--- a/trunk/1. Project management/5. Change management plan/AS_PM_ChangeManagementPlan.docx
+++ b/trunk/1. Project management/5. Change management plan/AS_PM_ChangeManagementPlan.docx
@@ -8,7 +8,7 @@
         <w:jc w:val="center"/>
         <w:rPr>
           <w:b/>
-          <w:color w:val="1F3864" w:themeColor="accent5" w:themeShade="80"/>
+          <w:color w:val="FFFFFF" w:themeColor="background1"/>
           <w:sz w:val="72"/>
           <w:szCs w:val="52"/>
         </w:rPr>
@@ -16,16 +16,103 @@
       <w:r>
         <w:rPr>
           <w:b/>
-          <w:color w:val="1F3864" w:themeColor="accent5" w:themeShade="80"/>
+          <w:noProof/>
+          <w:color w:val="FFFFFF" w:themeColor="background1"/>
           <w:sz w:val="72"/>
           <w:szCs w:val="52"/>
-        </w:rPr>
-        <w:t>Risk</w:t>
+          <w:lang w:val="en-US" w:eastAsia="zh-CN"/>
+        </w:rPr>
+        <mc:AlternateContent>
+          <mc:Choice Requires="wps">
+            <w:drawing>
+              <wp:anchor distT="0" distB="0" distL="114300" distR="114300" simplePos="0" relativeHeight="251659264" behindDoc="1" locked="0" layoutInCell="1" allowOverlap="1" wp14:anchorId="784DFC4E" wp14:editId="62D52336">
+                <wp:simplePos x="0" y="0"/>
+                <wp:positionH relativeFrom="margin">
+                  <wp:posOffset>-5877</wp:posOffset>
+                </wp:positionH>
+                <wp:positionV relativeFrom="paragraph">
+                  <wp:posOffset>2743200</wp:posOffset>
+                </wp:positionV>
+                <wp:extent cx="6130467" cy="1708484"/>
+                <wp:effectExtent l="0" t="0" r="22860" b="25400"/>
+                <wp:wrapNone/>
+                <wp:docPr id="4" name="Rectangle 4"/>
+                <wp:cNvGraphicFramePr/>
+                <a:graphic xmlns:a="http://schemas.openxmlformats.org/drawingml/2006/main">
+                  <a:graphicData uri="http://schemas.microsoft.com/office/word/2010/wordprocessingShape">
+                    <wps:wsp>
+                      <wps:cNvSpPr/>
+                      <wps:spPr>
+                        <a:xfrm>
+                          <a:off x="0" y="0"/>
+                          <a:ext cx="6130467" cy="1708484"/>
+                        </a:xfrm>
+                        <a:prstGeom prst="rect">
+                          <a:avLst/>
+                        </a:prstGeom>
+                        <a:solidFill>
+                          <a:srgbClr val="920000"/>
+                        </a:solidFill>
+                        <a:ln>
+                          <a:solidFill>
+                            <a:srgbClr val="C00000"/>
+                          </a:solidFill>
+                        </a:ln>
+                      </wps:spPr>
+                      <wps:style>
+                        <a:lnRef idx="2">
+                          <a:schemeClr val="accent1">
+                            <a:shade val="50000"/>
+                          </a:schemeClr>
+                        </a:lnRef>
+                        <a:fillRef idx="1">
+                          <a:schemeClr val="accent1"/>
+                        </a:fillRef>
+                        <a:effectRef idx="0">
+                          <a:schemeClr val="accent1"/>
+                        </a:effectRef>
+                        <a:fontRef idx="minor">
+                          <a:schemeClr val="lt1"/>
+                        </a:fontRef>
+                      </wps:style>
+                      <wps:bodyPr rot="0" spcFirstLastPara="0" vertOverflow="overflow" horzOverflow="overflow" vert="horz" wrap="square" lIns="91440" tIns="45720" rIns="91440" bIns="45720" numCol="1" spcCol="0" rtlCol="0" fromWordArt="0" anchor="ctr" anchorCtr="0" forceAA="0" compatLnSpc="1">
+                        <a:prstTxWarp prst="textNoShape">
+                          <a:avLst/>
+                        </a:prstTxWarp>
+                        <a:noAutofit/>
+                      </wps:bodyPr>
+                    </wps:wsp>
+                  </a:graphicData>
+                </a:graphic>
+                <wp14:sizeRelH relativeFrom="margin">
+                  <wp14:pctWidth>0</wp14:pctWidth>
+                </wp14:sizeRelH>
+              </wp:anchor>
+            </w:drawing>
+          </mc:Choice>
+          <mc:Fallback>
+            <w:pict>
+              <v:rect w14:anchorId="7D6C7351" id="Rectangle 4" o:spid="_x0000_s1026" style="position:absolute;margin-left:-.45pt;margin-top:3in;width:482.7pt;height:134.55pt;z-index:-251657216;visibility:visible;mso-wrap-style:square;mso-width-percent:0;mso-wrap-distance-left:9pt;mso-wrap-distance-top:0;mso-wrap-distance-right:9pt;mso-wrap-distance-bottom:0;mso-position-horizontal:absolute;mso-position-horizontal-relative:margin;mso-position-vertical:absolute;mso-position-vertical-relative:text;mso-width-percent:0;mso-width-relative:margin;v-text-anchor:middle" o:gfxdata="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" fillcolor="#920000" strokecolor="#c00000" strokeweight="1pt">
+                <w10:wrap anchorx="margin"/>
+              </v:rect>
+            </w:pict>
+          </mc:Fallback>
+        </mc:AlternateContent>
       </w:r>
       <w:r>
         <w:rPr>
           <w:b/>
-          <w:color w:val="1F3864" w:themeColor="accent5" w:themeShade="80"/>
+          <w:color w:val="FFFFFF" w:themeColor="background1"/>
+          <w:sz w:val="72"/>
+          <w:szCs w:val="52"/>
+          <w:lang w:val="en-US"/>
+        </w:rPr>
+        <w:t>Change</w:t>
+      </w:r>
+      <w:r>
+        <w:rPr>
+          <w:b/>
+          <w:color w:val="FFFFFF" w:themeColor="background1"/>
           <w:sz w:val="72"/>
           <w:szCs w:val="52"/>
         </w:rPr>
@@ -34,7 +121,7 @@
       <w:r>
         <w:rPr>
           <w:b/>
-          <w:color w:val="1F3864" w:themeColor="accent5" w:themeShade="80"/>
+          <w:color w:val="FFFFFF" w:themeColor="background1"/>
           <w:sz w:val="72"/>
           <w:szCs w:val="52"/>
         </w:rPr>
@@ -46,14 +133,14 @@
         <w:spacing w:before="120"/>
         <w:jc w:val="center"/>
         <w:rPr>
-          <w:color w:val="1F3864" w:themeColor="accent5" w:themeShade="80"/>
+          <w:color w:val="FFFFFF" w:themeColor="background1"/>
           <w:sz w:val="40"/>
           <w:szCs w:val="52"/>
         </w:rPr>
       </w:pPr>
       <w:r>
         <w:rPr>
-          <w:color w:val="1F3864" w:themeColor="accent5" w:themeShade="80"/>
+          <w:color w:val="FFFFFF" w:themeColor="background1"/>
           <w:sz w:val="40"/>
           <w:szCs w:val="52"/>
         </w:rPr>
@@ -106,7 +193,7 @@
             <w:spacing w:after="240"/>
             <w:rPr>
               <w:b/>
-              <w:color w:val="1F3864" w:themeColor="accent5" w:themeShade="80"/>
+              <w:color w:val="C00000"/>
               <w:sz w:val="28"/>
               <w:szCs w:val="28"/>
             </w:rPr>
@@ -114,7 +201,7 @@
           <w:r>
             <w:rPr>
               <w:b/>
-              <w:color w:val="1F3864" w:themeColor="accent5" w:themeShade="80"/>
+              <w:color w:val="C00000"/>
               <w:sz w:val="28"/>
               <w:szCs w:val="28"/>
             </w:rPr>
@@ -130,10 +217,7 @@
             <w:rPr>
               <w:rFonts w:asciiTheme="minorHAnsi" w:eastAsiaTheme="minorEastAsia" w:hAnsiTheme="minorHAnsi"/>
               <w:noProof/>
-              <w:color w:val="000000" w:themeColor="text1"/>
-              <w:sz w:val="24"/>
-              <w:szCs w:val="24"/>
-              <w:lang w:eastAsia="vi-VN"/>
+              <w:lang w:val="en-US" w:eastAsia="zh-CN"/>
             </w:rPr>
           </w:pPr>
           <w:r>
@@ -145,15 +229,12 @@
           <w:r>
             <w:fldChar w:fldCharType="separate"/>
           </w:r>
-          <w:hyperlink w:anchor="_Toc371879067" w:history="1">
+          <w:hyperlink w:anchor="_Toc372145627" w:history="1">
             <w:r>
               <w:rPr>
                 <w:rStyle w:val="Hyperlink"/>
                 <w:b/>
                 <w:noProof/>
-                <w:color w:val="000000" w:themeColor="text1"/>
-                <w:sz w:val="24"/>
-                <w:szCs w:val="24"/>
                 <w:lang w:val="en-US"/>
               </w:rPr>
               <w:t>List of table</w:t>
@@ -162,9 +243,6 @@
               <w:rPr>
                 <w:noProof/>
                 <w:webHidden/>
-                <w:color w:val="000000" w:themeColor="text1"/>
-                <w:sz w:val="24"/>
-                <w:szCs w:val="24"/>
               </w:rPr>
               <w:tab/>
             </w:r>
@@ -172,9 +250,6 @@
               <w:rPr>
                 <w:noProof/>
                 <w:webHidden/>
-                <w:color w:val="000000" w:themeColor="text1"/>
-                <w:sz w:val="24"/>
-                <w:szCs w:val="24"/>
               </w:rPr>
               <w:fldChar w:fldCharType="begin"/>
             </w:r>
@@ -182,28 +257,19 @@
               <w:rPr>
                 <w:noProof/>
                 <w:webHidden/>
-                <w:color w:val="000000" w:themeColor="text1"/>
-                <w:sz w:val="24"/>
-                <w:szCs w:val="24"/>
-              </w:rPr>
-              <w:instrText xml:space="preserve"> PAGEREF _Toc371879067 \h </w:instrText>
-            </w:r>
-            <w:r>
-              <w:rPr>
-                <w:noProof/>
-                <w:webHidden/>
-                <w:color w:val="000000" w:themeColor="text1"/>
-                <w:sz w:val="24"/>
-                <w:szCs w:val="24"/>
-              </w:rPr>
-            </w:r>
-            <w:r>
-              <w:rPr>
-                <w:noProof/>
-                <w:webHidden/>
-                <w:color w:val="000000" w:themeColor="text1"/>
-                <w:sz w:val="24"/>
-                <w:szCs w:val="24"/>
+              </w:rPr>
+              <w:instrText xml:space="preserve"> PAGEREF _Toc372145627 \h </w:instrText>
+            </w:r>
+            <w:r>
+              <w:rPr>
+                <w:noProof/>
+                <w:webHidden/>
+              </w:rPr>
+            </w:r>
+            <w:r>
+              <w:rPr>
+                <w:noProof/>
+                <w:webHidden/>
               </w:rPr>
               <w:fldChar w:fldCharType="separate"/>
             </w:r>
@@ -211,9 +277,6 @@
               <w:rPr>
                 <w:noProof/>
                 <w:webHidden/>
-                <w:color w:val="000000" w:themeColor="text1"/>
-                <w:sz w:val="24"/>
-                <w:szCs w:val="24"/>
               </w:rPr>
               <w:t>2</w:t>
             </w:r>
@@ -221,9 +284,6 @@
               <w:rPr>
                 <w:noProof/>
                 <w:webHidden/>
-                <w:color w:val="000000" w:themeColor="text1"/>
-                <w:sz w:val="24"/>
-                <w:szCs w:val="24"/>
               </w:rPr>
               <w:fldChar w:fldCharType="end"/>
             </w:r>
@@ -239,21 +299,16 @@
             <w:rPr>
               <w:rFonts w:asciiTheme="minorHAnsi" w:eastAsiaTheme="minorEastAsia" w:hAnsiTheme="minorHAnsi"/>
               <w:noProof/>
-              <w:color w:val="000000" w:themeColor="text1"/>
-              <w:sz w:val="24"/>
-              <w:szCs w:val="24"/>
-              <w:lang w:eastAsia="vi-VN"/>
+              <w:lang w:val="en-US" w:eastAsia="zh-CN"/>
             </w:rPr>
           </w:pPr>
-          <w:hyperlink w:anchor="_Toc371879068" w:history="1">
+          <w:hyperlink w:anchor="_Toc372145628" w:history="1">
             <w:r>
               <w:rPr>
                 <w:rStyle w:val="Hyperlink"/>
                 <w:b/>
                 <w:noProof/>
-                <w:color w:val="000000" w:themeColor="text1"/>
-                <w:sz w:val="24"/>
-                <w:szCs w:val="24"/>
+                <w:lang w:val="en-US"/>
               </w:rPr>
               <w:t>1.</w:t>
             </w:r>
@@ -261,10 +316,7 @@
               <w:rPr>
                 <w:rFonts w:asciiTheme="minorHAnsi" w:eastAsiaTheme="minorEastAsia" w:hAnsiTheme="minorHAnsi"/>
                 <w:noProof/>
-                <w:color w:val="000000" w:themeColor="text1"/>
-                <w:sz w:val="24"/>
-                <w:szCs w:val="24"/>
-                <w:lang w:eastAsia="vi-VN"/>
+                <w:lang w:val="en-US" w:eastAsia="zh-CN"/>
               </w:rPr>
               <w:tab/>
             </w:r>
@@ -273,9 +325,7 @@
                 <w:rStyle w:val="Hyperlink"/>
                 <w:b/>
                 <w:noProof/>
-                <w:color w:val="000000" w:themeColor="text1"/>
-                <w:sz w:val="24"/>
-                <w:szCs w:val="24"/>
+                <w:lang w:val="en-US"/>
               </w:rPr>
               <w:t>Revision</w:t>
             </w:r>
@@ -283,9 +333,6 @@
               <w:rPr>
                 <w:noProof/>
                 <w:webHidden/>
-                <w:color w:val="000000" w:themeColor="text1"/>
-                <w:sz w:val="24"/>
-                <w:szCs w:val="24"/>
               </w:rPr>
               <w:tab/>
             </w:r>
@@ -293,9 +340,6 @@
               <w:rPr>
                 <w:noProof/>
                 <w:webHidden/>
-                <w:color w:val="000000" w:themeColor="text1"/>
-                <w:sz w:val="24"/>
-                <w:szCs w:val="24"/>
               </w:rPr>
               <w:fldChar w:fldCharType="begin"/>
             </w:r>
@@ -303,28 +347,19 @@
               <w:rPr>
                 <w:noProof/>
                 <w:webHidden/>
-                <w:color w:val="000000" w:themeColor="text1"/>
-                <w:sz w:val="24"/>
-                <w:szCs w:val="24"/>
-              </w:rPr>
-              <w:instrText xml:space="preserve"> PAGEREF _Toc371879068 \h </w:instrText>
-            </w:r>
-            <w:r>
-              <w:rPr>
-                <w:noProof/>
-                <w:webHidden/>
-                <w:color w:val="000000" w:themeColor="text1"/>
-                <w:sz w:val="24"/>
-                <w:szCs w:val="24"/>
-              </w:rPr>
-            </w:r>
-            <w:r>
-              <w:rPr>
-                <w:noProof/>
-                <w:webHidden/>
-                <w:color w:val="000000" w:themeColor="text1"/>
-                <w:sz w:val="24"/>
-                <w:szCs w:val="24"/>
+              </w:rPr>
+              <w:instrText xml:space="preserve"> PAGEREF _Toc372145628 \h </w:instrText>
+            </w:r>
+            <w:r>
+              <w:rPr>
+                <w:noProof/>
+                <w:webHidden/>
+              </w:rPr>
+            </w:r>
+            <w:r>
+              <w:rPr>
+                <w:noProof/>
+                <w:webHidden/>
               </w:rPr>
               <w:fldChar w:fldCharType="separate"/>
             </w:r>
@@ -332,9 +367,6 @@
               <w:rPr>
                 <w:noProof/>
                 <w:webHidden/>
-                <w:color w:val="000000" w:themeColor="text1"/>
-                <w:sz w:val="24"/>
-                <w:szCs w:val="24"/>
               </w:rPr>
               <w:t>3</w:t>
             </w:r>
@@ -342,9 +374,6 @@
               <w:rPr>
                 <w:noProof/>
                 <w:webHidden/>
-                <w:color w:val="000000" w:themeColor="text1"/>
-                <w:sz w:val="24"/>
-                <w:szCs w:val="24"/>
               </w:rPr>
               <w:fldChar w:fldCharType="end"/>
             </w:r>
@@ -360,21 +389,16 @@
             <w:rPr>
               <w:rFonts w:asciiTheme="minorHAnsi" w:eastAsiaTheme="minorEastAsia" w:hAnsiTheme="minorHAnsi"/>
               <w:noProof/>
-              <w:color w:val="000000" w:themeColor="text1"/>
-              <w:sz w:val="24"/>
-              <w:szCs w:val="24"/>
-              <w:lang w:eastAsia="vi-VN"/>
+              <w:lang w:val="en-US" w:eastAsia="zh-CN"/>
             </w:rPr>
           </w:pPr>
-          <w:hyperlink w:anchor="_Toc371879069" w:history="1">
+          <w:hyperlink w:anchor="_Toc372145629" w:history="1">
             <w:r>
               <w:rPr>
                 <w:rStyle w:val="Hyperlink"/>
                 <w:b/>
                 <w:noProof/>
-                <w:color w:val="000000" w:themeColor="text1"/>
-                <w:sz w:val="24"/>
-                <w:szCs w:val="24"/>
+                <w:lang w:val="en-US"/>
               </w:rPr>
               <w:t>2.</w:t>
             </w:r>
@@ -382,10 +406,7 @@
               <w:rPr>
                 <w:rFonts w:asciiTheme="minorHAnsi" w:eastAsiaTheme="minorEastAsia" w:hAnsiTheme="minorHAnsi"/>
                 <w:noProof/>
-                <w:color w:val="000000" w:themeColor="text1"/>
-                <w:sz w:val="24"/>
-                <w:szCs w:val="24"/>
-                <w:lang w:eastAsia="vi-VN"/>
+                <w:lang w:val="en-US" w:eastAsia="zh-CN"/>
               </w:rPr>
               <w:tab/>
             </w:r>
@@ -394,9 +415,7 @@
                 <w:rStyle w:val="Hyperlink"/>
                 <w:b/>
                 <w:noProof/>
-                <w:color w:val="000000" w:themeColor="text1"/>
-                <w:sz w:val="24"/>
-                <w:szCs w:val="24"/>
+                <w:lang w:val="en-US"/>
               </w:rPr>
               <w:t>Introduction</w:t>
             </w:r>
@@ -404,9 +423,6 @@
               <w:rPr>
                 <w:noProof/>
                 <w:webHidden/>
-                <w:color w:val="000000" w:themeColor="text1"/>
-                <w:sz w:val="24"/>
-                <w:szCs w:val="24"/>
               </w:rPr>
               <w:tab/>
             </w:r>
@@ -414,9 +430,6 @@
               <w:rPr>
                 <w:noProof/>
                 <w:webHidden/>
-                <w:color w:val="000000" w:themeColor="text1"/>
-                <w:sz w:val="24"/>
-                <w:szCs w:val="24"/>
               </w:rPr>
               <w:fldChar w:fldCharType="begin"/>
             </w:r>
@@ -424,28 +437,19 @@
               <w:rPr>
                 <w:noProof/>
                 <w:webHidden/>
-                <w:color w:val="000000" w:themeColor="text1"/>
-                <w:sz w:val="24"/>
-                <w:szCs w:val="24"/>
-              </w:rPr>
-              <w:instrText xml:space="preserve"> PAGEREF _Toc371879069 \h </w:instrText>
-            </w:r>
-            <w:r>
-              <w:rPr>
-                <w:noProof/>
-                <w:webHidden/>
-                <w:color w:val="000000" w:themeColor="text1"/>
-                <w:sz w:val="24"/>
-                <w:szCs w:val="24"/>
-              </w:rPr>
-            </w:r>
-            <w:r>
-              <w:rPr>
-                <w:noProof/>
-                <w:webHidden/>
-                <w:color w:val="000000" w:themeColor="text1"/>
-                <w:sz w:val="24"/>
-                <w:szCs w:val="24"/>
+              </w:rPr>
+              <w:instrText xml:space="preserve"> PAGEREF _Toc372145629 \h </w:instrText>
+            </w:r>
+            <w:r>
+              <w:rPr>
+                <w:noProof/>
+                <w:webHidden/>
+              </w:rPr>
+            </w:r>
+            <w:r>
+              <w:rPr>
+                <w:noProof/>
+                <w:webHidden/>
               </w:rPr>
               <w:fldChar w:fldCharType="separate"/>
             </w:r>
@@ -453,9 +457,6 @@
               <w:rPr>
                 <w:noProof/>
                 <w:webHidden/>
-                <w:color w:val="000000" w:themeColor="text1"/>
-                <w:sz w:val="24"/>
-                <w:szCs w:val="24"/>
               </w:rPr>
               <w:t>4</w:t>
             </w:r>
@@ -463,9 +464,6 @@
               <w:rPr>
                 <w:noProof/>
                 <w:webHidden/>
-                <w:color w:val="000000" w:themeColor="text1"/>
-                <w:sz w:val="24"/>
-                <w:szCs w:val="24"/>
               </w:rPr>
               <w:fldChar w:fldCharType="end"/>
             </w:r>
@@ -481,20 +479,14 @@
             <w:rPr>
               <w:rFonts w:asciiTheme="minorHAnsi" w:eastAsiaTheme="minorEastAsia" w:hAnsiTheme="minorHAnsi"/>
               <w:noProof/>
-              <w:color w:val="000000" w:themeColor="text1"/>
-              <w:sz w:val="24"/>
-              <w:szCs w:val="24"/>
-              <w:lang w:eastAsia="vi-VN"/>
+              <w:lang w:val="en-US" w:eastAsia="zh-CN"/>
             </w:rPr>
           </w:pPr>
-          <w:hyperlink w:anchor="_Toc371879070" w:history="1">
+          <w:hyperlink w:anchor="_Toc372145630" w:history="1">
             <w:r>
               <w:rPr>
                 <w:rStyle w:val="Hyperlink"/>
                 <w:noProof/>
-                <w:color w:val="000000" w:themeColor="text1"/>
-                <w:sz w:val="24"/>
-                <w:szCs w:val="24"/>
               </w:rPr>
               <w:t>2.1.</w:t>
             </w:r>
@@ -502,10 +494,7 @@
               <w:rPr>
                 <w:rFonts w:asciiTheme="minorHAnsi" w:eastAsiaTheme="minorEastAsia" w:hAnsiTheme="minorHAnsi"/>
                 <w:noProof/>
-                <w:color w:val="000000" w:themeColor="text1"/>
-                <w:sz w:val="24"/>
-                <w:szCs w:val="24"/>
-                <w:lang w:eastAsia="vi-VN"/>
+                <w:lang w:val="en-US" w:eastAsia="zh-CN"/>
               </w:rPr>
               <w:tab/>
             </w:r>
@@ -513,9 +502,6 @@
               <w:rPr>
                 <w:rStyle w:val="Hyperlink"/>
                 <w:noProof/>
-                <w:color w:val="000000" w:themeColor="text1"/>
-                <w:sz w:val="24"/>
-                <w:szCs w:val="24"/>
               </w:rPr>
               <w:t>Purpose</w:t>
             </w:r>
@@ -523,9 +509,6 @@
               <w:rPr>
                 <w:noProof/>
                 <w:webHidden/>
-                <w:color w:val="000000" w:themeColor="text1"/>
-                <w:sz w:val="24"/>
-                <w:szCs w:val="24"/>
               </w:rPr>
               <w:tab/>
             </w:r>
@@ -533,9 +516,6 @@
               <w:rPr>
                 <w:noProof/>
                 <w:webHidden/>
-                <w:color w:val="000000" w:themeColor="text1"/>
-                <w:sz w:val="24"/>
-                <w:szCs w:val="24"/>
               </w:rPr>
               <w:fldChar w:fldCharType="begin"/>
             </w:r>
@@ -543,28 +523,19 @@
               <w:rPr>
                 <w:noProof/>
                 <w:webHidden/>
-                <w:color w:val="000000" w:themeColor="text1"/>
-                <w:sz w:val="24"/>
-                <w:szCs w:val="24"/>
-              </w:rPr>
-              <w:instrText xml:space="preserve"> PAGEREF _Toc371879070 \h </w:instrText>
-            </w:r>
-            <w:r>
-              <w:rPr>
-                <w:noProof/>
-                <w:webHidden/>
-                <w:color w:val="000000" w:themeColor="text1"/>
-                <w:sz w:val="24"/>
-                <w:szCs w:val="24"/>
-              </w:rPr>
-            </w:r>
-            <w:r>
-              <w:rPr>
-                <w:noProof/>
-                <w:webHidden/>
-                <w:color w:val="000000" w:themeColor="text1"/>
-                <w:sz w:val="24"/>
-                <w:szCs w:val="24"/>
+              </w:rPr>
+              <w:instrText xml:space="preserve"> PAGEREF _Toc372145630 \h </w:instrText>
+            </w:r>
+            <w:r>
+              <w:rPr>
+                <w:noProof/>
+                <w:webHidden/>
+              </w:rPr>
+            </w:r>
+            <w:r>
+              <w:rPr>
+                <w:noProof/>
+                <w:webHidden/>
               </w:rPr>
               <w:fldChar w:fldCharType="separate"/>
             </w:r>
@@ -572,9 +543,6 @@
               <w:rPr>
                 <w:noProof/>
                 <w:webHidden/>
-                <w:color w:val="000000" w:themeColor="text1"/>
-                <w:sz w:val="24"/>
-                <w:szCs w:val="24"/>
               </w:rPr>
               <w:t>4</w:t>
             </w:r>
@@ -582,9 +550,6 @@
               <w:rPr>
                 <w:noProof/>
                 <w:webHidden/>
-                <w:color w:val="000000" w:themeColor="text1"/>
-                <w:sz w:val="24"/>
-                <w:szCs w:val="24"/>
               </w:rPr>
               <w:fldChar w:fldCharType="end"/>
             </w:r>
@@ -600,20 +565,14 @@
             <w:rPr>
               <w:rFonts w:asciiTheme="minorHAnsi" w:eastAsiaTheme="minorEastAsia" w:hAnsiTheme="minorHAnsi"/>
               <w:noProof/>
-              <w:color w:val="000000" w:themeColor="text1"/>
-              <w:sz w:val="24"/>
-              <w:szCs w:val="24"/>
-              <w:lang w:eastAsia="vi-VN"/>
+              <w:lang w:val="en-US" w:eastAsia="zh-CN"/>
             </w:rPr>
           </w:pPr>
-          <w:hyperlink w:anchor="_Toc371879071" w:history="1">
+          <w:hyperlink w:anchor="_Toc372145631" w:history="1">
             <w:r>
               <w:rPr>
                 <w:rStyle w:val="Hyperlink"/>
                 <w:noProof/>
-                <w:color w:val="000000" w:themeColor="text1"/>
-                <w:sz w:val="24"/>
-                <w:szCs w:val="24"/>
               </w:rPr>
               <w:t>2.2.</w:t>
             </w:r>
@@ -621,10 +580,7 @@
               <w:rPr>
                 <w:rFonts w:asciiTheme="minorHAnsi" w:eastAsiaTheme="minorEastAsia" w:hAnsiTheme="minorHAnsi"/>
                 <w:noProof/>
-                <w:color w:val="000000" w:themeColor="text1"/>
-                <w:sz w:val="24"/>
-                <w:szCs w:val="24"/>
-                <w:lang w:eastAsia="vi-VN"/>
+                <w:lang w:val="en-US" w:eastAsia="zh-CN"/>
               </w:rPr>
               <w:tab/>
             </w:r>
@@ -632,9 +588,6 @@
               <w:rPr>
                 <w:rStyle w:val="Hyperlink"/>
                 <w:noProof/>
-                <w:color w:val="000000" w:themeColor="text1"/>
-                <w:sz w:val="24"/>
-                <w:szCs w:val="24"/>
               </w:rPr>
               <w:t>Audience</w:t>
             </w:r>
@@ -642,9 +595,6 @@
               <w:rPr>
                 <w:noProof/>
                 <w:webHidden/>
-                <w:color w:val="000000" w:themeColor="text1"/>
-                <w:sz w:val="24"/>
-                <w:szCs w:val="24"/>
               </w:rPr>
               <w:tab/>
             </w:r>
@@ -652,9 +602,6 @@
               <w:rPr>
                 <w:noProof/>
                 <w:webHidden/>
-                <w:color w:val="000000" w:themeColor="text1"/>
-                <w:sz w:val="24"/>
-                <w:szCs w:val="24"/>
               </w:rPr>
               <w:fldChar w:fldCharType="begin"/>
             </w:r>
@@ -662,28 +609,19 @@
               <w:rPr>
                 <w:noProof/>
                 <w:webHidden/>
-                <w:color w:val="000000" w:themeColor="text1"/>
-                <w:sz w:val="24"/>
-                <w:szCs w:val="24"/>
-              </w:rPr>
-              <w:instrText xml:space="preserve"> PAGEREF _Toc371879071 \h </w:instrText>
-            </w:r>
-            <w:r>
-              <w:rPr>
-                <w:noProof/>
-                <w:webHidden/>
-                <w:color w:val="000000" w:themeColor="text1"/>
-                <w:sz w:val="24"/>
-                <w:szCs w:val="24"/>
-              </w:rPr>
-            </w:r>
-            <w:r>
-              <w:rPr>
-                <w:noProof/>
-                <w:webHidden/>
-                <w:color w:val="000000" w:themeColor="text1"/>
-                <w:sz w:val="24"/>
-                <w:szCs w:val="24"/>
+              </w:rPr>
+              <w:instrText xml:space="preserve"> PAGEREF _Toc372145631 \h </w:instrText>
+            </w:r>
+            <w:r>
+              <w:rPr>
+                <w:noProof/>
+                <w:webHidden/>
+              </w:rPr>
+            </w:r>
+            <w:r>
+              <w:rPr>
+                <w:noProof/>
+                <w:webHidden/>
               </w:rPr>
               <w:fldChar w:fldCharType="separate"/>
             </w:r>
@@ -691,9 +629,6 @@
               <w:rPr>
                 <w:noProof/>
                 <w:webHidden/>
-                <w:color w:val="000000" w:themeColor="text1"/>
-                <w:sz w:val="24"/>
-                <w:szCs w:val="24"/>
               </w:rPr>
               <w:t>4</w:t>
             </w:r>
@@ -701,9 +636,6 @@
               <w:rPr>
                 <w:noProof/>
                 <w:webHidden/>
-                <w:color w:val="000000" w:themeColor="text1"/>
-                <w:sz w:val="24"/>
-                <w:szCs w:val="24"/>
               </w:rPr>
               <w:fldChar w:fldCharType="end"/>
             </w:r>
@@ -719,21 +651,16 @@
             <w:rPr>
               <w:rFonts w:asciiTheme="minorHAnsi" w:eastAsiaTheme="minorEastAsia" w:hAnsiTheme="minorHAnsi"/>
               <w:noProof/>
-              <w:color w:val="000000" w:themeColor="text1"/>
-              <w:sz w:val="24"/>
-              <w:szCs w:val="24"/>
-              <w:lang w:eastAsia="vi-VN"/>
+              <w:lang w:val="en-US" w:eastAsia="zh-CN"/>
             </w:rPr>
           </w:pPr>
-          <w:hyperlink w:anchor="_Toc371879072" w:history="1">
+          <w:hyperlink w:anchor="_Toc372145632" w:history="1">
             <w:r>
               <w:rPr>
                 <w:rStyle w:val="Hyperlink"/>
                 <w:b/>
                 <w:noProof/>
-                <w:color w:val="000000" w:themeColor="text1"/>
-                <w:sz w:val="24"/>
-                <w:szCs w:val="24"/>
+                <w:lang w:val="en-US"/>
               </w:rPr>
               <w:t>3.</w:t>
             </w:r>
@@ -741,10 +668,7 @@
               <w:rPr>
                 <w:rFonts w:asciiTheme="minorHAnsi" w:eastAsiaTheme="minorEastAsia" w:hAnsiTheme="minorHAnsi"/>
                 <w:noProof/>
-                <w:color w:val="000000" w:themeColor="text1"/>
-                <w:sz w:val="24"/>
-                <w:szCs w:val="24"/>
-                <w:lang w:eastAsia="vi-VN"/>
+                <w:lang w:val="en-US" w:eastAsia="zh-CN"/>
               </w:rPr>
               <w:tab/>
             </w:r>
@@ -753,20 +677,14 @@
                 <w:rStyle w:val="Hyperlink"/>
                 <w:b/>
                 <w:noProof/>
-                <w:color w:val="000000" w:themeColor="text1"/>
-                <w:sz w:val="24"/>
-                <w:szCs w:val="24"/>
                 <w:lang w:val="en-US"/>
               </w:rPr>
-              <w:t>Risk management process</w:t>
-            </w:r>
-            <w:r>
-              <w:rPr>
-                <w:noProof/>
-                <w:webHidden/>
-                <w:color w:val="000000" w:themeColor="text1"/>
-                <w:sz w:val="24"/>
-                <w:szCs w:val="24"/>
+              <w:t>Software Change Management</w:t>
+            </w:r>
+            <w:r>
+              <w:rPr>
+                <w:noProof/>
+                <w:webHidden/>
               </w:rPr>
               <w:tab/>
             </w:r>
@@ -774,9 +692,6 @@
               <w:rPr>
                 <w:noProof/>
                 <w:webHidden/>
-                <w:color w:val="000000" w:themeColor="text1"/>
-                <w:sz w:val="24"/>
-                <w:szCs w:val="24"/>
               </w:rPr>
               <w:fldChar w:fldCharType="begin"/>
             </w:r>
@@ -784,28 +699,19 @@
               <w:rPr>
                 <w:noProof/>
                 <w:webHidden/>
-                <w:color w:val="000000" w:themeColor="text1"/>
-                <w:sz w:val="24"/>
-                <w:szCs w:val="24"/>
-              </w:rPr>
-              <w:instrText xml:space="preserve"> PAGEREF _Toc371879072 \h </w:instrText>
-            </w:r>
-            <w:r>
-              <w:rPr>
-                <w:noProof/>
-                <w:webHidden/>
-                <w:color w:val="000000" w:themeColor="text1"/>
-                <w:sz w:val="24"/>
-                <w:szCs w:val="24"/>
-              </w:rPr>
-            </w:r>
-            <w:r>
-              <w:rPr>
-                <w:noProof/>
-                <w:webHidden/>
-                <w:color w:val="000000" w:themeColor="text1"/>
-                <w:sz w:val="24"/>
-                <w:szCs w:val="24"/>
+              </w:rPr>
+              <w:instrText xml:space="preserve"> PAGEREF _Toc372145632 \h </w:instrText>
+            </w:r>
+            <w:r>
+              <w:rPr>
+                <w:noProof/>
+                <w:webHidden/>
+              </w:rPr>
+            </w:r>
+            <w:r>
+              <w:rPr>
+                <w:noProof/>
+                <w:webHidden/>
               </w:rPr>
               <w:fldChar w:fldCharType="separate"/>
             </w:r>
@@ -813,9 +719,6 @@
               <w:rPr>
                 <w:noProof/>
                 <w:webHidden/>
-                <w:color w:val="000000" w:themeColor="text1"/>
-                <w:sz w:val="24"/>
-                <w:szCs w:val="24"/>
               </w:rPr>
               <w:t>5</w:t>
             </w:r>
@@ -823,9 +726,6 @@
               <w:rPr>
                 <w:noProof/>
                 <w:webHidden/>
-                <w:color w:val="000000" w:themeColor="text1"/>
-                <w:sz w:val="24"/>
-                <w:szCs w:val="24"/>
               </w:rPr>
               <w:fldChar w:fldCharType="end"/>
             </w:r>
@@ -841,20 +741,16 @@
             <w:rPr>
               <w:rFonts w:asciiTheme="minorHAnsi" w:eastAsiaTheme="minorEastAsia" w:hAnsiTheme="minorHAnsi"/>
               <w:noProof/>
-              <w:color w:val="000000" w:themeColor="text1"/>
-              <w:sz w:val="24"/>
-              <w:szCs w:val="24"/>
-              <w:lang w:eastAsia="vi-VN"/>
+              <w:lang w:val="en-US" w:eastAsia="zh-CN"/>
             </w:rPr>
           </w:pPr>
-          <w:hyperlink w:anchor="_Toc371879073" w:history="1">
+          <w:hyperlink w:anchor="_Toc372145633" w:history="1">
             <w:r>
               <w:rPr>
                 <w:rStyle w:val="Hyperlink"/>
-                <w:noProof/>
-                <w:color w:val="000000" w:themeColor="text1"/>
-                <w:sz w:val="24"/>
-                <w:szCs w:val="24"/>
+                <w:rFonts w:asciiTheme="majorHAnsi" w:eastAsiaTheme="majorEastAsia" w:hAnsiTheme="majorHAnsi" w:cstheme="majorBidi"/>
+                <w:noProof/>
+                <w:lang w:val="en-US"/>
               </w:rPr>
               <w:t>3.1.</w:t>
             </w:r>
@@ -862,31 +758,23 @@
               <w:rPr>
                 <w:rFonts w:asciiTheme="minorHAnsi" w:eastAsiaTheme="minorEastAsia" w:hAnsiTheme="minorHAnsi"/>
                 <w:noProof/>
-                <w:color w:val="000000" w:themeColor="text1"/>
-                <w:sz w:val="24"/>
-                <w:szCs w:val="24"/>
-                <w:lang w:eastAsia="vi-VN"/>
+                <w:lang w:val="en-US" w:eastAsia="zh-CN"/>
               </w:rPr>
               <w:tab/>
             </w:r>
             <w:r>
               <w:rPr>
                 <w:rStyle w:val="Hyperlink"/>
-                <w:noProof/>
-                <w:color w:val="000000" w:themeColor="text1"/>
-                <w:sz w:val="24"/>
-                <w:szCs w:val="24"/>
+                <w:rFonts w:asciiTheme="majorHAnsi" w:eastAsiaTheme="majorEastAsia" w:hAnsiTheme="majorHAnsi" w:cstheme="majorBidi"/>
+                <w:noProof/>
                 <w:lang w:val="en-US"/>
               </w:rPr>
-              <w:t>Risk management process</w:t>
-            </w:r>
-            <w:r>
-              <w:rPr>
-                <w:noProof/>
-                <w:webHidden/>
-                <w:color w:val="000000" w:themeColor="text1"/>
-                <w:sz w:val="24"/>
-                <w:szCs w:val="24"/>
+              <w:t>Organization, Responsibilities, and Interfaces</w:t>
+            </w:r>
+            <w:r>
+              <w:rPr>
+                <w:noProof/>
+                <w:webHidden/>
               </w:rPr>
               <w:tab/>
             </w:r>
@@ -894,9 +782,6 @@
               <w:rPr>
                 <w:noProof/>
                 <w:webHidden/>
-                <w:color w:val="000000" w:themeColor="text1"/>
-                <w:sz w:val="24"/>
-                <w:szCs w:val="24"/>
               </w:rPr>
               <w:fldChar w:fldCharType="begin"/>
             </w:r>
@@ -904,28 +789,19 @@
               <w:rPr>
                 <w:noProof/>
                 <w:webHidden/>
-                <w:color w:val="000000" w:themeColor="text1"/>
-                <w:sz w:val="24"/>
-                <w:szCs w:val="24"/>
-              </w:rPr>
-              <w:instrText xml:space="preserve"> PAGEREF _Toc371879073 \h </w:instrText>
-            </w:r>
-            <w:r>
-              <w:rPr>
-                <w:noProof/>
-                <w:webHidden/>
-                <w:color w:val="000000" w:themeColor="text1"/>
-                <w:sz w:val="24"/>
-                <w:szCs w:val="24"/>
-              </w:rPr>
-            </w:r>
-            <w:r>
-              <w:rPr>
-                <w:noProof/>
-                <w:webHidden/>
-                <w:color w:val="000000" w:themeColor="text1"/>
-                <w:sz w:val="24"/>
-                <w:szCs w:val="24"/>
+              </w:rPr>
+              <w:instrText xml:space="preserve"> PAGEREF _Toc372145633 \h </w:instrText>
+            </w:r>
+            <w:r>
+              <w:rPr>
+                <w:noProof/>
+                <w:webHidden/>
+              </w:rPr>
+            </w:r>
+            <w:r>
+              <w:rPr>
+                <w:noProof/>
+                <w:webHidden/>
               </w:rPr>
               <w:fldChar w:fldCharType="separate"/>
             </w:r>
@@ -933,9 +809,6 @@
               <w:rPr>
                 <w:noProof/>
                 <w:webHidden/>
-                <w:color w:val="000000" w:themeColor="text1"/>
-                <w:sz w:val="24"/>
-                <w:szCs w:val="24"/>
               </w:rPr>
               <w:t>5</w:t>
             </w:r>
@@ -943,9 +816,6 @@
               <w:rPr>
                 <w:noProof/>
                 <w:webHidden/>
-                <w:color w:val="000000" w:themeColor="text1"/>
-                <w:sz w:val="24"/>
-                <w:szCs w:val="24"/>
               </w:rPr>
               <w:fldChar w:fldCharType="end"/>
             </w:r>
@@ -961,20 +831,15 @@
             <w:rPr>
               <w:rFonts w:asciiTheme="minorHAnsi" w:eastAsiaTheme="minorEastAsia" w:hAnsiTheme="minorHAnsi"/>
               <w:noProof/>
-              <w:color w:val="000000" w:themeColor="text1"/>
-              <w:sz w:val="24"/>
-              <w:szCs w:val="24"/>
-              <w:lang w:eastAsia="vi-VN"/>
+              <w:lang w:val="en-US" w:eastAsia="zh-CN"/>
             </w:rPr>
           </w:pPr>
-          <w:hyperlink w:anchor="_Toc371879074" w:history="1">
+          <w:hyperlink w:anchor="_Toc372145634" w:history="1">
             <w:r>
               <w:rPr>
                 <w:rStyle w:val="Hyperlink"/>
-                <w:noProof/>
-                <w:color w:val="000000" w:themeColor="text1"/>
-                <w:sz w:val="24"/>
-                <w:szCs w:val="24"/>
+                <w:rFonts w:asciiTheme="majorHAnsi" w:eastAsiaTheme="majorEastAsia" w:hAnsiTheme="majorHAnsi" w:cstheme="majorBidi"/>
+                <w:noProof/>
               </w:rPr>
               <w:t>3.2.</w:t>
             </w:r>
@@ -982,30 +847,22 @@
               <w:rPr>
                 <w:rFonts w:asciiTheme="minorHAnsi" w:eastAsiaTheme="minorEastAsia" w:hAnsiTheme="minorHAnsi"/>
                 <w:noProof/>
-                <w:color w:val="000000" w:themeColor="text1"/>
-                <w:sz w:val="24"/>
-                <w:szCs w:val="24"/>
-                <w:lang w:eastAsia="vi-VN"/>
+                <w:lang w:val="en-US" w:eastAsia="zh-CN"/>
               </w:rPr>
               <w:tab/>
             </w:r>
             <w:r>
               <w:rPr>
                 <w:rStyle w:val="Hyperlink"/>
-                <w:noProof/>
-                <w:color w:val="000000" w:themeColor="text1"/>
-                <w:sz w:val="24"/>
-                <w:szCs w:val="24"/>
-              </w:rPr>
-              <w:t>Risk management description</w:t>
-            </w:r>
-            <w:r>
-              <w:rPr>
-                <w:noProof/>
-                <w:webHidden/>
-                <w:color w:val="000000" w:themeColor="text1"/>
-                <w:sz w:val="24"/>
-                <w:szCs w:val="24"/>
+                <w:rFonts w:asciiTheme="majorHAnsi" w:eastAsiaTheme="majorEastAsia" w:hAnsiTheme="majorHAnsi" w:cstheme="majorBidi"/>
+                <w:noProof/>
+              </w:rPr>
+              <w:t>Tools, Environment, and Infrastructure</w:t>
+            </w:r>
+            <w:r>
+              <w:rPr>
+                <w:noProof/>
+                <w:webHidden/>
               </w:rPr>
               <w:tab/>
             </w:r>
@@ -1013,9 +870,6 @@
               <w:rPr>
                 <w:noProof/>
                 <w:webHidden/>
-                <w:color w:val="000000" w:themeColor="text1"/>
-                <w:sz w:val="24"/>
-                <w:szCs w:val="24"/>
               </w:rPr>
               <w:fldChar w:fldCharType="begin"/>
             </w:r>
@@ -1023,28 +877,19 @@
               <w:rPr>
                 <w:noProof/>
                 <w:webHidden/>
-                <w:color w:val="000000" w:themeColor="text1"/>
-                <w:sz w:val="24"/>
-                <w:szCs w:val="24"/>
-              </w:rPr>
-              <w:instrText xml:space="preserve"> PAGEREF _Toc371879074 \h </w:instrText>
-            </w:r>
-            <w:r>
-              <w:rPr>
-                <w:noProof/>
-                <w:webHidden/>
-                <w:color w:val="000000" w:themeColor="text1"/>
-                <w:sz w:val="24"/>
-                <w:szCs w:val="24"/>
-              </w:rPr>
-            </w:r>
-            <w:r>
-              <w:rPr>
-                <w:noProof/>
-                <w:webHidden/>
-                <w:color w:val="000000" w:themeColor="text1"/>
-                <w:sz w:val="24"/>
-                <w:szCs w:val="24"/>
+              </w:rPr>
+              <w:instrText xml:space="preserve"> PAGEREF _Toc372145634 \h </w:instrText>
+            </w:r>
+            <w:r>
+              <w:rPr>
+                <w:noProof/>
+                <w:webHidden/>
+              </w:rPr>
+            </w:r>
+            <w:r>
+              <w:rPr>
+                <w:noProof/>
+                <w:webHidden/>
               </w:rPr>
               <w:fldChar w:fldCharType="separate"/>
             </w:r>
@@ -1052,9 +897,6 @@
               <w:rPr>
                 <w:noProof/>
                 <w:webHidden/>
-                <w:color w:val="000000" w:themeColor="text1"/>
-                <w:sz w:val="24"/>
-                <w:szCs w:val="24"/>
               </w:rPr>
               <w:t>5</w:t>
             </w:r>
@@ -1062,9 +904,96 @@
               <w:rPr>
                 <w:noProof/>
                 <w:webHidden/>
-                <w:color w:val="000000" w:themeColor="text1"/>
-                <w:sz w:val="24"/>
-                <w:szCs w:val="24"/>
+              </w:rPr>
+              <w:fldChar w:fldCharType="end"/>
+            </w:r>
+          </w:hyperlink>
+        </w:p>
+        <w:p>
+          <w:pPr>
+            <w:pStyle w:val="TOC1"/>
+            <w:tabs>
+              <w:tab w:val="left" w:pos="440"/>
+              <w:tab w:val="right" w:leader="dot" w:pos="9080"/>
+            </w:tabs>
+            <w:rPr>
+              <w:rFonts w:asciiTheme="minorHAnsi" w:eastAsiaTheme="minorEastAsia" w:hAnsiTheme="minorHAnsi"/>
+              <w:noProof/>
+              <w:lang w:val="en-US" w:eastAsia="zh-CN"/>
+            </w:rPr>
+          </w:pPr>
+          <w:hyperlink w:anchor="_Toc372145635" w:history="1">
+            <w:r>
+              <w:rPr>
+                <w:rStyle w:val="Hyperlink"/>
+                <w:b/>
+                <w:noProof/>
+                <w:lang w:val="en-US"/>
+              </w:rPr>
+              <w:t>4.</w:t>
+            </w:r>
+            <w:r>
+              <w:rPr>
+                <w:rFonts w:asciiTheme="minorHAnsi" w:eastAsiaTheme="minorEastAsia" w:hAnsiTheme="minorHAnsi"/>
+                <w:noProof/>
+                <w:lang w:val="en-US" w:eastAsia="zh-CN"/>
+              </w:rPr>
+              <w:tab/>
+            </w:r>
+            <w:r>
+              <w:rPr>
+                <w:rStyle w:val="Hyperlink"/>
+                <w:b/>
+                <w:noProof/>
+                <w:lang w:val="en-US"/>
+              </w:rPr>
+              <w:t>The Change Management Program</w:t>
+            </w:r>
+            <w:r>
+              <w:rPr>
+                <w:noProof/>
+                <w:webHidden/>
+              </w:rPr>
+              <w:tab/>
+            </w:r>
+            <w:r>
+              <w:rPr>
+                <w:noProof/>
+                <w:webHidden/>
+              </w:rPr>
+              <w:fldChar w:fldCharType="begin"/>
+            </w:r>
+            <w:r>
+              <w:rPr>
+                <w:noProof/>
+                <w:webHidden/>
+              </w:rPr>
+              <w:instrText xml:space="preserve"> PAGEREF _Toc372145635 \h </w:instrText>
+            </w:r>
+            <w:r>
+              <w:rPr>
+                <w:noProof/>
+                <w:webHidden/>
+              </w:rPr>
+            </w:r>
+            <w:r>
+              <w:rPr>
+                <w:noProof/>
+                <w:webHidden/>
+              </w:rPr>
+              <w:fldChar w:fldCharType="separate"/>
+            </w:r>
+            <w:r>
+              <w:rPr>
+                <w:noProof/>
+                <w:webHidden/>
+              </w:rPr>
+              <w:t>6</w:t>
+            </w:r>
+            <w:r>
+              <w:rPr>
+                <w:noProof/>
+                <w:webHidden/>
               </w:rPr>
               <w:fldChar w:fldCharType="end"/>
             </w:r>
@@ -1080,53 +1009,38 @@
             <w:rPr>
               <w:rFonts w:asciiTheme="minorHAnsi" w:eastAsiaTheme="minorEastAsia" w:hAnsiTheme="minorHAnsi"/>
               <w:noProof/>
-              <w:color w:val="000000" w:themeColor="text1"/>
-              <w:sz w:val="24"/>
-              <w:szCs w:val="24"/>
-              <w:lang w:eastAsia="vi-VN"/>
+              <w:lang w:val="en-US" w:eastAsia="zh-CN"/>
             </w:rPr>
           </w:pPr>
-          <w:hyperlink w:anchor="_Toc371879075" w:history="1">
+          <w:hyperlink w:anchor="_Toc372145636" w:history="1">
             <w:r>
               <w:rPr>
                 <w:rStyle w:val="Hyperlink"/>
-                <w:noProof/>
-                <w:color w:val="000000" w:themeColor="text1"/>
-                <w:sz w:val="24"/>
-                <w:szCs w:val="24"/>
-                <w:lang w:val="en-US"/>
-              </w:rPr>
-              <w:t>3.3.</w:t>
+                <w:rFonts w:asciiTheme="majorHAnsi" w:eastAsiaTheme="majorEastAsia" w:hAnsiTheme="majorHAnsi" w:cstheme="majorBidi"/>
+                <w:noProof/>
+              </w:rPr>
+              <w:t>4.1.</w:t>
             </w:r>
             <w:r>
               <w:rPr>
                 <w:rFonts w:asciiTheme="minorHAnsi" w:eastAsiaTheme="minorEastAsia" w:hAnsiTheme="minorHAnsi"/>
                 <w:noProof/>
-                <w:color w:val="000000" w:themeColor="text1"/>
-                <w:sz w:val="24"/>
-                <w:szCs w:val="24"/>
-                <w:lang w:eastAsia="vi-VN"/>
+                <w:lang w:val="en-US" w:eastAsia="zh-CN"/>
               </w:rPr>
               <w:tab/>
             </w:r>
             <w:r>
               <w:rPr>
                 <w:rStyle w:val="Hyperlink"/>
-                <w:noProof/>
-                <w:color w:val="000000" w:themeColor="text1"/>
-                <w:sz w:val="24"/>
-                <w:szCs w:val="24"/>
-                <w:lang w:val="en-US"/>
-              </w:rPr>
-              <w:t>Tool for management</w:t>
-            </w:r>
-            <w:r>
-              <w:rPr>
-                <w:noProof/>
-                <w:webHidden/>
-                <w:color w:val="000000" w:themeColor="text1"/>
-                <w:sz w:val="24"/>
-                <w:szCs w:val="24"/>
+                <w:rFonts w:asciiTheme="majorHAnsi" w:eastAsiaTheme="majorEastAsia" w:hAnsiTheme="majorHAnsi" w:cstheme="majorBidi"/>
+                <w:noProof/>
+              </w:rPr>
+              <w:t>Change Management Process</w:t>
+            </w:r>
+            <w:r>
+              <w:rPr>
+                <w:noProof/>
+                <w:webHidden/>
               </w:rPr>
               <w:tab/>
             </w:r>
@@ -1134,9 +1048,6 @@
               <w:rPr>
                 <w:noProof/>
                 <w:webHidden/>
-                <w:color w:val="000000" w:themeColor="text1"/>
-                <w:sz w:val="24"/>
-                <w:szCs w:val="24"/>
               </w:rPr>
               <w:fldChar w:fldCharType="begin"/>
             </w:r>
@@ -1144,28 +1055,19 @@
               <w:rPr>
                 <w:noProof/>
                 <w:webHidden/>
-                <w:color w:val="000000" w:themeColor="text1"/>
-                <w:sz w:val="24"/>
-                <w:szCs w:val="24"/>
-              </w:rPr>
-              <w:instrText xml:space="preserve"> PAGEREF _Toc371879075 \h </w:instrText>
-            </w:r>
-            <w:r>
-              <w:rPr>
-                <w:noProof/>
-                <w:webHidden/>
-                <w:color w:val="000000" w:themeColor="text1"/>
-                <w:sz w:val="24"/>
-                <w:szCs w:val="24"/>
-              </w:rPr>
-            </w:r>
-            <w:r>
-              <w:rPr>
-                <w:noProof/>
-                <w:webHidden/>
-                <w:color w:val="000000" w:themeColor="text1"/>
-                <w:sz w:val="24"/>
-                <w:szCs w:val="24"/>
+              </w:rPr>
+              <w:instrText xml:space="preserve"> PAGEREF _Toc372145636 \h </w:instrText>
+            </w:r>
+            <w:r>
+              <w:rPr>
+                <w:noProof/>
+                <w:webHidden/>
+              </w:rPr>
+            </w:r>
+            <w:r>
+              <w:rPr>
+                <w:noProof/>
+                <w:webHidden/>
               </w:rPr>
               <w:fldChar w:fldCharType="separate"/>
             </w:r>
@@ -1173,19 +1075,189 @@
               <w:rPr>
                 <w:noProof/>
                 <w:webHidden/>
-                <w:color w:val="000000" w:themeColor="text1"/>
-                <w:sz w:val="24"/>
-                <w:szCs w:val="24"/>
-              </w:rPr>
-              <w:t>5</w:t>
-            </w:r>
-            <w:r>
-              <w:rPr>
-                <w:noProof/>
-                <w:webHidden/>
-                <w:color w:val="000000" w:themeColor="text1"/>
-                <w:sz w:val="24"/>
-                <w:szCs w:val="24"/>
+              </w:rPr>
+              <w:t>6</w:t>
+            </w:r>
+            <w:r>
+              <w:rPr>
+                <w:noProof/>
+                <w:webHidden/>
+              </w:rPr>
+              <w:fldChar w:fldCharType="end"/>
+            </w:r>
+          </w:hyperlink>
+        </w:p>
+        <w:p>
+          <w:pPr>
+            <w:pStyle w:val="TOC2"/>
+            <w:tabs>
+              <w:tab w:val="left" w:pos="880"/>
+              <w:tab w:val="right" w:leader="dot" w:pos="9080"/>
+            </w:tabs>
+            <w:rPr>
+              <w:rFonts w:asciiTheme="minorHAnsi" w:eastAsiaTheme="minorEastAsia" w:hAnsiTheme="minorHAnsi"/>
+              <w:noProof/>
+              <w:lang w:val="en-US" w:eastAsia="zh-CN"/>
+            </w:rPr>
+          </w:pPr>
+          <w:hyperlink w:anchor="_Toc372145637" w:history="1">
+            <w:r>
+              <w:rPr>
+                <w:rStyle w:val="Hyperlink"/>
+                <w:rFonts w:asciiTheme="majorHAnsi" w:eastAsiaTheme="majorEastAsia" w:hAnsiTheme="majorHAnsi" w:cstheme="majorBidi"/>
+                <w:noProof/>
+              </w:rPr>
+              <w:t>4.2.</w:t>
+            </w:r>
+            <w:r>
+              <w:rPr>
+                <w:rFonts w:asciiTheme="minorHAnsi" w:eastAsiaTheme="minorEastAsia" w:hAnsiTheme="minorHAnsi"/>
+                <w:noProof/>
+                <w:lang w:val="en-US" w:eastAsia="zh-CN"/>
+              </w:rPr>
+              <w:tab/>
+            </w:r>
+            <w:r>
+              <w:rPr>
+                <w:rStyle w:val="Hyperlink"/>
+                <w:rFonts w:asciiTheme="majorHAnsi" w:eastAsiaTheme="majorEastAsia" w:hAnsiTheme="majorHAnsi" w:cstheme="majorBidi"/>
+                <w:noProof/>
+              </w:rPr>
+              <w:t>Change Control</w:t>
+            </w:r>
+            <w:r>
+              <w:rPr>
+                <w:noProof/>
+                <w:webHidden/>
+              </w:rPr>
+              <w:tab/>
+            </w:r>
+            <w:r>
+              <w:rPr>
+                <w:noProof/>
+                <w:webHidden/>
+              </w:rPr>
+              <w:fldChar w:fldCharType="begin"/>
+            </w:r>
+            <w:r>
+              <w:rPr>
+                <w:noProof/>
+                <w:webHidden/>
+              </w:rPr>
+              <w:instrText xml:space="preserve"> PAGEREF _Toc372145637 \h </w:instrText>
+            </w:r>
+            <w:r>
+              <w:rPr>
+                <w:noProof/>
+                <w:webHidden/>
+              </w:rPr>
+            </w:r>
+            <w:r>
+              <w:rPr>
+                <w:noProof/>
+                <w:webHidden/>
+              </w:rPr>
+              <w:fldChar w:fldCharType="separate"/>
+            </w:r>
+            <w:r>
+              <w:rPr>
+                <w:noProof/>
+                <w:webHidden/>
+              </w:rPr>
+              <w:t>6</w:t>
+            </w:r>
+            <w:r>
+              <w:rPr>
+                <w:noProof/>
+                <w:webHidden/>
+              </w:rPr>
+              <w:fldChar w:fldCharType="end"/>
+            </w:r>
+          </w:hyperlink>
+        </w:p>
+        <w:p>
+          <w:pPr>
+            <w:pStyle w:val="TOC2"/>
+            <w:tabs>
+              <w:tab w:val="left" w:pos="880"/>
+              <w:tab w:val="right" w:leader="dot" w:pos="9080"/>
+            </w:tabs>
+            <w:rPr>
+              <w:rFonts w:asciiTheme="minorHAnsi" w:eastAsiaTheme="minorEastAsia" w:hAnsiTheme="minorHAnsi"/>
+              <w:noProof/>
+              <w:lang w:val="en-US" w:eastAsia="zh-CN"/>
+            </w:rPr>
+          </w:pPr>
+          <w:hyperlink w:anchor="_Toc372145638" w:history="1">
+            <w:r>
+              <w:rPr>
+                <w:rStyle w:val="Hyperlink"/>
+                <w:rFonts w:asciiTheme="majorHAnsi" w:eastAsiaTheme="majorEastAsia" w:hAnsiTheme="majorHAnsi" w:cstheme="majorBidi"/>
+                <w:noProof/>
+              </w:rPr>
+              <w:t>4.3.</w:t>
+            </w:r>
+            <w:r>
+              <w:rPr>
+                <w:rFonts w:asciiTheme="minorHAnsi" w:eastAsiaTheme="minorEastAsia" w:hAnsiTheme="minorHAnsi"/>
+                <w:noProof/>
+                <w:lang w:val="en-US" w:eastAsia="zh-CN"/>
+              </w:rPr>
+              <w:tab/>
+            </w:r>
+            <w:r>
+              <w:rPr>
+                <w:rStyle w:val="Hyperlink"/>
+                <w:rFonts w:asciiTheme="majorHAnsi" w:eastAsiaTheme="majorEastAsia" w:hAnsiTheme="majorHAnsi" w:cstheme="majorBidi"/>
+                <w:noProof/>
+              </w:rPr>
+              <w:t>Change Status Accounting</w:t>
+            </w:r>
+            <w:r>
+              <w:rPr>
+                <w:noProof/>
+                <w:webHidden/>
+              </w:rPr>
+              <w:tab/>
+            </w:r>
+            <w:r>
+              <w:rPr>
+                <w:noProof/>
+                <w:webHidden/>
+              </w:rPr>
+              <w:fldChar w:fldCharType="begin"/>
+            </w:r>
+            <w:r>
+              <w:rPr>
+                <w:noProof/>
+                <w:webHidden/>
+              </w:rPr>
+              <w:instrText xml:space="preserve"> PAGEREF _Toc372145638 \h </w:instrText>
+            </w:r>
+            <w:r>
+              <w:rPr>
+                <w:noProof/>
+                <w:webHidden/>
+              </w:rPr>
+            </w:r>
+            <w:r>
+              <w:rPr>
+                <w:noProof/>
+                <w:webHidden/>
+              </w:rPr>
+              <w:fldChar w:fldCharType="separate"/>
+            </w:r>
+            <w:r>
+              <w:rPr>
+                <w:noProof/>
+                <w:webHidden/>
+              </w:rPr>
+              <w:t>6</w:t>
+            </w:r>
+            <w:r>
+              <w:rPr>
+                <w:noProof/>
+                <w:webHidden/>
               </w:rPr>
               <w:fldChar w:fldCharType="end"/>
             </w:r>
@@ -1201,33 +1273,24 @@
             <w:rPr>
               <w:rFonts w:asciiTheme="minorHAnsi" w:eastAsiaTheme="minorEastAsia" w:hAnsiTheme="minorHAnsi"/>
               <w:noProof/>
-              <w:color w:val="000000" w:themeColor="text1"/>
-              <w:sz w:val="24"/>
-              <w:szCs w:val="24"/>
-              <w:lang w:eastAsia="vi-VN"/>
+              <w:lang w:val="en-US" w:eastAsia="zh-CN"/>
             </w:rPr>
           </w:pPr>
-          <w:hyperlink w:anchor="_Toc371879076" w:history="1">
+          <w:hyperlink w:anchor="_Toc372145639" w:history="1">
             <w:r>
               <w:rPr>
                 <w:rStyle w:val="Hyperlink"/>
                 <w:b/>
                 <w:noProof/>
-                <w:color w:val="000000" w:themeColor="text1"/>
-                <w:sz w:val="24"/>
-                <w:szCs w:val="24"/>
                 <w:lang w:val="en-US"/>
               </w:rPr>
-              <w:t>4.</w:t>
+              <w:t>5.</w:t>
             </w:r>
             <w:r>
               <w:rPr>
                 <w:rFonts w:asciiTheme="minorHAnsi" w:eastAsiaTheme="minorEastAsia" w:hAnsiTheme="minorHAnsi"/>
                 <w:noProof/>
-                <w:color w:val="000000" w:themeColor="text1"/>
-                <w:sz w:val="24"/>
-                <w:szCs w:val="24"/>
-                <w:lang w:eastAsia="vi-VN"/>
+                <w:lang w:val="en-US" w:eastAsia="zh-CN"/>
               </w:rPr>
               <w:tab/>
             </w:r>
@@ -1236,20 +1299,14 @@
                 <w:rStyle w:val="Hyperlink"/>
                 <w:b/>
                 <w:noProof/>
-                <w:color w:val="000000" w:themeColor="text1"/>
-                <w:sz w:val="24"/>
-                <w:szCs w:val="24"/>
                 <w:lang w:val="en-US"/>
               </w:rPr>
-              <w:t>Roles and Responsibility</w:t>
-            </w:r>
-            <w:r>
-              <w:rPr>
-                <w:noProof/>
-                <w:webHidden/>
-                <w:color w:val="000000" w:themeColor="text1"/>
-                <w:sz w:val="24"/>
-                <w:szCs w:val="24"/>
+              <w:t>References</w:t>
+            </w:r>
+            <w:r>
+              <w:rPr>
+                <w:noProof/>
+                <w:webHidden/>
               </w:rPr>
               <w:tab/>
             </w:r>
@@ -1257,9 +1314,6 @@
               <w:rPr>
                 <w:noProof/>
                 <w:webHidden/>
-                <w:color w:val="000000" w:themeColor="text1"/>
-                <w:sz w:val="24"/>
-                <w:szCs w:val="24"/>
               </w:rPr>
               <w:fldChar w:fldCharType="begin"/>
             </w:r>
@@ -1267,28 +1321,19 @@
               <w:rPr>
                 <w:noProof/>
                 <w:webHidden/>
-                <w:color w:val="000000" w:themeColor="text1"/>
-                <w:sz w:val="24"/>
-                <w:szCs w:val="24"/>
-              </w:rPr>
-              <w:instrText xml:space="preserve"> PAGEREF _Toc371879076 \h </w:instrText>
-            </w:r>
-            <w:r>
-              <w:rPr>
-                <w:noProof/>
-                <w:webHidden/>
-                <w:color w:val="000000" w:themeColor="text1"/>
-                <w:sz w:val="24"/>
-                <w:szCs w:val="24"/>
-              </w:rPr>
-            </w:r>
-            <w:r>
-              <w:rPr>
-                <w:noProof/>
-                <w:webHidden/>
-                <w:color w:val="000000" w:themeColor="text1"/>
-                <w:sz w:val="24"/>
-                <w:szCs w:val="24"/>
+              </w:rPr>
+              <w:instrText xml:space="preserve"> PAGEREF _Toc372145639 \h </w:instrText>
+            </w:r>
+            <w:r>
+              <w:rPr>
+                <w:noProof/>
+                <w:webHidden/>
+              </w:rPr>
+            </w:r>
+            <w:r>
+              <w:rPr>
+                <w:noProof/>
+                <w:webHidden/>
               </w:rPr>
               <w:fldChar w:fldCharType="separate"/>
             </w:r>
@@ -1296,132 +1341,6 @@
               <w:rPr>
                 <w:noProof/>
                 <w:webHidden/>
-                <w:color w:val="000000" w:themeColor="text1"/>
-                <w:sz w:val="24"/>
-                <w:szCs w:val="24"/>
-              </w:rPr>
-              <w:t>6</w:t>
-            </w:r>
-            <w:r>
-              <w:rPr>
-                <w:noProof/>
-                <w:webHidden/>
-                <w:color w:val="000000" w:themeColor="text1"/>
-                <w:sz w:val="24"/>
-                <w:szCs w:val="24"/>
-              </w:rPr>
-              <w:fldChar w:fldCharType="end"/>
-            </w:r>
-          </w:hyperlink>
-        </w:p>
-        <w:p>
-          <w:pPr>
-            <w:pStyle w:val="TOC1"/>
-            <w:tabs>
-              <w:tab w:val="left" w:pos="440"/>
-              <w:tab w:val="right" w:leader="dot" w:pos="9080"/>
-            </w:tabs>
-            <w:rPr>
-              <w:rFonts w:asciiTheme="minorHAnsi" w:eastAsiaTheme="minorEastAsia" w:hAnsiTheme="minorHAnsi"/>
-              <w:noProof/>
-              <w:color w:val="000000" w:themeColor="text1"/>
-              <w:sz w:val="24"/>
-              <w:szCs w:val="24"/>
-              <w:lang w:eastAsia="vi-VN"/>
-            </w:rPr>
-          </w:pPr>
-          <w:hyperlink w:anchor="_Toc371879077" w:history="1">
-            <w:r>
-              <w:rPr>
-                <w:rStyle w:val="Hyperlink"/>
-                <w:b/>
-                <w:noProof/>
-                <w:color w:val="000000" w:themeColor="text1"/>
-                <w:sz w:val="24"/>
-                <w:szCs w:val="24"/>
-                <w:lang w:val="en-US"/>
-              </w:rPr>
-              <w:t>5.</w:t>
-            </w:r>
-            <w:r>
-              <w:rPr>
-                <w:rFonts w:asciiTheme="minorHAnsi" w:eastAsiaTheme="minorEastAsia" w:hAnsiTheme="minorHAnsi"/>
-                <w:noProof/>
-                <w:color w:val="000000" w:themeColor="text1"/>
-                <w:sz w:val="24"/>
-                <w:szCs w:val="24"/>
-                <w:lang w:eastAsia="vi-VN"/>
-              </w:rPr>
-              <w:tab/>
-            </w:r>
-            <w:r>
-              <w:rPr>
-                <w:rStyle w:val="Hyperlink"/>
-                <w:b/>
-                <w:noProof/>
-                <w:color w:val="000000" w:themeColor="text1"/>
-                <w:sz w:val="24"/>
-                <w:szCs w:val="24"/>
-                <w:lang w:val="en-US"/>
-              </w:rPr>
-              <w:t>Risk resource</w:t>
-            </w:r>
-            <w:r>
-              <w:rPr>
-                <w:noProof/>
-                <w:webHidden/>
-                <w:color w:val="000000" w:themeColor="text1"/>
-                <w:sz w:val="24"/>
-                <w:szCs w:val="24"/>
-              </w:rPr>
-              <w:tab/>
-            </w:r>
-            <w:r>
-              <w:rPr>
-                <w:noProof/>
-                <w:webHidden/>
-                <w:color w:val="000000" w:themeColor="text1"/>
-                <w:sz w:val="24"/>
-                <w:szCs w:val="24"/>
-              </w:rPr>
-              <w:fldChar w:fldCharType="begin"/>
-            </w:r>
-            <w:r>
-              <w:rPr>
-                <w:noProof/>
-                <w:webHidden/>
-                <w:color w:val="000000" w:themeColor="text1"/>
-                <w:sz w:val="24"/>
-                <w:szCs w:val="24"/>
-              </w:rPr>
-              <w:instrText xml:space="preserve"> PAGEREF _Toc371879077 \h </w:instrText>
-            </w:r>
-            <w:r>
-              <w:rPr>
-                <w:noProof/>
-                <w:webHidden/>
-                <w:color w:val="000000" w:themeColor="text1"/>
-                <w:sz w:val="24"/>
-                <w:szCs w:val="24"/>
-              </w:rPr>
-            </w:r>
-            <w:r>
-              <w:rPr>
-                <w:noProof/>
-                <w:webHidden/>
-                <w:color w:val="000000" w:themeColor="text1"/>
-                <w:sz w:val="24"/>
-                <w:szCs w:val="24"/>
-              </w:rPr>
-              <w:fldChar w:fldCharType="separate"/>
-            </w:r>
-            <w:r>
-              <w:rPr>
-                <w:noProof/>
-                <w:webHidden/>
-                <w:color w:val="000000" w:themeColor="text1"/>
-                <w:sz w:val="24"/>
-                <w:szCs w:val="24"/>
               </w:rPr>
               <w:t>7</w:t>
             </w:r>
@@ -1429,378 +1348,6 @@
               <w:rPr>
                 <w:noProof/>
                 <w:webHidden/>
-                <w:color w:val="000000" w:themeColor="text1"/>
-                <w:sz w:val="24"/>
-                <w:szCs w:val="24"/>
-              </w:rPr>
-              <w:fldChar w:fldCharType="end"/>
-            </w:r>
-          </w:hyperlink>
-        </w:p>
-        <w:p>
-          <w:pPr>
-            <w:pStyle w:val="TOC1"/>
-            <w:tabs>
-              <w:tab w:val="left" w:pos="440"/>
-              <w:tab w:val="right" w:leader="dot" w:pos="9080"/>
-            </w:tabs>
-            <w:rPr>
-              <w:rFonts w:asciiTheme="minorHAnsi" w:eastAsiaTheme="minorEastAsia" w:hAnsiTheme="minorHAnsi"/>
-              <w:noProof/>
-              <w:color w:val="000000" w:themeColor="text1"/>
-              <w:sz w:val="24"/>
-              <w:szCs w:val="24"/>
-              <w:lang w:eastAsia="vi-VN"/>
-            </w:rPr>
-          </w:pPr>
-          <w:hyperlink w:anchor="_Toc371879078" w:history="1">
-            <w:r>
-              <w:rPr>
-                <w:rStyle w:val="Hyperlink"/>
-                <w:b/>
-                <w:noProof/>
-                <w:color w:val="000000" w:themeColor="text1"/>
-                <w:sz w:val="24"/>
-                <w:szCs w:val="24"/>
-                <w:lang w:val="en-US"/>
-              </w:rPr>
-              <w:t>6.</w:t>
-            </w:r>
-            <w:r>
-              <w:rPr>
-                <w:rFonts w:asciiTheme="minorHAnsi" w:eastAsiaTheme="minorEastAsia" w:hAnsiTheme="minorHAnsi"/>
-                <w:noProof/>
-                <w:color w:val="000000" w:themeColor="text1"/>
-                <w:sz w:val="24"/>
-                <w:szCs w:val="24"/>
-                <w:lang w:eastAsia="vi-VN"/>
-              </w:rPr>
-              <w:tab/>
-            </w:r>
-            <w:r>
-              <w:rPr>
-                <w:rStyle w:val="Hyperlink"/>
-                <w:b/>
-                <w:noProof/>
-                <w:color w:val="000000" w:themeColor="text1"/>
-                <w:sz w:val="24"/>
-                <w:szCs w:val="24"/>
-                <w:lang w:val="en-US"/>
-              </w:rPr>
-              <w:t>Probability occur</w:t>
-            </w:r>
-            <w:r>
-              <w:rPr>
-                <w:noProof/>
-                <w:webHidden/>
-                <w:color w:val="000000" w:themeColor="text1"/>
-                <w:sz w:val="24"/>
-                <w:szCs w:val="24"/>
-              </w:rPr>
-              <w:tab/>
-            </w:r>
-            <w:r>
-              <w:rPr>
-                <w:noProof/>
-                <w:webHidden/>
-                <w:color w:val="000000" w:themeColor="text1"/>
-                <w:sz w:val="24"/>
-                <w:szCs w:val="24"/>
-              </w:rPr>
-              <w:fldChar w:fldCharType="begin"/>
-            </w:r>
-            <w:r>
-              <w:rPr>
-                <w:noProof/>
-                <w:webHidden/>
-                <w:color w:val="000000" w:themeColor="text1"/>
-                <w:sz w:val="24"/>
-                <w:szCs w:val="24"/>
-              </w:rPr>
-              <w:instrText xml:space="preserve"> PAGEREF _Toc371879078 \h </w:instrText>
-            </w:r>
-            <w:r>
-              <w:rPr>
-                <w:noProof/>
-                <w:webHidden/>
-                <w:color w:val="000000" w:themeColor="text1"/>
-                <w:sz w:val="24"/>
-                <w:szCs w:val="24"/>
-              </w:rPr>
-            </w:r>
-            <w:r>
-              <w:rPr>
-                <w:noProof/>
-                <w:webHidden/>
-                <w:color w:val="000000" w:themeColor="text1"/>
-                <w:sz w:val="24"/>
-                <w:szCs w:val="24"/>
-              </w:rPr>
-              <w:fldChar w:fldCharType="separate"/>
-            </w:r>
-            <w:r>
-              <w:rPr>
-                <w:noProof/>
-                <w:webHidden/>
-                <w:color w:val="000000" w:themeColor="text1"/>
-                <w:sz w:val="24"/>
-                <w:szCs w:val="24"/>
-              </w:rPr>
-              <w:t>8</w:t>
-            </w:r>
-            <w:r>
-              <w:rPr>
-                <w:noProof/>
-                <w:webHidden/>
-                <w:color w:val="000000" w:themeColor="text1"/>
-                <w:sz w:val="24"/>
-                <w:szCs w:val="24"/>
-              </w:rPr>
-              <w:fldChar w:fldCharType="end"/>
-            </w:r>
-          </w:hyperlink>
-        </w:p>
-        <w:p>
-          <w:pPr>
-            <w:pStyle w:val="TOC1"/>
-            <w:tabs>
-              <w:tab w:val="left" w:pos="440"/>
-              <w:tab w:val="right" w:leader="dot" w:pos="9080"/>
-            </w:tabs>
-            <w:rPr>
-              <w:rFonts w:asciiTheme="minorHAnsi" w:eastAsiaTheme="minorEastAsia" w:hAnsiTheme="minorHAnsi"/>
-              <w:noProof/>
-              <w:color w:val="000000" w:themeColor="text1"/>
-              <w:sz w:val="24"/>
-              <w:szCs w:val="24"/>
-              <w:lang w:eastAsia="vi-VN"/>
-            </w:rPr>
-          </w:pPr>
-          <w:hyperlink w:anchor="_Toc371879079" w:history="1">
-            <w:r>
-              <w:rPr>
-                <w:rStyle w:val="Hyperlink"/>
-                <w:b/>
-                <w:noProof/>
-                <w:color w:val="000000" w:themeColor="text1"/>
-                <w:sz w:val="24"/>
-                <w:szCs w:val="24"/>
-                <w:lang w:val="en-US"/>
-              </w:rPr>
-              <w:t>7.</w:t>
-            </w:r>
-            <w:r>
-              <w:rPr>
-                <w:rFonts w:asciiTheme="minorHAnsi" w:eastAsiaTheme="minorEastAsia" w:hAnsiTheme="minorHAnsi"/>
-                <w:noProof/>
-                <w:color w:val="000000" w:themeColor="text1"/>
-                <w:sz w:val="24"/>
-                <w:szCs w:val="24"/>
-                <w:lang w:eastAsia="vi-VN"/>
-              </w:rPr>
-              <w:tab/>
-            </w:r>
-            <w:r>
-              <w:rPr>
-                <w:rStyle w:val="Hyperlink"/>
-                <w:b/>
-                <w:noProof/>
-                <w:color w:val="000000" w:themeColor="text1"/>
-                <w:sz w:val="24"/>
-                <w:szCs w:val="24"/>
-                <w:lang w:val="en-US"/>
-              </w:rPr>
-              <w:t>Impact of risk</w:t>
-            </w:r>
-            <w:r>
-              <w:rPr>
-                <w:noProof/>
-                <w:webHidden/>
-                <w:color w:val="000000" w:themeColor="text1"/>
-                <w:sz w:val="24"/>
-                <w:szCs w:val="24"/>
-              </w:rPr>
-              <w:tab/>
-            </w:r>
-            <w:r>
-              <w:rPr>
-                <w:noProof/>
-                <w:webHidden/>
-                <w:color w:val="000000" w:themeColor="text1"/>
-                <w:sz w:val="24"/>
-                <w:szCs w:val="24"/>
-              </w:rPr>
-              <w:fldChar w:fldCharType="begin"/>
-            </w:r>
-            <w:r>
-              <w:rPr>
-                <w:noProof/>
-                <w:webHidden/>
-                <w:color w:val="000000" w:themeColor="text1"/>
-                <w:sz w:val="24"/>
-                <w:szCs w:val="24"/>
-              </w:rPr>
-              <w:instrText xml:space="preserve"> PAGEREF _Toc371879079 \h </w:instrText>
-            </w:r>
-            <w:r>
-              <w:rPr>
-                <w:noProof/>
-                <w:webHidden/>
-                <w:color w:val="000000" w:themeColor="text1"/>
-                <w:sz w:val="24"/>
-                <w:szCs w:val="24"/>
-              </w:rPr>
-            </w:r>
-            <w:r>
-              <w:rPr>
-                <w:noProof/>
-                <w:webHidden/>
-                <w:color w:val="000000" w:themeColor="text1"/>
-                <w:sz w:val="24"/>
-                <w:szCs w:val="24"/>
-              </w:rPr>
-              <w:fldChar w:fldCharType="separate"/>
-            </w:r>
-            <w:r>
-              <w:rPr>
-                <w:noProof/>
-                <w:webHidden/>
-                <w:color w:val="000000" w:themeColor="text1"/>
-                <w:sz w:val="24"/>
-                <w:szCs w:val="24"/>
-              </w:rPr>
-              <w:t>9</w:t>
-            </w:r>
-            <w:r>
-              <w:rPr>
-                <w:noProof/>
-                <w:webHidden/>
-                <w:color w:val="000000" w:themeColor="text1"/>
-                <w:sz w:val="24"/>
-                <w:szCs w:val="24"/>
-              </w:rPr>
-              <w:fldChar w:fldCharType="end"/>
-            </w:r>
-          </w:hyperlink>
-        </w:p>
-        <w:p>
-          <w:pPr>
-            <w:pStyle w:val="TOC1"/>
-            <w:tabs>
-              <w:tab w:val="left" w:pos="440"/>
-              <w:tab w:val="right" w:leader="dot" w:pos="9080"/>
-            </w:tabs>
-            <w:rPr>
-              <w:rFonts w:asciiTheme="minorHAnsi" w:eastAsiaTheme="minorEastAsia" w:hAnsiTheme="minorHAnsi"/>
-              <w:noProof/>
-              <w:color w:val="000000" w:themeColor="text1"/>
-              <w:sz w:val="24"/>
-              <w:szCs w:val="24"/>
-              <w:lang w:eastAsia="vi-VN"/>
-            </w:rPr>
-          </w:pPr>
-          <w:hyperlink w:anchor="_Toc371879080" w:history="1">
-            <w:r>
-              <w:rPr>
-                <w:rStyle w:val="Hyperlink"/>
-                <w:b/>
-                <w:noProof/>
-                <w:color w:val="000000" w:themeColor="text1"/>
-                <w:sz w:val="24"/>
-                <w:szCs w:val="24"/>
-                <w:lang w:val="en-US"/>
-              </w:rPr>
-              <w:t>8.</w:t>
-            </w:r>
-            <w:r>
-              <w:rPr>
-                <w:rFonts w:asciiTheme="minorHAnsi" w:eastAsiaTheme="minorEastAsia" w:hAnsiTheme="minorHAnsi"/>
-                <w:noProof/>
-                <w:color w:val="000000" w:themeColor="text1"/>
-                <w:sz w:val="24"/>
-                <w:szCs w:val="24"/>
-                <w:lang w:eastAsia="vi-VN"/>
-              </w:rPr>
-              <w:tab/>
-            </w:r>
-            <w:r>
-              <w:rPr>
-                <w:rStyle w:val="Hyperlink"/>
-                <w:b/>
-                <w:noProof/>
-                <w:color w:val="000000" w:themeColor="text1"/>
-                <w:sz w:val="24"/>
-                <w:szCs w:val="24"/>
-                <w:lang w:val="en-US"/>
-              </w:rPr>
-              <w:t>The level of damage of the product</w:t>
-            </w:r>
-            <w:r>
-              <w:rPr>
-                <w:noProof/>
-                <w:webHidden/>
-                <w:color w:val="000000" w:themeColor="text1"/>
-                <w:sz w:val="24"/>
-                <w:szCs w:val="24"/>
-              </w:rPr>
-              <w:tab/>
-            </w:r>
-            <w:r>
-              <w:rPr>
-                <w:noProof/>
-                <w:webHidden/>
-                <w:color w:val="000000" w:themeColor="text1"/>
-                <w:sz w:val="24"/>
-                <w:szCs w:val="24"/>
-              </w:rPr>
-              <w:fldChar w:fldCharType="begin"/>
-            </w:r>
-            <w:r>
-              <w:rPr>
-                <w:noProof/>
-                <w:webHidden/>
-                <w:color w:val="000000" w:themeColor="text1"/>
-                <w:sz w:val="24"/>
-                <w:szCs w:val="24"/>
-              </w:rPr>
-              <w:instrText xml:space="preserve"> PAGEREF _Toc371879080 \h </w:instrText>
-            </w:r>
-            <w:r>
-              <w:rPr>
-                <w:noProof/>
-                <w:webHidden/>
-                <w:color w:val="000000" w:themeColor="text1"/>
-                <w:sz w:val="24"/>
-                <w:szCs w:val="24"/>
-              </w:rPr>
-            </w:r>
-            <w:r>
-              <w:rPr>
-                <w:noProof/>
-                <w:webHidden/>
-                <w:color w:val="000000" w:themeColor="text1"/>
-                <w:sz w:val="24"/>
-                <w:szCs w:val="24"/>
-              </w:rPr>
-              <w:fldChar w:fldCharType="separate"/>
-            </w:r>
-            <w:r>
-              <w:rPr>
-                <w:noProof/>
-                <w:webHidden/>
-                <w:color w:val="000000" w:themeColor="text1"/>
-                <w:sz w:val="24"/>
-                <w:szCs w:val="24"/>
-              </w:rPr>
-              <w:t>10</w:t>
-            </w:r>
-            <w:r>
-              <w:rPr>
-                <w:noProof/>
-                <w:webHidden/>
-                <w:color w:val="000000" w:themeColor="text1"/>
-                <w:sz w:val="24"/>
-                <w:szCs w:val="24"/>
               </w:rPr>
               <w:fldChar w:fldCharType="end"/>
             </w:r>
@@ -1834,31 +1381,29 @@
         </w:rPr>
         <w:br w:type="page"/>
       </w:r>
-      <w:bookmarkStart w:id="0" w:name="_GoBack"/>
-      <w:bookmarkEnd w:id="0"/>
     </w:p>
     <w:p>
       <w:pPr>
         <w:pStyle w:val="Heading1"/>
         <w:rPr>
           <w:b/>
-          <w:color w:val="1F3864" w:themeColor="accent5" w:themeShade="80"/>
+          <w:color w:val="C00000"/>
           <w:sz w:val="28"/>
           <w:lang w:val="en-US"/>
         </w:rPr>
       </w:pPr>
-      <w:bookmarkStart w:id="1" w:name="_Toc371879067"/>
+      <w:bookmarkStart w:id="0" w:name="_Toc372145627"/>
       <w:r>
         <w:rPr>
           <w:b/>
-          <w:color w:val="1F3864" w:themeColor="accent5" w:themeShade="80"/>
+          <w:color w:val="C00000"/>
           <w:sz w:val="28"/>
           <w:lang w:val="en-US"/>
         </w:rPr>
         <w:lastRenderedPageBreak/>
         <w:t>List of table</w:t>
       </w:r>
-      <w:bookmarkEnd w:id="1"/>
+      <w:bookmarkEnd w:id="0"/>
     </w:p>
     <w:p>
       <w:pPr>
@@ -2012,27 +1557,25 @@
           <w:ilvl w:val="0"/>
           <w:numId w:val="1"/>
         </w:numPr>
-        <w:spacing w:before="0" w:after="240"/>
+        <w:spacing w:after="240"/>
         <w:ind w:left="720" w:hanging="720"/>
         <w:rPr>
           <w:b/>
-          <w:color w:val="1F3864" w:themeColor="accent5" w:themeShade="80"/>
-          <w:sz w:val="28"/>
-          <w:szCs w:val="28"/>
-        </w:rPr>
-      </w:pPr>
-      <w:bookmarkStart w:id="2" w:name="_Toc371879068"/>
+          <w:color w:val="C00000"/>
+          <w:lang w:val="en-US"/>
+        </w:rPr>
+      </w:pPr>
+      <w:bookmarkStart w:id="1" w:name="_Toc372145628"/>
       <w:r>
         <w:rPr>
           <w:b/>
-          <w:color w:val="1F3864" w:themeColor="accent5" w:themeShade="80"/>
-          <w:sz w:val="28"/>
-          <w:szCs w:val="28"/>
+          <w:color w:val="C00000"/>
+          <w:lang w:val="en-US"/>
         </w:rPr>
         <w:lastRenderedPageBreak/>
         <w:t>Revision</w:t>
       </w:r>
-      <w:bookmarkEnd w:id="2"/>
+      <w:bookmarkEnd w:id="1"/>
     </w:p>
     <w:tbl>
       <w:tblPr>
@@ -2057,7 +1600,7 @@
               <w:bottom w:val="single" w:sz="4" w:space="0" w:color="1F3864" w:themeColor="accent5" w:themeShade="80"/>
               <w:right w:val="single" w:sz="4" w:space="0" w:color="1F3864" w:themeColor="accent5" w:themeShade="80"/>
             </w:tcBorders>
-            <w:shd w:val="clear" w:color="auto" w:fill="1F3864" w:themeFill="accent5" w:themeFillShade="80"/>
+            <w:shd w:val="clear" w:color="auto" w:fill="C00000"/>
           </w:tcPr>
           <w:p>
             <w:pPr>
@@ -2086,7 +1629,7 @@
               <w:bottom w:val="single" w:sz="4" w:space="0" w:color="1F3864" w:themeColor="accent5" w:themeShade="80"/>
               <w:right w:val="single" w:sz="4" w:space="0" w:color="1F3864" w:themeColor="accent5" w:themeShade="80"/>
             </w:tcBorders>
-            <w:shd w:val="clear" w:color="auto" w:fill="1F3864" w:themeFill="accent5" w:themeFillShade="80"/>
+            <w:shd w:val="clear" w:color="auto" w:fill="C00000"/>
           </w:tcPr>
           <w:p>
             <w:pPr>
@@ -2115,7 +1658,7 @@
               <w:bottom w:val="single" w:sz="4" w:space="0" w:color="1F3864" w:themeColor="accent5" w:themeShade="80"/>
               <w:right w:val="single" w:sz="4" w:space="0" w:color="1F3864" w:themeColor="accent5" w:themeShade="80"/>
             </w:tcBorders>
-            <w:shd w:val="clear" w:color="auto" w:fill="1F3864" w:themeFill="accent5" w:themeFillShade="80"/>
+            <w:shd w:val="clear" w:color="auto" w:fill="C00000"/>
           </w:tcPr>
           <w:p>
             <w:pPr>
@@ -2144,7 +1687,7 @@
               <w:bottom w:val="single" w:sz="4" w:space="0" w:color="1F3864" w:themeColor="accent5" w:themeShade="80"/>
               <w:right w:val="single" w:sz="4" w:space="0" w:color="1F3864" w:themeColor="accent5" w:themeShade="80"/>
             </w:tcBorders>
-            <w:shd w:val="clear" w:color="auto" w:fill="1F3864" w:themeFill="accent5" w:themeFillShade="80"/>
+            <w:shd w:val="clear" w:color="auto" w:fill="C00000"/>
           </w:tcPr>
           <w:p>
             <w:pPr>
@@ -2173,7 +1716,7 @@
               <w:bottom w:val="single" w:sz="4" w:space="0" w:color="1F3864" w:themeColor="accent5" w:themeShade="80"/>
               <w:right w:val="single" w:sz="4" w:space="0" w:color="1F3864" w:themeColor="accent5" w:themeShade="80"/>
             </w:tcBorders>
-            <w:shd w:val="clear" w:color="auto" w:fill="1F3864" w:themeFill="accent5" w:themeFillShade="80"/>
+            <w:shd w:val="clear" w:color="auto" w:fill="C00000"/>
           </w:tcPr>
           <w:p>
             <w:pPr>
@@ -2416,7 +1959,7 @@
           <w:sz w:val="24"/>
         </w:rPr>
       </w:pPr>
-      <w:bookmarkStart w:id="3" w:name="_Toc371877700"/>
+      <w:bookmarkStart w:id="2" w:name="_Toc371877700"/>
       <w:r>
         <w:rPr>
           <w:color w:val="000000" w:themeColor="text1"/>
@@ -2468,7 +2011,7 @@
         </w:rPr>
         <w:t>: Revision history</w:t>
       </w:r>
-      <w:bookmarkEnd w:id="3"/>
+      <w:bookmarkEnd w:id="2"/>
     </w:p>
     <w:p>
       <w:r>
@@ -2482,25 +2025,25 @@
           <w:ilvl w:val="0"/>
           <w:numId w:val="1"/>
         </w:numPr>
-        <w:spacing w:before="0" w:after="240"/>
+        <w:spacing w:after="240"/>
         <w:ind w:left="720" w:hanging="720"/>
         <w:rPr>
           <w:b/>
-          <w:color w:val="1F3864" w:themeColor="accent5" w:themeShade="80"/>
-          <w:sz w:val="28"/>
-        </w:rPr>
-      </w:pPr>
-      <w:bookmarkStart w:id="4" w:name="_Toc371879069"/>
+          <w:color w:val="C00000"/>
+          <w:lang w:val="en-US"/>
+        </w:rPr>
+      </w:pPr>
+      <w:bookmarkStart w:id="3" w:name="_Toc372145629"/>
       <w:r>
         <w:rPr>
           <w:b/>
-          <w:color w:val="1F3864" w:themeColor="accent5" w:themeShade="80"/>
-          <w:sz w:val="28"/>
+          <w:color w:val="C00000"/>
+          <w:lang w:val="en-US"/>
         </w:rPr>
         <w:lastRenderedPageBreak/>
         <w:t>Introduction</w:t>
       </w:r>
-      <w:bookmarkEnd w:id="4"/>
+      <w:bookmarkEnd w:id="3"/>
     </w:p>
     <w:p>
       <w:pPr>
@@ -2511,21 +2054,170 @@
         </w:numPr>
         <w:spacing w:before="0" w:after="240"/>
         <w:rPr>
-          <w:color w:val="1F3864" w:themeColor="accent5" w:themeShade="80"/>
+          <w:color w:val="C00000"/>
           <w:sz w:val="28"/>
         </w:rPr>
       </w:pPr>
-      <w:bookmarkStart w:id="5" w:name="_Toc371879070"/>
+      <w:bookmarkStart w:id="4" w:name="_Toc372145630"/>
       <w:r>
         <w:rPr>
-          <w:color w:val="1F3864" w:themeColor="accent5" w:themeShade="80"/>
+          <w:color w:val="C00000"/>
           <w:sz w:val="28"/>
         </w:rPr>
         <w:t>Purpose</w:t>
       </w:r>
-      <w:bookmarkEnd w:id="5"/>
+      <w:bookmarkEnd w:id="4"/>
     </w:p>
-    <w:p/>
+    <w:p>
+      <w:pPr>
+        <w:pStyle w:val="BodyText"/>
+        <w:rPr>
+          <w:sz w:val="24"/>
+          <w:szCs w:val="24"/>
+          <w:lang w:val="vi-VN"/>
+        </w:rPr>
+      </w:pPr>
+      <w:r>
+        <w:rPr>
+          <w:sz w:val="24"/>
+          <w:szCs w:val="24"/>
+          <w:lang w:val="vi-VN"/>
+        </w:rPr>
+        <w:t>Change management plan is the written document to guide the project team to manage change when change happens with the case.</w:t>
+      </w:r>
+    </w:p>
+    <w:p>
+      <w:pPr>
+        <w:pStyle w:val="BodyText"/>
+        <w:rPr>
+          <w:sz w:val="24"/>
+          <w:szCs w:val="24"/>
+          <w:lang w:val="vi-VN"/>
+        </w:rPr>
+      </w:pPr>
+      <w:r>
+        <w:rPr>
+          <w:sz w:val="24"/>
+          <w:szCs w:val="24"/>
+          <w:lang w:val="vi-VN"/>
+        </w:rPr>
+        <w:t>Provide change request form and change log template for change management.</w:t>
+      </w:r>
+    </w:p>
+    <w:p>
+      <w:pPr>
+        <w:spacing w:after="200" w:line="276" w:lineRule="auto"/>
+        <w:jc w:val="both"/>
+        <w:rPr>
+          <w:rFonts w:asciiTheme="majorHAnsi" w:hAnsiTheme="majorHAnsi" w:cstheme="majorHAnsi"/>
+          <w:sz w:val="24"/>
+          <w:szCs w:val="24"/>
+        </w:rPr>
+      </w:pPr>
+      <w:r>
+        <w:rPr>
+          <w:rFonts w:asciiTheme="majorHAnsi" w:hAnsiTheme="majorHAnsi" w:cstheme="majorHAnsi"/>
+          <w:sz w:val="24"/>
+          <w:szCs w:val="24"/>
+        </w:rPr>
+        <w:t>Make sure that all changes must review and control in during Project.</w:t>
+      </w:r>
+    </w:p>
+    <w:p>
+      <w:pPr>
+        <w:spacing w:after="200" w:line="276" w:lineRule="auto"/>
+        <w:rPr>
+          <w:rFonts w:asciiTheme="majorHAnsi" w:eastAsiaTheme="majorEastAsia" w:hAnsiTheme="majorHAnsi" w:cstheme="majorHAnsi"/>
+          <w:b/>
+          <w:bCs/>
+          <w:sz w:val="24"/>
+          <w:szCs w:val="24"/>
+        </w:rPr>
+      </w:pPr>
+      <w:r>
+        <w:rPr>
+          <w:rFonts w:asciiTheme="majorHAnsi" w:hAnsiTheme="majorHAnsi" w:cstheme="majorHAnsi"/>
+          <w:sz w:val="24"/>
+          <w:szCs w:val="24"/>
+        </w:rPr>
+        <w:t>Each member is responsible for reporting to changes to the project.</w:t>
+      </w:r>
+    </w:p>
+    <w:p>
+      <w:pPr>
+        <w:pStyle w:val="BodyText"/>
+        <w:rPr>
+          <w:sz w:val="24"/>
+          <w:szCs w:val="24"/>
+          <w:lang w:val="vi-VN"/>
+        </w:rPr>
+      </w:pPr>
+      <w:r>
+        <w:rPr>
+          <w:sz w:val="24"/>
+          <w:szCs w:val="24"/>
+          <w:lang w:val="vi-VN"/>
+        </w:rPr>
+        <w:t>This document guides the project team:</w:t>
+      </w:r>
+    </w:p>
+    <w:p>
+      <w:pPr>
+        <w:pStyle w:val="BodyText"/>
+        <w:ind w:firstLine="720"/>
+        <w:rPr>
+          <w:sz w:val="24"/>
+          <w:szCs w:val="24"/>
+          <w:lang w:val="vi-VN"/>
+        </w:rPr>
+      </w:pPr>
+      <w:r>
+        <w:rPr>
+          <w:sz w:val="24"/>
+          <w:szCs w:val="24"/>
+          <w:lang w:val="vi-VN"/>
+        </w:rPr>
+        <w:t>Communication when changes occur.</w:t>
+      </w:r>
+    </w:p>
+    <w:p>
+      <w:pPr>
+        <w:pStyle w:val="BodyText"/>
+        <w:ind w:firstLine="720"/>
+        <w:rPr>
+          <w:sz w:val="24"/>
+          <w:szCs w:val="24"/>
+          <w:lang w:val="vi-VN"/>
+        </w:rPr>
+      </w:pPr>
+      <w:r>
+        <w:rPr>
+          <w:sz w:val="24"/>
+          <w:szCs w:val="24"/>
+          <w:lang w:val="vi-VN"/>
+        </w:rPr>
+        <w:t>The organization of CCB.</w:t>
+      </w:r>
+    </w:p>
+    <w:p>
+      <w:pPr>
+        <w:pStyle w:val="BodyText"/>
+        <w:ind w:firstLine="720"/>
+        <w:rPr>
+          <w:sz w:val="24"/>
+          <w:szCs w:val="24"/>
+          <w:lang w:val="vi-VN"/>
+        </w:rPr>
+      </w:pPr>
+      <w:r>
+        <w:rPr>
+          <w:sz w:val="24"/>
+          <w:szCs w:val="24"/>
+          <w:lang w:val="vi-VN"/>
+        </w:rPr>
+        <w:t>How to operate when there is change management process change happen</w:t>
+      </w:r>
+    </w:p>
     <w:p>
       <w:pPr>
         <w:pStyle w:val="Heading2"/>
@@ -2535,19 +2227,19 @@
         </w:numPr>
         <w:spacing w:before="0" w:after="240"/>
         <w:rPr>
-          <w:color w:val="1F3864" w:themeColor="accent5" w:themeShade="80"/>
+          <w:color w:val="C00000"/>
           <w:sz w:val="28"/>
         </w:rPr>
       </w:pPr>
-      <w:bookmarkStart w:id="6" w:name="_Toc371879071"/>
+      <w:bookmarkStart w:id="5" w:name="_Toc372145631"/>
       <w:r>
         <w:rPr>
-          <w:color w:val="1F3864" w:themeColor="accent5" w:themeShade="80"/>
+          <w:color w:val="C00000"/>
           <w:sz w:val="28"/>
         </w:rPr>
         <w:t>Audience</w:t>
       </w:r>
-      <w:bookmarkEnd w:id="6"/>
+      <w:bookmarkEnd w:id="5"/>
     </w:p>
     <w:p/>
     <w:p>
@@ -2565,209 +2257,6 @@
           <w:b/>
           <w:color w:val="C00000"/>
           <w:sz w:val="28"/>
-        </w:rPr>
-        <w:br w:type="page"/>
-      </w:r>
-    </w:p>
-    <w:p>
-      <w:pPr>
-        <w:pStyle w:val="Heading1"/>
-        <w:numPr>
-          <w:ilvl w:val="0"/>
-          <w:numId w:val="1"/>
-        </w:numPr>
-        <w:spacing w:before="0" w:after="240"/>
-        <w:ind w:left="720" w:hanging="720"/>
-        <w:rPr>
-          <w:b/>
-          <w:color w:val="1F3864" w:themeColor="accent5" w:themeShade="80"/>
-          <w:sz w:val="28"/>
-        </w:rPr>
-      </w:pPr>
-      <w:bookmarkStart w:id="7" w:name="_Toc371879072"/>
-      <w:r>
-        <w:rPr>
-          <w:b/>
-          <w:color w:val="1F3864" w:themeColor="accent5" w:themeShade="80"/>
-          <w:sz w:val="28"/>
-          <w:lang w:val="en-US"/>
-        </w:rPr>
-        <w:lastRenderedPageBreak/>
-        <w:t>Risk management process</w:t>
-      </w:r>
-      <w:bookmarkEnd w:id="7"/>
-    </w:p>
-    <w:p>
-      <w:pPr>
-        <w:pStyle w:val="Heading2"/>
-        <w:numPr>
-          <w:ilvl w:val="0"/>
-          <w:numId w:val="9"/>
-        </w:numPr>
-        <w:ind w:left="1080" w:hanging="720"/>
-        <w:rPr>
-          <w:color w:val="1F3864" w:themeColor="accent5" w:themeShade="80"/>
-          <w:sz w:val="24"/>
-          <w:szCs w:val="24"/>
-        </w:rPr>
-      </w:pPr>
-      <w:bookmarkStart w:id="8" w:name="_Toc371879073"/>
-      <w:r>
-        <w:rPr>
-          <w:color w:val="1F3864" w:themeColor="accent5" w:themeShade="80"/>
-          <w:sz w:val="24"/>
-          <w:szCs w:val="24"/>
-          <w:lang w:val="en-US"/>
-        </w:rPr>
-        <w:t>Risk management process</w:t>
-      </w:r>
-      <w:bookmarkEnd w:id="8"/>
-    </w:p>
-    <w:p>
-      <w:pPr>
-        <w:rPr>
-          <w:sz w:val="24"/>
-          <w:szCs w:val="24"/>
-        </w:rPr>
-      </w:pPr>
-    </w:p>
-    <w:p>
-      <w:pPr>
-        <w:pStyle w:val="Heading2"/>
-        <w:numPr>
-          <w:ilvl w:val="0"/>
-          <w:numId w:val="9"/>
-        </w:numPr>
-        <w:ind w:left="1080" w:hanging="720"/>
-        <w:rPr>
-          <w:color w:val="1F3864" w:themeColor="accent5" w:themeShade="80"/>
-          <w:sz w:val="24"/>
-          <w:szCs w:val="24"/>
-        </w:rPr>
-      </w:pPr>
-      <w:bookmarkStart w:id="9" w:name="_Toc371879074"/>
-      <w:r>
-        <w:rPr>
-          <w:color w:val="1F3864" w:themeColor="accent5" w:themeShade="80"/>
-          <w:sz w:val="24"/>
-          <w:szCs w:val="24"/>
-        </w:rPr>
-        <w:t>Risk management description</w:t>
-      </w:r>
-      <w:bookmarkEnd w:id="9"/>
-    </w:p>
-    <w:p>
-      <w:pPr>
-        <w:rPr>
-          <w:sz w:val="24"/>
-          <w:szCs w:val="24"/>
-        </w:rPr>
-      </w:pPr>
-    </w:p>
-    <w:p>
-      <w:pPr>
-        <w:pStyle w:val="Heading2"/>
-        <w:numPr>
-          <w:ilvl w:val="1"/>
-          <w:numId w:val="1"/>
-        </w:numPr>
-        <w:ind w:left="1080"/>
-        <w:rPr>
-          <w:color w:val="1F3864" w:themeColor="accent5" w:themeShade="80"/>
-          <w:sz w:val="24"/>
-          <w:szCs w:val="24"/>
-          <w:lang w:val="en-US"/>
-        </w:rPr>
-      </w:pPr>
-      <w:bookmarkStart w:id="10" w:name="_Toc371879075"/>
-      <w:r>
-        <w:rPr>
-          <w:color w:val="1F3864" w:themeColor="accent5" w:themeShade="80"/>
-          <w:sz w:val="24"/>
-          <w:szCs w:val="24"/>
-          <w:lang w:val="en-US"/>
-        </w:rPr>
-        <w:t>Tool for management</w:t>
-      </w:r>
-      <w:bookmarkEnd w:id="10"/>
-    </w:p>
-    <w:p/>
-    <w:p>
-      <w:pPr>
-        <w:rPr>
-          <w:rFonts w:asciiTheme="majorHAnsi" w:eastAsiaTheme="majorEastAsia" w:hAnsiTheme="majorHAnsi" w:cstheme="majorBidi"/>
-          <w:b/>
-          <w:color w:val="1F3864" w:themeColor="accent5" w:themeShade="80"/>
-          <w:sz w:val="32"/>
-          <w:szCs w:val="32"/>
-        </w:rPr>
-      </w:pPr>
-      <w:r>
-        <w:rPr>
-          <w:b/>
-          <w:color w:val="1F3864" w:themeColor="accent5" w:themeShade="80"/>
-        </w:rPr>
-        <w:br w:type="page"/>
-      </w:r>
-    </w:p>
-    <w:p>
-      <w:pPr>
-        <w:pStyle w:val="Heading1"/>
-        <w:numPr>
-          <w:ilvl w:val="0"/>
-          <w:numId w:val="1"/>
-        </w:numPr>
-        <w:spacing w:before="0" w:after="240"/>
-        <w:ind w:left="720" w:hanging="720"/>
-        <w:rPr>
-          <w:b/>
-          <w:color w:val="1F3864" w:themeColor="accent5" w:themeShade="80"/>
-          <w:lang w:val="en-US"/>
-        </w:rPr>
-      </w:pPr>
-      <w:bookmarkStart w:id="11" w:name="_Toc371879076"/>
-      <w:r>
-        <w:rPr>
-          <w:b/>
-          <w:color w:val="1F3864" w:themeColor="accent5" w:themeShade="80"/>
-          <w:lang w:val="en-US"/>
-        </w:rPr>
-        <w:lastRenderedPageBreak/>
-        <w:t>Roles and Responsibility</w:t>
-      </w:r>
-      <w:bookmarkEnd w:id="11"/>
-    </w:p>
-    <w:p>
-      <w:pPr>
-        <w:rPr>
-          <w:lang w:val="en-US"/>
-        </w:rPr>
-      </w:pPr>
-    </w:p>
-    <w:p>
-      <w:pPr>
-        <w:rPr>
-          <w:sz w:val="24"/>
-          <w:szCs w:val="24"/>
-        </w:rPr>
-      </w:pPr>
-    </w:p>
-    <w:p>
-      <w:pPr>
-        <w:rPr>
-          <w:rFonts w:asciiTheme="majorHAnsi" w:eastAsiaTheme="majorEastAsia" w:hAnsiTheme="majorHAnsi" w:cstheme="majorBidi"/>
-          <w:b/>
-          <w:color w:val="1F3864" w:themeColor="accent5" w:themeShade="80"/>
-          <w:sz w:val="32"/>
-          <w:szCs w:val="32"/>
-          <w:lang w:val="en-US"/>
-        </w:rPr>
-      </w:pPr>
-      <w:r>
-        <w:rPr>
-          <w:b/>
-          <w:color w:val="1F3864" w:themeColor="accent5" w:themeShade="80"/>
-          <w:lang w:val="en-US"/>
         </w:rPr>
         <w:br w:type="page"/>
       </w:r>
@@ -2783,22 +2272,781 @@
         <w:ind w:left="720" w:hanging="720"/>
         <w:rPr>
           <w:b/>
-          <w:color w:val="1F3864" w:themeColor="accent5" w:themeShade="80"/>
+          <w:color w:val="C00000"/>
           <w:lang w:val="en-US"/>
         </w:rPr>
       </w:pPr>
-      <w:bookmarkStart w:id="12" w:name="_Toc371879077"/>
+      <w:bookmarkStart w:id="6" w:name="_Toc372145632"/>
       <w:r>
         <w:rPr>
           <w:b/>
-          <w:color w:val="1F3864" w:themeColor="accent5" w:themeShade="80"/>
+          <w:color w:val="C00000"/>
           <w:lang w:val="en-US"/>
         </w:rPr>
         <w:lastRenderedPageBreak/>
-        <w:t>Risk resource</w:t>
+        <w:t>Software Change Management</w:t>
       </w:r>
-      <w:bookmarkEnd w:id="12"/>
+      <w:bookmarkEnd w:id="6"/>
     </w:p>
+    <w:p>
+      <w:pPr>
+        <w:pStyle w:val="ListParagraph"/>
+        <w:numPr>
+          <w:ilvl w:val="0"/>
+          <w:numId w:val="9"/>
+        </w:numPr>
+        <w:outlineLvl w:val="1"/>
+        <w:rPr>
+          <w:rFonts w:asciiTheme="majorHAnsi" w:eastAsiaTheme="majorEastAsia" w:hAnsiTheme="majorHAnsi" w:cstheme="majorBidi"/>
+          <w:color w:val="C00000"/>
+          <w:sz w:val="24"/>
+          <w:szCs w:val="24"/>
+          <w:lang w:val="en-US"/>
+        </w:rPr>
+      </w:pPr>
+      <w:r>
+        <w:t xml:space="preserve"> </w:t>
+      </w:r>
+      <w:bookmarkStart w:id="7" w:name="_Toc372145633"/>
+      <w:r>
+        <w:rPr>
+          <w:rFonts w:asciiTheme="majorHAnsi" w:eastAsiaTheme="majorEastAsia" w:hAnsiTheme="majorHAnsi" w:cstheme="majorBidi"/>
+          <w:color w:val="C00000"/>
+          <w:sz w:val="24"/>
+          <w:szCs w:val="24"/>
+          <w:lang w:val="en-US"/>
+        </w:rPr>
+        <w:t>Organization, Responsibilities, and Interfaces</w:t>
+      </w:r>
+      <w:bookmarkEnd w:id="7"/>
+    </w:p>
+    <w:tbl>
+      <w:tblPr>
+        <w:tblW w:w="10890" w:type="dxa"/>
+        <w:tblInd w:w="-1301" w:type="dxa"/>
+        <w:tblBorders>
+          <w:top w:val="single" w:sz="4" w:space="0" w:color="auto"/>
+          <w:left w:val="single" w:sz="4" w:space="0" w:color="auto"/>
+          <w:bottom w:val="single" w:sz="4" w:space="0" w:color="auto"/>
+          <w:right w:val="single" w:sz="4" w:space="0" w:color="auto"/>
+          <w:insideH w:val="single" w:sz="4" w:space="0" w:color="auto"/>
+          <w:insideV w:val="single" w:sz="4" w:space="0" w:color="auto"/>
+        </w:tblBorders>
+        <w:tblLook w:val="04A0" w:firstRow="1" w:lastRow="0" w:firstColumn="1" w:lastColumn="0" w:noHBand="0" w:noVBand="1"/>
+      </w:tblPr>
+      <w:tblGrid>
+        <w:gridCol w:w="3564"/>
+        <w:gridCol w:w="7326"/>
+      </w:tblGrid>
+      <w:tr>
+        <w:tc>
+          <w:tcPr>
+            <w:tcW w:w="3564" w:type="dxa"/>
+            <w:shd w:val="clear" w:color="auto" w:fill="C00000"/>
+          </w:tcPr>
+          <w:p>
+            <w:pPr>
+              <w:tabs>
+                <w:tab w:val="left" w:pos="2254"/>
+              </w:tabs>
+              <w:ind w:left="162"/>
+              <w:jc w:val="center"/>
+              <w:rPr>
+                <w:b/>
+                <w:bCs/>
+                <w:color w:val="FFFFFF"/>
+                <w:kern w:val="2"/>
+                <w:sz w:val="32"/>
+                <w:szCs w:val="32"/>
+              </w:rPr>
+            </w:pPr>
+            <w:r>
+              <w:rPr>
+                <w:b/>
+                <w:bCs/>
+                <w:color w:val="FFFFFF"/>
+                <w:kern w:val="2"/>
+                <w:sz w:val="32"/>
+                <w:szCs w:val="32"/>
+              </w:rPr>
+              <w:t>Roles</w:t>
+            </w:r>
+          </w:p>
+        </w:tc>
+        <w:tc>
+          <w:tcPr>
+            <w:tcW w:w="7326" w:type="dxa"/>
+            <w:shd w:val="clear" w:color="auto" w:fill="C00000"/>
+          </w:tcPr>
+          <w:p>
+            <w:pPr>
+              <w:tabs>
+                <w:tab w:val="left" w:pos="810"/>
+              </w:tabs>
+              <w:jc w:val="center"/>
+              <w:rPr>
+                <w:b/>
+                <w:bCs/>
+                <w:color w:val="FFFFFF"/>
+                <w:kern w:val="2"/>
+                <w:sz w:val="32"/>
+                <w:szCs w:val="32"/>
+              </w:rPr>
+            </w:pPr>
+            <w:r>
+              <w:rPr>
+                <w:b/>
+                <w:bCs/>
+                <w:color w:val="FFFFFF"/>
+                <w:kern w:val="2"/>
+                <w:sz w:val="32"/>
+                <w:szCs w:val="32"/>
+              </w:rPr>
+              <w:t>Responsibilities</w:t>
+            </w:r>
+          </w:p>
+        </w:tc>
+      </w:tr>
+      <w:tr>
+        <w:tc>
+          <w:tcPr>
+            <w:tcW w:w="3564" w:type="dxa"/>
+            <w:shd w:val="clear" w:color="auto" w:fill="FFFFFF" w:themeFill="background1"/>
+            <w:vAlign w:val="center"/>
+          </w:tcPr>
+          <w:p>
+            <w:pPr>
+              <w:tabs>
+                <w:tab w:val="left" w:pos="810"/>
+              </w:tabs>
+              <w:jc w:val="center"/>
+              <w:rPr>
+                <w:b/>
+                <w:bCs/>
+                <w:color w:val="000000"/>
+                <w:kern w:val="2"/>
+                <w:sz w:val="24"/>
+                <w:szCs w:val="24"/>
+              </w:rPr>
+            </w:pPr>
+            <w:r>
+              <w:rPr>
+                <w:b/>
+                <w:bCs/>
+                <w:color w:val="000000"/>
+                <w:kern w:val="2"/>
+                <w:sz w:val="24"/>
+                <w:szCs w:val="24"/>
+              </w:rPr>
+              <w:t>Change Originator</w:t>
+            </w:r>
+          </w:p>
+        </w:tc>
+        <w:tc>
+          <w:tcPr>
+            <w:tcW w:w="7326" w:type="dxa"/>
+            <w:shd w:val="clear" w:color="auto" w:fill="FFFFFF" w:themeFill="background1"/>
+          </w:tcPr>
+          <w:p>
+            <w:pPr>
+              <w:tabs>
+                <w:tab w:val="left" w:pos="810"/>
+              </w:tabs>
+              <w:rPr>
+                <w:color w:val="000000"/>
+                <w:kern w:val="2"/>
+                <w:sz w:val="24"/>
+                <w:szCs w:val="24"/>
+              </w:rPr>
+            </w:pPr>
+            <w:r>
+              <w:rPr>
+                <w:color w:val="000000"/>
+                <w:kern w:val="2"/>
+                <w:sz w:val="24"/>
+                <w:szCs w:val="24"/>
+              </w:rPr>
+              <w:t>Identify changes.</w:t>
+            </w:r>
+          </w:p>
+          <w:p>
+            <w:pPr>
+              <w:tabs>
+                <w:tab w:val="left" w:pos="810"/>
+              </w:tabs>
+              <w:rPr>
+                <w:color w:val="000000"/>
+                <w:kern w:val="2"/>
+                <w:sz w:val="24"/>
+                <w:szCs w:val="24"/>
+              </w:rPr>
+            </w:pPr>
+            <w:r>
+              <w:rPr>
+                <w:color w:val="000000"/>
+                <w:kern w:val="2"/>
+                <w:sz w:val="24"/>
+                <w:szCs w:val="24"/>
+              </w:rPr>
+              <w:t>Determine why the need to change.</w:t>
+            </w:r>
+          </w:p>
+          <w:p>
+            <w:pPr>
+              <w:tabs>
+                <w:tab w:val="left" w:pos="810"/>
+              </w:tabs>
+              <w:rPr>
+                <w:color w:val="000000"/>
+                <w:kern w:val="2"/>
+                <w:sz w:val="24"/>
+                <w:szCs w:val="24"/>
+              </w:rPr>
+            </w:pPr>
+            <w:r>
+              <w:rPr>
+                <w:color w:val="000000"/>
+                <w:kern w:val="2"/>
+                <w:sz w:val="24"/>
+                <w:szCs w:val="24"/>
+              </w:rPr>
+              <w:t>Create Document Change Request Form.</w:t>
+            </w:r>
+          </w:p>
+        </w:tc>
+      </w:tr>
+      <w:tr>
+        <w:tc>
+          <w:tcPr>
+            <w:tcW w:w="3564" w:type="dxa"/>
+            <w:shd w:val="clear" w:color="auto" w:fill="FFFFFF" w:themeFill="background1"/>
+            <w:vAlign w:val="center"/>
+          </w:tcPr>
+          <w:p>
+            <w:pPr>
+              <w:tabs>
+                <w:tab w:val="left" w:pos="810"/>
+              </w:tabs>
+              <w:jc w:val="center"/>
+              <w:rPr>
+                <w:b/>
+                <w:bCs/>
+                <w:color w:val="000000"/>
+                <w:kern w:val="2"/>
+                <w:sz w:val="24"/>
+                <w:szCs w:val="24"/>
+              </w:rPr>
+            </w:pPr>
+            <w:r>
+              <w:rPr>
+                <w:b/>
+                <w:bCs/>
+                <w:color w:val="000000"/>
+                <w:kern w:val="2"/>
+                <w:sz w:val="24"/>
+                <w:szCs w:val="24"/>
+              </w:rPr>
+              <w:t>Project Manager</w:t>
+            </w:r>
+          </w:p>
+        </w:tc>
+        <w:tc>
+          <w:tcPr>
+            <w:tcW w:w="7326" w:type="dxa"/>
+            <w:shd w:val="clear" w:color="auto" w:fill="FFFFFF" w:themeFill="background1"/>
+          </w:tcPr>
+          <w:p>
+            <w:pPr>
+              <w:tabs>
+                <w:tab w:val="left" w:pos="810"/>
+              </w:tabs>
+              <w:rPr>
+                <w:color w:val="000000"/>
+                <w:kern w:val="2"/>
+                <w:sz w:val="24"/>
+                <w:szCs w:val="24"/>
+              </w:rPr>
+            </w:pPr>
+            <w:r>
+              <w:rPr>
+                <w:color w:val="000000"/>
+                <w:kern w:val="2"/>
+                <w:sz w:val="24"/>
+                <w:szCs w:val="24"/>
+              </w:rPr>
+              <w:t>Consider the feasibility of the change.</w:t>
+            </w:r>
+          </w:p>
+          <w:p>
+            <w:pPr>
+              <w:tabs>
+                <w:tab w:val="left" w:pos="810"/>
+              </w:tabs>
+              <w:rPr>
+                <w:color w:val="000000"/>
+                <w:kern w:val="2"/>
+                <w:sz w:val="24"/>
+                <w:szCs w:val="24"/>
+              </w:rPr>
+            </w:pPr>
+            <w:r>
+              <w:rPr>
+                <w:color w:val="000000"/>
+                <w:kern w:val="2"/>
+                <w:sz w:val="24"/>
+                <w:szCs w:val="24"/>
+              </w:rPr>
+              <w:t>Track the status of change.</w:t>
+            </w:r>
+          </w:p>
+          <w:p>
+            <w:pPr>
+              <w:tabs>
+                <w:tab w:val="left" w:pos="810"/>
+              </w:tabs>
+              <w:rPr>
+                <w:color w:val="000000"/>
+                <w:kern w:val="2"/>
+                <w:sz w:val="24"/>
+                <w:szCs w:val="24"/>
+              </w:rPr>
+            </w:pPr>
+            <w:r>
+              <w:rPr>
+                <w:color w:val="000000"/>
+                <w:kern w:val="2"/>
+                <w:sz w:val="24"/>
+                <w:szCs w:val="24"/>
+              </w:rPr>
+              <w:t>Create a document Change log</w:t>
+            </w:r>
+          </w:p>
+        </w:tc>
+      </w:tr>
+      <w:tr>
+        <w:tc>
+          <w:tcPr>
+            <w:tcW w:w="3564" w:type="dxa"/>
+            <w:shd w:val="clear" w:color="auto" w:fill="FFFFFF" w:themeFill="background1"/>
+            <w:vAlign w:val="center"/>
+          </w:tcPr>
+          <w:p>
+            <w:pPr>
+              <w:tabs>
+                <w:tab w:val="left" w:pos="810"/>
+              </w:tabs>
+              <w:jc w:val="center"/>
+              <w:rPr>
+                <w:b/>
+                <w:bCs/>
+                <w:color w:val="000000"/>
+                <w:kern w:val="2"/>
+                <w:sz w:val="24"/>
+                <w:szCs w:val="24"/>
+              </w:rPr>
+            </w:pPr>
+            <w:r>
+              <w:rPr>
+                <w:b/>
+                <w:bCs/>
+                <w:color w:val="000000"/>
+                <w:kern w:val="2"/>
+                <w:sz w:val="24"/>
+                <w:szCs w:val="24"/>
+              </w:rPr>
+              <w:t>Project Team</w:t>
+            </w:r>
+          </w:p>
+        </w:tc>
+        <w:tc>
+          <w:tcPr>
+            <w:tcW w:w="7326" w:type="dxa"/>
+            <w:shd w:val="clear" w:color="auto" w:fill="FFFFFF" w:themeFill="background1"/>
+          </w:tcPr>
+          <w:p>
+            <w:pPr>
+              <w:tabs>
+                <w:tab w:val="left" w:pos="810"/>
+              </w:tabs>
+              <w:rPr>
+                <w:color w:val="000000"/>
+                <w:kern w:val="2"/>
+                <w:sz w:val="24"/>
+                <w:szCs w:val="24"/>
+              </w:rPr>
+            </w:pPr>
+            <w:r>
+              <w:rPr>
+                <w:color w:val="000000"/>
+                <w:kern w:val="2"/>
+                <w:sz w:val="24"/>
+                <w:szCs w:val="24"/>
+              </w:rPr>
+              <w:t>Analysis of the change.</w:t>
+            </w:r>
+          </w:p>
+          <w:p>
+            <w:pPr>
+              <w:tabs>
+                <w:tab w:val="left" w:pos="810"/>
+              </w:tabs>
+              <w:rPr>
+                <w:color w:val="000000"/>
+                <w:kern w:val="2"/>
+                <w:sz w:val="24"/>
+                <w:szCs w:val="24"/>
+              </w:rPr>
+            </w:pPr>
+            <w:r>
+              <w:rPr>
+                <w:color w:val="000000"/>
+                <w:kern w:val="2"/>
+                <w:sz w:val="24"/>
+                <w:szCs w:val="24"/>
+              </w:rPr>
+              <w:t>Assessing the impact on the level of influence.</w:t>
+            </w:r>
+          </w:p>
+          <w:p>
+            <w:pPr>
+              <w:tabs>
+                <w:tab w:val="left" w:pos="810"/>
+              </w:tabs>
+              <w:rPr>
+                <w:color w:val="000000"/>
+                <w:kern w:val="2"/>
+                <w:sz w:val="24"/>
+                <w:szCs w:val="24"/>
+              </w:rPr>
+            </w:pPr>
+            <w:r>
+              <w:rPr>
+                <w:color w:val="000000"/>
+                <w:kern w:val="2"/>
+                <w:sz w:val="24"/>
+                <w:szCs w:val="24"/>
+              </w:rPr>
+              <w:t>Analysis of the conflict when changes occur.</w:t>
+            </w:r>
+          </w:p>
+          <w:p>
+            <w:pPr>
+              <w:tabs>
+                <w:tab w:val="left" w:pos="810"/>
+              </w:tabs>
+              <w:rPr>
+                <w:color w:val="000000"/>
+                <w:kern w:val="2"/>
+                <w:sz w:val="24"/>
+                <w:szCs w:val="24"/>
+              </w:rPr>
+            </w:pPr>
+            <w:r>
+              <w:rPr>
+                <w:color w:val="000000"/>
+                <w:kern w:val="2"/>
+                <w:sz w:val="24"/>
+                <w:szCs w:val="24"/>
+              </w:rPr>
+              <w:t>Creating Change document analysis document.</w:t>
+            </w:r>
+          </w:p>
+        </w:tc>
+      </w:tr>
+      <w:tr>
+        <w:tc>
+          <w:tcPr>
+            <w:tcW w:w="3564" w:type="dxa"/>
+            <w:shd w:val="clear" w:color="auto" w:fill="FFFFFF" w:themeFill="background1"/>
+            <w:vAlign w:val="center"/>
+          </w:tcPr>
+          <w:p>
+            <w:pPr>
+              <w:tabs>
+                <w:tab w:val="left" w:pos="810"/>
+              </w:tabs>
+              <w:jc w:val="center"/>
+              <w:rPr>
+                <w:b/>
+                <w:bCs/>
+                <w:color w:val="000000"/>
+                <w:kern w:val="2"/>
+                <w:sz w:val="24"/>
+                <w:szCs w:val="24"/>
+              </w:rPr>
+            </w:pPr>
+            <w:r>
+              <w:rPr>
+                <w:b/>
+                <w:bCs/>
+                <w:color w:val="000000"/>
+                <w:kern w:val="2"/>
+                <w:sz w:val="24"/>
+                <w:szCs w:val="24"/>
+              </w:rPr>
+              <w:t>CCB</w:t>
+            </w:r>
+          </w:p>
+        </w:tc>
+        <w:tc>
+          <w:tcPr>
+            <w:tcW w:w="7326" w:type="dxa"/>
+            <w:shd w:val="clear" w:color="auto" w:fill="FFFFFF" w:themeFill="background1"/>
+          </w:tcPr>
+          <w:p>
+            <w:pPr>
+              <w:tabs>
+                <w:tab w:val="left" w:pos="810"/>
+              </w:tabs>
+              <w:rPr>
+                <w:color w:val="000000"/>
+                <w:kern w:val="2"/>
+                <w:sz w:val="24"/>
+                <w:szCs w:val="24"/>
+              </w:rPr>
+            </w:pPr>
+            <w:r>
+              <w:rPr>
+                <w:color w:val="000000"/>
+                <w:kern w:val="2"/>
+                <w:sz w:val="24"/>
+                <w:szCs w:val="24"/>
+              </w:rPr>
+              <w:t>Literature Review Change document analysis.</w:t>
+            </w:r>
+          </w:p>
+          <w:p>
+            <w:pPr>
+              <w:tabs>
+                <w:tab w:val="left" w:pos="810"/>
+              </w:tabs>
+              <w:rPr>
+                <w:color w:val="000000"/>
+                <w:kern w:val="2"/>
+                <w:sz w:val="24"/>
+                <w:szCs w:val="24"/>
+              </w:rPr>
+            </w:pPr>
+            <w:r>
+              <w:rPr>
+                <w:color w:val="000000"/>
+                <w:kern w:val="2"/>
+                <w:sz w:val="24"/>
+                <w:szCs w:val="24"/>
+              </w:rPr>
+              <w:t>Make sure to change the process properly.</w:t>
+            </w:r>
+          </w:p>
+          <w:p>
+            <w:pPr>
+              <w:tabs>
+                <w:tab w:val="left" w:pos="810"/>
+              </w:tabs>
+              <w:rPr>
+                <w:color w:val="000000"/>
+                <w:kern w:val="2"/>
+                <w:sz w:val="24"/>
+                <w:szCs w:val="24"/>
+              </w:rPr>
+            </w:pPr>
+            <w:r>
+              <w:rPr>
+                <w:color w:val="000000"/>
+                <w:kern w:val="2"/>
+                <w:sz w:val="24"/>
+                <w:szCs w:val="24"/>
+              </w:rPr>
+              <w:t>Ensure no conflict between the relevant departments</w:t>
+            </w:r>
+          </w:p>
+        </w:tc>
+      </w:tr>
+      <w:tr>
+        <w:tc>
+          <w:tcPr>
+            <w:tcW w:w="3564" w:type="dxa"/>
+            <w:shd w:val="clear" w:color="auto" w:fill="FFFFFF" w:themeFill="background1"/>
+            <w:vAlign w:val="center"/>
+          </w:tcPr>
+          <w:p>
+            <w:pPr>
+              <w:tabs>
+                <w:tab w:val="left" w:pos="810"/>
+              </w:tabs>
+              <w:jc w:val="center"/>
+              <w:rPr>
+                <w:b/>
+                <w:bCs/>
+                <w:color w:val="000000"/>
+                <w:kern w:val="2"/>
+                <w:sz w:val="24"/>
+                <w:szCs w:val="24"/>
+              </w:rPr>
+            </w:pPr>
+            <w:r>
+              <w:rPr>
+                <w:b/>
+                <w:bCs/>
+                <w:color w:val="000000"/>
+                <w:kern w:val="2"/>
+                <w:sz w:val="24"/>
+                <w:szCs w:val="24"/>
+              </w:rPr>
+              <w:t>Configuration Manager(CM)</w:t>
+            </w:r>
+          </w:p>
+        </w:tc>
+        <w:tc>
+          <w:tcPr>
+            <w:tcW w:w="7326" w:type="dxa"/>
+            <w:shd w:val="clear" w:color="auto" w:fill="FFFFFF" w:themeFill="background1"/>
+          </w:tcPr>
+          <w:p>
+            <w:pPr>
+              <w:tabs>
+                <w:tab w:val="left" w:pos="810"/>
+              </w:tabs>
+              <w:rPr>
+                <w:color w:val="000000"/>
+                <w:kern w:val="2"/>
+                <w:sz w:val="24"/>
+                <w:szCs w:val="24"/>
+              </w:rPr>
+            </w:pPr>
+            <w:r>
+              <w:rPr>
+                <w:color w:val="000000"/>
+                <w:kern w:val="2"/>
+                <w:sz w:val="24"/>
+                <w:szCs w:val="24"/>
+              </w:rPr>
+              <w:t>Manage documents arising in the process of change.</w:t>
+            </w:r>
+          </w:p>
+        </w:tc>
+      </w:tr>
+    </w:tbl>
+    <w:p>
+      <w:pPr>
+        <w:rPr>
+          <w:sz w:val="24"/>
+          <w:szCs w:val="24"/>
+        </w:rPr>
+      </w:pPr>
+    </w:p>
+    <w:p>
+      <w:pPr>
+        <w:pStyle w:val="ListParagraph"/>
+        <w:numPr>
+          <w:ilvl w:val="0"/>
+          <w:numId w:val="9"/>
+        </w:numPr>
+        <w:outlineLvl w:val="1"/>
+        <w:rPr>
+          <w:rFonts w:asciiTheme="majorHAnsi" w:eastAsiaTheme="majorEastAsia" w:hAnsiTheme="majorHAnsi" w:cstheme="majorBidi"/>
+          <w:color w:val="C00000"/>
+          <w:sz w:val="24"/>
+          <w:szCs w:val="24"/>
+        </w:rPr>
+      </w:pPr>
+      <w:bookmarkStart w:id="8" w:name="_Toc372145634"/>
+      <w:r>
+        <w:rPr>
+          <w:rFonts w:asciiTheme="majorHAnsi" w:eastAsiaTheme="majorEastAsia" w:hAnsiTheme="majorHAnsi" w:cstheme="majorBidi"/>
+          <w:color w:val="C00000"/>
+          <w:sz w:val="24"/>
+          <w:szCs w:val="24"/>
+        </w:rPr>
+        <w:t>Tools, Environment, and Infrastructure</w:t>
+      </w:r>
+      <w:bookmarkEnd w:id="8"/>
+    </w:p>
+    <w:p>
+      <w:pPr>
+        <w:pStyle w:val="BodyText"/>
+        <w:ind w:left="360"/>
+        <w:rPr>
+          <w:iCs/>
+          <w:sz w:val="24"/>
+          <w:szCs w:val="24"/>
+          <w:lang w:val="vi-VN"/>
+        </w:rPr>
+      </w:pPr>
+      <w:r>
+        <w:rPr>
+          <w:iCs/>
+          <w:sz w:val="24"/>
+          <w:szCs w:val="24"/>
+          <w:lang w:val="vi-VN"/>
+        </w:rPr>
+        <w:t>Tools:</w:t>
+      </w:r>
+    </w:p>
+    <w:p>
+      <w:pPr>
+        <w:pStyle w:val="BodyText"/>
+        <w:rPr>
+          <w:iCs/>
+          <w:sz w:val="24"/>
+          <w:szCs w:val="24"/>
+          <w:lang w:val="vi-VN"/>
+        </w:rPr>
+      </w:pPr>
+      <w:r>
+        <w:rPr>
+          <w:iCs/>
+          <w:sz w:val="24"/>
+          <w:szCs w:val="24"/>
+          <w:lang w:val="vi-VN"/>
+        </w:rPr>
+        <w:tab/>
+      </w:r>
+      <w:r>
+        <w:rPr>
+          <w:iCs/>
+          <w:sz w:val="24"/>
+          <w:szCs w:val="24"/>
+        </w:rPr>
+        <w:t>Project Plan, Requirement Plan, Architect and Detail Design Plan, Implement Plan, Test Plan, Change management Plan and Change Request.</w:t>
+      </w:r>
+    </w:p>
+    <w:p>
+      <w:pPr>
+        <w:pStyle w:val="BodyText"/>
+        <w:ind w:firstLine="720"/>
+        <w:rPr>
+          <w:iCs/>
+          <w:sz w:val="24"/>
+          <w:szCs w:val="24"/>
+        </w:rPr>
+      </w:pPr>
+      <w:r>
+        <w:rPr>
+          <w:iCs/>
+          <w:sz w:val="24"/>
+          <w:szCs w:val="24"/>
+          <w:lang w:val="vi-VN"/>
+        </w:rPr>
+        <w:t xml:space="preserve">Issues involved in setting up the CM environment include: </w:t>
+      </w:r>
+      <w:r>
+        <w:rPr>
+          <w:iCs/>
+          <w:sz w:val="24"/>
+          <w:szCs w:val="24"/>
+        </w:rPr>
+        <w:t>Admission system</w:t>
+      </w:r>
+      <w:r>
+        <w:rPr>
+          <w:iCs/>
+          <w:sz w:val="24"/>
+          <w:szCs w:val="24"/>
+        </w:rPr>
+        <w:t>.</w:t>
+      </w:r>
+    </w:p>
+    <w:p/>
     <w:p>
       <w:pPr>
         <w:rPr>
@@ -2807,14 +3055,12 @@
           <w:color w:val="1F3864" w:themeColor="accent5" w:themeShade="80"/>
           <w:sz w:val="32"/>
           <w:szCs w:val="32"/>
-          <w:lang w:val="en-US"/>
         </w:rPr>
       </w:pPr>
       <w:r>
         <w:rPr>
           <w:b/>
           <w:color w:val="1F3864" w:themeColor="accent5" w:themeShade="80"/>
-          <w:lang w:val="en-US"/>
         </w:rPr>
         <w:br w:type="page"/>
       </w:r>
@@ -2830,28 +3076,181 @@
         <w:ind w:left="720" w:hanging="720"/>
         <w:rPr>
           <w:b/>
-          <w:color w:val="1F3864" w:themeColor="accent5" w:themeShade="80"/>
+          <w:color w:val="C00000"/>
           <w:lang w:val="en-US"/>
         </w:rPr>
       </w:pPr>
-      <w:bookmarkStart w:id="13" w:name="_Toc371879078"/>
       <w:r>
         <w:rPr>
           <w:b/>
-          <w:color w:val="1F3864" w:themeColor="accent5" w:themeShade="80"/>
+          <w:color w:val="C00000"/>
           <w:lang w:val="en-US"/>
         </w:rPr>
         <w:lastRenderedPageBreak/>
-        <w:t>Probability occur</w:t>
+        <w:t xml:space="preserve"> </w:t>
       </w:r>
+      <w:bookmarkStart w:id="9" w:name="_Toc372145635"/>
+      <w:r>
+        <w:rPr>
+          <w:b/>
+          <w:color w:val="C00000"/>
+          <w:lang w:val="en-US"/>
+        </w:rPr>
+        <w:t>The Change Management Program</w:t>
+      </w:r>
+      <w:bookmarkEnd w:id="9"/>
+    </w:p>
+    <w:p>
+      <w:pPr>
+        <w:pStyle w:val="ListParagraph"/>
+        <w:numPr>
+          <w:ilvl w:val="0"/>
+          <w:numId w:val="18"/>
+        </w:numPr>
+        <w:outlineLvl w:val="1"/>
+        <w:rPr>
+          <w:rFonts w:asciiTheme="majorHAnsi" w:eastAsiaTheme="majorEastAsia" w:hAnsiTheme="majorHAnsi" w:cstheme="majorBidi"/>
+          <w:color w:val="C00000"/>
+          <w:sz w:val="24"/>
+          <w:szCs w:val="24"/>
+        </w:rPr>
+      </w:pPr>
+      <w:bookmarkStart w:id="10" w:name="_Toc372145636"/>
+      <w:r>
+        <w:rPr>
+          <w:rFonts w:asciiTheme="majorHAnsi" w:eastAsiaTheme="majorEastAsia" w:hAnsiTheme="majorHAnsi" w:cstheme="majorBidi"/>
+          <w:color w:val="C00000"/>
+          <w:sz w:val="24"/>
+          <w:szCs w:val="24"/>
+        </w:rPr>
+        <w:t>Change Management Process</w:t>
+      </w:r>
+      <w:bookmarkEnd w:id="10"/>
+    </w:p>
+    <w:p/>
+    <w:p>
+      <w:pPr>
+        <w:pStyle w:val="ListParagraph"/>
+        <w:numPr>
+          <w:ilvl w:val="0"/>
+          <w:numId w:val="18"/>
+        </w:numPr>
+        <w:outlineLvl w:val="1"/>
+        <w:rPr>
+          <w:rFonts w:asciiTheme="majorHAnsi" w:eastAsiaTheme="majorEastAsia" w:hAnsiTheme="majorHAnsi" w:cstheme="majorBidi"/>
+          <w:color w:val="C00000"/>
+          <w:sz w:val="24"/>
+          <w:szCs w:val="24"/>
+        </w:rPr>
+      </w:pPr>
+      <w:bookmarkStart w:id="11" w:name="_Toc372145637"/>
+      <w:r>
+        <w:rPr>
+          <w:rFonts w:asciiTheme="majorHAnsi" w:eastAsiaTheme="majorEastAsia" w:hAnsiTheme="majorHAnsi" w:cstheme="majorBidi"/>
+          <w:color w:val="C00000"/>
+          <w:sz w:val="24"/>
+          <w:szCs w:val="24"/>
+        </w:rPr>
+        <w:t>Change Control</w:t>
+      </w:r>
+      <w:bookmarkEnd w:id="11"/>
+    </w:p>
+    <w:p>
+      <w:pPr>
+        <w:pStyle w:val="ListParagraph"/>
+        <w:numPr>
+          <w:ilvl w:val="1"/>
+          <w:numId w:val="18"/>
+        </w:numPr>
+        <w:outlineLvl w:val="2"/>
+        <w:rPr>
+          <w:rFonts w:asciiTheme="majorHAnsi" w:eastAsiaTheme="majorEastAsia" w:hAnsiTheme="majorHAnsi" w:cstheme="majorBidi"/>
+          <w:color w:val="C00000"/>
+          <w:sz w:val="24"/>
+          <w:szCs w:val="24"/>
+        </w:rPr>
+      </w:pPr>
+      <w:bookmarkStart w:id="12" w:name="_Toc184788163"/>
+      <w:bookmarkStart w:id="13" w:name="_Toc358817842"/>
+      <w:r>
+        <w:rPr>
+          <w:rFonts w:asciiTheme="majorHAnsi" w:eastAsiaTheme="majorEastAsia" w:hAnsiTheme="majorHAnsi" w:cstheme="majorBidi"/>
+          <w:color w:val="C00000"/>
+          <w:sz w:val="24"/>
+          <w:szCs w:val="24"/>
+        </w:rPr>
+        <w:t>Change Request Processing and Approval</w:t>
+      </w:r>
+      <w:bookmarkEnd w:id="12"/>
       <w:bookmarkEnd w:id="13"/>
     </w:p>
     <w:p>
       <w:pPr>
-        <w:rPr>
-          <w:lang w:val="en-US"/>
-        </w:rPr>
-      </w:pPr>
+        <w:pStyle w:val="ListParagraph"/>
+        <w:numPr>
+          <w:ilvl w:val="1"/>
+          <w:numId w:val="18"/>
+        </w:numPr>
+        <w:outlineLvl w:val="2"/>
+        <w:rPr>
+          <w:rFonts w:asciiTheme="majorHAnsi" w:eastAsiaTheme="majorEastAsia" w:hAnsiTheme="majorHAnsi" w:cstheme="majorBidi"/>
+          <w:color w:val="C00000"/>
+          <w:sz w:val="24"/>
+          <w:szCs w:val="24"/>
+        </w:rPr>
+      </w:pPr>
+      <w:bookmarkStart w:id="14" w:name="_Toc184788164"/>
+      <w:bookmarkStart w:id="15" w:name="_Toc358817843"/>
+      <w:r>
+        <w:rPr>
+          <w:rFonts w:asciiTheme="majorHAnsi" w:eastAsiaTheme="majorEastAsia" w:hAnsiTheme="majorHAnsi" w:cstheme="majorBidi"/>
+          <w:color w:val="C00000"/>
+          <w:sz w:val="24"/>
+          <w:szCs w:val="24"/>
+        </w:rPr>
+        <w:t>Change Control Board (CCB)</w:t>
+      </w:r>
+      <w:bookmarkEnd w:id="14"/>
+      <w:bookmarkEnd w:id="15"/>
+    </w:p>
+    <w:p>
+      <w:pPr>
+        <w:pStyle w:val="ListParagraph"/>
+        <w:numPr>
+          <w:ilvl w:val="0"/>
+          <w:numId w:val="18"/>
+        </w:numPr>
+        <w:outlineLvl w:val="1"/>
+        <w:rPr>
+          <w:rFonts w:asciiTheme="majorHAnsi" w:eastAsiaTheme="majorEastAsia" w:hAnsiTheme="majorHAnsi" w:cstheme="majorBidi"/>
+          <w:color w:val="C00000"/>
+          <w:sz w:val="24"/>
+          <w:szCs w:val="24"/>
+        </w:rPr>
+      </w:pPr>
+      <w:bookmarkStart w:id="16" w:name="_Toc372145638"/>
+      <w:r>
+        <w:rPr>
+          <w:rFonts w:asciiTheme="majorHAnsi" w:eastAsiaTheme="majorEastAsia" w:hAnsiTheme="majorHAnsi" w:cstheme="majorBidi"/>
+          <w:color w:val="C00000"/>
+          <w:sz w:val="24"/>
+          <w:szCs w:val="24"/>
+        </w:rPr>
+        <w:t>Change Status Accounting</w:t>
+      </w:r>
+      <w:bookmarkEnd w:id="16"/>
+    </w:p>
+    <w:p/>
+    <w:p/>
+    <w:p>
+      <w:pPr>
+        <w:rPr>
+          <w:sz w:val="24"/>
+          <w:szCs w:val="24"/>
+        </w:rPr>
+      </w:pPr>
+      <w:bookmarkStart w:id="17" w:name="_GoBack"/>
+      <w:bookmarkEnd w:id="17"/>
     </w:p>
     <w:p>
       <w:pPr>
@@ -2880,31 +3279,25 @@
           <w:ilvl w:val="0"/>
           <w:numId w:val="1"/>
         </w:numPr>
+        <w:spacing w:after="240"/>
         <w:ind w:left="720" w:hanging="720"/>
         <w:rPr>
           <w:b/>
-          <w:color w:val="1F3864" w:themeColor="accent5" w:themeShade="80"/>
+          <w:color w:val="C00000"/>
           <w:lang w:val="en-US"/>
         </w:rPr>
       </w:pPr>
-      <w:bookmarkStart w:id="14" w:name="_Toc371879079"/>
+      <w:bookmarkStart w:id="18" w:name="_Toc372145639"/>
       <w:r>
         <w:rPr>
           <w:b/>
-          <w:color w:val="1F3864" w:themeColor="accent5" w:themeShade="80"/>
+          <w:color w:val="C00000"/>
           <w:lang w:val="en-US"/>
         </w:rPr>
         <w:lastRenderedPageBreak/>
-        <w:t>Impact of risk</w:t>
+        <w:t>References</w:t>
       </w:r>
-      <w:bookmarkEnd w:id="14"/>
-    </w:p>
-    <w:p>
-      <w:pPr>
-        <w:rPr>
-          <w:lang w:val="en-US"/>
-        </w:rPr>
-      </w:pPr>
+      <w:bookmarkEnd w:id="18"/>
     </w:p>
     <w:p>
       <w:pPr>
@@ -2928,29 +3321,24 @@
     </w:p>
     <w:p>
       <w:pPr>
-        <w:pStyle w:val="Heading1"/>
-        <w:numPr>
-          <w:ilvl w:val="0"/>
-          <w:numId w:val="1"/>
-        </w:numPr>
-        <w:ind w:left="720" w:hanging="720"/>
+        <w:rPr>
+          <w:rFonts w:asciiTheme="majorHAnsi" w:eastAsiaTheme="majorEastAsia" w:hAnsiTheme="majorHAnsi" w:cstheme="majorBidi"/>
+          <w:b/>
+          <w:color w:val="1F3864" w:themeColor="accent5" w:themeShade="80"/>
+          <w:sz w:val="32"/>
+          <w:szCs w:val="32"/>
+          <w:lang w:val="en-US"/>
+        </w:rPr>
+      </w:pPr>
+      <w:r>
         <w:rPr>
           <w:b/>
           <w:color w:val="1F3864" w:themeColor="accent5" w:themeShade="80"/>
           <w:lang w:val="en-US"/>
         </w:rPr>
-      </w:pPr>
-      <w:bookmarkStart w:id="15" w:name="_Toc371879080"/>
-      <w:r>
-        <w:rPr>
-          <w:b/>
-          <w:color w:val="1F3864" w:themeColor="accent5" w:themeShade="80"/>
-          <w:lang w:val="en-US"/>
-        </w:rPr>
         <w:lastRenderedPageBreak/>
-        <w:t>The level of damage of the product</w:t>
+        <w:br w:type="page"/>
       </w:r>
-      <w:bookmarkEnd w:id="15"/>
     </w:p>
     <w:p>
       <w:pPr>
@@ -3024,26 +3412,26 @@
       </w:tabs>
       <w:jc w:val="right"/>
       <w:rPr>
-        <w:color w:val="1F3864" w:themeColor="accent5" w:themeShade="80"/>
+        <w:color w:val="C00000"/>
       </w:rPr>
     </w:pPr>
     <w:r>
       <w:rPr>
         <w:noProof/>
-        <w:color w:val="1F3864" w:themeColor="accent5" w:themeShade="80"/>
+        <w:color w:val="C00000"/>
         <w:sz w:val="24"/>
-        <w:lang w:eastAsia="vi-VN"/>
+        <w:lang w:val="en-US" w:eastAsia="zh-CN"/>
       </w:rPr>
       <mc:AlternateContent>
         <mc:Choice Requires="wps">
           <w:drawing>
-            <wp:anchor distT="0" distB="0" distL="114300" distR="114300" simplePos="0" relativeHeight="251675648" behindDoc="0" locked="0" layoutInCell="1" allowOverlap="1" wp14:anchorId="005EBC02" wp14:editId="4D5F4C80">
+            <wp:anchor distT="0" distB="0" distL="114300" distR="114300" simplePos="0" relativeHeight="251675648" behindDoc="0" locked="0" layoutInCell="1" allowOverlap="1" wp14:anchorId="5D443D3F" wp14:editId="1DEE730E">
               <wp:simplePos x="0" y="0"/>
-              <wp:positionH relativeFrom="column">
-                <wp:posOffset>-106993</wp:posOffset>
+              <wp:positionH relativeFrom="margin">
+                <wp:align>center</wp:align>
               </wp:positionH>
               <wp:positionV relativeFrom="paragraph">
-                <wp:posOffset>226695</wp:posOffset>
+                <wp:posOffset>247960</wp:posOffset>
               </wp:positionV>
               <wp:extent cx="5876925" cy="0"/>
               <wp:effectExtent l="0" t="0" r="28575" b="19050"/>
@@ -3064,9 +3452,7 @@
                       </a:prstGeom>
                       <a:ln>
                         <a:solidFill>
-                          <a:schemeClr val="accent5">
-                            <a:lumMod val="50000"/>
-                          </a:schemeClr>
+                          <a:srgbClr val="C00000"/>
                         </a:solidFill>
                       </a:ln>
                     </wps:spPr>
@@ -3096,8 +3482,9 @@
         </mc:Choice>
         <mc:Fallback>
           <w:pict>
-            <v:line w14:anchorId="76B1D97A" id="Straight Connector 12" o:spid="_x0000_s1026" style="position:absolute;z-index:251675648;visibility:visible;mso-wrap-style:square;mso-width-percent:0;mso-wrap-distance-left:9pt;mso-wrap-distance-top:0;mso-wrap-distance-right:9pt;mso-wrap-distance-bottom:0;mso-position-horizontal:absolute;mso-position-horizontal-relative:text;mso-position-vertical:absolute;mso-position-vertical-relative:text;mso-width-percent:0;mso-width-relative:margin" from="-8.4pt,17.85pt" to="454.35pt,17.85pt" o:gfxdata="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" strokecolor="#1f3763 [1608]" strokeweight="1.5pt">
+            <v:line w14:anchorId="6C5E3E0E" id="Straight Connector 12" o:spid="_x0000_s1026" style="position:absolute;z-index:251675648;visibility:visible;mso-wrap-style:square;mso-width-percent:0;mso-wrap-distance-left:9pt;mso-wrap-distance-top:0;mso-wrap-distance-right:9pt;mso-wrap-distance-bottom:0;mso-position-horizontal:center;mso-position-horizontal-relative:margin;mso-position-vertical:absolute;mso-position-vertical-relative:text;mso-width-percent:0;mso-width-relative:margin" from="0,19.5pt" to="462.75pt,19.5pt" o:gfxdata="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" strokecolor="#c00000" strokeweight="1.5pt">
               <v:stroke joinstyle="miter"/>
+              <w10:wrap anchorx="margin"/>
             </v:line>
           </w:pict>
         </mc:Fallback>
@@ -3106,7 +3493,7 @@
     <w:r>
       <w:rPr>
         <w:noProof/>
-        <w:color w:val="1F3864" w:themeColor="accent5" w:themeShade="80"/>
+        <w:color w:val="C00000"/>
         <w:sz w:val="24"/>
         <w:lang w:val="en-US"/>
       </w:rPr>
@@ -3115,7 +3502,7 @@
     <w:r>
       <w:rPr>
         <w:noProof/>
-        <w:color w:val="1F3864" w:themeColor="accent5" w:themeShade="80"/>
+        <w:color w:val="C00000"/>
         <w:sz w:val="24"/>
         <w:lang w:val="en-US"/>
       </w:rPr>
@@ -3135,20 +3522,20 @@
       </w:tabs>
       <w:jc w:val="right"/>
       <w:rPr>
-        <w:color w:val="1F3864" w:themeColor="accent5" w:themeShade="80"/>
+        <w:color w:val="C00000"/>
       </w:rPr>
     </w:pPr>
     <w:r>
       <w:rPr>
         <w:noProof/>
-        <w:color w:val="1F3864" w:themeColor="accent5" w:themeShade="80"/>
+        <w:color w:val="C00000"/>
         <w:sz w:val="24"/>
-        <w:lang w:eastAsia="vi-VN"/>
+        <w:lang w:val="en-US" w:eastAsia="zh-CN"/>
       </w:rPr>
       <mc:AlternateContent>
         <mc:Choice Requires="wps">
           <w:drawing>
-            <wp:anchor distT="0" distB="0" distL="114300" distR="114300" simplePos="0" relativeHeight="251681792" behindDoc="0" locked="0" layoutInCell="1" allowOverlap="1" wp14:anchorId="5951C86E" wp14:editId="31830452">
+            <wp:anchor distT="0" distB="0" distL="114300" distR="114300" simplePos="0" relativeHeight="251681792" behindDoc="0" locked="0" layoutInCell="1" allowOverlap="1" wp14:anchorId="5CE5E566" wp14:editId="7A9E68CC">
               <wp:simplePos x="0" y="0"/>
               <wp:positionH relativeFrom="column">
                 <wp:posOffset>-106993</wp:posOffset>
@@ -3175,9 +3562,7 @@
                       </a:prstGeom>
                       <a:ln>
                         <a:solidFill>
-                          <a:schemeClr val="accent5">
-                            <a:lumMod val="50000"/>
-                          </a:schemeClr>
+                          <a:srgbClr val="C00000"/>
                         </a:solidFill>
                       </a:ln>
                     </wps:spPr>
@@ -3207,7 +3592,7 @@
         </mc:Choice>
         <mc:Fallback>
           <w:pict>
-            <v:line w14:anchorId="35607D11" id="Straight Connector 3" o:spid="_x0000_s1026" style="position:absolute;z-index:251681792;visibility:visible;mso-wrap-style:square;mso-width-percent:0;mso-wrap-distance-left:9pt;mso-wrap-distance-top:0;mso-wrap-distance-right:9pt;mso-wrap-distance-bottom:0;mso-position-horizontal:absolute;mso-position-horizontal-relative:text;mso-position-vertical:absolute;mso-position-vertical-relative:text;mso-width-percent:0;mso-width-relative:margin" from="-8.4pt,17.85pt" to="454.35pt,17.85pt" o:gfxdata="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" strokecolor="#1f3763 [1608]" strokeweight="1.5pt">
+            <v:line w14:anchorId="56FE331D" id="Straight Connector 3" o:spid="_x0000_s1026" style="position:absolute;z-index:251681792;visibility:visible;mso-wrap-style:square;mso-width-percent:0;mso-wrap-distance-left:9pt;mso-wrap-distance-top:0;mso-wrap-distance-right:9pt;mso-wrap-distance-bottom:0;mso-position-horizontal:absolute;mso-position-horizontal-relative:text;mso-position-vertical:absolute;mso-position-vertical-relative:text;mso-width-percent:0;mso-width-relative:margin" from="-8.4pt,17.85pt" to="454.35pt,17.85pt" o:gfxdata="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" strokecolor="#c00000" strokeweight="1.5pt">
               <v:stroke joinstyle="miter"/>
             </v:line>
           </w:pict>
@@ -3217,20 +3602,11 @@
     <w:r>
       <w:rPr>
         <w:noProof/>
-        <w:color w:val="1F3864" w:themeColor="accent5" w:themeShade="80"/>
+        <w:color w:val="C00000"/>
         <w:sz w:val="24"/>
         <w:lang w:val="en-US"/>
       </w:rPr>
-      <w:t>DeadlineTeam</w:t>
-    </w:r>
-    <w:r>
-      <w:rPr>
-        <w:noProof/>
-        <w:color w:val="1F3864" w:themeColor="accent5" w:themeShade="80"/>
-        <w:sz w:val="24"/>
-        <w:lang w:val="en-US"/>
-      </w:rPr>
-      <w:t xml:space="preserve"> – Mentor Mr. Bui Minh Phung</w:t>
+      <w:t>DeadlineTeam – Mentor Mr. Bui Minh Phung</w:t>
     </w:r>
   </w:p>
 </w:ftr>
@@ -3292,21 +3668,21 @@
               <w:tab w:val="clear" w:pos="4513"/>
             </w:tabs>
             <w:rPr>
-              <w:color w:val="1F3864" w:themeColor="accent5" w:themeShade="80"/>
+              <w:color w:val="C00000"/>
               <w:lang w:val="en-US"/>
             </w:rPr>
           </w:pPr>
           <w:r>
             <w:rPr>
               <w:noProof/>
-              <w:color w:val="1F3864" w:themeColor="accent5" w:themeShade="80"/>
+              <w:color w:val="C00000"/>
               <w:sz w:val="24"/>
-              <w:lang w:eastAsia="vi-VN"/>
+              <w:lang w:val="en-US" w:eastAsia="zh-CN"/>
             </w:rPr>
             <mc:AlternateContent>
               <mc:Choice Requires="wps">
                 <w:drawing>
-                  <wp:anchor distT="0" distB="0" distL="114300" distR="114300" simplePos="0" relativeHeight="251677696" behindDoc="0" locked="0" layoutInCell="1" allowOverlap="1" wp14:anchorId="104C612C" wp14:editId="5D388ADB">
+                  <wp:anchor distT="0" distB="0" distL="114300" distR="114300" simplePos="0" relativeHeight="251677696" behindDoc="0" locked="0" layoutInCell="1" allowOverlap="1" wp14:anchorId="52C587F5" wp14:editId="7EFD9E16">
                     <wp:simplePos x="0" y="0"/>
                     <wp:positionH relativeFrom="column">
                       <wp:posOffset>0</wp:posOffset>
@@ -3333,9 +3709,7 @@
                             </a:prstGeom>
                             <a:ln>
                               <a:solidFill>
-                                <a:schemeClr val="accent5">
-                                  <a:lumMod val="50000"/>
-                                </a:schemeClr>
+                                <a:srgbClr val="C00000"/>
                               </a:solidFill>
                             </a:ln>
                           </wps:spPr>
@@ -3365,7 +3739,7 @@
               </mc:Choice>
               <mc:Fallback>
                 <w:pict>
-                  <v:line w14:anchorId="4AE702AF" id="Straight Connector 1" o:spid="_x0000_s1026" style="position:absolute;z-index:251677696;visibility:visible;mso-wrap-style:square;mso-width-percent:0;mso-wrap-distance-left:9pt;mso-wrap-distance-top:0;mso-wrap-distance-right:9pt;mso-wrap-distance-bottom:0;mso-position-horizontal:absolute;mso-position-horizontal-relative:text;mso-position-vertical:absolute;mso-position-vertical-relative:text;mso-width-percent:0;mso-width-relative:margin" from="0,18.9pt" to="462.75pt,18.9pt" o:gfxdata="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" strokecolor="#1f3763 [1608]" strokeweight="1.5pt">
+                  <v:line w14:anchorId="358B2A52" id="Straight Connector 1" o:spid="_x0000_s1026" style="position:absolute;z-index:251677696;visibility:visible;mso-wrap-style:square;mso-width-percent:0;mso-wrap-distance-left:9pt;mso-wrap-distance-top:0;mso-wrap-distance-right:9pt;mso-wrap-distance-bottom:0;mso-position-horizontal:absolute;mso-position-horizontal-relative:text;mso-position-vertical:absolute;mso-position-vertical-relative:text;mso-width-percent:0;mso-width-relative:margin" from="0,18.9pt" to="462.75pt,18.9pt" o:gfxdata="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" strokecolor="#c00000" strokeweight="1.5pt">
                     <v:stroke joinstyle="miter"/>
                   </v:line>
                 </w:pict>
@@ -3374,7 +3748,7 @@
           </w:r>
           <w:r>
             <w:rPr>
-              <w:color w:val="1F3864" w:themeColor="accent5" w:themeShade="80"/>
+              <w:color w:val="C00000"/>
               <w:sz w:val="24"/>
               <w:lang w:val="en-US"/>
             </w:rPr>
@@ -3382,34 +3756,34 @@
           </w:r>
           <w:r>
             <w:rPr>
-              <w:color w:val="1F3864" w:themeColor="accent5" w:themeShade="80"/>
+              <w:color w:val="C00000"/>
               <w:sz w:val="24"/>
               <w:lang w:val="en-US"/>
             </w:rPr>
-            <w:t>sion system – Risk</w:t>
+            <w:t xml:space="preserve">sion system – </w:t>
           </w:r>
           <w:r>
             <w:rPr>
-              <w:color w:val="1F3864" w:themeColor="accent5" w:themeShade="80"/>
+              <w:color w:val="C00000"/>
               <w:sz w:val="24"/>
               <w:lang w:val="en-US"/>
             </w:rPr>
-            <w:t xml:space="preserve"> management</w:t>
+            <w:t>Change</w:t>
           </w:r>
           <w:r>
             <w:rPr>
-              <w:color w:val="1F3864" w:themeColor="accent5" w:themeShade="80"/>
+              <w:color w:val="C00000"/>
               <w:sz w:val="24"/>
               <w:lang w:val="en-US"/>
             </w:rPr>
-            <w:t xml:space="preserve"> plan</w:t>
+            <w:t xml:space="preserve"> management plan</w:t>
           </w:r>
         </w:p>
         <w:p>
           <w:pPr>
             <w:pStyle w:val="Header"/>
             <w:rPr>
-              <w:color w:val="5B9BD5" w:themeColor="accent1"/>
+              <w:color w:val="C00000"/>
             </w:rPr>
           </w:pPr>
         </w:p>
@@ -3423,7 +3797,7 @@
             <w:pStyle w:val="Header"/>
             <w:jc w:val="center"/>
             <w:rPr>
-              <w:color w:val="5B9BD5" w:themeColor="accent1"/>
+              <w:color w:val="C00000"/>
             </w:rPr>
           </w:pPr>
         </w:p>
@@ -3437,12 +3811,12 @@
             <w:pStyle w:val="Header"/>
             <w:jc w:val="right"/>
             <w:rPr>
-              <w:color w:val="5B9BD5" w:themeColor="accent1"/>
+              <w:color w:val="C00000"/>
             </w:rPr>
           </w:pPr>
           <w:r>
             <w:rPr>
-              <w:color w:val="1F3864" w:themeColor="accent5" w:themeShade="80"/>
+              <w:color w:val="C00000"/>
               <w:sz w:val="24"/>
               <w:szCs w:val="24"/>
             </w:rPr>
@@ -3450,7 +3824,7 @@
           </w:r>
           <w:r>
             <w:rPr>
-              <w:color w:val="1F3864" w:themeColor="accent5" w:themeShade="80"/>
+              <w:color w:val="C00000"/>
               <w:sz w:val="24"/>
               <w:szCs w:val="24"/>
             </w:rPr>
@@ -3458,7 +3832,7 @@
           </w:r>
           <w:r>
             <w:rPr>
-              <w:color w:val="1F3864" w:themeColor="accent5" w:themeShade="80"/>
+              <w:color w:val="C00000"/>
               <w:sz w:val="24"/>
               <w:szCs w:val="24"/>
             </w:rPr>
@@ -3467,15 +3841,15 @@
           <w:r>
             <w:rPr>
               <w:noProof/>
-              <w:color w:val="1F3864" w:themeColor="accent5" w:themeShade="80"/>
+              <w:color w:val="C00000"/>
               <w:sz w:val="24"/>
               <w:szCs w:val="24"/>
             </w:rPr>
-            <w:t>10</w:t>
+            <w:t>9</w:t>
           </w:r>
           <w:r>
             <w:rPr>
-              <w:color w:val="1F3864" w:themeColor="accent5" w:themeShade="80"/>
+              <w:color w:val="C00000"/>
               <w:sz w:val="24"/>
               <w:szCs w:val="24"/>
             </w:rPr>
@@ -3488,6 +3862,9 @@
   <w:p>
     <w:pPr>
       <w:pStyle w:val="Header"/>
+      <w:rPr>
+        <w:color w:val="C00000"/>
+      </w:rPr>
     </w:pPr>
   </w:p>
 </w:hdr>
@@ -3502,21 +3879,21 @@
         <w:tab w:val="clear" w:pos="4513"/>
       </w:tabs>
       <w:rPr>
-        <w:color w:val="1F3864" w:themeColor="accent5" w:themeShade="80"/>
+        <w:color w:val="C00000"/>
         <w:lang w:val="en-US"/>
       </w:rPr>
     </w:pPr>
     <w:r>
       <w:rPr>
         <w:noProof/>
-        <w:color w:val="1F3864" w:themeColor="accent5" w:themeShade="80"/>
+        <w:color w:val="C00000"/>
         <w:sz w:val="24"/>
-        <w:lang w:eastAsia="vi-VN"/>
+        <w:lang w:val="en-US" w:eastAsia="zh-CN"/>
       </w:rPr>
       <mc:AlternateContent>
         <mc:Choice Requires="wps">
           <w:drawing>
-            <wp:anchor distT="0" distB="0" distL="114300" distR="114300" simplePos="0" relativeHeight="251679744" behindDoc="0" locked="0" layoutInCell="1" allowOverlap="1" wp14:anchorId="104C612C" wp14:editId="5D388ADB">
+            <wp:anchor distT="0" distB="0" distL="114300" distR="114300" simplePos="0" relativeHeight="251679744" behindDoc="0" locked="0" layoutInCell="1" allowOverlap="1" wp14:anchorId="74DAD9F4" wp14:editId="0AE867CB">
               <wp:simplePos x="0" y="0"/>
               <wp:positionH relativeFrom="column">
                 <wp:posOffset>0</wp:posOffset>
@@ -3543,9 +3920,7 @@
                       </a:prstGeom>
                       <a:ln>
                         <a:solidFill>
-                          <a:schemeClr val="accent5">
-                            <a:lumMod val="50000"/>
-                          </a:schemeClr>
+                          <a:srgbClr val="C00000"/>
                         </a:solidFill>
                       </a:ln>
                     </wps:spPr>
@@ -3575,7 +3950,7 @@
         </mc:Choice>
         <mc:Fallback>
           <w:pict>
-            <v:line w14:anchorId="3582944F" id="Straight Connector 11" o:spid="_x0000_s1026" style="position:absolute;z-index:251679744;visibility:visible;mso-wrap-style:square;mso-width-percent:0;mso-wrap-distance-left:9pt;mso-wrap-distance-top:0;mso-wrap-distance-right:9pt;mso-wrap-distance-bottom:0;mso-position-horizontal:absolute;mso-position-horizontal-relative:text;mso-position-vertical:absolute;mso-position-vertical-relative:text;mso-width-percent:0;mso-width-relative:margin" from="0,18.9pt" to="462.75pt,18.9pt" o:gfxdata="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" strokecolor="#1f3763 [1608]" strokeweight="1.5pt">
+            <v:line w14:anchorId="4210625A" id="Straight Connector 11" o:spid="_x0000_s1026" style="position:absolute;z-index:251679744;visibility:visible;mso-wrap-style:square;mso-width-percent:0;mso-wrap-distance-left:9pt;mso-wrap-distance-top:0;mso-wrap-distance-right:9pt;mso-wrap-distance-bottom:0;mso-position-horizontal:absolute;mso-position-horizontal-relative:text;mso-position-vertical:absolute;mso-position-vertical-relative:text;mso-width-percent:0;mso-width-relative:margin" from="0,18.9pt" to="462.75pt,18.9pt" o:gfxdata="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" strokecolor="#c00000" strokeweight="1.5pt">
               <v:stroke joinstyle="miter"/>
             </v:line>
           </w:pict>
@@ -3584,7 +3959,7 @@
     </w:r>
     <w:r>
       <w:rPr>
-        <w:color w:val="1F3864" w:themeColor="accent5" w:themeShade="80"/>
+        <w:color w:val="C00000"/>
         <w:sz w:val="24"/>
         <w:lang w:val="en-US"/>
       </w:rPr>
@@ -3592,44 +3967,84 @@
     </w:r>
     <w:r>
       <w:rPr>
-        <w:color w:val="1F3864" w:themeColor="accent5" w:themeShade="80"/>
+        <w:color w:val="C00000"/>
         <w:sz w:val="24"/>
         <w:lang w:val="en-US"/>
       </w:rPr>
-      <w:t>sion system – Risk</w:t>
+      <w:t xml:space="preserve">sion system – </w:t>
     </w:r>
     <w:r>
       <w:rPr>
-        <w:color w:val="1F3864" w:themeColor="accent5" w:themeShade="80"/>
+        <w:color w:val="C00000"/>
         <w:sz w:val="24"/>
         <w:lang w:val="en-US"/>
       </w:rPr>
-      <w:t xml:space="preserve"> management</w:t>
+      <w:t>Change</w:t>
     </w:r>
     <w:r>
       <w:rPr>
-        <w:color w:val="1F3864" w:themeColor="accent5" w:themeShade="80"/>
+        <w:color w:val="C00000"/>
         <w:sz w:val="24"/>
         <w:lang w:val="en-US"/>
       </w:rPr>
-      <w:t xml:space="preserve"> plan</w:t>
+      <w:t xml:space="preserve"> management plan</w:t>
     </w:r>
   </w:p>
   <w:p>
     <w:pPr>
       <w:pStyle w:val="Header"/>
+      <w:tabs>
+        <w:tab w:val="clear" w:pos="4513"/>
+        <w:tab w:val="clear" w:pos="9026"/>
+        <w:tab w:val="left" w:pos="5007"/>
+      </w:tabs>
+      <w:rPr>
+        <w:color w:val="C00000"/>
+      </w:rPr>
     </w:pPr>
+    <w:r>
+      <w:rPr>
+        <w:color w:val="C00000"/>
+      </w:rPr>
+      <w:tab/>
+    </w:r>
   </w:p>
 </w:hdr>
 </file>
 
 <file path=word/numbering.xml><?xml version="1.0" encoding="utf-8"?>
 <w:numbering xmlns:wpc="http://schemas.microsoft.com/office/word/2010/wordprocessingCanvas" xmlns:mc="http://schemas.openxmlformats.org/markup-compatibility/2006" xmlns:o="urn:schemas-microsoft-com:office:office" xmlns:r="http://schemas.openxmlformats.org/officeDocument/2006/relationships" xmlns:m="http://schemas.openxmlformats.org/officeDocument/2006/math" xmlns:v="urn:schemas-microsoft-com:vml" xmlns:wp14="http://schemas.microsoft.com/office/word/2010/wordprocessingDrawing" xmlns:wp="http://schemas.openxmlformats.org/drawingml/2006/wordprocessingDrawing" xmlns:w10="urn:schemas-microsoft-com:office:word" xmlns:w="http://schemas.openxmlformats.org/wordprocessingml/2006/main" xmlns:w14="http://schemas.microsoft.com/office/word/2010/wordml" xmlns:w15="http://schemas.microsoft.com/office/word/2012/wordml" xmlns:wpg="http://schemas.microsoft.com/office/word/2010/wordprocessingGroup" xmlns:wpi="http://schemas.microsoft.com/office/word/2010/wordprocessingInk" xmlns:wne="http://schemas.microsoft.com/office/word/2006/wordml" xmlns:wps="http://schemas.microsoft.com/office/word/2010/wordprocessingShape" mc:Ignorable="w14 w15 wp14">
+  <w:numPicBullet w:numPicBulletId="0">
+    <w:pict>
+      <v:shapetype id="_x0000_t75" coordsize="21600,21600" o:spt="75" o:preferrelative="t" path="m@4@5l@4@11@9@11@9@5xe" filled="f" stroked="f">
+        <v:stroke joinstyle="miter"/>
+        <v:formulas>
+          <v:f eqn="if lineDrawn pixelLineWidth 0"/>
+          <v:f eqn="sum @0 1 0"/>
+          <v:f eqn="sum 0 0 @1"/>
+          <v:f eqn="prod @2 1 2"/>
+          <v:f eqn="prod @3 21600 pixelWidth"/>
+          <v:f eqn="prod @3 21600 pixelHeight"/>
+          <v:f eqn="sum @0 0 1"/>
+          <v:f eqn="prod @6 1 2"/>
+          <v:f eqn="prod @7 21600 pixelWidth"/>
+          <v:f eqn="sum @8 21600 0"/>
+          <v:f eqn="prod @7 21600 pixelHeight"/>
+          <v:f eqn="sum @10 21600 0"/>
+        </v:formulas>
+        <v:path o:extrusionok="f" gradientshapeok="t" o:connecttype="rect"/>
+        <o:lock v:ext="edit" aspectratio="t"/>
+      </v:shapetype>
+      <v:shape id="_x0000_i1056" type="#_x0000_t75" style="width:10.9pt;height:10.9pt" o:bullet="t">
+        <v:imagedata r:id="rId1" o:title="mso54FB"/>
+      </v:shape>
+    </w:pict>
+  </w:numPicBullet>
   <w:abstractNum w:abstractNumId="0">
     <w:nsid w:val="0A616381"/>
     <w:multiLevelType w:val="hybridMultilevel"/>
-    <w:tmpl w:val="5380CFA2"/>
-    <w:lvl w:ilvl="0" w:tplc="6E4CD856">
+    <w:tmpl w:val="D896A2E2"/>
+    <w:lvl w:ilvl="0" w:tplc="1A824D70">
       <w:start w:val="1"/>
       <w:numFmt w:val="decimal"/>
       <w:lvlText w:val="3.%1."/>
@@ -3639,6 +4054,7 @@
       </w:pPr>
       <w:rPr>
         <w:rFonts w:hint="default"/>
+        <w:color w:val="C00000"/>
       </w:rPr>
     </w:lvl>
     <w:lvl w:ilvl="1" w:tplc="042A0019" w:tentative="1">
@@ -3717,7 +4133,7 @@
   <w:abstractNum w:abstractNumId="1">
     <w:nsid w:val="0C2D5C0E"/>
     <w:multiLevelType w:val="hybridMultilevel"/>
-    <w:tmpl w:val="B0ECE40A"/>
+    <w:tmpl w:val="18B89C82"/>
     <w:lvl w:ilvl="0" w:tplc="E4EEFFC8">
       <w:start w:val="1"/>
       <w:numFmt w:val="decimal"/>
@@ -3730,7 +4146,7 @@
         <w:rFonts w:hint="default"/>
       </w:rPr>
     </w:lvl>
-    <w:lvl w:ilvl="1" w:tplc="042A0019" w:tentative="1">
+    <w:lvl w:ilvl="1" w:tplc="042A0019">
       <w:start w:val="1"/>
       <w:numFmt w:val="lowerLetter"/>
       <w:lvlText w:val="%2."/>
@@ -3804,6 +4220,96 @@
     </w:lvl>
   </w:abstractNum>
   <w:abstractNum w:abstractNumId="2">
+    <w:nsid w:val="130716E6"/>
+    <w:multiLevelType w:val="hybridMultilevel"/>
+    <w:tmpl w:val="52DE63CC"/>
+    <w:lvl w:ilvl="0" w:tplc="79B8EBC4">
+      <w:start w:val="1"/>
+      <w:numFmt w:val="decimal"/>
+      <w:lvlText w:val="4.%1."/>
+      <w:lvlJc w:val="left"/>
+      <w:pPr>
+        <w:ind w:left="720" w:hanging="360"/>
+      </w:pPr>
+      <w:rPr>
+        <w:rFonts w:hint="default"/>
+        <w:color w:val="C00000"/>
+      </w:rPr>
+    </w:lvl>
+    <w:lvl w:ilvl="1" w:tplc="04090019" w:tentative="1">
+      <w:start w:val="1"/>
+      <w:numFmt w:val="lowerLetter"/>
+      <w:lvlText w:val="%2."/>
+      <w:lvlJc w:val="left"/>
+      <w:pPr>
+        <w:ind w:left="1440" w:hanging="360"/>
+      </w:pPr>
+    </w:lvl>
+    <w:lvl w:ilvl="2" w:tplc="0409001B" w:tentative="1">
+      <w:start w:val="1"/>
+      <w:numFmt w:val="lowerRoman"/>
+      <w:lvlText w:val="%3."/>
+      <w:lvlJc w:val="right"/>
+      <w:pPr>
+        <w:ind w:left="2160" w:hanging="180"/>
+      </w:pPr>
+    </w:lvl>
+    <w:lvl w:ilvl="3" w:tplc="0409000F" w:tentative="1">
+      <w:start w:val="1"/>
+      <w:numFmt w:val="decimal"/>
+      <w:lvlText w:val="%4."/>
+      <w:lvlJc w:val="left"/>
+      <w:pPr>
+        <w:ind w:left="2880" w:hanging="360"/>
+      </w:pPr>
+    </w:lvl>
+    <w:lvl w:ilvl="4" w:tplc="04090019" w:tentative="1">
+      <w:start w:val="1"/>
+      <w:numFmt w:val="lowerLetter"/>
+      <w:lvlText w:val="%5."/>
+      <w:lvlJc w:val="left"/>
+      <w:pPr>
+        <w:ind w:left="3600" w:hanging="360"/>
+      </w:pPr>
+    </w:lvl>
+    <w:lvl w:ilvl="5" w:tplc="0409001B" w:tentative="1">
+      <w:start w:val="1"/>
+      <w:numFmt w:val="lowerRoman"/>
+      <w:lvlText w:val="%6."/>
+      <w:lvlJc w:val="right"/>
+      <w:pPr>
+        <w:ind w:left="4320" w:hanging="180"/>
+      </w:pPr>
+    </w:lvl>
+    <w:lvl w:ilvl="6" w:tplc="0409000F" w:tentative="1">
+      <w:start w:val="1"/>
+      <w:numFmt w:val="decimal"/>
+      <w:lvlText w:val="%7."/>
+      <w:lvlJc w:val="left"/>
+      <w:pPr>
+        <w:ind w:left="5040" w:hanging="360"/>
+      </w:pPr>
+    </w:lvl>
+    <w:lvl w:ilvl="7" w:tplc="04090019" w:tentative="1">
+      <w:start w:val="1"/>
+      <w:numFmt w:val="lowerLetter"/>
+      <w:lvlText w:val="%8."/>
+      <w:lvlJc w:val="left"/>
+      <w:pPr>
+        <w:ind w:left="5760" w:hanging="360"/>
+      </w:pPr>
+    </w:lvl>
+    <w:lvl w:ilvl="8" w:tplc="0409001B" w:tentative="1">
+      <w:start w:val="1"/>
+      <w:numFmt w:val="lowerRoman"/>
+      <w:lvlText w:val="%9."/>
+      <w:lvlJc w:val="right"/>
+      <w:pPr>
+        <w:ind w:left="6480" w:hanging="180"/>
+      </w:pPr>
+    </w:lvl>
+  </w:abstractNum>
+  <w:abstractNum w:abstractNumId="3">
     <w:nsid w:val="13DA45A7"/>
     <w:multiLevelType w:val="hybridMultilevel"/>
     <w:tmpl w:val="A8A423DC"/>
@@ -3896,7 +4402,97 @@
       </w:pPr>
     </w:lvl>
   </w:abstractNum>
-  <w:abstractNum w:abstractNumId="3">
+  <w:abstractNum w:abstractNumId="4">
+    <w:nsid w:val="1DD11357"/>
+    <w:multiLevelType w:val="hybridMultilevel"/>
+    <w:tmpl w:val="6E2ACBEA"/>
+    <w:lvl w:ilvl="0" w:tplc="E6B0B304">
+      <w:start w:val="1"/>
+      <w:numFmt w:val="decimal"/>
+      <w:lvlText w:val="4.%1."/>
+      <w:lvlJc w:val="left"/>
+      <w:pPr>
+        <w:ind w:left="720" w:hanging="360"/>
+      </w:pPr>
+      <w:rPr>
+        <w:rFonts w:hint="default"/>
+        <w:color w:val="1F3864" w:themeColor="accent5" w:themeShade="80"/>
+      </w:rPr>
+    </w:lvl>
+    <w:lvl w:ilvl="1" w:tplc="04090019" w:tentative="1">
+      <w:start w:val="1"/>
+      <w:numFmt w:val="lowerLetter"/>
+      <w:lvlText w:val="%2."/>
+      <w:lvlJc w:val="left"/>
+      <w:pPr>
+        <w:ind w:left="1440" w:hanging="360"/>
+      </w:pPr>
+    </w:lvl>
+    <w:lvl w:ilvl="2" w:tplc="0409001B" w:tentative="1">
+      <w:start w:val="1"/>
+      <w:numFmt w:val="lowerRoman"/>
+      <w:lvlText w:val="%3."/>
+      <w:lvlJc w:val="right"/>
+      <w:pPr>
+        <w:ind w:left="2160" w:hanging="180"/>
+      </w:pPr>
+    </w:lvl>
+    <w:lvl w:ilvl="3" w:tplc="0409000F" w:tentative="1">
+      <w:start w:val="1"/>
+      <w:numFmt w:val="decimal"/>
+      <w:lvlText w:val="%4."/>
+      <w:lvlJc w:val="left"/>
+      <w:pPr>
+        <w:ind w:left="2880" w:hanging="360"/>
+      </w:pPr>
+    </w:lvl>
+    <w:lvl w:ilvl="4" w:tplc="04090019" w:tentative="1">
+      <w:start w:val="1"/>
+      <w:numFmt w:val="lowerLetter"/>
+      <w:lvlText w:val="%5."/>
+      <w:lvlJc w:val="left"/>
+      <w:pPr>
+        <w:ind w:left="3600" w:hanging="360"/>
+      </w:pPr>
+    </w:lvl>
+    <w:lvl w:ilvl="5" w:tplc="0409001B" w:tentative="1">
+      <w:start w:val="1"/>
+      <w:numFmt w:val="lowerRoman"/>
+      <w:lvlText w:val="%6."/>
+      <w:lvlJc w:val="right"/>
+      <w:pPr>
+        <w:ind w:left="4320" w:hanging="180"/>
+      </w:pPr>
+    </w:lvl>
+    <w:lvl w:ilvl="6" w:tplc="0409000F" w:tentative="1">
+      <w:start w:val="1"/>
+      <w:numFmt w:val="decimal"/>
+      <w:lvlText w:val="%7."/>
+      <w:lvlJc w:val="left"/>
+      <w:pPr>
+        <w:ind w:left="5040" w:hanging="360"/>
+      </w:pPr>
+    </w:lvl>
+    <w:lvl w:ilvl="7" w:tplc="04090019" w:tentative="1">
+      <w:start w:val="1"/>
+      <w:numFmt w:val="lowerLetter"/>
+      <w:lvlText w:val="%8."/>
+      <w:lvlJc w:val="left"/>
+      <w:pPr>
+        <w:ind w:left="5760" w:hanging="360"/>
+      </w:pPr>
+    </w:lvl>
+    <w:lvl w:ilvl="8" w:tplc="0409001B" w:tentative="1">
+      <w:start w:val="1"/>
+      <w:numFmt w:val="lowerRoman"/>
+      <w:lvlText w:val="%9."/>
+      <w:lvlJc w:val="right"/>
+      <w:pPr>
+        <w:ind w:left="6480" w:hanging="180"/>
+      </w:pPr>
+    </w:lvl>
+  </w:abstractNum>
+  <w:abstractNum w:abstractNumId="5">
     <w:nsid w:val="1FB21826"/>
     <w:multiLevelType w:val="hybridMultilevel"/>
     <w:tmpl w:val="4FC6C232"/>
@@ -4009,7 +4605,93 @@
       </w:rPr>
     </w:lvl>
   </w:abstractNum>
-  <w:abstractNum w:abstractNumId="4">
+  <w:abstractNum w:abstractNumId="6">
+    <w:nsid w:val="22CA4C63"/>
+    <w:multiLevelType w:val="multilevel"/>
+    <w:tmpl w:val="0409001D"/>
+    <w:lvl w:ilvl="0">
+      <w:start w:val="1"/>
+      <w:numFmt w:val="decimal"/>
+      <w:lvlText w:val="%1)"/>
+      <w:lvlJc w:val="left"/>
+      <w:pPr>
+        <w:ind w:left="360" w:hanging="360"/>
+      </w:pPr>
+    </w:lvl>
+    <w:lvl w:ilvl="1">
+      <w:start w:val="1"/>
+      <w:numFmt w:val="lowerLetter"/>
+      <w:lvlText w:val="%2)"/>
+      <w:lvlJc w:val="left"/>
+      <w:pPr>
+        <w:ind w:left="720" w:hanging="360"/>
+      </w:pPr>
+    </w:lvl>
+    <w:lvl w:ilvl="2">
+      <w:start w:val="1"/>
+      <w:numFmt w:val="lowerRoman"/>
+      <w:lvlText w:val="%3)"/>
+      <w:lvlJc w:val="left"/>
+      <w:pPr>
+        <w:ind w:left="1080" w:hanging="360"/>
+      </w:pPr>
+    </w:lvl>
+    <w:lvl w:ilvl="3">
+      <w:start w:val="1"/>
+      <w:numFmt w:val="decimal"/>
+      <w:lvlText w:val="(%4)"/>
+      <w:lvlJc w:val="left"/>
+      <w:pPr>
+        <w:ind w:left="1440" w:hanging="360"/>
+      </w:pPr>
+    </w:lvl>
+    <w:lvl w:ilvl="4">
+      <w:start w:val="1"/>
+      <w:numFmt w:val="lowerLetter"/>
+      <w:lvlText w:val="(%5)"/>
+      <w:lvlJc w:val="left"/>
+      <w:pPr>
+        <w:ind w:left="1800" w:hanging="360"/>
+      </w:pPr>
+    </w:lvl>
+    <w:lvl w:ilvl="5">
+      <w:start w:val="1"/>
+      <w:numFmt w:val="lowerRoman"/>
+      <w:lvlText w:val="(%6)"/>
+      <w:lvlJc w:val="left"/>
+      <w:pPr>
+        <w:ind w:left="2160" w:hanging="360"/>
+      </w:pPr>
+    </w:lvl>
+    <w:lvl w:ilvl="6">
+      <w:start w:val="1"/>
+      <w:numFmt w:val="decimal"/>
+      <w:lvlText w:val="%7."/>
+      <w:lvlJc w:val="left"/>
+      <w:pPr>
+        <w:ind w:left="2520" w:hanging="360"/>
+      </w:pPr>
+    </w:lvl>
+    <w:lvl w:ilvl="7">
+      <w:start w:val="1"/>
+      <w:numFmt w:val="lowerLetter"/>
+      <w:lvlText w:val="%8."/>
+      <w:lvlJc w:val="left"/>
+      <w:pPr>
+        <w:ind w:left="2880" w:hanging="360"/>
+      </w:pPr>
+    </w:lvl>
+    <w:lvl w:ilvl="8">
+      <w:start w:val="1"/>
+      <w:numFmt w:val="lowerRoman"/>
+      <w:lvlText w:val="%9."/>
+      <w:lvlJc w:val="left"/>
+      <w:pPr>
+        <w:ind w:left="3240" w:hanging="360"/>
+      </w:pPr>
+    </w:lvl>
+  </w:abstractNum>
+  <w:abstractNum w:abstractNumId="7">
     <w:nsid w:val="2758235F"/>
     <w:multiLevelType w:val="hybridMultilevel"/>
     <w:tmpl w:val="35D0E5EC"/>
@@ -4098,7 +4780,97 @@
       </w:pPr>
     </w:lvl>
   </w:abstractNum>
-  <w:abstractNum w:abstractNumId="5">
+  <w:abstractNum w:abstractNumId="8">
+    <w:nsid w:val="29B42608"/>
+    <w:multiLevelType w:val="hybridMultilevel"/>
+    <w:tmpl w:val="81C28C62"/>
+    <w:lvl w:ilvl="0" w:tplc="8A7AFDE8">
+      <w:numFmt w:val="bullet"/>
+      <w:lvlText w:val="-"/>
+      <w:lvlJc w:val="left"/>
+      <w:pPr>
+        <w:ind w:left="720" w:hanging="360"/>
+      </w:pPr>
+      <w:rPr>
+        <w:rFonts w:ascii="Calibri" w:eastAsiaTheme="minorHAnsi" w:hAnsi="Calibri" w:cs="Calibri" w:hint="default"/>
+        <w:color w:val="1F4E79" w:themeColor="accent1" w:themeShade="80"/>
+        <w:sz w:val="24"/>
+      </w:rPr>
+    </w:lvl>
+    <w:lvl w:ilvl="1" w:tplc="042A0019" w:tentative="1">
+      <w:start w:val="1"/>
+      <w:numFmt w:val="lowerLetter"/>
+      <w:lvlText w:val="%2."/>
+      <w:lvlJc w:val="left"/>
+      <w:pPr>
+        <w:ind w:left="1440" w:hanging="360"/>
+      </w:pPr>
+    </w:lvl>
+    <w:lvl w:ilvl="2" w:tplc="042A001B" w:tentative="1">
+      <w:start w:val="1"/>
+      <w:numFmt w:val="lowerRoman"/>
+      <w:lvlText w:val="%3."/>
+      <w:lvlJc w:val="right"/>
+      <w:pPr>
+        <w:ind w:left="2160" w:hanging="180"/>
+      </w:pPr>
+    </w:lvl>
+    <w:lvl w:ilvl="3" w:tplc="042A000F" w:tentative="1">
+      <w:start w:val="1"/>
+      <w:numFmt w:val="decimal"/>
+      <w:lvlText w:val="%4."/>
+      <w:lvlJc w:val="left"/>
+      <w:pPr>
+        <w:ind w:left="2880" w:hanging="360"/>
+      </w:pPr>
+    </w:lvl>
+    <w:lvl w:ilvl="4" w:tplc="042A0019" w:tentative="1">
+      <w:start w:val="1"/>
+      <w:numFmt w:val="lowerLetter"/>
+      <w:lvlText w:val="%5."/>
+      <w:lvlJc w:val="left"/>
+      <w:pPr>
+        <w:ind w:left="3600" w:hanging="360"/>
+      </w:pPr>
+    </w:lvl>
+    <w:lvl w:ilvl="5" w:tplc="042A001B" w:tentative="1">
+      <w:start w:val="1"/>
+      <w:numFmt w:val="lowerRoman"/>
+      <w:lvlText w:val="%6."/>
+      <w:lvlJc w:val="right"/>
+      <w:pPr>
+        <w:ind w:left="4320" w:hanging="180"/>
+      </w:pPr>
+    </w:lvl>
+    <w:lvl w:ilvl="6" w:tplc="042A000F" w:tentative="1">
+      <w:start w:val="1"/>
+      <w:numFmt w:val="decimal"/>
+      <w:lvlText w:val="%7."/>
+      <w:lvlJc w:val="left"/>
+      <w:pPr>
+        <w:ind w:left="5040" w:hanging="360"/>
+      </w:pPr>
+    </w:lvl>
+    <w:lvl w:ilvl="7" w:tplc="042A0019" w:tentative="1">
+      <w:start w:val="1"/>
+      <w:numFmt w:val="lowerLetter"/>
+      <w:lvlText w:val="%8."/>
+      <w:lvlJc w:val="left"/>
+      <w:pPr>
+        <w:ind w:left="5760" w:hanging="360"/>
+      </w:pPr>
+    </w:lvl>
+    <w:lvl w:ilvl="8" w:tplc="042A001B" w:tentative="1">
+      <w:start w:val="1"/>
+      <w:numFmt w:val="lowerRoman"/>
+      <w:lvlText w:val="%9."/>
+      <w:lvlJc w:val="right"/>
+      <w:pPr>
+        <w:ind w:left="6480" w:hanging="180"/>
+      </w:pPr>
+    </w:lvl>
+  </w:abstractNum>
+  <w:abstractNum w:abstractNumId="9">
     <w:nsid w:val="2AEE23A3"/>
     <w:multiLevelType w:val="hybridMultilevel"/>
     <w:tmpl w:val="C554E23E"/>
@@ -4211,7 +4983,7 @@
       </w:rPr>
     </w:lvl>
   </w:abstractNum>
-  <w:abstractNum w:abstractNumId="6">
+  <w:abstractNum w:abstractNumId="10">
     <w:nsid w:val="305C6802"/>
     <w:multiLevelType w:val="hybridMultilevel"/>
     <w:tmpl w:val="D72E9CEE"/>
@@ -4300,7 +5072,7 @@
       </w:pPr>
     </w:lvl>
   </w:abstractNum>
-  <w:abstractNum w:abstractNumId="7">
+  <w:abstractNum w:abstractNumId="11">
     <w:nsid w:val="39147087"/>
     <w:multiLevelType w:val="hybridMultilevel"/>
     <w:tmpl w:val="71345534"/>
@@ -4413,7 +5185,7 @@
       </w:rPr>
     </w:lvl>
   </w:abstractNum>
-  <w:abstractNum w:abstractNumId="8">
+  <w:abstractNum w:abstractNumId="12">
     <w:nsid w:val="4F72207B"/>
     <w:multiLevelType w:val="hybridMultilevel"/>
     <w:tmpl w:val="3EC09AB8"/>
@@ -4526,7 +5298,101 @@
       </w:rPr>
     </w:lvl>
   </w:abstractNum>
-  <w:abstractNum w:abstractNumId="9">
+  <w:abstractNum w:abstractNumId="13">
+    <w:nsid w:val="58A62308"/>
+    <w:multiLevelType w:val="hybridMultilevel"/>
+    <w:tmpl w:val="131800EC"/>
+    <w:lvl w:ilvl="0" w:tplc="79B8EBC4">
+      <w:start w:val="1"/>
+      <w:numFmt w:val="decimal"/>
+      <w:lvlText w:val="4.%1."/>
+      <w:lvlJc w:val="left"/>
+      <w:pPr>
+        <w:ind w:left="720" w:hanging="360"/>
+      </w:pPr>
+      <w:rPr>
+        <w:rFonts w:hint="default"/>
+        <w:color w:val="C00000"/>
+      </w:rPr>
+    </w:lvl>
+    <w:lvl w:ilvl="1" w:tplc="40E86EE0">
+      <w:start w:val="1"/>
+      <w:numFmt w:val="decimal"/>
+      <w:lvlText w:val="4.2.%2."/>
+      <w:lvlJc w:val="left"/>
+      <w:pPr>
+        <w:ind w:left="1440" w:hanging="360"/>
+      </w:pPr>
+      <w:rPr>
+        <w:rFonts w:hint="default"/>
+        <w:color w:val="C00000"/>
+      </w:rPr>
+    </w:lvl>
+    <w:lvl w:ilvl="2" w:tplc="042A001B" w:tentative="1">
+      <w:start w:val="1"/>
+      <w:numFmt w:val="lowerRoman"/>
+      <w:lvlText w:val="%3."/>
+      <w:lvlJc w:val="right"/>
+      <w:pPr>
+        <w:ind w:left="2160" w:hanging="180"/>
+      </w:pPr>
+    </w:lvl>
+    <w:lvl w:ilvl="3" w:tplc="042A000F" w:tentative="1">
+      <w:start w:val="1"/>
+      <w:numFmt w:val="decimal"/>
+      <w:lvlText w:val="%4."/>
+      <w:lvlJc w:val="left"/>
+      <w:pPr>
+        <w:ind w:left="2880" w:hanging="360"/>
+      </w:pPr>
+    </w:lvl>
+    <w:lvl w:ilvl="4" w:tplc="042A0019" w:tentative="1">
+      <w:start w:val="1"/>
+      <w:numFmt w:val="lowerLetter"/>
+      <w:lvlText w:val="%5."/>
+      <w:lvlJc w:val="left"/>
+      <w:pPr>
+        <w:ind w:left="3600" w:hanging="360"/>
+      </w:pPr>
+    </w:lvl>
+    <w:lvl w:ilvl="5" w:tplc="042A001B" w:tentative="1">
+      <w:start w:val="1"/>
+      <w:numFmt w:val="lowerRoman"/>
+      <w:lvlText w:val="%6."/>
+      <w:lvlJc w:val="right"/>
+      <w:pPr>
+        <w:ind w:left="4320" w:hanging="180"/>
+      </w:pPr>
+    </w:lvl>
+    <w:lvl w:ilvl="6" w:tplc="042A000F" w:tentative="1">
+      <w:start w:val="1"/>
+      <w:numFmt w:val="decimal"/>
+      <w:lvlText w:val="%7."/>
+      <w:lvlJc w:val="left"/>
+      <w:pPr>
+        <w:ind w:left="5040" w:hanging="360"/>
+      </w:pPr>
+    </w:lvl>
+    <w:lvl w:ilvl="7" w:tplc="042A0019" w:tentative="1">
+      <w:start w:val="1"/>
+      <w:numFmt w:val="lowerLetter"/>
+      <w:lvlText w:val="%8."/>
+      <w:lvlJc w:val="left"/>
+      <w:pPr>
+        <w:ind w:left="5760" w:hanging="360"/>
+      </w:pPr>
+    </w:lvl>
+    <w:lvl w:ilvl="8" w:tplc="042A001B" w:tentative="1">
+      <w:start w:val="1"/>
+      <w:numFmt w:val="lowerRoman"/>
+      <w:lvlText w:val="%9."/>
+      <w:lvlJc w:val="right"/>
+      <w:pPr>
+        <w:ind w:left="6480" w:hanging="180"/>
+      </w:pPr>
+    </w:lvl>
+  </w:abstractNum>
+  <w:abstractNum w:abstractNumId="14">
     <w:nsid w:val="5AFA68BE"/>
     <w:multiLevelType w:val="multilevel"/>
     <w:tmpl w:val="D6C49406"/>
@@ -4647,7 +5513,96 @@
       </w:rPr>
     </w:lvl>
   </w:abstractNum>
-  <w:abstractNum w:abstractNumId="10">
+  <w:abstractNum w:abstractNumId="15">
+    <w:nsid w:val="67E33993"/>
+    <w:multiLevelType w:val="hybridMultilevel"/>
+    <w:tmpl w:val="18B89C82"/>
+    <w:lvl w:ilvl="0" w:tplc="E4EEFFC8">
+      <w:start w:val="1"/>
+      <w:numFmt w:val="decimal"/>
+      <w:lvlText w:val="2.%1."/>
+      <w:lvlJc w:val="left"/>
+      <w:pPr>
+        <w:ind w:left="720" w:hanging="360"/>
+      </w:pPr>
+      <w:rPr>
+        <w:rFonts w:hint="default"/>
+      </w:rPr>
+    </w:lvl>
+    <w:lvl w:ilvl="1" w:tplc="042A0019">
+      <w:start w:val="1"/>
+      <w:numFmt w:val="lowerLetter"/>
+      <w:lvlText w:val="%2."/>
+      <w:lvlJc w:val="left"/>
+      <w:pPr>
+        <w:ind w:left="1440" w:hanging="360"/>
+      </w:pPr>
+    </w:lvl>
+    <w:lvl w:ilvl="2" w:tplc="042A001B" w:tentative="1">
+      <w:start w:val="1"/>
+      <w:numFmt w:val="lowerRoman"/>
+      <w:lvlText w:val="%3."/>
+      <w:lvlJc w:val="right"/>
+      <w:pPr>
+        <w:ind w:left="2160" w:hanging="180"/>
+      </w:pPr>
+    </w:lvl>
+    <w:lvl w:ilvl="3" w:tplc="042A000F" w:tentative="1">
+      <w:start w:val="1"/>
+      <w:numFmt w:val="decimal"/>
+      <w:lvlText w:val="%4."/>
+      <w:lvlJc w:val="left"/>
+      <w:pPr>
+        <w:ind w:left="2880" w:hanging="360"/>
+      </w:pPr>
+    </w:lvl>
+    <w:lvl w:ilvl="4" w:tplc="042A0019" w:tentative="1">
+      <w:start w:val="1"/>
+      <w:numFmt w:val="lowerLetter"/>
+      <w:lvlText w:val="%5."/>
+      <w:lvlJc w:val="left"/>
+      <w:pPr>
+        <w:ind w:left="3600" w:hanging="360"/>
+      </w:pPr>
+    </w:lvl>
+    <w:lvl w:ilvl="5" w:tplc="042A001B" w:tentative="1">
+      <w:start w:val="1"/>
+      <w:numFmt w:val="lowerRoman"/>
+      <w:lvlText w:val="%6."/>
+      <w:lvlJc w:val="right"/>
+      <w:pPr>
+        <w:ind w:left="4320" w:hanging="180"/>
+      </w:pPr>
+    </w:lvl>
+    <w:lvl w:ilvl="6" w:tplc="042A000F" w:tentative="1">
+      <w:start w:val="1"/>
+      <w:numFmt w:val="decimal"/>
+      <w:lvlText w:val="%7."/>
+      <w:lvlJc w:val="left"/>
+      <w:pPr>
+        <w:ind w:left="5040" w:hanging="360"/>
+      </w:pPr>
+    </w:lvl>
+    <w:lvl w:ilvl="7" w:tplc="042A0019" w:tentative="1">
+      <w:start w:val="1"/>
+      <w:numFmt w:val="lowerLetter"/>
+      <w:lvlText w:val="%8."/>
+      <w:lvlJc w:val="left"/>
+      <w:pPr>
+        <w:ind w:left="5760" w:hanging="360"/>
+      </w:pPr>
+    </w:lvl>
+    <w:lvl w:ilvl="8" w:tplc="042A001B" w:tentative="1">
+      <w:start w:val="1"/>
+      <w:numFmt w:val="lowerRoman"/>
+      <w:lvlText w:val="%9."/>
+      <w:lvlJc w:val="right"/>
+      <w:pPr>
+        <w:ind w:left="6480" w:hanging="180"/>
+      </w:pPr>
+    </w:lvl>
+  </w:abstractNum>
+  <w:abstractNum w:abstractNumId="16">
     <w:nsid w:val="6A3A07C5"/>
     <w:multiLevelType w:val="multilevel"/>
     <w:tmpl w:val="60087580"/>
@@ -4768,7 +5723,7 @@
       </w:rPr>
     </w:lvl>
   </w:abstractNum>
-  <w:abstractNum w:abstractNumId="11">
+  <w:abstractNum w:abstractNumId="17">
     <w:nsid w:val="6A7603CB"/>
     <w:multiLevelType w:val="hybridMultilevel"/>
     <w:tmpl w:val="4670CB4A"/>
@@ -4881,41 +5836,176 @@
       </w:rPr>
     </w:lvl>
   </w:abstractNum>
+  <w:abstractNum w:abstractNumId="18">
+    <w:nsid w:val="707A4168"/>
+    <w:multiLevelType w:val="hybridMultilevel"/>
+    <w:tmpl w:val="C3984644"/>
+    <w:lvl w:ilvl="0" w:tplc="04090007">
+      <w:start w:val="1"/>
+      <w:numFmt w:val="bullet"/>
+      <w:lvlText w:val=""/>
+      <w:lvlPicBulletId w:val="0"/>
+      <w:lvlJc w:val="left"/>
+      <w:pPr>
+        <w:ind w:left="720" w:hanging="360"/>
+      </w:pPr>
+      <w:rPr>
+        <w:rFonts w:ascii="Symbol" w:hAnsi="Symbol" w:hint="default"/>
+      </w:rPr>
+    </w:lvl>
+    <w:lvl w:ilvl="1" w:tplc="04090003">
+      <w:start w:val="1"/>
+      <w:numFmt w:val="bullet"/>
+      <w:lvlText w:val="o"/>
+      <w:lvlJc w:val="left"/>
+      <w:pPr>
+        <w:ind w:left="1440" w:hanging="360"/>
+      </w:pPr>
+      <w:rPr>
+        <w:rFonts w:ascii="Courier New" w:hAnsi="Courier New" w:cs="Courier New" w:hint="default"/>
+      </w:rPr>
+    </w:lvl>
+    <w:lvl w:ilvl="2" w:tplc="04090005" w:tentative="1">
+      <w:start w:val="1"/>
+      <w:numFmt w:val="bullet"/>
+      <w:lvlText w:val=""/>
+      <w:lvlJc w:val="left"/>
+      <w:pPr>
+        <w:ind w:left="2160" w:hanging="360"/>
+      </w:pPr>
+      <w:rPr>
+        <w:rFonts w:ascii="Wingdings" w:hAnsi="Wingdings" w:hint="default"/>
+      </w:rPr>
+    </w:lvl>
+    <w:lvl w:ilvl="3" w:tplc="04090001" w:tentative="1">
+      <w:start w:val="1"/>
+      <w:numFmt w:val="bullet"/>
+      <w:lvlText w:val=""/>
+      <w:lvlJc w:val="left"/>
+      <w:pPr>
+        <w:ind w:left="2880" w:hanging="360"/>
+      </w:pPr>
+      <w:rPr>
+        <w:rFonts w:ascii="Symbol" w:hAnsi="Symbol" w:hint="default"/>
+      </w:rPr>
+    </w:lvl>
+    <w:lvl w:ilvl="4" w:tplc="04090003" w:tentative="1">
+      <w:start w:val="1"/>
+      <w:numFmt w:val="bullet"/>
+      <w:lvlText w:val="o"/>
+      <w:lvlJc w:val="left"/>
+      <w:pPr>
+        <w:ind w:left="3600" w:hanging="360"/>
+      </w:pPr>
+      <w:rPr>
+        <w:rFonts w:ascii="Courier New" w:hAnsi="Courier New" w:cs="Courier New" w:hint="default"/>
+      </w:rPr>
+    </w:lvl>
+    <w:lvl w:ilvl="5" w:tplc="04090005" w:tentative="1">
+      <w:start w:val="1"/>
+      <w:numFmt w:val="bullet"/>
+      <w:lvlText w:val=""/>
+      <w:lvlJc w:val="left"/>
+      <w:pPr>
+        <w:ind w:left="4320" w:hanging="360"/>
+      </w:pPr>
+      <w:rPr>
+        <w:rFonts w:ascii="Wingdings" w:hAnsi="Wingdings" w:hint="default"/>
+      </w:rPr>
+    </w:lvl>
+    <w:lvl w:ilvl="6" w:tplc="04090001" w:tentative="1">
+      <w:start w:val="1"/>
+      <w:numFmt w:val="bullet"/>
+      <w:lvlText w:val=""/>
+      <w:lvlJc w:val="left"/>
+      <w:pPr>
+        <w:ind w:left="5040" w:hanging="360"/>
+      </w:pPr>
+      <w:rPr>
+        <w:rFonts w:ascii="Symbol" w:hAnsi="Symbol" w:hint="default"/>
+      </w:rPr>
+    </w:lvl>
+    <w:lvl w:ilvl="7" w:tplc="04090003" w:tentative="1">
+      <w:start w:val="1"/>
+      <w:numFmt w:val="bullet"/>
+      <w:lvlText w:val="o"/>
+      <w:lvlJc w:val="left"/>
+      <w:pPr>
+        <w:ind w:left="5760" w:hanging="360"/>
+      </w:pPr>
+      <w:rPr>
+        <w:rFonts w:ascii="Courier New" w:hAnsi="Courier New" w:cs="Courier New" w:hint="default"/>
+      </w:rPr>
+    </w:lvl>
+    <w:lvl w:ilvl="8" w:tplc="04090005" w:tentative="1">
+      <w:start w:val="1"/>
+      <w:numFmt w:val="bullet"/>
+      <w:lvlText w:val=""/>
+      <w:lvlJc w:val="left"/>
+      <w:pPr>
+        <w:ind w:left="6480" w:hanging="360"/>
+      </w:pPr>
+      <w:rPr>
+        <w:rFonts w:ascii="Wingdings" w:hAnsi="Wingdings" w:hint="default"/>
+      </w:rPr>
+    </w:lvl>
+  </w:abstractNum>
   <w:num w:numId="1">
-    <w:abstractNumId w:val="10"/>
+    <w:abstractNumId w:val="16"/>
   </w:num>
   <w:num w:numId="2">
-    <w:abstractNumId w:val="9"/>
+    <w:abstractNumId w:val="14"/>
   </w:num>
   <w:num w:numId="3">
     <w:abstractNumId w:val="1"/>
   </w:num>
   <w:num w:numId="4">
-    <w:abstractNumId w:val="3"/>
+    <w:abstractNumId w:val="5"/>
   </w:num>
   <w:num w:numId="5">
-    <w:abstractNumId w:val="8"/>
+    <w:abstractNumId w:val="12"/>
   </w:num>
   <w:num w:numId="6">
-    <w:abstractNumId w:val="7"/>
+    <w:abstractNumId w:val="11"/>
   </w:num>
   <w:num w:numId="7">
-    <w:abstractNumId w:val="11"/>
+    <w:abstractNumId w:val="17"/>
   </w:num>
   <w:num w:numId="8">
-    <w:abstractNumId w:val="5"/>
+    <w:abstractNumId w:val="9"/>
   </w:num>
   <w:num w:numId="9">
     <w:abstractNumId w:val="0"/>
   </w:num>
   <w:num w:numId="10">
+    <w:abstractNumId w:val="7"/>
+  </w:num>
+  <w:num w:numId="11">
+    <w:abstractNumId w:val="3"/>
+  </w:num>
+  <w:num w:numId="12">
+    <w:abstractNumId w:val="10"/>
+  </w:num>
+  <w:num w:numId="13">
+    <w:abstractNumId w:val="18"/>
+  </w:num>
+  <w:num w:numId="14">
+    <w:abstractNumId w:val="8"/>
+  </w:num>
+  <w:num w:numId="15">
+    <w:abstractNumId w:val="15"/>
+  </w:num>
+  <w:num w:numId="16">
+    <w:abstractNumId w:val="6"/>
+  </w:num>
+  <w:num w:numId="17">
     <w:abstractNumId w:val="4"/>
   </w:num>
-  <w:num w:numId="11">
+  <w:num w:numId="18">
+    <w:abstractNumId w:val="13"/>
+  </w:num>
+  <w:num w:numId="19">
     <w:abstractNumId w:val="2"/>
-  </w:num>
-  <w:num w:numId="12">
-    <w:abstractNumId w:val="6"/>
   </w:num>
 </w:numbering>
 </file>
@@ -5004,7 +6094,7 @@
     <w:lsdException w:name="Closing" w:semiHidden="1" w:unhideWhenUsed="1"/>
     <w:lsdException w:name="Signature" w:semiHidden="1" w:unhideWhenUsed="1"/>
     <w:lsdException w:name="Default Paragraph Font" w:semiHidden="1" w:uiPriority="1" w:unhideWhenUsed="1"/>
-    <w:lsdException w:name="Body Text" w:semiHidden="1" w:unhideWhenUsed="1"/>
+    <w:lsdException w:name="Body Text" w:semiHidden="1" w:uiPriority="0" w:unhideWhenUsed="1"/>
     <w:lsdException w:name="Body Text Indent" w:semiHidden="1" w:unhideWhenUsed="1"/>
     <w:lsdException w:name="List Continue" w:semiHidden="1" w:unhideWhenUsed="1"/>
     <w:lsdException w:name="List Continue 2" w:semiHidden="1" w:unhideWhenUsed="1"/>
@@ -5357,6 +6447,29 @@
       <w:szCs w:val="26"/>
     </w:rPr>
   </w:style>
+  <w:style w:type="paragraph" w:styleId="Heading3">
+    <w:name w:val="heading 3"/>
+    <w:basedOn w:val="Normal"/>
+    <w:next w:val="Normal"/>
+    <w:link w:val="Heading3Char"/>
+    <w:uiPriority w:val="9"/>
+    <w:semiHidden/>
+    <w:unhideWhenUsed/>
+    <w:qFormat/>
+    <w:rsid w:val="00853143"/>
+    <w:pPr>
+      <w:keepNext/>
+      <w:keepLines/>
+      <w:spacing w:before="40" w:after="0"/>
+      <w:outlineLvl w:val="2"/>
+    </w:pPr>
+    <w:rPr>
+      <w:rFonts w:asciiTheme="majorHAnsi" w:eastAsiaTheme="majorEastAsia" w:hAnsiTheme="majorHAnsi" w:cstheme="majorBidi"/>
+      <w:color w:val="1F4D78" w:themeColor="accent1" w:themeShade="7F"/>
+      <w:sz w:val="24"/>
+      <w:szCs w:val="24"/>
+    </w:rPr>
+  </w:style>
   <w:style w:type="character" w:default="1" w:styleId="DefaultParagraphFont">
     <w:name w:val="Default Paragraph Font"/>
     <w:uiPriority w:val="1"/>
@@ -5571,6 +6684,49 @@
     <w:pPr>
       <w:spacing w:after="0"/>
     </w:pPr>
+  </w:style>
+  <w:style w:type="paragraph" w:styleId="BodyText">
+    <w:name w:val="Body Text"/>
+    <w:aliases w:val="Body Text Plain"/>
+    <w:link w:val="BodyTextChar"/>
+    <w:rsid w:val="002A0DAD"/>
+    <w:pPr>
+      <w:spacing w:after="120" w:line="240" w:lineRule="auto"/>
+      <w:jc w:val="both"/>
+    </w:pPr>
+    <w:rPr>
+      <w:rFonts w:eastAsia="Times New Roman" w:cs="Times New Roman"/>
+      <w:sz w:val="20"/>
+      <w:szCs w:val="20"/>
+      <w:lang w:val="en-US"/>
+    </w:rPr>
+  </w:style>
+  <w:style w:type="character" w:customStyle="1" w:styleId="BodyTextChar">
+    <w:name w:val="Body Text Char"/>
+    <w:aliases w:val="Body Text Plain Char"/>
+    <w:basedOn w:val="DefaultParagraphFont"/>
+    <w:link w:val="BodyText"/>
+    <w:rsid w:val="002A0DAD"/>
+    <w:rPr>
+      <w:rFonts w:eastAsia="Times New Roman" w:cs="Times New Roman"/>
+      <w:sz w:val="20"/>
+      <w:szCs w:val="20"/>
+      <w:lang w:val="en-US"/>
+    </w:rPr>
+  </w:style>
+  <w:style w:type="character" w:customStyle="1" w:styleId="Heading3Char">
+    <w:name w:val="Heading 3 Char"/>
+    <w:basedOn w:val="DefaultParagraphFont"/>
+    <w:link w:val="Heading3"/>
+    <w:uiPriority w:val="9"/>
+    <w:semiHidden/>
+    <w:rsid w:val="00853143"/>
+    <w:rPr>
+      <w:rFonts w:asciiTheme="majorHAnsi" w:eastAsiaTheme="majorEastAsia" w:hAnsiTheme="majorHAnsi" w:cstheme="majorBidi"/>
+      <w:color w:val="1F4D78" w:themeColor="accent1" w:themeShade="7F"/>
+      <w:sz w:val="24"/>
+      <w:szCs w:val="24"/>
+    </w:rPr>
   </w:style>
 </w:styles>
 </file>
@@ -5841,7 +6997,7 @@
 </file>
 
 <file path=customXml/itemProps1.xml><?xml version="1.0" encoding="utf-8"?>
-<ds:datastoreItem xmlns:ds="http://schemas.openxmlformats.org/officeDocument/2006/customXml" ds:itemID="{DD540DE9-E530-4963-91DE-8E3043900015}">
+<ds:datastoreItem xmlns:ds="http://schemas.openxmlformats.org/officeDocument/2006/customXml" ds:itemID="{03925F3C-BF8C-49FB-AC32-D5930C6875AA}">
   <ds:schemaRefs>
     <ds:schemaRef ds:uri="http://schemas.openxmlformats.org/officeDocument/2006/bibliography"/>
   </ds:schemaRefs>

--- a/trunk/1. Project management/5. Change management plan/AS_PM_ChangeManagementPlan.docx
+++ b/trunk/1. Project management/5. Change management plan/AS_PM_ChangeManagementPlan.docx
@@ -20,7 +20,7 @@
           <w:color w:val="FFFFFF" w:themeColor="background1"/>
           <w:sz w:val="72"/>
           <w:szCs w:val="52"/>
-          <w:lang w:val="en-US" w:eastAsia="zh-CN"/>
+          <w:lang w:eastAsia="vi-VN"/>
         </w:rPr>
         <mc:AlternateContent>
           <mc:Choice Requires="wps">
@@ -51,11 +51,15 @@
                           <a:avLst/>
                         </a:prstGeom>
                         <a:solidFill>
-                          <a:srgbClr val="920000"/>
+                          <a:schemeClr val="accent5">
+                            <a:lumMod val="50000"/>
+                          </a:schemeClr>
                         </a:solidFill>
                         <a:ln>
                           <a:solidFill>
-                            <a:srgbClr val="C00000"/>
+                            <a:schemeClr val="accent5">
+                              <a:lumMod val="50000"/>
+                            </a:schemeClr>
                           </a:solidFill>
                         </a:ln>
                       </wps:spPr>
@@ -92,7 +96,7 @@
           </mc:Choice>
           <mc:Fallback>
             <w:pict>
-              <v:rect w14:anchorId="7D6C7351" id="Rectangle 4" o:spid="_x0000_s1026" style="position:absolute;margin-left:-.45pt;margin-top:3in;width:482.7pt;height:134.55pt;z-index:-251657216;visibility:visible;mso-wrap-style:square;mso-width-percent:0;mso-wrap-distance-left:9pt;mso-wrap-distance-top:0;mso-wrap-distance-right:9pt;mso-wrap-distance-bottom:0;mso-position-horizontal:absolute;mso-position-horizontal-relative:margin;mso-position-vertical:absolute;mso-position-vertical-relative:text;mso-width-percent:0;mso-width-relative:margin;v-text-anchor:middle" o:gfxdata="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" fillcolor="#920000" strokecolor="#c00000" strokeweight="1pt">
+              <v:rect w14:anchorId="4F4AC48C" id="Rectangle 4" o:spid="_x0000_s1026" style="position:absolute;margin-left:-.45pt;margin-top:3in;width:482.7pt;height:134.55pt;z-index:-251657216;visibility:visible;mso-wrap-style:square;mso-width-percent:0;mso-wrap-distance-left:9pt;mso-wrap-distance-top:0;mso-wrap-distance-right:9pt;mso-wrap-distance-bottom:0;mso-position-horizontal:absolute;mso-position-horizontal-relative:margin;mso-position-vertical:absolute;mso-position-vertical-relative:text;mso-width-percent:0;mso-width-relative:margin;v-text-anchor:middle" o:gfxdata="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" fillcolor="#1f3763 [1608]" strokecolor="#1f3763 [1608]" strokeweight="1pt">
                 <w10:wrap anchorx="margin"/>
               </v:rect>
             </w:pict>
@@ -116,7 +120,18 @@
           <w:sz w:val="72"/>
           <w:szCs w:val="52"/>
         </w:rPr>
-        <w:t xml:space="preserve"> management</w:t>
+        <w:t xml:space="preserve"> manag</w:t>
+      </w:r>
+      <w:bookmarkStart w:id="0" w:name="_GoBack"/>
+      <w:bookmarkEnd w:id="0"/>
+      <w:r>
+        <w:rPr>
+          <w:b/>
+          <w:color w:val="FFFFFF" w:themeColor="background1"/>
+          <w:sz w:val="72"/>
+          <w:szCs w:val="52"/>
+        </w:rPr>
+        <w:t>ement</w:t>
       </w:r>
       <w:r>
         <w:rPr>
@@ -193,7 +208,7 @@
             <w:spacing w:after="240"/>
             <w:rPr>
               <w:b/>
-              <w:color w:val="C00000"/>
+              <w:color w:val="1F3864" w:themeColor="accent5" w:themeShade="80"/>
               <w:sz w:val="28"/>
               <w:szCs w:val="28"/>
             </w:rPr>
@@ -201,7 +216,7 @@
           <w:r>
             <w:rPr>
               <w:b/>
-              <w:color w:val="C00000"/>
+              <w:color w:val="1F3864" w:themeColor="accent5" w:themeShade="80"/>
               <w:sz w:val="28"/>
               <w:szCs w:val="28"/>
             </w:rPr>
@@ -1387,23 +1402,23 @@
         <w:pStyle w:val="Heading1"/>
         <w:rPr>
           <w:b/>
-          <w:color w:val="C00000"/>
+          <w:color w:val="1F3864" w:themeColor="accent5" w:themeShade="80"/>
           <w:sz w:val="28"/>
           <w:lang w:val="en-US"/>
         </w:rPr>
       </w:pPr>
-      <w:bookmarkStart w:id="0" w:name="_Toc372145627"/>
+      <w:bookmarkStart w:id="1" w:name="_Toc372145627"/>
       <w:r>
         <w:rPr>
           <w:b/>
-          <w:color w:val="C00000"/>
+          <w:color w:val="1F3864" w:themeColor="accent5" w:themeShade="80"/>
           <w:sz w:val="28"/>
           <w:lang w:val="en-US"/>
         </w:rPr>
         <w:lastRenderedPageBreak/>
         <w:t>List of table</w:t>
       </w:r>
-      <w:bookmarkEnd w:id="0"/>
+      <w:bookmarkEnd w:id="1"/>
     </w:p>
     <w:p>
       <w:pPr>
@@ -1561,21 +1576,21 @@
         <w:ind w:left="720" w:hanging="720"/>
         <w:rPr>
           <w:b/>
-          <w:color w:val="C00000"/>
+          <w:color w:val="1F3864" w:themeColor="accent5" w:themeShade="80"/>
           <w:lang w:val="en-US"/>
         </w:rPr>
       </w:pPr>
-      <w:bookmarkStart w:id="1" w:name="_Toc372145628"/>
+      <w:bookmarkStart w:id="2" w:name="_Toc372145628"/>
       <w:r>
         <w:rPr>
           <w:b/>
-          <w:color w:val="C00000"/>
+          <w:color w:val="1F3864" w:themeColor="accent5" w:themeShade="80"/>
           <w:lang w:val="en-US"/>
         </w:rPr>
         <w:lastRenderedPageBreak/>
         <w:t>Revision</w:t>
       </w:r>
-      <w:bookmarkEnd w:id="1"/>
+      <w:bookmarkEnd w:id="2"/>
     </w:p>
     <w:tbl>
       <w:tblPr>
@@ -1600,10 +1615,11 @@
               <w:bottom w:val="single" w:sz="4" w:space="0" w:color="1F3864" w:themeColor="accent5" w:themeShade="80"/>
               <w:right w:val="single" w:sz="4" w:space="0" w:color="1F3864" w:themeColor="accent5" w:themeShade="80"/>
             </w:tcBorders>
-            <w:shd w:val="clear" w:color="auto" w:fill="C00000"/>
+            <w:shd w:val="clear" w:color="auto" w:fill="1F3864" w:themeFill="accent5" w:themeFillShade="80"/>
           </w:tcPr>
           <w:p>
             <w:pPr>
+              <w:jc w:val="center"/>
               <w:rPr>
                 <w:b/>
                 <w:sz w:val="24"/>
@@ -1629,10 +1645,11 @@
               <w:bottom w:val="single" w:sz="4" w:space="0" w:color="1F3864" w:themeColor="accent5" w:themeShade="80"/>
               <w:right w:val="single" w:sz="4" w:space="0" w:color="1F3864" w:themeColor="accent5" w:themeShade="80"/>
             </w:tcBorders>
-            <w:shd w:val="clear" w:color="auto" w:fill="C00000"/>
+            <w:shd w:val="clear" w:color="auto" w:fill="1F3864" w:themeFill="accent5" w:themeFillShade="80"/>
           </w:tcPr>
           <w:p>
             <w:pPr>
+              <w:jc w:val="center"/>
               <w:rPr>
                 <w:b/>
                 <w:sz w:val="24"/>
@@ -1658,10 +1675,11 @@
               <w:bottom w:val="single" w:sz="4" w:space="0" w:color="1F3864" w:themeColor="accent5" w:themeShade="80"/>
               <w:right w:val="single" w:sz="4" w:space="0" w:color="1F3864" w:themeColor="accent5" w:themeShade="80"/>
             </w:tcBorders>
-            <w:shd w:val="clear" w:color="auto" w:fill="C00000"/>
+            <w:shd w:val="clear" w:color="auto" w:fill="1F3864" w:themeFill="accent5" w:themeFillShade="80"/>
           </w:tcPr>
           <w:p>
             <w:pPr>
+              <w:jc w:val="center"/>
               <w:rPr>
                 <w:b/>
                 <w:sz w:val="24"/>
@@ -1687,10 +1705,11 @@
               <w:bottom w:val="single" w:sz="4" w:space="0" w:color="1F3864" w:themeColor="accent5" w:themeShade="80"/>
               <w:right w:val="single" w:sz="4" w:space="0" w:color="1F3864" w:themeColor="accent5" w:themeShade="80"/>
             </w:tcBorders>
-            <w:shd w:val="clear" w:color="auto" w:fill="C00000"/>
+            <w:shd w:val="clear" w:color="auto" w:fill="1F3864" w:themeFill="accent5" w:themeFillShade="80"/>
           </w:tcPr>
           <w:p>
             <w:pPr>
+              <w:jc w:val="center"/>
               <w:rPr>
                 <w:b/>
                 <w:sz w:val="24"/>
@@ -1716,10 +1735,11 @@
               <w:bottom w:val="single" w:sz="4" w:space="0" w:color="1F3864" w:themeColor="accent5" w:themeShade="80"/>
               <w:right w:val="single" w:sz="4" w:space="0" w:color="1F3864" w:themeColor="accent5" w:themeShade="80"/>
             </w:tcBorders>
-            <w:shd w:val="clear" w:color="auto" w:fill="C00000"/>
+            <w:shd w:val="clear" w:color="auto" w:fill="1F3864" w:themeFill="accent5" w:themeFillShade="80"/>
           </w:tcPr>
           <w:p>
             <w:pPr>
+              <w:jc w:val="center"/>
               <w:rPr>
                 <w:b/>
                 <w:sz w:val="24"/>
@@ -1853,6 +1873,7 @@
               <w:bottom w:val="single" w:sz="4" w:space="0" w:color="1F3864" w:themeColor="accent5" w:themeShade="80"/>
               <w:right w:val="single" w:sz="4" w:space="0" w:color="1F3864" w:themeColor="accent5" w:themeShade="80"/>
             </w:tcBorders>
+            <w:shd w:val="clear" w:color="auto" w:fill="D9D9D9" w:themeFill="background1" w:themeFillShade="D9"/>
           </w:tcPr>
           <w:p>
             <w:pPr>
@@ -1881,6 +1902,7 @@
               <w:bottom w:val="single" w:sz="4" w:space="0" w:color="1F3864" w:themeColor="accent5" w:themeShade="80"/>
               <w:right w:val="single" w:sz="4" w:space="0" w:color="1F3864" w:themeColor="accent5" w:themeShade="80"/>
             </w:tcBorders>
+            <w:shd w:val="clear" w:color="auto" w:fill="D9D9D9" w:themeFill="background1" w:themeFillShade="D9"/>
           </w:tcPr>
           <w:p>
             <w:pPr>
@@ -1900,6 +1922,7 @@
               <w:bottom w:val="single" w:sz="4" w:space="0" w:color="1F3864" w:themeColor="accent5" w:themeShade="80"/>
               <w:right w:val="single" w:sz="4" w:space="0" w:color="1F3864" w:themeColor="accent5" w:themeShade="80"/>
             </w:tcBorders>
+            <w:shd w:val="clear" w:color="auto" w:fill="D9D9D9" w:themeFill="background1" w:themeFillShade="D9"/>
           </w:tcPr>
           <w:p>
             <w:pPr>
@@ -1919,6 +1942,7 @@
               <w:bottom w:val="single" w:sz="4" w:space="0" w:color="1F3864" w:themeColor="accent5" w:themeShade="80"/>
               <w:right w:val="single" w:sz="4" w:space="0" w:color="1F3864" w:themeColor="accent5" w:themeShade="80"/>
             </w:tcBorders>
+            <w:shd w:val="clear" w:color="auto" w:fill="D9D9D9" w:themeFill="background1" w:themeFillShade="D9"/>
           </w:tcPr>
           <w:p>
             <w:pPr>
@@ -1938,6 +1962,7 @@
               <w:bottom w:val="single" w:sz="4" w:space="0" w:color="1F3864" w:themeColor="accent5" w:themeShade="80"/>
               <w:right w:val="single" w:sz="4" w:space="0" w:color="1F3864" w:themeColor="accent5" w:themeShade="80"/>
             </w:tcBorders>
+            <w:shd w:val="clear" w:color="auto" w:fill="D9D9D9" w:themeFill="background1" w:themeFillShade="D9"/>
           </w:tcPr>
           <w:p>
             <w:pPr>
@@ -1955,35 +1980,35 @@
         <w:pStyle w:val="Caption"/>
         <w:jc w:val="center"/>
         <w:rPr>
-          <w:color w:val="000000" w:themeColor="text1"/>
+          <w:color w:val="7B7B7B" w:themeColor="accent3" w:themeShade="BF"/>
           <w:sz w:val="24"/>
         </w:rPr>
       </w:pPr>
-      <w:bookmarkStart w:id="2" w:name="_Toc371877700"/>
+      <w:bookmarkStart w:id="3" w:name="_Toc371877700"/>
       <w:r>
         <w:rPr>
-          <w:color w:val="000000" w:themeColor="text1"/>
+          <w:color w:val="7B7B7B" w:themeColor="accent3" w:themeShade="BF"/>
           <w:sz w:val="24"/>
         </w:rPr>
         <w:t xml:space="preserve">Table </w:t>
       </w:r>
       <w:r>
         <w:rPr>
-          <w:color w:val="000000" w:themeColor="text1"/>
+          <w:color w:val="7B7B7B" w:themeColor="accent3" w:themeShade="BF"/>
           <w:sz w:val="24"/>
         </w:rPr>
         <w:fldChar w:fldCharType="begin"/>
       </w:r>
       <w:r>
         <w:rPr>
-          <w:color w:val="000000" w:themeColor="text1"/>
+          <w:color w:val="7B7B7B" w:themeColor="accent3" w:themeShade="BF"/>
           <w:sz w:val="24"/>
         </w:rPr>
         <w:instrText xml:space="preserve"> SEQ Table \* ARABIC </w:instrText>
       </w:r>
       <w:r>
         <w:rPr>
-          <w:color w:val="000000" w:themeColor="text1"/>
+          <w:color w:val="7B7B7B" w:themeColor="accent3" w:themeShade="BF"/>
           <w:sz w:val="24"/>
         </w:rPr>
         <w:fldChar w:fldCharType="separate"/>
@@ -1991,27 +2016,27 @@
       <w:r>
         <w:rPr>
           <w:noProof/>
-          <w:color w:val="000000" w:themeColor="text1"/>
+          <w:color w:val="7B7B7B" w:themeColor="accent3" w:themeShade="BF"/>
           <w:sz w:val="24"/>
         </w:rPr>
         <w:t>1</w:t>
       </w:r>
       <w:r>
         <w:rPr>
-          <w:color w:val="000000" w:themeColor="text1"/>
+          <w:color w:val="7B7B7B" w:themeColor="accent3" w:themeShade="BF"/>
           <w:sz w:val="24"/>
         </w:rPr>
         <w:fldChar w:fldCharType="end"/>
       </w:r>
       <w:r>
         <w:rPr>
-          <w:color w:val="000000" w:themeColor="text1"/>
+          <w:color w:val="7B7B7B" w:themeColor="accent3" w:themeShade="BF"/>
           <w:sz w:val="24"/>
           <w:lang w:val="en-US"/>
         </w:rPr>
         <w:t>: Revision history</w:t>
       </w:r>
-      <w:bookmarkEnd w:id="2"/>
+      <w:bookmarkEnd w:id="3"/>
     </w:p>
     <w:p>
       <w:r>
@@ -2029,21 +2054,21 @@
         <w:ind w:left="720" w:hanging="720"/>
         <w:rPr>
           <w:b/>
-          <w:color w:val="C00000"/>
+          <w:color w:val="1F3864" w:themeColor="accent5" w:themeShade="80"/>
           <w:lang w:val="en-US"/>
         </w:rPr>
       </w:pPr>
-      <w:bookmarkStart w:id="3" w:name="_Toc372145629"/>
+      <w:bookmarkStart w:id="4" w:name="_Toc372145629"/>
       <w:r>
         <w:rPr>
           <w:b/>
-          <w:color w:val="C00000"/>
+          <w:color w:val="1F3864" w:themeColor="accent5" w:themeShade="80"/>
           <w:lang w:val="en-US"/>
         </w:rPr>
         <w:lastRenderedPageBreak/>
         <w:t>Introduction</w:t>
       </w:r>
-      <w:bookmarkEnd w:id="3"/>
+      <w:bookmarkEnd w:id="4"/>
     </w:p>
     <w:p>
       <w:pPr>
@@ -2053,20 +2078,21 @@
           <w:numId w:val="3"/>
         </w:numPr>
         <w:spacing w:before="0" w:after="240"/>
-        <w:rPr>
-          <w:color w:val="C00000"/>
-          <w:sz w:val="28"/>
-        </w:rPr>
-      </w:pPr>
-      <w:bookmarkStart w:id="4" w:name="_Toc372145630"/>
+        <w:ind w:left="1440" w:hanging="720"/>
+        <w:rPr>
+          <w:color w:val="1F3864" w:themeColor="accent5" w:themeShade="80"/>
+          <w:sz w:val="24"/>
+        </w:rPr>
+      </w:pPr>
+      <w:bookmarkStart w:id="5" w:name="_Toc372145630"/>
       <w:r>
         <w:rPr>
-          <w:color w:val="C00000"/>
-          <w:sz w:val="28"/>
+          <w:color w:val="1F3864" w:themeColor="accent5" w:themeShade="80"/>
+          <w:sz w:val="24"/>
         </w:rPr>
         <w:t>Purpose</w:t>
       </w:r>
-      <w:bookmarkEnd w:id="4"/>
+      <w:bookmarkEnd w:id="5"/>
     </w:p>
     <w:p>
       <w:pPr>
@@ -2164,7 +2190,11 @@
     <w:p>
       <w:pPr>
         <w:pStyle w:val="BodyText"/>
-        <w:ind w:firstLine="720"/>
+        <w:numPr>
+          <w:ilvl w:val="0"/>
+          <w:numId w:val="20"/>
+        </w:numPr>
+        <w:ind w:left="1080"/>
         <w:rPr>
           <w:sz w:val="24"/>
           <w:szCs w:val="24"/>
@@ -2183,7 +2213,11 @@
     <w:p>
       <w:pPr>
         <w:pStyle w:val="BodyText"/>
-        <w:ind w:firstLine="720"/>
+        <w:numPr>
+          <w:ilvl w:val="0"/>
+          <w:numId w:val="20"/>
+        </w:numPr>
+        <w:ind w:left="1080"/>
         <w:rPr>
           <w:sz w:val="24"/>
           <w:szCs w:val="24"/>
@@ -2202,7 +2236,11 @@
     <w:p>
       <w:pPr>
         <w:pStyle w:val="BodyText"/>
-        <w:ind w:firstLine="720"/>
+        <w:numPr>
+          <w:ilvl w:val="0"/>
+          <w:numId w:val="20"/>
+        </w:numPr>
+        <w:ind w:left="1080"/>
         <w:rPr>
           <w:sz w:val="24"/>
           <w:szCs w:val="24"/>
@@ -2226,21 +2264,23 @@
           <w:numId w:val="3"/>
         </w:numPr>
         <w:spacing w:before="0" w:after="240"/>
-        <w:rPr>
-          <w:color w:val="C00000"/>
-          <w:sz w:val="28"/>
-        </w:rPr>
-      </w:pPr>
-      <w:bookmarkStart w:id="5" w:name="_Toc372145631"/>
+        <w:ind w:left="1440" w:hanging="720"/>
+        <w:rPr>
+          <w:color w:val="1F3864" w:themeColor="accent5" w:themeShade="80"/>
+          <w:sz w:val="24"/>
+        </w:rPr>
+      </w:pPr>
+      <w:bookmarkStart w:id="6" w:name="_Toc372145631"/>
       <w:r>
         <w:rPr>
-          <w:color w:val="C00000"/>
-          <w:sz w:val="28"/>
+          <w:color w:val="1F3864" w:themeColor="accent5" w:themeShade="80"/>
+          <w:sz w:val="24"/>
         </w:rPr>
         <w:t>Audience</w:t>
       </w:r>
-      <w:bookmarkEnd w:id="5"/>
+      <w:bookmarkEnd w:id="6"/>
     </w:p>
+    <w:p/>
     <w:p/>
     <w:p>
       <w:pPr>
@@ -2272,21 +2312,21 @@
         <w:ind w:left="720" w:hanging="720"/>
         <w:rPr>
           <w:b/>
-          <w:color w:val="C00000"/>
+          <w:color w:val="1F3864" w:themeColor="accent5" w:themeShade="80"/>
           <w:lang w:val="en-US"/>
         </w:rPr>
       </w:pPr>
-      <w:bookmarkStart w:id="6" w:name="_Toc372145632"/>
+      <w:bookmarkStart w:id="7" w:name="_Toc372145632"/>
       <w:r>
         <w:rPr>
           <w:b/>
-          <w:color w:val="C00000"/>
+          <w:color w:val="1F3864" w:themeColor="accent5" w:themeShade="80"/>
           <w:lang w:val="en-US"/>
         </w:rPr>
         <w:lastRenderedPageBreak/>
         <w:t>Software Change Management</w:t>
       </w:r>
-      <w:bookmarkEnd w:id="6"/>
+      <w:bookmarkEnd w:id="7"/>
     </w:p>
     <w:p>
       <w:pPr>
@@ -2295,35 +2335,39 @@
           <w:ilvl w:val="0"/>
           <w:numId w:val="9"/>
         </w:numPr>
+        <w:ind w:left="1440" w:hanging="720"/>
         <w:outlineLvl w:val="1"/>
         <w:rPr>
           <w:rFonts w:asciiTheme="majorHAnsi" w:eastAsiaTheme="majorEastAsia" w:hAnsiTheme="majorHAnsi" w:cstheme="majorBidi"/>
-          <w:color w:val="C00000"/>
+          <w:color w:val="1F3864" w:themeColor="accent5" w:themeShade="80"/>
           <w:sz w:val="24"/>
           <w:szCs w:val="24"/>
           <w:lang w:val="en-US"/>
         </w:rPr>
       </w:pPr>
       <w:r>
+        <w:rPr>
+          <w:color w:val="1F3864" w:themeColor="accent5" w:themeShade="80"/>
+        </w:rPr>
         <w:t xml:space="preserve"> </w:t>
       </w:r>
-      <w:bookmarkStart w:id="7" w:name="_Toc372145633"/>
+      <w:bookmarkStart w:id="8" w:name="_Toc372145633"/>
       <w:r>
         <w:rPr>
           <w:rFonts w:asciiTheme="majorHAnsi" w:eastAsiaTheme="majorEastAsia" w:hAnsiTheme="majorHAnsi" w:cstheme="majorBidi"/>
-          <w:color w:val="C00000"/>
+          <w:color w:val="1F3864" w:themeColor="accent5" w:themeShade="80"/>
           <w:sz w:val="24"/>
           <w:szCs w:val="24"/>
           <w:lang w:val="en-US"/>
         </w:rPr>
         <w:t>Organization, Responsibilities, and Interfaces</w:t>
       </w:r>
-      <w:bookmarkEnd w:id="7"/>
+      <w:bookmarkEnd w:id="8"/>
     </w:p>
     <w:tbl>
       <w:tblPr>
-        <w:tblW w:w="10890" w:type="dxa"/>
-        <w:tblInd w:w="-1301" w:type="dxa"/>
+        <w:tblW w:w="9270" w:type="dxa"/>
+        <w:tblInd w:w="-5" w:type="dxa"/>
         <w:tblBorders>
           <w:top w:val="single" w:sz="4" w:space="0" w:color="auto"/>
           <w:left w:val="single" w:sz="4" w:space="0" w:color="auto"/>
@@ -2335,39 +2379,45 @@
         <w:tblLook w:val="04A0" w:firstRow="1" w:lastRow="0" w:firstColumn="1" w:lastColumn="0" w:noHBand="0" w:noVBand="1"/>
       </w:tblPr>
       <w:tblGrid>
-        <w:gridCol w:w="3564"/>
-        <w:gridCol w:w="7326"/>
+        <w:gridCol w:w="2376"/>
+        <w:gridCol w:w="6894"/>
       </w:tblGrid>
       <w:tr>
+        <w:trPr>
+          <w:trHeight w:val="80"/>
+        </w:trPr>
         <w:tc>
           <w:tcPr>
-            <w:tcW w:w="3564" w:type="dxa"/>
-            <w:shd w:val="clear" w:color="auto" w:fill="C00000"/>
+            <w:tcW w:w="2376" w:type="dxa"/>
+            <w:shd w:val="clear" w:color="auto" w:fill="1F3864" w:themeFill="accent5" w:themeFillShade="80"/>
           </w:tcPr>
           <w:p>
             <w:pPr>
               <w:tabs>
                 <w:tab w:val="left" w:pos="2254"/>
               </w:tabs>
+              <w:spacing w:after="0"/>
               <w:ind w:left="162"/>
               <w:jc w:val="center"/>
               <w:rPr>
+                <w:rFonts w:asciiTheme="majorHAnsi" w:hAnsiTheme="majorHAnsi" w:cstheme="majorHAnsi"/>
                 <w:b/>
                 <w:bCs/>
                 <w:color w:val="FFFFFF"/>
                 <w:kern w:val="2"/>
-                <w:sz w:val="32"/>
-                <w:szCs w:val="32"/>
+                <w:sz w:val="24"/>
+                <w:szCs w:val="24"/>
               </w:rPr>
             </w:pPr>
             <w:r>
               <w:rPr>
+                <w:rFonts w:asciiTheme="majorHAnsi" w:hAnsiTheme="majorHAnsi" w:cstheme="majorHAnsi"/>
                 <w:b/>
                 <w:bCs/>
                 <w:color w:val="FFFFFF"/>
                 <w:kern w:val="2"/>
-                <w:sz w:val="32"/>
-                <w:szCs w:val="32"/>
+                <w:sz w:val="24"/>
+                <w:szCs w:val="24"/>
               </w:rPr>
               <w:t>Roles</w:t>
             </w:r>
@@ -2375,32 +2425,35 @@
         </w:tc>
         <w:tc>
           <w:tcPr>
-            <w:tcW w:w="7326" w:type="dxa"/>
-            <w:shd w:val="clear" w:color="auto" w:fill="C00000"/>
+            <w:tcW w:w="6894" w:type="dxa"/>
+            <w:shd w:val="clear" w:color="auto" w:fill="1F3864" w:themeFill="accent5" w:themeFillShade="80"/>
           </w:tcPr>
           <w:p>
             <w:pPr>
               <w:tabs>
                 <w:tab w:val="left" w:pos="810"/>
               </w:tabs>
+              <w:spacing w:after="0"/>
               <w:jc w:val="center"/>
               <w:rPr>
+                <w:rFonts w:asciiTheme="majorHAnsi" w:hAnsiTheme="majorHAnsi" w:cstheme="majorHAnsi"/>
                 <w:b/>
                 <w:bCs/>
                 <w:color w:val="FFFFFF"/>
                 <w:kern w:val="2"/>
-                <w:sz w:val="32"/>
-                <w:szCs w:val="32"/>
+                <w:sz w:val="24"/>
+                <w:szCs w:val="24"/>
               </w:rPr>
             </w:pPr>
             <w:r>
               <w:rPr>
+                <w:rFonts w:asciiTheme="majorHAnsi" w:hAnsiTheme="majorHAnsi" w:cstheme="majorHAnsi"/>
                 <w:b/>
                 <w:bCs/>
                 <w:color w:val="FFFFFF"/>
                 <w:kern w:val="2"/>
-                <w:sz w:val="32"/>
-                <w:szCs w:val="32"/>
+                <w:sz w:val="24"/>
+                <w:szCs w:val="24"/>
               </w:rPr>
               <w:t>Responsibilities</w:t>
             </w:r>
@@ -2410,7 +2463,7 @@
       <w:tr>
         <w:tc>
           <w:tcPr>
-            <w:tcW w:w="3564" w:type="dxa"/>
+            <w:tcW w:w="2376" w:type="dxa"/>
             <w:shd w:val="clear" w:color="auto" w:fill="FFFFFF" w:themeFill="background1"/>
             <w:vAlign w:val="center"/>
           </w:tcPr>
@@ -2421,7 +2474,7 @@
               </w:tabs>
               <w:jc w:val="center"/>
               <w:rPr>
-                <w:b/>
+                <w:rFonts w:asciiTheme="majorHAnsi" w:hAnsiTheme="majorHAnsi" w:cstheme="majorHAnsi"/>
                 <w:bCs/>
                 <w:color w:val="000000"/>
                 <w:kern w:val="2"/>
@@ -2431,7 +2484,7 @@
             </w:pPr>
             <w:r>
               <w:rPr>
-                <w:b/>
+                <w:rFonts w:asciiTheme="majorHAnsi" w:hAnsiTheme="majorHAnsi" w:cstheme="majorHAnsi"/>
                 <w:bCs/>
                 <w:color w:val="000000"/>
                 <w:kern w:val="2"/>
@@ -2444,7 +2497,7 @@
         </w:tc>
         <w:tc>
           <w:tcPr>
-            <w:tcW w:w="7326" w:type="dxa"/>
+            <w:tcW w:w="6894" w:type="dxa"/>
             <w:shd w:val="clear" w:color="auto" w:fill="FFFFFF" w:themeFill="background1"/>
           </w:tcPr>
           <w:p>
@@ -2452,7 +2505,9 @@
               <w:tabs>
                 <w:tab w:val="left" w:pos="810"/>
               </w:tabs>
-              <w:rPr>
+              <w:spacing w:after="0"/>
+              <w:rPr>
+                <w:rFonts w:asciiTheme="majorHAnsi" w:hAnsiTheme="majorHAnsi" w:cstheme="majorHAnsi"/>
                 <w:color w:val="000000"/>
                 <w:kern w:val="2"/>
                 <w:sz w:val="24"/>
@@ -2461,6 +2516,7 @@
             </w:pPr>
             <w:r>
               <w:rPr>
+                <w:rFonts w:asciiTheme="majorHAnsi" w:hAnsiTheme="majorHAnsi" w:cstheme="majorHAnsi"/>
                 <w:color w:val="000000"/>
                 <w:kern w:val="2"/>
                 <w:sz w:val="24"/>
@@ -2474,7 +2530,9 @@
               <w:tabs>
                 <w:tab w:val="left" w:pos="810"/>
               </w:tabs>
-              <w:rPr>
+              <w:spacing w:after="0"/>
+              <w:rPr>
+                <w:rFonts w:asciiTheme="majorHAnsi" w:hAnsiTheme="majorHAnsi" w:cstheme="majorHAnsi"/>
                 <w:color w:val="000000"/>
                 <w:kern w:val="2"/>
                 <w:sz w:val="24"/>
@@ -2483,6 +2541,7 @@
             </w:pPr>
             <w:r>
               <w:rPr>
+                <w:rFonts w:asciiTheme="majorHAnsi" w:hAnsiTheme="majorHAnsi" w:cstheme="majorHAnsi"/>
                 <w:color w:val="000000"/>
                 <w:kern w:val="2"/>
                 <w:sz w:val="24"/>
@@ -2496,7 +2555,9 @@
               <w:tabs>
                 <w:tab w:val="left" w:pos="810"/>
               </w:tabs>
-              <w:rPr>
+              <w:spacing w:after="0"/>
+              <w:rPr>
+                <w:rFonts w:asciiTheme="majorHAnsi" w:hAnsiTheme="majorHAnsi" w:cstheme="majorHAnsi"/>
                 <w:color w:val="000000"/>
                 <w:kern w:val="2"/>
                 <w:sz w:val="24"/>
@@ -2505,6 +2566,7 @@
             </w:pPr>
             <w:r>
               <w:rPr>
+                <w:rFonts w:asciiTheme="majorHAnsi" w:hAnsiTheme="majorHAnsi" w:cstheme="majorHAnsi"/>
                 <w:color w:val="000000"/>
                 <w:kern w:val="2"/>
                 <w:sz w:val="24"/>
@@ -2518,7 +2580,125 @@
       <w:tr>
         <w:tc>
           <w:tcPr>
-            <w:tcW w:w="3564" w:type="dxa"/>
+            <w:tcW w:w="2376" w:type="dxa"/>
+            <w:shd w:val="clear" w:color="auto" w:fill="D9D9D9" w:themeFill="background1" w:themeFillShade="D9"/>
+            <w:vAlign w:val="center"/>
+          </w:tcPr>
+          <w:p>
+            <w:pPr>
+              <w:tabs>
+                <w:tab w:val="left" w:pos="810"/>
+              </w:tabs>
+              <w:spacing w:after="0"/>
+              <w:jc w:val="center"/>
+              <w:rPr>
+                <w:rFonts w:asciiTheme="majorHAnsi" w:hAnsiTheme="majorHAnsi" w:cstheme="majorHAnsi"/>
+                <w:bCs/>
+                <w:color w:val="000000"/>
+                <w:kern w:val="2"/>
+                <w:sz w:val="24"/>
+                <w:szCs w:val="24"/>
+              </w:rPr>
+            </w:pPr>
+            <w:r>
+              <w:rPr>
+                <w:rFonts w:asciiTheme="majorHAnsi" w:hAnsiTheme="majorHAnsi" w:cstheme="majorHAnsi"/>
+                <w:bCs/>
+                <w:color w:val="000000"/>
+                <w:kern w:val="2"/>
+                <w:sz w:val="24"/>
+                <w:szCs w:val="24"/>
+              </w:rPr>
+              <w:t>Project Manager</w:t>
+            </w:r>
+          </w:p>
+        </w:tc>
+        <w:tc>
+          <w:tcPr>
+            <w:tcW w:w="6894" w:type="dxa"/>
+            <w:shd w:val="clear" w:color="auto" w:fill="D9D9D9" w:themeFill="background1" w:themeFillShade="D9"/>
+          </w:tcPr>
+          <w:p>
+            <w:pPr>
+              <w:tabs>
+                <w:tab w:val="left" w:pos="810"/>
+              </w:tabs>
+              <w:spacing w:after="0"/>
+              <w:rPr>
+                <w:rFonts w:asciiTheme="majorHAnsi" w:hAnsiTheme="majorHAnsi" w:cstheme="majorHAnsi"/>
+                <w:color w:val="000000"/>
+                <w:kern w:val="2"/>
+                <w:sz w:val="24"/>
+                <w:szCs w:val="24"/>
+              </w:rPr>
+            </w:pPr>
+            <w:r>
+              <w:rPr>
+                <w:rFonts w:asciiTheme="majorHAnsi" w:hAnsiTheme="majorHAnsi" w:cstheme="majorHAnsi"/>
+                <w:color w:val="000000"/>
+                <w:kern w:val="2"/>
+                <w:sz w:val="24"/>
+                <w:szCs w:val="24"/>
+              </w:rPr>
+              <w:t>Consider the feasibility of the change.</w:t>
+            </w:r>
+          </w:p>
+          <w:p>
+            <w:pPr>
+              <w:tabs>
+                <w:tab w:val="left" w:pos="810"/>
+              </w:tabs>
+              <w:spacing w:after="0"/>
+              <w:rPr>
+                <w:rFonts w:asciiTheme="majorHAnsi" w:hAnsiTheme="majorHAnsi" w:cstheme="majorHAnsi"/>
+                <w:color w:val="000000"/>
+                <w:kern w:val="2"/>
+                <w:sz w:val="24"/>
+                <w:szCs w:val="24"/>
+              </w:rPr>
+            </w:pPr>
+            <w:r>
+              <w:rPr>
+                <w:rFonts w:asciiTheme="majorHAnsi" w:hAnsiTheme="majorHAnsi" w:cstheme="majorHAnsi"/>
+                <w:color w:val="000000"/>
+                <w:kern w:val="2"/>
+                <w:sz w:val="24"/>
+                <w:szCs w:val="24"/>
+              </w:rPr>
+              <w:t>Track the status of change.</w:t>
+            </w:r>
+          </w:p>
+          <w:p>
+            <w:pPr>
+              <w:tabs>
+                <w:tab w:val="left" w:pos="810"/>
+              </w:tabs>
+              <w:spacing w:after="0"/>
+              <w:rPr>
+                <w:rFonts w:asciiTheme="majorHAnsi" w:hAnsiTheme="majorHAnsi" w:cstheme="majorHAnsi"/>
+                <w:color w:val="000000"/>
+                <w:kern w:val="2"/>
+                <w:sz w:val="24"/>
+                <w:szCs w:val="24"/>
+              </w:rPr>
+            </w:pPr>
+            <w:r>
+              <w:rPr>
+                <w:rFonts w:asciiTheme="majorHAnsi" w:hAnsiTheme="majorHAnsi" w:cstheme="majorHAnsi"/>
+                <w:color w:val="000000"/>
+                <w:kern w:val="2"/>
+                <w:sz w:val="24"/>
+                <w:szCs w:val="24"/>
+              </w:rPr>
+              <w:t>Create a document Change log</w:t>
+            </w:r>
+          </w:p>
+        </w:tc>
+      </w:tr>
+      <w:tr>
+        <w:tc>
+          <w:tcPr>
+            <w:tcW w:w="2376" w:type="dxa"/>
             <w:shd w:val="clear" w:color="auto" w:fill="FFFFFF" w:themeFill="background1"/>
             <w:vAlign w:val="center"/>
           </w:tcPr>
@@ -2527,9 +2707,10 @@
               <w:tabs>
                 <w:tab w:val="left" w:pos="810"/>
               </w:tabs>
+              <w:spacing w:after="0"/>
               <w:jc w:val="center"/>
               <w:rPr>
-                <w:b/>
+                <w:rFonts w:asciiTheme="majorHAnsi" w:hAnsiTheme="majorHAnsi" w:cstheme="majorHAnsi"/>
                 <w:bCs/>
                 <w:color w:val="000000"/>
                 <w:kern w:val="2"/>
@@ -2539,20 +2720,20 @@
             </w:pPr>
             <w:r>
               <w:rPr>
-                <w:b/>
+                <w:rFonts w:asciiTheme="majorHAnsi" w:hAnsiTheme="majorHAnsi" w:cstheme="majorHAnsi"/>
                 <w:bCs/>
                 <w:color w:val="000000"/>
                 <w:kern w:val="2"/>
                 <w:sz w:val="24"/>
                 <w:szCs w:val="24"/>
               </w:rPr>
-              <w:t>Project Manager</w:t>
+              <w:t>Project Team</w:t>
             </w:r>
           </w:p>
         </w:tc>
         <w:tc>
           <w:tcPr>
-            <w:tcW w:w="7326" w:type="dxa"/>
+            <w:tcW w:w="6894" w:type="dxa"/>
             <w:shd w:val="clear" w:color="auto" w:fill="FFFFFF" w:themeFill="background1"/>
           </w:tcPr>
           <w:p>
@@ -2560,7 +2741,9 @@
               <w:tabs>
                 <w:tab w:val="left" w:pos="810"/>
               </w:tabs>
-              <w:rPr>
+              <w:spacing w:after="0"/>
+              <w:rPr>
+                <w:rFonts w:asciiTheme="majorHAnsi" w:hAnsiTheme="majorHAnsi" w:cstheme="majorHAnsi"/>
                 <w:color w:val="000000"/>
                 <w:kern w:val="2"/>
                 <w:sz w:val="24"/>
@@ -2569,12 +2752,13 @@
             </w:pPr>
             <w:r>
               <w:rPr>
+                <w:rFonts w:asciiTheme="majorHAnsi" w:hAnsiTheme="majorHAnsi" w:cstheme="majorHAnsi"/>
                 <w:color w:val="000000"/>
                 <w:kern w:val="2"/>
                 <w:sz w:val="24"/>
                 <w:szCs w:val="24"/>
               </w:rPr>
-              <w:t>Consider the feasibility of the change.</w:t>
+              <w:t>Analysis of the change.</w:t>
             </w:r>
           </w:p>
           <w:p>
@@ -2582,7 +2766,9 @@
               <w:tabs>
                 <w:tab w:val="left" w:pos="810"/>
               </w:tabs>
-              <w:rPr>
+              <w:spacing w:after="0"/>
+              <w:rPr>
+                <w:rFonts w:asciiTheme="majorHAnsi" w:hAnsiTheme="majorHAnsi" w:cstheme="majorHAnsi"/>
                 <w:color w:val="000000"/>
                 <w:kern w:val="2"/>
                 <w:sz w:val="24"/>
@@ -2591,12 +2777,13 @@
             </w:pPr>
             <w:r>
               <w:rPr>
+                <w:rFonts w:asciiTheme="majorHAnsi" w:hAnsiTheme="majorHAnsi" w:cstheme="majorHAnsi"/>
                 <w:color w:val="000000"/>
                 <w:kern w:val="2"/>
                 <w:sz w:val="24"/>
                 <w:szCs w:val="24"/>
               </w:rPr>
-              <w:t>Track the status of change.</w:t>
+              <w:t>Assessing the impact on the level of influence.</w:t>
             </w:r>
           </w:p>
           <w:p>
@@ -2604,7 +2791,9 @@
               <w:tabs>
                 <w:tab w:val="left" w:pos="810"/>
               </w:tabs>
-              <w:rPr>
+              <w:spacing w:after="0"/>
+              <w:rPr>
+                <w:rFonts w:asciiTheme="majorHAnsi" w:hAnsiTheme="majorHAnsi" w:cstheme="majorHAnsi"/>
                 <w:color w:val="000000"/>
                 <w:kern w:val="2"/>
                 <w:sz w:val="24"/>
@@ -2613,12 +2802,38 @@
             </w:pPr>
             <w:r>
               <w:rPr>
+                <w:rFonts w:asciiTheme="majorHAnsi" w:hAnsiTheme="majorHAnsi" w:cstheme="majorHAnsi"/>
                 <w:color w:val="000000"/>
                 <w:kern w:val="2"/>
                 <w:sz w:val="24"/>
                 <w:szCs w:val="24"/>
               </w:rPr>
-              <w:t>Create a document Change log</w:t>
+              <w:t>Analysis of the conflict when changes occur.</w:t>
+            </w:r>
+          </w:p>
+          <w:p>
+            <w:pPr>
+              <w:tabs>
+                <w:tab w:val="left" w:pos="810"/>
+              </w:tabs>
+              <w:spacing w:after="0"/>
+              <w:rPr>
+                <w:rFonts w:asciiTheme="majorHAnsi" w:hAnsiTheme="majorHAnsi" w:cstheme="majorHAnsi"/>
+                <w:color w:val="000000"/>
+                <w:kern w:val="2"/>
+                <w:sz w:val="24"/>
+                <w:szCs w:val="24"/>
+              </w:rPr>
+            </w:pPr>
+            <w:r>
+              <w:rPr>
+                <w:rFonts w:asciiTheme="majorHAnsi" w:hAnsiTheme="majorHAnsi" w:cstheme="majorHAnsi"/>
+                <w:color w:val="000000"/>
+                <w:kern w:val="2"/>
+                <w:sz w:val="24"/>
+                <w:szCs w:val="24"/>
+              </w:rPr>
+              <w:t>Creating Change document analysis document.</w:t>
             </w:r>
           </w:p>
         </w:tc>
@@ -2626,7 +2841,125 @@
       <w:tr>
         <w:tc>
           <w:tcPr>
-            <w:tcW w:w="3564" w:type="dxa"/>
+            <w:tcW w:w="2376" w:type="dxa"/>
+            <w:shd w:val="clear" w:color="auto" w:fill="D9D9D9" w:themeFill="background1" w:themeFillShade="D9"/>
+            <w:vAlign w:val="center"/>
+          </w:tcPr>
+          <w:p>
+            <w:pPr>
+              <w:tabs>
+                <w:tab w:val="left" w:pos="810"/>
+              </w:tabs>
+              <w:spacing w:after="0"/>
+              <w:jc w:val="center"/>
+              <w:rPr>
+                <w:rFonts w:asciiTheme="majorHAnsi" w:hAnsiTheme="majorHAnsi" w:cstheme="majorHAnsi"/>
+                <w:bCs/>
+                <w:color w:val="000000"/>
+                <w:kern w:val="2"/>
+                <w:sz w:val="24"/>
+                <w:szCs w:val="24"/>
+              </w:rPr>
+            </w:pPr>
+            <w:r>
+              <w:rPr>
+                <w:rFonts w:asciiTheme="majorHAnsi" w:hAnsiTheme="majorHAnsi" w:cstheme="majorHAnsi"/>
+                <w:bCs/>
+                <w:color w:val="000000"/>
+                <w:kern w:val="2"/>
+                <w:sz w:val="24"/>
+                <w:szCs w:val="24"/>
+              </w:rPr>
+              <w:t>CCB</w:t>
+            </w:r>
+          </w:p>
+        </w:tc>
+        <w:tc>
+          <w:tcPr>
+            <w:tcW w:w="6894" w:type="dxa"/>
+            <w:shd w:val="clear" w:color="auto" w:fill="D9D9D9" w:themeFill="background1" w:themeFillShade="D9"/>
+          </w:tcPr>
+          <w:p>
+            <w:pPr>
+              <w:tabs>
+                <w:tab w:val="left" w:pos="810"/>
+              </w:tabs>
+              <w:spacing w:after="0"/>
+              <w:rPr>
+                <w:rFonts w:asciiTheme="majorHAnsi" w:hAnsiTheme="majorHAnsi" w:cstheme="majorHAnsi"/>
+                <w:color w:val="000000"/>
+                <w:kern w:val="2"/>
+                <w:sz w:val="24"/>
+                <w:szCs w:val="24"/>
+              </w:rPr>
+            </w:pPr>
+            <w:r>
+              <w:rPr>
+                <w:rFonts w:asciiTheme="majorHAnsi" w:hAnsiTheme="majorHAnsi" w:cstheme="majorHAnsi"/>
+                <w:color w:val="000000"/>
+                <w:kern w:val="2"/>
+                <w:sz w:val="24"/>
+                <w:szCs w:val="24"/>
+              </w:rPr>
+              <w:t>Literature Review Change document analysis.</w:t>
+            </w:r>
+          </w:p>
+          <w:p>
+            <w:pPr>
+              <w:tabs>
+                <w:tab w:val="left" w:pos="810"/>
+              </w:tabs>
+              <w:spacing w:after="0"/>
+              <w:rPr>
+                <w:rFonts w:asciiTheme="majorHAnsi" w:hAnsiTheme="majorHAnsi" w:cstheme="majorHAnsi"/>
+                <w:color w:val="000000"/>
+                <w:kern w:val="2"/>
+                <w:sz w:val="24"/>
+                <w:szCs w:val="24"/>
+              </w:rPr>
+            </w:pPr>
+            <w:r>
+              <w:rPr>
+                <w:rFonts w:asciiTheme="majorHAnsi" w:hAnsiTheme="majorHAnsi" w:cstheme="majorHAnsi"/>
+                <w:color w:val="000000"/>
+                <w:kern w:val="2"/>
+                <w:sz w:val="24"/>
+                <w:szCs w:val="24"/>
+              </w:rPr>
+              <w:t>Make sure to change the process properly.</w:t>
+            </w:r>
+          </w:p>
+          <w:p>
+            <w:pPr>
+              <w:tabs>
+                <w:tab w:val="left" w:pos="810"/>
+              </w:tabs>
+              <w:spacing w:after="0"/>
+              <w:rPr>
+                <w:rFonts w:asciiTheme="majorHAnsi" w:hAnsiTheme="majorHAnsi" w:cstheme="majorHAnsi"/>
+                <w:color w:val="000000"/>
+                <w:kern w:val="2"/>
+                <w:sz w:val="24"/>
+                <w:szCs w:val="24"/>
+              </w:rPr>
+            </w:pPr>
+            <w:r>
+              <w:rPr>
+                <w:rFonts w:asciiTheme="majorHAnsi" w:hAnsiTheme="majorHAnsi" w:cstheme="majorHAnsi"/>
+                <w:color w:val="000000"/>
+                <w:kern w:val="2"/>
+                <w:sz w:val="24"/>
+                <w:szCs w:val="24"/>
+              </w:rPr>
+              <w:t>Ensure no conflict between the relevant departments</w:t>
+            </w:r>
+          </w:p>
+        </w:tc>
+      </w:tr>
+      <w:tr>
+        <w:tc>
+          <w:tcPr>
+            <w:tcW w:w="2376" w:type="dxa"/>
             <w:shd w:val="clear" w:color="auto" w:fill="FFFFFF" w:themeFill="background1"/>
             <w:vAlign w:val="center"/>
           </w:tcPr>
@@ -2635,9 +2968,10 @@
               <w:tabs>
                 <w:tab w:val="left" w:pos="810"/>
               </w:tabs>
+              <w:spacing w:after="0"/>
               <w:jc w:val="center"/>
               <w:rPr>
-                <w:b/>
+                <w:rFonts w:asciiTheme="majorHAnsi" w:hAnsiTheme="majorHAnsi" w:cstheme="majorHAnsi"/>
                 <w:bCs/>
                 <w:color w:val="000000"/>
                 <w:kern w:val="2"/>
@@ -2647,20 +2981,20 @@
             </w:pPr>
             <w:r>
               <w:rPr>
-                <w:b/>
+                <w:rFonts w:asciiTheme="majorHAnsi" w:hAnsiTheme="majorHAnsi" w:cstheme="majorHAnsi"/>
                 <w:bCs/>
                 <w:color w:val="000000"/>
                 <w:kern w:val="2"/>
                 <w:sz w:val="24"/>
                 <w:szCs w:val="24"/>
               </w:rPr>
-              <w:t>Project Team</w:t>
+              <w:t>Configuration Manager(CM)</w:t>
             </w:r>
           </w:p>
         </w:tc>
         <w:tc>
           <w:tcPr>
-            <w:tcW w:w="7326" w:type="dxa"/>
+            <w:tcW w:w="6894" w:type="dxa"/>
             <w:shd w:val="clear" w:color="auto" w:fill="FFFFFF" w:themeFill="background1"/>
           </w:tcPr>
           <w:p>
@@ -2668,7 +3002,9 @@
               <w:tabs>
                 <w:tab w:val="left" w:pos="810"/>
               </w:tabs>
-              <w:rPr>
+              <w:spacing w:after="0"/>
+              <w:rPr>
+                <w:rFonts w:asciiTheme="majorHAnsi" w:hAnsiTheme="majorHAnsi" w:cstheme="majorHAnsi"/>
                 <w:color w:val="000000"/>
                 <w:kern w:val="2"/>
                 <w:sz w:val="24"/>
@@ -2677,244 +3013,7 @@
             </w:pPr>
             <w:r>
               <w:rPr>
-                <w:color w:val="000000"/>
-                <w:kern w:val="2"/>
-                <w:sz w:val="24"/>
-                <w:szCs w:val="24"/>
-              </w:rPr>
-              <w:t>Analysis of the change.</w:t>
-            </w:r>
-          </w:p>
-          <w:p>
-            <w:pPr>
-              <w:tabs>
-                <w:tab w:val="left" w:pos="810"/>
-              </w:tabs>
-              <w:rPr>
-                <w:color w:val="000000"/>
-                <w:kern w:val="2"/>
-                <w:sz w:val="24"/>
-                <w:szCs w:val="24"/>
-              </w:rPr>
-            </w:pPr>
-            <w:r>
-              <w:rPr>
-                <w:color w:val="000000"/>
-                <w:kern w:val="2"/>
-                <w:sz w:val="24"/>
-                <w:szCs w:val="24"/>
-              </w:rPr>
-              <w:t>Assessing the impact on the level of influence.</w:t>
-            </w:r>
-          </w:p>
-          <w:p>
-            <w:pPr>
-              <w:tabs>
-                <w:tab w:val="left" w:pos="810"/>
-              </w:tabs>
-              <w:rPr>
-                <w:color w:val="000000"/>
-                <w:kern w:val="2"/>
-                <w:sz w:val="24"/>
-                <w:szCs w:val="24"/>
-              </w:rPr>
-            </w:pPr>
-            <w:r>
-              <w:rPr>
-                <w:color w:val="000000"/>
-                <w:kern w:val="2"/>
-                <w:sz w:val="24"/>
-                <w:szCs w:val="24"/>
-              </w:rPr>
-              <w:t>Analysis of the conflict when changes occur.</w:t>
-            </w:r>
-          </w:p>
-          <w:p>
-            <w:pPr>
-              <w:tabs>
-                <w:tab w:val="left" w:pos="810"/>
-              </w:tabs>
-              <w:rPr>
-                <w:color w:val="000000"/>
-                <w:kern w:val="2"/>
-                <w:sz w:val="24"/>
-                <w:szCs w:val="24"/>
-              </w:rPr>
-            </w:pPr>
-            <w:r>
-              <w:rPr>
-                <w:color w:val="000000"/>
-                <w:kern w:val="2"/>
-                <w:sz w:val="24"/>
-                <w:szCs w:val="24"/>
-              </w:rPr>
-              <w:t>Creating Change document analysis document.</w:t>
-            </w:r>
-          </w:p>
-        </w:tc>
-      </w:tr>
-      <w:tr>
-        <w:tc>
-          <w:tcPr>
-            <w:tcW w:w="3564" w:type="dxa"/>
-            <w:shd w:val="clear" w:color="auto" w:fill="FFFFFF" w:themeFill="background1"/>
-            <w:vAlign w:val="center"/>
-          </w:tcPr>
-          <w:p>
-            <w:pPr>
-              <w:tabs>
-                <w:tab w:val="left" w:pos="810"/>
-              </w:tabs>
-              <w:jc w:val="center"/>
-              <w:rPr>
-                <w:b/>
-                <w:bCs/>
-                <w:color w:val="000000"/>
-                <w:kern w:val="2"/>
-                <w:sz w:val="24"/>
-                <w:szCs w:val="24"/>
-              </w:rPr>
-            </w:pPr>
-            <w:r>
-              <w:rPr>
-                <w:b/>
-                <w:bCs/>
-                <w:color w:val="000000"/>
-                <w:kern w:val="2"/>
-                <w:sz w:val="24"/>
-                <w:szCs w:val="24"/>
-              </w:rPr>
-              <w:t>CCB</w:t>
-            </w:r>
-          </w:p>
-        </w:tc>
-        <w:tc>
-          <w:tcPr>
-            <w:tcW w:w="7326" w:type="dxa"/>
-            <w:shd w:val="clear" w:color="auto" w:fill="FFFFFF" w:themeFill="background1"/>
-          </w:tcPr>
-          <w:p>
-            <w:pPr>
-              <w:tabs>
-                <w:tab w:val="left" w:pos="810"/>
-              </w:tabs>
-              <w:rPr>
-                <w:color w:val="000000"/>
-                <w:kern w:val="2"/>
-                <w:sz w:val="24"/>
-                <w:szCs w:val="24"/>
-              </w:rPr>
-            </w:pPr>
-            <w:r>
-              <w:rPr>
-                <w:color w:val="000000"/>
-                <w:kern w:val="2"/>
-                <w:sz w:val="24"/>
-                <w:szCs w:val="24"/>
-              </w:rPr>
-              <w:t>Literature Review Change document analysis.</w:t>
-            </w:r>
-          </w:p>
-          <w:p>
-            <w:pPr>
-              <w:tabs>
-                <w:tab w:val="left" w:pos="810"/>
-              </w:tabs>
-              <w:rPr>
-                <w:color w:val="000000"/>
-                <w:kern w:val="2"/>
-                <w:sz w:val="24"/>
-                <w:szCs w:val="24"/>
-              </w:rPr>
-            </w:pPr>
-            <w:r>
-              <w:rPr>
-                <w:color w:val="000000"/>
-                <w:kern w:val="2"/>
-                <w:sz w:val="24"/>
-                <w:szCs w:val="24"/>
-              </w:rPr>
-              <w:t>Make sure to change the process properly.</w:t>
-            </w:r>
-          </w:p>
-          <w:p>
-            <w:pPr>
-              <w:tabs>
-                <w:tab w:val="left" w:pos="810"/>
-              </w:tabs>
-              <w:rPr>
-                <w:color w:val="000000"/>
-                <w:kern w:val="2"/>
-                <w:sz w:val="24"/>
-                <w:szCs w:val="24"/>
-              </w:rPr>
-            </w:pPr>
-            <w:r>
-              <w:rPr>
-                <w:color w:val="000000"/>
-                <w:kern w:val="2"/>
-                <w:sz w:val="24"/>
-                <w:szCs w:val="24"/>
-              </w:rPr>
-              <w:t>Ensure no conflict between the relevant departments</w:t>
-            </w:r>
-          </w:p>
-        </w:tc>
-      </w:tr>
-      <w:tr>
-        <w:tc>
-          <w:tcPr>
-            <w:tcW w:w="3564" w:type="dxa"/>
-            <w:shd w:val="clear" w:color="auto" w:fill="FFFFFF" w:themeFill="background1"/>
-            <w:vAlign w:val="center"/>
-          </w:tcPr>
-          <w:p>
-            <w:pPr>
-              <w:tabs>
-                <w:tab w:val="left" w:pos="810"/>
-              </w:tabs>
-              <w:jc w:val="center"/>
-              <w:rPr>
-                <w:b/>
-                <w:bCs/>
-                <w:color w:val="000000"/>
-                <w:kern w:val="2"/>
-                <w:sz w:val="24"/>
-                <w:szCs w:val="24"/>
-              </w:rPr>
-            </w:pPr>
-            <w:r>
-              <w:rPr>
-                <w:b/>
-                <w:bCs/>
-                <w:color w:val="000000"/>
-                <w:kern w:val="2"/>
-                <w:sz w:val="24"/>
-                <w:szCs w:val="24"/>
-              </w:rPr>
-              <w:t>Configuration Manager(CM)</w:t>
-            </w:r>
-          </w:p>
-        </w:tc>
-        <w:tc>
-          <w:tcPr>
-            <w:tcW w:w="7326" w:type="dxa"/>
-            <w:shd w:val="clear" w:color="auto" w:fill="FFFFFF" w:themeFill="background1"/>
-          </w:tcPr>
-          <w:p>
-            <w:pPr>
-              <w:tabs>
-                <w:tab w:val="left" w:pos="810"/>
-              </w:tabs>
-              <w:rPr>
-                <w:color w:val="000000"/>
-                <w:kern w:val="2"/>
-                <w:sz w:val="24"/>
-                <w:szCs w:val="24"/>
-              </w:rPr>
-            </w:pPr>
-            <w:r>
-              <w:rPr>
+                <w:rFonts w:asciiTheme="majorHAnsi" w:hAnsiTheme="majorHAnsi" w:cstheme="majorHAnsi"/>
                 <w:color w:val="000000"/>
                 <w:kern w:val="2"/>
                 <w:sz w:val="24"/>
@@ -2928,11 +3027,65 @@
     </w:tbl>
     <w:p>
       <w:pPr>
-        <w:rPr>
+        <w:pStyle w:val="Caption"/>
+        <w:jc w:val="center"/>
+        <w:rPr>
+          <w:color w:val="7B7B7B" w:themeColor="accent3" w:themeShade="BF"/>
+          <w:sz w:val="36"/>
+          <w:szCs w:val="24"/>
+        </w:rPr>
+      </w:pPr>
+      <w:r>
+        <w:rPr>
+          <w:color w:val="7B7B7B" w:themeColor="accent3" w:themeShade="BF"/>
           <w:sz w:val="24"/>
-          <w:szCs w:val="24"/>
-        </w:rPr>
-      </w:pPr>
+        </w:rPr>
+        <w:t xml:space="preserve">Table </w:t>
+      </w:r>
+      <w:r>
+        <w:rPr>
+          <w:color w:val="7B7B7B" w:themeColor="accent3" w:themeShade="BF"/>
+          <w:sz w:val="24"/>
+        </w:rPr>
+        <w:fldChar w:fldCharType="begin"/>
+      </w:r>
+      <w:r>
+        <w:rPr>
+          <w:color w:val="7B7B7B" w:themeColor="accent3" w:themeShade="BF"/>
+          <w:sz w:val="24"/>
+        </w:rPr>
+        <w:instrText xml:space="preserve"> SEQ Table \* ARABIC </w:instrText>
+      </w:r>
+      <w:r>
+        <w:rPr>
+          <w:color w:val="7B7B7B" w:themeColor="accent3" w:themeShade="BF"/>
+          <w:sz w:val="24"/>
+        </w:rPr>
+        <w:fldChar w:fldCharType="separate"/>
+      </w:r>
+      <w:r>
+        <w:rPr>
+          <w:noProof/>
+          <w:color w:val="7B7B7B" w:themeColor="accent3" w:themeShade="BF"/>
+          <w:sz w:val="24"/>
+        </w:rPr>
+        <w:t>2</w:t>
+      </w:r>
+      <w:r>
+        <w:rPr>
+          <w:color w:val="7B7B7B" w:themeColor="accent3" w:themeShade="BF"/>
+          <w:sz w:val="24"/>
+        </w:rPr>
+        <w:fldChar w:fldCharType="end"/>
+      </w:r>
+      <w:r>
+        <w:rPr>
+          <w:color w:val="7B7B7B" w:themeColor="accent3" w:themeShade="BF"/>
+          <w:sz w:val="24"/>
+          <w:lang w:val="en-US"/>
+        </w:rPr>
+        <w:t>: Roles and responsibility</w:t>
+      </w:r>
     </w:p>
     <w:p>
       <w:pPr>
@@ -2941,30 +3094,45 @@
           <w:ilvl w:val="0"/>
           <w:numId w:val="9"/>
         </w:numPr>
+        <w:ind w:left="1440" w:hanging="720"/>
         <w:outlineLvl w:val="1"/>
         <w:rPr>
           <w:rFonts w:asciiTheme="majorHAnsi" w:eastAsiaTheme="majorEastAsia" w:hAnsiTheme="majorHAnsi" w:cstheme="majorBidi"/>
-          <w:color w:val="C00000"/>
+          <w:color w:val="1F3864" w:themeColor="accent5" w:themeShade="80"/>
           <w:sz w:val="24"/>
           <w:szCs w:val="24"/>
         </w:rPr>
       </w:pPr>
-      <w:bookmarkStart w:id="8" w:name="_Toc372145634"/>
+      <w:bookmarkStart w:id="9" w:name="_Toc372145634"/>
       <w:r>
         <w:rPr>
           <w:rFonts w:asciiTheme="majorHAnsi" w:eastAsiaTheme="majorEastAsia" w:hAnsiTheme="majorHAnsi" w:cstheme="majorBidi"/>
-          <w:color w:val="C00000"/>
+          <w:color w:val="1F3864" w:themeColor="accent5" w:themeShade="80"/>
           <w:sz w:val="24"/>
           <w:szCs w:val="24"/>
         </w:rPr>
         <w:t>Tools, Environment, and Infrastructure</w:t>
       </w:r>
-      <w:bookmarkEnd w:id="8"/>
+      <w:bookmarkEnd w:id="9"/>
     </w:p>
     <w:p>
       <w:pPr>
+        <w:pStyle w:val="Heading3"/>
+        <w:numPr>
+          <w:ilvl w:val="1"/>
+          <w:numId w:val="9"/>
+        </w:numPr>
+        <w:rPr>
+          <w:color w:val="1F3864" w:themeColor="accent5" w:themeShade="80"/>
+        </w:rPr>
+      </w:pPr>
+      <w:r>
+        <w:t>Tools:</w:t>
+      </w:r>
+    </w:p>
+    <w:p>
+      <w:pPr>
         <w:pStyle w:val="BodyText"/>
-        <w:ind w:left="360"/>
         <w:rPr>
           <w:iCs/>
           <w:sz w:val="24"/>
@@ -2977,35 +3145,6 @@
           <w:iCs/>
           <w:sz w:val="24"/>
           <w:szCs w:val="24"/>
-          <w:lang w:val="vi-VN"/>
-        </w:rPr>
-        <w:t>Tools:</w:t>
-      </w:r>
-    </w:p>
-    <w:p>
-      <w:pPr>
-        <w:pStyle w:val="BodyText"/>
-        <w:rPr>
-          <w:iCs/>
-          <w:sz w:val="24"/>
-          <w:szCs w:val="24"/>
-          <w:lang w:val="vi-VN"/>
-        </w:rPr>
-      </w:pPr>
-      <w:r>
-        <w:rPr>
-          <w:iCs/>
-          <w:sz w:val="24"/>
-          <w:szCs w:val="24"/>
-          <w:lang w:val="vi-VN"/>
-        </w:rPr>
-        <w:tab/>
-      </w:r>
-      <w:r>
-        <w:rPr>
-          <w:iCs/>
-          <w:sz w:val="24"/>
-          <w:szCs w:val="24"/>
         </w:rPr>
         <w:t>Project Plan, Requirement Plan, Architect and Detail Design Plan, Implement Plan, Test Plan, Change management Plan and Change Request.</w:t>
       </w:r>
@@ -3013,7 +3152,6 @@
     <w:p>
       <w:pPr>
         <w:pStyle w:val="BodyText"/>
-        <w:ind w:firstLine="720"/>
         <w:rPr>
           <w:iCs/>
           <w:sz w:val="24"/>
@@ -3076,7 +3214,7 @@
         <w:ind w:left="720" w:hanging="720"/>
         <w:rPr>
           <w:b/>
-          <w:color w:val="C00000"/>
+          <w:color w:val="1F3864" w:themeColor="accent5" w:themeShade="80"/>
           <w:lang w:val="en-US"/>
         </w:rPr>
       </w:pPr>
@@ -3089,16 +3227,16 @@
         <w:lastRenderedPageBreak/>
         <w:t xml:space="preserve"> </w:t>
       </w:r>
-      <w:bookmarkStart w:id="9" w:name="_Toc372145635"/>
+      <w:bookmarkStart w:id="10" w:name="_Toc372145635"/>
       <w:r>
         <w:rPr>
           <w:b/>
-          <w:color w:val="C00000"/>
+          <w:color w:val="1F3864" w:themeColor="accent5" w:themeShade="80"/>
           <w:lang w:val="en-US"/>
         </w:rPr>
         <w:t>The Change Management Program</w:t>
       </w:r>
-      <w:bookmarkEnd w:id="9"/>
+      <w:bookmarkEnd w:id="10"/>
     </w:p>
     <w:p>
       <w:pPr>
@@ -3110,24 +3248,30 @@
         <w:outlineLvl w:val="1"/>
         <w:rPr>
           <w:rFonts w:asciiTheme="majorHAnsi" w:eastAsiaTheme="majorEastAsia" w:hAnsiTheme="majorHAnsi" w:cstheme="majorBidi"/>
-          <w:color w:val="C00000"/>
+          <w:color w:val="1F3864" w:themeColor="accent5" w:themeShade="80"/>
           <w:sz w:val="24"/>
           <w:szCs w:val="24"/>
         </w:rPr>
       </w:pPr>
-      <w:bookmarkStart w:id="10" w:name="_Toc372145636"/>
+      <w:bookmarkStart w:id="11" w:name="_Toc372145636"/>
       <w:r>
         <w:rPr>
           <w:rFonts w:asciiTheme="majorHAnsi" w:eastAsiaTheme="majorEastAsia" w:hAnsiTheme="majorHAnsi" w:cstheme="majorBidi"/>
-          <w:color w:val="C00000"/>
+          <w:color w:val="1F3864" w:themeColor="accent5" w:themeShade="80"/>
           <w:sz w:val="24"/>
           <w:szCs w:val="24"/>
         </w:rPr>
         <w:t>Change Management Process</w:t>
       </w:r>
-      <w:bookmarkEnd w:id="10"/>
+      <w:bookmarkEnd w:id="11"/>
     </w:p>
-    <w:p/>
+    <w:p>
+      <w:pPr>
+        <w:rPr>
+          <w:color w:val="1F3864" w:themeColor="accent5" w:themeShade="80"/>
+        </w:rPr>
+      </w:pPr>
+    </w:p>
     <w:p>
       <w:pPr>
         <w:pStyle w:val="ListParagraph"/>
@@ -3138,22 +3282,22 @@
         <w:outlineLvl w:val="1"/>
         <w:rPr>
           <w:rFonts w:asciiTheme="majorHAnsi" w:eastAsiaTheme="majorEastAsia" w:hAnsiTheme="majorHAnsi" w:cstheme="majorBidi"/>
-          <w:color w:val="C00000"/>
+          <w:color w:val="1F3864" w:themeColor="accent5" w:themeShade="80"/>
           <w:sz w:val="24"/>
           <w:szCs w:val="24"/>
         </w:rPr>
       </w:pPr>
-      <w:bookmarkStart w:id="11" w:name="_Toc372145637"/>
+      <w:bookmarkStart w:id="12" w:name="_Toc372145637"/>
       <w:r>
         <w:rPr>
           <w:rFonts w:asciiTheme="majorHAnsi" w:eastAsiaTheme="majorEastAsia" w:hAnsiTheme="majorHAnsi" w:cstheme="majorBidi"/>
-          <w:color w:val="C00000"/>
+          <w:color w:val="1F3864" w:themeColor="accent5" w:themeShade="80"/>
           <w:sz w:val="24"/>
           <w:szCs w:val="24"/>
         </w:rPr>
         <w:t>Change Control</w:t>
       </w:r>
-      <w:bookmarkEnd w:id="11"/>
+      <w:bookmarkEnd w:id="12"/>
     </w:p>
     <w:p>
       <w:pPr>
@@ -3165,24 +3309,24 @@
         <w:outlineLvl w:val="2"/>
         <w:rPr>
           <w:rFonts w:asciiTheme="majorHAnsi" w:eastAsiaTheme="majorEastAsia" w:hAnsiTheme="majorHAnsi" w:cstheme="majorBidi"/>
-          <w:color w:val="C00000"/>
+          <w:color w:val="1F3864" w:themeColor="accent5" w:themeShade="80"/>
           <w:sz w:val="24"/>
           <w:szCs w:val="24"/>
         </w:rPr>
       </w:pPr>
-      <w:bookmarkStart w:id="12" w:name="_Toc184788163"/>
-      <w:bookmarkStart w:id="13" w:name="_Toc358817842"/>
+      <w:bookmarkStart w:id="13" w:name="_Toc184788163"/>
+      <w:bookmarkStart w:id="14" w:name="_Toc358817842"/>
       <w:r>
         <w:rPr>
           <w:rFonts w:asciiTheme="majorHAnsi" w:eastAsiaTheme="majorEastAsia" w:hAnsiTheme="majorHAnsi" w:cstheme="majorBidi"/>
-          <w:color w:val="C00000"/>
+          <w:color w:val="1F3864" w:themeColor="accent5" w:themeShade="80"/>
           <w:sz w:val="24"/>
           <w:szCs w:val="24"/>
         </w:rPr>
         <w:t>Change Request Processing and Approval</w:t>
       </w:r>
-      <w:bookmarkEnd w:id="12"/>
       <w:bookmarkEnd w:id="13"/>
+      <w:bookmarkEnd w:id="14"/>
     </w:p>
     <w:p>
       <w:pPr>
@@ -3194,24 +3338,24 @@
         <w:outlineLvl w:val="2"/>
         <w:rPr>
           <w:rFonts w:asciiTheme="majorHAnsi" w:eastAsiaTheme="majorEastAsia" w:hAnsiTheme="majorHAnsi" w:cstheme="majorBidi"/>
-          <w:color w:val="C00000"/>
+          <w:color w:val="1F3864" w:themeColor="accent5" w:themeShade="80"/>
           <w:sz w:val="24"/>
           <w:szCs w:val="24"/>
         </w:rPr>
       </w:pPr>
-      <w:bookmarkStart w:id="14" w:name="_Toc184788164"/>
-      <w:bookmarkStart w:id="15" w:name="_Toc358817843"/>
+      <w:bookmarkStart w:id="15" w:name="_Toc184788164"/>
+      <w:bookmarkStart w:id="16" w:name="_Toc358817843"/>
       <w:r>
         <w:rPr>
           <w:rFonts w:asciiTheme="majorHAnsi" w:eastAsiaTheme="majorEastAsia" w:hAnsiTheme="majorHAnsi" w:cstheme="majorBidi"/>
-          <w:color w:val="C00000"/>
+          <w:color w:val="1F3864" w:themeColor="accent5" w:themeShade="80"/>
           <w:sz w:val="24"/>
           <w:szCs w:val="24"/>
         </w:rPr>
         <w:t>Change Control Board (CCB)</w:t>
       </w:r>
-      <w:bookmarkEnd w:id="14"/>
       <w:bookmarkEnd w:id="15"/>
+      <w:bookmarkEnd w:id="16"/>
     </w:p>
     <w:p>
       <w:pPr>
@@ -3223,22 +3367,22 @@
         <w:outlineLvl w:val="1"/>
         <w:rPr>
           <w:rFonts w:asciiTheme="majorHAnsi" w:eastAsiaTheme="majorEastAsia" w:hAnsiTheme="majorHAnsi" w:cstheme="majorBidi"/>
-          <w:color w:val="C00000"/>
+          <w:color w:val="1F3864" w:themeColor="accent5" w:themeShade="80"/>
           <w:sz w:val="24"/>
           <w:szCs w:val="24"/>
         </w:rPr>
       </w:pPr>
-      <w:bookmarkStart w:id="16" w:name="_Toc372145638"/>
+      <w:bookmarkStart w:id="17" w:name="_Toc372145638"/>
       <w:r>
         <w:rPr>
           <w:rFonts w:asciiTheme="majorHAnsi" w:eastAsiaTheme="majorEastAsia" w:hAnsiTheme="majorHAnsi" w:cstheme="majorBidi"/>
-          <w:color w:val="C00000"/>
+          <w:color w:val="1F3864" w:themeColor="accent5" w:themeShade="80"/>
           <w:sz w:val="24"/>
           <w:szCs w:val="24"/>
         </w:rPr>
         <w:t>Change Status Accounting</w:t>
       </w:r>
-      <w:bookmarkEnd w:id="16"/>
+      <w:bookmarkEnd w:id="17"/>
     </w:p>
     <w:p/>
     <w:p/>
@@ -3249,8 +3393,6 @@
           <w:szCs w:val="24"/>
         </w:rPr>
       </w:pPr>
-      <w:bookmarkStart w:id="17" w:name="_GoBack"/>
-      <w:bookmarkEnd w:id="17"/>
     </w:p>
     <w:p>
       <w:pPr>
@@ -3283,7 +3425,7 @@
         <w:ind w:left="720" w:hanging="720"/>
         <w:rPr>
           <w:b/>
-          <w:color w:val="C00000"/>
+          <w:color w:val="1F3864" w:themeColor="accent5" w:themeShade="80"/>
           <w:lang w:val="en-US"/>
         </w:rPr>
       </w:pPr>
@@ -3291,75 +3433,13 @@
       <w:r>
         <w:rPr>
           <w:b/>
-          <w:color w:val="C00000"/>
+          <w:color w:val="1F3864" w:themeColor="accent5" w:themeShade="80"/>
           <w:lang w:val="en-US"/>
         </w:rPr>
         <w:lastRenderedPageBreak/>
         <w:t>References</w:t>
       </w:r>
       <w:bookmarkEnd w:id="18"/>
-    </w:p>
-    <w:p>
-      <w:pPr>
-        <w:rPr>
-          <w:rFonts w:asciiTheme="majorHAnsi" w:eastAsiaTheme="majorEastAsia" w:hAnsiTheme="majorHAnsi" w:cstheme="majorBidi"/>
-          <w:b/>
-          <w:color w:val="1F3864" w:themeColor="accent5" w:themeShade="80"/>
-          <w:sz w:val="32"/>
-          <w:szCs w:val="32"/>
-          <w:lang w:val="en-US"/>
-        </w:rPr>
-      </w:pPr>
-      <w:r>
-        <w:rPr>
-          <w:b/>
-          <w:color w:val="1F3864" w:themeColor="accent5" w:themeShade="80"/>
-          <w:lang w:val="en-US"/>
-        </w:rPr>
-        <w:br w:type="page"/>
-      </w:r>
-    </w:p>
-    <w:p>
-      <w:pPr>
-        <w:rPr>
-          <w:rFonts w:asciiTheme="majorHAnsi" w:eastAsiaTheme="majorEastAsia" w:hAnsiTheme="majorHAnsi" w:cstheme="majorBidi"/>
-          <w:b/>
-          <w:color w:val="1F3864" w:themeColor="accent5" w:themeShade="80"/>
-          <w:sz w:val="32"/>
-          <w:szCs w:val="32"/>
-          <w:lang w:val="en-US"/>
-        </w:rPr>
-      </w:pPr>
-      <w:r>
-        <w:rPr>
-          <w:b/>
-          <w:color w:val="1F3864" w:themeColor="accent5" w:themeShade="80"/>
-          <w:lang w:val="en-US"/>
-        </w:rPr>
-        <w:lastRenderedPageBreak/>
-        <w:br w:type="page"/>
-      </w:r>
-    </w:p>
-    <w:p>
-      <w:pPr>
-        <w:rPr>
-          <w:lang w:val="en-US"/>
-        </w:rPr>
-      </w:pPr>
-    </w:p>
-    <w:p>
-      <w:pPr>
-        <w:rPr>
-          <w:lang w:val="en-US"/>
-        </w:rPr>
-      </w:pPr>
-    </w:p>
-    <w:p>
-      <w:pPr>
-        <w:rPr>
-          <w:lang w:val="en-US"/>
-        </w:rPr>
-      </w:pPr>
     </w:p>
     <w:sectPr>
       <w:headerReference w:type="default" r:id="rId8"/>
@@ -3412,20 +3492,20 @@
       </w:tabs>
       <w:jc w:val="right"/>
       <w:rPr>
-        <w:color w:val="C00000"/>
+        <w:color w:val="7B7B7B" w:themeColor="accent3" w:themeShade="BF"/>
       </w:rPr>
     </w:pPr>
     <w:r>
       <w:rPr>
         <w:noProof/>
-        <w:color w:val="C00000"/>
+        <w:color w:val="7B7B7B" w:themeColor="accent3" w:themeShade="BF"/>
         <w:sz w:val="24"/>
-        <w:lang w:val="en-US" w:eastAsia="zh-CN"/>
+        <w:lang w:eastAsia="vi-VN"/>
       </w:rPr>
       <mc:AlternateContent>
         <mc:Choice Requires="wps">
           <w:drawing>
-            <wp:anchor distT="0" distB="0" distL="114300" distR="114300" simplePos="0" relativeHeight="251675648" behindDoc="0" locked="0" layoutInCell="1" allowOverlap="1" wp14:anchorId="5D443D3F" wp14:editId="1DEE730E">
+            <wp:anchor distT="0" distB="0" distL="114300" distR="114300" simplePos="0" relativeHeight="251675648" behindDoc="0" locked="0" layoutInCell="1" allowOverlap="1" wp14:anchorId="32F814F0" wp14:editId="724815C6">
               <wp:simplePos x="0" y="0"/>
               <wp:positionH relativeFrom="margin">
                 <wp:align>center</wp:align>
@@ -3452,7 +3532,9 @@
                       </a:prstGeom>
                       <a:ln>
                         <a:solidFill>
-                          <a:srgbClr val="C00000"/>
+                          <a:schemeClr val="accent3">
+                            <a:lumMod val="75000"/>
+                          </a:schemeClr>
                         </a:solidFill>
                       </a:ln>
                     </wps:spPr>
@@ -3482,7 +3564,7 @@
         </mc:Choice>
         <mc:Fallback>
           <w:pict>
-            <v:line w14:anchorId="6C5E3E0E" id="Straight Connector 12" o:spid="_x0000_s1026" style="position:absolute;z-index:251675648;visibility:visible;mso-wrap-style:square;mso-width-percent:0;mso-wrap-distance-left:9pt;mso-wrap-distance-top:0;mso-wrap-distance-right:9pt;mso-wrap-distance-bottom:0;mso-position-horizontal:center;mso-position-horizontal-relative:margin;mso-position-vertical:absolute;mso-position-vertical-relative:text;mso-width-percent:0;mso-width-relative:margin" from="0,19.5pt" to="462.75pt,19.5pt" o:gfxdata="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" strokecolor="#c00000" strokeweight="1.5pt">
+            <v:line w14:anchorId="58AF0477" id="Straight Connector 12" o:spid="_x0000_s1026" style="position:absolute;z-index:251675648;visibility:visible;mso-wrap-style:square;mso-width-percent:0;mso-wrap-distance-left:9pt;mso-wrap-distance-top:0;mso-wrap-distance-right:9pt;mso-wrap-distance-bottom:0;mso-position-horizontal:center;mso-position-horizontal-relative:margin;mso-position-vertical:absolute;mso-position-vertical-relative:text;mso-width-percent:0;mso-width-relative:margin" from="0,19.5pt" to="462.75pt,19.5pt" o:gfxdata="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" strokecolor="#7b7b7b [2406]" strokeweight="1.5pt">
               <v:stroke joinstyle="miter"/>
               <w10:wrap anchorx="margin"/>
             </v:line>
@@ -3493,7 +3575,7 @@
     <w:r>
       <w:rPr>
         <w:noProof/>
-        <w:color w:val="C00000"/>
+        <w:color w:val="7B7B7B" w:themeColor="accent3" w:themeShade="BF"/>
         <w:sz w:val="24"/>
         <w:lang w:val="en-US"/>
       </w:rPr>
@@ -3502,7 +3584,7 @@
     <w:r>
       <w:rPr>
         <w:noProof/>
-        <w:color w:val="C00000"/>
+        <w:color w:val="7B7B7B" w:themeColor="accent3" w:themeShade="BF"/>
         <w:sz w:val="24"/>
         <w:lang w:val="en-US"/>
       </w:rPr>
@@ -3522,20 +3604,20 @@
       </w:tabs>
       <w:jc w:val="right"/>
       <w:rPr>
-        <w:color w:val="C00000"/>
+        <w:color w:val="7B7B7B" w:themeColor="accent3" w:themeShade="BF"/>
       </w:rPr>
     </w:pPr>
     <w:r>
       <w:rPr>
         <w:noProof/>
-        <w:color w:val="C00000"/>
+        <w:color w:val="7B7B7B" w:themeColor="accent3" w:themeShade="BF"/>
         <w:sz w:val="24"/>
-        <w:lang w:val="en-US" w:eastAsia="zh-CN"/>
+        <w:lang w:eastAsia="vi-VN"/>
       </w:rPr>
       <mc:AlternateContent>
         <mc:Choice Requires="wps">
           <w:drawing>
-            <wp:anchor distT="0" distB="0" distL="114300" distR="114300" simplePos="0" relativeHeight="251681792" behindDoc="0" locked="0" layoutInCell="1" allowOverlap="1" wp14:anchorId="5CE5E566" wp14:editId="7A9E68CC">
+            <wp:anchor distT="0" distB="0" distL="114300" distR="114300" simplePos="0" relativeHeight="251681792" behindDoc="0" locked="0" layoutInCell="1" allowOverlap="1" wp14:anchorId="28796959" wp14:editId="54CB34E0">
               <wp:simplePos x="0" y="0"/>
               <wp:positionH relativeFrom="column">
                 <wp:posOffset>-106993</wp:posOffset>
@@ -3562,7 +3644,9 @@
                       </a:prstGeom>
                       <a:ln>
                         <a:solidFill>
-                          <a:srgbClr val="C00000"/>
+                          <a:schemeClr val="accent3">
+                            <a:lumMod val="75000"/>
+                          </a:schemeClr>
                         </a:solidFill>
                       </a:ln>
                     </wps:spPr>
@@ -3592,7 +3676,7 @@
         </mc:Choice>
         <mc:Fallback>
           <w:pict>
-            <v:line w14:anchorId="56FE331D" id="Straight Connector 3" o:spid="_x0000_s1026" style="position:absolute;z-index:251681792;visibility:visible;mso-wrap-style:square;mso-width-percent:0;mso-wrap-distance-left:9pt;mso-wrap-distance-top:0;mso-wrap-distance-right:9pt;mso-wrap-distance-bottom:0;mso-position-horizontal:absolute;mso-position-horizontal-relative:text;mso-position-vertical:absolute;mso-position-vertical-relative:text;mso-width-percent:0;mso-width-relative:margin" from="-8.4pt,17.85pt" to="454.35pt,17.85pt" o:gfxdata="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" strokecolor="#c00000" strokeweight="1.5pt">
+            <v:line w14:anchorId="3F5463A2" id="Straight Connector 3" o:spid="_x0000_s1026" style="position:absolute;z-index:251681792;visibility:visible;mso-wrap-style:square;mso-width-percent:0;mso-wrap-distance-left:9pt;mso-wrap-distance-top:0;mso-wrap-distance-right:9pt;mso-wrap-distance-bottom:0;mso-position-horizontal:absolute;mso-position-horizontal-relative:text;mso-position-vertical:absolute;mso-position-vertical-relative:text;mso-width-percent:0;mso-width-relative:margin" from="-8.4pt,17.85pt" to="454.35pt,17.85pt" o:gfxdata="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" strokecolor="#7b7b7b [2406]" strokeweight="1.5pt">
               <v:stroke joinstyle="miter"/>
             </v:line>
           </w:pict>
@@ -3602,7 +3686,7 @@
     <w:r>
       <w:rPr>
         <w:noProof/>
-        <w:color w:val="C00000"/>
+        <w:color w:val="7B7B7B" w:themeColor="accent3" w:themeShade="BF"/>
         <w:sz w:val="24"/>
         <w:lang w:val="en-US"/>
       </w:rPr>
@@ -3668,21 +3752,21 @@
               <w:tab w:val="clear" w:pos="4513"/>
             </w:tabs>
             <w:rPr>
-              <w:color w:val="C00000"/>
+              <w:color w:val="7B7B7B" w:themeColor="accent3" w:themeShade="BF"/>
               <w:lang w:val="en-US"/>
             </w:rPr>
           </w:pPr>
           <w:r>
             <w:rPr>
               <w:noProof/>
-              <w:color w:val="C00000"/>
+              <w:color w:val="7B7B7B" w:themeColor="accent3" w:themeShade="BF"/>
               <w:sz w:val="24"/>
-              <w:lang w:val="en-US" w:eastAsia="zh-CN"/>
+              <w:lang w:eastAsia="vi-VN"/>
             </w:rPr>
             <mc:AlternateContent>
               <mc:Choice Requires="wps">
                 <w:drawing>
-                  <wp:anchor distT="0" distB="0" distL="114300" distR="114300" simplePos="0" relativeHeight="251677696" behindDoc="0" locked="0" layoutInCell="1" allowOverlap="1" wp14:anchorId="52C587F5" wp14:editId="7EFD9E16">
+                  <wp:anchor distT="0" distB="0" distL="114300" distR="114300" simplePos="0" relativeHeight="251677696" behindDoc="0" locked="0" layoutInCell="1" allowOverlap="1" wp14:anchorId="46CFCA42" wp14:editId="2C8F243D">
                     <wp:simplePos x="0" y="0"/>
                     <wp:positionH relativeFrom="column">
                       <wp:posOffset>0</wp:posOffset>
@@ -3709,7 +3793,9 @@
                             </a:prstGeom>
                             <a:ln>
                               <a:solidFill>
-                                <a:srgbClr val="C00000"/>
+                                <a:schemeClr val="accent3">
+                                  <a:lumMod val="75000"/>
+                                </a:schemeClr>
                               </a:solidFill>
                             </a:ln>
                           </wps:spPr>
@@ -3739,7 +3825,7 @@
               </mc:Choice>
               <mc:Fallback>
                 <w:pict>
-                  <v:line w14:anchorId="358B2A52" id="Straight Connector 1" o:spid="_x0000_s1026" style="position:absolute;z-index:251677696;visibility:visible;mso-wrap-style:square;mso-width-percent:0;mso-wrap-distance-left:9pt;mso-wrap-distance-top:0;mso-wrap-distance-right:9pt;mso-wrap-distance-bottom:0;mso-position-horizontal:absolute;mso-position-horizontal-relative:text;mso-position-vertical:absolute;mso-position-vertical-relative:text;mso-width-percent:0;mso-width-relative:margin" from="0,18.9pt" to="462.75pt,18.9pt" o:gfxdata="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" strokecolor="#c00000" strokeweight="1.5pt">
+                  <v:line w14:anchorId="00E1AAD7" id="Straight Connector 1" o:spid="_x0000_s1026" style="position:absolute;z-index:251677696;visibility:visible;mso-wrap-style:square;mso-width-percent:0;mso-wrap-distance-left:9pt;mso-wrap-distance-top:0;mso-wrap-distance-right:9pt;mso-wrap-distance-bottom:0;mso-position-horizontal:absolute;mso-position-horizontal-relative:text;mso-position-vertical:absolute;mso-position-vertical-relative:text;mso-width-percent:0;mso-width-relative:margin" from="0,18.9pt" to="462.75pt,18.9pt" o:gfxdata="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" strokecolor="#7b7b7b [2406]" strokeweight="1.5pt">
                     <v:stroke joinstyle="miter"/>
                   </v:line>
                 </w:pict>
@@ -3748,7 +3834,7 @@
           </w:r>
           <w:r>
             <w:rPr>
-              <w:color w:val="C00000"/>
+              <w:color w:val="7B7B7B" w:themeColor="accent3" w:themeShade="BF"/>
               <w:sz w:val="24"/>
               <w:lang w:val="en-US"/>
             </w:rPr>
@@ -3756,7 +3842,7 @@
           </w:r>
           <w:r>
             <w:rPr>
-              <w:color w:val="C00000"/>
+              <w:color w:val="7B7B7B" w:themeColor="accent3" w:themeShade="BF"/>
               <w:sz w:val="24"/>
               <w:lang w:val="en-US"/>
             </w:rPr>
@@ -3764,7 +3850,7 @@
           </w:r>
           <w:r>
             <w:rPr>
-              <w:color w:val="C00000"/>
+              <w:color w:val="7B7B7B" w:themeColor="accent3" w:themeShade="BF"/>
               <w:sz w:val="24"/>
               <w:lang w:val="en-US"/>
             </w:rPr>
@@ -3772,7 +3858,7 @@
           </w:r>
           <w:r>
             <w:rPr>
-              <w:color w:val="C00000"/>
+              <w:color w:val="7B7B7B" w:themeColor="accent3" w:themeShade="BF"/>
               <w:sz w:val="24"/>
               <w:lang w:val="en-US"/>
             </w:rPr>
@@ -3811,12 +3897,12 @@
             <w:pStyle w:val="Header"/>
             <w:jc w:val="right"/>
             <w:rPr>
-              <w:color w:val="C00000"/>
+              <w:color w:val="7B7B7B" w:themeColor="accent3" w:themeShade="BF"/>
             </w:rPr>
           </w:pPr>
           <w:r>
             <w:rPr>
-              <w:color w:val="C00000"/>
+              <w:color w:val="7B7B7B" w:themeColor="accent3" w:themeShade="BF"/>
               <w:sz w:val="24"/>
               <w:szCs w:val="24"/>
             </w:rPr>
@@ -3824,7 +3910,7 @@
           </w:r>
           <w:r>
             <w:rPr>
-              <w:color w:val="C00000"/>
+              <w:color w:val="7B7B7B" w:themeColor="accent3" w:themeShade="BF"/>
               <w:sz w:val="24"/>
               <w:szCs w:val="24"/>
             </w:rPr>
@@ -3832,7 +3918,7 @@
           </w:r>
           <w:r>
             <w:rPr>
-              <w:color w:val="C00000"/>
+              <w:color w:val="7B7B7B" w:themeColor="accent3" w:themeShade="BF"/>
               <w:sz w:val="24"/>
               <w:szCs w:val="24"/>
             </w:rPr>
@@ -3841,15 +3927,15 @@
           <w:r>
             <w:rPr>
               <w:noProof/>
-              <w:color w:val="C00000"/>
+              <w:color w:val="7B7B7B" w:themeColor="accent3" w:themeShade="BF"/>
               <w:sz w:val="24"/>
               <w:szCs w:val="24"/>
             </w:rPr>
-            <w:t>9</w:t>
+            <w:t>2</w:t>
           </w:r>
           <w:r>
             <w:rPr>
-              <w:color w:val="C00000"/>
+              <w:color w:val="7B7B7B" w:themeColor="accent3" w:themeShade="BF"/>
               <w:sz w:val="24"/>
               <w:szCs w:val="24"/>
             </w:rPr>
@@ -3879,29 +3965,74 @@
         <w:tab w:val="clear" w:pos="4513"/>
       </w:tabs>
       <w:rPr>
-        <w:color w:val="C00000"/>
+        <w:color w:val="7B7B7B" w:themeColor="accent3" w:themeShade="BF"/>
         <w:lang w:val="en-US"/>
       </w:rPr>
     </w:pPr>
     <w:r>
       <w:rPr>
+        <w:color w:val="7B7B7B" w:themeColor="accent3" w:themeShade="BF"/>
+        <w:sz w:val="24"/>
+        <w:lang w:val="en-US"/>
+      </w:rPr>
+      <w:t>Admis</w:t>
+    </w:r>
+    <w:r>
+      <w:rPr>
+        <w:color w:val="7B7B7B" w:themeColor="accent3" w:themeShade="BF"/>
+        <w:sz w:val="24"/>
+        <w:lang w:val="en-US"/>
+      </w:rPr>
+      <w:t xml:space="preserve">sion system – </w:t>
+    </w:r>
+    <w:r>
+      <w:rPr>
+        <w:color w:val="7B7B7B" w:themeColor="accent3" w:themeShade="BF"/>
+        <w:sz w:val="24"/>
+        <w:lang w:val="en-US"/>
+      </w:rPr>
+      <w:t>Change</w:t>
+    </w:r>
+    <w:r>
+      <w:rPr>
+        <w:color w:val="7B7B7B" w:themeColor="accent3" w:themeShade="BF"/>
+        <w:sz w:val="24"/>
+        <w:lang w:val="en-US"/>
+      </w:rPr>
+      <w:t xml:space="preserve"> management plan</w:t>
+    </w:r>
+  </w:p>
+  <w:p>
+    <w:pPr>
+      <w:pStyle w:val="Header"/>
+      <w:tabs>
+        <w:tab w:val="clear" w:pos="4513"/>
+        <w:tab w:val="clear" w:pos="9026"/>
+        <w:tab w:val="left" w:pos="5007"/>
+      </w:tabs>
+      <w:rPr>
+        <w:color w:val="C00000"/>
+      </w:rPr>
+    </w:pPr>
+    <w:r>
+      <w:rPr>
         <w:noProof/>
-        <w:color w:val="C00000"/>
+        <w:color w:val="7B7B7B" w:themeColor="accent3" w:themeShade="BF"/>
         <w:sz w:val="24"/>
-        <w:lang w:val="en-US" w:eastAsia="zh-CN"/>
+        <w:lang w:eastAsia="vi-VN"/>
       </w:rPr>
       <mc:AlternateContent>
         <mc:Choice Requires="wps">
           <w:drawing>
-            <wp:anchor distT="0" distB="0" distL="114300" distR="114300" simplePos="0" relativeHeight="251679744" behindDoc="0" locked="0" layoutInCell="1" allowOverlap="1" wp14:anchorId="74DAD9F4" wp14:editId="0AE867CB">
+            <wp:anchor distT="0" distB="0" distL="114300" distR="114300" simplePos="0" relativeHeight="251679744" behindDoc="0" locked="0" layoutInCell="1" allowOverlap="1" wp14:anchorId="2ACA8370" wp14:editId="362135C8">
               <wp:simplePos x="0" y="0"/>
               <wp:positionH relativeFrom="column">
                 <wp:posOffset>0</wp:posOffset>
               </wp:positionH>
               <wp:positionV relativeFrom="paragraph">
-                <wp:posOffset>240343</wp:posOffset>
+                <wp:posOffset>62865</wp:posOffset>
               </wp:positionV>
-              <wp:extent cx="5876925" cy="0"/>
+              <wp:extent cx="5686425" cy="0"/>
               <wp:effectExtent l="0" t="0" r="28575" b="19050"/>
               <wp:wrapNone/>
               <wp:docPr id="11" name="Straight Connector 11"/>
@@ -3913,14 +4044,16 @@
                     <wps:spPr>
                       <a:xfrm>
                         <a:off x="0" y="0"/>
-                        <a:ext cx="5876925" cy="0"/>
+                        <a:ext cx="5686425" cy="0"/>
                       </a:xfrm>
                       <a:prstGeom prst="line">
                         <a:avLst/>
                       </a:prstGeom>
                       <a:ln>
                         <a:solidFill>
-                          <a:srgbClr val="C00000"/>
+                          <a:schemeClr val="accent3">
+                            <a:lumMod val="75000"/>
+                          </a:schemeClr>
                         </a:solidFill>
                       </a:ln>
                     </wps:spPr>
@@ -3950,58 +4083,13 @@
         </mc:Choice>
         <mc:Fallback>
           <w:pict>
-            <v:line w14:anchorId="4210625A" id="Straight Connector 11" o:spid="_x0000_s1026" style="position:absolute;z-index:251679744;visibility:visible;mso-wrap-style:square;mso-width-percent:0;mso-wrap-distance-left:9pt;mso-wrap-distance-top:0;mso-wrap-distance-right:9pt;mso-wrap-distance-bottom:0;mso-position-horizontal:absolute;mso-position-horizontal-relative:text;mso-position-vertical:absolute;mso-position-vertical-relative:text;mso-width-percent:0;mso-width-relative:margin" from="0,18.9pt" to="462.75pt,18.9pt" o:gfxdata="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" strokecolor="#c00000" strokeweight="1.5pt">
+            <v:line w14:anchorId="4CE4B6DF" id="Straight Connector 11" o:spid="_x0000_s1026" style="position:absolute;z-index:251679744;visibility:visible;mso-wrap-style:square;mso-width-percent:0;mso-wrap-distance-left:9pt;mso-wrap-distance-top:0;mso-wrap-distance-right:9pt;mso-wrap-distance-bottom:0;mso-position-horizontal:absolute;mso-position-horizontal-relative:text;mso-position-vertical:absolute;mso-position-vertical-relative:text;mso-width-percent:0;mso-width-relative:margin" from="0,4.95pt" to="447.75pt,4.95pt" o:gfxdata="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" strokecolor="#7b7b7b [2406]" strokeweight="1.5pt">
               <v:stroke joinstyle="miter"/>
             </v:line>
           </w:pict>
         </mc:Fallback>
       </mc:AlternateContent>
     </w:r>
-    <w:r>
-      <w:rPr>
-        <w:color w:val="C00000"/>
-        <w:sz w:val="24"/>
-        <w:lang w:val="en-US"/>
-      </w:rPr>
-      <w:t>Admis</w:t>
-    </w:r>
-    <w:r>
-      <w:rPr>
-        <w:color w:val="C00000"/>
-        <w:sz w:val="24"/>
-        <w:lang w:val="en-US"/>
-      </w:rPr>
-      <w:t xml:space="preserve">sion system – </w:t>
-    </w:r>
-    <w:r>
-      <w:rPr>
-        <w:color w:val="C00000"/>
-        <w:sz w:val="24"/>
-        <w:lang w:val="en-US"/>
-      </w:rPr>
-      <w:t>Change</w:t>
-    </w:r>
-    <w:r>
-      <w:rPr>
-        <w:color w:val="C00000"/>
-        <w:sz w:val="24"/>
-        <w:lang w:val="en-US"/>
-      </w:rPr>
-      <w:t xml:space="preserve"> management plan</w:t>
-    </w:r>
-  </w:p>
-  <w:p>
-    <w:pPr>
-      <w:pStyle w:val="Header"/>
-      <w:tabs>
-        <w:tab w:val="clear" w:pos="4513"/>
-        <w:tab w:val="clear" w:pos="9026"/>
-        <w:tab w:val="left" w:pos="5007"/>
-      </w:tabs>
-      <w:rPr>
-        <w:color w:val="C00000"/>
-      </w:rPr>
-    </w:pPr>
     <w:r>
       <w:rPr>
         <w:color w:val="C00000"/>
@@ -4035,7 +4123,7 @@
         <v:path o:extrusionok="f" gradientshapeok="t" o:connecttype="rect"/>
         <o:lock v:ext="edit" aspectratio="t"/>
       </v:shapetype>
-      <v:shape id="_x0000_i1056" type="#_x0000_t75" style="width:10.9pt;height:10.9pt" o:bullet="t">
+      <v:shape id="_x0000_i1095" type="#_x0000_t75" style="width:11.25pt;height:11.25pt" o:bullet="t">
         <v:imagedata r:id="rId1" o:title="mso54FB"/>
       </v:shape>
     </w:pict>
@@ -4043,8 +4131,8 @@
   <w:abstractNum w:abstractNumId="0">
     <w:nsid w:val="0A616381"/>
     <w:multiLevelType w:val="hybridMultilevel"/>
-    <w:tmpl w:val="D896A2E2"/>
-    <w:lvl w:ilvl="0" w:tplc="1A824D70">
+    <w:tmpl w:val="1BE4483A"/>
+    <w:lvl w:ilvl="0" w:tplc="4650C996">
       <w:start w:val="1"/>
       <w:numFmt w:val="decimal"/>
       <w:lvlText w:val="3.%1."/>
@@ -4054,10 +4142,10 @@
       </w:pPr>
       <w:rPr>
         <w:rFonts w:hint="default"/>
-        <w:color w:val="C00000"/>
-      </w:rPr>
-    </w:lvl>
-    <w:lvl w:ilvl="1" w:tplc="042A0019" w:tentative="1">
+        <w:color w:val="1F3864" w:themeColor="accent5" w:themeShade="80"/>
+      </w:rPr>
+    </w:lvl>
+    <w:lvl w:ilvl="1" w:tplc="042A0019">
       <w:start w:val="1"/>
       <w:numFmt w:val="lowerLetter"/>
       <w:lvlText w:val="%2."/>
@@ -4220,6 +4308,119 @@
     </w:lvl>
   </w:abstractNum>
   <w:abstractNum w:abstractNumId="2">
+    <w:nsid w:val="0DEB1AA7"/>
+    <w:multiLevelType w:val="hybridMultilevel"/>
+    <w:tmpl w:val="4912A360"/>
+    <w:lvl w:ilvl="0" w:tplc="04090001">
+      <w:start w:val="1"/>
+      <w:numFmt w:val="bullet"/>
+      <w:lvlText w:val=""/>
+      <w:lvlJc w:val="left"/>
+      <w:pPr>
+        <w:ind w:left="1440" w:hanging="360"/>
+      </w:pPr>
+      <w:rPr>
+        <w:rFonts w:ascii="Symbol" w:hAnsi="Symbol" w:hint="default"/>
+      </w:rPr>
+    </w:lvl>
+    <w:lvl w:ilvl="1" w:tplc="042A0003" w:tentative="1">
+      <w:start w:val="1"/>
+      <w:numFmt w:val="bullet"/>
+      <w:lvlText w:val="o"/>
+      <w:lvlJc w:val="left"/>
+      <w:pPr>
+        <w:ind w:left="2160" w:hanging="360"/>
+      </w:pPr>
+      <w:rPr>
+        <w:rFonts w:ascii="Courier New" w:hAnsi="Courier New" w:cs="Courier New" w:hint="default"/>
+      </w:rPr>
+    </w:lvl>
+    <w:lvl w:ilvl="2" w:tplc="042A0005" w:tentative="1">
+      <w:start w:val="1"/>
+      <w:numFmt w:val="bullet"/>
+      <w:lvlText w:val=""/>
+      <w:lvlJc w:val="left"/>
+      <w:pPr>
+        <w:ind w:left="2880" w:hanging="360"/>
+      </w:pPr>
+      <w:rPr>
+        <w:rFonts w:ascii="Wingdings" w:hAnsi="Wingdings" w:hint="default"/>
+      </w:rPr>
+    </w:lvl>
+    <w:lvl w:ilvl="3" w:tplc="042A0001" w:tentative="1">
+      <w:start w:val="1"/>
+      <w:numFmt w:val="bullet"/>
+      <w:lvlText w:val=""/>
+      <w:lvlJc w:val="left"/>
+      <w:pPr>
+        <w:ind w:left="3600" w:hanging="360"/>
+      </w:pPr>
+      <w:rPr>
+        <w:rFonts w:ascii="Symbol" w:hAnsi="Symbol" w:hint="default"/>
+      </w:rPr>
+    </w:lvl>
+    <w:lvl w:ilvl="4" w:tplc="042A0003" w:tentative="1">
+      <w:start w:val="1"/>
+      <w:numFmt w:val="bullet"/>
+      <w:lvlText w:val="o"/>
+      <w:lvlJc w:val="left"/>
+      <w:pPr>
+        <w:ind w:left="4320" w:hanging="360"/>
+      </w:pPr>
+      <w:rPr>
+        <w:rFonts w:ascii="Courier New" w:hAnsi="Courier New" w:cs="Courier New" w:hint="default"/>
+      </w:rPr>
+    </w:lvl>
+    <w:lvl w:ilvl="5" w:tplc="042A0005" w:tentative="1">
+      <w:start w:val="1"/>
+      <w:numFmt w:val="bullet"/>
+      <w:lvlText w:val=""/>
+      <w:lvlJc w:val="left"/>
+      <w:pPr>
+        <w:ind w:left="5040" w:hanging="360"/>
+      </w:pPr>
+      <w:rPr>
+        <w:rFonts w:ascii="Wingdings" w:hAnsi="Wingdings" w:hint="default"/>
+      </w:rPr>
+    </w:lvl>
+    <w:lvl w:ilvl="6" w:tplc="042A0001" w:tentative="1">
+      <w:start w:val="1"/>
+      <w:numFmt w:val="bullet"/>
+      <w:lvlText w:val=""/>
+      <w:lvlJc w:val="left"/>
+      <w:pPr>
+        <w:ind w:left="5760" w:hanging="360"/>
+      </w:pPr>
+      <w:rPr>
+        <w:rFonts w:ascii="Symbol" w:hAnsi="Symbol" w:hint="default"/>
+      </w:rPr>
+    </w:lvl>
+    <w:lvl w:ilvl="7" w:tplc="042A0003" w:tentative="1">
+      <w:start w:val="1"/>
+      <w:numFmt w:val="bullet"/>
+      <w:lvlText w:val="o"/>
+      <w:lvlJc w:val="left"/>
+      <w:pPr>
+        <w:ind w:left="6480" w:hanging="360"/>
+      </w:pPr>
+      <w:rPr>
+        <w:rFonts w:ascii="Courier New" w:hAnsi="Courier New" w:cs="Courier New" w:hint="default"/>
+      </w:rPr>
+    </w:lvl>
+    <w:lvl w:ilvl="8" w:tplc="042A0005" w:tentative="1">
+      <w:start w:val="1"/>
+      <w:numFmt w:val="bullet"/>
+      <w:lvlText w:val=""/>
+      <w:lvlJc w:val="left"/>
+      <w:pPr>
+        <w:ind w:left="7200" w:hanging="360"/>
+      </w:pPr>
+      <w:rPr>
+        <w:rFonts w:ascii="Wingdings" w:hAnsi="Wingdings" w:hint="default"/>
+      </w:rPr>
+    </w:lvl>
+  </w:abstractNum>
+  <w:abstractNum w:abstractNumId="3">
     <w:nsid w:val="130716E6"/>
     <w:multiLevelType w:val="hybridMultilevel"/>
     <w:tmpl w:val="52DE63CC"/>
@@ -4309,7 +4510,7 @@
       </w:pPr>
     </w:lvl>
   </w:abstractNum>
-  <w:abstractNum w:abstractNumId="3">
+  <w:abstractNum w:abstractNumId="4">
     <w:nsid w:val="13DA45A7"/>
     <w:multiLevelType w:val="hybridMultilevel"/>
     <w:tmpl w:val="A8A423DC"/>
@@ -4402,7 +4603,7 @@
       </w:pPr>
     </w:lvl>
   </w:abstractNum>
-  <w:abstractNum w:abstractNumId="4">
+  <w:abstractNum w:abstractNumId="5">
     <w:nsid w:val="1DD11357"/>
     <w:multiLevelType w:val="hybridMultilevel"/>
     <w:tmpl w:val="6E2ACBEA"/>
@@ -4492,7 +4693,7 @@
       </w:pPr>
     </w:lvl>
   </w:abstractNum>
-  <w:abstractNum w:abstractNumId="5">
+  <w:abstractNum w:abstractNumId="6">
     <w:nsid w:val="1FB21826"/>
     <w:multiLevelType w:val="hybridMultilevel"/>
     <w:tmpl w:val="4FC6C232"/>
@@ -4605,7 +4806,97 @@
       </w:rPr>
     </w:lvl>
   </w:abstractNum>
-  <w:abstractNum w:abstractNumId="6">
+  <w:abstractNum w:abstractNumId="7">
+    <w:nsid w:val="22967CA5"/>
+    <w:multiLevelType w:val="hybridMultilevel"/>
+    <w:tmpl w:val="43BCD036"/>
+    <w:lvl w:ilvl="0" w:tplc="114E5098">
+      <w:start w:val="1"/>
+      <w:numFmt w:val="upperLetter"/>
+      <w:lvlText w:val="%1."/>
+      <w:lvlJc w:val="left"/>
+      <w:pPr>
+        <w:ind w:left="720" w:hanging="360"/>
+      </w:pPr>
+      <w:rPr>
+        <w:rFonts w:hint="default"/>
+        <w:color w:val="1F4D78" w:themeColor="accent1" w:themeShade="7F"/>
+      </w:rPr>
+    </w:lvl>
+    <w:lvl w:ilvl="1" w:tplc="042A0019" w:tentative="1">
+      <w:start w:val="1"/>
+      <w:numFmt w:val="lowerLetter"/>
+      <w:lvlText w:val="%2."/>
+      <w:lvlJc w:val="left"/>
+      <w:pPr>
+        <w:ind w:left="1440" w:hanging="360"/>
+      </w:pPr>
+    </w:lvl>
+    <w:lvl w:ilvl="2" w:tplc="042A001B" w:tentative="1">
+      <w:start w:val="1"/>
+      <w:numFmt w:val="lowerRoman"/>
+      <w:lvlText w:val="%3."/>
+      <w:lvlJc w:val="right"/>
+      <w:pPr>
+        <w:ind w:left="2160" w:hanging="180"/>
+      </w:pPr>
+    </w:lvl>
+    <w:lvl w:ilvl="3" w:tplc="042A000F" w:tentative="1">
+      <w:start w:val="1"/>
+      <w:numFmt w:val="decimal"/>
+      <w:lvlText w:val="%4."/>
+      <w:lvlJc w:val="left"/>
+      <w:pPr>
+        <w:ind w:left="2880" w:hanging="360"/>
+      </w:pPr>
+    </w:lvl>
+    <w:lvl w:ilvl="4" w:tplc="042A0019" w:tentative="1">
+      <w:start w:val="1"/>
+      <w:numFmt w:val="lowerLetter"/>
+      <w:lvlText w:val="%5."/>
+      <w:lvlJc w:val="left"/>
+      <w:pPr>
+        <w:ind w:left="3600" w:hanging="360"/>
+      </w:pPr>
+    </w:lvl>
+    <w:lvl w:ilvl="5" w:tplc="042A001B" w:tentative="1">
+      <w:start w:val="1"/>
+      <w:numFmt w:val="lowerRoman"/>
+      <w:lvlText w:val="%6."/>
+      <w:lvlJc w:val="right"/>
+      <w:pPr>
+        <w:ind w:left="4320" w:hanging="180"/>
+      </w:pPr>
+    </w:lvl>
+    <w:lvl w:ilvl="6" w:tplc="042A000F" w:tentative="1">
+      <w:start w:val="1"/>
+      <w:numFmt w:val="decimal"/>
+      <w:lvlText w:val="%7."/>
+      <w:lvlJc w:val="left"/>
+      <w:pPr>
+        <w:ind w:left="5040" w:hanging="360"/>
+      </w:pPr>
+    </w:lvl>
+    <w:lvl w:ilvl="7" w:tplc="042A0019" w:tentative="1">
+      <w:start w:val="1"/>
+      <w:numFmt w:val="lowerLetter"/>
+      <w:lvlText w:val="%8."/>
+      <w:lvlJc w:val="left"/>
+      <w:pPr>
+        <w:ind w:left="5760" w:hanging="360"/>
+      </w:pPr>
+    </w:lvl>
+    <w:lvl w:ilvl="8" w:tplc="042A001B" w:tentative="1">
+      <w:start w:val="1"/>
+      <w:numFmt w:val="lowerRoman"/>
+      <w:lvlText w:val="%9."/>
+      <w:lvlJc w:val="right"/>
+      <w:pPr>
+        <w:ind w:left="6480" w:hanging="180"/>
+      </w:pPr>
+    </w:lvl>
+  </w:abstractNum>
+  <w:abstractNum w:abstractNumId="8">
     <w:nsid w:val="22CA4C63"/>
     <w:multiLevelType w:val="multilevel"/>
     <w:tmpl w:val="0409001D"/>
@@ -4691,7 +4982,7 @@
       </w:pPr>
     </w:lvl>
   </w:abstractNum>
-  <w:abstractNum w:abstractNumId="7">
+  <w:abstractNum w:abstractNumId="9">
     <w:nsid w:val="2758235F"/>
     <w:multiLevelType w:val="hybridMultilevel"/>
     <w:tmpl w:val="35D0E5EC"/>
@@ -4780,7 +5071,7 @@
       </w:pPr>
     </w:lvl>
   </w:abstractNum>
-  <w:abstractNum w:abstractNumId="8">
+  <w:abstractNum w:abstractNumId="10">
     <w:nsid w:val="29B42608"/>
     <w:multiLevelType w:val="hybridMultilevel"/>
     <w:tmpl w:val="81C28C62"/>
@@ -4870,7 +5161,7 @@
       </w:pPr>
     </w:lvl>
   </w:abstractNum>
-  <w:abstractNum w:abstractNumId="9">
+  <w:abstractNum w:abstractNumId="11">
     <w:nsid w:val="2AEE23A3"/>
     <w:multiLevelType w:val="hybridMultilevel"/>
     <w:tmpl w:val="C554E23E"/>
@@ -4983,7 +5274,7 @@
       </w:rPr>
     </w:lvl>
   </w:abstractNum>
-  <w:abstractNum w:abstractNumId="10">
+  <w:abstractNum w:abstractNumId="12">
     <w:nsid w:val="305C6802"/>
     <w:multiLevelType w:val="hybridMultilevel"/>
     <w:tmpl w:val="D72E9CEE"/>
@@ -5072,7 +5363,7 @@
       </w:pPr>
     </w:lvl>
   </w:abstractNum>
-  <w:abstractNum w:abstractNumId="11">
+  <w:abstractNum w:abstractNumId="13">
     <w:nsid w:val="39147087"/>
     <w:multiLevelType w:val="hybridMultilevel"/>
     <w:tmpl w:val="71345534"/>
@@ -5185,7 +5476,97 @@
       </w:rPr>
     </w:lvl>
   </w:abstractNum>
-  <w:abstractNum w:abstractNumId="12">
+  <w:abstractNum w:abstractNumId="14">
+    <w:nsid w:val="3C8A2BF5"/>
+    <w:multiLevelType w:val="hybridMultilevel"/>
+    <w:tmpl w:val="CCB4AB9E"/>
+    <w:lvl w:ilvl="0" w:tplc="715C501C">
+      <w:start w:val="1"/>
+      <w:numFmt w:val="upperLetter"/>
+      <w:lvlText w:val="%1."/>
+      <w:lvlJc w:val="left"/>
+      <w:pPr>
+        <w:ind w:left="720" w:hanging="360"/>
+      </w:pPr>
+      <w:rPr>
+        <w:rFonts w:hint="default"/>
+        <w:color w:val="1F4D78" w:themeColor="accent1" w:themeShade="7F"/>
+      </w:rPr>
+    </w:lvl>
+    <w:lvl w:ilvl="1" w:tplc="042A0019" w:tentative="1">
+      <w:start w:val="1"/>
+      <w:numFmt w:val="lowerLetter"/>
+      <w:lvlText w:val="%2."/>
+      <w:lvlJc w:val="left"/>
+      <w:pPr>
+        <w:ind w:left="1440" w:hanging="360"/>
+      </w:pPr>
+    </w:lvl>
+    <w:lvl w:ilvl="2" w:tplc="042A001B" w:tentative="1">
+      <w:start w:val="1"/>
+      <w:numFmt w:val="lowerRoman"/>
+      <w:lvlText w:val="%3."/>
+      <w:lvlJc w:val="right"/>
+      <w:pPr>
+        <w:ind w:left="2160" w:hanging="180"/>
+      </w:pPr>
+    </w:lvl>
+    <w:lvl w:ilvl="3" w:tplc="042A000F" w:tentative="1">
+      <w:start w:val="1"/>
+      <w:numFmt w:val="decimal"/>
+      <w:lvlText w:val="%4."/>
+      <w:lvlJc w:val="left"/>
+      <w:pPr>
+        <w:ind w:left="2880" w:hanging="360"/>
+      </w:pPr>
+    </w:lvl>
+    <w:lvl w:ilvl="4" w:tplc="042A0019" w:tentative="1">
+      <w:start w:val="1"/>
+      <w:numFmt w:val="lowerLetter"/>
+      <w:lvlText w:val="%5."/>
+      <w:lvlJc w:val="left"/>
+      <w:pPr>
+        <w:ind w:left="3600" w:hanging="360"/>
+      </w:pPr>
+    </w:lvl>
+    <w:lvl w:ilvl="5" w:tplc="042A001B" w:tentative="1">
+      <w:start w:val="1"/>
+      <w:numFmt w:val="lowerRoman"/>
+      <w:lvlText w:val="%6."/>
+      <w:lvlJc w:val="right"/>
+      <w:pPr>
+        <w:ind w:left="4320" w:hanging="180"/>
+      </w:pPr>
+    </w:lvl>
+    <w:lvl w:ilvl="6" w:tplc="042A000F" w:tentative="1">
+      <w:start w:val="1"/>
+      <w:numFmt w:val="decimal"/>
+      <w:lvlText w:val="%7."/>
+      <w:lvlJc w:val="left"/>
+      <w:pPr>
+        <w:ind w:left="5040" w:hanging="360"/>
+      </w:pPr>
+    </w:lvl>
+    <w:lvl w:ilvl="7" w:tplc="042A0019" w:tentative="1">
+      <w:start w:val="1"/>
+      <w:numFmt w:val="lowerLetter"/>
+      <w:lvlText w:val="%8."/>
+      <w:lvlJc w:val="left"/>
+      <w:pPr>
+        <w:ind w:left="5760" w:hanging="360"/>
+      </w:pPr>
+    </w:lvl>
+    <w:lvl w:ilvl="8" w:tplc="042A001B" w:tentative="1">
+      <w:start w:val="1"/>
+      <w:numFmt w:val="lowerRoman"/>
+      <w:lvlText w:val="%9."/>
+      <w:lvlJc w:val="right"/>
+      <w:pPr>
+        <w:ind w:left="6480" w:hanging="180"/>
+      </w:pPr>
+    </w:lvl>
+  </w:abstractNum>
+  <w:abstractNum w:abstractNumId="15">
     <w:nsid w:val="4F72207B"/>
     <w:multiLevelType w:val="hybridMultilevel"/>
     <w:tmpl w:val="3EC09AB8"/>
@@ -5298,11 +5679,11 @@
       </w:rPr>
     </w:lvl>
   </w:abstractNum>
-  <w:abstractNum w:abstractNumId="13">
+  <w:abstractNum w:abstractNumId="16">
     <w:nsid w:val="58A62308"/>
     <w:multiLevelType w:val="hybridMultilevel"/>
-    <w:tmpl w:val="131800EC"/>
-    <w:lvl w:ilvl="0" w:tplc="79B8EBC4">
+    <w:tmpl w:val="BCA829FE"/>
+    <w:lvl w:ilvl="0" w:tplc="654C9BD6">
       <w:start w:val="1"/>
       <w:numFmt w:val="decimal"/>
       <w:lvlText w:val="4.%1."/>
@@ -5312,10 +5693,10 @@
       </w:pPr>
       <w:rPr>
         <w:rFonts w:hint="default"/>
-        <w:color w:val="C00000"/>
-      </w:rPr>
-    </w:lvl>
-    <w:lvl w:ilvl="1" w:tplc="40E86EE0">
+        <w:color w:val="1F3864" w:themeColor="accent5" w:themeShade="80"/>
+      </w:rPr>
+    </w:lvl>
+    <w:lvl w:ilvl="1" w:tplc="1D2ED3AA">
       <w:start w:val="1"/>
       <w:numFmt w:val="decimal"/>
       <w:lvlText w:val="4.2.%2."/>
@@ -5325,7 +5706,7 @@
       </w:pPr>
       <w:rPr>
         <w:rFonts w:hint="default"/>
-        <w:color w:val="C00000"/>
+        <w:color w:val="1F3864" w:themeColor="accent5" w:themeShade="80"/>
       </w:rPr>
     </w:lvl>
     <w:lvl w:ilvl="2" w:tplc="042A001B" w:tentative="1">
@@ -5392,7 +5773,7 @@
       </w:pPr>
     </w:lvl>
   </w:abstractNum>
-  <w:abstractNum w:abstractNumId="14">
+  <w:abstractNum w:abstractNumId="17">
     <w:nsid w:val="5AFA68BE"/>
     <w:multiLevelType w:val="multilevel"/>
     <w:tmpl w:val="D6C49406"/>
@@ -5513,7 +5894,7 @@
       </w:rPr>
     </w:lvl>
   </w:abstractNum>
-  <w:abstractNum w:abstractNumId="15">
+  <w:abstractNum w:abstractNumId="18">
     <w:nsid w:val="67E33993"/>
     <w:multiLevelType w:val="hybridMultilevel"/>
     <w:tmpl w:val="18B89C82"/>
@@ -5602,7 +5983,7 @@
       </w:pPr>
     </w:lvl>
   </w:abstractNum>
-  <w:abstractNum w:abstractNumId="16">
+  <w:abstractNum w:abstractNumId="19">
     <w:nsid w:val="6A3A07C5"/>
     <w:multiLevelType w:val="multilevel"/>
     <w:tmpl w:val="60087580"/>
@@ -5723,7 +6104,7 @@
       </w:rPr>
     </w:lvl>
   </w:abstractNum>
-  <w:abstractNum w:abstractNumId="17">
+  <w:abstractNum w:abstractNumId="20">
     <w:nsid w:val="6A7603CB"/>
     <w:multiLevelType w:val="hybridMultilevel"/>
     <w:tmpl w:val="4670CB4A"/>
@@ -5836,7 +6217,7 @@
       </w:rPr>
     </w:lvl>
   </w:abstractNum>
-  <w:abstractNum w:abstractNumId="18">
+  <w:abstractNum w:abstractNumId="21">
     <w:nsid w:val="707A4168"/>
     <w:multiLevelType w:val="hybridMultilevel"/>
     <w:tmpl w:val="C3984644"/>
@@ -5951,61 +6332,70 @@
     </w:lvl>
   </w:abstractNum>
   <w:num w:numId="1">
-    <w:abstractNumId w:val="16"/>
+    <w:abstractNumId w:val="19"/>
   </w:num>
   <w:num w:numId="2">
-    <w:abstractNumId w:val="14"/>
+    <w:abstractNumId w:val="17"/>
   </w:num>
   <w:num w:numId="3">
     <w:abstractNumId w:val="1"/>
   </w:num>
   <w:num w:numId="4">
-    <w:abstractNumId w:val="5"/>
+    <w:abstractNumId w:val="6"/>
   </w:num>
   <w:num w:numId="5">
-    <w:abstractNumId w:val="12"/>
+    <w:abstractNumId w:val="15"/>
   </w:num>
   <w:num w:numId="6">
-    <w:abstractNumId w:val="11"/>
+    <w:abstractNumId w:val="13"/>
   </w:num>
   <w:num w:numId="7">
-    <w:abstractNumId w:val="17"/>
+    <w:abstractNumId w:val="20"/>
   </w:num>
   <w:num w:numId="8">
-    <w:abstractNumId w:val="9"/>
+    <w:abstractNumId w:val="11"/>
   </w:num>
   <w:num w:numId="9">
     <w:abstractNumId w:val="0"/>
   </w:num>
   <w:num w:numId="10">
-    <w:abstractNumId w:val="7"/>
+    <w:abstractNumId w:val="9"/>
   </w:num>
   <w:num w:numId="11">
+    <w:abstractNumId w:val="4"/>
+  </w:num>
+  <w:num w:numId="12">
+    <w:abstractNumId w:val="12"/>
+  </w:num>
+  <w:num w:numId="13">
+    <w:abstractNumId w:val="21"/>
+  </w:num>
+  <w:num w:numId="14">
+    <w:abstractNumId w:val="10"/>
+  </w:num>
+  <w:num w:numId="15">
+    <w:abstractNumId w:val="18"/>
+  </w:num>
+  <w:num w:numId="16">
+    <w:abstractNumId w:val="8"/>
+  </w:num>
+  <w:num w:numId="17">
+    <w:abstractNumId w:val="5"/>
+  </w:num>
+  <w:num w:numId="18">
+    <w:abstractNumId w:val="16"/>
+  </w:num>
+  <w:num w:numId="19">
     <w:abstractNumId w:val="3"/>
   </w:num>
-  <w:num w:numId="12">
-    <w:abstractNumId w:val="10"/>
+  <w:num w:numId="20">
+    <w:abstractNumId w:val="2"/>
   </w:num>
-  <w:num w:numId="13">
-    <w:abstractNumId w:val="18"/>
+  <w:num w:numId="21">
+    <w:abstractNumId w:val="14"/>
   </w:num>
-  <w:num w:numId="14">
-    <w:abstractNumId w:val="8"/>
-  </w:num>
-  <w:num w:numId="15">
-    <w:abstractNumId w:val="15"/>
-  </w:num>
-  <w:num w:numId="16">
-    <w:abstractNumId w:val="6"/>
-  </w:num>
-  <w:num w:numId="17">
-    <w:abstractNumId w:val="4"/>
-  </w:num>
-  <w:num w:numId="18">
-    <w:abstractNumId w:val="13"/>
-  </w:num>
-  <w:num w:numId="19">
-    <w:abstractNumId w:val="2"/>
+  <w:num w:numId="22">
+    <w:abstractNumId w:val="7"/>
   </w:num>
 </w:numbering>
 </file>
@@ -6453,7 +6843,6 @@
     <w:next w:val="Normal"/>
     <w:link w:val="Heading3Char"/>
     <w:uiPriority w:val="9"/>
-    <w:semiHidden/>
     <w:unhideWhenUsed/>
     <w:qFormat/>
     <w:rsid w:val="00853143"/>
@@ -6719,7 +7108,6 @@
     <w:basedOn w:val="DefaultParagraphFont"/>
     <w:link w:val="Heading3"/>
     <w:uiPriority w:val="9"/>
-    <w:semiHidden/>
     <w:rsid w:val="00853143"/>
     <w:rPr>
       <w:rFonts w:asciiTheme="majorHAnsi" w:eastAsiaTheme="majorEastAsia" w:hAnsiTheme="majorHAnsi" w:cstheme="majorBidi"/>
@@ -6997,7 +7385,7 @@
 </file>
 
 <file path=customXml/itemProps1.xml><?xml version="1.0" encoding="utf-8"?>
-<ds:datastoreItem xmlns:ds="http://schemas.openxmlformats.org/officeDocument/2006/customXml" ds:itemID="{03925F3C-BF8C-49FB-AC32-D5930C6875AA}">
+<ds:datastoreItem xmlns:ds="http://schemas.openxmlformats.org/officeDocument/2006/customXml" ds:itemID="{652FD708-6EAF-4931-8C3C-A3AD8CEC6196}">
   <ds:schemaRefs>
     <ds:schemaRef ds:uri="http://schemas.openxmlformats.org/officeDocument/2006/bibliography"/>
   </ds:schemaRefs>

--- a/trunk/1. Project management/5. Change management plan/AS_PM_ChangeManagementPlan.docx
+++ b/trunk/1. Project management/5. Change management plan/AS_PM_ChangeManagementPlan.docx
@@ -20,7 +20,7 @@
           <w:color w:val="FFFFFF" w:themeColor="background1"/>
           <w:sz w:val="72"/>
           <w:szCs w:val="52"/>
-          <w:lang w:eastAsia="vi-VN"/>
+          <w:lang w:val="en-US" w:eastAsia="zh-CN"/>
         </w:rPr>
         <mc:AlternateContent>
           <mc:Choice Requires="wps">
@@ -120,18 +120,7 @@
           <w:sz w:val="72"/>
           <w:szCs w:val="52"/>
         </w:rPr>
-        <w:t xml:space="preserve"> manag</w:t>
-      </w:r>
-      <w:bookmarkStart w:id="0" w:name="_GoBack"/>
-      <w:bookmarkEnd w:id="0"/>
-      <w:r>
-        <w:rPr>
-          <w:b/>
-          <w:color w:val="FFFFFF" w:themeColor="background1"/>
-          <w:sz w:val="72"/>
-          <w:szCs w:val="52"/>
-        </w:rPr>
-        <w:t>ement</w:t>
+        <w:t xml:space="preserve"> management</w:t>
       </w:r>
       <w:r>
         <w:rPr>
@@ -1407,7 +1396,7 @@
           <w:lang w:val="en-US"/>
         </w:rPr>
       </w:pPr>
-      <w:bookmarkStart w:id="1" w:name="_Toc372145627"/>
+      <w:bookmarkStart w:id="0" w:name="_Toc372145627"/>
       <w:r>
         <w:rPr>
           <w:b/>
@@ -1418,7 +1407,7 @@
         <w:lastRenderedPageBreak/>
         <w:t>List of table</w:t>
       </w:r>
-      <w:bookmarkEnd w:id="1"/>
+      <w:bookmarkEnd w:id="0"/>
     </w:p>
     <w:p>
       <w:pPr>
@@ -1580,7 +1569,7 @@
           <w:lang w:val="en-US"/>
         </w:rPr>
       </w:pPr>
-      <w:bookmarkStart w:id="2" w:name="_Toc372145628"/>
+      <w:bookmarkStart w:id="1" w:name="_Toc372145628"/>
       <w:r>
         <w:rPr>
           <w:b/>
@@ -1590,7 +1579,7 @@
         <w:lastRenderedPageBreak/>
         <w:t>Revision</w:t>
       </w:r>
-      <w:bookmarkEnd w:id="2"/>
+      <w:bookmarkEnd w:id="1"/>
     </w:p>
     <w:tbl>
       <w:tblPr>
@@ -1984,7 +1973,7 @@
           <w:sz w:val="24"/>
         </w:rPr>
       </w:pPr>
-      <w:bookmarkStart w:id="3" w:name="_Toc371877700"/>
+      <w:bookmarkStart w:id="2" w:name="_Toc371877700"/>
       <w:r>
         <w:rPr>
           <w:color w:val="7B7B7B" w:themeColor="accent3" w:themeShade="BF"/>
@@ -2036,7 +2025,7 @@
         </w:rPr>
         <w:t>: Revision history</w:t>
       </w:r>
-      <w:bookmarkEnd w:id="3"/>
+      <w:bookmarkEnd w:id="2"/>
     </w:p>
     <w:p>
       <w:r>
@@ -2058,7 +2047,7 @@
           <w:lang w:val="en-US"/>
         </w:rPr>
       </w:pPr>
-      <w:bookmarkStart w:id="4" w:name="_Toc372145629"/>
+      <w:bookmarkStart w:id="3" w:name="_Toc372145629"/>
       <w:r>
         <w:rPr>
           <w:b/>
@@ -2068,7 +2057,7 @@
         <w:lastRenderedPageBreak/>
         <w:t>Introduction</w:t>
       </w:r>
-      <w:bookmarkEnd w:id="4"/>
+      <w:bookmarkEnd w:id="3"/>
     </w:p>
     <w:p>
       <w:pPr>
@@ -2084,7 +2073,7 @@
           <w:sz w:val="24"/>
         </w:rPr>
       </w:pPr>
-      <w:bookmarkStart w:id="5" w:name="_Toc372145630"/>
+      <w:bookmarkStart w:id="4" w:name="_Toc372145630"/>
       <w:r>
         <w:rPr>
           <w:color w:val="1F3864" w:themeColor="accent5" w:themeShade="80"/>
@@ -2092,7 +2081,7 @@
         </w:rPr>
         <w:t>Purpose</w:t>
       </w:r>
-      <w:bookmarkEnd w:id="5"/>
+      <w:bookmarkEnd w:id="4"/>
     </w:p>
     <w:p>
       <w:pPr>
@@ -2270,7 +2259,7 @@
           <w:sz w:val="24"/>
         </w:rPr>
       </w:pPr>
-      <w:bookmarkStart w:id="6" w:name="_Toc372145631"/>
+      <w:bookmarkStart w:id="5" w:name="_Toc372145631"/>
       <w:r>
         <w:rPr>
           <w:color w:val="1F3864" w:themeColor="accent5" w:themeShade="80"/>
@@ -2278,7 +2267,7 @@
         </w:rPr>
         <w:t>Audience</w:t>
       </w:r>
-      <w:bookmarkEnd w:id="6"/>
+      <w:bookmarkEnd w:id="5"/>
     </w:p>
     <w:p/>
     <w:p/>
@@ -2316,7 +2305,7 @@
           <w:lang w:val="en-US"/>
         </w:rPr>
       </w:pPr>
-      <w:bookmarkStart w:id="7" w:name="_Toc372145632"/>
+      <w:bookmarkStart w:id="6" w:name="_Toc372145632"/>
       <w:r>
         <w:rPr>
           <w:b/>
@@ -2326,7 +2315,7 @@
         <w:lastRenderedPageBreak/>
         <w:t>Software Change Management</w:t>
       </w:r>
-      <w:bookmarkEnd w:id="7"/>
+      <w:bookmarkEnd w:id="6"/>
     </w:p>
     <w:p>
       <w:pPr>
@@ -2351,7 +2340,7 @@
         </w:rPr>
         <w:t xml:space="preserve"> </w:t>
       </w:r>
-      <w:bookmarkStart w:id="8" w:name="_Toc372145633"/>
+      <w:bookmarkStart w:id="7" w:name="_Toc372145633"/>
       <w:r>
         <w:rPr>
           <w:rFonts w:asciiTheme="majorHAnsi" w:eastAsiaTheme="majorEastAsia" w:hAnsiTheme="majorHAnsi" w:cstheme="majorBidi"/>
@@ -2362,7 +2351,7 @@
         </w:rPr>
         <w:t>Organization, Responsibilities, and Interfaces</w:t>
       </w:r>
-      <w:bookmarkEnd w:id="8"/>
+      <w:bookmarkEnd w:id="7"/>
     </w:p>
     <w:tbl>
       <w:tblPr>
@@ -2954,6 +2943,58 @@
               <w:t>Ensure no conflict between the relevant departments</w:t>
             </w:r>
           </w:p>
+          <w:p>
+            <w:pPr>
+              <w:pStyle w:val="ListParagraph"/>
+              <w:ind w:left="0"/>
+              <w:rPr>
+                <w:rFonts w:cs="Times New Roman"/>
+                <w:sz w:val="24"/>
+                <w:szCs w:val="24"/>
+              </w:rPr>
+            </w:pPr>
+            <w:r>
+              <w:rPr>
+                <w:rFonts w:cs="Times New Roman"/>
+                <w:sz w:val="24"/>
+                <w:szCs w:val="24"/>
+              </w:rPr>
+              <w:t>Analyze change request impact to project (requirement, schedule, p</w:t>
+            </w:r>
+            <w:bookmarkStart w:id="8" w:name="_GoBack"/>
+            <w:bookmarkEnd w:id="8"/>
+            <w:r>
+              <w:rPr>
+                <w:rFonts w:cs="Times New Roman"/>
+                <w:sz w:val="24"/>
+                <w:szCs w:val="24"/>
+              </w:rPr>
+              <w:t>roduct, quality…)</w:t>
+            </w:r>
+          </w:p>
+          <w:p>
+            <w:pPr>
+              <w:tabs>
+                <w:tab w:val="left" w:pos="810"/>
+              </w:tabs>
+              <w:spacing w:after="0"/>
+              <w:rPr>
+                <w:rFonts w:asciiTheme="majorHAnsi" w:hAnsiTheme="majorHAnsi" w:cstheme="majorHAnsi"/>
+                <w:color w:val="000000"/>
+                <w:kern w:val="2"/>
+                <w:sz w:val="24"/>
+                <w:szCs w:val="24"/>
+              </w:rPr>
+            </w:pPr>
+            <w:r>
+              <w:rPr>
+                <w:rFonts w:cs="Times New Roman"/>
+                <w:sz w:val="24"/>
+                <w:szCs w:val="24"/>
+              </w:rPr>
+              <w:t>Test result implements of software engineering and report to change manager</w:t>
+            </w:r>
+          </w:p>
         </w:tc>
       </w:tr>
       <w:tr>
@@ -3266,11 +3307,68 @@
       <w:bookmarkEnd w:id="11"/>
     </w:p>
     <w:p>
+      <w:r>
+        <w:rPr>
+          <w:noProof/>
+          <w:lang w:val="en-US" w:eastAsia="zh-CN"/>
+        </w:rPr>
+        <w:object w:dxaOrig="1440" w:dyaOrig="1440">
+          <v:shape id="_x0000_s1028" type="#_x0000_t75" style="position:absolute;margin-left:0;margin-top:22.9pt;width:453.75pt;height:503.25pt;z-index:251660288;mso-position-horizontal:left;mso-position-horizontal-relative:text;mso-position-vertical-relative:text">
+            <v:imagedata r:id="rId8" o:title=""/>
+            <w10:wrap type="square" side="right"/>
+          </v:shape>
+          <o:OLEObject Type="Embed" ProgID="Visio.Drawing.15" ShapeID="_x0000_s1028" DrawAspect="Content" ObjectID="_1446323598" r:id="rId9"/>
+        </w:object>
+      </w:r>
+    </w:p>
+    <w:p>
       <w:pPr>
         <w:rPr>
           <w:color w:val="1F3864" w:themeColor="accent5" w:themeShade="80"/>
         </w:rPr>
       </w:pPr>
+    </w:p>
+    <w:p>
+      <w:pPr>
+        <w:rPr>
+          <w:color w:val="1F3864" w:themeColor="accent5" w:themeShade="80"/>
+        </w:rPr>
+      </w:pPr>
+    </w:p>
+    <w:p>
+      <w:pPr>
+        <w:rPr>
+          <w:color w:val="1F3864" w:themeColor="accent5" w:themeShade="80"/>
+        </w:rPr>
+      </w:pPr>
+    </w:p>
+    <w:p>
+      <w:pPr>
+        <w:rPr>
+          <w:color w:val="1F3864" w:themeColor="accent5" w:themeShade="80"/>
+        </w:rPr>
+      </w:pPr>
+    </w:p>
+    <w:p>
+      <w:pPr>
+        <w:rPr>
+          <w:color w:val="1F3864" w:themeColor="accent5" w:themeShade="80"/>
+        </w:rPr>
+      </w:pPr>
+    </w:p>
+    <w:p>
+      <w:pPr>
+        <w:rPr>
+          <w:color w:val="1F3864" w:themeColor="accent5" w:themeShade="80"/>
+        </w:rPr>
+      </w:pPr>
+      <w:r>
+        <w:rPr>
+          <w:color w:val="1F3864" w:themeColor="accent5" w:themeShade="80"/>
+        </w:rPr>
+        <w:lastRenderedPageBreak/>
+        <w:br w:type="textWrapping" w:clear="all"/>
+      </w:r>
     </w:p>
     <w:p>
       <w:pPr>
@@ -3384,6 +3482,294 @@
       </w:r>
       <w:bookmarkEnd w:id="17"/>
     </w:p>
+    <w:p>
+      <w:pPr>
+        <w:shd w:val="clear" w:color="auto" w:fill="FFFFFF"/>
+        <w:spacing w:after="60" w:line="195" w:lineRule="atLeast"/>
+        <w:ind w:left="360"/>
+        <w:rPr>
+          <w:color w:val="222222"/>
+          <w:sz w:val="24"/>
+          <w:szCs w:val="24"/>
+        </w:rPr>
+      </w:pPr>
+      <w:r>
+        <w:rPr>
+          <w:color w:val="000000"/>
+          <w:sz w:val="24"/>
+          <w:szCs w:val="24"/>
+        </w:rPr>
+        <w:t>Configuration Status Reporting also called Status Accounting is an SCM task that may be viewed as an accounting system.</w:t>
+      </w:r>
+    </w:p>
+    <w:p>
+      <w:pPr>
+        <w:shd w:val="clear" w:color="auto" w:fill="FFFFFF"/>
+        <w:spacing w:after="60" w:line="195" w:lineRule="atLeast"/>
+        <w:rPr>
+          <w:color w:val="222222"/>
+          <w:sz w:val="24"/>
+          <w:szCs w:val="24"/>
+        </w:rPr>
+      </w:pPr>
+      <w:r>
+        <w:rPr>
+          <w:color w:val="000000"/>
+          <w:sz w:val="24"/>
+          <w:szCs w:val="24"/>
+        </w:rPr>
+        <w:t>Configuration Status Accounting is defined as an element of configuration management, consisting of recording and reporting of information that is needed to manage a configuration effectively.</w:t>
+      </w:r>
+    </w:p>
+    <w:tbl>
+      <w:tblPr>
+        <w:tblW w:w="8573" w:type="dxa"/>
+        <w:tblInd w:w="-5" w:type="dxa"/>
+        <w:tblBorders>
+          <w:top w:val="single" w:sz="4" w:space="0" w:color="auto"/>
+          <w:left w:val="single" w:sz="4" w:space="0" w:color="auto"/>
+          <w:bottom w:val="single" w:sz="4" w:space="0" w:color="auto"/>
+          <w:right w:val="single" w:sz="4" w:space="0" w:color="auto"/>
+          <w:insideH w:val="single" w:sz="4" w:space="0" w:color="auto"/>
+          <w:insideV w:val="single" w:sz="4" w:space="0" w:color="auto"/>
+        </w:tblBorders>
+        <w:tblLook w:val="04A0" w:firstRow="1" w:lastRow="0" w:firstColumn="1" w:lastColumn="0" w:noHBand="0" w:noVBand="1"/>
+      </w:tblPr>
+      <w:tblGrid>
+        <w:gridCol w:w="2250"/>
+        <w:gridCol w:w="6323"/>
+      </w:tblGrid>
+      <w:tr>
+        <w:tc>
+          <w:tcPr>
+            <w:tcW w:w="2250" w:type="dxa"/>
+            <w:shd w:val="clear" w:color="auto" w:fill="002060"/>
+          </w:tcPr>
+          <w:p>
+            <w:pPr>
+              <w:jc w:val="center"/>
+              <w:rPr>
+                <w:b/>
+                <w:bCs/>
+                <w:color w:val="FFFFFF"/>
+                <w:kern w:val="2"/>
+                <w:sz w:val="24"/>
+                <w:szCs w:val="24"/>
+              </w:rPr>
+            </w:pPr>
+            <w:r>
+              <w:rPr>
+                <w:b/>
+                <w:bCs/>
+                <w:color w:val="FFFFFF"/>
+                <w:kern w:val="2"/>
+                <w:sz w:val="24"/>
+                <w:szCs w:val="24"/>
+              </w:rPr>
+              <w:t>Change level</w:t>
+            </w:r>
+          </w:p>
+        </w:tc>
+        <w:tc>
+          <w:tcPr>
+            <w:tcW w:w="6323" w:type="dxa"/>
+            <w:shd w:val="clear" w:color="auto" w:fill="002060"/>
+          </w:tcPr>
+          <w:p>
+            <w:pPr>
+              <w:jc w:val="center"/>
+              <w:rPr>
+                <w:b/>
+                <w:bCs/>
+                <w:color w:val="FFFFFF"/>
+                <w:kern w:val="2"/>
+                <w:sz w:val="24"/>
+                <w:szCs w:val="24"/>
+              </w:rPr>
+            </w:pPr>
+            <w:r>
+              <w:rPr>
+                <w:b/>
+                <w:bCs/>
+                <w:color w:val="FFFFFF"/>
+                <w:kern w:val="2"/>
+                <w:sz w:val="24"/>
+                <w:szCs w:val="24"/>
+              </w:rPr>
+              <w:t>Description</w:t>
+            </w:r>
+          </w:p>
+        </w:tc>
+      </w:tr>
+      <w:tr>
+        <w:tc>
+          <w:tcPr>
+            <w:tcW w:w="2250" w:type="dxa"/>
+            <w:shd w:val="clear" w:color="auto" w:fill="auto"/>
+          </w:tcPr>
+          <w:p>
+            <w:pPr>
+              <w:rPr>
+                <w:b/>
+                <w:bCs/>
+                <w:color w:val="000000"/>
+                <w:kern w:val="2"/>
+                <w:sz w:val="24"/>
+                <w:szCs w:val="24"/>
+              </w:rPr>
+            </w:pPr>
+            <w:r>
+              <w:rPr>
+                <w:b/>
+                <w:bCs/>
+                <w:color w:val="000000"/>
+                <w:kern w:val="2"/>
+                <w:sz w:val="24"/>
+                <w:szCs w:val="24"/>
+              </w:rPr>
+              <w:t>High</w:t>
+            </w:r>
+          </w:p>
+        </w:tc>
+        <w:tc>
+          <w:tcPr>
+            <w:tcW w:w="6323" w:type="dxa"/>
+            <w:shd w:val="clear" w:color="auto" w:fill="auto"/>
+          </w:tcPr>
+          <w:p>
+            <w:pPr>
+              <w:rPr>
+                <w:color w:val="000000"/>
+                <w:kern w:val="2"/>
+                <w:sz w:val="24"/>
+                <w:szCs w:val="24"/>
+              </w:rPr>
+            </w:pPr>
+            <w:r>
+              <w:rPr>
+                <w:color w:val="000000"/>
+                <w:kern w:val="2"/>
+                <w:sz w:val="24"/>
+                <w:szCs w:val="24"/>
+              </w:rPr>
+              <w:t>High degree of influence, could affect the success of the project.</w:t>
+            </w:r>
+          </w:p>
+        </w:tc>
+      </w:tr>
+      <w:tr>
+        <w:tc>
+          <w:tcPr>
+            <w:tcW w:w="2250" w:type="dxa"/>
+            <w:shd w:val="clear" w:color="auto" w:fill="auto"/>
+          </w:tcPr>
+          <w:p>
+            <w:pPr>
+              <w:rPr>
+                <w:b/>
+                <w:bCs/>
+                <w:color w:val="000000"/>
+                <w:kern w:val="2"/>
+                <w:sz w:val="24"/>
+                <w:szCs w:val="24"/>
+              </w:rPr>
+            </w:pPr>
+            <w:r>
+              <w:rPr>
+                <w:b/>
+                <w:bCs/>
+                <w:color w:val="000000"/>
+                <w:kern w:val="2"/>
+                <w:sz w:val="24"/>
+                <w:szCs w:val="24"/>
+              </w:rPr>
+              <w:t>Medium</w:t>
+            </w:r>
+          </w:p>
+        </w:tc>
+        <w:tc>
+          <w:tcPr>
+            <w:tcW w:w="6323" w:type="dxa"/>
+            <w:shd w:val="clear" w:color="auto" w:fill="auto"/>
+          </w:tcPr>
+          <w:p>
+            <w:pPr>
+              <w:rPr>
+                <w:color w:val="000000"/>
+                <w:kern w:val="2"/>
+                <w:sz w:val="24"/>
+                <w:szCs w:val="24"/>
+              </w:rPr>
+            </w:pPr>
+            <w:r>
+              <w:rPr>
+                <w:color w:val="000000"/>
+                <w:kern w:val="2"/>
+                <w:sz w:val="24"/>
+                <w:szCs w:val="24"/>
+              </w:rPr>
+              <w:t>Medium level of influence, could affect the capital to the project.</w:t>
+            </w:r>
+          </w:p>
+        </w:tc>
+      </w:tr>
+      <w:tr>
+        <w:tc>
+          <w:tcPr>
+            <w:tcW w:w="2250" w:type="dxa"/>
+            <w:shd w:val="clear" w:color="auto" w:fill="auto"/>
+          </w:tcPr>
+          <w:p>
+            <w:pPr>
+              <w:rPr>
+                <w:b/>
+                <w:bCs/>
+                <w:color w:val="000000"/>
+                <w:kern w:val="2"/>
+                <w:sz w:val="24"/>
+                <w:szCs w:val="24"/>
+              </w:rPr>
+            </w:pPr>
+            <w:r>
+              <w:rPr>
+                <w:b/>
+                <w:bCs/>
+                <w:color w:val="000000"/>
+                <w:kern w:val="2"/>
+                <w:sz w:val="24"/>
+                <w:szCs w:val="24"/>
+              </w:rPr>
+              <w:t>Low</w:t>
+            </w:r>
+          </w:p>
+        </w:tc>
+        <w:tc>
+          <w:tcPr>
+            <w:tcW w:w="6323" w:type="dxa"/>
+            <w:shd w:val="clear" w:color="auto" w:fill="auto"/>
+          </w:tcPr>
+          <w:p>
+            <w:pPr>
+              <w:rPr>
+                <w:color w:val="000000"/>
+                <w:kern w:val="2"/>
+                <w:sz w:val="24"/>
+                <w:szCs w:val="24"/>
+              </w:rPr>
+            </w:pPr>
+            <w:r>
+              <w:rPr>
+                <w:color w:val="000000"/>
+                <w:kern w:val="2"/>
+                <w:sz w:val="24"/>
+                <w:szCs w:val="24"/>
+              </w:rPr>
+              <w:t>Low level of impact, when the change occurred not affect the project.</w:t>
+            </w:r>
+          </w:p>
+        </w:tc>
+      </w:tr>
+    </w:tbl>
     <w:p/>
     <w:p/>
     <w:p>
@@ -3442,10 +3828,10 @@
       <w:bookmarkEnd w:id="18"/>
     </w:p>
     <w:sectPr>
-      <w:headerReference w:type="default" r:id="rId8"/>
-      <w:footerReference w:type="default" r:id="rId9"/>
-      <w:headerReference w:type="first" r:id="rId10"/>
-      <w:footerReference w:type="first" r:id="rId11"/>
+      <w:headerReference w:type="default" r:id="rId10"/>
+      <w:footerReference w:type="default" r:id="rId11"/>
+      <w:headerReference w:type="first" r:id="rId12"/>
+      <w:footerReference w:type="first" r:id="rId13"/>
       <w:pgSz w:w="11906" w:h="16838"/>
       <w:pgMar w:top="1440" w:right="566" w:bottom="1440" w:left="2250" w:header="720" w:footer="999" w:gutter="0"/>
       <w:pgNumType w:start="0"/>
@@ -3500,7 +3886,7 @@
         <w:noProof/>
         <w:color w:val="7B7B7B" w:themeColor="accent3" w:themeShade="BF"/>
         <w:sz w:val="24"/>
-        <w:lang w:eastAsia="vi-VN"/>
+        <w:lang w:val="en-US" w:eastAsia="zh-CN"/>
       </w:rPr>
       <mc:AlternateContent>
         <mc:Choice Requires="wps">
@@ -3612,7 +3998,7 @@
         <w:noProof/>
         <w:color w:val="7B7B7B" w:themeColor="accent3" w:themeShade="BF"/>
         <w:sz w:val="24"/>
-        <w:lang w:eastAsia="vi-VN"/>
+        <w:lang w:val="en-US" w:eastAsia="zh-CN"/>
       </w:rPr>
       <mc:AlternateContent>
         <mc:Choice Requires="wps">
@@ -3761,7 +4147,7 @@
               <w:noProof/>
               <w:color w:val="7B7B7B" w:themeColor="accent3" w:themeShade="BF"/>
               <w:sz w:val="24"/>
-              <w:lang w:eastAsia="vi-VN"/>
+              <w:lang w:val="en-US" w:eastAsia="zh-CN"/>
             </w:rPr>
             <mc:AlternateContent>
               <mc:Choice Requires="wps">
@@ -3931,7 +4317,7 @@
               <w:sz w:val="24"/>
               <w:szCs w:val="24"/>
             </w:rPr>
-            <w:t>2</w:t>
+            <w:t>8</w:t>
           </w:r>
           <w:r>
             <w:rPr>
@@ -4019,7 +4405,7 @@
         <w:noProof/>
         <w:color w:val="7B7B7B" w:themeColor="accent3" w:themeShade="BF"/>
         <w:sz w:val="24"/>
-        <w:lang w:eastAsia="vi-VN"/>
+        <w:lang w:val="en-US" w:eastAsia="zh-CN"/>
       </w:rPr>
       <mc:AlternateContent>
         <mc:Choice Requires="wps">
@@ -4123,7 +4509,7 @@
         <v:path o:extrusionok="f" gradientshapeok="t" o:connecttype="rect"/>
         <o:lock v:ext="edit" aspectratio="t"/>
       </v:shapetype>
-      <v:shape id="_x0000_i1095" type="#_x0000_t75" style="width:11.25pt;height:11.25pt" o:bullet="t">
+      <v:shape id="_x0000_i1031" type="#_x0000_t75" style="width:10.9pt;height:10.9pt" o:bullet="t">
         <v:imagedata r:id="rId1" o:title="mso54FB"/>
       </v:shape>
     </w:pict>
@@ -6235,6 +6621,120 @@
       </w:rPr>
     </w:lvl>
     <w:lvl w:ilvl="1" w:tplc="04090003">
+      <w:start w:val="1"/>
+      <w:numFmt w:val="bullet"/>
+      <w:lvlText w:val="o"/>
+      <w:lvlJc w:val="left"/>
+      <w:pPr>
+        <w:ind w:left="1440" w:hanging="360"/>
+      </w:pPr>
+      <w:rPr>
+        <w:rFonts w:ascii="Courier New" w:hAnsi="Courier New" w:cs="Courier New" w:hint="default"/>
+      </w:rPr>
+    </w:lvl>
+    <w:lvl w:ilvl="2" w:tplc="04090005" w:tentative="1">
+      <w:start w:val="1"/>
+      <w:numFmt w:val="bullet"/>
+      <w:lvlText w:val=""/>
+      <w:lvlJc w:val="left"/>
+      <w:pPr>
+        <w:ind w:left="2160" w:hanging="360"/>
+      </w:pPr>
+      <w:rPr>
+        <w:rFonts w:ascii="Wingdings" w:hAnsi="Wingdings" w:hint="default"/>
+      </w:rPr>
+    </w:lvl>
+    <w:lvl w:ilvl="3" w:tplc="04090001" w:tentative="1">
+      <w:start w:val="1"/>
+      <w:numFmt w:val="bullet"/>
+      <w:lvlText w:val=""/>
+      <w:lvlJc w:val="left"/>
+      <w:pPr>
+        <w:ind w:left="2880" w:hanging="360"/>
+      </w:pPr>
+      <w:rPr>
+        <w:rFonts w:ascii="Symbol" w:hAnsi="Symbol" w:hint="default"/>
+      </w:rPr>
+    </w:lvl>
+    <w:lvl w:ilvl="4" w:tplc="04090003" w:tentative="1">
+      <w:start w:val="1"/>
+      <w:numFmt w:val="bullet"/>
+      <w:lvlText w:val="o"/>
+      <w:lvlJc w:val="left"/>
+      <w:pPr>
+        <w:ind w:left="3600" w:hanging="360"/>
+      </w:pPr>
+      <w:rPr>
+        <w:rFonts w:ascii="Courier New" w:hAnsi="Courier New" w:cs="Courier New" w:hint="default"/>
+      </w:rPr>
+    </w:lvl>
+    <w:lvl w:ilvl="5" w:tplc="04090005" w:tentative="1">
+      <w:start w:val="1"/>
+      <w:numFmt w:val="bullet"/>
+      <w:lvlText w:val=""/>
+      <w:lvlJc w:val="left"/>
+      <w:pPr>
+        <w:ind w:left="4320" w:hanging="360"/>
+      </w:pPr>
+      <w:rPr>
+        <w:rFonts w:ascii="Wingdings" w:hAnsi="Wingdings" w:hint="default"/>
+      </w:rPr>
+    </w:lvl>
+    <w:lvl w:ilvl="6" w:tplc="04090001" w:tentative="1">
+      <w:start w:val="1"/>
+      <w:numFmt w:val="bullet"/>
+      <w:lvlText w:val=""/>
+      <w:lvlJc w:val="left"/>
+      <w:pPr>
+        <w:ind w:left="5040" w:hanging="360"/>
+      </w:pPr>
+      <w:rPr>
+        <w:rFonts w:ascii="Symbol" w:hAnsi="Symbol" w:hint="default"/>
+      </w:rPr>
+    </w:lvl>
+    <w:lvl w:ilvl="7" w:tplc="04090003" w:tentative="1">
+      <w:start w:val="1"/>
+      <w:numFmt w:val="bullet"/>
+      <w:lvlText w:val="o"/>
+      <w:lvlJc w:val="left"/>
+      <w:pPr>
+        <w:ind w:left="5760" w:hanging="360"/>
+      </w:pPr>
+      <w:rPr>
+        <w:rFonts w:ascii="Courier New" w:hAnsi="Courier New" w:cs="Courier New" w:hint="default"/>
+      </w:rPr>
+    </w:lvl>
+    <w:lvl w:ilvl="8" w:tplc="04090005" w:tentative="1">
+      <w:start w:val="1"/>
+      <w:numFmt w:val="bullet"/>
+      <w:lvlText w:val=""/>
+      <w:lvlJc w:val="left"/>
+      <w:pPr>
+        <w:ind w:left="6480" w:hanging="360"/>
+      </w:pPr>
+      <w:rPr>
+        <w:rFonts w:ascii="Wingdings" w:hAnsi="Wingdings" w:hint="default"/>
+      </w:rPr>
+    </w:lvl>
+  </w:abstractNum>
+  <w:abstractNum w:abstractNumId="22">
+    <w:nsid w:val="7A277D65"/>
+    <w:multiLevelType w:val="hybridMultilevel"/>
+    <w:tmpl w:val="D5BE8D84"/>
+    <w:lvl w:ilvl="0" w:tplc="04090007">
+      <w:start w:val="1"/>
+      <w:numFmt w:val="bullet"/>
+      <w:lvlText w:val=""/>
+      <w:lvlPicBulletId w:val="0"/>
+      <w:lvlJc w:val="left"/>
+      <w:pPr>
+        <w:ind w:left="720" w:hanging="360"/>
+      </w:pPr>
+      <w:rPr>
+        <w:rFonts w:ascii="Symbol" w:hAnsi="Symbol" w:hint="default"/>
+      </w:rPr>
+    </w:lvl>
+    <w:lvl w:ilvl="1" w:tplc="04090003" w:tentative="1">
       <w:start w:val="1"/>
       <w:numFmt w:val="bullet"/>
       <w:lvlText w:val="o"/>
@@ -6396,6 +6896,9 @@
   </w:num>
   <w:num w:numId="22">
     <w:abstractNumId w:val="7"/>
+  </w:num>
+  <w:num w:numId="23">
+    <w:abstractNumId w:val="22"/>
   </w:num>
 </w:numbering>
 </file>
@@ -7385,7 +7888,7 @@
 </file>
 
 <file path=customXml/itemProps1.xml><?xml version="1.0" encoding="utf-8"?>
-<ds:datastoreItem xmlns:ds="http://schemas.openxmlformats.org/officeDocument/2006/customXml" ds:itemID="{652FD708-6EAF-4931-8C3C-A3AD8CEC6196}">
+<ds:datastoreItem xmlns:ds="http://schemas.openxmlformats.org/officeDocument/2006/customXml" ds:itemID="{0A8DFB02-4EEF-44B1-B75F-26F6D3B09E6B}">
   <ds:schemaRefs>
     <ds:schemaRef ds:uri="http://schemas.openxmlformats.org/officeDocument/2006/bibliography"/>
   </ds:schemaRefs>

--- a/trunk/1. Project management/5. Change management plan/AS_PM_ChangeManagementPlan.docx
+++ b/trunk/1. Project management/5. Change management plan/AS_PM_ChangeManagementPlan.docx
@@ -2946,6 +2946,7 @@
           <w:p>
             <w:pPr>
               <w:pStyle w:val="ListParagraph"/>
+              <w:spacing w:after="0" w:line="240" w:lineRule="auto"/>
               <w:ind w:left="0"/>
               <w:rPr>
                 <w:rFonts w:cs="Times New Roman"/>
@@ -2959,17 +2960,7 @@
                 <w:sz w:val="24"/>
                 <w:szCs w:val="24"/>
               </w:rPr>
-              <w:t>Analyze change request impact to project (requirement, schedule, p</w:t>
-            </w:r>
-            <w:bookmarkStart w:id="8" w:name="_GoBack"/>
-            <w:bookmarkEnd w:id="8"/>
-            <w:r>
-              <w:rPr>
-                <w:rFonts w:cs="Times New Roman"/>
-                <w:sz w:val="24"/>
-                <w:szCs w:val="24"/>
-              </w:rPr>
-              <w:t>roduct, quality…)</w:t>
+              <w:t>Analyze change request impact to project (requirement, schedule, product, quality…)</w:t>
             </w:r>
           </w:p>
           <w:p>
@@ -2977,7 +2968,7 @@
               <w:tabs>
                 <w:tab w:val="left" w:pos="810"/>
               </w:tabs>
-              <w:spacing w:after="0"/>
+              <w:spacing w:after="0" w:line="240" w:lineRule="auto"/>
               <w:rPr>
                 <w:rFonts w:asciiTheme="majorHAnsi" w:hAnsiTheme="majorHAnsi" w:cstheme="majorHAnsi"/>
                 <w:color w:val="000000"/>
@@ -3144,7 +3135,7 @@
           <w:szCs w:val="24"/>
         </w:rPr>
       </w:pPr>
-      <w:bookmarkStart w:id="9" w:name="_Toc372145634"/>
+      <w:bookmarkStart w:id="8" w:name="_Toc372145634"/>
       <w:r>
         <w:rPr>
           <w:rFonts w:asciiTheme="majorHAnsi" w:eastAsiaTheme="majorEastAsia" w:hAnsiTheme="majorHAnsi" w:cstheme="majorBidi"/>
@@ -3154,7 +3145,7 @@
         </w:rPr>
         <w:t>Tools, Environment, and Infrastructure</w:t>
       </w:r>
-      <w:bookmarkEnd w:id="9"/>
+      <w:bookmarkEnd w:id="8"/>
     </w:p>
     <w:p>
       <w:pPr>
@@ -3268,7 +3259,7 @@
         <w:lastRenderedPageBreak/>
         <w:t xml:space="preserve"> </w:t>
       </w:r>
-      <w:bookmarkStart w:id="10" w:name="_Toc372145635"/>
+      <w:bookmarkStart w:id="9" w:name="_Toc372145635"/>
       <w:r>
         <w:rPr>
           <w:b/>
@@ -3277,7 +3268,7 @@
         </w:rPr>
         <w:t>The Change Management Program</w:t>
       </w:r>
-      <w:bookmarkEnd w:id="10"/>
+      <w:bookmarkEnd w:id="9"/>
     </w:p>
     <w:p>
       <w:pPr>
@@ -3294,7 +3285,7 @@
           <w:szCs w:val="24"/>
         </w:rPr>
       </w:pPr>
-      <w:bookmarkStart w:id="11" w:name="_Toc372145636"/>
+      <w:bookmarkStart w:id="10" w:name="_Toc372145636"/>
       <w:r>
         <w:rPr>
           <w:rFonts w:asciiTheme="majorHAnsi" w:eastAsiaTheme="majorEastAsia" w:hAnsiTheme="majorHAnsi" w:cstheme="majorBidi"/>
@@ -3304,22 +3295,26 @@
         </w:rPr>
         <w:t>Change Management Process</w:t>
       </w:r>
+      <w:bookmarkEnd w:id="10"/>
+    </w:p>
+    <w:p>
+      <w:r>
+        <w:object w:dxaOrig="6555" w:dyaOrig="9045">
+          <v:shape id="_x0000_i1025" type="#_x0000_t75" style="width:328pt;height:452.5pt" o:ole="">
+            <v:imagedata r:id="rId8" o:title=""/>
+          </v:shape>
+          <o:OLEObject Type="Embed" ProgID="Visio.Drawing.15" ShapeID="_x0000_i1025" DrawAspect="Content" ObjectID="_1446376769" r:id="rId9"/>
+        </w:object>
+      </w:r>
+      <w:bookmarkStart w:id="11" w:name="_GoBack"/>
       <w:bookmarkEnd w:id="11"/>
     </w:p>
     <w:p>
-      <w:r>
-        <w:rPr>
-          <w:noProof/>
-          <w:lang w:val="en-US" w:eastAsia="zh-CN"/>
-        </w:rPr>
-        <w:object w:dxaOrig="1440" w:dyaOrig="1440">
-          <v:shape id="_x0000_s1028" type="#_x0000_t75" style="position:absolute;margin-left:0;margin-top:22.9pt;width:453.75pt;height:503.25pt;z-index:251660288;mso-position-horizontal:left;mso-position-horizontal-relative:text;mso-position-vertical-relative:text">
-            <v:imagedata r:id="rId8" o:title=""/>
-            <w10:wrap type="square" side="right"/>
-          </v:shape>
-          <o:OLEObject Type="Embed" ProgID="Visio.Drawing.15" ShapeID="_x0000_s1028" DrawAspect="Content" ObjectID="_1446323598" r:id="rId9"/>
-        </w:object>
-      </w:r>
+      <w:pPr>
+        <w:rPr>
+          <w:color w:val="1F3864" w:themeColor="accent5" w:themeShade="80"/>
+        </w:rPr>
+      </w:pPr>
     </w:p>
     <w:p>
       <w:pPr>
@@ -3355,18 +3350,10 @@
           <w:color w:val="1F3864" w:themeColor="accent5" w:themeShade="80"/>
         </w:rPr>
       </w:pPr>
-    </w:p>
-    <w:p>
-      <w:pPr>
+      <w:r>
         <w:rPr>
           <w:color w:val="1F3864" w:themeColor="accent5" w:themeShade="80"/>
         </w:rPr>
-      </w:pPr>
-      <w:r>
-        <w:rPr>
-          <w:color w:val="1F3864" w:themeColor="accent5" w:themeShade="80"/>
-        </w:rPr>
-        <w:lastRenderedPageBreak/>
         <w:br w:type="textWrapping" w:clear="all"/>
       </w:r>
     </w:p>
@@ -3421,6 +3408,7 @@
           <w:sz w:val="24"/>
           <w:szCs w:val="24"/>
         </w:rPr>
+        <w:lastRenderedPageBreak/>
         <w:t>Change Request Processing and Approval</w:t>
       </w:r>
       <w:bookmarkEnd w:id="13"/>
@@ -4317,7 +4305,7 @@
               <w:sz w:val="24"/>
               <w:szCs w:val="24"/>
             </w:rPr>
-            <w:t>8</w:t>
+            <w:t>6</w:t>
           </w:r>
           <w:r>
             <w:rPr>
@@ -4509,7 +4497,7 @@
         <v:path o:extrusionok="f" gradientshapeok="t" o:connecttype="rect"/>
         <o:lock v:ext="edit" aspectratio="t"/>
       </v:shapetype>
-      <v:shape id="_x0000_i1031" type="#_x0000_t75" style="width:10.9pt;height:10.9pt" o:bullet="t">
+      <v:shape id="_x0000_i1032" type="#_x0000_t75" style="width:11pt;height:11pt" o:bullet="t">
         <v:imagedata r:id="rId1" o:title="mso54FB"/>
       </v:shape>
     </w:pict>
@@ -7888,7 +7876,7 @@
 </file>
 
 <file path=customXml/itemProps1.xml><?xml version="1.0" encoding="utf-8"?>
-<ds:datastoreItem xmlns:ds="http://schemas.openxmlformats.org/officeDocument/2006/customXml" ds:itemID="{0A8DFB02-4EEF-44B1-B75F-26F6D3B09E6B}">
+<ds:datastoreItem xmlns:ds="http://schemas.openxmlformats.org/officeDocument/2006/customXml" ds:itemID="{93276B20-2F74-432F-9DE2-387F62D6BE02}">
   <ds:schemaRefs>
     <ds:schemaRef ds:uri="http://schemas.openxmlformats.org/officeDocument/2006/bibliography"/>
   </ds:schemaRefs>

--- a/trunk/1. Project management/5. Change management plan/AS_PM_ChangeManagementPlan.docx
+++ b/trunk/1. Project management/5. Change management plan/AS_PM_ChangeManagementPlan.docx
@@ -96,7 +96,7 @@
           </mc:Choice>
           <mc:Fallback>
             <w:pict>
-              <v:rect w14:anchorId="4F4AC48C" id="Rectangle 4" o:spid="_x0000_s1026" style="position:absolute;margin-left:-.45pt;margin-top:3in;width:482.7pt;height:134.55pt;z-index:-251657216;visibility:visible;mso-wrap-style:square;mso-width-percent:0;mso-wrap-distance-left:9pt;mso-wrap-distance-top:0;mso-wrap-distance-right:9pt;mso-wrap-distance-bottom:0;mso-position-horizontal:absolute;mso-position-horizontal-relative:margin;mso-position-vertical:absolute;mso-position-vertical-relative:text;mso-width-percent:0;mso-width-relative:margin;v-text-anchor:middle" o:gfxdata="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" fillcolor="#1f3763 [1608]" strokecolor="#1f3763 [1608]" strokeweight="1pt">
+              <v:rect w14:anchorId="7EBD441B" id="Rectangle 4" o:spid="_x0000_s1026" style="position:absolute;margin-left:-.45pt;margin-top:3in;width:482.7pt;height:134.55pt;z-index:-251657216;visibility:visible;mso-wrap-style:square;mso-width-percent:0;mso-wrap-distance-left:9pt;mso-wrap-distance-top:0;mso-wrap-distance-right:9pt;mso-wrap-distance-bottom:0;mso-position-horizontal:absolute;mso-position-horizontal-relative:margin;mso-position-vertical:absolute;mso-position-vertical-relative:text;mso-width-percent:0;mso-width-relative:margin;v-text-anchor:middle" o:gfxdata="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" fillcolor="#1f3763 [1608]" strokecolor="#1f3763 [1608]" strokeweight="1pt">
                 <w10:wrap anchorx="margin"/>
               </v:rect>
             </w:pict>
@@ -233,7 +233,7 @@
           <w:r>
             <w:fldChar w:fldCharType="separate"/>
           </w:r>
-          <w:hyperlink w:anchor="_Toc372145627" w:history="1">
+          <w:hyperlink w:anchor="_Toc372660109" w:history="1">
             <w:r>
               <w:rPr>
                 <w:rStyle w:val="Hyperlink"/>
@@ -262,7 +262,7 @@
                 <w:noProof/>
                 <w:webHidden/>
               </w:rPr>
-              <w:instrText xml:space="preserve"> PAGEREF _Toc372145627 \h </w:instrText>
+              <w:instrText xml:space="preserve"> PAGEREF _Toc372660109 \h </w:instrText>
             </w:r>
             <w:r>
               <w:rPr>
@@ -306,7 +306,7 @@
               <w:lang w:val="en-US" w:eastAsia="zh-CN"/>
             </w:rPr>
           </w:pPr>
-          <w:hyperlink w:anchor="_Toc372145628" w:history="1">
+          <w:hyperlink w:anchor="_Toc372660110" w:history="1">
             <w:r>
               <w:rPr>
                 <w:rStyle w:val="Hyperlink"/>
@@ -352,7 +352,7 @@
                 <w:noProof/>
                 <w:webHidden/>
               </w:rPr>
-              <w:instrText xml:space="preserve"> PAGEREF _Toc372145628 \h </w:instrText>
+              <w:instrText xml:space="preserve"> PAGEREF _Toc372660110 \h </w:instrText>
             </w:r>
             <w:r>
               <w:rPr>
@@ -396,7 +396,7 @@
               <w:lang w:val="en-US" w:eastAsia="zh-CN"/>
             </w:rPr>
           </w:pPr>
-          <w:hyperlink w:anchor="_Toc372145629" w:history="1">
+          <w:hyperlink w:anchor="_Toc372660111" w:history="1">
             <w:r>
               <w:rPr>
                 <w:rStyle w:val="Hyperlink"/>
@@ -442,7 +442,7 @@
                 <w:noProof/>
                 <w:webHidden/>
               </w:rPr>
-              <w:instrText xml:space="preserve"> PAGEREF _Toc372145629 \h </w:instrText>
+              <w:instrText xml:space="preserve"> PAGEREF _Toc372660111 \h </w:instrText>
             </w:r>
             <w:r>
               <w:rPr>
@@ -486,7 +486,7 @@
               <w:lang w:val="en-US" w:eastAsia="zh-CN"/>
             </w:rPr>
           </w:pPr>
-          <w:hyperlink w:anchor="_Toc372145630" w:history="1">
+          <w:hyperlink w:anchor="_Toc372660112" w:history="1">
             <w:r>
               <w:rPr>
                 <w:rStyle w:val="Hyperlink"/>
@@ -528,7 +528,7 @@
                 <w:noProof/>
                 <w:webHidden/>
               </w:rPr>
-              <w:instrText xml:space="preserve"> PAGEREF _Toc372145630 \h </w:instrText>
+              <w:instrText xml:space="preserve"> PAGEREF _Toc372660112 \h </w:instrText>
             </w:r>
             <w:r>
               <w:rPr>
@@ -572,7 +572,7 @@
               <w:lang w:val="en-US" w:eastAsia="zh-CN"/>
             </w:rPr>
           </w:pPr>
-          <w:hyperlink w:anchor="_Toc372145631" w:history="1">
+          <w:hyperlink w:anchor="_Toc372660113" w:history="1">
             <w:r>
               <w:rPr>
                 <w:rStyle w:val="Hyperlink"/>
@@ -614,7 +614,7 @@
                 <w:noProof/>
                 <w:webHidden/>
               </w:rPr>
-              <w:instrText xml:space="preserve"> PAGEREF _Toc372145631 \h </w:instrText>
+              <w:instrText xml:space="preserve"> PAGEREF _Toc372660113 \h </w:instrText>
             </w:r>
             <w:r>
               <w:rPr>
@@ -658,7 +658,7 @@
               <w:lang w:val="en-US" w:eastAsia="zh-CN"/>
             </w:rPr>
           </w:pPr>
-          <w:hyperlink w:anchor="_Toc372145632" w:history="1">
+          <w:hyperlink w:anchor="_Toc372660114" w:history="1">
             <w:r>
               <w:rPr>
                 <w:rStyle w:val="Hyperlink"/>
@@ -683,7 +683,7 @@
                 <w:noProof/>
                 <w:lang w:val="en-US"/>
               </w:rPr>
-              <w:t>Software Change Management</w:t>
+              <w:t>Change Management</w:t>
             </w:r>
             <w:r>
               <w:rPr>
@@ -704,7 +704,7 @@
                 <w:noProof/>
                 <w:webHidden/>
               </w:rPr>
-              <w:instrText xml:space="preserve"> PAGEREF _Toc372145632 \h </w:instrText>
+              <w:instrText xml:space="preserve"> PAGEREF _Toc372660114 \h </w:instrText>
             </w:r>
             <w:r>
               <w:rPr>
@@ -748,7 +748,7 @@
               <w:lang w:val="en-US" w:eastAsia="zh-CN"/>
             </w:rPr>
           </w:pPr>
-          <w:hyperlink w:anchor="_Toc372145633" w:history="1">
+          <w:hyperlink w:anchor="_Toc372660115" w:history="1">
             <w:r>
               <w:rPr>
                 <w:rStyle w:val="Hyperlink"/>
@@ -773,7 +773,7 @@
                 <w:noProof/>
                 <w:lang w:val="en-US"/>
               </w:rPr>
-              <w:t>Organization, Responsibilities, and Interfaces</w:t>
+              <w:t>Organization, Role, Responsibilities</w:t>
             </w:r>
             <w:r>
               <w:rPr>
@@ -794,7 +794,7 @@
                 <w:noProof/>
                 <w:webHidden/>
               </w:rPr>
-              <w:instrText xml:space="preserve"> PAGEREF _Toc372145633 \h </w:instrText>
+              <w:instrText xml:space="preserve"> PAGEREF _Toc372660115 \h </w:instrText>
             </w:r>
             <w:r>
               <w:rPr>
@@ -838,11 +838,10 @@
               <w:lang w:val="en-US" w:eastAsia="zh-CN"/>
             </w:rPr>
           </w:pPr>
-          <w:hyperlink w:anchor="_Toc372145634" w:history="1">
+          <w:hyperlink w:anchor="_Toc372660116" w:history="1">
             <w:r>
               <w:rPr>
                 <w:rStyle w:val="Hyperlink"/>
-                <w:rFonts w:asciiTheme="majorHAnsi" w:eastAsiaTheme="majorEastAsia" w:hAnsiTheme="majorHAnsi" w:cstheme="majorBidi"/>
                 <w:noProof/>
               </w:rPr>
               <w:t>3.2.</w:t>
@@ -858,10 +857,9 @@
             <w:r>
               <w:rPr>
                 <w:rStyle w:val="Hyperlink"/>
-                <w:rFonts w:asciiTheme="majorHAnsi" w:eastAsiaTheme="majorEastAsia" w:hAnsiTheme="majorHAnsi" w:cstheme="majorBidi"/>
-                <w:noProof/>
-              </w:rPr>
-              <w:t>Tools, Environment, and Infrastructure</w:t>
+                <w:noProof/>
+              </w:rPr>
+              <w:t>Change Management Process</w:t>
             </w:r>
             <w:r>
               <w:rPr>
@@ -882,7 +880,7 @@
                 <w:noProof/>
                 <w:webHidden/>
               </w:rPr>
-              <w:instrText xml:space="preserve"> PAGEREF _Toc372145634 \h </w:instrText>
+              <w:instrText xml:space="preserve"> PAGEREF _Toc372660116 \h </w:instrText>
             </w:r>
             <w:r>
               <w:rPr>
@@ -903,6 +901,178 @@
                 <w:webHidden/>
               </w:rPr>
               <w:t>5</w:t>
+            </w:r>
+            <w:r>
+              <w:rPr>
+                <w:noProof/>
+                <w:webHidden/>
+              </w:rPr>
+              <w:fldChar w:fldCharType="end"/>
+            </w:r>
+          </w:hyperlink>
+        </w:p>
+        <w:p>
+          <w:pPr>
+            <w:pStyle w:val="TOC2"/>
+            <w:tabs>
+              <w:tab w:val="left" w:pos="880"/>
+              <w:tab w:val="right" w:leader="dot" w:pos="9080"/>
+            </w:tabs>
+            <w:rPr>
+              <w:rFonts w:asciiTheme="minorHAnsi" w:eastAsiaTheme="minorEastAsia" w:hAnsiTheme="minorHAnsi"/>
+              <w:noProof/>
+              <w:lang w:val="en-US" w:eastAsia="zh-CN"/>
+            </w:rPr>
+          </w:pPr>
+          <w:hyperlink w:anchor="_Toc372660117" w:history="1">
+            <w:r>
+              <w:rPr>
+                <w:rStyle w:val="Hyperlink"/>
+                <w:noProof/>
+              </w:rPr>
+              <w:t>3.3.</w:t>
+            </w:r>
+            <w:r>
+              <w:rPr>
+                <w:rFonts w:asciiTheme="minorHAnsi" w:eastAsiaTheme="minorEastAsia" w:hAnsiTheme="minorHAnsi"/>
+                <w:noProof/>
+                <w:lang w:val="en-US" w:eastAsia="zh-CN"/>
+              </w:rPr>
+              <w:tab/>
+            </w:r>
+            <w:r>
+              <w:rPr>
+                <w:rStyle w:val="Hyperlink"/>
+                <w:noProof/>
+              </w:rPr>
+              <w:t>Change Request Form And Change Management Log</w:t>
+            </w:r>
+            <w:r>
+              <w:rPr>
+                <w:noProof/>
+                <w:webHidden/>
+              </w:rPr>
+              <w:tab/>
+            </w:r>
+            <w:r>
+              <w:rPr>
+                <w:noProof/>
+                <w:webHidden/>
+              </w:rPr>
+              <w:fldChar w:fldCharType="begin"/>
+            </w:r>
+            <w:r>
+              <w:rPr>
+                <w:noProof/>
+                <w:webHidden/>
+              </w:rPr>
+              <w:instrText xml:space="preserve"> PAGEREF _Toc372660117 \h </w:instrText>
+            </w:r>
+            <w:r>
+              <w:rPr>
+                <w:noProof/>
+                <w:webHidden/>
+              </w:rPr>
+            </w:r>
+            <w:r>
+              <w:rPr>
+                <w:noProof/>
+                <w:webHidden/>
+              </w:rPr>
+              <w:fldChar w:fldCharType="separate"/>
+            </w:r>
+            <w:r>
+              <w:rPr>
+                <w:noProof/>
+                <w:webHidden/>
+              </w:rPr>
+              <w:t>7</w:t>
+            </w:r>
+            <w:r>
+              <w:rPr>
+                <w:noProof/>
+                <w:webHidden/>
+              </w:rPr>
+              <w:fldChar w:fldCharType="end"/>
+            </w:r>
+          </w:hyperlink>
+        </w:p>
+        <w:p>
+          <w:pPr>
+            <w:pStyle w:val="TOC2"/>
+            <w:tabs>
+              <w:tab w:val="left" w:pos="880"/>
+              <w:tab w:val="right" w:leader="dot" w:pos="9080"/>
+            </w:tabs>
+            <w:rPr>
+              <w:rFonts w:asciiTheme="minorHAnsi" w:eastAsiaTheme="minorEastAsia" w:hAnsiTheme="minorHAnsi"/>
+              <w:noProof/>
+              <w:lang w:val="en-US" w:eastAsia="zh-CN"/>
+            </w:rPr>
+          </w:pPr>
+          <w:hyperlink w:anchor="_Toc372660118" w:history="1">
+            <w:r>
+              <w:rPr>
+                <w:rStyle w:val="Hyperlink"/>
+                <w:noProof/>
+              </w:rPr>
+              <w:t>3.4.</w:t>
+            </w:r>
+            <w:r>
+              <w:rPr>
+                <w:rFonts w:asciiTheme="minorHAnsi" w:eastAsiaTheme="minorEastAsia" w:hAnsiTheme="minorHAnsi"/>
+                <w:noProof/>
+                <w:lang w:val="en-US" w:eastAsia="zh-CN"/>
+              </w:rPr>
+              <w:tab/>
+            </w:r>
+            <w:r>
+              <w:rPr>
+                <w:rStyle w:val="Hyperlink"/>
+                <w:noProof/>
+              </w:rPr>
+              <w:t>Change Management Plan</w:t>
+            </w:r>
+            <w:r>
+              <w:rPr>
+                <w:noProof/>
+                <w:webHidden/>
+              </w:rPr>
+              <w:tab/>
+            </w:r>
+            <w:r>
+              <w:rPr>
+                <w:noProof/>
+                <w:webHidden/>
+              </w:rPr>
+              <w:fldChar w:fldCharType="begin"/>
+            </w:r>
+            <w:r>
+              <w:rPr>
+                <w:noProof/>
+                <w:webHidden/>
+              </w:rPr>
+              <w:instrText xml:space="preserve"> PAGEREF _Toc372660118 \h </w:instrText>
+            </w:r>
+            <w:r>
+              <w:rPr>
+                <w:noProof/>
+                <w:webHidden/>
+              </w:rPr>
+            </w:r>
+            <w:r>
+              <w:rPr>
+                <w:noProof/>
+                <w:webHidden/>
+              </w:rPr>
+              <w:fldChar w:fldCharType="separate"/>
+            </w:r>
+            <w:r>
+              <w:rPr>
+                <w:noProof/>
+                <w:webHidden/>
+              </w:rPr>
+              <w:t>7</w:t>
             </w:r>
             <w:r>
               <w:rPr>
@@ -926,7 +1096,7 @@
               <w:lang w:val="en-US" w:eastAsia="zh-CN"/>
             </w:rPr>
           </w:pPr>
-          <w:hyperlink w:anchor="_Toc372145635" w:history="1">
+          <w:hyperlink w:anchor="_Toc372660119" w:history="1">
             <w:r>
               <w:rPr>
                 <w:rStyle w:val="Hyperlink"/>
@@ -951,7 +1121,7 @@
                 <w:noProof/>
                 <w:lang w:val="en-US"/>
               </w:rPr>
-              <w:t>The Change Management Program</w:t>
+              <w:t>Change Control Board</w:t>
             </w:r>
             <w:r>
               <w:rPr>
@@ -972,7 +1142,7 @@
                 <w:noProof/>
                 <w:webHidden/>
               </w:rPr>
-              <w:instrText xml:space="preserve"> PAGEREF _Toc372145635 \h </w:instrText>
+              <w:instrText xml:space="preserve"> PAGEREF _Toc372660119 \h </w:instrText>
             </w:r>
             <w:r>
               <w:rPr>
@@ -992,271 +1162,7 @@
                 <w:noProof/>
                 <w:webHidden/>
               </w:rPr>
-              <w:t>6</w:t>
-            </w:r>
-            <w:r>
-              <w:rPr>
-                <w:noProof/>
-                <w:webHidden/>
-              </w:rPr>
-              <w:fldChar w:fldCharType="end"/>
-            </w:r>
-          </w:hyperlink>
-        </w:p>
-        <w:p>
-          <w:pPr>
-            <w:pStyle w:val="TOC2"/>
-            <w:tabs>
-              <w:tab w:val="left" w:pos="880"/>
-              <w:tab w:val="right" w:leader="dot" w:pos="9080"/>
-            </w:tabs>
-            <w:rPr>
-              <w:rFonts w:asciiTheme="minorHAnsi" w:eastAsiaTheme="minorEastAsia" w:hAnsiTheme="minorHAnsi"/>
-              <w:noProof/>
-              <w:lang w:val="en-US" w:eastAsia="zh-CN"/>
-            </w:rPr>
-          </w:pPr>
-          <w:hyperlink w:anchor="_Toc372145636" w:history="1">
-            <w:r>
-              <w:rPr>
-                <w:rStyle w:val="Hyperlink"/>
-                <w:rFonts w:asciiTheme="majorHAnsi" w:eastAsiaTheme="majorEastAsia" w:hAnsiTheme="majorHAnsi" w:cstheme="majorBidi"/>
-                <w:noProof/>
-              </w:rPr>
-              <w:t>4.1.</w:t>
-            </w:r>
-            <w:r>
-              <w:rPr>
-                <w:rFonts w:asciiTheme="minorHAnsi" w:eastAsiaTheme="minorEastAsia" w:hAnsiTheme="minorHAnsi"/>
-                <w:noProof/>
-                <w:lang w:val="en-US" w:eastAsia="zh-CN"/>
-              </w:rPr>
-              <w:tab/>
-            </w:r>
-            <w:r>
-              <w:rPr>
-                <w:rStyle w:val="Hyperlink"/>
-                <w:rFonts w:asciiTheme="majorHAnsi" w:eastAsiaTheme="majorEastAsia" w:hAnsiTheme="majorHAnsi" w:cstheme="majorBidi"/>
-                <w:noProof/>
-              </w:rPr>
-              <w:t>Change Management Process</w:t>
-            </w:r>
-            <w:r>
-              <w:rPr>
-                <w:noProof/>
-                <w:webHidden/>
-              </w:rPr>
-              <w:tab/>
-            </w:r>
-            <w:r>
-              <w:rPr>
-                <w:noProof/>
-                <w:webHidden/>
-              </w:rPr>
-              <w:fldChar w:fldCharType="begin"/>
-            </w:r>
-            <w:r>
-              <w:rPr>
-                <w:noProof/>
-                <w:webHidden/>
-              </w:rPr>
-              <w:instrText xml:space="preserve"> PAGEREF _Toc372145636 \h </w:instrText>
-            </w:r>
-            <w:r>
-              <w:rPr>
-                <w:noProof/>
-                <w:webHidden/>
-              </w:rPr>
-            </w:r>
-            <w:r>
-              <w:rPr>
-                <w:noProof/>
-                <w:webHidden/>
-              </w:rPr>
-              <w:fldChar w:fldCharType="separate"/>
-            </w:r>
-            <w:r>
-              <w:rPr>
-                <w:noProof/>
-                <w:webHidden/>
-              </w:rPr>
-              <w:t>6</w:t>
-            </w:r>
-            <w:r>
-              <w:rPr>
-                <w:noProof/>
-                <w:webHidden/>
-              </w:rPr>
-              <w:fldChar w:fldCharType="end"/>
-            </w:r>
-          </w:hyperlink>
-        </w:p>
-        <w:p>
-          <w:pPr>
-            <w:pStyle w:val="TOC2"/>
-            <w:tabs>
-              <w:tab w:val="left" w:pos="880"/>
-              <w:tab w:val="right" w:leader="dot" w:pos="9080"/>
-            </w:tabs>
-            <w:rPr>
-              <w:rFonts w:asciiTheme="minorHAnsi" w:eastAsiaTheme="minorEastAsia" w:hAnsiTheme="minorHAnsi"/>
-              <w:noProof/>
-              <w:lang w:val="en-US" w:eastAsia="zh-CN"/>
-            </w:rPr>
-          </w:pPr>
-          <w:hyperlink w:anchor="_Toc372145637" w:history="1">
-            <w:r>
-              <w:rPr>
-                <w:rStyle w:val="Hyperlink"/>
-                <w:rFonts w:asciiTheme="majorHAnsi" w:eastAsiaTheme="majorEastAsia" w:hAnsiTheme="majorHAnsi" w:cstheme="majorBidi"/>
-                <w:noProof/>
-              </w:rPr>
-              <w:t>4.2.</w:t>
-            </w:r>
-            <w:r>
-              <w:rPr>
-                <w:rFonts w:asciiTheme="minorHAnsi" w:eastAsiaTheme="minorEastAsia" w:hAnsiTheme="minorHAnsi"/>
-                <w:noProof/>
-                <w:lang w:val="en-US" w:eastAsia="zh-CN"/>
-              </w:rPr>
-              <w:tab/>
-            </w:r>
-            <w:r>
-              <w:rPr>
-                <w:rStyle w:val="Hyperlink"/>
-                <w:rFonts w:asciiTheme="majorHAnsi" w:eastAsiaTheme="majorEastAsia" w:hAnsiTheme="majorHAnsi" w:cstheme="majorBidi"/>
-                <w:noProof/>
-              </w:rPr>
-              <w:t>Change Control</w:t>
-            </w:r>
-            <w:r>
-              <w:rPr>
-                <w:noProof/>
-                <w:webHidden/>
-              </w:rPr>
-              <w:tab/>
-            </w:r>
-            <w:r>
-              <w:rPr>
-                <w:noProof/>
-                <w:webHidden/>
-              </w:rPr>
-              <w:fldChar w:fldCharType="begin"/>
-            </w:r>
-            <w:r>
-              <w:rPr>
-                <w:noProof/>
-                <w:webHidden/>
-              </w:rPr>
-              <w:instrText xml:space="preserve"> PAGEREF _Toc372145637 \h </w:instrText>
-            </w:r>
-            <w:r>
-              <w:rPr>
-                <w:noProof/>
-                <w:webHidden/>
-              </w:rPr>
-            </w:r>
-            <w:r>
-              <w:rPr>
-                <w:noProof/>
-                <w:webHidden/>
-              </w:rPr>
-              <w:fldChar w:fldCharType="separate"/>
-            </w:r>
-            <w:r>
-              <w:rPr>
-                <w:noProof/>
-                <w:webHidden/>
-              </w:rPr>
-              <w:t>6</w:t>
-            </w:r>
-            <w:r>
-              <w:rPr>
-                <w:noProof/>
-                <w:webHidden/>
-              </w:rPr>
-              <w:fldChar w:fldCharType="end"/>
-            </w:r>
-          </w:hyperlink>
-        </w:p>
-        <w:p>
-          <w:pPr>
-            <w:pStyle w:val="TOC2"/>
-            <w:tabs>
-              <w:tab w:val="left" w:pos="880"/>
-              <w:tab w:val="right" w:leader="dot" w:pos="9080"/>
-            </w:tabs>
-            <w:rPr>
-              <w:rFonts w:asciiTheme="minorHAnsi" w:eastAsiaTheme="minorEastAsia" w:hAnsiTheme="minorHAnsi"/>
-              <w:noProof/>
-              <w:lang w:val="en-US" w:eastAsia="zh-CN"/>
-            </w:rPr>
-          </w:pPr>
-          <w:hyperlink w:anchor="_Toc372145638" w:history="1">
-            <w:r>
-              <w:rPr>
-                <w:rStyle w:val="Hyperlink"/>
-                <w:rFonts w:asciiTheme="majorHAnsi" w:eastAsiaTheme="majorEastAsia" w:hAnsiTheme="majorHAnsi" w:cstheme="majorBidi"/>
-                <w:noProof/>
-              </w:rPr>
-              <w:t>4.3.</w:t>
-            </w:r>
-            <w:r>
-              <w:rPr>
-                <w:rFonts w:asciiTheme="minorHAnsi" w:eastAsiaTheme="minorEastAsia" w:hAnsiTheme="minorHAnsi"/>
-                <w:noProof/>
-                <w:lang w:val="en-US" w:eastAsia="zh-CN"/>
-              </w:rPr>
-              <w:tab/>
-            </w:r>
-            <w:r>
-              <w:rPr>
-                <w:rStyle w:val="Hyperlink"/>
-                <w:rFonts w:asciiTheme="majorHAnsi" w:eastAsiaTheme="majorEastAsia" w:hAnsiTheme="majorHAnsi" w:cstheme="majorBidi"/>
-                <w:noProof/>
-              </w:rPr>
-              <w:t>Change Status Accounting</w:t>
-            </w:r>
-            <w:r>
-              <w:rPr>
-                <w:noProof/>
-                <w:webHidden/>
-              </w:rPr>
-              <w:tab/>
-            </w:r>
-            <w:r>
-              <w:rPr>
-                <w:noProof/>
-                <w:webHidden/>
-              </w:rPr>
-              <w:fldChar w:fldCharType="begin"/>
-            </w:r>
-            <w:r>
-              <w:rPr>
-                <w:noProof/>
-                <w:webHidden/>
-              </w:rPr>
-              <w:instrText xml:space="preserve"> PAGEREF _Toc372145638 \h </w:instrText>
-            </w:r>
-            <w:r>
-              <w:rPr>
-                <w:noProof/>
-                <w:webHidden/>
-              </w:rPr>
-            </w:r>
-            <w:r>
-              <w:rPr>
-                <w:noProof/>
-                <w:webHidden/>
-              </w:rPr>
-              <w:fldChar w:fldCharType="separate"/>
-            </w:r>
-            <w:r>
-              <w:rPr>
-                <w:noProof/>
-                <w:webHidden/>
-              </w:rPr>
-              <w:t>6</w:t>
+              <w:t>8</w:t>
             </w:r>
             <w:r>
               <w:rPr>
@@ -1280,7 +1186,7 @@
               <w:lang w:val="en-US" w:eastAsia="zh-CN"/>
             </w:rPr>
           </w:pPr>
-          <w:hyperlink w:anchor="_Toc372145639" w:history="1">
+          <w:hyperlink w:anchor="_Toc372660120" w:history="1">
             <w:r>
               <w:rPr>
                 <w:rStyle w:val="Hyperlink"/>
@@ -1305,7 +1211,25 @@
                 <w:noProof/>
                 <w:lang w:val="en-US"/>
               </w:rPr>
-              <w:t>References</w:t>
+              <w:t>Refere</w:t>
+            </w:r>
+            <w:r>
+              <w:rPr>
+                <w:rStyle w:val="Hyperlink"/>
+                <w:b/>
+                <w:noProof/>
+                <w:lang w:val="en-US"/>
+              </w:rPr>
+              <w:t>n</w:t>
+            </w:r>
+            <w:r>
+              <w:rPr>
+                <w:rStyle w:val="Hyperlink"/>
+                <w:b/>
+                <w:noProof/>
+                <w:lang w:val="en-US"/>
+              </w:rPr>
+              <w:t>ces</w:t>
             </w:r>
             <w:r>
               <w:rPr>
@@ -1326,7 +1250,7 @@
                 <w:noProof/>
                 <w:webHidden/>
               </w:rPr>
-              <w:instrText xml:space="preserve"> PAGEREF _Toc372145639 \h </w:instrText>
+              <w:instrText xml:space="preserve"> PAGEREF _Toc372660120 \h </w:instrText>
             </w:r>
             <w:r>
               <w:rPr>
@@ -1346,7 +1270,7 @@
                 <w:noProof/>
                 <w:webHidden/>
               </w:rPr>
-              <w:t>7</w:t>
+              <w:t>9</w:t>
             </w:r>
             <w:r>
               <w:rPr>
@@ -1396,7 +1320,7 @@
           <w:lang w:val="en-US"/>
         </w:rPr>
       </w:pPr>
-      <w:bookmarkStart w:id="0" w:name="_Toc372145627"/>
+      <w:bookmarkStart w:id="0" w:name="_Toc372660109"/>
       <w:r>
         <w:rPr>
           <w:b/>
@@ -1569,7 +1493,7 @@
           <w:lang w:val="en-US"/>
         </w:rPr>
       </w:pPr>
-      <w:bookmarkStart w:id="1" w:name="_Toc372145628"/>
+      <w:bookmarkStart w:id="1" w:name="_Toc372660110"/>
       <w:r>
         <w:rPr>
           <w:b/>
@@ -1790,8 +1714,17 @@
               <w:rPr>
                 <w:sz w:val="24"/>
                 <w:szCs w:val="24"/>
-              </w:rPr>
-            </w:pPr>
+                <w:lang w:val="en-US"/>
+              </w:rPr>
+            </w:pPr>
+            <w:r>
+              <w:rPr>
+                <w:sz w:val="24"/>
+                <w:szCs w:val="24"/>
+                <w:lang w:val="en-US"/>
+              </w:rPr>
+              <w:t>1.0</w:t>
+            </w:r>
           </w:p>
         </w:tc>
         <w:tc>
@@ -1811,6 +1744,14 @@
                 <w:szCs w:val="24"/>
               </w:rPr>
             </w:pPr>
+            <w:r>
+              <w:rPr>
+                <w:sz w:val="24"/>
+                <w:szCs w:val="24"/>
+                <w:lang w:val="en-US"/>
+              </w:rPr>
+              <w:t>11/13/2013</w:t>
+            </w:r>
           </w:p>
         </w:tc>
         <w:tc>
@@ -1828,8 +1769,17 @@
               <w:rPr>
                 <w:sz w:val="24"/>
                 <w:szCs w:val="24"/>
-              </w:rPr>
-            </w:pPr>
+                <w:lang w:val="en-US"/>
+              </w:rPr>
+            </w:pPr>
+            <w:r>
+              <w:rPr>
+                <w:sz w:val="24"/>
+                <w:szCs w:val="24"/>
+                <w:lang w:val="en-US"/>
+              </w:rPr>
+              <w:t>Dao Khau</w:t>
+            </w:r>
           </w:p>
         </w:tc>
         <w:tc>
@@ -1847,8 +1797,17 @@
               <w:rPr>
                 <w:sz w:val="24"/>
                 <w:szCs w:val="24"/>
-              </w:rPr>
-            </w:pPr>
+                <w:lang w:val="en-US"/>
+              </w:rPr>
+            </w:pPr>
+            <w:r>
+              <w:rPr>
+                <w:sz w:val="24"/>
+                <w:szCs w:val="24"/>
+                <w:lang w:val="en-US"/>
+              </w:rPr>
+              <w:t>Create Document</w:t>
+            </w:r>
           </w:p>
         </w:tc>
       </w:tr>
@@ -1898,8 +1857,17 @@
               <w:rPr>
                 <w:sz w:val="24"/>
                 <w:szCs w:val="24"/>
-              </w:rPr>
-            </w:pPr>
+                <w:lang w:val="en-US"/>
+              </w:rPr>
+            </w:pPr>
+            <w:r>
+              <w:rPr>
+                <w:sz w:val="24"/>
+                <w:szCs w:val="24"/>
+                <w:lang w:val="en-US"/>
+              </w:rPr>
+              <w:t>1.1</w:t>
+            </w:r>
           </w:p>
         </w:tc>
         <w:tc>
@@ -1918,8 +1886,17 @@
               <w:rPr>
                 <w:sz w:val="24"/>
                 <w:szCs w:val="24"/>
-              </w:rPr>
-            </w:pPr>
+                <w:lang w:val="en-US"/>
+              </w:rPr>
+            </w:pPr>
+            <w:r>
+              <w:rPr>
+                <w:sz w:val="24"/>
+                <w:szCs w:val="24"/>
+                <w:lang w:val="en-US"/>
+              </w:rPr>
+              <w:t>11/19/2013</w:t>
+            </w:r>
           </w:p>
         </w:tc>
         <w:tc>
@@ -1938,8 +1915,17 @@
               <w:rPr>
                 <w:sz w:val="24"/>
                 <w:szCs w:val="24"/>
-              </w:rPr>
-            </w:pPr>
+                <w:lang w:val="en-US"/>
+              </w:rPr>
+            </w:pPr>
+            <w:r>
+              <w:rPr>
+                <w:sz w:val="24"/>
+                <w:szCs w:val="24"/>
+                <w:lang w:val="en-US"/>
+              </w:rPr>
+              <w:t>Dao Khau</w:t>
+            </w:r>
           </w:p>
         </w:tc>
         <w:tc>
@@ -1958,8 +1944,17 @@
               <w:rPr>
                 <w:sz w:val="24"/>
                 <w:szCs w:val="24"/>
-              </w:rPr>
-            </w:pPr>
+                <w:lang w:val="en-US"/>
+              </w:rPr>
+            </w:pPr>
+            <w:r>
+              <w:rPr>
+                <w:sz w:val="24"/>
+                <w:szCs w:val="24"/>
+                <w:lang w:val="en-US"/>
+              </w:rPr>
+              <w:t>Update</w:t>
+            </w:r>
           </w:p>
         </w:tc>
       </w:tr>
@@ -2047,7 +2042,7 @@
           <w:lang w:val="en-US"/>
         </w:rPr>
       </w:pPr>
-      <w:bookmarkStart w:id="3" w:name="_Toc372145629"/>
+      <w:bookmarkStart w:id="3" w:name="_Toc372660111"/>
       <w:r>
         <w:rPr>
           <w:b/>
@@ -2073,7 +2068,7 @@
           <w:sz w:val="24"/>
         </w:rPr>
       </w:pPr>
-      <w:bookmarkStart w:id="4" w:name="_Toc372145630"/>
+      <w:bookmarkStart w:id="4" w:name="_Toc372660112"/>
       <w:r>
         <w:rPr>
           <w:color w:val="1F3864" w:themeColor="accent5" w:themeShade="80"/>
@@ -2259,7 +2254,7 @@
           <w:sz w:val="24"/>
         </w:rPr>
       </w:pPr>
-      <w:bookmarkStart w:id="5" w:name="_Toc372145631"/>
+      <w:bookmarkStart w:id="5" w:name="_Toc372660113"/>
       <w:r>
         <w:rPr>
           <w:color w:val="1F3864" w:themeColor="accent5" w:themeShade="80"/>
@@ -2269,6 +2264,20 @@
       </w:r>
       <w:bookmarkEnd w:id="5"/>
     </w:p>
+    <w:p>
+      <w:pPr>
+        <w:rPr>
+          <w:rFonts w:cs="Times New Roman"/>
+        </w:rPr>
+      </w:pPr>
+      <w:r>
+        <w:rPr>
+          <w:rFonts w:cs="Times New Roman"/>
+        </w:rPr>
+        <w:t>The main audiences of this document are: project manager, all members of team, mentors of team, may be customer of they need.</w:t>
+      </w:r>
+    </w:p>
+    <w:p/>
     <w:p/>
     <w:p/>
     <w:p>
@@ -2305,7 +2314,7 @@
           <w:lang w:val="en-US"/>
         </w:rPr>
       </w:pPr>
-      <w:bookmarkStart w:id="6" w:name="_Toc372145632"/>
+      <w:bookmarkStart w:id="6" w:name="_Toc372660114"/>
       <w:r>
         <w:rPr>
           <w:b/>
@@ -2313,7 +2322,7 @@
           <w:lang w:val="en-US"/>
         </w:rPr>
         <w:lastRenderedPageBreak/>
-        <w:t>Software Change Management</w:t>
+        <w:t>Change Management</w:t>
       </w:r>
       <w:bookmarkEnd w:id="6"/>
     </w:p>
@@ -2340,7 +2349,7 @@
         </w:rPr>
         <w:t xml:space="preserve"> </w:t>
       </w:r>
-      <w:bookmarkStart w:id="7" w:name="_Toc372145633"/>
+      <w:bookmarkStart w:id="7" w:name="_Toc372660115"/>
       <w:r>
         <w:rPr>
           <w:rFonts w:asciiTheme="majorHAnsi" w:eastAsiaTheme="majorEastAsia" w:hAnsiTheme="majorHAnsi" w:cstheme="majorBidi"/>
@@ -2349,7 +2358,27 @@
           <w:szCs w:val="24"/>
           <w:lang w:val="en-US"/>
         </w:rPr>
-        <w:t>Organization, Responsibilities, and Interfaces</w:t>
+        <w:t xml:space="preserve">Organization, </w:t>
+      </w:r>
+      <w:r>
+        <w:rPr>
+          <w:rFonts w:asciiTheme="majorHAnsi" w:eastAsiaTheme="majorEastAsia" w:hAnsiTheme="majorHAnsi" w:cstheme="majorBidi"/>
+          <w:color w:val="1F3864" w:themeColor="accent5" w:themeShade="80"/>
+          <w:sz w:val="24"/>
+          <w:szCs w:val="24"/>
+          <w:lang w:val="en-US"/>
+        </w:rPr>
+        <w:t xml:space="preserve">Role, </w:t>
+      </w:r>
+      <w:r>
+        <w:rPr>
+          <w:rFonts w:asciiTheme="majorHAnsi" w:eastAsiaTheme="majorEastAsia" w:hAnsiTheme="majorHAnsi" w:cstheme="majorBidi"/>
+          <w:color w:val="1F3864" w:themeColor="accent5" w:themeShade="80"/>
+          <w:sz w:val="24"/>
+          <w:szCs w:val="24"/>
+          <w:lang w:val="en-US"/>
+        </w:rPr>
+        <w:t>Responsibilities</w:t>
       </w:r>
       <w:bookmarkEnd w:id="7"/>
     </w:p>
@@ -2480,7 +2509,7 @@
                 <w:sz w:val="24"/>
                 <w:szCs w:val="24"/>
               </w:rPr>
-              <w:t>Change Originator</w:t>
+              <w:t>Change manager</w:t>
             </w:r>
           </w:p>
         </w:tc>
@@ -2504,64 +2533,10 @@
               </w:rPr>
             </w:pPr>
             <w:r>
-              <w:rPr>
-                <w:rFonts w:asciiTheme="majorHAnsi" w:hAnsiTheme="majorHAnsi" w:cstheme="majorHAnsi"/>
-                <w:color w:val="000000"/>
-                <w:kern w:val="2"/>
-                <w:sz w:val="24"/>
-                <w:szCs w:val="24"/>
-              </w:rPr>
-              <w:t>Identify changes.</w:t>
-            </w:r>
-          </w:p>
-          <w:p>
-            <w:pPr>
-              <w:tabs>
-                <w:tab w:val="left" w:pos="810"/>
-              </w:tabs>
-              <w:spacing w:after="0"/>
-              <w:rPr>
-                <w:rFonts w:asciiTheme="majorHAnsi" w:hAnsiTheme="majorHAnsi" w:cstheme="majorHAnsi"/>
-                <w:color w:val="000000"/>
-                <w:kern w:val="2"/>
-                <w:sz w:val="24"/>
-                <w:szCs w:val="24"/>
-              </w:rPr>
-            </w:pPr>
-            <w:r>
-              <w:rPr>
-                <w:rFonts w:asciiTheme="majorHAnsi" w:hAnsiTheme="majorHAnsi" w:cstheme="majorHAnsi"/>
-                <w:color w:val="000000"/>
-                <w:kern w:val="2"/>
-                <w:sz w:val="24"/>
-                <w:szCs w:val="24"/>
-              </w:rPr>
-              <w:t>Determine why the need to change.</w:t>
-            </w:r>
-          </w:p>
-          <w:p>
-            <w:pPr>
-              <w:tabs>
-                <w:tab w:val="left" w:pos="810"/>
-              </w:tabs>
-              <w:spacing w:after="0"/>
-              <w:rPr>
-                <w:rFonts w:asciiTheme="majorHAnsi" w:hAnsiTheme="majorHAnsi" w:cstheme="majorHAnsi"/>
-                <w:color w:val="000000"/>
-                <w:kern w:val="2"/>
-                <w:sz w:val="24"/>
-                <w:szCs w:val="24"/>
-              </w:rPr>
-            </w:pPr>
-            <w:r>
-              <w:rPr>
-                <w:rFonts w:asciiTheme="majorHAnsi" w:hAnsiTheme="majorHAnsi" w:cstheme="majorHAnsi"/>
-                <w:color w:val="000000"/>
-                <w:kern w:val="2"/>
-                <w:sz w:val="24"/>
-                <w:szCs w:val="24"/>
-              </w:rPr>
-              <w:t>Create Document Change Request Form.</w:t>
+              <w:t>Are the proposed changes and take responsibility for their suggestion</w:t>
+            </w:r>
+            <w:r>
+              <w:t>.</w:t>
             </w:r>
           </w:p>
         </w:tc>
@@ -2629,57 +2604,7 @@
                 <w:sz w:val="24"/>
                 <w:szCs w:val="24"/>
               </w:rPr>
-              <w:t>Consider the feasibility of the change.</w:t>
-            </w:r>
-          </w:p>
-          <w:p>
-            <w:pPr>
-              <w:tabs>
-                <w:tab w:val="left" w:pos="810"/>
-              </w:tabs>
-              <w:spacing w:after="0"/>
-              <w:rPr>
-                <w:rFonts w:asciiTheme="majorHAnsi" w:hAnsiTheme="majorHAnsi" w:cstheme="majorHAnsi"/>
-                <w:color w:val="000000"/>
-                <w:kern w:val="2"/>
-                <w:sz w:val="24"/>
-                <w:szCs w:val="24"/>
-              </w:rPr>
-            </w:pPr>
-            <w:r>
-              <w:rPr>
-                <w:rFonts w:asciiTheme="majorHAnsi" w:hAnsiTheme="majorHAnsi" w:cstheme="majorHAnsi"/>
-                <w:color w:val="000000"/>
-                <w:kern w:val="2"/>
-                <w:sz w:val="24"/>
-                <w:szCs w:val="24"/>
-              </w:rPr>
-              <w:t>Track the status of change.</w:t>
-            </w:r>
-          </w:p>
-          <w:p>
-            <w:pPr>
-              <w:tabs>
-                <w:tab w:val="left" w:pos="810"/>
-              </w:tabs>
-              <w:spacing w:after="0"/>
-              <w:rPr>
-                <w:rFonts w:asciiTheme="majorHAnsi" w:hAnsiTheme="majorHAnsi" w:cstheme="majorHAnsi"/>
-                <w:color w:val="000000"/>
-                <w:kern w:val="2"/>
-                <w:sz w:val="24"/>
-                <w:szCs w:val="24"/>
-              </w:rPr>
-            </w:pPr>
-            <w:r>
-              <w:rPr>
-                <w:rFonts w:asciiTheme="majorHAnsi" w:hAnsiTheme="majorHAnsi" w:cstheme="majorHAnsi"/>
-                <w:color w:val="000000"/>
-                <w:kern w:val="2"/>
-                <w:sz w:val="24"/>
-                <w:szCs w:val="24"/>
-              </w:rPr>
-              <w:t>Create a document Change log</w:t>
+              <w:t>The person who is responsible for overall planning and tracking of the development project activities</w:t>
             </w:r>
           </w:p>
         </w:tc>
@@ -2709,14 +2634,9 @@
             </w:pPr>
             <w:r>
               <w:rPr>
-                <w:rFonts w:asciiTheme="majorHAnsi" w:hAnsiTheme="majorHAnsi" w:cstheme="majorHAnsi"/>
-                <w:bCs/>
-                <w:color w:val="000000"/>
-                <w:kern w:val="2"/>
-                <w:sz w:val="24"/>
-                <w:szCs w:val="24"/>
-              </w:rPr>
-              <w:t>Project Team</w:t>
+                <w:rFonts w:cs="Times New Roman"/>
+              </w:rPr>
+              <w:t>Executor</w:t>
             </w:r>
           </w:p>
         </w:tc>
@@ -2740,89 +2660,10 @@
               </w:rPr>
             </w:pPr>
             <w:r>
-              <w:rPr>
-                <w:rFonts w:asciiTheme="majorHAnsi" w:hAnsiTheme="majorHAnsi" w:cstheme="majorHAnsi"/>
-                <w:color w:val="000000"/>
-                <w:kern w:val="2"/>
-                <w:sz w:val="24"/>
-                <w:szCs w:val="24"/>
-              </w:rPr>
-              <w:t>Analysis of the change.</w:t>
-            </w:r>
-          </w:p>
-          <w:p>
-            <w:pPr>
-              <w:tabs>
-                <w:tab w:val="left" w:pos="810"/>
-              </w:tabs>
-              <w:spacing w:after="0"/>
-              <w:rPr>
-                <w:rFonts w:asciiTheme="majorHAnsi" w:hAnsiTheme="majorHAnsi" w:cstheme="majorHAnsi"/>
-                <w:color w:val="000000"/>
-                <w:kern w:val="2"/>
-                <w:sz w:val="24"/>
-                <w:szCs w:val="24"/>
-              </w:rPr>
-            </w:pPr>
-            <w:r>
-              <w:rPr>
-                <w:rFonts w:asciiTheme="majorHAnsi" w:hAnsiTheme="majorHAnsi" w:cstheme="majorHAnsi"/>
-                <w:color w:val="000000"/>
-                <w:kern w:val="2"/>
-                <w:sz w:val="24"/>
-                <w:szCs w:val="24"/>
-              </w:rPr>
-              <w:t>Assessing the impact on the level of influence.</w:t>
-            </w:r>
-          </w:p>
-          <w:p>
-            <w:pPr>
-              <w:tabs>
-                <w:tab w:val="left" w:pos="810"/>
-              </w:tabs>
-              <w:spacing w:after="0"/>
-              <w:rPr>
-                <w:rFonts w:asciiTheme="majorHAnsi" w:hAnsiTheme="majorHAnsi" w:cstheme="majorHAnsi"/>
-                <w:color w:val="000000"/>
-                <w:kern w:val="2"/>
-                <w:sz w:val="24"/>
-                <w:szCs w:val="24"/>
-              </w:rPr>
-            </w:pPr>
-            <w:r>
-              <w:rPr>
-                <w:rFonts w:asciiTheme="majorHAnsi" w:hAnsiTheme="majorHAnsi" w:cstheme="majorHAnsi"/>
-                <w:color w:val="000000"/>
-                <w:kern w:val="2"/>
-                <w:sz w:val="24"/>
-                <w:szCs w:val="24"/>
-              </w:rPr>
-              <w:t>Analysis of the conflict when changes occur.</w:t>
-            </w:r>
-          </w:p>
-          <w:p>
-            <w:pPr>
-              <w:tabs>
-                <w:tab w:val="left" w:pos="810"/>
-              </w:tabs>
-              <w:spacing w:after="0"/>
-              <w:rPr>
-                <w:rFonts w:asciiTheme="majorHAnsi" w:hAnsiTheme="majorHAnsi" w:cstheme="majorHAnsi"/>
-                <w:color w:val="000000"/>
-                <w:kern w:val="2"/>
-                <w:sz w:val="24"/>
-                <w:szCs w:val="24"/>
-              </w:rPr>
-            </w:pPr>
-            <w:r>
-              <w:rPr>
-                <w:rFonts w:asciiTheme="majorHAnsi" w:hAnsiTheme="majorHAnsi" w:cstheme="majorHAnsi"/>
-                <w:color w:val="000000"/>
-                <w:kern w:val="2"/>
-                <w:sz w:val="24"/>
-                <w:szCs w:val="24"/>
-              </w:rPr>
-              <w:t>Creating Change document analysis document.</w:t>
+              <w:t>The person who is assigned responsibility for making changes in a work product in response to an approved change request; updates the status of the request over time</w:t>
+            </w:r>
+            <w:r>
+              <w:t>.</w:t>
             </w:r>
           </w:p>
         </w:tc>
@@ -2873,7 +2714,7 @@
               <w:tabs>
                 <w:tab w:val="left" w:pos="810"/>
               </w:tabs>
-              <w:spacing w:after="0"/>
+              <w:spacing w:after="0" w:line="240" w:lineRule="auto"/>
               <w:rPr>
                 <w:rFonts w:asciiTheme="majorHAnsi" w:hAnsiTheme="majorHAnsi" w:cstheme="majorHAnsi"/>
                 <w:color w:val="000000"/>
@@ -2884,106 +2725,11 @@
             </w:pPr>
             <w:r>
               <w:rPr>
-                <w:rFonts w:asciiTheme="majorHAnsi" w:hAnsiTheme="majorHAnsi" w:cstheme="majorHAnsi"/>
-                <w:color w:val="000000"/>
-                <w:kern w:val="2"/>
-                <w:sz w:val="24"/>
-                <w:szCs w:val="24"/>
-              </w:rPr>
-              <w:t>Literature Review Change document analysis.</w:t>
-            </w:r>
-          </w:p>
-          <w:p>
-            <w:pPr>
-              <w:tabs>
-                <w:tab w:val="left" w:pos="810"/>
-              </w:tabs>
-              <w:spacing w:after="0"/>
-              <w:rPr>
-                <w:rFonts w:asciiTheme="majorHAnsi" w:hAnsiTheme="majorHAnsi" w:cstheme="majorHAnsi"/>
-                <w:color w:val="000000"/>
-                <w:kern w:val="2"/>
-                <w:sz w:val="24"/>
-                <w:szCs w:val="24"/>
-              </w:rPr>
-            </w:pPr>
-            <w:r>
-              <w:rPr>
-                <w:rFonts w:asciiTheme="majorHAnsi" w:hAnsiTheme="majorHAnsi" w:cstheme="majorHAnsi"/>
-                <w:color w:val="000000"/>
-                <w:kern w:val="2"/>
-                <w:sz w:val="24"/>
-                <w:szCs w:val="24"/>
-              </w:rPr>
-              <w:t>Make sure to change the process properly.</w:t>
-            </w:r>
-          </w:p>
-          <w:p>
-            <w:pPr>
-              <w:tabs>
-                <w:tab w:val="left" w:pos="810"/>
-              </w:tabs>
-              <w:spacing w:after="0"/>
-              <w:rPr>
-                <w:rFonts w:asciiTheme="majorHAnsi" w:hAnsiTheme="majorHAnsi" w:cstheme="majorHAnsi"/>
-                <w:color w:val="000000"/>
-                <w:kern w:val="2"/>
-                <w:sz w:val="24"/>
-                <w:szCs w:val="24"/>
-              </w:rPr>
-            </w:pPr>
-            <w:r>
-              <w:rPr>
-                <w:rFonts w:asciiTheme="majorHAnsi" w:hAnsiTheme="majorHAnsi" w:cstheme="majorHAnsi"/>
-                <w:color w:val="000000"/>
-                <w:kern w:val="2"/>
-                <w:sz w:val="24"/>
-                <w:szCs w:val="24"/>
-              </w:rPr>
-              <w:t>Ensure no conflict between the relevant departments</w:t>
-            </w:r>
-          </w:p>
-          <w:p>
-            <w:pPr>
-              <w:pStyle w:val="ListParagraph"/>
-              <w:spacing w:after="0" w:line="240" w:lineRule="auto"/>
-              <w:ind w:left="0"/>
-              <w:rPr>
-                <w:rFonts w:cs="Times New Roman"/>
-                <w:sz w:val="24"/>
-                <w:szCs w:val="24"/>
-              </w:rPr>
-            </w:pPr>
-            <w:r>
-              <w:rPr>
-                <w:rFonts w:cs="Times New Roman"/>
-                <w:sz w:val="24"/>
-                <w:szCs w:val="24"/>
-              </w:rPr>
-              <w:t>Analyze change request impact to project (requirement, schedule, product, quality…)</w:t>
-            </w:r>
-          </w:p>
-          <w:p>
-            <w:pPr>
-              <w:tabs>
-                <w:tab w:val="left" w:pos="810"/>
-              </w:tabs>
-              <w:spacing w:after="0" w:line="240" w:lineRule="auto"/>
-              <w:rPr>
-                <w:rFonts w:asciiTheme="majorHAnsi" w:hAnsiTheme="majorHAnsi" w:cstheme="majorHAnsi"/>
-                <w:color w:val="000000"/>
-                <w:kern w:val="2"/>
-                <w:sz w:val="24"/>
-                <w:szCs w:val="24"/>
-              </w:rPr>
-            </w:pPr>
-            <w:r>
-              <w:rPr>
-                <w:rFonts w:cs="Times New Roman"/>
-                <w:sz w:val="24"/>
-                <w:szCs w:val="24"/>
-              </w:rPr>
-              <w:t>Test result implements of software engineering and report to change manager</w:t>
+                <w:rFonts w:ascii="Segoe" w:hAnsi="Segoe" w:cstheme="minorHAnsi"/>
+                <w:sz w:val="24"/>
+                <w:szCs w:val="24"/>
+              </w:rPr>
+              <w:t>The group that decides to approve or reject proposed changes for a specific project</w:t>
             </w:r>
           </w:p>
         </w:tc>
@@ -3052,6 +2798,65 @@
                 <w:szCs w:val="24"/>
               </w:rPr>
               <w:t>Manage documents arising in the process of change.</w:t>
+            </w:r>
+          </w:p>
+        </w:tc>
+      </w:tr>
+      <w:tr>
+        <w:tc>
+          <w:tcPr>
+            <w:tcW w:w="2376" w:type="dxa"/>
+            <w:shd w:val="clear" w:color="auto" w:fill="FFFFFF" w:themeFill="background1"/>
+            <w:vAlign w:val="center"/>
+          </w:tcPr>
+          <w:p>
+            <w:pPr>
+              <w:tabs>
+                <w:tab w:val="left" w:pos="810"/>
+              </w:tabs>
+              <w:spacing w:after="0"/>
+              <w:jc w:val="center"/>
+              <w:rPr>
+                <w:rFonts w:asciiTheme="majorHAnsi" w:hAnsiTheme="majorHAnsi" w:cstheme="majorHAnsi"/>
+                <w:bCs/>
+                <w:color w:val="000000"/>
+                <w:kern w:val="2"/>
+                <w:sz w:val="24"/>
+                <w:szCs w:val="24"/>
+              </w:rPr>
+            </w:pPr>
+            <w:r>
+              <w:rPr>
+                <w:rFonts w:cs="Times New Roman"/>
+              </w:rPr>
+              <w:t>Verifier</w:t>
+            </w:r>
+          </w:p>
+        </w:tc>
+        <w:tc>
+          <w:tcPr>
+            <w:tcW w:w="6894" w:type="dxa"/>
+            <w:shd w:val="clear" w:color="auto" w:fill="FFFFFF" w:themeFill="background1"/>
+          </w:tcPr>
+          <w:p>
+            <w:pPr>
+              <w:tabs>
+                <w:tab w:val="left" w:pos="810"/>
+              </w:tabs>
+              <w:spacing w:after="0"/>
+              <w:rPr>
+                <w:rFonts w:asciiTheme="majorHAnsi" w:hAnsiTheme="majorHAnsi" w:cstheme="majorHAnsi"/>
+                <w:color w:val="000000"/>
+                <w:kern w:val="2"/>
+                <w:sz w:val="24"/>
+                <w:szCs w:val="24"/>
+              </w:rPr>
+            </w:pPr>
+            <w:r>
+              <w:t xml:space="preserve">The person who determines whether a </w:t>
+            </w:r>
+            <w:r>
+              <w:t>change was made correctly.</w:t>
             </w:r>
           </w:p>
         </w:tc>
@@ -3129,112 +2934,2725 @@
         <w:ind w:left="1440" w:hanging="720"/>
         <w:outlineLvl w:val="1"/>
         <w:rPr>
-          <w:rFonts w:asciiTheme="majorHAnsi" w:eastAsiaTheme="majorEastAsia" w:hAnsiTheme="majorHAnsi" w:cstheme="majorBidi"/>
           <w:color w:val="1F3864" w:themeColor="accent5" w:themeShade="80"/>
-          <w:sz w:val="24"/>
-          <w:szCs w:val="24"/>
         </w:rPr>
       </w:pPr>
-      <w:bookmarkStart w:id="8" w:name="_Toc372145634"/>
+      <w:bookmarkStart w:id="8" w:name="_Toc372660116"/>
       <w:r>
         <w:rPr>
-          <w:rFonts w:asciiTheme="majorHAnsi" w:eastAsiaTheme="majorEastAsia" w:hAnsiTheme="majorHAnsi" w:cstheme="majorBidi"/>
           <w:color w:val="1F3864" w:themeColor="accent5" w:themeShade="80"/>
-          <w:sz w:val="24"/>
-          <w:szCs w:val="24"/>
         </w:rPr>
-        <w:t>Tools, Environment, and Infrastructure</w:t>
+        <w:t>Change Management Process</w:t>
       </w:r>
       <w:bookmarkEnd w:id="8"/>
     </w:p>
     <w:p>
-      <w:pPr>
-        <w:pStyle w:val="Heading3"/>
-        <w:numPr>
-          <w:ilvl w:val="1"/>
-          <w:numId w:val="9"/>
-        </w:numPr>
+      <w:r>
+        <w:object w:dxaOrig="6555" w:dyaOrig="9045">
+          <v:shape id="_x0000_i1025" type="#_x0000_t75" style="width:328pt;height:452.5pt" o:ole="">
+            <v:imagedata r:id="rId8" o:title=""/>
+          </v:shape>
+          <o:OLEObject Type="Embed" ProgID="Visio.Drawing.15" ShapeID="_x0000_i1025" DrawAspect="Content" ObjectID="_1446402886" r:id="rId9"/>
+        </w:object>
+      </w:r>
+    </w:p>
+    <w:p>
+      <w:pPr>
         <w:rPr>
           <w:color w:val="1F3864" w:themeColor="accent5" w:themeShade="80"/>
         </w:rPr>
       </w:pPr>
-      <w:r>
-        <w:t>Tools:</w:t>
-      </w:r>
     </w:p>
     <w:p>
       <w:pPr>
-        <w:pStyle w:val="BodyText"/>
+        <w:pStyle w:val="ListParagraph"/>
+        <w:spacing w:before="120" w:after="120"/>
+        <w:ind w:left="1440"/>
+        <w:jc w:val="both"/>
         <w:rPr>
-          <w:iCs/>
-          <w:sz w:val="24"/>
-          <w:szCs w:val="24"/>
-          <w:lang w:val="vi-VN"/>
-        </w:rPr>
-      </w:pPr>
-      <w:r>
-        <w:rPr>
-          <w:iCs/>
+          <w:rFonts w:cs="Times New Roman"/>
           <w:sz w:val="24"/>
           <w:szCs w:val="24"/>
         </w:rPr>
-        <w:t>Project Plan, Requirement Plan, Architect and Detail Design Plan, Implement Plan, Test Plan, Change management Plan and Change Request.</w:t>
-      </w:r>
-    </w:p>
-    <w:p>
-      <w:pPr>
-        <w:pStyle w:val="BodyText"/>
+      </w:pPr>
+      <w:r>
         <w:rPr>
-          <w:iCs/>
+          <w:rFonts w:cs="Times New Roman"/>
+          <w:b/>
+          <w:i/>
           <w:sz w:val="24"/>
           <w:szCs w:val="24"/>
         </w:rPr>
-      </w:pPr>
+        <w:t>Process Description</w:t>
+      </w:r>
+    </w:p>
+    <w:tbl>
+      <w:tblPr>
+        <w:tblStyle w:val="LightList-Accent11"/>
+        <w:tblW w:w="0" w:type="auto"/>
+        <w:tblInd w:w="918" w:type="dxa"/>
+        <w:tblBorders>
+          <w:top w:val="single" w:sz="4" w:space="0" w:color="auto"/>
+          <w:left w:val="single" w:sz="4" w:space="0" w:color="auto"/>
+          <w:bottom w:val="single" w:sz="4" w:space="0" w:color="auto"/>
+          <w:right w:val="single" w:sz="4" w:space="0" w:color="auto"/>
+          <w:insideH w:val="single" w:sz="4" w:space="0" w:color="auto"/>
+          <w:insideV w:val="single" w:sz="4" w:space="0" w:color="auto"/>
+        </w:tblBorders>
+        <w:tblLook w:val="04A0" w:firstRow="1" w:lastRow="0" w:firstColumn="1" w:lastColumn="0" w:noHBand="0" w:noVBand="1"/>
+      </w:tblPr>
+      <w:tblGrid>
+        <w:gridCol w:w="2358"/>
+        <w:gridCol w:w="5778"/>
+      </w:tblGrid>
+      <w:tr>
+        <w:trPr>
+          <w:cnfStyle w:val="100000000000" w:firstRow="1" w:lastRow="0" w:firstColumn="0" w:lastColumn="0" w:oddVBand="0" w:evenVBand="0" w:oddHBand="0" w:evenHBand="0" w:firstRowFirstColumn="0" w:firstRowLastColumn="0" w:lastRowFirstColumn="0" w:lastRowLastColumn="0"/>
+        </w:trPr>
+        <w:tc>
+          <w:tcPr>
+            <w:cnfStyle w:val="001000000000" w:firstRow="0" w:lastRow="0" w:firstColumn="1" w:lastColumn="0" w:oddVBand="0" w:evenVBand="0" w:oddHBand="0" w:evenHBand="0" w:firstRowFirstColumn="0" w:firstRowLastColumn="0" w:lastRowFirstColumn="0" w:lastRowLastColumn="0"/>
+            <w:tcW w:w="2358" w:type="dxa"/>
+          </w:tcPr>
+          <w:p>
+            <w:pPr>
+              <w:pStyle w:val="ListParagraph"/>
+              <w:ind w:left="0"/>
+              <w:jc w:val="center"/>
+              <w:rPr>
+                <w:rFonts w:ascii="Times New Roman" w:hAnsi="Times New Roman" w:cs="Times New Roman"/>
+                <w:b w:val="0"/>
+                <w:sz w:val="24"/>
+                <w:szCs w:val="24"/>
+              </w:rPr>
+            </w:pPr>
+            <w:r>
+              <w:rPr>
+                <w:rFonts w:ascii="Times New Roman" w:hAnsi="Times New Roman" w:cs="Times New Roman"/>
+                <w:sz w:val="24"/>
+                <w:szCs w:val="24"/>
+              </w:rPr>
+              <w:t>Stage</w:t>
+            </w:r>
+          </w:p>
+        </w:tc>
+        <w:tc>
+          <w:tcPr>
+            <w:tcW w:w="5778" w:type="dxa"/>
+          </w:tcPr>
+          <w:p>
+            <w:pPr>
+              <w:pStyle w:val="ListParagraph"/>
+              <w:ind w:left="0"/>
+              <w:jc w:val="center"/>
+              <w:cnfStyle w:val="100000000000" w:firstRow="1" w:lastRow="0" w:firstColumn="0" w:lastColumn="0" w:oddVBand="0" w:evenVBand="0" w:oddHBand="0" w:evenHBand="0" w:firstRowFirstColumn="0" w:firstRowLastColumn="0" w:lastRowFirstColumn="0" w:lastRowLastColumn="0"/>
+              <w:rPr>
+                <w:rFonts w:ascii="Times New Roman" w:hAnsi="Times New Roman" w:cs="Times New Roman"/>
+                <w:b w:val="0"/>
+                <w:sz w:val="24"/>
+                <w:szCs w:val="24"/>
+              </w:rPr>
+            </w:pPr>
+            <w:r>
+              <w:rPr>
+                <w:rFonts w:ascii="Times New Roman" w:hAnsi="Times New Roman" w:cs="Times New Roman"/>
+                <w:sz w:val="24"/>
+                <w:szCs w:val="24"/>
+              </w:rPr>
+              <w:t>Description</w:t>
+            </w:r>
+          </w:p>
+        </w:tc>
+      </w:tr>
+      <w:tr>
+        <w:trPr>
+          <w:cnfStyle w:val="000000100000" w:firstRow="0" w:lastRow="0" w:firstColumn="0" w:lastColumn="0" w:oddVBand="0" w:evenVBand="0" w:oddHBand="1" w:evenHBand="0" w:firstRowFirstColumn="0" w:firstRowLastColumn="0" w:lastRowFirstColumn="0" w:lastRowLastColumn="0"/>
+        </w:trPr>
+        <w:tc>
+          <w:tcPr>
+            <w:cnfStyle w:val="001000000000" w:firstRow="0" w:lastRow="0" w:firstColumn="1" w:lastColumn="0" w:oddVBand="0" w:evenVBand="0" w:oddHBand="0" w:evenHBand="0" w:firstRowFirstColumn="0" w:firstRowLastColumn="0" w:lastRowFirstColumn="0" w:lastRowLastColumn="0"/>
+            <w:tcW w:w="2358" w:type="dxa"/>
+            <w:tcBorders>
+              <w:top w:val="none" w:sz="0" w:space="0" w:color="auto"/>
+              <w:left w:val="none" w:sz="0" w:space="0" w:color="auto"/>
+              <w:bottom w:val="none" w:sz="0" w:space="0" w:color="auto"/>
+            </w:tcBorders>
+          </w:tcPr>
+          <w:p>
+            <w:pPr>
+              <w:pStyle w:val="ListParagraph"/>
+              <w:ind w:left="0"/>
+              <w:rPr>
+                <w:rFonts w:ascii="Times New Roman" w:hAnsi="Times New Roman" w:cs="Times New Roman"/>
+                <w:b w:val="0"/>
+                <w:sz w:val="24"/>
+                <w:szCs w:val="24"/>
+              </w:rPr>
+            </w:pPr>
+            <w:r>
+              <w:rPr>
+                <w:rFonts w:ascii="Times New Roman" w:hAnsi="Times New Roman" w:cs="Times New Roman"/>
+                <w:b w:val="0"/>
+                <w:sz w:val="24"/>
+                <w:szCs w:val="24"/>
+              </w:rPr>
+              <w:t>Receive change request</w:t>
+            </w:r>
+          </w:p>
+        </w:tc>
+        <w:tc>
+          <w:tcPr>
+            <w:tcW w:w="5778" w:type="dxa"/>
+            <w:tcBorders>
+              <w:top w:val="none" w:sz="0" w:space="0" w:color="auto"/>
+              <w:bottom w:val="none" w:sz="0" w:space="0" w:color="auto"/>
+              <w:right w:val="none" w:sz="0" w:space="0" w:color="auto"/>
+            </w:tcBorders>
+          </w:tcPr>
+          <w:p>
+            <w:pPr>
+              <w:pStyle w:val="ListParagraph"/>
+              <w:ind w:left="0"/>
+              <w:cnfStyle w:val="000000100000" w:firstRow="0" w:lastRow="0" w:firstColumn="0" w:lastColumn="0" w:oddVBand="0" w:evenVBand="0" w:oddHBand="1" w:evenHBand="0" w:firstRowFirstColumn="0" w:firstRowLastColumn="0" w:lastRowFirstColumn="0" w:lastRowLastColumn="0"/>
+              <w:rPr>
+                <w:rFonts w:ascii="Times New Roman" w:hAnsi="Times New Roman" w:cs="Times New Roman"/>
+                <w:sz w:val="24"/>
+                <w:szCs w:val="24"/>
+              </w:rPr>
+            </w:pPr>
+            <w:r>
+              <w:rPr>
+                <w:rFonts w:ascii="Times New Roman" w:hAnsi="Times New Roman" w:cs="Times New Roman"/>
+                <w:sz w:val="24"/>
+                <w:szCs w:val="24"/>
+              </w:rPr>
+              <w:t>Receive change request from stakeholder about requirement, process, tools, schedule, quality, etc….</w:t>
+            </w:r>
+          </w:p>
+        </w:tc>
+      </w:tr>
+      <w:tr>
+        <w:tc>
+          <w:tcPr>
+            <w:cnfStyle w:val="001000000000" w:firstRow="0" w:lastRow="0" w:firstColumn="1" w:lastColumn="0" w:oddVBand="0" w:evenVBand="0" w:oddHBand="0" w:evenHBand="0" w:firstRowFirstColumn="0" w:firstRowLastColumn="0" w:lastRowFirstColumn="0" w:lastRowLastColumn="0"/>
+            <w:tcW w:w="2358" w:type="dxa"/>
+          </w:tcPr>
+          <w:p>
+            <w:pPr>
+              <w:pStyle w:val="ListParagraph"/>
+              <w:ind w:left="0"/>
+              <w:rPr>
+                <w:rFonts w:ascii="Times New Roman" w:hAnsi="Times New Roman" w:cs="Times New Roman"/>
+                <w:b w:val="0"/>
+                <w:sz w:val="24"/>
+                <w:szCs w:val="24"/>
+              </w:rPr>
+            </w:pPr>
+            <w:r>
+              <w:rPr>
+                <w:rFonts w:ascii="Times New Roman" w:hAnsi="Times New Roman" w:cs="Times New Roman"/>
+                <w:b w:val="0"/>
+                <w:sz w:val="24"/>
+                <w:szCs w:val="24"/>
+              </w:rPr>
+              <w:t>Log change request</w:t>
+            </w:r>
+          </w:p>
+        </w:tc>
+        <w:tc>
+          <w:tcPr>
+            <w:tcW w:w="5778" w:type="dxa"/>
+          </w:tcPr>
+          <w:p>
+            <w:pPr>
+              <w:pStyle w:val="ListParagraph"/>
+              <w:ind w:left="0"/>
+              <w:cnfStyle w:val="000000000000" w:firstRow="0" w:lastRow="0" w:firstColumn="0" w:lastColumn="0" w:oddVBand="0" w:evenVBand="0" w:oddHBand="0" w:evenHBand="0" w:firstRowFirstColumn="0" w:firstRowLastColumn="0" w:lastRowFirstColumn="0" w:lastRowLastColumn="0"/>
+              <w:rPr>
+                <w:rFonts w:ascii="Times New Roman" w:hAnsi="Times New Roman" w:cs="Times New Roman"/>
+                <w:sz w:val="24"/>
+                <w:szCs w:val="24"/>
+              </w:rPr>
+            </w:pPr>
+            <w:r>
+              <w:rPr>
+                <w:rFonts w:ascii="Times New Roman" w:hAnsi="Times New Roman" w:cs="Times New Roman"/>
+                <w:sz w:val="24"/>
+                <w:szCs w:val="24"/>
+              </w:rPr>
+              <w:t>Document change request</w:t>
+            </w:r>
+          </w:p>
+        </w:tc>
+      </w:tr>
+      <w:tr>
+        <w:trPr>
+          <w:cnfStyle w:val="000000100000" w:firstRow="0" w:lastRow="0" w:firstColumn="0" w:lastColumn="0" w:oddVBand="0" w:evenVBand="0" w:oddHBand="1" w:evenHBand="0" w:firstRowFirstColumn="0" w:firstRowLastColumn="0" w:lastRowFirstColumn="0" w:lastRowLastColumn="0"/>
+        </w:trPr>
+        <w:tc>
+          <w:tcPr>
+            <w:cnfStyle w:val="001000000000" w:firstRow="0" w:lastRow="0" w:firstColumn="1" w:lastColumn="0" w:oddVBand="0" w:evenVBand="0" w:oddHBand="0" w:evenHBand="0" w:firstRowFirstColumn="0" w:firstRowLastColumn="0" w:lastRowFirstColumn="0" w:lastRowLastColumn="0"/>
+            <w:tcW w:w="2358" w:type="dxa"/>
+            <w:tcBorders>
+              <w:top w:val="none" w:sz="0" w:space="0" w:color="auto"/>
+              <w:left w:val="none" w:sz="0" w:space="0" w:color="auto"/>
+              <w:bottom w:val="none" w:sz="0" w:space="0" w:color="auto"/>
+            </w:tcBorders>
+          </w:tcPr>
+          <w:p>
+            <w:pPr>
+              <w:pStyle w:val="ListParagraph"/>
+              <w:ind w:left="0"/>
+              <w:rPr>
+                <w:rFonts w:ascii="Times New Roman" w:hAnsi="Times New Roman" w:cs="Times New Roman"/>
+                <w:b w:val="0"/>
+                <w:sz w:val="24"/>
+                <w:szCs w:val="24"/>
+              </w:rPr>
+            </w:pPr>
+            <w:r>
+              <w:rPr>
+                <w:rFonts w:ascii="Times New Roman" w:hAnsi="Times New Roman" w:cs="Times New Roman"/>
+                <w:b w:val="0"/>
+                <w:sz w:val="24"/>
+                <w:szCs w:val="24"/>
+              </w:rPr>
+              <w:t>Analyze impact of change to project (schedule, quality, etc…)</w:t>
+            </w:r>
+          </w:p>
+        </w:tc>
+        <w:tc>
+          <w:tcPr>
+            <w:tcW w:w="5778" w:type="dxa"/>
+            <w:tcBorders>
+              <w:top w:val="none" w:sz="0" w:space="0" w:color="auto"/>
+              <w:bottom w:val="none" w:sz="0" w:space="0" w:color="auto"/>
+              <w:right w:val="none" w:sz="0" w:space="0" w:color="auto"/>
+            </w:tcBorders>
+          </w:tcPr>
+          <w:p>
+            <w:pPr>
+              <w:pStyle w:val="ListParagraph"/>
+              <w:ind w:left="0"/>
+              <w:cnfStyle w:val="000000100000" w:firstRow="0" w:lastRow="0" w:firstColumn="0" w:lastColumn="0" w:oddVBand="0" w:evenVBand="0" w:oddHBand="1" w:evenHBand="0" w:firstRowFirstColumn="0" w:firstRowLastColumn="0" w:lastRowFirstColumn="0" w:lastRowLastColumn="0"/>
+              <w:rPr>
+                <w:rFonts w:ascii="Times New Roman" w:hAnsi="Times New Roman" w:cs="Times New Roman"/>
+                <w:sz w:val="24"/>
+                <w:szCs w:val="24"/>
+              </w:rPr>
+            </w:pPr>
+            <w:r>
+              <w:rPr>
+                <w:rFonts w:ascii="Times New Roman" w:hAnsi="Times New Roman" w:cs="Times New Roman"/>
+                <w:sz w:val="24"/>
+                <w:szCs w:val="24"/>
+              </w:rPr>
+              <w:t>Analyze impact of a change request following a list of potential issues that may be assessing review a change request. This list is:</w:t>
+            </w:r>
+          </w:p>
+          <w:p>
+            <w:pPr>
+              <w:pStyle w:val="ListParagraph"/>
+              <w:numPr>
+                <w:ilvl w:val="0"/>
+                <w:numId w:val="24"/>
+              </w:numPr>
+              <w:cnfStyle w:val="000000100000" w:firstRow="0" w:lastRow="0" w:firstColumn="0" w:lastColumn="0" w:oddVBand="0" w:evenVBand="0" w:oddHBand="1" w:evenHBand="0" w:firstRowFirstColumn="0" w:firstRowLastColumn="0" w:lastRowFirstColumn="0" w:lastRowLastColumn="0"/>
+              <w:rPr>
+                <w:rFonts w:ascii="Times New Roman" w:hAnsi="Times New Roman" w:cs="Times New Roman"/>
+                <w:sz w:val="24"/>
+                <w:szCs w:val="24"/>
+              </w:rPr>
+            </w:pPr>
+            <w:r>
+              <w:rPr>
+                <w:rFonts w:ascii="Times New Roman" w:hAnsi="Times New Roman" w:cs="Times New Roman"/>
+                <w:sz w:val="24"/>
+                <w:szCs w:val="24"/>
+              </w:rPr>
+              <w:t>Complexity in reference to related system</w:t>
+            </w:r>
+          </w:p>
+          <w:p>
+            <w:pPr>
+              <w:pStyle w:val="ListParagraph"/>
+              <w:numPr>
+                <w:ilvl w:val="0"/>
+                <w:numId w:val="24"/>
+              </w:numPr>
+              <w:cnfStyle w:val="000000100000" w:firstRow="0" w:lastRow="0" w:firstColumn="0" w:lastColumn="0" w:oddVBand="0" w:evenVBand="0" w:oddHBand="1" w:evenHBand="0" w:firstRowFirstColumn="0" w:firstRowLastColumn="0" w:lastRowFirstColumn="0" w:lastRowLastColumn="0"/>
+              <w:rPr>
+                <w:rFonts w:ascii="Times New Roman" w:hAnsi="Times New Roman" w:cs="Times New Roman"/>
+                <w:sz w:val="24"/>
+                <w:szCs w:val="24"/>
+              </w:rPr>
+            </w:pPr>
+            <w:r>
+              <w:rPr>
+                <w:rFonts w:ascii="Times New Roman" w:hAnsi="Times New Roman" w:cs="Times New Roman"/>
+                <w:sz w:val="24"/>
+                <w:szCs w:val="24"/>
+              </w:rPr>
+              <w:t>Impact on schedule</w:t>
+            </w:r>
+          </w:p>
+          <w:p>
+            <w:pPr>
+              <w:pStyle w:val="ListParagraph"/>
+              <w:numPr>
+                <w:ilvl w:val="0"/>
+                <w:numId w:val="24"/>
+              </w:numPr>
+              <w:cnfStyle w:val="000000100000" w:firstRow="0" w:lastRow="0" w:firstColumn="0" w:lastColumn="0" w:oddVBand="0" w:evenVBand="0" w:oddHBand="1" w:evenHBand="0" w:firstRowFirstColumn="0" w:firstRowLastColumn="0" w:lastRowFirstColumn="0" w:lastRowLastColumn="0"/>
+              <w:rPr>
+                <w:rFonts w:ascii="Times New Roman" w:hAnsi="Times New Roman" w:cs="Times New Roman"/>
+                <w:sz w:val="24"/>
+                <w:szCs w:val="24"/>
+              </w:rPr>
+            </w:pPr>
+            <w:r>
+              <w:rPr>
+                <w:rFonts w:ascii="Times New Roman" w:hAnsi="Times New Roman" w:cs="Times New Roman"/>
+                <w:sz w:val="24"/>
+                <w:szCs w:val="24"/>
+              </w:rPr>
+              <w:t>Impact on quality</w:t>
+            </w:r>
+          </w:p>
+          <w:p>
+            <w:pPr>
+              <w:pStyle w:val="ListParagraph"/>
+              <w:numPr>
+                <w:ilvl w:val="0"/>
+                <w:numId w:val="24"/>
+              </w:numPr>
+              <w:cnfStyle w:val="000000100000" w:firstRow="0" w:lastRow="0" w:firstColumn="0" w:lastColumn="0" w:oddVBand="0" w:evenVBand="0" w:oddHBand="1" w:evenHBand="0" w:firstRowFirstColumn="0" w:firstRowLastColumn="0" w:lastRowFirstColumn="0" w:lastRowLastColumn="0"/>
+              <w:rPr>
+                <w:rFonts w:ascii="Times New Roman" w:hAnsi="Times New Roman" w:cs="Times New Roman"/>
+                <w:sz w:val="24"/>
+                <w:szCs w:val="24"/>
+              </w:rPr>
+            </w:pPr>
+            <w:r>
+              <w:rPr>
+                <w:rFonts w:ascii="Times New Roman" w:hAnsi="Times New Roman" w:cs="Times New Roman"/>
+                <w:sz w:val="24"/>
+                <w:szCs w:val="24"/>
+              </w:rPr>
+              <w:t>Criticality to module working per requirement</w:t>
+            </w:r>
+          </w:p>
+          <w:p>
+            <w:pPr>
+              <w:pStyle w:val="ListParagraph"/>
+              <w:numPr>
+                <w:ilvl w:val="0"/>
+                <w:numId w:val="24"/>
+              </w:numPr>
+              <w:cnfStyle w:val="000000100000" w:firstRow="0" w:lastRow="0" w:firstColumn="0" w:lastColumn="0" w:oddVBand="0" w:evenVBand="0" w:oddHBand="1" w:evenHBand="0" w:firstRowFirstColumn="0" w:firstRowLastColumn="0" w:lastRowFirstColumn="0" w:lastRowLastColumn="0"/>
+              <w:rPr>
+                <w:rFonts w:ascii="Times New Roman" w:hAnsi="Times New Roman" w:cs="Times New Roman"/>
+                <w:sz w:val="24"/>
+                <w:szCs w:val="24"/>
+              </w:rPr>
+            </w:pPr>
+            <w:r>
+              <w:rPr>
+                <w:rFonts w:ascii="Times New Roman" w:hAnsi="Times New Roman" w:cs="Times New Roman"/>
+                <w:sz w:val="24"/>
+                <w:szCs w:val="24"/>
+              </w:rPr>
+              <w:t>Approved changes already in progress</w:t>
+            </w:r>
+          </w:p>
+          <w:p>
+            <w:pPr>
+              <w:pStyle w:val="ListParagraph"/>
+              <w:numPr>
+                <w:ilvl w:val="0"/>
+                <w:numId w:val="24"/>
+              </w:numPr>
+              <w:cnfStyle w:val="000000100000" w:firstRow="0" w:lastRow="0" w:firstColumn="0" w:lastColumn="0" w:oddVBand="0" w:evenVBand="0" w:oddHBand="1" w:evenHBand="0" w:firstRowFirstColumn="0" w:firstRowLastColumn="0" w:lastRowFirstColumn="0" w:lastRowLastColumn="0"/>
+              <w:rPr>
+                <w:rFonts w:ascii="Times New Roman" w:hAnsi="Times New Roman" w:cs="Times New Roman"/>
+                <w:sz w:val="24"/>
+                <w:szCs w:val="24"/>
+              </w:rPr>
+            </w:pPr>
+            <w:r>
+              <w:rPr>
+                <w:rFonts w:ascii="Times New Roman" w:hAnsi="Times New Roman" w:cs="Times New Roman"/>
+                <w:sz w:val="24"/>
+                <w:szCs w:val="24"/>
+              </w:rPr>
+              <w:lastRenderedPageBreak/>
+              <w:t>Resources</w:t>
+            </w:r>
+          </w:p>
+        </w:tc>
+      </w:tr>
+      <w:tr>
+        <w:tc>
+          <w:tcPr>
+            <w:cnfStyle w:val="001000000000" w:firstRow="0" w:lastRow="0" w:firstColumn="1" w:lastColumn="0" w:oddVBand="0" w:evenVBand="0" w:oddHBand="0" w:evenHBand="0" w:firstRowFirstColumn="0" w:firstRowLastColumn="0" w:lastRowFirstColumn="0" w:lastRowLastColumn="0"/>
+            <w:tcW w:w="2358" w:type="dxa"/>
+          </w:tcPr>
+          <w:p>
+            <w:pPr>
+              <w:pStyle w:val="ListParagraph"/>
+              <w:ind w:left="0"/>
+              <w:rPr>
+                <w:rFonts w:ascii="Times New Roman" w:hAnsi="Times New Roman" w:cs="Times New Roman"/>
+                <w:b w:val="0"/>
+                <w:sz w:val="24"/>
+                <w:szCs w:val="24"/>
+              </w:rPr>
+            </w:pPr>
+            <w:r>
+              <w:rPr>
+                <w:rFonts w:ascii="Times New Roman" w:hAnsi="Times New Roman" w:cs="Times New Roman"/>
+                <w:b w:val="0"/>
+                <w:sz w:val="24"/>
+                <w:szCs w:val="24"/>
+              </w:rPr>
+              <w:lastRenderedPageBreak/>
+              <w:t>Impact result assessed</w:t>
+            </w:r>
+          </w:p>
+        </w:tc>
+        <w:tc>
+          <w:tcPr>
+            <w:tcW w:w="5778" w:type="dxa"/>
+          </w:tcPr>
+          <w:p>
+            <w:pPr>
+              <w:pStyle w:val="ListParagraph"/>
+              <w:ind w:left="0"/>
+              <w:cnfStyle w:val="000000000000" w:firstRow="0" w:lastRow="0" w:firstColumn="0" w:lastColumn="0" w:oddVBand="0" w:evenVBand="0" w:oddHBand="0" w:evenHBand="0" w:firstRowFirstColumn="0" w:firstRowLastColumn="0" w:lastRowFirstColumn="0" w:lastRowLastColumn="0"/>
+              <w:rPr>
+                <w:rFonts w:ascii="Times New Roman" w:hAnsi="Times New Roman" w:cs="Times New Roman"/>
+                <w:sz w:val="24"/>
+                <w:szCs w:val="24"/>
+              </w:rPr>
+            </w:pPr>
+            <w:r>
+              <w:rPr>
+                <w:rFonts w:ascii="Times New Roman" w:hAnsi="Times New Roman" w:cs="Times New Roman"/>
+                <w:sz w:val="24"/>
+                <w:szCs w:val="24"/>
+              </w:rPr>
+              <w:t>Change Manager makes the final recommendation change request based on analyze of change control board team</w:t>
+            </w:r>
+          </w:p>
+        </w:tc>
+      </w:tr>
+      <w:tr>
+        <w:trPr>
+          <w:cnfStyle w:val="000000100000" w:firstRow="0" w:lastRow="0" w:firstColumn="0" w:lastColumn="0" w:oddVBand="0" w:evenVBand="0" w:oddHBand="1" w:evenHBand="0" w:firstRowFirstColumn="0" w:firstRowLastColumn="0" w:lastRowFirstColumn="0" w:lastRowLastColumn="0"/>
+        </w:trPr>
+        <w:tc>
+          <w:tcPr>
+            <w:cnfStyle w:val="001000000000" w:firstRow="0" w:lastRow="0" w:firstColumn="1" w:lastColumn="0" w:oddVBand="0" w:evenVBand="0" w:oddHBand="0" w:evenHBand="0" w:firstRowFirstColumn="0" w:firstRowLastColumn="0" w:lastRowFirstColumn="0" w:lastRowLastColumn="0"/>
+            <w:tcW w:w="2358" w:type="dxa"/>
+            <w:tcBorders>
+              <w:top w:val="none" w:sz="0" w:space="0" w:color="auto"/>
+              <w:left w:val="none" w:sz="0" w:space="0" w:color="auto"/>
+              <w:bottom w:val="none" w:sz="0" w:space="0" w:color="auto"/>
+            </w:tcBorders>
+          </w:tcPr>
+          <w:p>
+            <w:pPr>
+              <w:pStyle w:val="ListParagraph"/>
+              <w:ind w:left="0"/>
+              <w:rPr>
+                <w:rFonts w:ascii="Times New Roman" w:hAnsi="Times New Roman" w:cs="Times New Roman"/>
+                <w:b w:val="0"/>
+                <w:sz w:val="24"/>
+                <w:szCs w:val="24"/>
+              </w:rPr>
+            </w:pPr>
+            <w:r>
+              <w:rPr>
+                <w:rFonts w:ascii="Times New Roman" w:hAnsi="Times New Roman" w:cs="Times New Roman"/>
+                <w:b w:val="0"/>
+                <w:sz w:val="24"/>
+                <w:szCs w:val="24"/>
+              </w:rPr>
+              <w:t>Change kept until next release</w:t>
+            </w:r>
+          </w:p>
+        </w:tc>
+        <w:tc>
+          <w:tcPr>
+            <w:tcW w:w="5778" w:type="dxa"/>
+            <w:tcBorders>
+              <w:top w:val="none" w:sz="0" w:space="0" w:color="auto"/>
+              <w:bottom w:val="none" w:sz="0" w:space="0" w:color="auto"/>
+              <w:right w:val="none" w:sz="0" w:space="0" w:color="auto"/>
+            </w:tcBorders>
+          </w:tcPr>
+          <w:p>
+            <w:pPr>
+              <w:pStyle w:val="ListParagraph"/>
+              <w:ind w:left="0"/>
+              <w:cnfStyle w:val="000000100000" w:firstRow="0" w:lastRow="0" w:firstColumn="0" w:lastColumn="0" w:oddVBand="0" w:evenVBand="0" w:oddHBand="1" w:evenHBand="0" w:firstRowFirstColumn="0" w:firstRowLastColumn="0" w:lastRowFirstColumn="0" w:lastRowLastColumn="0"/>
+              <w:rPr>
+                <w:rFonts w:ascii="Times New Roman" w:hAnsi="Times New Roman" w:cs="Times New Roman"/>
+                <w:sz w:val="24"/>
+                <w:szCs w:val="24"/>
+              </w:rPr>
+            </w:pPr>
+            <w:r>
+              <w:rPr>
+                <w:rFonts w:ascii="Times New Roman" w:hAnsi="Times New Roman" w:cs="Times New Roman"/>
+                <w:sz w:val="24"/>
+                <w:szCs w:val="24"/>
+              </w:rPr>
+              <w:t>If change request doesn’t approve by change manager , it will transfer to next release</w:t>
+            </w:r>
+          </w:p>
+        </w:tc>
+      </w:tr>
+      <w:tr>
+        <w:tc>
+          <w:tcPr>
+            <w:cnfStyle w:val="001000000000" w:firstRow="0" w:lastRow="0" w:firstColumn="1" w:lastColumn="0" w:oddVBand="0" w:evenVBand="0" w:oddHBand="0" w:evenHBand="0" w:firstRowFirstColumn="0" w:firstRowLastColumn="0" w:lastRowFirstColumn="0" w:lastRowLastColumn="0"/>
+            <w:tcW w:w="2358" w:type="dxa"/>
+          </w:tcPr>
+          <w:p>
+            <w:pPr>
+              <w:pStyle w:val="ListParagraph"/>
+              <w:ind w:left="0"/>
+              <w:rPr>
+                <w:rFonts w:ascii="Times New Roman" w:hAnsi="Times New Roman" w:cs="Times New Roman"/>
+                <w:b w:val="0"/>
+                <w:sz w:val="24"/>
+                <w:szCs w:val="24"/>
+              </w:rPr>
+            </w:pPr>
+            <w:r>
+              <w:rPr>
+                <w:rFonts w:ascii="Times New Roman" w:hAnsi="Times New Roman" w:cs="Times New Roman"/>
+                <w:b w:val="0"/>
+                <w:sz w:val="24"/>
+                <w:szCs w:val="24"/>
+              </w:rPr>
+              <w:t>Assign Resource</w:t>
+            </w:r>
+          </w:p>
+        </w:tc>
+        <w:tc>
+          <w:tcPr>
+            <w:tcW w:w="5778" w:type="dxa"/>
+          </w:tcPr>
+          <w:p>
+            <w:pPr>
+              <w:pStyle w:val="ListParagraph"/>
+              <w:ind w:left="0"/>
+              <w:cnfStyle w:val="000000000000" w:firstRow="0" w:lastRow="0" w:firstColumn="0" w:lastColumn="0" w:oddVBand="0" w:evenVBand="0" w:oddHBand="0" w:evenHBand="0" w:firstRowFirstColumn="0" w:firstRowLastColumn="0" w:lastRowFirstColumn="0" w:lastRowLastColumn="0"/>
+              <w:rPr>
+                <w:rFonts w:ascii="Times New Roman" w:hAnsi="Times New Roman" w:cs="Times New Roman"/>
+                <w:sz w:val="24"/>
+                <w:szCs w:val="24"/>
+              </w:rPr>
+            </w:pPr>
+            <w:r>
+              <w:rPr>
+                <w:rFonts w:ascii="Times New Roman" w:hAnsi="Times New Roman" w:cs="Times New Roman"/>
+                <w:sz w:val="24"/>
+                <w:szCs w:val="24"/>
+              </w:rPr>
+              <w:t>Change manager will assign resource for each change request approved</w:t>
+            </w:r>
+          </w:p>
+        </w:tc>
+      </w:tr>
+      <w:tr>
+        <w:trPr>
+          <w:cnfStyle w:val="000000100000" w:firstRow="0" w:lastRow="0" w:firstColumn="0" w:lastColumn="0" w:oddVBand="0" w:evenVBand="0" w:oddHBand="1" w:evenHBand="0" w:firstRowFirstColumn="0" w:firstRowLastColumn="0" w:lastRowFirstColumn="0" w:lastRowLastColumn="0"/>
+        </w:trPr>
+        <w:tc>
+          <w:tcPr>
+            <w:cnfStyle w:val="001000000000" w:firstRow="0" w:lastRow="0" w:firstColumn="1" w:lastColumn="0" w:oddVBand="0" w:evenVBand="0" w:oddHBand="0" w:evenHBand="0" w:firstRowFirstColumn="0" w:firstRowLastColumn="0" w:lastRowFirstColumn="0" w:lastRowLastColumn="0"/>
+            <w:tcW w:w="2358" w:type="dxa"/>
+            <w:tcBorders>
+              <w:top w:val="none" w:sz="0" w:space="0" w:color="auto"/>
+              <w:left w:val="none" w:sz="0" w:space="0" w:color="auto"/>
+              <w:bottom w:val="none" w:sz="0" w:space="0" w:color="auto"/>
+            </w:tcBorders>
+          </w:tcPr>
+          <w:p>
+            <w:pPr>
+              <w:pStyle w:val="ListParagraph"/>
+              <w:ind w:left="0"/>
+              <w:rPr>
+                <w:rFonts w:ascii="Times New Roman" w:hAnsi="Times New Roman" w:cs="Times New Roman"/>
+                <w:b w:val="0"/>
+                <w:sz w:val="24"/>
+                <w:szCs w:val="24"/>
+              </w:rPr>
+            </w:pPr>
+            <w:r>
+              <w:rPr>
+                <w:rFonts w:ascii="Times New Roman" w:hAnsi="Times New Roman" w:cs="Times New Roman"/>
+                <w:b w:val="0"/>
+                <w:sz w:val="24"/>
+                <w:szCs w:val="24"/>
+              </w:rPr>
+              <w:t>Execution</w:t>
+            </w:r>
+          </w:p>
+        </w:tc>
+        <w:tc>
+          <w:tcPr>
+            <w:tcW w:w="5778" w:type="dxa"/>
+            <w:tcBorders>
+              <w:top w:val="none" w:sz="0" w:space="0" w:color="auto"/>
+              <w:bottom w:val="none" w:sz="0" w:space="0" w:color="auto"/>
+              <w:right w:val="none" w:sz="0" w:space="0" w:color="auto"/>
+            </w:tcBorders>
+          </w:tcPr>
+          <w:p>
+            <w:pPr>
+              <w:cnfStyle w:val="000000100000" w:firstRow="0" w:lastRow="0" w:firstColumn="0" w:lastColumn="0" w:oddVBand="0" w:evenVBand="0" w:oddHBand="1" w:evenHBand="0" w:firstRowFirstColumn="0" w:firstRowLastColumn="0" w:lastRowFirstColumn="0" w:lastRowLastColumn="0"/>
+              <w:rPr>
+                <w:rFonts w:ascii="Times New Roman" w:hAnsi="Times New Roman" w:cs="Times New Roman"/>
+                <w:sz w:val="24"/>
+                <w:szCs w:val="24"/>
+              </w:rPr>
+            </w:pPr>
+            <w:r>
+              <w:rPr>
+                <w:rFonts w:ascii="Times New Roman" w:hAnsi="Times New Roman" w:cs="Times New Roman"/>
+                <w:sz w:val="24"/>
+                <w:szCs w:val="24"/>
+              </w:rPr>
+              <w:t>The software engineer will plan and implement the changes and then do initial testing. They will add comments and release notes as necessary and mark it fixed. The change request will automatically be assigned to the change request creator for testing.</w:t>
+            </w:r>
+          </w:p>
+        </w:tc>
+      </w:tr>
+      <w:tr>
+        <w:tc>
+          <w:tcPr>
+            <w:cnfStyle w:val="001000000000" w:firstRow="0" w:lastRow="0" w:firstColumn="1" w:lastColumn="0" w:oddVBand="0" w:evenVBand="0" w:oddHBand="0" w:evenHBand="0" w:firstRowFirstColumn="0" w:firstRowLastColumn="0" w:lastRowFirstColumn="0" w:lastRowLastColumn="0"/>
+            <w:tcW w:w="2358" w:type="dxa"/>
+          </w:tcPr>
+          <w:p>
+            <w:pPr>
+              <w:pStyle w:val="ListParagraph"/>
+              <w:ind w:left="0"/>
+              <w:rPr>
+                <w:rFonts w:ascii="Times New Roman" w:hAnsi="Times New Roman" w:cs="Times New Roman"/>
+                <w:b w:val="0"/>
+                <w:sz w:val="24"/>
+                <w:szCs w:val="24"/>
+              </w:rPr>
+            </w:pPr>
+            <w:r>
+              <w:rPr>
+                <w:rFonts w:ascii="Times New Roman" w:hAnsi="Times New Roman" w:cs="Times New Roman"/>
+                <w:b w:val="0"/>
+                <w:sz w:val="24"/>
+                <w:szCs w:val="24"/>
+              </w:rPr>
+              <w:t>Test</w:t>
+            </w:r>
+          </w:p>
+        </w:tc>
+        <w:tc>
+          <w:tcPr>
+            <w:tcW w:w="5778" w:type="dxa"/>
+          </w:tcPr>
+          <w:p>
+            <w:pPr>
+              <w:cnfStyle w:val="000000000000" w:firstRow="0" w:lastRow="0" w:firstColumn="0" w:lastColumn="0" w:oddVBand="0" w:evenVBand="0" w:oddHBand="0" w:evenHBand="0" w:firstRowFirstColumn="0" w:firstRowLastColumn="0" w:lastRowFirstColumn="0" w:lastRowLastColumn="0"/>
+              <w:rPr>
+                <w:rFonts w:ascii="Times New Roman" w:hAnsi="Times New Roman" w:cs="Times New Roman"/>
+                <w:sz w:val="24"/>
+                <w:szCs w:val="24"/>
+              </w:rPr>
+            </w:pPr>
+            <w:r>
+              <w:rPr>
+                <w:rFonts w:ascii="Times New Roman" w:hAnsi="Times New Roman" w:cs="Times New Roman"/>
+                <w:sz w:val="24"/>
+                <w:szCs w:val="24"/>
+              </w:rPr>
+              <w:t>They will check all what software engineer has to do, if it does not true, they will rework.</w:t>
+            </w:r>
+          </w:p>
+        </w:tc>
+      </w:tr>
+      <w:tr>
+        <w:trPr>
+          <w:cnfStyle w:val="000000100000" w:firstRow="0" w:lastRow="0" w:firstColumn="0" w:lastColumn="0" w:oddVBand="0" w:evenVBand="0" w:oddHBand="1" w:evenHBand="0" w:firstRowFirstColumn="0" w:firstRowLastColumn="0" w:lastRowFirstColumn="0" w:lastRowLastColumn="0"/>
+        </w:trPr>
+        <w:tc>
+          <w:tcPr>
+            <w:cnfStyle w:val="001000000000" w:firstRow="0" w:lastRow="0" w:firstColumn="1" w:lastColumn="0" w:oddVBand="0" w:evenVBand="0" w:oddHBand="0" w:evenHBand="0" w:firstRowFirstColumn="0" w:firstRowLastColumn="0" w:lastRowFirstColumn="0" w:lastRowLastColumn="0"/>
+            <w:tcW w:w="2358" w:type="dxa"/>
+            <w:tcBorders>
+              <w:top w:val="none" w:sz="0" w:space="0" w:color="auto"/>
+              <w:left w:val="none" w:sz="0" w:space="0" w:color="auto"/>
+              <w:bottom w:val="none" w:sz="0" w:space="0" w:color="auto"/>
+            </w:tcBorders>
+          </w:tcPr>
+          <w:p>
+            <w:pPr>
+              <w:pStyle w:val="ListParagraph"/>
+              <w:ind w:left="0"/>
+              <w:rPr>
+                <w:rFonts w:ascii="Times New Roman" w:hAnsi="Times New Roman" w:cs="Times New Roman"/>
+                <w:b w:val="0"/>
+                <w:sz w:val="24"/>
+                <w:szCs w:val="24"/>
+              </w:rPr>
+            </w:pPr>
+            <w:r>
+              <w:rPr>
+                <w:rFonts w:ascii="Times New Roman" w:hAnsi="Times New Roman" w:cs="Times New Roman"/>
+                <w:b w:val="0"/>
+                <w:sz w:val="24"/>
+                <w:szCs w:val="24"/>
+              </w:rPr>
+              <w:t>Close Request change</w:t>
+            </w:r>
+          </w:p>
+        </w:tc>
+        <w:tc>
+          <w:tcPr>
+            <w:tcW w:w="5778" w:type="dxa"/>
+            <w:tcBorders>
+              <w:top w:val="none" w:sz="0" w:space="0" w:color="auto"/>
+              <w:bottom w:val="none" w:sz="0" w:space="0" w:color="auto"/>
+              <w:right w:val="none" w:sz="0" w:space="0" w:color="auto"/>
+            </w:tcBorders>
+          </w:tcPr>
+          <w:p>
+            <w:pPr>
+              <w:pStyle w:val="ListParagraph"/>
+              <w:ind w:left="0"/>
+              <w:cnfStyle w:val="000000100000" w:firstRow="0" w:lastRow="0" w:firstColumn="0" w:lastColumn="0" w:oddVBand="0" w:evenVBand="0" w:oddHBand="1" w:evenHBand="0" w:firstRowFirstColumn="0" w:firstRowLastColumn="0" w:lastRowFirstColumn="0" w:lastRowLastColumn="0"/>
+              <w:rPr>
+                <w:rFonts w:ascii="Times New Roman" w:hAnsi="Times New Roman" w:cs="Times New Roman"/>
+                <w:sz w:val="24"/>
+                <w:szCs w:val="24"/>
+              </w:rPr>
+            </w:pPr>
+            <w:r>
+              <w:rPr>
+                <w:rFonts w:ascii="Times New Roman" w:hAnsi="Times New Roman" w:cs="Times New Roman"/>
+                <w:sz w:val="24"/>
+                <w:szCs w:val="24"/>
+              </w:rPr>
+              <w:t>Close change request if what software engineer is true</w:t>
+            </w:r>
+          </w:p>
+        </w:tc>
+      </w:tr>
+    </w:tbl>
+    <w:p>
+      <w:pPr>
+        <w:rPr>
+          <w:color w:val="1F3864" w:themeColor="accent5" w:themeShade="80"/>
+        </w:rPr>
+      </w:pPr>
+    </w:p>
+    <w:p>
+      <w:pPr>
+        <w:pStyle w:val="ListParagraph"/>
+        <w:numPr>
+          <w:ilvl w:val="0"/>
+          <w:numId w:val="9"/>
+        </w:numPr>
+        <w:ind w:left="1440" w:hanging="720"/>
+        <w:outlineLvl w:val="1"/>
+        <w:rPr>
+          <w:color w:val="1F3864" w:themeColor="accent5" w:themeShade="80"/>
+        </w:rPr>
+      </w:pPr>
+      <w:bookmarkStart w:id="9" w:name="_Toc358030378"/>
+      <w:bookmarkStart w:id="10" w:name="_Toc372660117"/>
       <w:r>
         <w:rPr>
-          <w:iCs/>
-          <w:sz w:val="24"/>
-          <w:szCs w:val="24"/>
-          <w:lang w:val="vi-VN"/>
+          <w:color w:val="1F3864" w:themeColor="accent5" w:themeShade="80"/>
         </w:rPr>
-        <w:t xml:space="preserve">Issues involved in setting up the CM environment include: </w:t>
+        <w:t>Change Request Form And Change Management Log</w:t>
       </w:r>
-      <w:r>
-        <w:rPr>
-          <w:iCs/>
-          <w:sz w:val="24"/>
-          <w:szCs w:val="24"/>
-        </w:rPr>
-        <w:t>Admission system</w:t>
-      </w:r>
-      <w:r>
-        <w:rPr>
-          <w:iCs/>
-          <w:sz w:val="24"/>
-          <w:szCs w:val="24"/>
-        </w:rPr>
-        <w:t>.</w:t>
-      </w:r>
+      <w:bookmarkEnd w:id="9"/>
+      <w:bookmarkEnd w:id="10"/>
     </w:p>
     <w:p/>
     <w:p>
       <w:pPr>
+        <w:pStyle w:val="ListParagraph"/>
+        <w:numPr>
+          <w:ilvl w:val="0"/>
+          <w:numId w:val="9"/>
+        </w:numPr>
+        <w:ind w:left="1440" w:hanging="720"/>
+        <w:outlineLvl w:val="1"/>
         <w:rPr>
-          <w:rFonts w:asciiTheme="majorHAnsi" w:eastAsiaTheme="majorEastAsia" w:hAnsiTheme="majorHAnsi" w:cstheme="majorBidi"/>
-          <w:b/>
           <w:color w:val="1F3864" w:themeColor="accent5" w:themeShade="80"/>
-          <w:sz w:val="32"/>
-          <w:szCs w:val="32"/>
         </w:rPr>
       </w:pPr>
+      <w:bookmarkStart w:id="11" w:name="_Toc358030379"/>
+      <w:bookmarkStart w:id="12" w:name="_Toc372660118"/>
       <w:r>
         <w:rPr>
-          <w:b/>
           <w:color w:val="1F3864" w:themeColor="accent5" w:themeShade="80"/>
         </w:rPr>
-        <w:br w:type="page"/>
+        <w:t>Change Management Plan</w:t>
       </w:r>
+      <w:bookmarkEnd w:id="11"/>
+      <w:bookmarkEnd w:id="12"/>
     </w:p>
+    <w:tbl>
+      <w:tblPr>
+        <w:tblStyle w:val="MediumShading1-Accent51"/>
+        <w:tblW w:w="9705" w:type="dxa"/>
+        <w:tblInd w:w="-72" w:type="dxa"/>
+        <w:tblBorders>
+          <w:top w:val="single" w:sz="8" w:space="0" w:color="0070C0"/>
+          <w:left w:val="single" w:sz="8" w:space="0" w:color="0070C0"/>
+          <w:bottom w:val="single" w:sz="8" w:space="0" w:color="0070C0"/>
+          <w:right w:val="single" w:sz="8" w:space="0" w:color="0070C0"/>
+          <w:insideH w:val="single" w:sz="8" w:space="0" w:color="0070C0"/>
+          <w:insideV w:val="single" w:sz="8" w:space="0" w:color="0070C0"/>
+        </w:tblBorders>
+        <w:tblLayout w:type="fixed"/>
+        <w:tblLook w:val="04A0" w:firstRow="1" w:lastRow="0" w:firstColumn="1" w:lastColumn="0" w:noHBand="0" w:noVBand="1"/>
+      </w:tblPr>
+      <w:tblGrid>
+        <w:gridCol w:w="540"/>
+        <w:gridCol w:w="2740"/>
+        <w:gridCol w:w="1130"/>
+        <w:gridCol w:w="1530"/>
+        <w:gridCol w:w="785"/>
+        <w:gridCol w:w="925"/>
+        <w:gridCol w:w="1148"/>
+        <w:gridCol w:w="907"/>
+      </w:tblGrid>
+      <w:tr>
+        <w:trPr>
+          <w:cnfStyle w:val="100000000000" w:firstRow="1" w:lastRow="0" w:firstColumn="0" w:lastColumn="0" w:oddVBand="0" w:evenVBand="0" w:oddHBand="0" w:evenHBand="0" w:firstRowFirstColumn="0" w:firstRowLastColumn="0" w:lastRowFirstColumn="0" w:lastRowLastColumn="0"/>
+        </w:trPr>
+        <w:tc>
+          <w:tcPr>
+            <w:cnfStyle w:val="001000000000" w:firstRow="0" w:lastRow="0" w:firstColumn="1" w:lastColumn="0" w:oddVBand="0" w:evenVBand="0" w:oddHBand="0" w:evenHBand="0" w:firstRowFirstColumn="0" w:firstRowLastColumn="0" w:lastRowFirstColumn="0" w:lastRowLastColumn="0"/>
+            <w:tcW w:w="540" w:type="dxa"/>
+            <w:tcBorders>
+              <w:top w:val="single" w:sz="8" w:space="0" w:color="0070C0"/>
+              <w:left w:val="single" w:sz="8" w:space="0" w:color="0070C0"/>
+              <w:bottom w:val="single" w:sz="8" w:space="0" w:color="auto"/>
+              <w:right w:val="single" w:sz="8" w:space="0" w:color="0070C0"/>
+            </w:tcBorders>
+            <w:shd w:val="clear" w:color="auto" w:fill="1F4E79" w:themeFill="accent1" w:themeFillShade="80"/>
+          </w:tcPr>
+          <w:p>
+            <w:pPr>
+              <w:rPr>
+                <w:rFonts w:ascii="Times New Roman" w:hAnsi="Times New Roman" w:cs="Times New Roman"/>
+                <w:sz w:val="24"/>
+                <w:szCs w:val="24"/>
+              </w:rPr>
+            </w:pPr>
+            <w:r>
+              <w:rPr>
+                <w:rFonts w:ascii="Times New Roman" w:hAnsi="Times New Roman" w:cs="Times New Roman"/>
+                <w:sz w:val="24"/>
+                <w:szCs w:val="24"/>
+              </w:rPr>
+              <w:t>ID</w:t>
+            </w:r>
+          </w:p>
+        </w:tc>
+        <w:tc>
+          <w:tcPr>
+            <w:tcW w:w="2740" w:type="dxa"/>
+            <w:tcBorders>
+              <w:top w:val="single" w:sz="8" w:space="0" w:color="0070C0"/>
+              <w:left w:val="single" w:sz="8" w:space="0" w:color="0070C0"/>
+              <w:bottom w:val="single" w:sz="8" w:space="0" w:color="auto"/>
+              <w:right w:val="single" w:sz="8" w:space="0" w:color="0070C0"/>
+            </w:tcBorders>
+            <w:shd w:val="clear" w:color="auto" w:fill="1F4E79" w:themeFill="accent1" w:themeFillShade="80"/>
+          </w:tcPr>
+          <w:p>
+            <w:pPr>
+              <w:cnfStyle w:val="100000000000" w:firstRow="1" w:lastRow="0" w:firstColumn="0" w:lastColumn="0" w:oddVBand="0" w:evenVBand="0" w:oddHBand="0" w:evenHBand="0" w:firstRowFirstColumn="0" w:firstRowLastColumn="0" w:lastRowFirstColumn="0" w:lastRowLastColumn="0"/>
+              <w:rPr>
+                <w:rFonts w:ascii="Times New Roman" w:hAnsi="Times New Roman" w:cs="Times New Roman"/>
+                <w:sz w:val="24"/>
+                <w:szCs w:val="24"/>
+              </w:rPr>
+            </w:pPr>
+            <w:r>
+              <w:rPr>
+                <w:rFonts w:ascii="Times New Roman" w:hAnsi="Times New Roman" w:cs="Times New Roman"/>
+                <w:sz w:val="24"/>
+                <w:szCs w:val="24"/>
+              </w:rPr>
+              <w:t>Task description</w:t>
+            </w:r>
+          </w:p>
+        </w:tc>
+        <w:tc>
+          <w:tcPr>
+            <w:tcW w:w="1130" w:type="dxa"/>
+            <w:tcBorders>
+              <w:top w:val="single" w:sz="8" w:space="0" w:color="0070C0"/>
+              <w:left w:val="single" w:sz="8" w:space="0" w:color="0070C0"/>
+              <w:bottom w:val="single" w:sz="8" w:space="0" w:color="auto"/>
+              <w:right w:val="single" w:sz="8" w:space="0" w:color="0070C0"/>
+            </w:tcBorders>
+            <w:shd w:val="clear" w:color="auto" w:fill="1F4E79" w:themeFill="accent1" w:themeFillShade="80"/>
+          </w:tcPr>
+          <w:p>
+            <w:pPr>
+              <w:cnfStyle w:val="100000000000" w:firstRow="1" w:lastRow="0" w:firstColumn="0" w:lastColumn="0" w:oddVBand="0" w:evenVBand="0" w:oddHBand="0" w:evenHBand="0" w:firstRowFirstColumn="0" w:firstRowLastColumn="0" w:lastRowFirstColumn="0" w:lastRowLastColumn="0"/>
+              <w:rPr>
+                <w:rFonts w:ascii="Times New Roman" w:hAnsi="Times New Roman" w:cs="Times New Roman"/>
+                <w:sz w:val="24"/>
+                <w:szCs w:val="24"/>
+              </w:rPr>
+            </w:pPr>
+            <w:r>
+              <w:rPr>
+                <w:rFonts w:ascii="Times New Roman" w:hAnsi="Times New Roman" w:cs="Times New Roman"/>
+                <w:sz w:val="24"/>
+                <w:szCs w:val="24"/>
+              </w:rPr>
+              <w:t>Roles</w:t>
+            </w:r>
+          </w:p>
+        </w:tc>
+        <w:tc>
+          <w:tcPr>
+            <w:tcW w:w="1530" w:type="dxa"/>
+            <w:tcBorders>
+              <w:top w:val="single" w:sz="8" w:space="0" w:color="0070C0"/>
+              <w:left w:val="single" w:sz="8" w:space="0" w:color="0070C0"/>
+              <w:bottom w:val="single" w:sz="8" w:space="0" w:color="auto"/>
+              <w:right w:val="single" w:sz="8" w:space="0" w:color="0070C0"/>
+            </w:tcBorders>
+            <w:shd w:val="clear" w:color="auto" w:fill="1F4E79" w:themeFill="accent1" w:themeFillShade="80"/>
+          </w:tcPr>
+          <w:p>
+            <w:pPr>
+              <w:cnfStyle w:val="100000000000" w:firstRow="1" w:lastRow="0" w:firstColumn="0" w:lastColumn="0" w:oddVBand="0" w:evenVBand="0" w:oddHBand="0" w:evenHBand="0" w:firstRowFirstColumn="0" w:firstRowLastColumn="0" w:lastRowFirstColumn="0" w:lastRowLastColumn="0"/>
+              <w:rPr>
+                <w:rFonts w:ascii="Times New Roman" w:hAnsi="Times New Roman" w:cs="Times New Roman"/>
+                <w:sz w:val="24"/>
+                <w:szCs w:val="24"/>
+              </w:rPr>
+            </w:pPr>
+            <w:r>
+              <w:rPr>
+                <w:rFonts w:ascii="Times New Roman" w:hAnsi="Times New Roman" w:cs="Times New Roman"/>
+                <w:sz w:val="24"/>
+                <w:szCs w:val="24"/>
+              </w:rPr>
+              <w:t>Participants</w:t>
+            </w:r>
+          </w:p>
+        </w:tc>
+        <w:tc>
+          <w:tcPr>
+            <w:tcW w:w="785" w:type="dxa"/>
+            <w:tcBorders>
+              <w:top w:val="single" w:sz="8" w:space="0" w:color="0070C0"/>
+              <w:left w:val="single" w:sz="8" w:space="0" w:color="0070C0"/>
+              <w:bottom w:val="single" w:sz="8" w:space="0" w:color="auto"/>
+              <w:right w:val="single" w:sz="8" w:space="0" w:color="0070C0"/>
+            </w:tcBorders>
+            <w:shd w:val="clear" w:color="auto" w:fill="1F4E79" w:themeFill="accent1" w:themeFillShade="80"/>
+          </w:tcPr>
+          <w:p>
+            <w:pPr>
+              <w:cnfStyle w:val="100000000000" w:firstRow="1" w:lastRow="0" w:firstColumn="0" w:lastColumn="0" w:oddVBand="0" w:evenVBand="0" w:oddHBand="0" w:evenHBand="0" w:firstRowFirstColumn="0" w:firstRowLastColumn="0" w:lastRowFirstColumn="0" w:lastRowLastColumn="0"/>
+              <w:rPr>
+                <w:rFonts w:ascii="Times New Roman" w:hAnsi="Times New Roman" w:cs="Times New Roman"/>
+                <w:sz w:val="24"/>
+                <w:szCs w:val="24"/>
+              </w:rPr>
+            </w:pPr>
+            <w:r>
+              <w:rPr>
+                <w:rFonts w:ascii="Times New Roman" w:hAnsi="Times New Roman" w:cs="Times New Roman"/>
+                <w:sz w:val="24"/>
+                <w:szCs w:val="24"/>
+              </w:rPr>
+              <w:t>Start date</w:t>
+            </w:r>
+          </w:p>
+        </w:tc>
+        <w:tc>
+          <w:tcPr>
+            <w:tcW w:w="925" w:type="dxa"/>
+            <w:tcBorders>
+              <w:top w:val="single" w:sz="8" w:space="0" w:color="0070C0"/>
+              <w:left w:val="single" w:sz="8" w:space="0" w:color="0070C0"/>
+              <w:bottom w:val="single" w:sz="8" w:space="0" w:color="auto"/>
+              <w:right w:val="single" w:sz="8" w:space="0" w:color="0070C0"/>
+            </w:tcBorders>
+            <w:shd w:val="clear" w:color="auto" w:fill="1F4E79" w:themeFill="accent1" w:themeFillShade="80"/>
+          </w:tcPr>
+          <w:p>
+            <w:pPr>
+              <w:cnfStyle w:val="100000000000" w:firstRow="1" w:lastRow="0" w:firstColumn="0" w:lastColumn="0" w:oddVBand="0" w:evenVBand="0" w:oddHBand="0" w:evenHBand="0" w:firstRowFirstColumn="0" w:firstRowLastColumn="0" w:lastRowFirstColumn="0" w:lastRowLastColumn="0"/>
+              <w:rPr>
+                <w:rFonts w:ascii="Times New Roman" w:hAnsi="Times New Roman" w:cs="Times New Roman"/>
+                <w:sz w:val="24"/>
+                <w:szCs w:val="24"/>
+              </w:rPr>
+            </w:pPr>
+            <w:r>
+              <w:rPr>
+                <w:rFonts w:ascii="Times New Roman" w:hAnsi="Times New Roman" w:cs="Times New Roman"/>
+                <w:sz w:val="24"/>
+                <w:szCs w:val="24"/>
+              </w:rPr>
+              <w:t>Finish date</w:t>
+            </w:r>
+          </w:p>
+        </w:tc>
+        <w:tc>
+          <w:tcPr>
+            <w:tcW w:w="1148" w:type="dxa"/>
+            <w:tcBorders>
+              <w:top w:val="single" w:sz="8" w:space="0" w:color="0070C0"/>
+              <w:left w:val="single" w:sz="8" w:space="0" w:color="0070C0"/>
+              <w:bottom w:val="single" w:sz="8" w:space="0" w:color="auto"/>
+              <w:right w:val="single" w:sz="8" w:space="0" w:color="0070C0"/>
+            </w:tcBorders>
+            <w:shd w:val="clear" w:color="auto" w:fill="1F4E79" w:themeFill="accent1" w:themeFillShade="80"/>
+          </w:tcPr>
+          <w:p>
+            <w:pPr>
+              <w:cnfStyle w:val="100000000000" w:firstRow="1" w:lastRow="0" w:firstColumn="0" w:lastColumn="0" w:oddVBand="0" w:evenVBand="0" w:oddHBand="0" w:evenHBand="0" w:firstRowFirstColumn="0" w:firstRowLastColumn="0" w:lastRowFirstColumn="0" w:lastRowLastColumn="0"/>
+              <w:rPr>
+                <w:rFonts w:ascii="Times New Roman" w:hAnsi="Times New Roman" w:cs="Times New Roman"/>
+                <w:sz w:val="24"/>
+                <w:szCs w:val="24"/>
+              </w:rPr>
+            </w:pPr>
+            <w:r>
+              <w:rPr>
+                <w:rFonts w:ascii="Times New Roman" w:hAnsi="Times New Roman" w:cs="Times New Roman"/>
+                <w:sz w:val="24"/>
+                <w:szCs w:val="24"/>
+              </w:rPr>
+              <w:t>Actual start</w:t>
+            </w:r>
+          </w:p>
+        </w:tc>
+        <w:tc>
+          <w:tcPr>
+            <w:tcW w:w="907" w:type="dxa"/>
+            <w:tcBorders>
+              <w:top w:val="single" w:sz="8" w:space="0" w:color="0070C0"/>
+              <w:left w:val="single" w:sz="8" w:space="0" w:color="0070C0"/>
+              <w:bottom w:val="single" w:sz="8" w:space="0" w:color="auto"/>
+              <w:right w:val="single" w:sz="8" w:space="0" w:color="0070C0"/>
+            </w:tcBorders>
+            <w:shd w:val="clear" w:color="auto" w:fill="1F4E79" w:themeFill="accent1" w:themeFillShade="80"/>
+          </w:tcPr>
+          <w:p>
+            <w:pPr>
+              <w:cnfStyle w:val="100000000000" w:firstRow="1" w:lastRow="0" w:firstColumn="0" w:lastColumn="0" w:oddVBand="0" w:evenVBand="0" w:oddHBand="0" w:evenHBand="0" w:firstRowFirstColumn="0" w:firstRowLastColumn="0" w:lastRowFirstColumn="0" w:lastRowLastColumn="0"/>
+              <w:rPr>
+                <w:rFonts w:ascii="Times New Roman" w:hAnsi="Times New Roman" w:cs="Times New Roman"/>
+                <w:sz w:val="24"/>
+                <w:szCs w:val="24"/>
+              </w:rPr>
+            </w:pPr>
+            <w:r>
+              <w:rPr>
+                <w:rFonts w:ascii="Times New Roman" w:hAnsi="Times New Roman" w:cs="Times New Roman"/>
+                <w:sz w:val="24"/>
+                <w:szCs w:val="24"/>
+              </w:rPr>
+              <w:t>Actual finish</w:t>
+            </w:r>
+          </w:p>
+        </w:tc>
+      </w:tr>
+      <w:tr>
+        <w:trPr>
+          <w:cnfStyle w:val="000000100000" w:firstRow="0" w:lastRow="0" w:firstColumn="0" w:lastColumn="0" w:oddVBand="0" w:evenVBand="0" w:oddHBand="1" w:evenHBand="0" w:firstRowFirstColumn="0" w:firstRowLastColumn="0" w:lastRowFirstColumn="0" w:lastRowLastColumn="0"/>
+        </w:trPr>
+        <w:tc>
+          <w:tcPr>
+            <w:cnfStyle w:val="001000000000" w:firstRow="0" w:lastRow="0" w:firstColumn="1" w:lastColumn="0" w:oddVBand="0" w:evenVBand="0" w:oddHBand="0" w:evenHBand="0" w:firstRowFirstColumn="0" w:firstRowLastColumn="0" w:lastRowFirstColumn="0" w:lastRowLastColumn="0"/>
+            <w:tcW w:w="9705" w:type="dxa"/>
+            <w:gridSpan w:val="8"/>
+            <w:tcBorders>
+              <w:top w:val="single" w:sz="8" w:space="0" w:color="auto"/>
+              <w:left w:val="single" w:sz="8" w:space="0" w:color="auto"/>
+              <w:bottom w:val="single" w:sz="8" w:space="0" w:color="auto"/>
+              <w:right w:val="single" w:sz="8" w:space="0" w:color="auto"/>
+            </w:tcBorders>
+            <w:shd w:val="clear" w:color="auto" w:fill="auto"/>
+          </w:tcPr>
+          <w:p>
+            <w:pPr>
+              <w:rPr>
+                <w:rFonts w:ascii="Times New Roman" w:hAnsi="Times New Roman" w:cs="Times New Roman"/>
+                <w:color w:val="000000" w:themeColor="text1"/>
+                <w:sz w:val="24"/>
+                <w:szCs w:val="24"/>
+              </w:rPr>
+            </w:pPr>
+            <w:r>
+              <w:rPr>
+                <w:rFonts w:ascii="Times New Roman" w:hAnsi="Times New Roman" w:cs="Times New Roman"/>
+                <w:color w:val="000000" w:themeColor="text1"/>
+                <w:sz w:val="24"/>
+                <w:szCs w:val="24"/>
+              </w:rPr>
+              <w:t>Propose Change request</w:t>
+            </w:r>
+          </w:p>
+        </w:tc>
+      </w:tr>
+      <w:tr>
+        <w:trPr>
+          <w:cnfStyle w:val="000000010000" w:firstRow="0" w:lastRow="0" w:firstColumn="0" w:lastColumn="0" w:oddVBand="0" w:evenVBand="0" w:oddHBand="0" w:evenHBand="1" w:firstRowFirstColumn="0" w:firstRowLastColumn="0" w:lastRowFirstColumn="0" w:lastRowLastColumn="0"/>
+          <w:trHeight w:val="86"/>
+        </w:trPr>
+        <w:tc>
+          <w:tcPr>
+            <w:cnfStyle w:val="001000000000" w:firstRow="0" w:lastRow="0" w:firstColumn="1" w:lastColumn="0" w:oddVBand="0" w:evenVBand="0" w:oddHBand="0" w:evenHBand="0" w:firstRowFirstColumn="0" w:firstRowLastColumn="0" w:lastRowFirstColumn="0" w:lastRowLastColumn="0"/>
+            <w:tcW w:w="540" w:type="dxa"/>
+            <w:tcBorders>
+              <w:top w:val="single" w:sz="8" w:space="0" w:color="auto"/>
+              <w:left w:val="single" w:sz="8" w:space="0" w:color="auto"/>
+              <w:bottom w:val="single" w:sz="8" w:space="0" w:color="auto"/>
+              <w:right w:val="single" w:sz="8" w:space="0" w:color="auto"/>
+            </w:tcBorders>
+            <w:shd w:val="clear" w:color="auto" w:fill="auto"/>
+          </w:tcPr>
+          <w:p>
+            <w:pPr>
+              <w:rPr>
+                <w:rFonts w:ascii="Times New Roman" w:hAnsi="Times New Roman" w:cs="Times New Roman"/>
+                <w:color w:val="000000" w:themeColor="text1"/>
+                <w:sz w:val="24"/>
+                <w:szCs w:val="24"/>
+              </w:rPr>
+            </w:pPr>
+            <w:r>
+              <w:rPr>
+                <w:rFonts w:ascii="Times New Roman" w:hAnsi="Times New Roman" w:cs="Times New Roman"/>
+                <w:color w:val="000000" w:themeColor="text1"/>
+                <w:sz w:val="24"/>
+                <w:szCs w:val="24"/>
+              </w:rPr>
+              <w:t>1</w:t>
+            </w:r>
+          </w:p>
+        </w:tc>
+        <w:tc>
+          <w:tcPr>
+            <w:tcW w:w="2740" w:type="dxa"/>
+            <w:tcBorders>
+              <w:top w:val="single" w:sz="8" w:space="0" w:color="auto"/>
+              <w:left w:val="single" w:sz="8" w:space="0" w:color="auto"/>
+              <w:bottom w:val="single" w:sz="8" w:space="0" w:color="auto"/>
+              <w:right w:val="single" w:sz="8" w:space="0" w:color="auto"/>
+            </w:tcBorders>
+            <w:shd w:val="clear" w:color="auto" w:fill="auto"/>
+            <w:vAlign w:val="center"/>
+          </w:tcPr>
+          <w:p>
+            <w:pPr>
+              <w:cnfStyle w:val="000000010000" w:firstRow="0" w:lastRow="0" w:firstColumn="0" w:lastColumn="0" w:oddVBand="0" w:evenVBand="0" w:oddHBand="0" w:evenHBand="1" w:firstRowFirstColumn="0" w:firstRowLastColumn="0" w:lastRowFirstColumn="0" w:lastRowLastColumn="0"/>
+              <w:rPr>
+                <w:rFonts w:ascii="Times New Roman" w:hAnsi="Times New Roman" w:cs="Times New Roman"/>
+                <w:color w:val="000000" w:themeColor="text1"/>
+                <w:sz w:val="24"/>
+                <w:szCs w:val="24"/>
+              </w:rPr>
+            </w:pPr>
+            <w:r>
+              <w:rPr>
+                <w:rFonts w:ascii="Times New Roman" w:hAnsi="Times New Roman" w:cs="Times New Roman"/>
+                <w:color w:val="000000" w:themeColor="text1"/>
+                <w:sz w:val="24"/>
+                <w:szCs w:val="24"/>
+              </w:rPr>
+              <w:t>Manage l</w:t>
+            </w:r>
+            <w:r>
+              <w:rPr>
+                <w:rFonts w:ascii="Times New Roman" w:hAnsi="Times New Roman" w:cs="Times New Roman"/>
+                <w:color w:val="000000" w:themeColor="text1"/>
+                <w:sz w:val="24"/>
+                <w:szCs w:val="24"/>
+              </w:rPr>
+              <w:t>ist of change request</w:t>
+            </w:r>
+          </w:p>
+        </w:tc>
+        <w:tc>
+          <w:tcPr>
+            <w:tcW w:w="1130" w:type="dxa"/>
+            <w:tcBorders>
+              <w:top w:val="single" w:sz="8" w:space="0" w:color="auto"/>
+              <w:left w:val="single" w:sz="8" w:space="0" w:color="auto"/>
+              <w:bottom w:val="single" w:sz="8" w:space="0" w:color="auto"/>
+              <w:right w:val="single" w:sz="8" w:space="0" w:color="auto"/>
+            </w:tcBorders>
+            <w:shd w:val="clear" w:color="auto" w:fill="auto"/>
+            <w:vAlign w:val="center"/>
+          </w:tcPr>
+          <w:p>
+            <w:pPr>
+              <w:jc w:val="center"/>
+              <w:cnfStyle w:val="000000010000" w:firstRow="0" w:lastRow="0" w:firstColumn="0" w:lastColumn="0" w:oddVBand="0" w:evenVBand="0" w:oddHBand="0" w:evenHBand="1" w:firstRowFirstColumn="0" w:firstRowLastColumn="0" w:lastRowFirstColumn="0" w:lastRowLastColumn="0"/>
+              <w:rPr>
+                <w:rFonts w:ascii="Times New Roman" w:hAnsi="Times New Roman" w:cs="Times New Roman"/>
+                <w:color w:val="000000" w:themeColor="text1"/>
+                <w:sz w:val="24"/>
+                <w:szCs w:val="24"/>
+              </w:rPr>
+            </w:pPr>
+            <w:r>
+              <w:rPr>
+                <w:rFonts w:ascii="Times New Roman" w:hAnsi="Times New Roman" w:cs="Times New Roman"/>
+                <w:color w:val="000000" w:themeColor="text1"/>
+                <w:sz w:val="24"/>
+                <w:szCs w:val="24"/>
+              </w:rPr>
+              <w:t>Change manager</w:t>
+            </w:r>
+          </w:p>
+        </w:tc>
+        <w:tc>
+          <w:tcPr>
+            <w:tcW w:w="1530" w:type="dxa"/>
+            <w:tcBorders>
+              <w:top w:val="single" w:sz="8" w:space="0" w:color="auto"/>
+              <w:left w:val="single" w:sz="8" w:space="0" w:color="auto"/>
+              <w:bottom w:val="single" w:sz="8" w:space="0" w:color="auto"/>
+              <w:right w:val="single" w:sz="8" w:space="0" w:color="auto"/>
+            </w:tcBorders>
+            <w:shd w:val="clear" w:color="auto" w:fill="auto"/>
+            <w:vAlign w:val="center"/>
+          </w:tcPr>
+          <w:p>
+            <w:pPr>
+              <w:jc w:val="center"/>
+              <w:cnfStyle w:val="000000010000" w:firstRow="0" w:lastRow="0" w:firstColumn="0" w:lastColumn="0" w:oddVBand="0" w:evenVBand="0" w:oddHBand="0" w:evenHBand="1" w:firstRowFirstColumn="0" w:firstRowLastColumn="0" w:lastRowFirstColumn="0" w:lastRowLastColumn="0"/>
+              <w:rPr>
+                <w:rFonts w:ascii="Times New Roman" w:hAnsi="Times New Roman" w:cs="Times New Roman"/>
+                <w:color w:val="000000" w:themeColor="text1"/>
+                <w:sz w:val="24"/>
+                <w:szCs w:val="24"/>
+              </w:rPr>
+            </w:pPr>
+          </w:p>
+        </w:tc>
+        <w:tc>
+          <w:tcPr>
+            <w:tcW w:w="785" w:type="dxa"/>
+            <w:tcBorders>
+              <w:top w:val="single" w:sz="8" w:space="0" w:color="auto"/>
+              <w:left w:val="single" w:sz="8" w:space="0" w:color="auto"/>
+              <w:bottom w:val="single" w:sz="8" w:space="0" w:color="auto"/>
+              <w:right w:val="single" w:sz="8" w:space="0" w:color="auto"/>
+            </w:tcBorders>
+            <w:shd w:val="clear" w:color="auto" w:fill="auto"/>
+            <w:vAlign w:val="center"/>
+          </w:tcPr>
+          <w:p>
+            <w:pPr>
+              <w:cnfStyle w:val="000000010000" w:firstRow="0" w:lastRow="0" w:firstColumn="0" w:lastColumn="0" w:oddVBand="0" w:evenVBand="0" w:oddHBand="0" w:evenHBand="1" w:firstRowFirstColumn="0" w:firstRowLastColumn="0" w:lastRowFirstColumn="0" w:lastRowLastColumn="0"/>
+              <w:rPr>
+                <w:rFonts w:ascii="Times New Roman" w:hAnsi="Times New Roman" w:cs="Times New Roman"/>
+                <w:color w:val="000000" w:themeColor="text1"/>
+                <w:sz w:val="24"/>
+                <w:szCs w:val="24"/>
+              </w:rPr>
+            </w:pPr>
+          </w:p>
+        </w:tc>
+        <w:tc>
+          <w:tcPr>
+            <w:tcW w:w="925" w:type="dxa"/>
+            <w:tcBorders>
+              <w:top w:val="single" w:sz="8" w:space="0" w:color="auto"/>
+              <w:left w:val="single" w:sz="8" w:space="0" w:color="auto"/>
+              <w:bottom w:val="single" w:sz="8" w:space="0" w:color="auto"/>
+              <w:right w:val="single" w:sz="8" w:space="0" w:color="auto"/>
+            </w:tcBorders>
+            <w:shd w:val="clear" w:color="auto" w:fill="auto"/>
+            <w:vAlign w:val="center"/>
+          </w:tcPr>
+          <w:p>
+            <w:pPr>
+              <w:cnfStyle w:val="000000010000" w:firstRow="0" w:lastRow="0" w:firstColumn="0" w:lastColumn="0" w:oddVBand="0" w:evenVBand="0" w:oddHBand="0" w:evenHBand="1" w:firstRowFirstColumn="0" w:firstRowLastColumn="0" w:lastRowFirstColumn="0" w:lastRowLastColumn="0"/>
+              <w:rPr>
+                <w:rFonts w:ascii="Times New Roman" w:hAnsi="Times New Roman" w:cs="Times New Roman"/>
+                <w:color w:val="000000" w:themeColor="text1"/>
+                <w:sz w:val="24"/>
+                <w:szCs w:val="24"/>
+              </w:rPr>
+            </w:pPr>
+          </w:p>
+        </w:tc>
+        <w:tc>
+          <w:tcPr>
+            <w:tcW w:w="1148" w:type="dxa"/>
+            <w:tcBorders>
+              <w:top w:val="single" w:sz="8" w:space="0" w:color="auto"/>
+              <w:left w:val="single" w:sz="8" w:space="0" w:color="auto"/>
+              <w:bottom w:val="single" w:sz="8" w:space="0" w:color="auto"/>
+              <w:right w:val="single" w:sz="8" w:space="0" w:color="auto"/>
+            </w:tcBorders>
+            <w:shd w:val="clear" w:color="auto" w:fill="auto"/>
+            <w:vAlign w:val="center"/>
+          </w:tcPr>
+          <w:p>
+            <w:pPr>
+              <w:cnfStyle w:val="000000010000" w:firstRow="0" w:lastRow="0" w:firstColumn="0" w:lastColumn="0" w:oddVBand="0" w:evenVBand="0" w:oddHBand="0" w:evenHBand="1" w:firstRowFirstColumn="0" w:firstRowLastColumn="0" w:lastRowFirstColumn="0" w:lastRowLastColumn="0"/>
+              <w:rPr>
+                <w:rFonts w:ascii="Times New Roman" w:hAnsi="Times New Roman" w:cs="Times New Roman"/>
+                <w:color w:val="000000" w:themeColor="text1"/>
+                <w:sz w:val="24"/>
+                <w:szCs w:val="24"/>
+              </w:rPr>
+            </w:pPr>
+          </w:p>
+        </w:tc>
+        <w:tc>
+          <w:tcPr>
+            <w:tcW w:w="907" w:type="dxa"/>
+            <w:tcBorders>
+              <w:top w:val="single" w:sz="8" w:space="0" w:color="auto"/>
+              <w:left w:val="single" w:sz="8" w:space="0" w:color="auto"/>
+              <w:bottom w:val="single" w:sz="8" w:space="0" w:color="auto"/>
+              <w:right w:val="single" w:sz="8" w:space="0" w:color="auto"/>
+            </w:tcBorders>
+            <w:shd w:val="clear" w:color="auto" w:fill="auto"/>
+            <w:vAlign w:val="center"/>
+          </w:tcPr>
+          <w:p>
+            <w:pPr>
+              <w:cnfStyle w:val="000000010000" w:firstRow="0" w:lastRow="0" w:firstColumn="0" w:lastColumn="0" w:oddVBand="0" w:evenVBand="0" w:oddHBand="0" w:evenHBand="1" w:firstRowFirstColumn="0" w:firstRowLastColumn="0" w:lastRowFirstColumn="0" w:lastRowLastColumn="0"/>
+              <w:rPr>
+                <w:rFonts w:ascii="Times New Roman" w:hAnsi="Times New Roman" w:cs="Times New Roman"/>
+                <w:color w:val="000000" w:themeColor="text1"/>
+                <w:sz w:val="24"/>
+                <w:szCs w:val="24"/>
+              </w:rPr>
+            </w:pPr>
+          </w:p>
+        </w:tc>
+      </w:tr>
+      <w:tr>
+        <w:trPr>
+          <w:cnfStyle w:val="000000100000" w:firstRow="0" w:lastRow="0" w:firstColumn="0" w:lastColumn="0" w:oddVBand="0" w:evenVBand="0" w:oddHBand="1" w:evenHBand="0" w:firstRowFirstColumn="0" w:firstRowLastColumn="0" w:lastRowFirstColumn="0" w:lastRowLastColumn="0"/>
+        </w:trPr>
+        <w:tc>
+          <w:tcPr>
+            <w:cnfStyle w:val="001000000000" w:firstRow="0" w:lastRow="0" w:firstColumn="1" w:lastColumn="0" w:oddVBand="0" w:evenVBand="0" w:oddHBand="0" w:evenHBand="0" w:firstRowFirstColumn="0" w:firstRowLastColumn="0" w:lastRowFirstColumn="0" w:lastRowLastColumn="0"/>
+            <w:tcW w:w="540" w:type="dxa"/>
+            <w:tcBorders>
+              <w:top w:val="single" w:sz="8" w:space="0" w:color="auto"/>
+              <w:left w:val="single" w:sz="8" w:space="0" w:color="auto"/>
+              <w:bottom w:val="single" w:sz="8" w:space="0" w:color="auto"/>
+              <w:right w:val="single" w:sz="8" w:space="0" w:color="auto"/>
+            </w:tcBorders>
+            <w:shd w:val="clear" w:color="auto" w:fill="auto"/>
+          </w:tcPr>
+          <w:p>
+            <w:pPr>
+              <w:rPr>
+                <w:rFonts w:ascii="Times New Roman" w:hAnsi="Times New Roman" w:cs="Times New Roman"/>
+                <w:color w:val="000000" w:themeColor="text1"/>
+                <w:sz w:val="24"/>
+                <w:szCs w:val="24"/>
+              </w:rPr>
+            </w:pPr>
+            <w:r>
+              <w:rPr>
+                <w:rFonts w:ascii="Times New Roman" w:hAnsi="Times New Roman" w:cs="Times New Roman"/>
+                <w:color w:val="000000" w:themeColor="text1"/>
+                <w:sz w:val="24"/>
+                <w:szCs w:val="24"/>
+              </w:rPr>
+              <w:t>2</w:t>
+            </w:r>
+          </w:p>
+        </w:tc>
+        <w:tc>
+          <w:tcPr>
+            <w:tcW w:w="2740" w:type="dxa"/>
+            <w:tcBorders>
+              <w:top w:val="single" w:sz="8" w:space="0" w:color="auto"/>
+              <w:left w:val="single" w:sz="8" w:space="0" w:color="auto"/>
+              <w:bottom w:val="single" w:sz="8" w:space="0" w:color="auto"/>
+              <w:right w:val="single" w:sz="8" w:space="0" w:color="auto"/>
+            </w:tcBorders>
+            <w:shd w:val="clear" w:color="auto" w:fill="auto"/>
+            <w:vAlign w:val="center"/>
+          </w:tcPr>
+          <w:p>
+            <w:pPr>
+              <w:cnfStyle w:val="000000100000" w:firstRow="0" w:lastRow="0" w:firstColumn="0" w:lastColumn="0" w:oddVBand="0" w:evenVBand="0" w:oddHBand="1" w:evenHBand="0" w:firstRowFirstColumn="0" w:firstRowLastColumn="0" w:lastRowFirstColumn="0" w:lastRowLastColumn="0"/>
+              <w:rPr>
+                <w:rFonts w:ascii="Times New Roman" w:hAnsi="Times New Roman" w:cs="Times New Roman"/>
+                <w:color w:val="000000" w:themeColor="text1"/>
+                <w:sz w:val="24"/>
+                <w:szCs w:val="24"/>
+              </w:rPr>
+            </w:pPr>
+          </w:p>
+        </w:tc>
+        <w:tc>
+          <w:tcPr>
+            <w:tcW w:w="1130" w:type="dxa"/>
+            <w:tcBorders>
+              <w:top w:val="single" w:sz="8" w:space="0" w:color="auto"/>
+              <w:left w:val="single" w:sz="8" w:space="0" w:color="auto"/>
+              <w:bottom w:val="single" w:sz="8" w:space="0" w:color="auto"/>
+              <w:right w:val="single" w:sz="8" w:space="0" w:color="auto"/>
+            </w:tcBorders>
+            <w:shd w:val="clear" w:color="auto" w:fill="auto"/>
+            <w:vAlign w:val="center"/>
+          </w:tcPr>
+          <w:p>
+            <w:pPr>
+              <w:jc w:val="center"/>
+              <w:cnfStyle w:val="000000100000" w:firstRow="0" w:lastRow="0" w:firstColumn="0" w:lastColumn="0" w:oddVBand="0" w:evenVBand="0" w:oddHBand="1" w:evenHBand="0" w:firstRowFirstColumn="0" w:firstRowLastColumn="0" w:lastRowFirstColumn="0" w:lastRowLastColumn="0"/>
+              <w:rPr>
+                <w:rFonts w:ascii="Times New Roman" w:hAnsi="Times New Roman" w:cs="Times New Roman"/>
+                <w:color w:val="000000" w:themeColor="text1"/>
+                <w:sz w:val="24"/>
+                <w:szCs w:val="24"/>
+              </w:rPr>
+            </w:pPr>
+          </w:p>
+        </w:tc>
+        <w:tc>
+          <w:tcPr>
+            <w:tcW w:w="1530" w:type="dxa"/>
+            <w:tcBorders>
+              <w:top w:val="single" w:sz="8" w:space="0" w:color="auto"/>
+              <w:left w:val="single" w:sz="8" w:space="0" w:color="auto"/>
+              <w:bottom w:val="single" w:sz="8" w:space="0" w:color="auto"/>
+              <w:right w:val="single" w:sz="8" w:space="0" w:color="auto"/>
+            </w:tcBorders>
+            <w:shd w:val="clear" w:color="auto" w:fill="auto"/>
+            <w:vAlign w:val="center"/>
+          </w:tcPr>
+          <w:p>
+            <w:pPr>
+              <w:jc w:val="center"/>
+              <w:cnfStyle w:val="000000100000" w:firstRow="0" w:lastRow="0" w:firstColumn="0" w:lastColumn="0" w:oddVBand="0" w:evenVBand="0" w:oddHBand="1" w:evenHBand="0" w:firstRowFirstColumn="0" w:firstRowLastColumn="0" w:lastRowFirstColumn="0" w:lastRowLastColumn="0"/>
+              <w:rPr>
+                <w:rFonts w:ascii="Times New Roman" w:hAnsi="Times New Roman" w:cs="Times New Roman"/>
+                <w:color w:val="000000" w:themeColor="text1"/>
+                <w:sz w:val="24"/>
+                <w:szCs w:val="24"/>
+              </w:rPr>
+            </w:pPr>
+          </w:p>
+        </w:tc>
+        <w:tc>
+          <w:tcPr>
+            <w:tcW w:w="785" w:type="dxa"/>
+            <w:tcBorders>
+              <w:top w:val="single" w:sz="8" w:space="0" w:color="auto"/>
+              <w:left w:val="single" w:sz="8" w:space="0" w:color="auto"/>
+              <w:bottom w:val="single" w:sz="8" w:space="0" w:color="auto"/>
+              <w:right w:val="single" w:sz="8" w:space="0" w:color="auto"/>
+            </w:tcBorders>
+            <w:shd w:val="clear" w:color="auto" w:fill="auto"/>
+            <w:vAlign w:val="center"/>
+          </w:tcPr>
+          <w:p>
+            <w:pPr>
+              <w:cnfStyle w:val="000000100000" w:firstRow="0" w:lastRow="0" w:firstColumn="0" w:lastColumn="0" w:oddVBand="0" w:evenVBand="0" w:oddHBand="1" w:evenHBand="0" w:firstRowFirstColumn="0" w:firstRowLastColumn="0" w:lastRowFirstColumn="0" w:lastRowLastColumn="0"/>
+              <w:rPr>
+                <w:rFonts w:ascii="Times New Roman" w:hAnsi="Times New Roman" w:cs="Times New Roman"/>
+                <w:color w:val="000000" w:themeColor="text1"/>
+                <w:sz w:val="24"/>
+                <w:szCs w:val="24"/>
+              </w:rPr>
+            </w:pPr>
+          </w:p>
+        </w:tc>
+        <w:tc>
+          <w:tcPr>
+            <w:tcW w:w="925" w:type="dxa"/>
+            <w:tcBorders>
+              <w:top w:val="single" w:sz="8" w:space="0" w:color="auto"/>
+              <w:left w:val="single" w:sz="8" w:space="0" w:color="auto"/>
+              <w:bottom w:val="single" w:sz="8" w:space="0" w:color="auto"/>
+              <w:right w:val="single" w:sz="8" w:space="0" w:color="auto"/>
+            </w:tcBorders>
+            <w:shd w:val="clear" w:color="auto" w:fill="auto"/>
+            <w:vAlign w:val="center"/>
+          </w:tcPr>
+          <w:p>
+            <w:pPr>
+              <w:cnfStyle w:val="000000100000" w:firstRow="0" w:lastRow="0" w:firstColumn="0" w:lastColumn="0" w:oddVBand="0" w:evenVBand="0" w:oddHBand="1" w:evenHBand="0" w:firstRowFirstColumn="0" w:firstRowLastColumn="0" w:lastRowFirstColumn="0" w:lastRowLastColumn="0"/>
+              <w:rPr>
+                <w:rFonts w:ascii="Times New Roman" w:hAnsi="Times New Roman" w:cs="Times New Roman"/>
+                <w:color w:val="000000" w:themeColor="text1"/>
+                <w:sz w:val="24"/>
+                <w:szCs w:val="24"/>
+              </w:rPr>
+            </w:pPr>
+          </w:p>
+        </w:tc>
+        <w:tc>
+          <w:tcPr>
+            <w:tcW w:w="1148" w:type="dxa"/>
+            <w:tcBorders>
+              <w:top w:val="single" w:sz="8" w:space="0" w:color="auto"/>
+              <w:left w:val="single" w:sz="8" w:space="0" w:color="auto"/>
+              <w:bottom w:val="single" w:sz="8" w:space="0" w:color="auto"/>
+              <w:right w:val="single" w:sz="8" w:space="0" w:color="auto"/>
+            </w:tcBorders>
+            <w:shd w:val="clear" w:color="auto" w:fill="auto"/>
+            <w:vAlign w:val="center"/>
+          </w:tcPr>
+          <w:p>
+            <w:pPr>
+              <w:jc w:val="center"/>
+              <w:cnfStyle w:val="000000100000" w:firstRow="0" w:lastRow="0" w:firstColumn="0" w:lastColumn="0" w:oddVBand="0" w:evenVBand="0" w:oddHBand="1" w:evenHBand="0" w:firstRowFirstColumn="0" w:firstRowLastColumn="0" w:lastRowFirstColumn="0" w:lastRowLastColumn="0"/>
+              <w:rPr>
+                <w:rFonts w:ascii="Times New Roman" w:hAnsi="Times New Roman" w:cs="Times New Roman"/>
+                <w:color w:val="000000" w:themeColor="text1"/>
+                <w:sz w:val="24"/>
+                <w:szCs w:val="24"/>
+              </w:rPr>
+            </w:pPr>
+          </w:p>
+        </w:tc>
+        <w:tc>
+          <w:tcPr>
+            <w:tcW w:w="907" w:type="dxa"/>
+            <w:tcBorders>
+              <w:top w:val="single" w:sz="8" w:space="0" w:color="auto"/>
+              <w:left w:val="single" w:sz="8" w:space="0" w:color="auto"/>
+              <w:bottom w:val="single" w:sz="8" w:space="0" w:color="auto"/>
+              <w:right w:val="single" w:sz="8" w:space="0" w:color="auto"/>
+            </w:tcBorders>
+            <w:shd w:val="clear" w:color="auto" w:fill="auto"/>
+            <w:vAlign w:val="center"/>
+          </w:tcPr>
+          <w:p>
+            <w:pPr>
+              <w:jc w:val="center"/>
+              <w:cnfStyle w:val="000000100000" w:firstRow="0" w:lastRow="0" w:firstColumn="0" w:lastColumn="0" w:oddVBand="0" w:evenVBand="0" w:oddHBand="1" w:evenHBand="0" w:firstRowFirstColumn="0" w:firstRowLastColumn="0" w:lastRowFirstColumn="0" w:lastRowLastColumn="0"/>
+              <w:rPr>
+                <w:rFonts w:ascii="Times New Roman" w:hAnsi="Times New Roman" w:cs="Times New Roman"/>
+                <w:color w:val="000000" w:themeColor="text1"/>
+                <w:sz w:val="24"/>
+                <w:szCs w:val="24"/>
+              </w:rPr>
+            </w:pPr>
+          </w:p>
+        </w:tc>
+      </w:tr>
+      <w:tr>
+        <w:trPr>
+          <w:cnfStyle w:val="000000010000" w:firstRow="0" w:lastRow="0" w:firstColumn="0" w:lastColumn="0" w:oddVBand="0" w:evenVBand="0" w:oddHBand="0" w:evenHBand="1" w:firstRowFirstColumn="0" w:firstRowLastColumn="0" w:lastRowFirstColumn="0" w:lastRowLastColumn="0"/>
+        </w:trPr>
+        <w:tc>
+          <w:tcPr>
+            <w:cnfStyle w:val="001000000000" w:firstRow="0" w:lastRow="0" w:firstColumn="1" w:lastColumn="0" w:oddVBand="0" w:evenVBand="0" w:oddHBand="0" w:evenHBand="0" w:firstRowFirstColumn="0" w:firstRowLastColumn="0" w:lastRowFirstColumn="0" w:lastRowLastColumn="0"/>
+            <w:tcW w:w="9705" w:type="dxa"/>
+            <w:gridSpan w:val="8"/>
+            <w:tcBorders>
+              <w:top w:val="single" w:sz="8" w:space="0" w:color="auto"/>
+              <w:left w:val="single" w:sz="8" w:space="0" w:color="auto"/>
+              <w:bottom w:val="single" w:sz="8" w:space="0" w:color="auto"/>
+              <w:right w:val="single" w:sz="8" w:space="0" w:color="auto"/>
+            </w:tcBorders>
+            <w:shd w:val="clear" w:color="auto" w:fill="auto"/>
+            <w:vAlign w:val="center"/>
+          </w:tcPr>
+          <w:p>
+            <w:pPr>
+              <w:rPr>
+                <w:rFonts w:ascii="Times New Roman" w:hAnsi="Times New Roman" w:cs="Times New Roman"/>
+                <w:color w:val="000000" w:themeColor="text1"/>
+                <w:sz w:val="24"/>
+                <w:szCs w:val="24"/>
+              </w:rPr>
+            </w:pPr>
+            <w:r>
+              <w:rPr>
+                <w:rFonts w:ascii="Times New Roman" w:hAnsi="Times New Roman" w:cs="Times New Roman"/>
+                <w:color w:val="000000" w:themeColor="text1"/>
+                <w:sz w:val="24"/>
+                <w:szCs w:val="24"/>
+              </w:rPr>
+              <w:t>Perform analysis and evaluate change request</w:t>
+            </w:r>
+          </w:p>
+        </w:tc>
+      </w:tr>
+      <w:tr>
+        <w:trPr>
+          <w:cnfStyle w:val="000000100000" w:firstRow="0" w:lastRow="0" w:firstColumn="0" w:lastColumn="0" w:oddVBand="0" w:evenVBand="0" w:oddHBand="1" w:evenHBand="0" w:firstRowFirstColumn="0" w:firstRowLastColumn="0" w:lastRowFirstColumn="0" w:lastRowLastColumn="0"/>
+        </w:trPr>
+        <w:tc>
+          <w:tcPr>
+            <w:cnfStyle w:val="001000000000" w:firstRow="0" w:lastRow="0" w:firstColumn="1" w:lastColumn="0" w:oddVBand="0" w:evenVBand="0" w:oddHBand="0" w:evenHBand="0" w:firstRowFirstColumn="0" w:firstRowLastColumn="0" w:lastRowFirstColumn="0" w:lastRowLastColumn="0"/>
+            <w:tcW w:w="540" w:type="dxa"/>
+            <w:tcBorders>
+              <w:top w:val="single" w:sz="8" w:space="0" w:color="auto"/>
+              <w:left w:val="single" w:sz="8" w:space="0" w:color="auto"/>
+              <w:bottom w:val="single" w:sz="8" w:space="0" w:color="auto"/>
+              <w:right w:val="single" w:sz="8" w:space="0" w:color="auto"/>
+            </w:tcBorders>
+            <w:shd w:val="clear" w:color="auto" w:fill="auto"/>
+          </w:tcPr>
+          <w:p>
+            <w:pPr>
+              <w:rPr>
+                <w:rFonts w:ascii="Times New Roman" w:hAnsi="Times New Roman" w:cs="Times New Roman"/>
+                <w:color w:val="000000" w:themeColor="text1"/>
+                <w:sz w:val="24"/>
+                <w:szCs w:val="24"/>
+              </w:rPr>
+            </w:pPr>
+            <w:r>
+              <w:rPr>
+                <w:rFonts w:ascii="Times New Roman" w:hAnsi="Times New Roman" w:cs="Times New Roman"/>
+                <w:color w:val="000000" w:themeColor="text1"/>
+                <w:sz w:val="24"/>
+                <w:szCs w:val="24"/>
+              </w:rPr>
+              <w:t>3</w:t>
+            </w:r>
+          </w:p>
+        </w:tc>
+        <w:tc>
+          <w:tcPr>
+            <w:tcW w:w="2740" w:type="dxa"/>
+            <w:tcBorders>
+              <w:top w:val="single" w:sz="8" w:space="0" w:color="auto"/>
+              <w:left w:val="single" w:sz="8" w:space="0" w:color="auto"/>
+              <w:bottom w:val="single" w:sz="8" w:space="0" w:color="auto"/>
+              <w:right w:val="single" w:sz="8" w:space="0" w:color="auto"/>
+            </w:tcBorders>
+            <w:shd w:val="clear" w:color="auto" w:fill="auto"/>
+          </w:tcPr>
+          <w:p>
+            <w:pPr>
+              <w:cnfStyle w:val="000000100000" w:firstRow="0" w:lastRow="0" w:firstColumn="0" w:lastColumn="0" w:oddVBand="0" w:evenVBand="0" w:oddHBand="1" w:evenHBand="0" w:firstRowFirstColumn="0" w:firstRowLastColumn="0" w:lastRowFirstColumn="0" w:lastRowLastColumn="0"/>
+              <w:rPr>
+                <w:rFonts w:ascii="Times New Roman" w:hAnsi="Times New Roman" w:cs="Times New Roman"/>
+                <w:color w:val="000000" w:themeColor="text1"/>
+                <w:sz w:val="24"/>
+                <w:szCs w:val="24"/>
+              </w:rPr>
+            </w:pPr>
+            <w:r>
+              <w:rPr>
+                <w:rFonts w:ascii="Times New Roman" w:hAnsi="Times New Roman" w:cs="Times New Roman"/>
+                <w:color w:val="000000" w:themeColor="text1"/>
+                <w:sz w:val="24"/>
+                <w:szCs w:val="24"/>
+              </w:rPr>
+              <w:t>Analysis impact level and provides an estimated level of effort to process, and develops a proposed solution for the suggested change.</w:t>
+            </w:r>
+          </w:p>
+        </w:tc>
+        <w:tc>
+          <w:tcPr>
+            <w:tcW w:w="1130" w:type="dxa"/>
+            <w:tcBorders>
+              <w:top w:val="single" w:sz="8" w:space="0" w:color="auto"/>
+              <w:left w:val="single" w:sz="8" w:space="0" w:color="auto"/>
+              <w:bottom w:val="single" w:sz="8" w:space="0" w:color="auto"/>
+              <w:right w:val="single" w:sz="8" w:space="0" w:color="auto"/>
+            </w:tcBorders>
+            <w:shd w:val="clear" w:color="auto" w:fill="auto"/>
+          </w:tcPr>
+          <w:p>
+            <w:pPr>
+              <w:spacing w:before="120" w:after="120"/>
+              <w:cnfStyle w:val="000000100000" w:firstRow="0" w:lastRow="0" w:firstColumn="0" w:lastColumn="0" w:oddVBand="0" w:evenVBand="0" w:oddHBand="1" w:evenHBand="0" w:firstRowFirstColumn="0" w:firstRowLastColumn="0" w:lastRowFirstColumn="0" w:lastRowLastColumn="0"/>
+              <w:rPr>
+                <w:rFonts w:ascii="Times New Roman" w:hAnsi="Times New Roman" w:cs="Times New Roman"/>
+                <w:color w:val="000000" w:themeColor="text1"/>
+                <w:sz w:val="24"/>
+                <w:szCs w:val="24"/>
+              </w:rPr>
+            </w:pPr>
+            <w:r>
+              <w:rPr>
+                <w:rFonts w:ascii="Times New Roman" w:hAnsi="Times New Roman" w:cs="Times New Roman"/>
+                <w:color w:val="000000" w:themeColor="text1"/>
+                <w:sz w:val="24"/>
+                <w:szCs w:val="24"/>
+              </w:rPr>
+              <w:t>Project Manager</w:t>
+            </w:r>
+          </w:p>
+          <w:p>
+            <w:pPr>
+              <w:spacing w:before="120" w:after="120"/>
+              <w:cnfStyle w:val="000000100000" w:firstRow="0" w:lastRow="0" w:firstColumn="0" w:lastColumn="0" w:oddVBand="0" w:evenVBand="0" w:oddHBand="1" w:evenHBand="0" w:firstRowFirstColumn="0" w:firstRowLastColumn="0" w:lastRowFirstColumn="0" w:lastRowLastColumn="0"/>
+              <w:rPr>
+                <w:rFonts w:ascii="Times New Roman" w:hAnsi="Times New Roman" w:cs="Times New Roman"/>
+                <w:color w:val="000000" w:themeColor="text1"/>
+                <w:sz w:val="24"/>
+                <w:szCs w:val="24"/>
+              </w:rPr>
+            </w:pPr>
+            <w:r>
+              <w:rPr>
+                <w:rFonts w:ascii="Times New Roman" w:hAnsi="Times New Roman" w:cs="Times New Roman"/>
+                <w:color w:val="000000" w:themeColor="text1"/>
+                <w:sz w:val="24"/>
+                <w:szCs w:val="24"/>
+              </w:rPr>
+              <w:t>Executor</w:t>
+            </w:r>
+          </w:p>
+          <w:p>
+            <w:pPr>
+              <w:spacing w:before="120" w:after="120"/>
+              <w:cnfStyle w:val="000000100000" w:firstRow="0" w:lastRow="0" w:firstColumn="0" w:lastColumn="0" w:oddVBand="0" w:evenVBand="0" w:oddHBand="1" w:evenHBand="0" w:firstRowFirstColumn="0" w:firstRowLastColumn="0" w:lastRowFirstColumn="0" w:lastRowLastColumn="0"/>
+              <w:rPr>
+                <w:rFonts w:ascii="Times New Roman" w:hAnsi="Times New Roman" w:cs="Times New Roman"/>
+                <w:color w:val="000000" w:themeColor="text1"/>
+                <w:sz w:val="24"/>
+                <w:szCs w:val="24"/>
+              </w:rPr>
+            </w:pPr>
+            <w:r>
+              <w:rPr>
+                <w:rFonts w:ascii="Times New Roman" w:hAnsi="Times New Roman" w:cs="Times New Roman"/>
+                <w:color w:val="000000" w:themeColor="text1"/>
+                <w:sz w:val="24"/>
+                <w:szCs w:val="24"/>
+              </w:rPr>
+              <w:t>Change Manager</w:t>
+            </w:r>
+          </w:p>
+        </w:tc>
+        <w:tc>
+          <w:tcPr>
+            <w:tcW w:w="1530" w:type="dxa"/>
+            <w:tcBorders>
+              <w:top w:val="single" w:sz="8" w:space="0" w:color="auto"/>
+              <w:left w:val="single" w:sz="8" w:space="0" w:color="auto"/>
+              <w:bottom w:val="single" w:sz="8" w:space="0" w:color="auto"/>
+              <w:right w:val="single" w:sz="8" w:space="0" w:color="auto"/>
+            </w:tcBorders>
+            <w:shd w:val="clear" w:color="auto" w:fill="auto"/>
+          </w:tcPr>
+          <w:p>
+            <w:pPr>
+              <w:cnfStyle w:val="000000100000" w:firstRow="0" w:lastRow="0" w:firstColumn="0" w:lastColumn="0" w:oddVBand="0" w:evenVBand="0" w:oddHBand="1" w:evenHBand="0" w:firstRowFirstColumn="0" w:firstRowLastColumn="0" w:lastRowFirstColumn="0" w:lastRowLastColumn="0"/>
+              <w:rPr>
+                <w:rFonts w:ascii="Times New Roman" w:hAnsi="Times New Roman" w:cs="Times New Roman"/>
+                <w:color w:val="000000" w:themeColor="text1"/>
+                <w:sz w:val="24"/>
+                <w:szCs w:val="24"/>
+              </w:rPr>
+            </w:pPr>
+          </w:p>
+          <w:p>
+            <w:pPr>
+              <w:cnfStyle w:val="000000100000" w:firstRow="0" w:lastRow="0" w:firstColumn="0" w:lastColumn="0" w:oddVBand="0" w:evenVBand="0" w:oddHBand="1" w:evenHBand="0" w:firstRowFirstColumn="0" w:firstRowLastColumn="0" w:lastRowFirstColumn="0" w:lastRowLastColumn="0"/>
+              <w:rPr>
+                <w:rFonts w:ascii="Times New Roman" w:hAnsi="Times New Roman" w:cs="Times New Roman"/>
+                <w:color w:val="000000" w:themeColor="text1"/>
+                <w:sz w:val="24"/>
+                <w:szCs w:val="24"/>
+              </w:rPr>
+            </w:pPr>
+          </w:p>
+          <w:p>
+            <w:pPr>
+              <w:cnfStyle w:val="000000100000" w:firstRow="0" w:lastRow="0" w:firstColumn="0" w:lastColumn="0" w:oddVBand="0" w:evenVBand="0" w:oddHBand="1" w:evenHBand="0" w:firstRowFirstColumn="0" w:firstRowLastColumn="0" w:lastRowFirstColumn="0" w:lastRowLastColumn="0"/>
+              <w:rPr>
+                <w:rFonts w:ascii="Times New Roman" w:hAnsi="Times New Roman" w:cs="Times New Roman"/>
+                <w:color w:val="000000" w:themeColor="text1"/>
+                <w:sz w:val="24"/>
+                <w:szCs w:val="24"/>
+              </w:rPr>
+            </w:pPr>
+          </w:p>
+          <w:p>
+            <w:pPr>
+              <w:cnfStyle w:val="000000100000" w:firstRow="0" w:lastRow="0" w:firstColumn="0" w:lastColumn="0" w:oddVBand="0" w:evenVBand="0" w:oddHBand="1" w:evenHBand="0" w:firstRowFirstColumn="0" w:firstRowLastColumn="0" w:lastRowFirstColumn="0" w:lastRowLastColumn="0"/>
+              <w:rPr>
+                <w:rFonts w:ascii="Times New Roman" w:hAnsi="Times New Roman" w:cs="Times New Roman"/>
+                <w:color w:val="000000" w:themeColor="text1"/>
+                <w:sz w:val="24"/>
+                <w:szCs w:val="24"/>
+              </w:rPr>
+            </w:pPr>
+          </w:p>
+        </w:tc>
+        <w:tc>
+          <w:tcPr>
+            <w:tcW w:w="785" w:type="dxa"/>
+            <w:tcBorders>
+              <w:top w:val="single" w:sz="8" w:space="0" w:color="auto"/>
+              <w:left w:val="single" w:sz="8" w:space="0" w:color="auto"/>
+              <w:bottom w:val="single" w:sz="8" w:space="0" w:color="auto"/>
+              <w:right w:val="single" w:sz="8" w:space="0" w:color="auto"/>
+            </w:tcBorders>
+            <w:shd w:val="clear" w:color="auto" w:fill="auto"/>
+          </w:tcPr>
+          <w:p>
+            <w:pPr>
+              <w:cnfStyle w:val="000000100000" w:firstRow="0" w:lastRow="0" w:firstColumn="0" w:lastColumn="0" w:oddVBand="0" w:evenVBand="0" w:oddHBand="1" w:evenHBand="0" w:firstRowFirstColumn="0" w:firstRowLastColumn="0" w:lastRowFirstColumn="0" w:lastRowLastColumn="0"/>
+              <w:rPr>
+                <w:rFonts w:ascii="Times New Roman" w:hAnsi="Times New Roman" w:cs="Times New Roman"/>
+                <w:color w:val="000000" w:themeColor="text1"/>
+                <w:sz w:val="24"/>
+                <w:szCs w:val="24"/>
+              </w:rPr>
+            </w:pPr>
+          </w:p>
+        </w:tc>
+        <w:tc>
+          <w:tcPr>
+            <w:tcW w:w="925" w:type="dxa"/>
+            <w:tcBorders>
+              <w:top w:val="single" w:sz="8" w:space="0" w:color="auto"/>
+              <w:left w:val="single" w:sz="8" w:space="0" w:color="auto"/>
+              <w:bottom w:val="single" w:sz="8" w:space="0" w:color="auto"/>
+              <w:right w:val="single" w:sz="8" w:space="0" w:color="auto"/>
+            </w:tcBorders>
+            <w:shd w:val="clear" w:color="auto" w:fill="auto"/>
+          </w:tcPr>
+          <w:p>
+            <w:pPr>
+              <w:cnfStyle w:val="000000100000" w:firstRow="0" w:lastRow="0" w:firstColumn="0" w:lastColumn="0" w:oddVBand="0" w:evenVBand="0" w:oddHBand="1" w:evenHBand="0" w:firstRowFirstColumn="0" w:firstRowLastColumn="0" w:lastRowFirstColumn="0" w:lastRowLastColumn="0"/>
+              <w:rPr>
+                <w:rFonts w:ascii="Times New Roman" w:hAnsi="Times New Roman" w:cs="Times New Roman"/>
+                <w:color w:val="000000" w:themeColor="text1"/>
+                <w:sz w:val="24"/>
+                <w:szCs w:val="24"/>
+              </w:rPr>
+            </w:pPr>
+          </w:p>
+        </w:tc>
+        <w:tc>
+          <w:tcPr>
+            <w:tcW w:w="1148" w:type="dxa"/>
+            <w:tcBorders>
+              <w:top w:val="single" w:sz="8" w:space="0" w:color="auto"/>
+              <w:left w:val="single" w:sz="8" w:space="0" w:color="auto"/>
+              <w:bottom w:val="single" w:sz="8" w:space="0" w:color="auto"/>
+              <w:right w:val="single" w:sz="8" w:space="0" w:color="auto"/>
+            </w:tcBorders>
+            <w:shd w:val="clear" w:color="auto" w:fill="auto"/>
+          </w:tcPr>
+          <w:p>
+            <w:pPr>
+              <w:cnfStyle w:val="000000100000" w:firstRow="0" w:lastRow="0" w:firstColumn="0" w:lastColumn="0" w:oddVBand="0" w:evenVBand="0" w:oddHBand="1" w:evenHBand="0" w:firstRowFirstColumn="0" w:firstRowLastColumn="0" w:lastRowFirstColumn="0" w:lastRowLastColumn="0"/>
+              <w:rPr>
+                <w:rFonts w:ascii="Times New Roman" w:hAnsi="Times New Roman" w:cs="Times New Roman"/>
+                <w:color w:val="000000" w:themeColor="text1"/>
+                <w:sz w:val="24"/>
+                <w:szCs w:val="24"/>
+              </w:rPr>
+            </w:pPr>
+          </w:p>
+        </w:tc>
+        <w:tc>
+          <w:tcPr>
+            <w:tcW w:w="907" w:type="dxa"/>
+            <w:tcBorders>
+              <w:top w:val="single" w:sz="8" w:space="0" w:color="auto"/>
+              <w:left w:val="single" w:sz="8" w:space="0" w:color="auto"/>
+              <w:bottom w:val="single" w:sz="8" w:space="0" w:color="auto"/>
+              <w:right w:val="single" w:sz="8" w:space="0" w:color="auto"/>
+            </w:tcBorders>
+            <w:shd w:val="clear" w:color="auto" w:fill="auto"/>
+          </w:tcPr>
+          <w:p>
+            <w:pPr>
+              <w:cnfStyle w:val="000000100000" w:firstRow="0" w:lastRow="0" w:firstColumn="0" w:lastColumn="0" w:oddVBand="0" w:evenVBand="0" w:oddHBand="1" w:evenHBand="0" w:firstRowFirstColumn="0" w:firstRowLastColumn="0" w:lastRowFirstColumn="0" w:lastRowLastColumn="0"/>
+              <w:rPr>
+                <w:rFonts w:ascii="Times New Roman" w:hAnsi="Times New Roman" w:cs="Times New Roman"/>
+                <w:color w:val="000000" w:themeColor="text1"/>
+                <w:sz w:val="24"/>
+                <w:szCs w:val="24"/>
+              </w:rPr>
+            </w:pPr>
+          </w:p>
+        </w:tc>
+      </w:tr>
+      <w:tr>
+        <w:trPr>
+          <w:cnfStyle w:val="000000010000" w:firstRow="0" w:lastRow="0" w:firstColumn="0" w:lastColumn="0" w:oddVBand="0" w:evenVBand="0" w:oddHBand="0" w:evenHBand="1" w:firstRowFirstColumn="0" w:firstRowLastColumn="0" w:lastRowFirstColumn="0" w:lastRowLastColumn="0"/>
+        </w:trPr>
+        <w:tc>
+          <w:tcPr>
+            <w:cnfStyle w:val="001000000000" w:firstRow="0" w:lastRow="0" w:firstColumn="1" w:lastColumn="0" w:oddVBand="0" w:evenVBand="0" w:oddHBand="0" w:evenHBand="0" w:firstRowFirstColumn="0" w:firstRowLastColumn="0" w:lastRowFirstColumn="0" w:lastRowLastColumn="0"/>
+            <w:tcW w:w="540" w:type="dxa"/>
+            <w:tcBorders>
+              <w:top w:val="single" w:sz="8" w:space="0" w:color="auto"/>
+              <w:left w:val="single" w:sz="8" w:space="0" w:color="auto"/>
+              <w:bottom w:val="single" w:sz="8" w:space="0" w:color="auto"/>
+              <w:right w:val="single" w:sz="8" w:space="0" w:color="auto"/>
+            </w:tcBorders>
+            <w:shd w:val="clear" w:color="auto" w:fill="auto"/>
+          </w:tcPr>
+          <w:p>
+            <w:pPr>
+              <w:rPr>
+                <w:rFonts w:ascii="Times New Roman" w:hAnsi="Times New Roman" w:cs="Times New Roman"/>
+                <w:color w:val="000000" w:themeColor="text1"/>
+                <w:sz w:val="24"/>
+                <w:szCs w:val="24"/>
+              </w:rPr>
+            </w:pPr>
+            <w:r>
+              <w:rPr>
+                <w:rFonts w:ascii="Times New Roman" w:hAnsi="Times New Roman" w:cs="Times New Roman"/>
+                <w:color w:val="000000" w:themeColor="text1"/>
+                <w:sz w:val="24"/>
+                <w:szCs w:val="24"/>
+              </w:rPr>
+              <w:t>4</w:t>
+            </w:r>
+          </w:p>
+        </w:tc>
+        <w:tc>
+          <w:tcPr>
+            <w:tcW w:w="2740" w:type="dxa"/>
+            <w:tcBorders>
+              <w:top w:val="single" w:sz="8" w:space="0" w:color="auto"/>
+              <w:left w:val="single" w:sz="8" w:space="0" w:color="auto"/>
+              <w:bottom w:val="single" w:sz="8" w:space="0" w:color="auto"/>
+              <w:right w:val="single" w:sz="8" w:space="0" w:color="auto"/>
+            </w:tcBorders>
+            <w:shd w:val="clear" w:color="auto" w:fill="auto"/>
+            <w:vAlign w:val="center"/>
+          </w:tcPr>
+          <w:p>
+            <w:pPr>
+              <w:cnfStyle w:val="000000010000" w:firstRow="0" w:lastRow="0" w:firstColumn="0" w:lastColumn="0" w:oddVBand="0" w:evenVBand="0" w:oddHBand="0" w:evenHBand="1" w:firstRowFirstColumn="0" w:firstRowLastColumn="0" w:lastRowFirstColumn="0" w:lastRowLastColumn="0"/>
+              <w:rPr>
+                <w:rFonts w:ascii="Times New Roman" w:hAnsi="Times New Roman" w:cs="Times New Roman"/>
+                <w:color w:val="000000" w:themeColor="text1"/>
+                <w:sz w:val="24"/>
+                <w:szCs w:val="24"/>
+              </w:rPr>
+            </w:pPr>
+            <w:r>
+              <w:rPr>
+                <w:rFonts w:ascii="Times New Roman" w:hAnsi="Times New Roman" w:cs="Times New Roman"/>
+                <w:color w:val="000000" w:themeColor="text1"/>
+                <w:sz w:val="24"/>
+                <w:szCs w:val="24"/>
+              </w:rPr>
+              <w:t>Discuss and make decision approve or deny change request</w:t>
+            </w:r>
+          </w:p>
+        </w:tc>
+        <w:tc>
+          <w:tcPr>
+            <w:tcW w:w="1130" w:type="dxa"/>
+            <w:tcBorders>
+              <w:top w:val="single" w:sz="8" w:space="0" w:color="auto"/>
+              <w:left w:val="single" w:sz="8" w:space="0" w:color="auto"/>
+              <w:bottom w:val="single" w:sz="8" w:space="0" w:color="auto"/>
+              <w:right w:val="single" w:sz="8" w:space="0" w:color="auto"/>
+            </w:tcBorders>
+            <w:shd w:val="clear" w:color="auto" w:fill="auto"/>
+            <w:vAlign w:val="center"/>
+          </w:tcPr>
+          <w:p>
+            <w:pPr>
+              <w:jc w:val="center"/>
+              <w:cnfStyle w:val="000000010000" w:firstRow="0" w:lastRow="0" w:firstColumn="0" w:lastColumn="0" w:oddVBand="0" w:evenVBand="0" w:oddHBand="0" w:evenHBand="1" w:firstRowFirstColumn="0" w:firstRowLastColumn="0" w:lastRowFirstColumn="0" w:lastRowLastColumn="0"/>
+              <w:rPr>
+                <w:rFonts w:ascii="Times New Roman" w:hAnsi="Times New Roman" w:cs="Times New Roman"/>
+                <w:color w:val="000000" w:themeColor="text1"/>
+                <w:sz w:val="24"/>
+                <w:szCs w:val="24"/>
+              </w:rPr>
+            </w:pPr>
+            <w:r>
+              <w:rPr>
+                <w:rFonts w:ascii="Times New Roman" w:hAnsi="Times New Roman" w:cs="Times New Roman"/>
+                <w:color w:val="000000" w:themeColor="text1"/>
+                <w:sz w:val="24"/>
+                <w:szCs w:val="24"/>
+              </w:rPr>
+              <w:t>Change Control Board</w:t>
+            </w:r>
+          </w:p>
+        </w:tc>
+        <w:tc>
+          <w:tcPr>
+            <w:tcW w:w="1530" w:type="dxa"/>
+            <w:tcBorders>
+              <w:top w:val="single" w:sz="8" w:space="0" w:color="auto"/>
+              <w:left w:val="single" w:sz="8" w:space="0" w:color="auto"/>
+              <w:bottom w:val="single" w:sz="8" w:space="0" w:color="auto"/>
+              <w:right w:val="single" w:sz="8" w:space="0" w:color="auto"/>
+            </w:tcBorders>
+            <w:shd w:val="clear" w:color="auto" w:fill="auto"/>
+            <w:vAlign w:val="center"/>
+          </w:tcPr>
+          <w:p>
+            <w:pPr>
+              <w:cnfStyle w:val="000000010000" w:firstRow="0" w:lastRow="0" w:firstColumn="0" w:lastColumn="0" w:oddVBand="0" w:evenVBand="0" w:oddHBand="0" w:evenHBand="1" w:firstRowFirstColumn="0" w:firstRowLastColumn="0" w:lastRowFirstColumn="0" w:lastRowLastColumn="0"/>
+              <w:rPr>
+                <w:rFonts w:ascii="Times New Roman" w:hAnsi="Times New Roman" w:cs="Times New Roman"/>
+                <w:color w:val="000000" w:themeColor="text1"/>
+                <w:sz w:val="24"/>
+                <w:szCs w:val="24"/>
+              </w:rPr>
+            </w:pPr>
+          </w:p>
+        </w:tc>
+        <w:tc>
+          <w:tcPr>
+            <w:tcW w:w="785" w:type="dxa"/>
+            <w:tcBorders>
+              <w:top w:val="single" w:sz="8" w:space="0" w:color="auto"/>
+              <w:left w:val="single" w:sz="8" w:space="0" w:color="auto"/>
+              <w:bottom w:val="single" w:sz="8" w:space="0" w:color="auto"/>
+              <w:right w:val="single" w:sz="8" w:space="0" w:color="auto"/>
+            </w:tcBorders>
+            <w:shd w:val="clear" w:color="auto" w:fill="auto"/>
+            <w:vAlign w:val="center"/>
+          </w:tcPr>
+          <w:p>
+            <w:pPr>
+              <w:cnfStyle w:val="000000010000" w:firstRow="0" w:lastRow="0" w:firstColumn="0" w:lastColumn="0" w:oddVBand="0" w:evenVBand="0" w:oddHBand="0" w:evenHBand="1" w:firstRowFirstColumn="0" w:firstRowLastColumn="0" w:lastRowFirstColumn="0" w:lastRowLastColumn="0"/>
+              <w:rPr>
+                <w:rFonts w:ascii="Times New Roman" w:hAnsi="Times New Roman" w:cs="Times New Roman"/>
+                <w:color w:val="000000" w:themeColor="text1"/>
+                <w:sz w:val="24"/>
+                <w:szCs w:val="24"/>
+              </w:rPr>
+            </w:pPr>
+          </w:p>
+        </w:tc>
+        <w:tc>
+          <w:tcPr>
+            <w:tcW w:w="925" w:type="dxa"/>
+            <w:tcBorders>
+              <w:top w:val="single" w:sz="8" w:space="0" w:color="auto"/>
+              <w:left w:val="single" w:sz="8" w:space="0" w:color="auto"/>
+              <w:bottom w:val="single" w:sz="8" w:space="0" w:color="auto"/>
+              <w:right w:val="single" w:sz="8" w:space="0" w:color="auto"/>
+            </w:tcBorders>
+            <w:shd w:val="clear" w:color="auto" w:fill="auto"/>
+            <w:vAlign w:val="center"/>
+          </w:tcPr>
+          <w:p>
+            <w:pPr>
+              <w:cnfStyle w:val="000000010000" w:firstRow="0" w:lastRow="0" w:firstColumn="0" w:lastColumn="0" w:oddVBand="0" w:evenVBand="0" w:oddHBand="0" w:evenHBand="1" w:firstRowFirstColumn="0" w:firstRowLastColumn="0" w:lastRowFirstColumn="0" w:lastRowLastColumn="0"/>
+              <w:rPr>
+                <w:rFonts w:ascii="Times New Roman" w:hAnsi="Times New Roman" w:cs="Times New Roman"/>
+                <w:color w:val="000000" w:themeColor="text1"/>
+                <w:sz w:val="24"/>
+                <w:szCs w:val="24"/>
+              </w:rPr>
+            </w:pPr>
+          </w:p>
+        </w:tc>
+        <w:tc>
+          <w:tcPr>
+            <w:tcW w:w="1148" w:type="dxa"/>
+            <w:tcBorders>
+              <w:top w:val="single" w:sz="8" w:space="0" w:color="auto"/>
+              <w:left w:val="single" w:sz="8" w:space="0" w:color="auto"/>
+              <w:bottom w:val="single" w:sz="8" w:space="0" w:color="auto"/>
+              <w:right w:val="single" w:sz="8" w:space="0" w:color="auto"/>
+            </w:tcBorders>
+            <w:shd w:val="clear" w:color="auto" w:fill="auto"/>
+            <w:vAlign w:val="center"/>
+          </w:tcPr>
+          <w:p>
+            <w:pPr>
+              <w:jc w:val="center"/>
+              <w:cnfStyle w:val="000000010000" w:firstRow="0" w:lastRow="0" w:firstColumn="0" w:lastColumn="0" w:oddVBand="0" w:evenVBand="0" w:oddHBand="0" w:evenHBand="1" w:firstRowFirstColumn="0" w:firstRowLastColumn="0" w:lastRowFirstColumn="0" w:lastRowLastColumn="0"/>
+              <w:rPr>
+                <w:rFonts w:ascii="Times New Roman" w:hAnsi="Times New Roman" w:cs="Times New Roman"/>
+                <w:color w:val="000000" w:themeColor="text1"/>
+                <w:sz w:val="24"/>
+                <w:szCs w:val="24"/>
+              </w:rPr>
+            </w:pPr>
+          </w:p>
+        </w:tc>
+        <w:tc>
+          <w:tcPr>
+            <w:tcW w:w="907" w:type="dxa"/>
+            <w:tcBorders>
+              <w:top w:val="single" w:sz="8" w:space="0" w:color="auto"/>
+              <w:left w:val="single" w:sz="8" w:space="0" w:color="auto"/>
+              <w:bottom w:val="single" w:sz="8" w:space="0" w:color="auto"/>
+              <w:right w:val="single" w:sz="8" w:space="0" w:color="auto"/>
+            </w:tcBorders>
+            <w:shd w:val="clear" w:color="auto" w:fill="auto"/>
+            <w:vAlign w:val="center"/>
+          </w:tcPr>
+          <w:p>
+            <w:pPr>
+              <w:jc w:val="center"/>
+              <w:cnfStyle w:val="000000010000" w:firstRow="0" w:lastRow="0" w:firstColumn="0" w:lastColumn="0" w:oddVBand="0" w:evenVBand="0" w:oddHBand="0" w:evenHBand="1" w:firstRowFirstColumn="0" w:firstRowLastColumn="0" w:lastRowFirstColumn="0" w:lastRowLastColumn="0"/>
+              <w:rPr>
+                <w:rFonts w:ascii="Times New Roman" w:hAnsi="Times New Roman" w:cs="Times New Roman"/>
+                <w:color w:val="000000" w:themeColor="text1"/>
+                <w:sz w:val="24"/>
+                <w:szCs w:val="24"/>
+              </w:rPr>
+            </w:pPr>
+          </w:p>
+        </w:tc>
+      </w:tr>
+      <w:tr>
+        <w:trPr>
+          <w:cnfStyle w:val="000000100000" w:firstRow="0" w:lastRow="0" w:firstColumn="0" w:lastColumn="0" w:oddVBand="0" w:evenVBand="0" w:oddHBand="1" w:evenHBand="0" w:firstRowFirstColumn="0" w:firstRowLastColumn="0" w:lastRowFirstColumn="0" w:lastRowLastColumn="0"/>
+          <w:trHeight w:val="367"/>
+        </w:trPr>
+        <w:tc>
+          <w:tcPr>
+            <w:cnfStyle w:val="001000000000" w:firstRow="0" w:lastRow="0" w:firstColumn="1" w:lastColumn="0" w:oddVBand="0" w:evenVBand="0" w:oddHBand="0" w:evenHBand="0" w:firstRowFirstColumn="0" w:firstRowLastColumn="0" w:lastRowFirstColumn="0" w:lastRowLastColumn="0"/>
+            <w:tcW w:w="9705" w:type="dxa"/>
+            <w:gridSpan w:val="8"/>
+            <w:tcBorders>
+              <w:top w:val="single" w:sz="8" w:space="0" w:color="auto"/>
+              <w:left w:val="single" w:sz="8" w:space="0" w:color="auto"/>
+              <w:bottom w:val="single" w:sz="8" w:space="0" w:color="auto"/>
+              <w:right w:val="single" w:sz="8" w:space="0" w:color="auto"/>
+            </w:tcBorders>
+            <w:shd w:val="clear" w:color="auto" w:fill="auto"/>
+            <w:vAlign w:val="center"/>
+          </w:tcPr>
+          <w:p>
+            <w:pPr>
+              <w:rPr>
+                <w:rFonts w:ascii="Times New Roman" w:hAnsi="Times New Roman" w:cs="Times New Roman"/>
+                <w:color w:val="000000" w:themeColor="text1"/>
+                <w:sz w:val="24"/>
+                <w:szCs w:val="24"/>
+              </w:rPr>
+            </w:pPr>
+            <w:r>
+              <w:rPr>
+                <w:rFonts w:ascii="Times New Roman" w:hAnsi="Times New Roman" w:cs="Times New Roman"/>
+                <w:color w:val="000000" w:themeColor="text1"/>
+                <w:sz w:val="24"/>
+                <w:szCs w:val="24"/>
+              </w:rPr>
+              <w:t>Execute change request</w:t>
+            </w:r>
+          </w:p>
+        </w:tc>
+      </w:tr>
+      <w:tr>
+        <w:trPr>
+          <w:cnfStyle w:val="000000010000" w:firstRow="0" w:lastRow="0" w:firstColumn="0" w:lastColumn="0" w:oddVBand="0" w:evenVBand="0" w:oddHBand="0" w:evenHBand="1" w:firstRowFirstColumn="0" w:firstRowLastColumn="0" w:lastRowFirstColumn="0" w:lastRowLastColumn="0"/>
+        </w:trPr>
+        <w:tc>
+          <w:tcPr>
+            <w:cnfStyle w:val="001000000000" w:firstRow="0" w:lastRow="0" w:firstColumn="1" w:lastColumn="0" w:oddVBand="0" w:evenVBand="0" w:oddHBand="0" w:evenHBand="0" w:firstRowFirstColumn="0" w:firstRowLastColumn="0" w:lastRowFirstColumn="0" w:lastRowLastColumn="0"/>
+            <w:tcW w:w="540" w:type="dxa"/>
+            <w:tcBorders>
+              <w:top w:val="single" w:sz="8" w:space="0" w:color="auto"/>
+              <w:left w:val="single" w:sz="8" w:space="0" w:color="auto"/>
+              <w:bottom w:val="single" w:sz="8" w:space="0" w:color="auto"/>
+              <w:right w:val="single" w:sz="8" w:space="0" w:color="auto"/>
+            </w:tcBorders>
+            <w:shd w:val="clear" w:color="auto" w:fill="auto"/>
+          </w:tcPr>
+          <w:p>
+            <w:pPr>
+              <w:rPr>
+                <w:rFonts w:ascii="Times New Roman" w:hAnsi="Times New Roman" w:cs="Times New Roman"/>
+                <w:color w:val="000000" w:themeColor="text1"/>
+                <w:sz w:val="24"/>
+                <w:szCs w:val="24"/>
+              </w:rPr>
+            </w:pPr>
+            <w:r>
+              <w:rPr>
+                <w:rFonts w:ascii="Times New Roman" w:hAnsi="Times New Roman" w:cs="Times New Roman"/>
+                <w:color w:val="000000" w:themeColor="text1"/>
+                <w:sz w:val="24"/>
+                <w:szCs w:val="24"/>
+              </w:rPr>
+              <w:t>5</w:t>
+            </w:r>
+          </w:p>
+        </w:tc>
+        <w:tc>
+          <w:tcPr>
+            <w:tcW w:w="2740" w:type="dxa"/>
+            <w:tcBorders>
+              <w:top w:val="single" w:sz="8" w:space="0" w:color="auto"/>
+              <w:left w:val="single" w:sz="8" w:space="0" w:color="auto"/>
+              <w:bottom w:val="single" w:sz="8" w:space="0" w:color="auto"/>
+              <w:right w:val="single" w:sz="8" w:space="0" w:color="auto"/>
+            </w:tcBorders>
+            <w:shd w:val="clear" w:color="auto" w:fill="auto"/>
+            <w:vAlign w:val="center"/>
+          </w:tcPr>
+          <w:p>
+            <w:pPr>
+              <w:cnfStyle w:val="000000010000" w:firstRow="0" w:lastRow="0" w:firstColumn="0" w:lastColumn="0" w:oddVBand="0" w:evenVBand="0" w:oddHBand="0" w:evenHBand="1" w:firstRowFirstColumn="0" w:firstRowLastColumn="0" w:lastRowFirstColumn="0" w:lastRowLastColumn="0"/>
+              <w:rPr>
+                <w:rFonts w:ascii="Times New Roman" w:hAnsi="Times New Roman" w:cs="Times New Roman"/>
+                <w:color w:val="000000" w:themeColor="text1"/>
+                <w:sz w:val="24"/>
+                <w:szCs w:val="24"/>
+              </w:rPr>
+            </w:pPr>
+            <w:r>
+              <w:rPr>
+                <w:rFonts w:ascii="Times New Roman" w:hAnsi="Times New Roman" w:cs="Times New Roman"/>
+                <w:color w:val="000000" w:themeColor="text1"/>
+                <w:sz w:val="24"/>
+                <w:szCs w:val="24"/>
+              </w:rPr>
+              <w:t>Execute change request</w:t>
+            </w:r>
+          </w:p>
+        </w:tc>
+        <w:tc>
+          <w:tcPr>
+            <w:tcW w:w="1130" w:type="dxa"/>
+            <w:tcBorders>
+              <w:top w:val="single" w:sz="8" w:space="0" w:color="auto"/>
+              <w:left w:val="single" w:sz="8" w:space="0" w:color="auto"/>
+              <w:bottom w:val="single" w:sz="8" w:space="0" w:color="auto"/>
+              <w:right w:val="single" w:sz="8" w:space="0" w:color="auto"/>
+            </w:tcBorders>
+            <w:shd w:val="clear" w:color="auto" w:fill="auto"/>
+            <w:vAlign w:val="center"/>
+          </w:tcPr>
+          <w:p>
+            <w:pPr>
+              <w:cnfStyle w:val="000000010000" w:firstRow="0" w:lastRow="0" w:firstColumn="0" w:lastColumn="0" w:oddVBand="0" w:evenVBand="0" w:oddHBand="0" w:evenHBand="1" w:firstRowFirstColumn="0" w:firstRowLastColumn="0" w:lastRowFirstColumn="0" w:lastRowLastColumn="0"/>
+              <w:rPr>
+                <w:rFonts w:ascii="Times New Roman" w:hAnsi="Times New Roman" w:cs="Times New Roman"/>
+                <w:color w:val="000000" w:themeColor="text1"/>
+                <w:sz w:val="24"/>
+                <w:szCs w:val="24"/>
+              </w:rPr>
+            </w:pPr>
+            <w:r>
+              <w:rPr>
+                <w:rFonts w:ascii="Times New Roman" w:hAnsi="Times New Roman" w:cs="Times New Roman"/>
+                <w:color w:val="000000" w:themeColor="text1"/>
+                <w:sz w:val="24"/>
+                <w:szCs w:val="24"/>
+              </w:rPr>
+              <w:t>Executor</w:t>
+            </w:r>
+          </w:p>
+        </w:tc>
+        <w:tc>
+          <w:tcPr>
+            <w:tcW w:w="1530" w:type="dxa"/>
+            <w:tcBorders>
+              <w:top w:val="single" w:sz="8" w:space="0" w:color="auto"/>
+              <w:left w:val="single" w:sz="8" w:space="0" w:color="auto"/>
+              <w:bottom w:val="single" w:sz="8" w:space="0" w:color="auto"/>
+              <w:right w:val="single" w:sz="8" w:space="0" w:color="auto"/>
+            </w:tcBorders>
+            <w:shd w:val="clear" w:color="auto" w:fill="auto"/>
+            <w:vAlign w:val="center"/>
+          </w:tcPr>
+          <w:p>
+            <w:pPr>
+              <w:cnfStyle w:val="000000010000" w:firstRow="0" w:lastRow="0" w:firstColumn="0" w:lastColumn="0" w:oddVBand="0" w:evenVBand="0" w:oddHBand="0" w:evenHBand="1" w:firstRowFirstColumn="0" w:firstRowLastColumn="0" w:lastRowFirstColumn="0" w:lastRowLastColumn="0"/>
+              <w:rPr>
+                <w:rFonts w:ascii="Times New Roman" w:hAnsi="Times New Roman" w:cs="Times New Roman"/>
+                <w:color w:val="000000" w:themeColor="text1"/>
+                <w:sz w:val="24"/>
+                <w:szCs w:val="24"/>
+              </w:rPr>
+            </w:pPr>
+          </w:p>
+        </w:tc>
+        <w:tc>
+          <w:tcPr>
+            <w:tcW w:w="785" w:type="dxa"/>
+            <w:tcBorders>
+              <w:top w:val="single" w:sz="8" w:space="0" w:color="auto"/>
+              <w:left w:val="single" w:sz="8" w:space="0" w:color="auto"/>
+              <w:bottom w:val="single" w:sz="8" w:space="0" w:color="auto"/>
+              <w:right w:val="single" w:sz="8" w:space="0" w:color="auto"/>
+            </w:tcBorders>
+            <w:shd w:val="clear" w:color="auto" w:fill="auto"/>
+            <w:vAlign w:val="center"/>
+          </w:tcPr>
+          <w:p>
+            <w:pPr>
+              <w:cnfStyle w:val="000000010000" w:firstRow="0" w:lastRow="0" w:firstColumn="0" w:lastColumn="0" w:oddVBand="0" w:evenVBand="0" w:oddHBand="0" w:evenHBand="1" w:firstRowFirstColumn="0" w:firstRowLastColumn="0" w:lastRowFirstColumn="0" w:lastRowLastColumn="0"/>
+              <w:rPr>
+                <w:rFonts w:ascii="Times New Roman" w:hAnsi="Times New Roman" w:cs="Times New Roman"/>
+                <w:color w:val="000000" w:themeColor="text1"/>
+                <w:sz w:val="24"/>
+                <w:szCs w:val="24"/>
+              </w:rPr>
+            </w:pPr>
+          </w:p>
+        </w:tc>
+        <w:tc>
+          <w:tcPr>
+            <w:tcW w:w="925" w:type="dxa"/>
+            <w:tcBorders>
+              <w:top w:val="single" w:sz="8" w:space="0" w:color="auto"/>
+              <w:left w:val="single" w:sz="8" w:space="0" w:color="auto"/>
+              <w:bottom w:val="single" w:sz="8" w:space="0" w:color="auto"/>
+              <w:right w:val="single" w:sz="8" w:space="0" w:color="auto"/>
+            </w:tcBorders>
+            <w:shd w:val="clear" w:color="auto" w:fill="auto"/>
+            <w:vAlign w:val="center"/>
+          </w:tcPr>
+          <w:p>
+            <w:pPr>
+              <w:cnfStyle w:val="000000010000" w:firstRow="0" w:lastRow="0" w:firstColumn="0" w:lastColumn="0" w:oddVBand="0" w:evenVBand="0" w:oddHBand="0" w:evenHBand="1" w:firstRowFirstColumn="0" w:firstRowLastColumn="0" w:lastRowFirstColumn="0" w:lastRowLastColumn="0"/>
+              <w:rPr>
+                <w:rFonts w:ascii="Times New Roman" w:hAnsi="Times New Roman" w:cs="Times New Roman"/>
+                <w:color w:val="000000" w:themeColor="text1"/>
+                <w:sz w:val="24"/>
+                <w:szCs w:val="24"/>
+              </w:rPr>
+            </w:pPr>
+          </w:p>
+        </w:tc>
+        <w:tc>
+          <w:tcPr>
+            <w:tcW w:w="1148" w:type="dxa"/>
+            <w:tcBorders>
+              <w:top w:val="single" w:sz="8" w:space="0" w:color="auto"/>
+              <w:left w:val="single" w:sz="8" w:space="0" w:color="auto"/>
+              <w:bottom w:val="single" w:sz="8" w:space="0" w:color="auto"/>
+              <w:right w:val="single" w:sz="8" w:space="0" w:color="auto"/>
+            </w:tcBorders>
+            <w:shd w:val="clear" w:color="auto" w:fill="auto"/>
+            <w:vAlign w:val="center"/>
+          </w:tcPr>
+          <w:p>
+            <w:pPr>
+              <w:jc w:val="center"/>
+              <w:cnfStyle w:val="000000010000" w:firstRow="0" w:lastRow="0" w:firstColumn="0" w:lastColumn="0" w:oddVBand="0" w:evenVBand="0" w:oddHBand="0" w:evenHBand="1" w:firstRowFirstColumn="0" w:firstRowLastColumn="0" w:lastRowFirstColumn="0" w:lastRowLastColumn="0"/>
+              <w:rPr>
+                <w:rFonts w:ascii="Times New Roman" w:hAnsi="Times New Roman" w:cs="Times New Roman"/>
+                <w:color w:val="000000" w:themeColor="text1"/>
+                <w:sz w:val="24"/>
+                <w:szCs w:val="24"/>
+              </w:rPr>
+            </w:pPr>
+          </w:p>
+        </w:tc>
+        <w:tc>
+          <w:tcPr>
+            <w:tcW w:w="907" w:type="dxa"/>
+            <w:tcBorders>
+              <w:top w:val="single" w:sz="8" w:space="0" w:color="auto"/>
+              <w:left w:val="single" w:sz="8" w:space="0" w:color="auto"/>
+              <w:bottom w:val="single" w:sz="8" w:space="0" w:color="auto"/>
+              <w:right w:val="single" w:sz="8" w:space="0" w:color="auto"/>
+            </w:tcBorders>
+            <w:shd w:val="clear" w:color="auto" w:fill="auto"/>
+            <w:vAlign w:val="center"/>
+          </w:tcPr>
+          <w:p>
+            <w:pPr>
+              <w:jc w:val="center"/>
+              <w:cnfStyle w:val="000000010000" w:firstRow="0" w:lastRow="0" w:firstColumn="0" w:lastColumn="0" w:oddVBand="0" w:evenVBand="0" w:oddHBand="0" w:evenHBand="1" w:firstRowFirstColumn="0" w:firstRowLastColumn="0" w:lastRowFirstColumn="0" w:lastRowLastColumn="0"/>
+              <w:rPr>
+                <w:rFonts w:ascii="Times New Roman" w:hAnsi="Times New Roman" w:cs="Times New Roman"/>
+                <w:color w:val="000000" w:themeColor="text1"/>
+                <w:sz w:val="24"/>
+                <w:szCs w:val="24"/>
+              </w:rPr>
+            </w:pPr>
+          </w:p>
+        </w:tc>
+      </w:tr>
+      <w:tr>
+        <w:trPr>
+          <w:cnfStyle w:val="000000100000" w:firstRow="0" w:lastRow="0" w:firstColumn="0" w:lastColumn="0" w:oddVBand="0" w:evenVBand="0" w:oddHBand="1" w:evenHBand="0" w:firstRowFirstColumn="0" w:firstRowLastColumn="0" w:lastRowFirstColumn="0" w:lastRowLastColumn="0"/>
+        </w:trPr>
+        <w:tc>
+          <w:tcPr>
+            <w:cnfStyle w:val="001000000000" w:firstRow="0" w:lastRow="0" w:firstColumn="1" w:lastColumn="0" w:oddVBand="0" w:evenVBand="0" w:oddHBand="0" w:evenHBand="0" w:firstRowFirstColumn="0" w:firstRowLastColumn="0" w:lastRowFirstColumn="0" w:lastRowLastColumn="0"/>
+            <w:tcW w:w="9705" w:type="dxa"/>
+            <w:gridSpan w:val="8"/>
+            <w:tcBorders>
+              <w:top w:val="single" w:sz="8" w:space="0" w:color="auto"/>
+              <w:left w:val="single" w:sz="8" w:space="0" w:color="auto"/>
+              <w:bottom w:val="single" w:sz="8" w:space="0" w:color="auto"/>
+              <w:right w:val="single" w:sz="8" w:space="0" w:color="auto"/>
+            </w:tcBorders>
+            <w:shd w:val="clear" w:color="auto" w:fill="auto"/>
+            <w:vAlign w:val="center"/>
+          </w:tcPr>
+          <w:p>
+            <w:pPr>
+              <w:rPr>
+                <w:rFonts w:ascii="Times New Roman" w:hAnsi="Times New Roman" w:cs="Times New Roman"/>
+                <w:color w:val="000000" w:themeColor="text1"/>
+                <w:sz w:val="24"/>
+                <w:szCs w:val="24"/>
+              </w:rPr>
+            </w:pPr>
+            <w:r>
+              <w:rPr>
+                <w:rFonts w:ascii="Times New Roman" w:hAnsi="Times New Roman" w:cs="Times New Roman"/>
+                <w:color w:val="000000" w:themeColor="text1"/>
+                <w:sz w:val="24"/>
+                <w:szCs w:val="24"/>
+              </w:rPr>
+              <w:t>Test and Close change request</w:t>
+            </w:r>
+          </w:p>
+        </w:tc>
+      </w:tr>
+      <w:tr>
+        <w:trPr>
+          <w:cnfStyle w:val="000000010000" w:firstRow="0" w:lastRow="0" w:firstColumn="0" w:lastColumn="0" w:oddVBand="0" w:evenVBand="0" w:oddHBand="0" w:evenHBand="1" w:firstRowFirstColumn="0" w:firstRowLastColumn="0" w:lastRowFirstColumn="0" w:lastRowLastColumn="0"/>
+        </w:trPr>
+        <w:tc>
+          <w:tcPr>
+            <w:cnfStyle w:val="001000000000" w:firstRow="0" w:lastRow="0" w:firstColumn="1" w:lastColumn="0" w:oddVBand="0" w:evenVBand="0" w:oddHBand="0" w:evenHBand="0" w:firstRowFirstColumn="0" w:firstRowLastColumn="0" w:lastRowFirstColumn="0" w:lastRowLastColumn="0"/>
+            <w:tcW w:w="540" w:type="dxa"/>
+            <w:tcBorders>
+              <w:top w:val="single" w:sz="8" w:space="0" w:color="auto"/>
+              <w:left w:val="single" w:sz="8" w:space="0" w:color="auto"/>
+              <w:bottom w:val="single" w:sz="8" w:space="0" w:color="auto"/>
+              <w:right w:val="single" w:sz="8" w:space="0" w:color="auto"/>
+            </w:tcBorders>
+            <w:shd w:val="clear" w:color="auto" w:fill="auto"/>
+          </w:tcPr>
+          <w:p>
+            <w:pPr>
+              <w:rPr>
+                <w:rFonts w:ascii="Times New Roman" w:hAnsi="Times New Roman" w:cs="Times New Roman"/>
+                <w:color w:val="000000" w:themeColor="text1"/>
+                <w:sz w:val="24"/>
+                <w:szCs w:val="24"/>
+              </w:rPr>
+            </w:pPr>
+            <w:r>
+              <w:rPr>
+                <w:rFonts w:ascii="Times New Roman" w:hAnsi="Times New Roman" w:cs="Times New Roman"/>
+                <w:color w:val="000000" w:themeColor="text1"/>
+                <w:sz w:val="24"/>
+                <w:szCs w:val="24"/>
+              </w:rPr>
+              <w:t>6</w:t>
+            </w:r>
+          </w:p>
+        </w:tc>
+        <w:tc>
+          <w:tcPr>
+            <w:tcW w:w="2740" w:type="dxa"/>
+            <w:tcBorders>
+              <w:top w:val="single" w:sz="8" w:space="0" w:color="auto"/>
+              <w:left w:val="single" w:sz="8" w:space="0" w:color="auto"/>
+              <w:bottom w:val="single" w:sz="8" w:space="0" w:color="auto"/>
+              <w:right w:val="single" w:sz="8" w:space="0" w:color="auto"/>
+            </w:tcBorders>
+            <w:shd w:val="clear" w:color="auto" w:fill="auto"/>
+            <w:vAlign w:val="center"/>
+          </w:tcPr>
+          <w:p>
+            <w:pPr>
+              <w:cnfStyle w:val="000000010000" w:firstRow="0" w:lastRow="0" w:firstColumn="0" w:lastColumn="0" w:oddVBand="0" w:evenVBand="0" w:oddHBand="0" w:evenHBand="1" w:firstRowFirstColumn="0" w:firstRowLastColumn="0" w:lastRowFirstColumn="0" w:lastRowLastColumn="0"/>
+              <w:rPr>
+                <w:rFonts w:ascii="Times New Roman" w:hAnsi="Times New Roman" w:cs="Times New Roman"/>
+                <w:color w:val="000000" w:themeColor="text1"/>
+                <w:sz w:val="24"/>
+                <w:szCs w:val="24"/>
+              </w:rPr>
+            </w:pPr>
+            <w:r>
+              <w:rPr>
+                <w:rFonts w:ascii="Times New Roman" w:hAnsi="Times New Roman" w:cs="Times New Roman"/>
+                <w:color w:val="000000" w:themeColor="text1"/>
+                <w:sz w:val="24"/>
+                <w:szCs w:val="24"/>
+              </w:rPr>
+              <w:t>Test and Close change request.</w:t>
+            </w:r>
+          </w:p>
+        </w:tc>
+        <w:tc>
+          <w:tcPr>
+            <w:tcW w:w="1130" w:type="dxa"/>
+            <w:tcBorders>
+              <w:top w:val="single" w:sz="8" w:space="0" w:color="auto"/>
+              <w:left w:val="single" w:sz="8" w:space="0" w:color="auto"/>
+              <w:bottom w:val="single" w:sz="8" w:space="0" w:color="auto"/>
+              <w:right w:val="single" w:sz="8" w:space="0" w:color="auto"/>
+            </w:tcBorders>
+            <w:shd w:val="clear" w:color="auto" w:fill="auto"/>
+            <w:vAlign w:val="center"/>
+          </w:tcPr>
+          <w:p>
+            <w:pPr>
+              <w:jc w:val="center"/>
+              <w:cnfStyle w:val="000000010000" w:firstRow="0" w:lastRow="0" w:firstColumn="0" w:lastColumn="0" w:oddVBand="0" w:evenVBand="0" w:oddHBand="0" w:evenHBand="1" w:firstRowFirstColumn="0" w:firstRowLastColumn="0" w:lastRowFirstColumn="0" w:lastRowLastColumn="0"/>
+              <w:rPr>
+                <w:rFonts w:ascii="Times New Roman" w:hAnsi="Times New Roman" w:cs="Times New Roman"/>
+                <w:color w:val="000000" w:themeColor="text1"/>
+                <w:sz w:val="24"/>
+                <w:szCs w:val="24"/>
+              </w:rPr>
+            </w:pPr>
+            <w:r>
+              <w:rPr>
+                <w:rFonts w:ascii="Times New Roman" w:hAnsi="Times New Roman" w:cs="Times New Roman"/>
+                <w:color w:val="000000" w:themeColor="text1"/>
+                <w:sz w:val="24"/>
+                <w:szCs w:val="24"/>
+              </w:rPr>
+              <w:t>Verifier</w:t>
+            </w:r>
+          </w:p>
+        </w:tc>
+        <w:tc>
+          <w:tcPr>
+            <w:tcW w:w="1530" w:type="dxa"/>
+            <w:tcBorders>
+              <w:top w:val="single" w:sz="8" w:space="0" w:color="auto"/>
+              <w:left w:val="single" w:sz="8" w:space="0" w:color="auto"/>
+              <w:bottom w:val="single" w:sz="8" w:space="0" w:color="auto"/>
+              <w:right w:val="single" w:sz="8" w:space="0" w:color="auto"/>
+            </w:tcBorders>
+            <w:shd w:val="clear" w:color="auto" w:fill="auto"/>
+            <w:vAlign w:val="center"/>
+          </w:tcPr>
+          <w:p>
+            <w:pPr>
+              <w:cnfStyle w:val="000000010000" w:firstRow="0" w:lastRow="0" w:firstColumn="0" w:lastColumn="0" w:oddVBand="0" w:evenVBand="0" w:oddHBand="0" w:evenHBand="1" w:firstRowFirstColumn="0" w:firstRowLastColumn="0" w:lastRowFirstColumn="0" w:lastRowLastColumn="0"/>
+              <w:rPr>
+                <w:rFonts w:ascii="Times New Roman" w:hAnsi="Times New Roman" w:cs="Times New Roman"/>
+                <w:color w:val="000000" w:themeColor="text1"/>
+                <w:sz w:val="24"/>
+                <w:szCs w:val="24"/>
+              </w:rPr>
+            </w:pPr>
+          </w:p>
+        </w:tc>
+        <w:tc>
+          <w:tcPr>
+            <w:tcW w:w="785" w:type="dxa"/>
+            <w:tcBorders>
+              <w:top w:val="single" w:sz="8" w:space="0" w:color="auto"/>
+              <w:left w:val="single" w:sz="8" w:space="0" w:color="auto"/>
+              <w:bottom w:val="single" w:sz="8" w:space="0" w:color="auto"/>
+              <w:right w:val="single" w:sz="8" w:space="0" w:color="auto"/>
+            </w:tcBorders>
+            <w:shd w:val="clear" w:color="auto" w:fill="auto"/>
+            <w:vAlign w:val="center"/>
+          </w:tcPr>
+          <w:p>
+            <w:pPr>
+              <w:jc w:val="center"/>
+              <w:cnfStyle w:val="000000010000" w:firstRow="0" w:lastRow="0" w:firstColumn="0" w:lastColumn="0" w:oddVBand="0" w:evenVBand="0" w:oddHBand="0" w:evenHBand="1" w:firstRowFirstColumn="0" w:firstRowLastColumn="0" w:lastRowFirstColumn="0" w:lastRowLastColumn="0"/>
+              <w:rPr>
+                <w:rFonts w:ascii="Times New Roman" w:hAnsi="Times New Roman" w:cs="Times New Roman"/>
+                <w:color w:val="000000" w:themeColor="text1"/>
+                <w:sz w:val="24"/>
+                <w:szCs w:val="24"/>
+              </w:rPr>
+            </w:pPr>
+          </w:p>
+        </w:tc>
+        <w:tc>
+          <w:tcPr>
+            <w:tcW w:w="925" w:type="dxa"/>
+            <w:tcBorders>
+              <w:top w:val="single" w:sz="8" w:space="0" w:color="auto"/>
+              <w:left w:val="single" w:sz="8" w:space="0" w:color="auto"/>
+              <w:bottom w:val="single" w:sz="8" w:space="0" w:color="auto"/>
+              <w:right w:val="single" w:sz="8" w:space="0" w:color="auto"/>
+            </w:tcBorders>
+            <w:shd w:val="clear" w:color="auto" w:fill="auto"/>
+            <w:vAlign w:val="center"/>
+          </w:tcPr>
+          <w:p>
+            <w:pPr>
+              <w:jc w:val="center"/>
+              <w:cnfStyle w:val="000000010000" w:firstRow="0" w:lastRow="0" w:firstColumn="0" w:lastColumn="0" w:oddVBand="0" w:evenVBand="0" w:oddHBand="0" w:evenHBand="1" w:firstRowFirstColumn="0" w:firstRowLastColumn="0" w:lastRowFirstColumn="0" w:lastRowLastColumn="0"/>
+              <w:rPr>
+                <w:rFonts w:ascii="Times New Roman" w:hAnsi="Times New Roman" w:cs="Times New Roman"/>
+                <w:color w:val="000000" w:themeColor="text1"/>
+                <w:sz w:val="24"/>
+                <w:szCs w:val="24"/>
+              </w:rPr>
+            </w:pPr>
+          </w:p>
+        </w:tc>
+        <w:tc>
+          <w:tcPr>
+            <w:tcW w:w="1148" w:type="dxa"/>
+            <w:tcBorders>
+              <w:top w:val="single" w:sz="8" w:space="0" w:color="auto"/>
+              <w:left w:val="single" w:sz="8" w:space="0" w:color="auto"/>
+              <w:bottom w:val="single" w:sz="8" w:space="0" w:color="auto"/>
+              <w:right w:val="single" w:sz="8" w:space="0" w:color="auto"/>
+            </w:tcBorders>
+            <w:shd w:val="clear" w:color="auto" w:fill="auto"/>
+            <w:vAlign w:val="center"/>
+          </w:tcPr>
+          <w:p>
+            <w:pPr>
+              <w:jc w:val="center"/>
+              <w:cnfStyle w:val="000000010000" w:firstRow="0" w:lastRow="0" w:firstColumn="0" w:lastColumn="0" w:oddVBand="0" w:evenVBand="0" w:oddHBand="0" w:evenHBand="1" w:firstRowFirstColumn="0" w:firstRowLastColumn="0" w:lastRowFirstColumn="0" w:lastRowLastColumn="0"/>
+              <w:rPr>
+                <w:rFonts w:ascii="Times New Roman" w:hAnsi="Times New Roman" w:cs="Times New Roman"/>
+                <w:color w:val="000000" w:themeColor="text1"/>
+                <w:sz w:val="24"/>
+                <w:szCs w:val="24"/>
+              </w:rPr>
+            </w:pPr>
+          </w:p>
+        </w:tc>
+        <w:tc>
+          <w:tcPr>
+            <w:tcW w:w="907" w:type="dxa"/>
+            <w:tcBorders>
+              <w:top w:val="single" w:sz="8" w:space="0" w:color="auto"/>
+              <w:left w:val="single" w:sz="8" w:space="0" w:color="auto"/>
+              <w:bottom w:val="single" w:sz="8" w:space="0" w:color="auto"/>
+              <w:right w:val="single" w:sz="8" w:space="0" w:color="auto"/>
+            </w:tcBorders>
+            <w:shd w:val="clear" w:color="auto" w:fill="auto"/>
+            <w:vAlign w:val="center"/>
+          </w:tcPr>
+          <w:p>
+            <w:pPr>
+              <w:jc w:val="center"/>
+              <w:cnfStyle w:val="000000010000" w:firstRow="0" w:lastRow="0" w:firstColumn="0" w:lastColumn="0" w:oddVBand="0" w:evenVBand="0" w:oddHBand="0" w:evenHBand="1" w:firstRowFirstColumn="0" w:firstRowLastColumn="0" w:lastRowFirstColumn="0" w:lastRowLastColumn="0"/>
+              <w:rPr>
+                <w:rFonts w:ascii="Times New Roman" w:hAnsi="Times New Roman" w:cs="Times New Roman"/>
+                <w:color w:val="000000" w:themeColor="text1"/>
+                <w:sz w:val="24"/>
+                <w:szCs w:val="24"/>
+              </w:rPr>
+            </w:pPr>
+          </w:p>
+        </w:tc>
+      </w:tr>
+    </w:tbl>
+    <w:p/>
+    <w:p/>
     <w:p>
       <w:pPr>
         <w:pStyle w:val="Heading1"/>
@@ -3251,340 +5669,75 @@
         </w:rPr>
       </w:pPr>
       <w:r>
-        <w:rPr>
-          <w:b/>
-          <w:color w:val="C00000"/>
-          <w:lang w:val="en-US"/>
-        </w:rPr>
-        <w:lastRenderedPageBreak/>
-        <w:t xml:space="preserve"> </w:t>
+        <w:br w:type="column"/>
       </w:r>
-      <w:bookmarkStart w:id="9" w:name="_Toc372145635"/>
+      <w:bookmarkStart w:id="13" w:name="_Toc351720077"/>
+      <w:bookmarkStart w:id="14" w:name="_Toc372660119"/>
       <w:r>
         <w:rPr>
           <w:b/>
           <w:color w:val="1F3864" w:themeColor="accent5" w:themeShade="80"/>
           <w:lang w:val="en-US"/>
         </w:rPr>
-        <w:t>The Change Management Program</w:t>
-      </w:r>
-      <w:bookmarkEnd w:id="9"/>
-    </w:p>
-    <w:p>
-      <w:pPr>
-        <w:pStyle w:val="ListParagraph"/>
-        <w:numPr>
-          <w:ilvl w:val="0"/>
-          <w:numId w:val="18"/>
-        </w:numPr>
-        <w:outlineLvl w:val="1"/>
-        <w:rPr>
-          <w:rFonts w:asciiTheme="majorHAnsi" w:eastAsiaTheme="majorEastAsia" w:hAnsiTheme="majorHAnsi" w:cstheme="majorBidi"/>
-          <w:color w:val="1F3864" w:themeColor="accent5" w:themeShade="80"/>
-          <w:sz w:val="24"/>
-          <w:szCs w:val="24"/>
-        </w:rPr>
-      </w:pPr>
-      <w:bookmarkStart w:id="10" w:name="_Toc372145636"/>
-      <w:r>
-        <w:rPr>
-          <w:rFonts w:asciiTheme="majorHAnsi" w:eastAsiaTheme="majorEastAsia" w:hAnsiTheme="majorHAnsi" w:cstheme="majorBidi"/>
-          <w:color w:val="1F3864" w:themeColor="accent5" w:themeShade="80"/>
-          <w:sz w:val="24"/>
-          <w:szCs w:val="24"/>
-        </w:rPr>
-        <w:t>Change Management Process</w:t>
-      </w:r>
-      <w:bookmarkEnd w:id="10"/>
-    </w:p>
-    <w:p>
-      <w:r>
-        <w:object w:dxaOrig="6555" w:dyaOrig="9045">
-          <v:shape id="_x0000_i1025" type="#_x0000_t75" style="width:328pt;height:452.5pt" o:ole="">
-            <v:imagedata r:id="rId8" o:title=""/>
-          </v:shape>
-          <o:OLEObject Type="Embed" ProgID="Visio.Drawing.15" ShapeID="_x0000_i1025" DrawAspect="Content" ObjectID="_1446376769" r:id="rId9"/>
-        </w:object>
-      </w:r>
-      <w:bookmarkStart w:id="11" w:name="_GoBack"/>
-      <w:bookmarkEnd w:id="11"/>
-    </w:p>
-    <w:p>
-      <w:pPr>
-        <w:rPr>
-          <w:color w:val="1F3864" w:themeColor="accent5" w:themeShade="80"/>
-        </w:rPr>
-      </w:pPr>
-    </w:p>
-    <w:p>
-      <w:pPr>
-        <w:rPr>
-          <w:color w:val="1F3864" w:themeColor="accent5" w:themeShade="80"/>
-        </w:rPr>
-      </w:pPr>
-    </w:p>
-    <w:p>
-      <w:pPr>
-        <w:rPr>
-          <w:color w:val="1F3864" w:themeColor="accent5" w:themeShade="80"/>
-        </w:rPr>
-      </w:pPr>
-    </w:p>
-    <w:p>
-      <w:pPr>
-        <w:rPr>
-          <w:color w:val="1F3864" w:themeColor="accent5" w:themeShade="80"/>
-        </w:rPr>
-      </w:pPr>
-    </w:p>
-    <w:p>
-      <w:pPr>
-        <w:rPr>
-          <w:color w:val="1F3864" w:themeColor="accent5" w:themeShade="80"/>
-        </w:rPr>
-      </w:pPr>
-    </w:p>
-    <w:p>
-      <w:pPr>
-        <w:rPr>
-          <w:color w:val="1F3864" w:themeColor="accent5" w:themeShade="80"/>
-        </w:rPr>
-      </w:pPr>
-      <w:r>
-        <w:rPr>
-          <w:color w:val="1F3864" w:themeColor="accent5" w:themeShade="80"/>
-        </w:rPr>
-        <w:br w:type="textWrapping" w:clear="all"/>
-      </w:r>
-    </w:p>
-    <w:p>
-      <w:pPr>
-        <w:pStyle w:val="ListParagraph"/>
-        <w:numPr>
-          <w:ilvl w:val="0"/>
-          <w:numId w:val="18"/>
-        </w:numPr>
-        <w:outlineLvl w:val="1"/>
-        <w:rPr>
-          <w:rFonts w:asciiTheme="majorHAnsi" w:eastAsiaTheme="majorEastAsia" w:hAnsiTheme="majorHAnsi" w:cstheme="majorBidi"/>
-          <w:color w:val="1F3864" w:themeColor="accent5" w:themeShade="80"/>
-          <w:sz w:val="24"/>
-          <w:szCs w:val="24"/>
-        </w:rPr>
-      </w:pPr>
-      <w:bookmarkStart w:id="12" w:name="_Toc372145637"/>
-      <w:r>
-        <w:rPr>
-          <w:rFonts w:asciiTheme="majorHAnsi" w:eastAsiaTheme="majorEastAsia" w:hAnsiTheme="majorHAnsi" w:cstheme="majorBidi"/>
-          <w:color w:val="1F3864" w:themeColor="accent5" w:themeShade="80"/>
-          <w:sz w:val="24"/>
-          <w:szCs w:val="24"/>
-        </w:rPr>
-        <w:t>Change Control</w:t>
-      </w:r>
-      <w:bookmarkEnd w:id="12"/>
-    </w:p>
-    <w:p>
-      <w:pPr>
-        <w:pStyle w:val="ListParagraph"/>
-        <w:numPr>
-          <w:ilvl w:val="1"/>
-          <w:numId w:val="18"/>
-        </w:numPr>
-        <w:outlineLvl w:val="2"/>
-        <w:rPr>
-          <w:rFonts w:asciiTheme="majorHAnsi" w:eastAsiaTheme="majorEastAsia" w:hAnsiTheme="majorHAnsi" w:cstheme="majorBidi"/>
-          <w:color w:val="1F3864" w:themeColor="accent5" w:themeShade="80"/>
-          <w:sz w:val="24"/>
-          <w:szCs w:val="24"/>
-        </w:rPr>
-      </w:pPr>
-      <w:bookmarkStart w:id="13" w:name="_Toc184788163"/>
-      <w:bookmarkStart w:id="14" w:name="_Toc358817842"/>
-      <w:r>
-        <w:rPr>
-          <w:rFonts w:asciiTheme="majorHAnsi" w:eastAsiaTheme="majorEastAsia" w:hAnsiTheme="majorHAnsi" w:cstheme="majorBidi"/>
-          <w:color w:val="1F3864" w:themeColor="accent5" w:themeShade="80"/>
-          <w:sz w:val="24"/>
-          <w:szCs w:val="24"/>
-        </w:rPr>
         <w:lastRenderedPageBreak/>
-        <w:t>Change Request Processing and Approval</w:t>
+        <w:t>Change Control Board</w:t>
       </w:r>
       <w:bookmarkEnd w:id="13"/>
       <w:bookmarkEnd w:id="14"/>
     </w:p>
     <w:p>
-      <w:pPr>
-        <w:pStyle w:val="ListParagraph"/>
-        <w:numPr>
-          <w:ilvl w:val="1"/>
-          <w:numId w:val="18"/>
-        </w:numPr>
-        <w:outlineLvl w:val="2"/>
-        <w:rPr>
-          <w:rFonts w:asciiTheme="majorHAnsi" w:eastAsiaTheme="majorEastAsia" w:hAnsiTheme="majorHAnsi" w:cstheme="majorBidi"/>
-          <w:color w:val="1F3864" w:themeColor="accent5" w:themeShade="80"/>
-          <w:sz w:val="24"/>
-          <w:szCs w:val="24"/>
-        </w:rPr>
-      </w:pPr>
-      <w:bookmarkStart w:id="15" w:name="_Toc184788164"/>
-      <w:bookmarkStart w:id="16" w:name="_Toc358817843"/>
       <w:r>
-        <w:rPr>
-          <w:rFonts w:asciiTheme="majorHAnsi" w:eastAsiaTheme="majorEastAsia" w:hAnsiTheme="majorHAnsi" w:cstheme="majorBidi"/>
-          <w:color w:val="1F3864" w:themeColor="accent5" w:themeShade="80"/>
-          <w:sz w:val="24"/>
-          <w:szCs w:val="24"/>
-        </w:rPr>
-        <w:t>Change Control Board (CCB)</w:t>
+        <w:t>The Change Control Board (CCB) is the approval authority for all proposed change requests pertaining to the PMS Project.  The purpose of the CCB is to review all change requests, determine their impacts on the project risk, scope, cost, and schedule, and to approve or deny each change request.  The following chart provides a list of the CCB members for the PMS Project</w:t>
       </w:r>
-      <w:bookmarkEnd w:id="15"/>
-      <w:bookmarkEnd w:id="16"/>
-    </w:p>
-    <w:p>
-      <w:pPr>
-        <w:pStyle w:val="ListParagraph"/>
-        <w:numPr>
-          <w:ilvl w:val="0"/>
-          <w:numId w:val="18"/>
-        </w:numPr>
-        <w:outlineLvl w:val="1"/>
-        <w:rPr>
-          <w:rFonts w:asciiTheme="majorHAnsi" w:eastAsiaTheme="majorEastAsia" w:hAnsiTheme="majorHAnsi" w:cstheme="majorBidi"/>
-          <w:color w:val="1F3864" w:themeColor="accent5" w:themeShade="80"/>
-          <w:sz w:val="24"/>
-          <w:szCs w:val="24"/>
-        </w:rPr>
-      </w:pPr>
-      <w:bookmarkStart w:id="17" w:name="_Toc372145638"/>
       <w:r>
-        <w:rPr>
-          <w:rFonts w:asciiTheme="majorHAnsi" w:eastAsiaTheme="majorEastAsia" w:hAnsiTheme="majorHAnsi" w:cstheme="majorBidi"/>
-          <w:color w:val="1F3864" w:themeColor="accent5" w:themeShade="80"/>
-          <w:sz w:val="24"/>
-          <w:szCs w:val="24"/>
-        </w:rPr>
-        <w:t>Change Status Accounting</w:t>
-      </w:r>
-      <w:bookmarkEnd w:id="17"/>
-    </w:p>
-    <w:p>
-      <w:pPr>
-        <w:shd w:val="clear" w:color="auto" w:fill="FFFFFF"/>
-        <w:spacing w:after="60" w:line="195" w:lineRule="atLeast"/>
-        <w:ind w:left="360"/>
-        <w:rPr>
-          <w:color w:val="222222"/>
-          <w:sz w:val="24"/>
-          <w:szCs w:val="24"/>
-        </w:rPr>
-      </w:pPr>
-      <w:r>
-        <w:rPr>
-          <w:color w:val="000000"/>
-          <w:sz w:val="24"/>
-          <w:szCs w:val="24"/>
-        </w:rPr>
-        <w:t>Configuration Status Reporting also called Status Accounting is an SCM task that may be viewed as an accounting system.</w:t>
-      </w:r>
-    </w:p>
-    <w:p>
-      <w:pPr>
-        <w:shd w:val="clear" w:color="auto" w:fill="FFFFFF"/>
-        <w:spacing w:after="60" w:line="195" w:lineRule="atLeast"/>
-        <w:rPr>
-          <w:color w:val="222222"/>
-          <w:sz w:val="24"/>
-          <w:szCs w:val="24"/>
-        </w:rPr>
-      </w:pPr>
-      <w:r>
-        <w:rPr>
-          <w:color w:val="000000"/>
-          <w:sz w:val="24"/>
-          <w:szCs w:val="24"/>
-        </w:rPr>
-        <w:t>Configuration Status Accounting is defined as an element of configuration management, consisting of recording and reporting of information that is needed to manage a configuration effectively.</w:t>
+        <w:t>:</w:t>
       </w:r>
     </w:p>
     <w:tbl>
       <w:tblPr>
-        <w:tblW w:w="8573" w:type="dxa"/>
-        <w:tblInd w:w="-5" w:type="dxa"/>
-        <w:tblBorders>
-          <w:top w:val="single" w:sz="4" w:space="0" w:color="auto"/>
-          <w:left w:val="single" w:sz="4" w:space="0" w:color="auto"/>
-          <w:bottom w:val="single" w:sz="4" w:space="0" w:color="auto"/>
-          <w:right w:val="single" w:sz="4" w:space="0" w:color="auto"/>
-          <w:insideH w:val="single" w:sz="4" w:space="0" w:color="auto"/>
-          <w:insideV w:val="single" w:sz="4" w:space="0" w:color="auto"/>
-        </w:tblBorders>
+        <w:tblStyle w:val="TableGrid"/>
+        <w:tblW w:w="0" w:type="auto"/>
+        <w:tblInd w:w="108" w:type="dxa"/>
         <w:tblLook w:val="04A0" w:firstRow="1" w:lastRow="0" w:firstColumn="1" w:lastColumn="0" w:noHBand="0" w:noVBand="1"/>
       </w:tblPr>
       <w:tblGrid>
-        <w:gridCol w:w="2250"/>
-        <w:gridCol w:w="6323"/>
+        <w:gridCol w:w="2564"/>
+        <w:gridCol w:w="6408"/>
       </w:tblGrid>
       <w:tr>
         <w:tc>
           <w:tcPr>
-            <w:tcW w:w="2250" w:type="dxa"/>
-            <w:shd w:val="clear" w:color="auto" w:fill="002060"/>
-          </w:tcPr>
-          <w:p>
-            <w:pPr>
-              <w:jc w:val="center"/>
+            <w:tcW w:w="2700" w:type="dxa"/>
+          </w:tcPr>
+          <w:p>
+            <w:pPr>
               <w:rPr>
                 <w:b/>
-                <w:bCs/>
-                <w:color w:val="FFFFFF"/>
-                <w:kern w:val="2"/>
-                <w:sz w:val="24"/>
-                <w:szCs w:val="24"/>
               </w:rPr>
             </w:pPr>
             <w:r>
               <w:rPr>
                 <w:b/>
-                <w:bCs/>
-                <w:color w:val="FFFFFF"/>
-                <w:kern w:val="2"/>
-                <w:sz w:val="24"/>
-                <w:szCs w:val="24"/>
-              </w:rPr>
-              <w:t>Change level</w:t>
-            </w:r>
-          </w:p>
-        </w:tc>
-        <w:tc>
-          <w:tcPr>
-            <w:tcW w:w="6323" w:type="dxa"/>
-            <w:shd w:val="clear" w:color="auto" w:fill="002060"/>
-          </w:tcPr>
-          <w:p>
-            <w:pPr>
-              <w:jc w:val="center"/>
+              </w:rPr>
+              <w:t>Name</w:t>
+            </w:r>
+          </w:p>
+        </w:tc>
+        <w:tc>
+          <w:tcPr>
+            <w:tcW w:w="6840" w:type="dxa"/>
+          </w:tcPr>
+          <w:p>
+            <w:pPr>
               <w:rPr>
                 <w:b/>
-                <w:bCs/>
-                <w:color w:val="FFFFFF"/>
-                <w:kern w:val="2"/>
-                <w:sz w:val="24"/>
-                <w:szCs w:val="24"/>
               </w:rPr>
             </w:pPr>
             <w:r>
               <w:rPr>
                 <w:b/>
-                <w:bCs/>
-                <w:color w:val="FFFFFF"/>
-                <w:kern w:val="2"/>
-                <w:sz w:val="24"/>
-                <w:szCs w:val="24"/>
-              </w:rPr>
-              <w:t>Description</w:t>
+              </w:rPr>
+              <w:t>CCB Role</w:t>
             </w:r>
           </w:p>
         </w:tc>
@@ -3592,174 +5745,116 @@
       <w:tr>
         <w:tc>
           <w:tcPr>
-            <w:tcW w:w="2250" w:type="dxa"/>
-            <w:shd w:val="clear" w:color="auto" w:fill="auto"/>
-          </w:tcPr>
-          <w:p>
-            <w:pPr>
-              <w:rPr>
-                <w:b/>
-                <w:bCs/>
-                <w:color w:val="000000"/>
-                <w:kern w:val="2"/>
-                <w:sz w:val="24"/>
-                <w:szCs w:val="24"/>
-              </w:rPr>
-            </w:pPr>
-            <w:r>
-              <w:rPr>
-                <w:b/>
-                <w:bCs/>
-                <w:color w:val="000000"/>
-                <w:kern w:val="2"/>
-                <w:sz w:val="24"/>
-                <w:szCs w:val="24"/>
-              </w:rPr>
-              <w:t>High</w:t>
-            </w:r>
-          </w:p>
-        </w:tc>
-        <w:tc>
-          <w:tcPr>
-            <w:tcW w:w="6323" w:type="dxa"/>
-            <w:shd w:val="clear" w:color="auto" w:fill="auto"/>
-          </w:tcPr>
-          <w:p>
-            <w:pPr>
-              <w:rPr>
-                <w:color w:val="000000"/>
-                <w:kern w:val="2"/>
-                <w:sz w:val="24"/>
-                <w:szCs w:val="24"/>
-              </w:rPr>
-            </w:pPr>
-            <w:r>
-              <w:rPr>
-                <w:color w:val="000000"/>
-                <w:kern w:val="2"/>
-                <w:sz w:val="24"/>
-                <w:szCs w:val="24"/>
-              </w:rPr>
-              <w:t>High degree of influence, could affect the success of the project.</w:t>
-            </w:r>
-          </w:p>
+            <w:tcW w:w="2700" w:type="dxa"/>
+          </w:tcPr>
+          <w:p/>
+        </w:tc>
+        <w:tc>
+          <w:tcPr>
+            <w:tcW w:w="6840" w:type="dxa"/>
+          </w:tcPr>
+          <w:p/>
         </w:tc>
       </w:tr>
       <w:tr>
         <w:tc>
           <w:tcPr>
-            <w:tcW w:w="2250" w:type="dxa"/>
-            <w:shd w:val="clear" w:color="auto" w:fill="auto"/>
-          </w:tcPr>
-          <w:p>
-            <w:pPr>
-              <w:rPr>
-                <w:b/>
-                <w:bCs/>
-                <w:color w:val="000000"/>
-                <w:kern w:val="2"/>
-                <w:sz w:val="24"/>
-                <w:szCs w:val="24"/>
-              </w:rPr>
-            </w:pPr>
-            <w:r>
-              <w:rPr>
-                <w:b/>
-                <w:bCs/>
-                <w:color w:val="000000"/>
-                <w:kern w:val="2"/>
-                <w:sz w:val="24"/>
-                <w:szCs w:val="24"/>
-              </w:rPr>
-              <w:t>Medium</w:t>
-            </w:r>
-          </w:p>
-        </w:tc>
-        <w:tc>
-          <w:tcPr>
-            <w:tcW w:w="6323" w:type="dxa"/>
-            <w:shd w:val="clear" w:color="auto" w:fill="auto"/>
-          </w:tcPr>
-          <w:p>
-            <w:pPr>
-              <w:rPr>
-                <w:color w:val="000000"/>
-                <w:kern w:val="2"/>
-                <w:sz w:val="24"/>
-                <w:szCs w:val="24"/>
-              </w:rPr>
-            </w:pPr>
-            <w:r>
-              <w:rPr>
-                <w:color w:val="000000"/>
-                <w:kern w:val="2"/>
-                <w:sz w:val="24"/>
-                <w:szCs w:val="24"/>
-              </w:rPr>
-              <w:t>Medium level of influence, could affect the capital to the project.</w:t>
-            </w:r>
-          </w:p>
+            <w:tcW w:w="2700" w:type="dxa"/>
+          </w:tcPr>
+          <w:p/>
+        </w:tc>
+        <w:tc>
+          <w:tcPr>
+            <w:tcW w:w="6840" w:type="dxa"/>
+          </w:tcPr>
+          <w:p/>
         </w:tc>
       </w:tr>
       <w:tr>
         <w:tc>
           <w:tcPr>
-            <w:tcW w:w="2250" w:type="dxa"/>
-            <w:shd w:val="clear" w:color="auto" w:fill="auto"/>
-          </w:tcPr>
-          <w:p>
-            <w:pPr>
-              <w:rPr>
-                <w:b/>
-                <w:bCs/>
-                <w:color w:val="000000"/>
-                <w:kern w:val="2"/>
-                <w:sz w:val="24"/>
-                <w:szCs w:val="24"/>
-              </w:rPr>
-            </w:pPr>
-            <w:r>
-              <w:rPr>
-                <w:b/>
-                <w:bCs/>
-                <w:color w:val="000000"/>
-                <w:kern w:val="2"/>
-                <w:sz w:val="24"/>
-                <w:szCs w:val="24"/>
-              </w:rPr>
-              <w:t>Low</w:t>
-            </w:r>
-          </w:p>
-        </w:tc>
-        <w:tc>
-          <w:tcPr>
-            <w:tcW w:w="6323" w:type="dxa"/>
-            <w:shd w:val="clear" w:color="auto" w:fill="auto"/>
-          </w:tcPr>
-          <w:p>
-            <w:pPr>
-              <w:rPr>
-                <w:color w:val="000000"/>
-                <w:kern w:val="2"/>
-                <w:sz w:val="24"/>
-                <w:szCs w:val="24"/>
-              </w:rPr>
-            </w:pPr>
-            <w:r>
-              <w:rPr>
-                <w:color w:val="000000"/>
-                <w:kern w:val="2"/>
-                <w:sz w:val="24"/>
-                <w:szCs w:val="24"/>
-              </w:rPr>
-              <w:t>Low level of impact, when the change occurred not affect the project.</w:t>
-            </w:r>
-          </w:p>
+            <w:tcW w:w="2700" w:type="dxa"/>
+          </w:tcPr>
+          <w:p/>
+        </w:tc>
+        <w:tc>
+          <w:tcPr>
+            <w:tcW w:w="6840" w:type="dxa"/>
+          </w:tcPr>
+          <w:p/>
+        </w:tc>
+      </w:tr>
+      <w:tr>
+        <w:tc>
+          <w:tcPr>
+            <w:tcW w:w="2700" w:type="dxa"/>
+          </w:tcPr>
+          <w:p/>
+        </w:tc>
+        <w:tc>
+          <w:tcPr>
+            <w:tcW w:w="6840" w:type="dxa"/>
+          </w:tcPr>
+          <w:p/>
+        </w:tc>
+      </w:tr>
+      <w:tr>
+        <w:tc>
+          <w:tcPr>
+            <w:tcW w:w="2700" w:type="dxa"/>
+          </w:tcPr>
+          <w:p/>
+        </w:tc>
+        <w:tc>
+          <w:tcPr>
+            <w:tcW w:w="6840" w:type="dxa"/>
+          </w:tcPr>
+          <w:p/>
+        </w:tc>
+      </w:tr>
+      <w:tr>
+        <w:tc>
+          <w:tcPr>
+            <w:tcW w:w="2700" w:type="dxa"/>
+          </w:tcPr>
+          <w:p>
+            <w:bookmarkStart w:id="15" w:name="_GoBack"/>
+            <w:bookmarkEnd w:id="15"/>
+          </w:p>
+        </w:tc>
+        <w:tc>
+          <w:tcPr>
+            <w:tcW w:w="6840" w:type="dxa"/>
+          </w:tcPr>
+          <w:p/>
         </w:tc>
       </w:tr>
     </w:tbl>
-    <w:p/>
-    <w:p/>
+    <w:p>
+      <w:pPr>
+        <w:pStyle w:val="ListParagraph"/>
+        <w:ind w:left="1350"/>
+      </w:pPr>
+    </w:p>
+    <w:p>
+      <w:r>
+        <w:t>As change requests are submitted to the Change Manager by the project team/stakeholders, the Project Manager will log the requests in the change log and the CCB will convene every other Friday to review all change requests.  For a change request to be approved, all CCB members must vote in favor.  In the event more information is needed for a particular change request, the request will be deferred and sent back to the requestor for more information or clarification</w:t>
+      </w:r>
+    </w:p>
+    <w:p>
+      <w:pPr>
+        <w:rPr>
+          <w:color w:val="1F3864" w:themeColor="accent5" w:themeShade="80"/>
+        </w:rPr>
+      </w:pPr>
+    </w:p>
+    <w:p>
+      <w:pPr>
+        <w:rPr>
+          <w:color w:val="1F3864" w:themeColor="accent5" w:themeShade="80"/>
+        </w:rPr>
+      </w:pPr>
+    </w:p>
     <w:p>
       <w:pPr>
         <w:rPr>
@@ -3803,7 +5898,7 @@
           <w:lang w:val="en-US"/>
         </w:rPr>
       </w:pPr>
-      <w:bookmarkStart w:id="18" w:name="_Toc372145639"/>
+      <w:bookmarkStart w:id="16" w:name="_Toc372660120"/>
       <w:r>
         <w:rPr>
           <w:b/>
@@ -3813,7 +5908,7 @@
         <w:lastRenderedPageBreak/>
         <w:t>References</w:t>
       </w:r>
-      <w:bookmarkEnd w:id="18"/>
+      <w:bookmarkEnd w:id="16"/>
     </w:p>
     <w:sectPr>
       <w:headerReference w:type="default" r:id="rId10"/>
@@ -3938,7 +6033,7 @@
         </mc:Choice>
         <mc:Fallback>
           <w:pict>
-            <v:line w14:anchorId="58AF0477" id="Straight Connector 12" o:spid="_x0000_s1026" style="position:absolute;z-index:251675648;visibility:visible;mso-wrap-style:square;mso-width-percent:0;mso-wrap-distance-left:9pt;mso-wrap-distance-top:0;mso-wrap-distance-right:9pt;mso-wrap-distance-bottom:0;mso-position-horizontal:center;mso-position-horizontal-relative:margin;mso-position-vertical:absolute;mso-position-vertical-relative:text;mso-width-percent:0;mso-width-relative:margin" from="0,19.5pt" to="462.75pt,19.5pt" o:gfxdata="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" strokecolor="#7b7b7b [2406]" strokeweight="1.5pt">
+            <v:line w14:anchorId="7105A6DF" id="Straight Connector 12" o:spid="_x0000_s1026" style="position:absolute;z-index:251675648;visibility:visible;mso-wrap-style:square;mso-width-percent:0;mso-wrap-distance-left:9pt;mso-wrap-distance-top:0;mso-wrap-distance-right:9pt;mso-wrap-distance-bottom:0;mso-position-horizontal:center;mso-position-horizontal-relative:margin;mso-position-vertical:absolute;mso-position-vertical-relative:text;mso-width-percent:0;mso-width-relative:margin" from="0,19.5pt" to="462.75pt,19.5pt" o:gfxdata="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" strokecolor="#7b7b7b [2406]" strokeweight="1.5pt">
               <v:stroke joinstyle="miter"/>
               <w10:wrap anchorx="margin"/>
             </v:line>
@@ -4050,7 +6145,7 @@
         </mc:Choice>
         <mc:Fallback>
           <w:pict>
-            <v:line w14:anchorId="3F5463A2" id="Straight Connector 3" o:spid="_x0000_s1026" style="position:absolute;z-index:251681792;visibility:visible;mso-wrap-style:square;mso-width-percent:0;mso-wrap-distance-left:9pt;mso-wrap-distance-top:0;mso-wrap-distance-right:9pt;mso-wrap-distance-bottom:0;mso-position-horizontal:absolute;mso-position-horizontal-relative:text;mso-position-vertical:absolute;mso-position-vertical-relative:text;mso-width-percent:0;mso-width-relative:margin" from="-8.4pt,17.85pt" to="454.35pt,17.85pt" o:gfxdata="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" strokecolor="#7b7b7b [2406]" strokeweight="1.5pt">
+            <v:line w14:anchorId="6644DA1C" id="Straight Connector 3" o:spid="_x0000_s1026" style="position:absolute;z-index:251681792;visibility:visible;mso-wrap-style:square;mso-width-percent:0;mso-wrap-distance-left:9pt;mso-wrap-distance-top:0;mso-wrap-distance-right:9pt;mso-wrap-distance-bottom:0;mso-position-horizontal:absolute;mso-position-horizontal-relative:text;mso-position-vertical:absolute;mso-position-vertical-relative:text;mso-width-percent:0;mso-width-relative:margin" from="-8.4pt,17.85pt" to="454.35pt,17.85pt" o:gfxdata="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" strokecolor="#7b7b7b [2406]" strokeweight="1.5pt">
               <v:stroke joinstyle="miter"/>
             </v:line>
           </w:pict>
@@ -4199,7 +6294,7 @@
               </mc:Choice>
               <mc:Fallback>
                 <w:pict>
-                  <v:line w14:anchorId="00E1AAD7" id="Straight Connector 1" o:spid="_x0000_s1026" style="position:absolute;z-index:251677696;visibility:visible;mso-wrap-style:square;mso-width-percent:0;mso-wrap-distance-left:9pt;mso-wrap-distance-top:0;mso-wrap-distance-right:9pt;mso-wrap-distance-bottom:0;mso-position-horizontal:absolute;mso-position-horizontal-relative:text;mso-position-vertical:absolute;mso-position-vertical-relative:text;mso-width-percent:0;mso-width-relative:margin" from="0,18.9pt" to="462.75pt,18.9pt" o:gfxdata="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" strokecolor="#7b7b7b [2406]" strokeweight="1.5pt">
+                  <v:line w14:anchorId="2CE6A547" id="Straight Connector 1" o:spid="_x0000_s1026" style="position:absolute;z-index:251677696;visibility:visible;mso-wrap-style:square;mso-width-percent:0;mso-wrap-distance-left:9pt;mso-wrap-distance-top:0;mso-wrap-distance-right:9pt;mso-wrap-distance-bottom:0;mso-position-horizontal:absolute;mso-position-horizontal-relative:text;mso-position-vertical:absolute;mso-position-vertical-relative:text;mso-width-percent:0;mso-width-relative:margin" from="0,18.9pt" to="462.75pt,18.9pt" o:gfxdata="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" strokecolor="#7b7b7b [2406]" strokeweight="1.5pt">
                     <v:stroke joinstyle="miter"/>
                   </v:line>
                 </w:pict>
@@ -4305,7 +6400,7 @@
               <w:sz w:val="24"/>
               <w:szCs w:val="24"/>
             </w:rPr>
-            <w:t>6</w:t>
+            <w:t>9</w:t>
           </w:r>
           <w:r>
             <w:rPr>
@@ -4457,7 +6552,7 @@
         </mc:Choice>
         <mc:Fallback>
           <w:pict>
-            <v:line w14:anchorId="4CE4B6DF" id="Straight Connector 11" o:spid="_x0000_s1026" style="position:absolute;z-index:251679744;visibility:visible;mso-wrap-style:square;mso-width-percent:0;mso-wrap-distance-left:9pt;mso-wrap-distance-top:0;mso-wrap-distance-right:9pt;mso-wrap-distance-bottom:0;mso-position-horizontal:absolute;mso-position-horizontal-relative:text;mso-position-vertical:absolute;mso-position-vertical-relative:text;mso-width-percent:0;mso-width-relative:margin" from="0,4.95pt" to="447.75pt,4.95pt" o:gfxdata="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" strokecolor="#7b7b7b [2406]" strokeweight="1.5pt">
+            <v:line w14:anchorId="168C340D" id="Straight Connector 11" o:spid="_x0000_s1026" style="position:absolute;z-index:251679744;visibility:visible;mso-wrap-style:square;mso-width-percent:0;mso-wrap-distance-left:9pt;mso-wrap-distance-top:0;mso-wrap-distance-right:9pt;mso-wrap-distance-bottom:0;mso-position-horizontal:absolute;mso-position-horizontal-relative:text;mso-position-vertical:absolute;mso-position-vertical-relative:text;mso-width-percent:0;mso-width-relative:margin" from="0,4.95pt" to="447.75pt,4.95pt" o:gfxdata="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" strokecolor="#7b7b7b [2406]" strokeweight="1.5pt">
               <v:stroke joinstyle="miter"/>
             </v:line>
           </w:pict>
@@ -4497,7 +6592,7 @@
         <v:path o:extrusionok="f" gradientshapeok="t" o:connecttype="rect"/>
         <o:lock v:ext="edit" aspectratio="t"/>
       </v:shapetype>
-      <v:shape id="_x0000_i1032" type="#_x0000_t75" style="width:11pt;height:11pt" o:bullet="t">
+      <v:shape id="_x0000_i1097" type="#_x0000_t75" style="width:11pt;height:11pt" o:bullet="t">
         <v:imagedata r:id="rId1" o:title="mso54FB"/>
       </v:shape>
     </w:pict>
@@ -5181,6 +7276,127 @@
     </w:lvl>
   </w:abstractNum>
   <w:abstractNum w:abstractNumId="7">
+    <w:nsid w:val="201A3E2F"/>
+    <w:multiLevelType w:val="multilevel"/>
+    <w:tmpl w:val="49745F4C"/>
+    <w:lvl w:ilvl="0">
+      <w:start w:val="2"/>
+      <w:numFmt w:val="decimal"/>
+      <w:lvlText w:val="%1."/>
+      <w:lvlJc w:val="left"/>
+      <w:pPr>
+        <w:ind w:left="1350" w:hanging="360"/>
+      </w:pPr>
+      <w:rPr>
+        <w:rFonts w:hint="default"/>
+      </w:rPr>
+    </w:lvl>
+    <w:lvl w:ilvl="1">
+      <w:start w:val="3"/>
+      <w:numFmt w:val="decimal"/>
+      <w:isLgl/>
+      <w:lvlText w:val="%1.%2."/>
+      <w:lvlJc w:val="left"/>
+      <w:pPr>
+        <w:ind w:left="1710" w:hanging="720"/>
+      </w:pPr>
+      <w:rPr>
+        <w:rFonts w:hint="default"/>
+      </w:rPr>
+    </w:lvl>
+    <w:lvl w:ilvl="2">
+      <w:start w:val="1"/>
+      <w:numFmt w:val="decimal"/>
+      <w:isLgl/>
+      <w:lvlText w:val="%1.%2.%3."/>
+      <w:lvlJc w:val="left"/>
+      <w:pPr>
+        <w:ind w:left="1710" w:hanging="720"/>
+      </w:pPr>
+      <w:rPr>
+        <w:rFonts w:hint="default"/>
+      </w:rPr>
+    </w:lvl>
+    <w:lvl w:ilvl="3">
+      <w:start w:val="1"/>
+      <w:numFmt w:val="decimal"/>
+      <w:isLgl/>
+      <w:lvlText w:val="%1.%2.%3.%4."/>
+      <w:lvlJc w:val="left"/>
+      <w:pPr>
+        <w:ind w:left="2070" w:hanging="1080"/>
+      </w:pPr>
+      <w:rPr>
+        <w:rFonts w:hint="default"/>
+      </w:rPr>
+    </w:lvl>
+    <w:lvl w:ilvl="4">
+      <w:start w:val="1"/>
+      <w:numFmt w:val="decimal"/>
+      <w:isLgl/>
+      <w:lvlText w:val="%1.%2.%3.%4.%5."/>
+      <w:lvlJc w:val="left"/>
+      <w:pPr>
+        <w:ind w:left="2070" w:hanging="1080"/>
+      </w:pPr>
+      <w:rPr>
+        <w:rFonts w:hint="default"/>
+      </w:rPr>
+    </w:lvl>
+    <w:lvl w:ilvl="5">
+      <w:start w:val="1"/>
+      <w:numFmt w:val="decimal"/>
+      <w:isLgl/>
+      <w:lvlText w:val="%1.%2.%3.%4.%5.%6."/>
+      <w:lvlJc w:val="left"/>
+      <w:pPr>
+        <w:ind w:left="2430" w:hanging="1440"/>
+      </w:pPr>
+      <w:rPr>
+        <w:rFonts w:hint="default"/>
+      </w:rPr>
+    </w:lvl>
+    <w:lvl w:ilvl="6">
+      <w:start w:val="1"/>
+      <w:numFmt w:val="decimal"/>
+      <w:isLgl/>
+      <w:lvlText w:val="%1.%2.%3.%4.%5.%6.%7."/>
+      <w:lvlJc w:val="left"/>
+      <w:pPr>
+        <w:ind w:left="2430" w:hanging="1440"/>
+      </w:pPr>
+      <w:rPr>
+        <w:rFonts w:hint="default"/>
+      </w:rPr>
+    </w:lvl>
+    <w:lvl w:ilvl="7">
+      <w:start w:val="1"/>
+      <w:numFmt w:val="decimal"/>
+      <w:isLgl/>
+      <w:lvlText w:val="%1.%2.%3.%4.%5.%6.%7.%8."/>
+      <w:lvlJc w:val="left"/>
+      <w:pPr>
+        <w:ind w:left="2790" w:hanging="1800"/>
+      </w:pPr>
+      <w:rPr>
+        <w:rFonts w:hint="default"/>
+      </w:rPr>
+    </w:lvl>
+    <w:lvl w:ilvl="8">
+      <w:start w:val="1"/>
+      <w:numFmt w:val="decimal"/>
+      <w:isLgl/>
+      <w:lvlText w:val="%1.%2.%3.%4.%5.%6.%7.%8.%9."/>
+      <w:lvlJc w:val="left"/>
+      <w:pPr>
+        <w:ind w:left="2790" w:hanging="1800"/>
+      </w:pPr>
+      <w:rPr>
+        <w:rFonts w:hint="default"/>
+      </w:rPr>
+    </w:lvl>
+  </w:abstractNum>
+  <w:abstractNum w:abstractNumId="8">
     <w:nsid w:val="22967CA5"/>
     <w:multiLevelType w:val="hybridMultilevel"/>
     <w:tmpl w:val="43BCD036"/>
@@ -5270,7 +7486,7 @@
       </w:pPr>
     </w:lvl>
   </w:abstractNum>
-  <w:abstractNum w:abstractNumId="8">
+  <w:abstractNum w:abstractNumId="9">
     <w:nsid w:val="22CA4C63"/>
     <w:multiLevelType w:val="multilevel"/>
     <w:tmpl w:val="0409001D"/>
@@ -5356,7 +7572,7 @@
       </w:pPr>
     </w:lvl>
   </w:abstractNum>
-  <w:abstractNum w:abstractNumId="9">
+  <w:abstractNum w:abstractNumId="10">
     <w:nsid w:val="2758235F"/>
     <w:multiLevelType w:val="hybridMultilevel"/>
     <w:tmpl w:val="35D0E5EC"/>
@@ -5445,7 +7661,7 @@
       </w:pPr>
     </w:lvl>
   </w:abstractNum>
-  <w:abstractNum w:abstractNumId="10">
+  <w:abstractNum w:abstractNumId="11">
     <w:nsid w:val="29B42608"/>
     <w:multiLevelType w:val="hybridMultilevel"/>
     <w:tmpl w:val="81C28C62"/>
@@ -5535,7 +7751,7 @@
       </w:pPr>
     </w:lvl>
   </w:abstractNum>
-  <w:abstractNum w:abstractNumId="11">
+  <w:abstractNum w:abstractNumId="12">
     <w:nsid w:val="2AEE23A3"/>
     <w:multiLevelType w:val="hybridMultilevel"/>
     <w:tmpl w:val="C554E23E"/>
@@ -5648,7 +7864,7 @@
       </w:rPr>
     </w:lvl>
   </w:abstractNum>
-  <w:abstractNum w:abstractNumId="12">
+  <w:abstractNum w:abstractNumId="13">
     <w:nsid w:val="305C6802"/>
     <w:multiLevelType w:val="hybridMultilevel"/>
     <w:tmpl w:val="D72E9CEE"/>
@@ -5737,7 +7953,96 @@
       </w:pPr>
     </w:lvl>
   </w:abstractNum>
-  <w:abstractNum w:abstractNumId="13">
+  <w:abstractNum w:abstractNumId="14">
+    <w:nsid w:val="34C118F0"/>
+    <w:multiLevelType w:val="hybridMultilevel"/>
+    <w:tmpl w:val="DAB4B4DC"/>
+    <w:lvl w:ilvl="0" w:tplc="0409000F">
+      <w:start w:val="1"/>
+      <w:numFmt w:val="decimal"/>
+      <w:lvlText w:val="%1."/>
+      <w:lvlJc w:val="left"/>
+      <w:pPr>
+        <w:ind w:left="720" w:hanging="360"/>
+      </w:pPr>
+      <w:rPr>
+        <w:rFonts w:hint="default"/>
+      </w:rPr>
+    </w:lvl>
+    <w:lvl w:ilvl="1" w:tplc="04090019" w:tentative="1">
+      <w:start w:val="1"/>
+      <w:numFmt w:val="lowerLetter"/>
+      <w:lvlText w:val="%2."/>
+      <w:lvlJc w:val="left"/>
+      <w:pPr>
+        <w:ind w:left="1440" w:hanging="360"/>
+      </w:pPr>
+    </w:lvl>
+    <w:lvl w:ilvl="2" w:tplc="0409001B" w:tentative="1">
+      <w:start w:val="1"/>
+      <w:numFmt w:val="lowerRoman"/>
+      <w:lvlText w:val="%3."/>
+      <w:lvlJc w:val="right"/>
+      <w:pPr>
+        <w:ind w:left="2160" w:hanging="180"/>
+      </w:pPr>
+    </w:lvl>
+    <w:lvl w:ilvl="3" w:tplc="0409000F" w:tentative="1">
+      <w:start w:val="1"/>
+      <w:numFmt w:val="decimal"/>
+      <w:lvlText w:val="%4."/>
+      <w:lvlJc w:val="left"/>
+      <w:pPr>
+        <w:ind w:left="2880" w:hanging="360"/>
+      </w:pPr>
+    </w:lvl>
+    <w:lvl w:ilvl="4" w:tplc="04090019" w:tentative="1">
+      <w:start w:val="1"/>
+      <w:numFmt w:val="lowerLetter"/>
+      <w:lvlText w:val="%5."/>
+      <w:lvlJc w:val="left"/>
+      <w:pPr>
+        <w:ind w:left="3600" w:hanging="360"/>
+      </w:pPr>
+    </w:lvl>
+    <w:lvl w:ilvl="5" w:tplc="0409001B" w:tentative="1">
+      <w:start w:val="1"/>
+      <w:numFmt w:val="lowerRoman"/>
+      <w:lvlText w:val="%6."/>
+      <w:lvlJc w:val="right"/>
+      <w:pPr>
+        <w:ind w:left="4320" w:hanging="180"/>
+      </w:pPr>
+    </w:lvl>
+    <w:lvl w:ilvl="6" w:tplc="0409000F" w:tentative="1">
+      <w:start w:val="1"/>
+      <w:numFmt w:val="decimal"/>
+      <w:lvlText w:val="%7."/>
+      <w:lvlJc w:val="left"/>
+      <w:pPr>
+        <w:ind w:left="5040" w:hanging="360"/>
+      </w:pPr>
+    </w:lvl>
+    <w:lvl w:ilvl="7" w:tplc="04090019" w:tentative="1">
+      <w:start w:val="1"/>
+      <w:numFmt w:val="lowerLetter"/>
+      <w:lvlText w:val="%8."/>
+      <w:lvlJc w:val="left"/>
+      <w:pPr>
+        <w:ind w:left="5760" w:hanging="360"/>
+      </w:pPr>
+    </w:lvl>
+    <w:lvl w:ilvl="8" w:tplc="0409001B" w:tentative="1">
+      <w:start w:val="1"/>
+      <w:numFmt w:val="lowerRoman"/>
+      <w:lvlText w:val="%9."/>
+      <w:lvlJc w:val="right"/>
+      <w:pPr>
+        <w:ind w:left="6480" w:hanging="180"/>
+      </w:pPr>
+    </w:lvl>
+  </w:abstractNum>
+  <w:abstractNum w:abstractNumId="15">
     <w:nsid w:val="39147087"/>
     <w:multiLevelType w:val="hybridMultilevel"/>
     <w:tmpl w:val="71345534"/>
@@ -5850,7 +8155,7 @@
       </w:rPr>
     </w:lvl>
   </w:abstractNum>
-  <w:abstractNum w:abstractNumId="14">
+  <w:abstractNum w:abstractNumId="16">
     <w:nsid w:val="3C8A2BF5"/>
     <w:multiLevelType w:val="hybridMultilevel"/>
     <w:tmpl w:val="CCB4AB9E"/>
@@ -5940,7 +8245,7 @@
       </w:pPr>
     </w:lvl>
   </w:abstractNum>
-  <w:abstractNum w:abstractNumId="15">
+  <w:abstractNum w:abstractNumId="17">
     <w:nsid w:val="4F72207B"/>
     <w:multiLevelType w:val="hybridMultilevel"/>
     <w:tmpl w:val="3EC09AB8"/>
@@ -6053,7 +8358,93 @@
       </w:rPr>
     </w:lvl>
   </w:abstractNum>
-  <w:abstractNum w:abstractNumId="16">
+  <w:abstractNum w:abstractNumId="18">
+    <w:nsid w:val="555F65C3"/>
+    <w:multiLevelType w:val="hybridMultilevel"/>
+    <w:tmpl w:val="835E0BC2"/>
+    <w:lvl w:ilvl="0" w:tplc="0409000F">
+      <w:start w:val="1"/>
+      <w:numFmt w:val="decimal"/>
+      <w:lvlText w:val="%1."/>
+      <w:lvlJc w:val="left"/>
+      <w:pPr>
+        <w:ind w:left="720" w:hanging="360"/>
+      </w:pPr>
+    </w:lvl>
+    <w:lvl w:ilvl="1" w:tplc="04090019" w:tentative="1">
+      <w:start w:val="1"/>
+      <w:numFmt w:val="lowerLetter"/>
+      <w:lvlText w:val="%2."/>
+      <w:lvlJc w:val="left"/>
+      <w:pPr>
+        <w:ind w:left="1440" w:hanging="360"/>
+      </w:pPr>
+    </w:lvl>
+    <w:lvl w:ilvl="2" w:tplc="0409001B" w:tentative="1">
+      <w:start w:val="1"/>
+      <w:numFmt w:val="lowerRoman"/>
+      <w:lvlText w:val="%3."/>
+      <w:lvlJc w:val="right"/>
+      <w:pPr>
+        <w:ind w:left="2160" w:hanging="180"/>
+      </w:pPr>
+    </w:lvl>
+    <w:lvl w:ilvl="3" w:tplc="0409000F" w:tentative="1">
+      <w:start w:val="1"/>
+      <w:numFmt w:val="decimal"/>
+      <w:lvlText w:val="%4."/>
+      <w:lvlJc w:val="left"/>
+      <w:pPr>
+        <w:ind w:left="2880" w:hanging="360"/>
+      </w:pPr>
+    </w:lvl>
+    <w:lvl w:ilvl="4" w:tplc="04090019" w:tentative="1">
+      <w:start w:val="1"/>
+      <w:numFmt w:val="lowerLetter"/>
+      <w:lvlText w:val="%5."/>
+      <w:lvlJc w:val="left"/>
+      <w:pPr>
+        <w:ind w:left="3600" w:hanging="360"/>
+      </w:pPr>
+    </w:lvl>
+    <w:lvl w:ilvl="5" w:tplc="0409001B" w:tentative="1">
+      <w:start w:val="1"/>
+      <w:numFmt w:val="lowerRoman"/>
+      <w:lvlText w:val="%6."/>
+      <w:lvlJc w:val="right"/>
+      <w:pPr>
+        <w:ind w:left="4320" w:hanging="180"/>
+      </w:pPr>
+    </w:lvl>
+    <w:lvl w:ilvl="6" w:tplc="0409000F" w:tentative="1">
+      <w:start w:val="1"/>
+      <w:numFmt w:val="decimal"/>
+      <w:lvlText w:val="%7."/>
+      <w:lvlJc w:val="left"/>
+      <w:pPr>
+        <w:ind w:left="5040" w:hanging="360"/>
+      </w:pPr>
+    </w:lvl>
+    <w:lvl w:ilvl="7" w:tplc="04090019" w:tentative="1">
+      <w:start w:val="1"/>
+      <w:numFmt w:val="lowerLetter"/>
+      <w:lvlText w:val="%8."/>
+      <w:lvlJc w:val="left"/>
+      <w:pPr>
+        <w:ind w:left="5760" w:hanging="360"/>
+      </w:pPr>
+    </w:lvl>
+    <w:lvl w:ilvl="8" w:tplc="0409001B" w:tentative="1">
+      <w:start w:val="1"/>
+      <w:numFmt w:val="lowerRoman"/>
+      <w:lvlText w:val="%9."/>
+      <w:lvlJc w:val="right"/>
+      <w:pPr>
+        <w:ind w:left="6480" w:hanging="180"/>
+      </w:pPr>
+    </w:lvl>
+  </w:abstractNum>
+  <w:abstractNum w:abstractNumId="19">
     <w:nsid w:val="58A62308"/>
     <w:multiLevelType w:val="hybridMultilevel"/>
     <w:tmpl w:val="BCA829FE"/>
@@ -6147,7 +8538,7 @@
       </w:pPr>
     </w:lvl>
   </w:abstractNum>
-  <w:abstractNum w:abstractNumId="17">
+  <w:abstractNum w:abstractNumId="20">
     <w:nsid w:val="5AFA68BE"/>
     <w:multiLevelType w:val="multilevel"/>
     <w:tmpl w:val="D6C49406"/>
@@ -6268,7 +8659,7 @@
       </w:rPr>
     </w:lvl>
   </w:abstractNum>
-  <w:abstractNum w:abstractNumId="18">
+  <w:abstractNum w:abstractNumId="21">
     <w:nsid w:val="67E33993"/>
     <w:multiLevelType w:val="hybridMultilevel"/>
     <w:tmpl w:val="18B89C82"/>
@@ -6357,7 +8748,7 @@
       </w:pPr>
     </w:lvl>
   </w:abstractNum>
-  <w:abstractNum w:abstractNumId="19">
+  <w:abstractNum w:abstractNumId="22">
     <w:nsid w:val="6A3A07C5"/>
     <w:multiLevelType w:val="multilevel"/>
     <w:tmpl w:val="60087580"/>
@@ -6478,7 +8869,7 @@
       </w:rPr>
     </w:lvl>
   </w:abstractNum>
-  <w:abstractNum w:abstractNumId="20">
+  <w:abstractNum w:abstractNumId="23">
     <w:nsid w:val="6A7603CB"/>
     <w:multiLevelType w:val="hybridMultilevel"/>
     <w:tmpl w:val="4670CB4A"/>
@@ -6591,7 +8982,7 @@
       </w:rPr>
     </w:lvl>
   </w:abstractNum>
-  <w:abstractNum w:abstractNumId="21">
+  <w:abstractNum w:abstractNumId="24">
     <w:nsid w:val="707A4168"/>
     <w:multiLevelType w:val="hybridMultilevel"/>
     <w:tmpl w:val="C3984644"/>
@@ -6705,7 +9096,120 @@
       </w:rPr>
     </w:lvl>
   </w:abstractNum>
-  <w:abstractNum w:abstractNumId="22">
+  <w:abstractNum w:abstractNumId="25">
+    <w:nsid w:val="7223022E"/>
+    <w:multiLevelType w:val="hybridMultilevel"/>
+    <w:tmpl w:val="755EFCB0"/>
+    <w:lvl w:ilvl="0" w:tplc="04090001">
+      <w:start w:val="1"/>
+      <w:numFmt w:val="bullet"/>
+      <w:lvlText w:val=""/>
+      <w:lvlJc w:val="left"/>
+      <w:pPr>
+        <w:ind w:left="720" w:hanging="360"/>
+      </w:pPr>
+      <w:rPr>
+        <w:rFonts w:ascii="Symbol" w:hAnsi="Symbol" w:hint="default"/>
+      </w:rPr>
+    </w:lvl>
+    <w:lvl w:ilvl="1" w:tplc="04090003" w:tentative="1">
+      <w:start w:val="1"/>
+      <w:numFmt w:val="bullet"/>
+      <w:lvlText w:val="o"/>
+      <w:lvlJc w:val="left"/>
+      <w:pPr>
+        <w:ind w:left="1440" w:hanging="360"/>
+      </w:pPr>
+      <w:rPr>
+        <w:rFonts w:ascii="Courier New" w:hAnsi="Courier New" w:cs="Courier New" w:hint="default"/>
+      </w:rPr>
+    </w:lvl>
+    <w:lvl w:ilvl="2" w:tplc="04090005" w:tentative="1">
+      <w:start w:val="1"/>
+      <w:numFmt w:val="bullet"/>
+      <w:lvlText w:val=""/>
+      <w:lvlJc w:val="left"/>
+      <w:pPr>
+        <w:ind w:left="2160" w:hanging="360"/>
+      </w:pPr>
+      <w:rPr>
+        <w:rFonts w:ascii="Wingdings" w:hAnsi="Wingdings" w:hint="default"/>
+      </w:rPr>
+    </w:lvl>
+    <w:lvl w:ilvl="3" w:tplc="04090001" w:tentative="1">
+      <w:start w:val="1"/>
+      <w:numFmt w:val="bullet"/>
+      <w:lvlText w:val=""/>
+      <w:lvlJc w:val="left"/>
+      <w:pPr>
+        <w:ind w:left="2880" w:hanging="360"/>
+      </w:pPr>
+      <w:rPr>
+        <w:rFonts w:ascii="Symbol" w:hAnsi="Symbol" w:hint="default"/>
+      </w:rPr>
+    </w:lvl>
+    <w:lvl w:ilvl="4" w:tplc="04090003" w:tentative="1">
+      <w:start w:val="1"/>
+      <w:numFmt w:val="bullet"/>
+      <w:lvlText w:val="o"/>
+      <w:lvlJc w:val="left"/>
+      <w:pPr>
+        <w:ind w:left="3600" w:hanging="360"/>
+      </w:pPr>
+      <w:rPr>
+        <w:rFonts w:ascii="Courier New" w:hAnsi="Courier New" w:cs="Courier New" w:hint="default"/>
+      </w:rPr>
+    </w:lvl>
+    <w:lvl w:ilvl="5" w:tplc="04090005" w:tentative="1">
+      <w:start w:val="1"/>
+      <w:numFmt w:val="bullet"/>
+      <w:lvlText w:val=""/>
+      <w:lvlJc w:val="left"/>
+      <w:pPr>
+        <w:ind w:left="4320" w:hanging="360"/>
+      </w:pPr>
+      <w:rPr>
+        <w:rFonts w:ascii="Wingdings" w:hAnsi="Wingdings" w:hint="default"/>
+      </w:rPr>
+    </w:lvl>
+    <w:lvl w:ilvl="6" w:tplc="04090001" w:tentative="1">
+      <w:start w:val="1"/>
+      <w:numFmt w:val="bullet"/>
+      <w:lvlText w:val=""/>
+      <w:lvlJc w:val="left"/>
+      <w:pPr>
+        <w:ind w:left="5040" w:hanging="360"/>
+      </w:pPr>
+      <w:rPr>
+        <w:rFonts w:ascii="Symbol" w:hAnsi="Symbol" w:hint="default"/>
+      </w:rPr>
+    </w:lvl>
+    <w:lvl w:ilvl="7" w:tplc="04090003" w:tentative="1">
+      <w:start w:val="1"/>
+      <w:numFmt w:val="bullet"/>
+      <w:lvlText w:val="o"/>
+      <w:lvlJc w:val="left"/>
+      <w:pPr>
+        <w:ind w:left="5760" w:hanging="360"/>
+      </w:pPr>
+      <w:rPr>
+        <w:rFonts w:ascii="Courier New" w:hAnsi="Courier New" w:cs="Courier New" w:hint="default"/>
+      </w:rPr>
+    </w:lvl>
+    <w:lvl w:ilvl="8" w:tplc="04090005" w:tentative="1">
+      <w:start w:val="1"/>
+      <w:numFmt w:val="bullet"/>
+      <w:lvlText w:val=""/>
+      <w:lvlJc w:val="left"/>
+      <w:pPr>
+        <w:ind w:left="6480" w:hanging="360"/>
+      </w:pPr>
+      <w:rPr>
+        <w:rFonts w:ascii="Wingdings" w:hAnsi="Wingdings" w:hint="default"/>
+      </w:rPr>
+    </w:lvl>
+  </w:abstractNum>
+  <w:abstractNum w:abstractNumId="26">
     <w:nsid w:val="7A277D65"/>
     <w:multiLevelType w:val="hybridMultilevel"/>
     <w:tmpl w:val="D5BE8D84"/>
@@ -6820,10 +9324,10 @@
     </w:lvl>
   </w:abstractNum>
   <w:num w:numId="1">
-    <w:abstractNumId w:val="19"/>
+    <w:abstractNumId w:val="22"/>
   </w:num>
   <w:num w:numId="2">
-    <w:abstractNumId w:val="17"/>
+    <w:abstractNumId w:val="20"/>
   </w:num>
   <w:num w:numId="3">
     <w:abstractNumId w:val="1"/>
@@ -6832,46 +9336,46 @@
     <w:abstractNumId w:val="6"/>
   </w:num>
   <w:num w:numId="5">
+    <w:abstractNumId w:val="17"/>
+  </w:num>
+  <w:num w:numId="6">
     <w:abstractNumId w:val="15"/>
   </w:num>
-  <w:num w:numId="6">
-    <w:abstractNumId w:val="13"/>
-  </w:num>
   <w:num w:numId="7">
-    <w:abstractNumId w:val="20"/>
+    <w:abstractNumId w:val="23"/>
   </w:num>
   <w:num w:numId="8">
-    <w:abstractNumId w:val="11"/>
+    <w:abstractNumId w:val="12"/>
   </w:num>
   <w:num w:numId="9">
     <w:abstractNumId w:val="0"/>
   </w:num>
   <w:num w:numId="10">
-    <w:abstractNumId w:val="9"/>
+    <w:abstractNumId w:val="10"/>
   </w:num>
   <w:num w:numId="11">
     <w:abstractNumId w:val="4"/>
   </w:num>
   <w:num w:numId="12">
-    <w:abstractNumId w:val="12"/>
+    <w:abstractNumId w:val="13"/>
   </w:num>
   <w:num w:numId="13">
+    <w:abstractNumId w:val="24"/>
+  </w:num>
+  <w:num w:numId="14">
+    <w:abstractNumId w:val="11"/>
+  </w:num>
+  <w:num w:numId="15">
     <w:abstractNumId w:val="21"/>
   </w:num>
-  <w:num w:numId="14">
-    <w:abstractNumId w:val="10"/>
-  </w:num>
-  <w:num w:numId="15">
-    <w:abstractNumId w:val="18"/>
-  </w:num>
   <w:num w:numId="16">
-    <w:abstractNumId w:val="8"/>
+    <w:abstractNumId w:val="9"/>
   </w:num>
   <w:num w:numId="17">
     <w:abstractNumId w:val="5"/>
   </w:num>
   <w:num w:numId="18">
-    <w:abstractNumId w:val="16"/>
+    <w:abstractNumId w:val="19"/>
   </w:num>
   <w:num w:numId="19">
     <w:abstractNumId w:val="3"/>
@@ -6880,13 +9384,25 @@
     <w:abstractNumId w:val="2"/>
   </w:num>
   <w:num w:numId="21">
+    <w:abstractNumId w:val="16"/>
+  </w:num>
+  <w:num w:numId="22">
+    <w:abstractNumId w:val="8"/>
+  </w:num>
+  <w:num w:numId="23">
+    <w:abstractNumId w:val="26"/>
+  </w:num>
+  <w:num w:numId="24">
+    <w:abstractNumId w:val="25"/>
+  </w:num>
+  <w:num w:numId="25">
+    <w:abstractNumId w:val="7"/>
+  </w:num>
+  <w:num w:numId="26">
     <w:abstractNumId w:val="14"/>
   </w:num>
-  <w:num w:numId="22">
-    <w:abstractNumId w:val="7"/>
-  </w:num>
-  <w:num w:numId="23">
-    <w:abstractNumId w:val="22"/>
+  <w:num w:numId="27">
+    <w:abstractNumId w:val="18"/>
   </w:num>
 </w:numbering>
 </file>
@@ -7063,7 +9579,7 @@
     <w:lsdException w:name="Table Web 2" w:semiHidden="1" w:unhideWhenUsed="1"/>
     <w:lsdException w:name="Table Web 3" w:semiHidden="1" w:unhideWhenUsed="1"/>
     <w:lsdException w:name="Balloon Text" w:semiHidden="1" w:unhideWhenUsed="1"/>
-    <w:lsdException w:name="Table Grid" w:uiPriority="39"/>
+    <w:lsdException w:name="Table Grid" w:uiPriority="59"/>
     <w:lsdException w:name="Table Theme" w:semiHidden="1" w:unhideWhenUsed="1"/>
     <w:lsdException w:name="Placeholder Text" w:semiHidden="1"/>
     <w:lsdException w:name="No Spacing" w:uiPriority="1" w:qFormat="1"/>
@@ -7437,7 +9953,7 @@
   <w:style w:type="table" w:styleId="TableGrid">
     <w:name w:val="Table Grid"/>
     <w:basedOn w:val="TableNormal"/>
-    <w:uiPriority w:val="39"/>
+    <w:uiPriority w:val="59"/>
     <w:rsid w:val="00F65385"/>
     <w:pPr>
       <w:spacing w:after="0" w:line="240" w:lineRule="auto"/>
@@ -7606,6 +10122,334 @@
       <w:sz w:val="24"/>
       <w:szCs w:val="24"/>
     </w:rPr>
+  </w:style>
+  <w:style w:type="table" w:customStyle="1" w:styleId="LightList-Accent11">
+    <w:name w:val="Light List - Accent 11"/>
+    <w:basedOn w:val="TableNormal"/>
+    <w:uiPriority w:val="61"/>
+    <w:rsid w:val="00A251F4"/>
+    <w:pPr>
+      <w:spacing w:after="0" w:line="240" w:lineRule="auto"/>
+    </w:pPr>
+    <w:rPr>
+      <w:rFonts w:asciiTheme="minorHAnsi" w:hAnsiTheme="minorHAnsi"/>
+      <w:lang w:val="en-US"/>
+    </w:rPr>
+    <w:tblPr>
+      <w:tblStyleRowBandSize w:val="1"/>
+      <w:tblStyleColBandSize w:val="1"/>
+      <w:tblInd w:w="0" w:type="dxa"/>
+      <w:tblBorders>
+        <w:top w:val="single" w:sz="8" w:space="0" w:color="5B9BD5" w:themeColor="accent1"/>
+        <w:left w:val="single" w:sz="8" w:space="0" w:color="5B9BD5" w:themeColor="accent1"/>
+        <w:bottom w:val="single" w:sz="8" w:space="0" w:color="5B9BD5" w:themeColor="accent1"/>
+        <w:right w:val="single" w:sz="8" w:space="0" w:color="5B9BD5" w:themeColor="accent1"/>
+      </w:tblBorders>
+      <w:tblCellMar>
+        <w:top w:w="0" w:type="dxa"/>
+        <w:left w:w="108" w:type="dxa"/>
+        <w:bottom w:w="0" w:type="dxa"/>
+        <w:right w:w="108" w:type="dxa"/>
+      </w:tblCellMar>
+    </w:tblPr>
+    <w:tblStylePr w:type="firstRow">
+      <w:pPr>
+        <w:spacing w:before="0" w:after="0" w:line="240" w:lineRule="auto"/>
+      </w:pPr>
+      <w:rPr>
+        <w:b/>
+        <w:bCs/>
+        <w:color w:val="FFFFFF" w:themeColor="background1"/>
+      </w:rPr>
+      <w:tblPr/>
+      <w:tcPr>
+        <w:shd w:val="clear" w:color="auto" w:fill="5B9BD5" w:themeFill="accent1"/>
+      </w:tcPr>
+    </w:tblStylePr>
+    <w:tblStylePr w:type="lastRow">
+      <w:pPr>
+        <w:spacing w:before="0" w:after="0" w:line="240" w:lineRule="auto"/>
+      </w:pPr>
+      <w:rPr>
+        <w:b/>
+        <w:bCs/>
+      </w:rPr>
+      <w:tblPr/>
+      <w:tcPr>
+        <w:tcBorders>
+          <w:top w:val="double" w:sz="6" w:space="0" w:color="5B9BD5" w:themeColor="accent1"/>
+          <w:left w:val="single" w:sz="8" w:space="0" w:color="5B9BD5" w:themeColor="accent1"/>
+          <w:bottom w:val="single" w:sz="8" w:space="0" w:color="5B9BD5" w:themeColor="accent1"/>
+          <w:right w:val="single" w:sz="8" w:space="0" w:color="5B9BD5" w:themeColor="accent1"/>
+        </w:tcBorders>
+      </w:tcPr>
+    </w:tblStylePr>
+    <w:tblStylePr w:type="firstCol">
+      <w:rPr>
+        <w:b/>
+        <w:bCs/>
+      </w:rPr>
+    </w:tblStylePr>
+    <w:tblStylePr w:type="lastCol">
+      <w:rPr>
+        <w:b/>
+        <w:bCs/>
+      </w:rPr>
+    </w:tblStylePr>
+    <w:tblStylePr w:type="band1Vert">
+      <w:tblPr/>
+      <w:tcPr>
+        <w:tcBorders>
+          <w:top w:val="single" w:sz="8" w:space="0" w:color="5B9BD5" w:themeColor="accent1"/>
+          <w:left w:val="single" w:sz="8" w:space="0" w:color="5B9BD5" w:themeColor="accent1"/>
+          <w:bottom w:val="single" w:sz="8" w:space="0" w:color="5B9BD5" w:themeColor="accent1"/>
+          <w:right w:val="single" w:sz="8" w:space="0" w:color="5B9BD5" w:themeColor="accent1"/>
+        </w:tcBorders>
+      </w:tcPr>
+    </w:tblStylePr>
+    <w:tblStylePr w:type="band1Horz">
+      <w:tblPr/>
+      <w:tcPr>
+        <w:tcBorders>
+          <w:top w:val="single" w:sz="8" w:space="0" w:color="5B9BD5" w:themeColor="accent1"/>
+          <w:left w:val="single" w:sz="8" w:space="0" w:color="5B9BD5" w:themeColor="accent1"/>
+          <w:bottom w:val="single" w:sz="8" w:space="0" w:color="5B9BD5" w:themeColor="accent1"/>
+          <w:right w:val="single" w:sz="8" w:space="0" w:color="5B9BD5" w:themeColor="accent1"/>
+        </w:tcBorders>
+      </w:tcPr>
+    </w:tblStylePr>
+  </w:style>
+  <w:style w:type="paragraph" w:styleId="TOC3">
+    <w:name w:val="toc 3"/>
+    <w:basedOn w:val="Normal"/>
+    <w:next w:val="Normal"/>
+    <w:autoRedefine/>
+    <w:uiPriority w:val="39"/>
+    <w:unhideWhenUsed/>
+    <w:rsid w:val="00245F77"/>
+    <w:pPr>
+      <w:spacing w:after="100"/>
+      <w:ind w:left="440"/>
+    </w:pPr>
+  </w:style>
+  <w:style w:type="table" w:customStyle="1" w:styleId="MediumShading1-Accent51">
+    <w:name w:val="Medium Shading 1 - Accent 51"/>
+    <w:basedOn w:val="TableNormal"/>
+    <w:next w:val="MediumShading1-Accent5"/>
+    <w:uiPriority w:val="63"/>
+    <w:rsid w:val="00245F77"/>
+    <w:pPr>
+      <w:spacing w:after="0" w:line="240" w:lineRule="auto"/>
+    </w:pPr>
+    <w:rPr>
+      <w:rFonts w:asciiTheme="minorHAnsi" w:hAnsiTheme="minorHAnsi"/>
+      <w:lang w:val="en-US"/>
+    </w:rPr>
+    <w:tblPr>
+      <w:tblStyleRowBandSize w:val="1"/>
+      <w:tblStyleColBandSize w:val="1"/>
+      <w:tblInd w:w="0" w:type="dxa"/>
+      <w:tblBorders>
+        <w:top w:val="single" w:sz="8" w:space="0" w:color="7295D2" w:themeColor="accent5" w:themeTint="BF"/>
+        <w:left w:val="single" w:sz="8" w:space="0" w:color="7295D2" w:themeColor="accent5" w:themeTint="BF"/>
+        <w:bottom w:val="single" w:sz="8" w:space="0" w:color="7295D2" w:themeColor="accent5" w:themeTint="BF"/>
+        <w:right w:val="single" w:sz="8" w:space="0" w:color="7295D2" w:themeColor="accent5" w:themeTint="BF"/>
+        <w:insideH w:val="single" w:sz="8" w:space="0" w:color="7295D2" w:themeColor="accent5" w:themeTint="BF"/>
+      </w:tblBorders>
+      <w:tblCellMar>
+        <w:top w:w="0" w:type="dxa"/>
+        <w:left w:w="108" w:type="dxa"/>
+        <w:bottom w:w="0" w:type="dxa"/>
+        <w:right w:w="108" w:type="dxa"/>
+      </w:tblCellMar>
+    </w:tblPr>
+    <w:tblStylePr w:type="firstRow">
+      <w:pPr>
+        <w:spacing w:before="0" w:after="0" w:line="240" w:lineRule="auto"/>
+      </w:pPr>
+      <w:rPr>
+        <w:b/>
+        <w:bCs/>
+        <w:color w:val="FFFFFF" w:themeColor="background1"/>
+      </w:rPr>
+      <w:tblPr/>
+      <w:tcPr>
+        <w:tcBorders>
+          <w:top w:val="single" w:sz="8" w:space="0" w:color="7295D2" w:themeColor="accent5" w:themeTint="BF"/>
+          <w:left w:val="single" w:sz="8" w:space="0" w:color="7295D2" w:themeColor="accent5" w:themeTint="BF"/>
+          <w:bottom w:val="single" w:sz="8" w:space="0" w:color="7295D2" w:themeColor="accent5" w:themeTint="BF"/>
+          <w:right w:val="single" w:sz="8" w:space="0" w:color="7295D2" w:themeColor="accent5" w:themeTint="BF"/>
+          <w:insideH w:val="nil"/>
+          <w:insideV w:val="nil"/>
+        </w:tcBorders>
+        <w:shd w:val="clear" w:color="auto" w:fill="4472C4" w:themeFill="accent5"/>
+      </w:tcPr>
+    </w:tblStylePr>
+    <w:tblStylePr w:type="lastRow">
+      <w:pPr>
+        <w:spacing w:before="0" w:after="0" w:line="240" w:lineRule="auto"/>
+      </w:pPr>
+      <w:rPr>
+        <w:b/>
+        <w:bCs/>
+      </w:rPr>
+      <w:tblPr/>
+      <w:tcPr>
+        <w:tcBorders>
+          <w:top w:val="double" w:sz="6" w:space="0" w:color="7295D2" w:themeColor="accent5" w:themeTint="BF"/>
+          <w:left w:val="single" w:sz="8" w:space="0" w:color="7295D2" w:themeColor="accent5" w:themeTint="BF"/>
+          <w:bottom w:val="single" w:sz="8" w:space="0" w:color="7295D2" w:themeColor="accent5" w:themeTint="BF"/>
+          <w:right w:val="single" w:sz="8" w:space="0" w:color="7295D2" w:themeColor="accent5" w:themeTint="BF"/>
+          <w:insideH w:val="nil"/>
+          <w:insideV w:val="nil"/>
+        </w:tcBorders>
+      </w:tcPr>
+    </w:tblStylePr>
+    <w:tblStylePr w:type="firstCol">
+      <w:rPr>
+        <w:b/>
+        <w:bCs/>
+      </w:rPr>
+    </w:tblStylePr>
+    <w:tblStylePr w:type="lastCol">
+      <w:rPr>
+        <w:b/>
+        <w:bCs/>
+      </w:rPr>
+    </w:tblStylePr>
+    <w:tblStylePr w:type="band1Vert">
+      <w:tblPr/>
+      <w:tcPr>
+        <w:shd w:val="clear" w:color="auto" w:fill="D0DBF0" w:themeFill="accent5" w:themeFillTint="3F"/>
+      </w:tcPr>
+    </w:tblStylePr>
+    <w:tblStylePr w:type="band1Horz">
+      <w:tblPr/>
+      <w:tcPr>
+        <w:tcBorders>
+          <w:insideH w:val="nil"/>
+          <w:insideV w:val="nil"/>
+        </w:tcBorders>
+        <w:shd w:val="clear" w:color="auto" w:fill="D0DBF0" w:themeFill="accent5" w:themeFillTint="3F"/>
+      </w:tcPr>
+    </w:tblStylePr>
+    <w:tblStylePr w:type="band2Horz">
+      <w:tblPr/>
+      <w:tcPr>
+        <w:tcBorders>
+          <w:insideH w:val="nil"/>
+          <w:insideV w:val="nil"/>
+        </w:tcBorders>
+      </w:tcPr>
+    </w:tblStylePr>
+  </w:style>
+  <w:style w:type="table" w:styleId="MediumShading1-Accent5">
+    <w:name w:val="Medium Shading 1 Accent 5"/>
+    <w:basedOn w:val="TableNormal"/>
+    <w:uiPriority w:val="63"/>
+    <w:semiHidden/>
+    <w:unhideWhenUsed/>
+    <w:rsid w:val="00245F77"/>
+    <w:pPr>
+      <w:spacing w:after="0" w:line="240" w:lineRule="auto"/>
+    </w:pPr>
+    <w:tblPr>
+      <w:tblStyleRowBandSize w:val="1"/>
+      <w:tblStyleColBandSize w:val="1"/>
+      <w:tblInd w:w="0" w:type="dxa"/>
+      <w:tblBorders>
+        <w:top w:val="single" w:sz="8" w:space="0" w:color="7295D2" w:themeColor="accent5" w:themeTint="BF"/>
+        <w:left w:val="single" w:sz="8" w:space="0" w:color="7295D2" w:themeColor="accent5" w:themeTint="BF"/>
+        <w:bottom w:val="single" w:sz="8" w:space="0" w:color="7295D2" w:themeColor="accent5" w:themeTint="BF"/>
+        <w:right w:val="single" w:sz="8" w:space="0" w:color="7295D2" w:themeColor="accent5" w:themeTint="BF"/>
+        <w:insideH w:val="single" w:sz="8" w:space="0" w:color="7295D2" w:themeColor="accent5" w:themeTint="BF"/>
+      </w:tblBorders>
+      <w:tblCellMar>
+        <w:top w:w="0" w:type="dxa"/>
+        <w:left w:w="108" w:type="dxa"/>
+        <w:bottom w:w="0" w:type="dxa"/>
+        <w:right w:w="108" w:type="dxa"/>
+      </w:tblCellMar>
+    </w:tblPr>
+    <w:tblStylePr w:type="firstRow">
+      <w:pPr>
+        <w:spacing w:before="0" w:after="0" w:line="240" w:lineRule="auto"/>
+      </w:pPr>
+      <w:rPr>
+        <w:b/>
+        <w:bCs/>
+        <w:color w:val="FFFFFF" w:themeColor="background1"/>
+      </w:rPr>
+      <w:tblPr/>
+      <w:tcPr>
+        <w:tcBorders>
+          <w:top w:val="single" w:sz="8" w:space="0" w:color="7295D2" w:themeColor="accent5" w:themeTint="BF"/>
+          <w:left w:val="single" w:sz="8" w:space="0" w:color="7295D2" w:themeColor="accent5" w:themeTint="BF"/>
+          <w:bottom w:val="single" w:sz="8" w:space="0" w:color="7295D2" w:themeColor="accent5" w:themeTint="BF"/>
+          <w:right w:val="single" w:sz="8" w:space="0" w:color="7295D2" w:themeColor="accent5" w:themeTint="BF"/>
+          <w:insideH w:val="nil"/>
+          <w:insideV w:val="nil"/>
+        </w:tcBorders>
+        <w:shd w:val="clear" w:color="auto" w:fill="4472C4" w:themeFill="accent5"/>
+      </w:tcPr>
+    </w:tblStylePr>
+    <w:tblStylePr w:type="lastRow">
+      <w:pPr>
+        <w:spacing w:before="0" w:after="0" w:line="240" w:lineRule="auto"/>
+      </w:pPr>
+      <w:rPr>
+        <w:b/>
+        <w:bCs/>
+      </w:rPr>
+      <w:tblPr/>
+      <w:tcPr>
+        <w:tcBorders>
+          <w:top w:val="double" w:sz="6" w:space="0" w:color="7295D2" w:themeColor="accent5" w:themeTint="BF"/>
+          <w:left w:val="single" w:sz="8" w:space="0" w:color="7295D2" w:themeColor="accent5" w:themeTint="BF"/>
+          <w:bottom w:val="single" w:sz="8" w:space="0" w:color="7295D2" w:themeColor="accent5" w:themeTint="BF"/>
+          <w:right w:val="single" w:sz="8" w:space="0" w:color="7295D2" w:themeColor="accent5" w:themeTint="BF"/>
+          <w:insideH w:val="nil"/>
+          <w:insideV w:val="nil"/>
+        </w:tcBorders>
+      </w:tcPr>
+    </w:tblStylePr>
+    <w:tblStylePr w:type="firstCol">
+      <w:rPr>
+        <w:b/>
+        <w:bCs/>
+      </w:rPr>
+    </w:tblStylePr>
+    <w:tblStylePr w:type="lastCol">
+      <w:rPr>
+        <w:b/>
+        <w:bCs/>
+      </w:rPr>
+    </w:tblStylePr>
+    <w:tblStylePr w:type="band1Vert">
+      <w:tblPr/>
+      <w:tcPr>
+        <w:shd w:val="clear" w:color="auto" w:fill="D0DBF0" w:themeFill="accent5" w:themeFillTint="3F"/>
+      </w:tcPr>
+    </w:tblStylePr>
+    <w:tblStylePr w:type="band1Horz">
+      <w:tblPr/>
+      <w:tcPr>
+        <w:tcBorders>
+          <w:insideH w:val="nil"/>
+          <w:insideV w:val="nil"/>
+        </w:tcBorders>
+        <w:shd w:val="clear" w:color="auto" w:fill="D0DBF0" w:themeFill="accent5" w:themeFillTint="3F"/>
+      </w:tcPr>
+    </w:tblStylePr>
+    <w:tblStylePr w:type="band2Horz">
+      <w:tblPr/>
+      <w:tcPr>
+        <w:tcBorders>
+          <w:insideH w:val="nil"/>
+          <w:insideV w:val="nil"/>
+        </w:tcBorders>
+      </w:tcPr>
+    </w:tblStylePr>
   </w:style>
 </w:styles>
 </file>
@@ -7876,7 +10720,7 @@
 </file>
 
 <file path=customXml/itemProps1.xml><?xml version="1.0" encoding="utf-8"?>
-<ds:datastoreItem xmlns:ds="http://schemas.openxmlformats.org/officeDocument/2006/customXml" ds:itemID="{93276B20-2F74-432F-9DE2-387F62D6BE02}">
+<ds:datastoreItem xmlns:ds="http://schemas.openxmlformats.org/officeDocument/2006/customXml" ds:itemID="{1C9A9E9F-0E68-4EC4-836E-C6CE98E3496B}">
   <ds:schemaRefs>
     <ds:schemaRef ds:uri="http://schemas.openxmlformats.org/officeDocument/2006/bibliography"/>
   </ds:schemaRefs>

--- a/trunk/1. Project management/5. Change management plan/AS_PM_ChangeManagementPlan.docx
+++ b/trunk/1. Project management/5. Change management plan/AS_PM_ChangeManagementPlan.docx
@@ -233,7 +233,7 @@
           <w:r>
             <w:fldChar w:fldCharType="separate"/>
           </w:r>
-          <w:hyperlink w:anchor="_Toc372660109" w:history="1">
+          <w:hyperlink w:anchor="_Toc372725555" w:history="1">
             <w:r>
               <w:rPr>
                 <w:rStyle w:val="Hyperlink"/>
@@ -262,7 +262,7 @@
                 <w:noProof/>
                 <w:webHidden/>
               </w:rPr>
-              <w:instrText xml:space="preserve"> PAGEREF _Toc372660109 \h </w:instrText>
+              <w:instrText xml:space="preserve"> PAGEREF _Toc372725555 \h </w:instrText>
             </w:r>
             <w:r>
               <w:rPr>
@@ -306,7 +306,7 @@
               <w:lang w:val="en-US" w:eastAsia="zh-CN"/>
             </w:rPr>
           </w:pPr>
-          <w:hyperlink w:anchor="_Toc372660110" w:history="1">
+          <w:hyperlink w:anchor="_Toc372725556" w:history="1">
             <w:r>
               <w:rPr>
                 <w:rStyle w:val="Hyperlink"/>
@@ -352,7 +352,7 @@
                 <w:noProof/>
                 <w:webHidden/>
               </w:rPr>
-              <w:instrText xml:space="preserve"> PAGEREF _Toc372660110 \h </w:instrText>
+              <w:instrText xml:space="preserve"> PAGEREF _Toc372725556 \h </w:instrText>
             </w:r>
             <w:r>
               <w:rPr>
@@ -396,7 +396,7 @@
               <w:lang w:val="en-US" w:eastAsia="zh-CN"/>
             </w:rPr>
           </w:pPr>
-          <w:hyperlink w:anchor="_Toc372660111" w:history="1">
+          <w:hyperlink w:anchor="_Toc372725557" w:history="1">
             <w:r>
               <w:rPr>
                 <w:rStyle w:val="Hyperlink"/>
@@ -442,7 +442,7 @@
                 <w:noProof/>
                 <w:webHidden/>
               </w:rPr>
-              <w:instrText xml:space="preserve"> PAGEREF _Toc372660111 \h </w:instrText>
+              <w:instrText xml:space="preserve"> PAGEREF _Toc372725557 \h </w:instrText>
             </w:r>
             <w:r>
               <w:rPr>
@@ -486,7 +486,7 @@
               <w:lang w:val="en-US" w:eastAsia="zh-CN"/>
             </w:rPr>
           </w:pPr>
-          <w:hyperlink w:anchor="_Toc372660112" w:history="1">
+          <w:hyperlink w:anchor="_Toc372725558" w:history="1">
             <w:r>
               <w:rPr>
                 <w:rStyle w:val="Hyperlink"/>
@@ -528,7 +528,7 @@
                 <w:noProof/>
                 <w:webHidden/>
               </w:rPr>
-              <w:instrText xml:space="preserve"> PAGEREF _Toc372660112 \h </w:instrText>
+              <w:instrText xml:space="preserve"> PAGEREF _Toc372725558 \h </w:instrText>
             </w:r>
             <w:r>
               <w:rPr>
@@ -572,7 +572,7 @@
               <w:lang w:val="en-US" w:eastAsia="zh-CN"/>
             </w:rPr>
           </w:pPr>
-          <w:hyperlink w:anchor="_Toc372660113" w:history="1">
+          <w:hyperlink w:anchor="_Toc372725559" w:history="1">
             <w:r>
               <w:rPr>
                 <w:rStyle w:val="Hyperlink"/>
@@ -614,7 +614,7 @@
                 <w:noProof/>
                 <w:webHidden/>
               </w:rPr>
-              <w:instrText xml:space="preserve"> PAGEREF _Toc372660113 \h </w:instrText>
+              <w:instrText xml:space="preserve"> PAGEREF _Toc372725559 \h </w:instrText>
             </w:r>
             <w:r>
               <w:rPr>
@@ -658,7 +658,7 @@
               <w:lang w:val="en-US" w:eastAsia="zh-CN"/>
             </w:rPr>
           </w:pPr>
-          <w:hyperlink w:anchor="_Toc372660114" w:history="1">
+          <w:hyperlink w:anchor="_Toc372725560" w:history="1">
             <w:r>
               <w:rPr>
                 <w:rStyle w:val="Hyperlink"/>
@@ -704,7 +704,7 @@
                 <w:noProof/>
                 <w:webHidden/>
               </w:rPr>
-              <w:instrText xml:space="preserve"> PAGEREF _Toc372660114 \h </w:instrText>
+              <w:instrText xml:space="preserve"> PAGEREF _Toc372725560 \h </w:instrText>
             </w:r>
             <w:r>
               <w:rPr>
@@ -748,13 +748,11 @@
               <w:lang w:val="en-US" w:eastAsia="zh-CN"/>
             </w:rPr>
           </w:pPr>
-          <w:hyperlink w:anchor="_Toc372660115" w:history="1">
+          <w:hyperlink w:anchor="_Toc372725561" w:history="1">
             <w:r>
               <w:rPr>
                 <w:rStyle w:val="Hyperlink"/>
-                <w:rFonts w:asciiTheme="majorHAnsi" w:eastAsiaTheme="majorEastAsia" w:hAnsiTheme="majorHAnsi" w:cstheme="majorBidi"/>
-                <w:noProof/>
-                <w:lang w:val="en-US"/>
+                <w:noProof/>
               </w:rPr>
               <w:t>3.1.</w:t>
             </w:r>
@@ -769,11 +767,9 @@
             <w:r>
               <w:rPr>
                 <w:rStyle w:val="Hyperlink"/>
-                <w:rFonts w:asciiTheme="majorHAnsi" w:eastAsiaTheme="majorEastAsia" w:hAnsiTheme="majorHAnsi" w:cstheme="majorBidi"/>
-                <w:noProof/>
-                <w:lang w:val="en-US"/>
-              </w:rPr>
-              <w:t>Organization, Role, Responsibilities</w:t>
+                <w:noProof/>
+              </w:rPr>
+              <w:t>Change Management Process</w:t>
             </w:r>
             <w:r>
               <w:rPr>
@@ -794,7 +790,7 @@
                 <w:noProof/>
                 <w:webHidden/>
               </w:rPr>
-              <w:instrText xml:space="preserve"> PAGEREF _Toc372660115 \h </w:instrText>
+              <w:instrText xml:space="preserve"> PAGEREF _Toc372725561 \h </w:instrText>
             </w:r>
             <w:r>
               <w:rPr>
@@ -838,11 +834,13 @@
               <w:lang w:val="en-US" w:eastAsia="zh-CN"/>
             </w:rPr>
           </w:pPr>
-          <w:hyperlink w:anchor="_Toc372660116" w:history="1">
+          <w:hyperlink w:anchor="_Toc372725562" w:history="1">
             <w:r>
               <w:rPr>
                 <w:rStyle w:val="Hyperlink"/>
-                <w:noProof/>
+                <w:rFonts w:asciiTheme="majorHAnsi" w:eastAsiaTheme="majorEastAsia" w:hAnsiTheme="majorHAnsi" w:cstheme="majorBidi"/>
+                <w:noProof/>
+                <w:lang w:val="en-US"/>
               </w:rPr>
               <w:t>3.2.</w:t>
             </w:r>
@@ -857,9 +855,29 @@
             <w:r>
               <w:rPr>
                 <w:rStyle w:val="Hyperlink"/>
-                <w:noProof/>
-              </w:rPr>
-              <w:t>Change Management Process</w:t>
+                <w:rFonts w:asciiTheme="majorHAnsi" w:eastAsiaTheme="majorEastAsia" w:hAnsiTheme="majorHAnsi" w:cstheme="majorBidi"/>
+                <w:noProof/>
+                <w:lang w:val="en-US"/>
+              </w:rPr>
+              <w:t xml:space="preserve">Organization, Role, </w:t>
+            </w:r>
+            <w:r>
+              <w:rPr>
+                <w:rStyle w:val="Hyperlink"/>
+                <w:rFonts w:asciiTheme="majorHAnsi" w:eastAsiaTheme="majorEastAsia" w:hAnsiTheme="majorHAnsi" w:cstheme="majorBidi"/>
+                <w:noProof/>
+                <w:lang w:val="en-US"/>
+              </w:rPr>
+              <w:t>R</w:t>
+            </w:r>
+            <w:r>
+              <w:rPr>
+                <w:rStyle w:val="Hyperlink"/>
+                <w:rFonts w:asciiTheme="majorHAnsi" w:eastAsiaTheme="majorEastAsia" w:hAnsiTheme="majorHAnsi" w:cstheme="majorBidi"/>
+                <w:noProof/>
+                <w:lang w:val="en-US"/>
+              </w:rPr>
+              <w:t>esponsibilities</w:t>
             </w:r>
             <w:r>
               <w:rPr>
@@ -880,7 +898,7 @@
                 <w:noProof/>
                 <w:webHidden/>
               </w:rPr>
-              <w:instrText xml:space="preserve"> PAGEREF _Toc372660116 \h </w:instrText>
+              <w:instrText xml:space="preserve"> PAGEREF _Toc372725562 \h </w:instrText>
             </w:r>
             <w:r>
               <w:rPr>
@@ -900,7 +918,7 @@
                 <w:noProof/>
                 <w:webHidden/>
               </w:rPr>
-              <w:t>5</w:t>
+              <w:t>6</w:t>
             </w:r>
             <w:r>
               <w:rPr>
@@ -924,7 +942,7 @@
               <w:lang w:val="en-US" w:eastAsia="zh-CN"/>
             </w:rPr>
           </w:pPr>
-          <w:hyperlink w:anchor="_Toc372660117" w:history="1">
+          <w:hyperlink w:anchor="_Toc372725563" w:history="1">
             <w:r>
               <w:rPr>
                 <w:rStyle w:val="Hyperlink"/>
@@ -945,7 +963,7 @@
                 <w:rStyle w:val="Hyperlink"/>
                 <w:noProof/>
               </w:rPr>
-              <w:t>Change Request Form And Change Management Log</w:t>
+              <w:t>Change Management Plan</w:t>
             </w:r>
             <w:r>
               <w:rPr>
@@ -966,7 +984,7 @@
                 <w:noProof/>
                 <w:webHidden/>
               </w:rPr>
-              <w:instrText xml:space="preserve"> PAGEREF _Toc372660117 \h </w:instrText>
+              <w:instrText xml:space="preserve"> PAGEREF _Toc372725563 \h </w:instrText>
             </w:r>
             <w:r>
               <w:rPr>
@@ -986,93 +1004,7 @@
                 <w:noProof/>
                 <w:webHidden/>
               </w:rPr>
-              <w:t>7</w:t>
-            </w:r>
-            <w:r>
-              <w:rPr>
-                <w:noProof/>
-                <w:webHidden/>
-              </w:rPr>
-              <w:fldChar w:fldCharType="end"/>
-            </w:r>
-          </w:hyperlink>
-        </w:p>
-        <w:p>
-          <w:pPr>
-            <w:pStyle w:val="TOC2"/>
-            <w:tabs>
-              <w:tab w:val="left" w:pos="880"/>
-              <w:tab w:val="right" w:leader="dot" w:pos="9080"/>
-            </w:tabs>
-            <w:rPr>
-              <w:rFonts w:asciiTheme="minorHAnsi" w:eastAsiaTheme="minorEastAsia" w:hAnsiTheme="minorHAnsi"/>
-              <w:noProof/>
-              <w:lang w:val="en-US" w:eastAsia="zh-CN"/>
-            </w:rPr>
-          </w:pPr>
-          <w:hyperlink w:anchor="_Toc372660118" w:history="1">
-            <w:r>
-              <w:rPr>
-                <w:rStyle w:val="Hyperlink"/>
-                <w:noProof/>
-              </w:rPr>
-              <w:t>3.4.</w:t>
-            </w:r>
-            <w:r>
-              <w:rPr>
-                <w:rFonts w:asciiTheme="minorHAnsi" w:eastAsiaTheme="minorEastAsia" w:hAnsiTheme="minorHAnsi"/>
-                <w:noProof/>
-                <w:lang w:val="en-US" w:eastAsia="zh-CN"/>
-              </w:rPr>
-              <w:tab/>
-            </w:r>
-            <w:r>
-              <w:rPr>
-                <w:rStyle w:val="Hyperlink"/>
-                <w:noProof/>
-              </w:rPr>
-              <w:t>Change Management Plan</w:t>
-            </w:r>
-            <w:r>
-              <w:rPr>
-                <w:noProof/>
-                <w:webHidden/>
-              </w:rPr>
-              <w:tab/>
-            </w:r>
-            <w:r>
-              <w:rPr>
-                <w:noProof/>
-                <w:webHidden/>
-              </w:rPr>
-              <w:fldChar w:fldCharType="begin"/>
-            </w:r>
-            <w:r>
-              <w:rPr>
-                <w:noProof/>
-                <w:webHidden/>
-              </w:rPr>
-              <w:instrText xml:space="preserve"> PAGEREF _Toc372660118 \h </w:instrText>
-            </w:r>
-            <w:r>
-              <w:rPr>
-                <w:noProof/>
-                <w:webHidden/>
-              </w:rPr>
-            </w:r>
-            <w:r>
-              <w:rPr>
-                <w:noProof/>
-                <w:webHidden/>
-              </w:rPr>
-              <w:fldChar w:fldCharType="separate"/>
-            </w:r>
-            <w:r>
-              <w:rPr>
-                <w:noProof/>
-                <w:webHidden/>
-              </w:rPr>
-              <w:t>7</w:t>
+              <w:t>6</w:t>
             </w:r>
             <w:r>
               <w:rPr>
@@ -1096,7 +1028,7 @@
               <w:lang w:val="en-US" w:eastAsia="zh-CN"/>
             </w:rPr>
           </w:pPr>
-          <w:hyperlink w:anchor="_Toc372660119" w:history="1">
+          <w:hyperlink w:anchor="_Toc372725564" w:history="1">
             <w:r>
               <w:rPr>
                 <w:rStyle w:val="Hyperlink"/>
@@ -1142,7 +1074,7 @@
                 <w:noProof/>
                 <w:webHidden/>
               </w:rPr>
-              <w:instrText xml:space="preserve"> PAGEREF _Toc372660119 \h </w:instrText>
+              <w:instrText xml:space="preserve"> PAGEREF _Toc372725564 \h </w:instrText>
             </w:r>
             <w:r>
               <w:rPr>
@@ -1186,7 +1118,7 @@
               <w:lang w:val="en-US" w:eastAsia="zh-CN"/>
             </w:rPr>
           </w:pPr>
-          <w:hyperlink w:anchor="_Toc372660120" w:history="1">
+          <w:hyperlink w:anchor="_Toc372725565" w:history="1">
             <w:r>
               <w:rPr>
                 <w:rStyle w:val="Hyperlink"/>
@@ -1211,25 +1143,7 @@
                 <w:noProof/>
                 <w:lang w:val="en-US"/>
               </w:rPr>
-              <w:t>Refere</w:t>
-            </w:r>
-            <w:r>
-              <w:rPr>
-                <w:rStyle w:val="Hyperlink"/>
-                <w:b/>
-                <w:noProof/>
-                <w:lang w:val="en-US"/>
-              </w:rPr>
-              <w:t>n</w:t>
-            </w:r>
-            <w:r>
-              <w:rPr>
-                <w:rStyle w:val="Hyperlink"/>
-                <w:b/>
-                <w:noProof/>
-                <w:lang w:val="en-US"/>
-              </w:rPr>
-              <w:t>ces</w:t>
+              <w:t>References</w:t>
             </w:r>
             <w:r>
               <w:rPr>
@@ -1250,7 +1164,7 @@
                 <w:noProof/>
                 <w:webHidden/>
               </w:rPr>
-              <w:instrText xml:space="preserve"> PAGEREF _Toc372660120 \h </w:instrText>
+              <w:instrText xml:space="preserve"> PAGEREF _Toc372725565 \h </w:instrText>
             </w:r>
             <w:r>
               <w:rPr>
@@ -1320,7 +1234,7 @@
           <w:lang w:val="en-US"/>
         </w:rPr>
       </w:pPr>
-      <w:bookmarkStart w:id="0" w:name="_Toc372660109"/>
+      <w:bookmarkStart w:id="0" w:name="_Toc372725555"/>
       <w:r>
         <w:rPr>
           <w:b/>
@@ -1493,7 +1407,7 @@
           <w:lang w:val="en-US"/>
         </w:rPr>
       </w:pPr>
-      <w:bookmarkStart w:id="1" w:name="_Toc372660110"/>
+      <w:bookmarkStart w:id="1" w:name="_Toc372725556"/>
       <w:r>
         <w:rPr>
           <w:b/>
@@ -2042,7 +1956,7 @@
           <w:lang w:val="en-US"/>
         </w:rPr>
       </w:pPr>
-      <w:bookmarkStart w:id="3" w:name="_Toc372660111"/>
+      <w:bookmarkStart w:id="3" w:name="_Toc372725557"/>
       <w:r>
         <w:rPr>
           <w:b/>
@@ -2068,7 +1982,7 @@
           <w:sz w:val="24"/>
         </w:rPr>
       </w:pPr>
-      <w:bookmarkStart w:id="4" w:name="_Toc372660112"/>
+      <w:bookmarkStart w:id="4" w:name="_Toc372725558"/>
       <w:r>
         <w:rPr>
           <w:color w:val="1F3864" w:themeColor="accent5" w:themeShade="80"/>
@@ -2254,7 +2168,7 @@
           <w:sz w:val="24"/>
         </w:rPr>
       </w:pPr>
-      <w:bookmarkStart w:id="5" w:name="_Toc372660113"/>
+      <w:bookmarkStart w:id="5" w:name="_Toc372725559"/>
       <w:r>
         <w:rPr>
           <w:color w:val="1F3864" w:themeColor="accent5" w:themeShade="80"/>
@@ -2314,7 +2228,7 @@
           <w:lang w:val="en-US"/>
         </w:rPr>
       </w:pPr>
-      <w:bookmarkStart w:id="6" w:name="_Toc372660114"/>
+      <w:bookmarkStart w:id="6" w:name="_Toc372725560"/>
       <w:r>
         <w:rPr>
           <w:b/>
@@ -2336,6 +2250,836 @@
         <w:ind w:left="1440" w:hanging="720"/>
         <w:outlineLvl w:val="1"/>
         <w:rPr>
+          <w:color w:val="1F3864" w:themeColor="accent5" w:themeShade="80"/>
+        </w:rPr>
+      </w:pPr>
+      <w:bookmarkStart w:id="7" w:name="_Toc372725561"/>
+      <w:r>
+        <w:rPr>
+          <w:color w:val="1F3864" w:themeColor="accent5" w:themeShade="80"/>
+        </w:rPr>
+        <w:t>Change Management Process</w:t>
+      </w:r>
+      <w:bookmarkEnd w:id="7"/>
+    </w:p>
+    <w:p>
+      <w:r>
+        <w:object w:dxaOrig="6555" w:dyaOrig="9045">
+          <v:shape id="_x0000_i1025" type="#_x0000_t75" style="width:328pt;height:452.5pt" o:ole="">
+            <v:imagedata r:id="rId8" o:title=""/>
+          </v:shape>
+          <o:OLEObject Type="Embed" ProgID="Visio.Drawing.15" ShapeID="_x0000_i1025" DrawAspect="Content" ObjectID="_1446467818" r:id="rId9"/>
+        </w:object>
+      </w:r>
+    </w:p>
+    <w:p>
+      <w:pPr>
+        <w:rPr>
+          <w:color w:val="1F3864" w:themeColor="accent5" w:themeShade="80"/>
+        </w:rPr>
+      </w:pPr>
+    </w:p>
+    <w:p>
+      <w:pPr>
+        <w:pStyle w:val="ListParagraph"/>
+        <w:spacing w:before="120" w:after="120"/>
+        <w:ind w:left="1440"/>
+        <w:jc w:val="both"/>
+        <w:rPr>
+          <w:rFonts w:cs="Times New Roman"/>
+          <w:b/>
+          <w:i/>
+          <w:sz w:val="24"/>
+          <w:szCs w:val="24"/>
+        </w:rPr>
+      </w:pPr>
+      <w:r>
+        <w:rPr>
+          <w:rFonts w:cs="Times New Roman"/>
+          <w:b/>
+          <w:i/>
+          <w:sz w:val="24"/>
+          <w:szCs w:val="24"/>
+        </w:rPr>
+        <w:t>Process Description</w:t>
+      </w:r>
+    </w:p>
+    <w:tbl>
+      <w:tblPr>
+        <w:tblStyle w:val="LightList-Accent11"/>
+        <w:tblW w:w="0" w:type="auto"/>
+        <w:tblInd w:w="918" w:type="dxa"/>
+        <w:tblBorders>
+          <w:top w:val="single" w:sz="4" w:space="0" w:color="auto"/>
+          <w:left w:val="single" w:sz="4" w:space="0" w:color="auto"/>
+          <w:bottom w:val="single" w:sz="4" w:space="0" w:color="auto"/>
+          <w:right w:val="single" w:sz="4" w:space="0" w:color="auto"/>
+          <w:insideH w:val="single" w:sz="4" w:space="0" w:color="auto"/>
+          <w:insideV w:val="single" w:sz="4" w:space="0" w:color="auto"/>
+        </w:tblBorders>
+        <w:tblLook w:val="04A0" w:firstRow="1" w:lastRow="0" w:firstColumn="1" w:lastColumn="0" w:noHBand="0" w:noVBand="1"/>
+      </w:tblPr>
+      <w:tblGrid>
+        <w:gridCol w:w="2358"/>
+        <w:gridCol w:w="5778"/>
+      </w:tblGrid>
+      <w:tr>
+        <w:trPr>
+          <w:cnfStyle w:val="100000000000" w:firstRow="1" w:lastRow="0" w:firstColumn="0" w:lastColumn="0" w:oddVBand="0" w:evenVBand="0" w:oddHBand="0" w:evenHBand="0" w:firstRowFirstColumn="0" w:firstRowLastColumn="0" w:lastRowFirstColumn="0" w:lastRowLastColumn="0"/>
+        </w:trPr>
+        <w:tc>
+          <w:tcPr>
+            <w:cnfStyle w:val="001000000000" w:firstRow="0" w:lastRow="0" w:firstColumn="1" w:lastColumn="0" w:oddVBand="0" w:evenVBand="0" w:oddHBand="0" w:evenHBand="0" w:firstRowFirstColumn="0" w:firstRowLastColumn="0" w:lastRowFirstColumn="0" w:lastRowLastColumn="0"/>
+            <w:tcW w:w="2358" w:type="dxa"/>
+          </w:tcPr>
+          <w:p>
+            <w:pPr>
+              <w:pStyle w:val="ListParagraph"/>
+              <w:ind w:left="0"/>
+              <w:jc w:val="center"/>
+              <w:rPr>
+                <w:rFonts w:ascii="Times New Roman" w:hAnsi="Times New Roman" w:cs="Times New Roman"/>
+                <w:b w:val="0"/>
+                <w:sz w:val="24"/>
+                <w:szCs w:val="24"/>
+              </w:rPr>
+            </w:pPr>
+            <w:r>
+              <w:rPr>
+                <w:rFonts w:ascii="Times New Roman" w:hAnsi="Times New Roman" w:cs="Times New Roman"/>
+                <w:sz w:val="24"/>
+                <w:szCs w:val="24"/>
+              </w:rPr>
+              <w:t>Stage</w:t>
+            </w:r>
+          </w:p>
+        </w:tc>
+        <w:tc>
+          <w:tcPr>
+            <w:tcW w:w="5778" w:type="dxa"/>
+          </w:tcPr>
+          <w:p>
+            <w:pPr>
+              <w:pStyle w:val="ListParagraph"/>
+              <w:ind w:left="0"/>
+              <w:jc w:val="center"/>
+              <w:cnfStyle w:val="100000000000" w:firstRow="1" w:lastRow="0" w:firstColumn="0" w:lastColumn="0" w:oddVBand="0" w:evenVBand="0" w:oddHBand="0" w:evenHBand="0" w:firstRowFirstColumn="0" w:firstRowLastColumn="0" w:lastRowFirstColumn="0" w:lastRowLastColumn="0"/>
+              <w:rPr>
+                <w:rFonts w:ascii="Times New Roman" w:hAnsi="Times New Roman" w:cs="Times New Roman"/>
+                <w:b w:val="0"/>
+                <w:sz w:val="24"/>
+                <w:szCs w:val="24"/>
+              </w:rPr>
+            </w:pPr>
+            <w:r>
+              <w:rPr>
+                <w:rFonts w:ascii="Times New Roman" w:hAnsi="Times New Roman" w:cs="Times New Roman"/>
+                <w:sz w:val="24"/>
+                <w:szCs w:val="24"/>
+              </w:rPr>
+              <w:t>Description</w:t>
+            </w:r>
+          </w:p>
+        </w:tc>
+      </w:tr>
+      <w:tr>
+        <w:trPr>
+          <w:cnfStyle w:val="000000100000" w:firstRow="0" w:lastRow="0" w:firstColumn="0" w:lastColumn="0" w:oddVBand="0" w:evenVBand="0" w:oddHBand="1" w:evenHBand="0" w:firstRowFirstColumn="0" w:firstRowLastColumn="0" w:lastRowFirstColumn="0" w:lastRowLastColumn="0"/>
+        </w:trPr>
+        <w:tc>
+          <w:tcPr>
+            <w:cnfStyle w:val="001000000000" w:firstRow="0" w:lastRow="0" w:firstColumn="1" w:lastColumn="0" w:oddVBand="0" w:evenVBand="0" w:oddHBand="0" w:evenHBand="0" w:firstRowFirstColumn="0" w:firstRowLastColumn="0" w:lastRowFirstColumn="0" w:lastRowLastColumn="0"/>
+            <w:tcW w:w="2358" w:type="dxa"/>
+            <w:tcBorders>
+              <w:top w:val="none" w:sz="0" w:space="0" w:color="auto"/>
+              <w:left w:val="none" w:sz="0" w:space="0" w:color="auto"/>
+              <w:bottom w:val="none" w:sz="0" w:space="0" w:color="auto"/>
+            </w:tcBorders>
+          </w:tcPr>
+          <w:p>
+            <w:pPr>
+              <w:pStyle w:val="ListParagraph"/>
+              <w:ind w:left="0"/>
+              <w:rPr>
+                <w:rFonts w:ascii="Times New Roman" w:hAnsi="Times New Roman" w:cs="Times New Roman"/>
+                <w:b w:val="0"/>
+                <w:sz w:val="24"/>
+                <w:szCs w:val="24"/>
+              </w:rPr>
+            </w:pPr>
+            <w:r>
+              <w:rPr>
+                <w:rFonts w:ascii="Times New Roman" w:hAnsi="Times New Roman" w:cs="Times New Roman"/>
+                <w:b w:val="0"/>
+                <w:sz w:val="24"/>
+                <w:szCs w:val="24"/>
+              </w:rPr>
+              <w:t>Receive change request</w:t>
+            </w:r>
+          </w:p>
+        </w:tc>
+        <w:tc>
+          <w:tcPr>
+            <w:tcW w:w="5778" w:type="dxa"/>
+            <w:tcBorders>
+              <w:top w:val="none" w:sz="0" w:space="0" w:color="auto"/>
+              <w:bottom w:val="none" w:sz="0" w:space="0" w:color="auto"/>
+              <w:right w:val="none" w:sz="0" w:space="0" w:color="auto"/>
+            </w:tcBorders>
+          </w:tcPr>
+          <w:p>
+            <w:pPr>
+              <w:pStyle w:val="ListParagraph"/>
+              <w:ind w:left="0"/>
+              <w:cnfStyle w:val="000000100000" w:firstRow="0" w:lastRow="0" w:firstColumn="0" w:lastColumn="0" w:oddVBand="0" w:evenVBand="0" w:oddHBand="1" w:evenHBand="0" w:firstRowFirstColumn="0" w:firstRowLastColumn="0" w:lastRowFirstColumn="0" w:lastRowLastColumn="0"/>
+              <w:rPr>
+                <w:rFonts w:ascii="Times New Roman" w:hAnsi="Times New Roman" w:cs="Times New Roman"/>
+                <w:sz w:val="24"/>
+                <w:szCs w:val="24"/>
+              </w:rPr>
+            </w:pPr>
+            <w:r>
+              <w:rPr>
+                <w:rFonts w:ascii="Times New Roman" w:hAnsi="Times New Roman" w:cs="Times New Roman"/>
+                <w:sz w:val="24"/>
+                <w:szCs w:val="24"/>
+              </w:rPr>
+              <w:t>Receive change request from stakeholder about requirement, process, tools, schedule, quality, etc….</w:t>
+            </w:r>
+          </w:p>
+        </w:tc>
+      </w:tr>
+      <w:tr>
+        <w:tc>
+          <w:tcPr>
+            <w:cnfStyle w:val="001000000000" w:firstRow="0" w:lastRow="0" w:firstColumn="1" w:lastColumn="0" w:oddVBand="0" w:evenVBand="0" w:oddHBand="0" w:evenHBand="0" w:firstRowFirstColumn="0" w:firstRowLastColumn="0" w:lastRowFirstColumn="0" w:lastRowLastColumn="0"/>
+            <w:tcW w:w="2358" w:type="dxa"/>
+          </w:tcPr>
+          <w:p>
+            <w:pPr>
+              <w:pStyle w:val="ListParagraph"/>
+              <w:ind w:left="0"/>
+              <w:rPr>
+                <w:rFonts w:ascii="Times New Roman" w:hAnsi="Times New Roman" w:cs="Times New Roman"/>
+                <w:b w:val="0"/>
+                <w:sz w:val="24"/>
+                <w:szCs w:val="24"/>
+              </w:rPr>
+            </w:pPr>
+            <w:r>
+              <w:rPr>
+                <w:rFonts w:ascii="Times New Roman" w:hAnsi="Times New Roman" w:cs="Times New Roman"/>
+                <w:b w:val="0"/>
+                <w:sz w:val="24"/>
+                <w:szCs w:val="24"/>
+              </w:rPr>
+              <w:t>Log change request</w:t>
+            </w:r>
+          </w:p>
+        </w:tc>
+        <w:tc>
+          <w:tcPr>
+            <w:tcW w:w="5778" w:type="dxa"/>
+          </w:tcPr>
+          <w:p>
+            <w:pPr>
+              <w:pStyle w:val="ListParagraph"/>
+              <w:ind w:left="0"/>
+              <w:cnfStyle w:val="000000000000" w:firstRow="0" w:lastRow="0" w:firstColumn="0" w:lastColumn="0" w:oddVBand="0" w:evenVBand="0" w:oddHBand="0" w:evenHBand="0" w:firstRowFirstColumn="0" w:firstRowLastColumn="0" w:lastRowFirstColumn="0" w:lastRowLastColumn="0"/>
+              <w:rPr>
+                <w:rFonts w:ascii="Times New Roman" w:hAnsi="Times New Roman" w:cs="Times New Roman"/>
+                <w:sz w:val="24"/>
+                <w:szCs w:val="24"/>
+              </w:rPr>
+            </w:pPr>
+            <w:r>
+              <w:rPr>
+                <w:rFonts w:ascii="Times New Roman" w:hAnsi="Times New Roman" w:cs="Times New Roman"/>
+                <w:sz w:val="24"/>
+                <w:szCs w:val="24"/>
+              </w:rPr>
+              <w:t>Document change request</w:t>
+            </w:r>
+          </w:p>
+        </w:tc>
+      </w:tr>
+      <w:tr>
+        <w:trPr>
+          <w:cnfStyle w:val="000000100000" w:firstRow="0" w:lastRow="0" w:firstColumn="0" w:lastColumn="0" w:oddVBand="0" w:evenVBand="0" w:oddHBand="1" w:evenHBand="0" w:firstRowFirstColumn="0" w:firstRowLastColumn="0" w:lastRowFirstColumn="0" w:lastRowLastColumn="0"/>
+        </w:trPr>
+        <w:tc>
+          <w:tcPr>
+            <w:cnfStyle w:val="001000000000" w:firstRow="0" w:lastRow="0" w:firstColumn="1" w:lastColumn="0" w:oddVBand="0" w:evenVBand="0" w:oddHBand="0" w:evenHBand="0" w:firstRowFirstColumn="0" w:firstRowLastColumn="0" w:lastRowFirstColumn="0" w:lastRowLastColumn="0"/>
+            <w:tcW w:w="2358" w:type="dxa"/>
+            <w:tcBorders>
+              <w:top w:val="none" w:sz="0" w:space="0" w:color="auto"/>
+              <w:left w:val="none" w:sz="0" w:space="0" w:color="auto"/>
+              <w:bottom w:val="none" w:sz="0" w:space="0" w:color="auto"/>
+            </w:tcBorders>
+          </w:tcPr>
+          <w:p>
+            <w:pPr>
+              <w:pStyle w:val="ListParagraph"/>
+              <w:ind w:left="0"/>
+              <w:rPr>
+                <w:rFonts w:ascii="Times New Roman" w:hAnsi="Times New Roman" w:cs="Times New Roman"/>
+                <w:b w:val="0"/>
+                <w:sz w:val="24"/>
+                <w:szCs w:val="24"/>
+              </w:rPr>
+            </w:pPr>
+            <w:r>
+              <w:rPr>
+                <w:rFonts w:ascii="Times New Roman" w:hAnsi="Times New Roman" w:cs="Times New Roman"/>
+                <w:b w:val="0"/>
+                <w:sz w:val="24"/>
+                <w:szCs w:val="24"/>
+              </w:rPr>
+              <w:t>Analyze impact of change to project (schedule, quality, etc…)</w:t>
+            </w:r>
+          </w:p>
+        </w:tc>
+        <w:tc>
+          <w:tcPr>
+            <w:tcW w:w="5778" w:type="dxa"/>
+            <w:tcBorders>
+              <w:top w:val="none" w:sz="0" w:space="0" w:color="auto"/>
+              <w:bottom w:val="none" w:sz="0" w:space="0" w:color="auto"/>
+              <w:right w:val="none" w:sz="0" w:space="0" w:color="auto"/>
+            </w:tcBorders>
+          </w:tcPr>
+          <w:p>
+            <w:pPr>
+              <w:pStyle w:val="ListParagraph"/>
+              <w:ind w:left="0"/>
+              <w:cnfStyle w:val="000000100000" w:firstRow="0" w:lastRow="0" w:firstColumn="0" w:lastColumn="0" w:oddVBand="0" w:evenVBand="0" w:oddHBand="1" w:evenHBand="0" w:firstRowFirstColumn="0" w:firstRowLastColumn="0" w:lastRowFirstColumn="0" w:lastRowLastColumn="0"/>
+              <w:rPr>
+                <w:rFonts w:ascii="Times New Roman" w:hAnsi="Times New Roman" w:cs="Times New Roman"/>
+                <w:sz w:val="24"/>
+                <w:szCs w:val="24"/>
+              </w:rPr>
+            </w:pPr>
+            <w:r>
+              <w:rPr>
+                <w:rFonts w:ascii="Times New Roman" w:hAnsi="Times New Roman" w:cs="Times New Roman"/>
+                <w:sz w:val="24"/>
+                <w:szCs w:val="24"/>
+              </w:rPr>
+              <w:t>Analyze impact of a change request following a list of potential issues that may be assessing review a change request. This list is:</w:t>
+            </w:r>
+          </w:p>
+          <w:p>
+            <w:pPr>
+              <w:pStyle w:val="ListParagraph"/>
+              <w:numPr>
+                <w:ilvl w:val="0"/>
+                <w:numId w:val="24"/>
+              </w:numPr>
+              <w:cnfStyle w:val="000000100000" w:firstRow="0" w:lastRow="0" w:firstColumn="0" w:lastColumn="0" w:oddVBand="0" w:evenVBand="0" w:oddHBand="1" w:evenHBand="0" w:firstRowFirstColumn="0" w:firstRowLastColumn="0" w:lastRowFirstColumn="0" w:lastRowLastColumn="0"/>
+              <w:rPr>
+                <w:rFonts w:ascii="Times New Roman" w:hAnsi="Times New Roman" w:cs="Times New Roman"/>
+                <w:sz w:val="24"/>
+                <w:szCs w:val="24"/>
+              </w:rPr>
+            </w:pPr>
+            <w:r>
+              <w:rPr>
+                <w:rFonts w:ascii="Times New Roman" w:hAnsi="Times New Roman" w:cs="Times New Roman"/>
+                <w:sz w:val="24"/>
+                <w:szCs w:val="24"/>
+              </w:rPr>
+              <w:t>Complexity in reference to related system</w:t>
+            </w:r>
+          </w:p>
+          <w:p>
+            <w:pPr>
+              <w:pStyle w:val="ListParagraph"/>
+              <w:numPr>
+                <w:ilvl w:val="0"/>
+                <w:numId w:val="24"/>
+              </w:numPr>
+              <w:cnfStyle w:val="000000100000" w:firstRow="0" w:lastRow="0" w:firstColumn="0" w:lastColumn="0" w:oddVBand="0" w:evenVBand="0" w:oddHBand="1" w:evenHBand="0" w:firstRowFirstColumn="0" w:firstRowLastColumn="0" w:lastRowFirstColumn="0" w:lastRowLastColumn="0"/>
+              <w:rPr>
+                <w:rFonts w:ascii="Times New Roman" w:hAnsi="Times New Roman" w:cs="Times New Roman"/>
+                <w:sz w:val="24"/>
+                <w:szCs w:val="24"/>
+              </w:rPr>
+            </w:pPr>
+            <w:r>
+              <w:rPr>
+                <w:rFonts w:ascii="Times New Roman" w:hAnsi="Times New Roman" w:cs="Times New Roman"/>
+                <w:sz w:val="24"/>
+                <w:szCs w:val="24"/>
+              </w:rPr>
+              <w:t>Impact on schedule</w:t>
+            </w:r>
+          </w:p>
+          <w:p>
+            <w:pPr>
+              <w:pStyle w:val="ListParagraph"/>
+              <w:numPr>
+                <w:ilvl w:val="0"/>
+                <w:numId w:val="24"/>
+              </w:numPr>
+              <w:cnfStyle w:val="000000100000" w:firstRow="0" w:lastRow="0" w:firstColumn="0" w:lastColumn="0" w:oddVBand="0" w:evenVBand="0" w:oddHBand="1" w:evenHBand="0" w:firstRowFirstColumn="0" w:firstRowLastColumn="0" w:lastRowFirstColumn="0" w:lastRowLastColumn="0"/>
+              <w:rPr>
+                <w:rFonts w:ascii="Times New Roman" w:hAnsi="Times New Roman" w:cs="Times New Roman"/>
+                <w:sz w:val="24"/>
+                <w:szCs w:val="24"/>
+              </w:rPr>
+            </w:pPr>
+            <w:r>
+              <w:rPr>
+                <w:rFonts w:ascii="Times New Roman" w:hAnsi="Times New Roman" w:cs="Times New Roman"/>
+                <w:sz w:val="24"/>
+                <w:szCs w:val="24"/>
+              </w:rPr>
+              <w:lastRenderedPageBreak/>
+              <w:t>Impact on quality</w:t>
+            </w:r>
+          </w:p>
+          <w:p>
+            <w:pPr>
+              <w:pStyle w:val="ListParagraph"/>
+              <w:numPr>
+                <w:ilvl w:val="0"/>
+                <w:numId w:val="24"/>
+              </w:numPr>
+              <w:cnfStyle w:val="000000100000" w:firstRow="0" w:lastRow="0" w:firstColumn="0" w:lastColumn="0" w:oddVBand="0" w:evenVBand="0" w:oddHBand="1" w:evenHBand="0" w:firstRowFirstColumn="0" w:firstRowLastColumn="0" w:lastRowFirstColumn="0" w:lastRowLastColumn="0"/>
+              <w:rPr>
+                <w:rFonts w:ascii="Times New Roman" w:hAnsi="Times New Roman" w:cs="Times New Roman"/>
+                <w:sz w:val="24"/>
+                <w:szCs w:val="24"/>
+              </w:rPr>
+            </w:pPr>
+            <w:r>
+              <w:rPr>
+                <w:rFonts w:ascii="Times New Roman" w:hAnsi="Times New Roman" w:cs="Times New Roman"/>
+                <w:sz w:val="24"/>
+                <w:szCs w:val="24"/>
+              </w:rPr>
+              <w:t>Criticality to module working per requirement</w:t>
+            </w:r>
+          </w:p>
+          <w:p>
+            <w:pPr>
+              <w:pStyle w:val="ListParagraph"/>
+              <w:numPr>
+                <w:ilvl w:val="0"/>
+                <w:numId w:val="24"/>
+              </w:numPr>
+              <w:cnfStyle w:val="000000100000" w:firstRow="0" w:lastRow="0" w:firstColumn="0" w:lastColumn="0" w:oddVBand="0" w:evenVBand="0" w:oddHBand="1" w:evenHBand="0" w:firstRowFirstColumn="0" w:firstRowLastColumn="0" w:lastRowFirstColumn="0" w:lastRowLastColumn="0"/>
+              <w:rPr>
+                <w:rFonts w:ascii="Times New Roman" w:hAnsi="Times New Roman" w:cs="Times New Roman"/>
+                <w:sz w:val="24"/>
+                <w:szCs w:val="24"/>
+              </w:rPr>
+            </w:pPr>
+            <w:r>
+              <w:rPr>
+                <w:rFonts w:ascii="Times New Roman" w:hAnsi="Times New Roman" w:cs="Times New Roman"/>
+                <w:sz w:val="24"/>
+                <w:szCs w:val="24"/>
+              </w:rPr>
+              <w:t>Approved changes already in progress</w:t>
+            </w:r>
+          </w:p>
+          <w:p>
+            <w:pPr>
+              <w:pStyle w:val="ListParagraph"/>
+              <w:numPr>
+                <w:ilvl w:val="0"/>
+                <w:numId w:val="24"/>
+              </w:numPr>
+              <w:cnfStyle w:val="000000100000" w:firstRow="0" w:lastRow="0" w:firstColumn="0" w:lastColumn="0" w:oddVBand="0" w:evenVBand="0" w:oddHBand="1" w:evenHBand="0" w:firstRowFirstColumn="0" w:firstRowLastColumn="0" w:lastRowFirstColumn="0" w:lastRowLastColumn="0"/>
+              <w:rPr>
+                <w:rFonts w:ascii="Times New Roman" w:hAnsi="Times New Roman" w:cs="Times New Roman"/>
+                <w:sz w:val="24"/>
+                <w:szCs w:val="24"/>
+              </w:rPr>
+            </w:pPr>
+            <w:r>
+              <w:rPr>
+                <w:rFonts w:ascii="Times New Roman" w:hAnsi="Times New Roman" w:cs="Times New Roman"/>
+                <w:sz w:val="24"/>
+                <w:szCs w:val="24"/>
+              </w:rPr>
+              <w:t>Resources</w:t>
+            </w:r>
+          </w:p>
+        </w:tc>
+      </w:tr>
+      <w:tr>
+        <w:tc>
+          <w:tcPr>
+            <w:cnfStyle w:val="001000000000" w:firstRow="0" w:lastRow="0" w:firstColumn="1" w:lastColumn="0" w:oddVBand="0" w:evenVBand="0" w:oddHBand="0" w:evenHBand="0" w:firstRowFirstColumn="0" w:firstRowLastColumn="0" w:lastRowFirstColumn="0" w:lastRowLastColumn="0"/>
+            <w:tcW w:w="2358" w:type="dxa"/>
+          </w:tcPr>
+          <w:p>
+            <w:pPr>
+              <w:pStyle w:val="ListParagraph"/>
+              <w:ind w:left="0"/>
+              <w:rPr>
+                <w:rFonts w:ascii="Times New Roman" w:hAnsi="Times New Roman" w:cs="Times New Roman"/>
+                <w:b w:val="0"/>
+                <w:sz w:val="24"/>
+                <w:szCs w:val="24"/>
+              </w:rPr>
+            </w:pPr>
+            <w:r>
+              <w:rPr>
+                <w:rFonts w:ascii="Times New Roman" w:hAnsi="Times New Roman" w:cs="Times New Roman"/>
+                <w:b w:val="0"/>
+                <w:sz w:val="24"/>
+                <w:szCs w:val="24"/>
+              </w:rPr>
+              <w:lastRenderedPageBreak/>
+              <w:t>Impact result assessed</w:t>
+            </w:r>
+          </w:p>
+        </w:tc>
+        <w:tc>
+          <w:tcPr>
+            <w:tcW w:w="5778" w:type="dxa"/>
+          </w:tcPr>
+          <w:p>
+            <w:pPr>
+              <w:pStyle w:val="ListParagraph"/>
+              <w:ind w:left="0"/>
+              <w:cnfStyle w:val="000000000000" w:firstRow="0" w:lastRow="0" w:firstColumn="0" w:lastColumn="0" w:oddVBand="0" w:evenVBand="0" w:oddHBand="0" w:evenHBand="0" w:firstRowFirstColumn="0" w:firstRowLastColumn="0" w:lastRowFirstColumn="0" w:lastRowLastColumn="0"/>
+              <w:rPr>
+                <w:rFonts w:ascii="Times New Roman" w:hAnsi="Times New Roman" w:cs="Times New Roman"/>
+                <w:sz w:val="24"/>
+                <w:szCs w:val="24"/>
+              </w:rPr>
+            </w:pPr>
+            <w:r>
+              <w:rPr>
+                <w:rFonts w:ascii="Times New Roman" w:hAnsi="Times New Roman" w:cs="Times New Roman"/>
+                <w:sz w:val="24"/>
+                <w:szCs w:val="24"/>
+              </w:rPr>
+              <w:t>Change Manager makes the final recommendation change request based on analyze of change control board team</w:t>
+            </w:r>
+          </w:p>
+        </w:tc>
+      </w:tr>
+      <w:tr>
+        <w:trPr>
+          <w:cnfStyle w:val="000000100000" w:firstRow="0" w:lastRow="0" w:firstColumn="0" w:lastColumn="0" w:oddVBand="0" w:evenVBand="0" w:oddHBand="1" w:evenHBand="0" w:firstRowFirstColumn="0" w:firstRowLastColumn="0" w:lastRowFirstColumn="0" w:lastRowLastColumn="0"/>
+        </w:trPr>
+        <w:tc>
+          <w:tcPr>
+            <w:cnfStyle w:val="001000000000" w:firstRow="0" w:lastRow="0" w:firstColumn="1" w:lastColumn="0" w:oddVBand="0" w:evenVBand="0" w:oddHBand="0" w:evenHBand="0" w:firstRowFirstColumn="0" w:firstRowLastColumn="0" w:lastRowFirstColumn="0" w:lastRowLastColumn="0"/>
+            <w:tcW w:w="2358" w:type="dxa"/>
+            <w:tcBorders>
+              <w:top w:val="none" w:sz="0" w:space="0" w:color="auto"/>
+              <w:left w:val="none" w:sz="0" w:space="0" w:color="auto"/>
+              <w:bottom w:val="none" w:sz="0" w:space="0" w:color="auto"/>
+            </w:tcBorders>
+          </w:tcPr>
+          <w:p>
+            <w:pPr>
+              <w:pStyle w:val="ListParagraph"/>
+              <w:ind w:left="0"/>
+              <w:rPr>
+                <w:rFonts w:ascii="Times New Roman" w:hAnsi="Times New Roman" w:cs="Times New Roman"/>
+                <w:b w:val="0"/>
+                <w:sz w:val="24"/>
+                <w:szCs w:val="24"/>
+              </w:rPr>
+            </w:pPr>
+            <w:r>
+              <w:rPr>
+                <w:rFonts w:ascii="Times New Roman" w:hAnsi="Times New Roman" w:cs="Times New Roman"/>
+                <w:b w:val="0"/>
+                <w:sz w:val="24"/>
+                <w:szCs w:val="24"/>
+              </w:rPr>
+              <w:t>Change kept until next release</w:t>
+            </w:r>
+          </w:p>
+        </w:tc>
+        <w:tc>
+          <w:tcPr>
+            <w:tcW w:w="5778" w:type="dxa"/>
+            <w:tcBorders>
+              <w:top w:val="none" w:sz="0" w:space="0" w:color="auto"/>
+              <w:bottom w:val="none" w:sz="0" w:space="0" w:color="auto"/>
+              <w:right w:val="none" w:sz="0" w:space="0" w:color="auto"/>
+            </w:tcBorders>
+          </w:tcPr>
+          <w:p>
+            <w:pPr>
+              <w:pStyle w:val="ListParagraph"/>
+              <w:ind w:left="0"/>
+              <w:cnfStyle w:val="000000100000" w:firstRow="0" w:lastRow="0" w:firstColumn="0" w:lastColumn="0" w:oddVBand="0" w:evenVBand="0" w:oddHBand="1" w:evenHBand="0" w:firstRowFirstColumn="0" w:firstRowLastColumn="0" w:lastRowFirstColumn="0" w:lastRowLastColumn="0"/>
+              <w:rPr>
+                <w:rFonts w:ascii="Times New Roman" w:hAnsi="Times New Roman" w:cs="Times New Roman"/>
+                <w:sz w:val="24"/>
+                <w:szCs w:val="24"/>
+              </w:rPr>
+            </w:pPr>
+            <w:r>
+              <w:rPr>
+                <w:rFonts w:ascii="Times New Roman" w:hAnsi="Times New Roman" w:cs="Times New Roman"/>
+                <w:sz w:val="24"/>
+                <w:szCs w:val="24"/>
+              </w:rPr>
+              <w:t>If change request doesn’t approve by change manager , it will transfer to next release</w:t>
+            </w:r>
+          </w:p>
+        </w:tc>
+      </w:tr>
+      <w:tr>
+        <w:tc>
+          <w:tcPr>
+            <w:cnfStyle w:val="001000000000" w:firstRow="0" w:lastRow="0" w:firstColumn="1" w:lastColumn="0" w:oddVBand="0" w:evenVBand="0" w:oddHBand="0" w:evenHBand="0" w:firstRowFirstColumn="0" w:firstRowLastColumn="0" w:lastRowFirstColumn="0" w:lastRowLastColumn="0"/>
+            <w:tcW w:w="2358" w:type="dxa"/>
+          </w:tcPr>
+          <w:p>
+            <w:pPr>
+              <w:pStyle w:val="ListParagraph"/>
+              <w:ind w:left="0"/>
+              <w:rPr>
+                <w:rFonts w:ascii="Times New Roman" w:hAnsi="Times New Roman" w:cs="Times New Roman"/>
+                <w:b w:val="0"/>
+                <w:sz w:val="24"/>
+                <w:szCs w:val="24"/>
+              </w:rPr>
+            </w:pPr>
+            <w:r>
+              <w:rPr>
+                <w:rFonts w:ascii="Times New Roman" w:hAnsi="Times New Roman" w:cs="Times New Roman"/>
+                <w:b w:val="0"/>
+                <w:sz w:val="24"/>
+                <w:szCs w:val="24"/>
+              </w:rPr>
+              <w:t>Assign Resource</w:t>
+            </w:r>
+          </w:p>
+        </w:tc>
+        <w:tc>
+          <w:tcPr>
+            <w:tcW w:w="5778" w:type="dxa"/>
+          </w:tcPr>
+          <w:p>
+            <w:pPr>
+              <w:pStyle w:val="ListParagraph"/>
+              <w:ind w:left="0"/>
+              <w:cnfStyle w:val="000000000000" w:firstRow="0" w:lastRow="0" w:firstColumn="0" w:lastColumn="0" w:oddVBand="0" w:evenVBand="0" w:oddHBand="0" w:evenHBand="0" w:firstRowFirstColumn="0" w:firstRowLastColumn="0" w:lastRowFirstColumn="0" w:lastRowLastColumn="0"/>
+              <w:rPr>
+                <w:rFonts w:ascii="Times New Roman" w:hAnsi="Times New Roman" w:cs="Times New Roman"/>
+                <w:sz w:val="24"/>
+                <w:szCs w:val="24"/>
+              </w:rPr>
+            </w:pPr>
+            <w:r>
+              <w:rPr>
+                <w:rFonts w:ascii="Times New Roman" w:hAnsi="Times New Roman" w:cs="Times New Roman"/>
+                <w:sz w:val="24"/>
+                <w:szCs w:val="24"/>
+              </w:rPr>
+              <w:t>Change manager will assign resource for each change request approved</w:t>
+            </w:r>
+          </w:p>
+        </w:tc>
+      </w:tr>
+      <w:tr>
+        <w:trPr>
+          <w:cnfStyle w:val="000000100000" w:firstRow="0" w:lastRow="0" w:firstColumn="0" w:lastColumn="0" w:oddVBand="0" w:evenVBand="0" w:oddHBand="1" w:evenHBand="0" w:firstRowFirstColumn="0" w:firstRowLastColumn="0" w:lastRowFirstColumn="0" w:lastRowLastColumn="0"/>
+        </w:trPr>
+        <w:tc>
+          <w:tcPr>
+            <w:cnfStyle w:val="001000000000" w:firstRow="0" w:lastRow="0" w:firstColumn="1" w:lastColumn="0" w:oddVBand="0" w:evenVBand="0" w:oddHBand="0" w:evenHBand="0" w:firstRowFirstColumn="0" w:firstRowLastColumn="0" w:lastRowFirstColumn="0" w:lastRowLastColumn="0"/>
+            <w:tcW w:w="2358" w:type="dxa"/>
+            <w:tcBorders>
+              <w:top w:val="none" w:sz="0" w:space="0" w:color="auto"/>
+              <w:left w:val="none" w:sz="0" w:space="0" w:color="auto"/>
+              <w:bottom w:val="none" w:sz="0" w:space="0" w:color="auto"/>
+            </w:tcBorders>
+          </w:tcPr>
+          <w:p>
+            <w:pPr>
+              <w:pStyle w:val="ListParagraph"/>
+              <w:ind w:left="0"/>
+              <w:rPr>
+                <w:rFonts w:ascii="Times New Roman" w:hAnsi="Times New Roman" w:cs="Times New Roman"/>
+                <w:b w:val="0"/>
+                <w:sz w:val="24"/>
+                <w:szCs w:val="24"/>
+              </w:rPr>
+            </w:pPr>
+            <w:r>
+              <w:rPr>
+                <w:rFonts w:ascii="Times New Roman" w:hAnsi="Times New Roman" w:cs="Times New Roman"/>
+                <w:b w:val="0"/>
+                <w:sz w:val="24"/>
+                <w:szCs w:val="24"/>
+              </w:rPr>
+              <w:t>Execution</w:t>
+            </w:r>
+          </w:p>
+        </w:tc>
+        <w:tc>
+          <w:tcPr>
+            <w:tcW w:w="5778" w:type="dxa"/>
+            <w:tcBorders>
+              <w:top w:val="none" w:sz="0" w:space="0" w:color="auto"/>
+              <w:bottom w:val="none" w:sz="0" w:space="0" w:color="auto"/>
+              <w:right w:val="none" w:sz="0" w:space="0" w:color="auto"/>
+            </w:tcBorders>
+          </w:tcPr>
+          <w:p>
+            <w:pPr>
+              <w:cnfStyle w:val="000000100000" w:firstRow="0" w:lastRow="0" w:firstColumn="0" w:lastColumn="0" w:oddVBand="0" w:evenVBand="0" w:oddHBand="1" w:evenHBand="0" w:firstRowFirstColumn="0" w:firstRowLastColumn="0" w:lastRowFirstColumn="0" w:lastRowLastColumn="0"/>
+              <w:rPr>
+                <w:rFonts w:ascii="Times New Roman" w:hAnsi="Times New Roman" w:cs="Times New Roman"/>
+                <w:sz w:val="24"/>
+                <w:szCs w:val="24"/>
+              </w:rPr>
+            </w:pPr>
+            <w:r>
+              <w:rPr>
+                <w:rFonts w:ascii="Times New Roman" w:hAnsi="Times New Roman" w:cs="Times New Roman"/>
+                <w:sz w:val="24"/>
+                <w:szCs w:val="24"/>
+              </w:rPr>
+              <w:t>The software engineer will plan and implement the changes and then do initial testing. They will add comments and release notes as necessary and mark it fixed. The change request will automatically be assigned to the change request creator for testing.</w:t>
+            </w:r>
+          </w:p>
+        </w:tc>
+      </w:tr>
+      <w:tr>
+        <w:tc>
+          <w:tcPr>
+            <w:cnfStyle w:val="001000000000" w:firstRow="0" w:lastRow="0" w:firstColumn="1" w:lastColumn="0" w:oddVBand="0" w:evenVBand="0" w:oddHBand="0" w:evenHBand="0" w:firstRowFirstColumn="0" w:firstRowLastColumn="0" w:lastRowFirstColumn="0" w:lastRowLastColumn="0"/>
+            <w:tcW w:w="2358" w:type="dxa"/>
+          </w:tcPr>
+          <w:p>
+            <w:pPr>
+              <w:pStyle w:val="ListParagraph"/>
+              <w:ind w:left="0"/>
+              <w:rPr>
+                <w:rFonts w:ascii="Times New Roman" w:hAnsi="Times New Roman" w:cs="Times New Roman"/>
+                <w:b w:val="0"/>
+                <w:sz w:val="24"/>
+                <w:szCs w:val="24"/>
+              </w:rPr>
+            </w:pPr>
+            <w:r>
+              <w:rPr>
+                <w:rFonts w:ascii="Times New Roman" w:hAnsi="Times New Roman" w:cs="Times New Roman"/>
+                <w:b w:val="0"/>
+                <w:sz w:val="24"/>
+                <w:szCs w:val="24"/>
+              </w:rPr>
+              <w:t>Test</w:t>
+            </w:r>
+          </w:p>
+        </w:tc>
+        <w:tc>
+          <w:tcPr>
+            <w:tcW w:w="5778" w:type="dxa"/>
+          </w:tcPr>
+          <w:p>
+            <w:pPr>
+              <w:cnfStyle w:val="000000000000" w:firstRow="0" w:lastRow="0" w:firstColumn="0" w:lastColumn="0" w:oddVBand="0" w:evenVBand="0" w:oddHBand="0" w:evenHBand="0" w:firstRowFirstColumn="0" w:firstRowLastColumn="0" w:lastRowFirstColumn="0" w:lastRowLastColumn="0"/>
+              <w:rPr>
+                <w:rFonts w:ascii="Times New Roman" w:hAnsi="Times New Roman" w:cs="Times New Roman"/>
+                <w:sz w:val="24"/>
+                <w:szCs w:val="24"/>
+              </w:rPr>
+            </w:pPr>
+            <w:r>
+              <w:rPr>
+                <w:rFonts w:ascii="Times New Roman" w:hAnsi="Times New Roman" w:cs="Times New Roman"/>
+                <w:sz w:val="24"/>
+                <w:szCs w:val="24"/>
+              </w:rPr>
+              <w:t>They will check all what software engineer has to do, if it does not true, they will rework.</w:t>
+            </w:r>
+          </w:p>
+        </w:tc>
+      </w:tr>
+      <w:tr>
+        <w:trPr>
+          <w:cnfStyle w:val="000000100000" w:firstRow="0" w:lastRow="0" w:firstColumn="0" w:lastColumn="0" w:oddVBand="0" w:evenVBand="0" w:oddHBand="1" w:evenHBand="0" w:firstRowFirstColumn="0" w:firstRowLastColumn="0" w:lastRowFirstColumn="0" w:lastRowLastColumn="0"/>
+        </w:trPr>
+        <w:tc>
+          <w:tcPr>
+            <w:cnfStyle w:val="001000000000" w:firstRow="0" w:lastRow="0" w:firstColumn="1" w:lastColumn="0" w:oddVBand="0" w:evenVBand="0" w:oddHBand="0" w:evenHBand="0" w:firstRowFirstColumn="0" w:firstRowLastColumn="0" w:lastRowFirstColumn="0" w:lastRowLastColumn="0"/>
+            <w:tcW w:w="2358" w:type="dxa"/>
+            <w:tcBorders>
+              <w:top w:val="none" w:sz="0" w:space="0" w:color="auto"/>
+              <w:left w:val="none" w:sz="0" w:space="0" w:color="auto"/>
+              <w:bottom w:val="none" w:sz="0" w:space="0" w:color="auto"/>
+            </w:tcBorders>
+          </w:tcPr>
+          <w:p>
+            <w:pPr>
+              <w:pStyle w:val="ListParagraph"/>
+              <w:ind w:left="0"/>
+              <w:rPr>
+                <w:rFonts w:ascii="Times New Roman" w:hAnsi="Times New Roman" w:cs="Times New Roman"/>
+                <w:b w:val="0"/>
+                <w:sz w:val="24"/>
+                <w:szCs w:val="24"/>
+              </w:rPr>
+            </w:pPr>
+            <w:r>
+              <w:rPr>
+                <w:rFonts w:ascii="Times New Roman" w:hAnsi="Times New Roman" w:cs="Times New Roman"/>
+                <w:b w:val="0"/>
+                <w:sz w:val="24"/>
+                <w:szCs w:val="24"/>
+              </w:rPr>
+              <w:t>Close Request change</w:t>
+            </w:r>
+          </w:p>
+        </w:tc>
+        <w:tc>
+          <w:tcPr>
+            <w:tcW w:w="5778" w:type="dxa"/>
+            <w:tcBorders>
+              <w:top w:val="none" w:sz="0" w:space="0" w:color="auto"/>
+              <w:bottom w:val="none" w:sz="0" w:space="0" w:color="auto"/>
+              <w:right w:val="none" w:sz="0" w:space="0" w:color="auto"/>
+            </w:tcBorders>
+          </w:tcPr>
+          <w:p>
+            <w:pPr>
+              <w:pStyle w:val="ListParagraph"/>
+              <w:ind w:left="0"/>
+              <w:cnfStyle w:val="000000100000" w:firstRow="0" w:lastRow="0" w:firstColumn="0" w:lastColumn="0" w:oddVBand="0" w:evenVBand="0" w:oddHBand="1" w:evenHBand="0" w:firstRowFirstColumn="0" w:firstRowLastColumn="0" w:lastRowFirstColumn="0" w:lastRowLastColumn="0"/>
+              <w:rPr>
+                <w:rFonts w:ascii="Times New Roman" w:hAnsi="Times New Roman" w:cs="Times New Roman"/>
+                <w:sz w:val="24"/>
+                <w:szCs w:val="24"/>
+              </w:rPr>
+            </w:pPr>
+            <w:r>
+              <w:rPr>
+                <w:rFonts w:ascii="Times New Roman" w:hAnsi="Times New Roman" w:cs="Times New Roman"/>
+                <w:sz w:val="24"/>
+                <w:szCs w:val="24"/>
+              </w:rPr>
+              <w:t>Close change request if what software engineer is true</w:t>
+            </w:r>
+          </w:p>
+        </w:tc>
+      </w:tr>
+    </w:tbl>
+    <w:p/>
+    <w:p>
+      <w:pPr>
+        <w:pStyle w:val="ListParagraph"/>
+        <w:numPr>
+          <w:ilvl w:val="0"/>
+          <w:numId w:val="9"/>
+        </w:numPr>
+        <w:outlineLvl w:val="1"/>
+        <w:rPr>
           <w:rFonts w:asciiTheme="majorHAnsi" w:eastAsiaTheme="majorEastAsia" w:hAnsiTheme="majorHAnsi" w:cstheme="majorBidi"/>
           <w:color w:val="1F3864" w:themeColor="accent5" w:themeShade="80"/>
           <w:sz w:val="24"/>
@@ -2343,13 +3087,7 @@
           <w:lang w:val="en-US"/>
         </w:rPr>
       </w:pPr>
-      <w:r>
-        <w:rPr>
-          <w:color w:val="1F3864" w:themeColor="accent5" w:themeShade="80"/>
-        </w:rPr>
-        <w:t xml:space="preserve"> </w:t>
-      </w:r>
-      <w:bookmarkStart w:id="7" w:name="_Toc372660115"/>
+      <w:bookmarkStart w:id="8" w:name="_Toc372725562"/>
       <w:r>
         <w:rPr>
           <w:rFonts w:asciiTheme="majorHAnsi" w:eastAsiaTheme="majorEastAsia" w:hAnsiTheme="majorHAnsi" w:cstheme="majorBidi"/>
@@ -2380,7 +3118,7 @@
         </w:rPr>
         <w:t>Responsibilities</w:t>
       </w:r>
-      <w:bookmarkEnd w:id="7"/>
+      <w:bookmarkEnd w:id="8"/>
     </w:p>
     <w:tbl>
       <w:tblPr>
@@ -2829,7 +3567,20 @@
               <w:rPr>
                 <w:rFonts w:cs="Times New Roman"/>
               </w:rPr>
-              <w:t>Verifier</w:t>
+              <w:t>Verif</w:t>
+            </w:r>
+            <w:r>
+              <w:rPr>
+                <w:rFonts w:cs="Times New Roman"/>
+                <w:lang w:val="en-US"/>
+              </w:rPr>
+              <w:t>y</w:t>
+            </w:r>
+            <w:r>
+              <w:rPr>
+                <w:rFonts w:cs="Times New Roman"/>
+              </w:rPr>
+              <w:t>er</w:t>
             </w:r>
           </w:p>
         </w:tc>
@@ -2931,887 +3682,26 @@
           <w:ilvl w:val="0"/>
           <w:numId w:val="9"/>
         </w:numPr>
-        <w:ind w:left="1440" w:hanging="720"/>
         <w:outlineLvl w:val="1"/>
         <w:rPr>
           <w:color w:val="1F3864" w:themeColor="accent5" w:themeShade="80"/>
         </w:rPr>
       </w:pPr>
-      <w:bookmarkStart w:id="8" w:name="_Toc372660116"/>
-      <w:r>
-        <w:rPr>
-          <w:color w:val="1F3864" w:themeColor="accent5" w:themeShade="80"/>
-        </w:rPr>
-        <w:t>Change Management Process</w:t>
-      </w:r>
-      <w:bookmarkEnd w:id="8"/>
-    </w:p>
-    <w:p>
-      <w:r>
-        <w:object w:dxaOrig="6555" w:dyaOrig="9045">
-          <v:shape id="_x0000_i1025" type="#_x0000_t75" style="width:328pt;height:452.5pt" o:ole="">
-            <v:imagedata r:id="rId8" o:title=""/>
-          </v:shape>
-          <o:OLEObject Type="Embed" ProgID="Visio.Drawing.15" ShapeID="_x0000_i1025" DrawAspect="Content" ObjectID="_1446402886" r:id="rId9"/>
-        </w:object>
-      </w:r>
-    </w:p>
-    <w:p>
-      <w:pPr>
-        <w:rPr>
-          <w:color w:val="1F3864" w:themeColor="accent5" w:themeShade="80"/>
-        </w:rPr>
-      </w:pPr>
-    </w:p>
-    <w:p>
-      <w:pPr>
-        <w:pStyle w:val="ListParagraph"/>
-        <w:spacing w:before="120" w:after="120"/>
-        <w:ind w:left="1440"/>
-        <w:jc w:val="both"/>
-        <w:rPr>
-          <w:rFonts w:cs="Times New Roman"/>
-          <w:sz w:val="24"/>
-          <w:szCs w:val="24"/>
-        </w:rPr>
-      </w:pPr>
-      <w:r>
-        <w:rPr>
-          <w:rFonts w:cs="Times New Roman"/>
-          <w:b/>
-          <w:i/>
-          <w:sz w:val="24"/>
-          <w:szCs w:val="24"/>
-        </w:rPr>
-        <w:t>Process Description</w:t>
-      </w:r>
-    </w:p>
-    <w:tbl>
-      <w:tblPr>
-        <w:tblStyle w:val="LightList-Accent11"/>
-        <w:tblW w:w="0" w:type="auto"/>
-        <w:tblInd w:w="918" w:type="dxa"/>
-        <w:tblBorders>
-          <w:top w:val="single" w:sz="4" w:space="0" w:color="auto"/>
-          <w:left w:val="single" w:sz="4" w:space="0" w:color="auto"/>
-          <w:bottom w:val="single" w:sz="4" w:space="0" w:color="auto"/>
-          <w:right w:val="single" w:sz="4" w:space="0" w:color="auto"/>
-          <w:insideH w:val="single" w:sz="4" w:space="0" w:color="auto"/>
-          <w:insideV w:val="single" w:sz="4" w:space="0" w:color="auto"/>
-        </w:tblBorders>
-        <w:tblLook w:val="04A0" w:firstRow="1" w:lastRow="0" w:firstColumn="1" w:lastColumn="0" w:noHBand="0" w:noVBand="1"/>
-      </w:tblPr>
-      <w:tblGrid>
-        <w:gridCol w:w="2358"/>
-        <w:gridCol w:w="5778"/>
-      </w:tblGrid>
-      <w:tr>
-        <w:trPr>
-          <w:cnfStyle w:val="100000000000" w:firstRow="1" w:lastRow="0" w:firstColumn="0" w:lastColumn="0" w:oddVBand="0" w:evenVBand="0" w:oddHBand="0" w:evenHBand="0" w:firstRowFirstColumn="0" w:firstRowLastColumn="0" w:lastRowFirstColumn="0" w:lastRowLastColumn="0"/>
-        </w:trPr>
-        <w:tc>
-          <w:tcPr>
-            <w:cnfStyle w:val="001000000000" w:firstRow="0" w:lastRow="0" w:firstColumn="1" w:lastColumn="0" w:oddVBand="0" w:evenVBand="0" w:oddHBand="0" w:evenHBand="0" w:firstRowFirstColumn="0" w:firstRowLastColumn="0" w:lastRowFirstColumn="0" w:lastRowLastColumn="0"/>
-            <w:tcW w:w="2358" w:type="dxa"/>
-          </w:tcPr>
-          <w:p>
-            <w:pPr>
-              <w:pStyle w:val="ListParagraph"/>
-              <w:ind w:left="0"/>
-              <w:jc w:val="center"/>
-              <w:rPr>
-                <w:rFonts w:ascii="Times New Roman" w:hAnsi="Times New Roman" w:cs="Times New Roman"/>
-                <w:b w:val="0"/>
-                <w:sz w:val="24"/>
-                <w:szCs w:val="24"/>
-              </w:rPr>
-            </w:pPr>
-            <w:r>
-              <w:rPr>
-                <w:rFonts w:ascii="Times New Roman" w:hAnsi="Times New Roman" w:cs="Times New Roman"/>
-                <w:sz w:val="24"/>
-                <w:szCs w:val="24"/>
-              </w:rPr>
-              <w:t>Stage</w:t>
-            </w:r>
-          </w:p>
-        </w:tc>
-        <w:tc>
-          <w:tcPr>
-            <w:tcW w:w="5778" w:type="dxa"/>
-          </w:tcPr>
-          <w:p>
-            <w:pPr>
-              <w:pStyle w:val="ListParagraph"/>
-              <w:ind w:left="0"/>
-              <w:jc w:val="center"/>
-              <w:cnfStyle w:val="100000000000" w:firstRow="1" w:lastRow="0" w:firstColumn="0" w:lastColumn="0" w:oddVBand="0" w:evenVBand="0" w:oddHBand="0" w:evenHBand="0" w:firstRowFirstColumn="0" w:firstRowLastColumn="0" w:lastRowFirstColumn="0" w:lastRowLastColumn="0"/>
-              <w:rPr>
-                <w:rFonts w:ascii="Times New Roman" w:hAnsi="Times New Roman" w:cs="Times New Roman"/>
-                <w:b w:val="0"/>
-                <w:sz w:val="24"/>
-                <w:szCs w:val="24"/>
-              </w:rPr>
-            </w:pPr>
-            <w:r>
-              <w:rPr>
-                <w:rFonts w:ascii="Times New Roman" w:hAnsi="Times New Roman" w:cs="Times New Roman"/>
-                <w:sz w:val="24"/>
-                <w:szCs w:val="24"/>
-              </w:rPr>
-              <w:t>Description</w:t>
-            </w:r>
-          </w:p>
-        </w:tc>
-      </w:tr>
-      <w:tr>
-        <w:trPr>
-          <w:cnfStyle w:val="000000100000" w:firstRow="0" w:lastRow="0" w:firstColumn="0" w:lastColumn="0" w:oddVBand="0" w:evenVBand="0" w:oddHBand="1" w:evenHBand="0" w:firstRowFirstColumn="0" w:firstRowLastColumn="0" w:lastRowFirstColumn="0" w:lastRowLastColumn="0"/>
-        </w:trPr>
-        <w:tc>
-          <w:tcPr>
-            <w:cnfStyle w:val="001000000000" w:firstRow="0" w:lastRow="0" w:firstColumn="1" w:lastColumn="0" w:oddVBand="0" w:evenVBand="0" w:oddHBand="0" w:evenHBand="0" w:firstRowFirstColumn="0" w:firstRowLastColumn="0" w:lastRowFirstColumn="0" w:lastRowLastColumn="0"/>
-            <w:tcW w:w="2358" w:type="dxa"/>
-            <w:tcBorders>
-              <w:top w:val="none" w:sz="0" w:space="0" w:color="auto"/>
-              <w:left w:val="none" w:sz="0" w:space="0" w:color="auto"/>
-              <w:bottom w:val="none" w:sz="0" w:space="0" w:color="auto"/>
-            </w:tcBorders>
-          </w:tcPr>
-          <w:p>
-            <w:pPr>
-              <w:pStyle w:val="ListParagraph"/>
-              <w:ind w:left="0"/>
-              <w:rPr>
-                <w:rFonts w:ascii="Times New Roman" w:hAnsi="Times New Roman" w:cs="Times New Roman"/>
-                <w:b w:val="0"/>
-                <w:sz w:val="24"/>
-                <w:szCs w:val="24"/>
-              </w:rPr>
-            </w:pPr>
-            <w:r>
-              <w:rPr>
-                <w:rFonts w:ascii="Times New Roman" w:hAnsi="Times New Roman" w:cs="Times New Roman"/>
-                <w:b w:val="0"/>
-                <w:sz w:val="24"/>
-                <w:szCs w:val="24"/>
-              </w:rPr>
-              <w:t>Receive change request</w:t>
-            </w:r>
-          </w:p>
-        </w:tc>
-        <w:tc>
-          <w:tcPr>
-            <w:tcW w:w="5778" w:type="dxa"/>
-            <w:tcBorders>
-              <w:top w:val="none" w:sz="0" w:space="0" w:color="auto"/>
-              <w:bottom w:val="none" w:sz="0" w:space="0" w:color="auto"/>
-              <w:right w:val="none" w:sz="0" w:space="0" w:color="auto"/>
-            </w:tcBorders>
-          </w:tcPr>
-          <w:p>
-            <w:pPr>
-              <w:pStyle w:val="ListParagraph"/>
-              <w:ind w:left="0"/>
-              <w:cnfStyle w:val="000000100000" w:firstRow="0" w:lastRow="0" w:firstColumn="0" w:lastColumn="0" w:oddVBand="0" w:evenVBand="0" w:oddHBand="1" w:evenHBand="0" w:firstRowFirstColumn="0" w:firstRowLastColumn="0" w:lastRowFirstColumn="0" w:lastRowLastColumn="0"/>
-              <w:rPr>
-                <w:rFonts w:ascii="Times New Roman" w:hAnsi="Times New Roman" w:cs="Times New Roman"/>
-                <w:sz w:val="24"/>
-                <w:szCs w:val="24"/>
-              </w:rPr>
-            </w:pPr>
-            <w:r>
-              <w:rPr>
-                <w:rFonts w:ascii="Times New Roman" w:hAnsi="Times New Roman" w:cs="Times New Roman"/>
-                <w:sz w:val="24"/>
-                <w:szCs w:val="24"/>
-              </w:rPr>
-              <w:t>Receive change request from stakeholder about requirement, process, tools, schedule, quality, etc….</w:t>
-            </w:r>
-          </w:p>
-        </w:tc>
-      </w:tr>
-      <w:tr>
-        <w:tc>
-          <w:tcPr>
-            <w:cnfStyle w:val="001000000000" w:firstRow="0" w:lastRow="0" w:firstColumn="1" w:lastColumn="0" w:oddVBand="0" w:evenVBand="0" w:oddHBand="0" w:evenHBand="0" w:firstRowFirstColumn="0" w:firstRowLastColumn="0" w:lastRowFirstColumn="0" w:lastRowLastColumn="0"/>
-            <w:tcW w:w="2358" w:type="dxa"/>
-          </w:tcPr>
-          <w:p>
-            <w:pPr>
-              <w:pStyle w:val="ListParagraph"/>
-              <w:ind w:left="0"/>
-              <w:rPr>
-                <w:rFonts w:ascii="Times New Roman" w:hAnsi="Times New Roman" w:cs="Times New Roman"/>
-                <w:b w:val="0"/>
-                <w:sz w:val="24"/>
-                <w:szCs w:val="24"/>
-              </w:rPr>
-            </w:pPr>
-            <w:r>
-              <w:rPr>
-                <w:rFonts w:ascii="Times New Roman" w:hAnsi="Times New Roman" w:cs="Times New Roman"/>
-                <w:b w:val="0"/>
-                <w:sz w:val="24"/>
-                <w:szCs w:val="24"/>
-              </w:rPr>
-              <w:t>Log change request</w:t>
-            </w:r>
-          </w:p>
-        </w:tc>
-        <w:tc>
-          <w:tcPr>
-            <w:tcW w:w="5778" w:type="dxa"/>
-          </w:tcPr>
-          <w:p>
-            <w:pPr>
-              <w:pStyle w:val="ListParagraph"/>
-              <w:ind w:left="0"/>
-              <w:cnfStyle w:val="000000000000" w:firstRow="0" w:lastRow="0" w:firstColumn="0" w:lastColumn="0" w:oddVBand="0" w:evenVBand="0" w:oddHBand="0" w:evenHBand="0" w:firstRowFirstColumn="0" w:firstRowLastColumn="0" w:lastRowFirstColumn="0" w:lastRowLastColumn="0"/>
-              <w:rPr>
-                <w:rFonts w:ascii="Times New Roman" w:hAnsi="Times New Roman" w:cs="Times New Roman"/>
-                <w:sz w:val="24"/>
-                <w:szCs w:val="24"/>
-              </w:rPr>
-            </w:pPr>
-            <w:r>
-              <w:rPr>
-                <w:rFonts w:ascii="Times New Roman" w:hAnsi="Times New Roman" w:cs="Times New Roman"/>
-                <w:sz w:val="24"/>
-                <w:szCs w:val="24"/>
-              </w:rPr>
-              <w:t>Document change request</w:t>
-            </w:r>
-          </w:p>
-        </w:tc>
-      </w:tr>
-      <w:tr>
-        <w:trPr>
-          <w:cnfStyle w:val="000000100000" w:firstRow="0" w:lastRow="0" w:firstColumn="0" w:lastColumn="0" w:oddVBand="0" w:evenVBand="0" w:oddHBand="1" w:evenHBand="0" w:firstRowFirstColumn="0" w:firstRowLastColumn="0" w:lastRowFirstColumn="0" w:lastRowLastColumn="0"/>
-        </w:trPr>
-        <w:tc>
-          <w:tcPr>
-            <w:cnfStyle w:val="001000000000" w:firstRow="0" w:lastRow="0" w:firstColumn="1" w:lastColumn="0" w:oddVBand="0" w:evenVBand="0" w:oddHBand="0" w:evenHBand="0" w:firstRowFirstColumn="0" w:firstRowLastColumn="0" w:lastRowFirstColumn="0" w:lastRowLastColumn="0"/>
-            <w:tcW w:w="2358" w:type="dxa"/>
-            <w:tcBorders>
-              <w:top w:val="none" w:sz="0" w:space="0" w:color="auto"/>
-              <w:left w:val="none" w:sz="0" w:space="0" w:color="auto"/>
-              <w:bottom w:val="none" w:sz="0" w:space="0" w:color="auto"/>
-            </w:tcBorders>
-          </w:tcPr>
-          <w:p>
-            <w:pPr>
-              <w:pStyle w:val="ListParagraph"/>
-              <w:ind w:left="0"/>
-              <w:rPr>
-                <w:rFonts w:ascii="Times New Roman" w:hAnsi="Times New Roman" w:cs="Times New Roman"/>
-                <w:b w:val="0"/>
-                <w:sz w:val="24"/>
-                <w:szCs w:val="24"/>
-              </w:rPr>
-            </w:pPr>
-            <w:r>
-              <w:rPr>
-                <w:rFonts w:ascii="Times New Roman" w:hAnsi="Times New Roman" w:cs="Times New Roman"/>
-                <w:b w:val="0"/>
-                <w:sz w:val="24"/>
-                <w:szCs w:val="24"/>
-              </w:rPr>
-              <w:t>Analyze impact of change to project (schedule, quality, etc…)</w:t>
-            </w:r>
-          </w:p>
-        </w:tc>
-        <w:tc>
-          <w:tcPr>
-            <w:tcW w:w="5778" w:type="dxa"/>
-            <w:tcBorders>
-              <w:top w:val="none" w:sz="0" w:space="0" w:color="auto"/>
-              <w:bottom w:val="none" w:sz="0" w:space="0" w:color="auto"/>
-              <w:right w:val="none" w:sz="0" w:space="0" w:color="auto"/>
-            </w:tcBorders>
-          </w:tcPr>
-          <w:p>
-            <w:pPr>
-              <w:pStyle w:val="ListParagraph"/>
-              <w:ind w:left="0"/>
-              <w:cnfStyle w:val="000000100000" w:firstRow="0" w:lastRow="0" w:firstColumn="0" w:lastColumn="0" w:oddVBand="0" w:evenVBand="0" w:oddHBand="1" w:evenHBand="0" w:firstRowFirstColumn="0" w:firstRowLastColumn="0" w:lastRowFirstColumn="0" w:lastRowLastColumn="0"/>
-              <w:rPr>
-                <w:rFonts w:ascii="Times New Roman" w:hAnsi="Times New Roman" w:cs="Times New Roman"/>
-                <w:sz w:val="24"/>
-                <w:szCs w:val="24"/>
-              </w:rPr>
-            </w:pPr>
-            <w:r>
-              <w:rPr>
-                <w:rFonts w:ascii="Times New Roman" w:hAnsi="Times New Roman" w:cs="Times New Roman"/>
-                <w:sz w:val="24"/>
-                <w:szCs w:val="24"/>
-              </w:rPr>
-              <w:t>Analyze impact of a change request following a list of potential issues that may be assessing review a change request. This list is:</w:t>
-            </w:r>
-          </w:p>
-          <w:p>
-            <w:pPr>
-              <w:pStyle w:val="ListParagraph"/>
-              <w:numPr>
-                <w:ilvl w:val="0"/>
-                <w:numId w:val="24"/>
-              </w:numPr>
-              <w:cnfStyle w:val="000000100000" w:firstRow="0" w:lastRow="0" w:firstColumn="0" w:lastColumn="0" w:oddVBand="0" w:evenVBand="0" w:oddHBand="1" w:evenHBand="0" w:firstRowFirstColumn="0" w:firstRowLastColumn="0" w:lastRowFirstColumn="0" w:lastRowLastColumn="0"/>
-              <w:rPr>
-                <w:rFonts w:ascii="Times New Roman" w:hAnsi="Times New Roman" w:cs="Times New Roman"/>
-                <w:sz w:val="24"/>
-                <w:szCs w:val="24"/>
-              </w:rPr>
-            </w:pPr>
-            <w:r>
-              <w:rPr>
-                <w:rFonts w:ascii="Times New Roman" w:hAnsi="Times New Roman" w:cs="Times New Roman"/>
-                <w:sz w:val="24"/>
-                <w:szCs w:val="24"/>
-              </w:rPr>
-              <w:t>Complexity in reference to related system</w:t>
-            </w:r>
-          </w:p>
-          <w:p>
-            <w:pPr>
-              <w:pStyle w:val="ListParagraph"/>
-              <w:numPr>
-                <w:ilvl w:val="0"/>
-                <w:numId w:val="24"/>
-              </w:numPr>
-              <w:cnfStyle w:val="000000100000" w:firstRow="0" w:lastRow="0" w:firstColumn="0" w:lastColumn="0" w:oddVBand="0" w:evenVBand="0" w:oddHBand="1" w:evenHBand="0" w:firstRowFirstColumn="0" w:firstRowLastColumn="0" w:lastRowFirstColumn="0" w:lastRowLastColumn="0"/>
-              <w:rPr>
-                <w:rFonts w:ascii="Times New Roman" w:hAnsi="Times New Roman" w:cs="Times New Roman"/>
-                <w:sz w:val="24"/>
-                <w:szCs w:val="24"/>
-              </w:rPr>
-            </w:pPr>
-            <w:r>
-              <w:rPr>
-                <w:rFonts w:ascii="Times New Roman" w:hAnsi="Times New Roman" w:cs="Times New Roman"/>
-                <w:sz w:val="24"/>
-                <w:szCs w:val="24"/>
-              </w:rPr>
-              <w:t>Impact on schedule</w:t>
-            </w:r>
-          </w:p>
-          <w:p>
-            <w:pPr>
-              <w:pStyle w:val="ListParagraph"/>
-              <w:numPr>
-                <w:ilvl w:val="0"/>
-                <w:numId w:val="24"/>
-              </w:numPr>
-              <w:cnfStyle w:val="000000100000" w:firstRow="0" w:lastRow="0" w:firstColumn="0" w:lastColumn="0" w:oddVBand="0" w:evenVBand="0" w:oddHBand="1" w:evenHBand="0" w:firstRowFirstColumn="0" w:firstRowLastColumn="0" w:lastRowFirstColumn="0" w:lastRowLastColumn="0"/>
-              <w:rPr>
-                <w:rFonts w:ascii="Times New Roman" w:hAnsi="Times New Roman" w:cs="Times New Roman"/>
-                <w:sz w:val="24"/>
-                <w:szCs w:val="24"/>
-              </w:rPr>
-            </w:pPr>
-            <w:r>
-              <w:rPr>
-                <w:rFonts w:ascii="Times New Roman" w:hAnsi="Times New Roman" w:cs="Times New Roman"/>
-                <w:sz w:val="24"/>
-                <w:szCs w:val="24"/>
-              </w:rPr>
-              <w:t>Impact on quality</w:t>
-            </w:r>
-          </w:p>
-          <w:p>
-            <w:pPr>
-              <w:pStyle w:val="ListParagraph"/>
-              <w:numPr>
-                <w:ilvl w:val="0"/>
-                <w:numId w:val="24"/>
-              </w:numPr>
-              <w:cnfStyle w:val="000000100000" w:firstRow="0" w:lastRow="0" w:firstColumn="0" w:lastColumn="0" w:oddVBand="0" w:evenVBand="0" w:oddHBand="1" w:evenHBand="0" w:firstRowFirstColumn="0" w:firstRowLastColumn="0" w:lastRowFirstColumn="0" w:lastRowLastColumn="0"/>
-              <w:rPr>
-                <w:rFonts w:ascii="Times New Roman" w:hAnsi="Times New Roman" w:cs="Times New Roman"/>
-                <w:sz w:val="24"/>
-                <w:szCs w:val="24"/>
-              </w:rPr>
-            </w:pPr>
-            <w:r>
-              <w:rPr>
-                <w:rFonts w:ascii="Times New Roman" w:hAnsi="Times New Roman" w:cs="Times New Roman"/>
-                <w:sz w:val="24"/>
-                <w:szCs w:val="24"/>
-              </w:rPr>
-              <w:t>Criticality to module working per requirement</w:t>
-            </w:r>
-          </w:p>
-          <w:p>
-            <w:pPr>
-              <w:pStyle w:val="ListParagraph"/>
-              <w:numPr>
-                <w:ilvl w:val="0"/>
-                <w:numId w:val="24"/>
-              </w:numPr>
-              <w:cnfStyle w:val="000000100000" w:firstRow="0" w:lastRow="0" w:firstColumn="0" w:lastColumn="0" w:oddVBand="0" w:evenVBand="0" w:oddHBand="1" w:evenHBand="0" w:firstRowFirstColumn="0" w:firstRowLastColumn="0" w:lastRowFirstColumn="0" w:lastRowLastColumn="0"/>
-              <w:rPr>
-                <w:rFonts w:ascii="Times New Roman" w:hAnsi="Times New Roman" w:cs="Times New Roman"/>
-                <w:sz w:val="24"/>
-                <w:szCs w:val="24"/>
-              </w:rPr>
-            </w:pPr>
-            <w:r>
-              <w:rPr>
-                <w:rFonts w:ascii="Times New Roman" w:hAnsi="Times New Roman" w:cs="Times New Roman"/>
-                <w:sz w:val="24"/>
-                <w:szCs w:val="24"/>
-              </w:rPr>
-              <w:t>Approved changes already in progress</w:t>
-            </w:r>
-          </w:p>
-          <w:p>
-            <w:pPr>
-              <w:pStyle w:val="ListParagraph"/>
-              <w:numPr>
-                <w:ilvl w:val="0"/>
-                <w:numId w:val="24"/>
-              </w:numPr>
-              <w:cnfStyle w:val="000000100000" w:firstRow="0" w:lastRow="0" w:firstColumn="0" w:lastColumn="0" w:oddVBand="0" w:evenVBand="0" w:oddHBand="1" w:evenHBand="0" w:firstRowFirstColumn="0" w:firstRowLastColumn="0" w:lastRowFirstColumn="0" w:lastRowLastColumn="0"/>
-              <w:rPr>
-                <w:rFonts w:ascii="Times New Roman" w:hAnsi="Times New Roman" w:cs="Times New Roman"/>
-                <w:sz w:val="24"/>
-                <w:szCs w:val="24"/>
-              </w:rPr>
-            </w:pPr>
-            <w:r>
-              <w:rPr>
-                <w:rFonts w:ascii="Times New Roman" w:hAnsi="Times New Roman" w:cs="Times New Roman"/>
-                <w:sz w:val="24"/>
-                <w:szCs w:val="24"/>
-              </w:rPr>
-              <w:lastRenderedPageBreak/>
-              <w:t>Resources</w:t>
-            </w:r>
-          </w:p>
-        </w:tc>
-      </w:tr>
-      <w:tr>
-        <w:tc>
-          <w:tcPr>
-            <w:cnfStyle w:val="001000000000" w:firstRow="0" w:lastRow="0" w:firstColumn="1" w:lastColumn="0" w:oddVBand="0" w:evenVBand="0" w:oddHBand="0" w:evenHBand="0" w:firstRowFirstColumn="0" w:firstRowLastColumn="0" w:lastRowFirstColumn="0" w:lastRowLastColumn="0"/>
-            <w:tcW w:w="2358" w:type="dxa"/>
-          </w:tcPr>
-          <w:p>
-            <w:pPr>
-              <w:pStyle w:val="ListParagraph"/>
-              <w:ind w:left="0"/>
-              <w:rPr>
-                <w:rFonts w:ascii="Times New Roman" w:hAnsi="Times New Roman" w:cs="Times New Roman"/>
-                <w:b w:val="0"/>
-                <w:sz w:val="24"/>
-                <w:szCs w:val="24"/>
-              </w:rPr>
-            </w:pPr>
-            <w:r>
-              <w:rPr>
-                <w:rFonts w:ascii="Times New Roman" w:hAnsi="Times New Roman" w:cs="Times New Roman"/>
-                <w:b w:val="0"/>
-                <w:sz w:val="24"/>
-                <w:szCs w:val="24"/>
-              </w:rPr>
-              <w:lastRenderedPageBreak/>
-              <w:t>Impact result assessed</w:t>
-            </w:r>
-          </w:p>
-        </w:tc>
-        <w:tc>
-          <w:tcPr>
-            <w:tcW w:w="5778" w:type="dxa"/>
-          </w:tcPr>
-          <w:p>
-            <w:pPr>
-              <w:pStyle w:val="ListParagraph"/>
-              <w:ind w:left="0"/>
-              <w:cnfStyle w:val="000000000000" w:firstRow="0" w:lastRow="0" w:firstColumn="0" w:lastColumn="0" w:oddVBand="0" w:evenVBand="0" w:oddHBand="0" w:evenHBand="0" w:firstRowFirstColumn="0" w:firstRowLastColumn="0" w:lastRowFirstColumn="0" w:lastRowLastColumn="0"/>
-              <w:rPr>
-                <w:rFonts w:ascii="Times New Roman" w:hAnsi="Times New Roman" w:cs="Times New Roman"/>
-                <w:sz w:val="24"/>
-                <w:szCs w:val="24"/>
-              </w:rPr>
-            </w:pPr>
-            <w:r>
-              <w:rPr>
-                <w:rFonts w:ascii="Times New Roman" w:hAnsi="Times New Roman" w:cs="Times New Roman"/>
-                <w:sz w:val="24"/>
-                <w:szCs w:val="24"/>
-              </w:rPr>
-              <w:t>Change Manager makes the final recommendation change request based on analyze of change control board team</w:t>
-            </w:r>
-          </w:p>
-        </w:tc>
-      </w:tr>
-      <w:tr>
-        <w:trPr>
-          <w:cnfStyle w:val="000000100000" w:firstRow="0" w:lastRow="0" w:firstColumn="0" w:lastColumn="0" w:oddVBand="0" w:evenVBand="0" w:oddHBand="1" w:evenHBand="0" w:firstRowFirstColumn="0" w:firstRowLastColumn="0" w:lastRowFirstColumn="0" w:lastRowLastColumn="0"/>
-        </w:trPr>
-        <w:tc>
-          <w:tcPr>
-            <w:cnfStyle w:val="001000000000" w:firstRow="0" w:lastRow="0" w:firstColumn="1" w:lastColumn="0" w:oddVBand="0" w:evenVBand="0" w:oddHBand="0" w:evenHBand="0" w:firstRowFirstColumn="0" w:firstRowLastColumn="0" w:lastRowFirstColumn="0" w:lastRowLastColumn="0"/>
-            <w:tcW w:w="2358" w:type="dxa"/>
-            <w:tcBorders>
-              <w:top w:val="none" w:sz="0" w:space="0" w:color="auto"/>
-              <w:left w:val="none" w:sz="0" w:space="0" w:color="auto"/>
-              <w:bottom w:val="none" w:sz="0" w:space="0" w:color="auto"/>
-            </w:tcBorders>
-          </w:tcPr>
-          <w:p>
-            <w:pPr>
-              <w:pStyle w:val="ListParagraph"/>
-              <w:ind w:left="0"/>
-              <w:rPr>
-                <w:rFonts w:ascii="Times New Roman" w:hAnsi="Times New Roman" w:cs="Times New Roman"/>
-                <w:b w:val="0"/>
-                <w:sz w:val="24"/>
-                <w:szCs w:val="24"/>
-              </w:rPr>
-            </w:pPr>
-            <w:r>
-              <w:rPr>
-                <w:rFonts w:ascii="Times New Roman" w:hAnsi="Times New Roman" w:cs="Times New Roman"/>
-                <w:b w:val="0"/>
-                <w:sz w:val="24"/>
-                <w:szCs w:val="24"/>
-              </w:rPr>
-              <w:t>Change kept until next release</w:t>
-            </w:r>
-          </w:p>
-        </w:tc>
-        <w:tc>
-          <w:tcPr>
-            <w:tcW w:w="5778" w:type="dxa"/>
-            <w:tcBorders>
-              <w:top w:val="none" w:sz="0" w:space="0" w:color="auto"/>
-              <w:bottom w:val="none" w:sz="0" w:space="0" w:color="auto"/>
-              <w:right w:val="none" w:sz="0" w:space="0" w:color="auto"/>
-            </w:tcBorders>
-          </w:tcPr>
-          <w:p>
-            <w:pPr>
-              <w:pStyle w:val="ListParagraph"/>
-              <w:ind w:left="0"/>
-              <w:cnfStyle w:val="000000100000" w:firstRow="0" w:lastRow="0" w:firstColumn="0" w:lastColumn="0" w:oddVBand="0" w:evenVBand="0" w:oddHBand="1" w:evenHBand="0" w:firstRowFirstColumn="0" w:firstRowLastColumn="0" w:lastRowFirstColumn="0" w:lastRowLastColumn="0"/>
-              <w:rPr>
-                <w:rFonts w:ascii="Times New Roman" w:hAnsi="Times New Roman" w:cs="Times New Roman"/>
-                <w:sz w:val="24"/>
-                <w:szCs w:val="24"/>
-              </w:rPr>
-            </w:pPr>
-            <w:r>
-              <w:rPr>
-                <w:rFonts w:ascii="Times New Roman" w:hAnsi="Times New Roman" w:cs="Times New Roman"/>
-                <w:sz w:val="24"/>
-                <w:szCs w:val="24"/>
-              </w:rPr>
-              <w:t>If change request doesn’t approve by change manager , it will transfer to next release</w:t>
-            </w:r>
-          </w:p>
-        </w:tc>
-      </w:tr>
-      <w:tr>
-        <w:tc>
-          <w:tcPr>
-            <w:cnfStyle w:val="001000000000" w:firstRow="0" w:lastRow="0" w:firstColumn="1" w:lastColumn="0" w:oddVBand="0" w:evenVBand="0" w:oddHBand="0" w:evenHBand="0" w:firstRowFirstColumn="0" w:firstRowLastColumn="0" w:lastRowFirstColumn="0" w:lastRowLastColumn="0"/>
-            <w:tcW w:w="2358" w:type="dxa"/>
-          </w:tcPr>
-          <w:p>
-            <w:pPr>
-              <w:pStyle w:val="ListParagraph"/>
-              <w:ind w:left="0"/>
-              <w:rPr>
-                <w:rFonts w:ascii="Times New Roman" w:hAnsi="Times New Roman" w:cs="Times New Roman"/>
-                <w:b w:val="0"/>
-                <w:sz w:val="24"/>
-                <w:szCs w:val="24"/>
-              </w:rPr>
-            </w:pPr>
-            <w:r>
-              <w:rPr>
-                <w:rFonts w:ascii="Times New Roman" w:hAnsi="Times New Roman" w:cs="Times New Roman"/>
-                <w:b w:val="0"/>
-                <w:sz w:val="24"/>
-                <w:szCs w:val="24"/>
-              </w:rPr>
-              <w:t>Assign Resource</w:t>
-            </w:r>
-          </w:p>
-        </w:tc>
-        <w:tc>
-          <w:tcPr>
-            <w:tcW w:w="5778" w:type="dxa"/>
-          </w:tcPr>
-          <w:p>
-            <w:pPr>
-              <w:pStyle w:val="ListParagraph"/>
-              <w:ind w:left="0"/>
-              <w:cnfStyle w:val="000000000000" w:firstRow="0" w:lastRow="0" w:firstColumn="0" w:lastColumn="0" w:oddVBand="0" w:evenVBand="0" w:oddHBand="0" w:evenHBand="0" w:firstRowFirstColumn="0" w:firstRowLastColumn="0" w:lastRowFirstColumn="0" w:lastRowLastColumn="0"/>
-              <w:rPr>
-                <w:rFonts w:ascii="Times New Roman" w:hAnsi="Times New Roman" w:cs="Times New Roman"/>
-                <w:sz w:val="24"/>
-                <w:szCs w:val="24"/>
-              </w:rPr>
-            </w:pPr>
-            <w:r>
-              <w:rPr>
-                <w:rFonts w:ascii="Times New Roman" w:hAnsi="Times New Roman" w:cs="Times New Roman"/>
-                <w:sz w:val="24"/>
-                <w:szCs w:val="24"/>
-              </w:rPr>
-              <w:t>Change manager will assign resource for each change request approved</w:t>
-            </w:r>
-          </w:p>
-        </w:tc>
-      </w:tr>
-      <w:tr>
-        <w:trPr>
-          <w:cnfStyle w:val="000000100000" w:firstRow="0" w:lastRow="0" w:firstColumn="0" w:lastColumn="0" w:oddVBand="0" w:evenVBand="0" w:oddHBand="1" w:evenHBand="0" w:firstRowFirstColumn="0" w:firstRowLastColumn="0" w:lastRowFirstColumn="0" w:lastRowLastColumn="0"/>
-        </w:trPr>
-        <w:tc>
-          <w:tcPr>
-            <w:cnfStyle w:val="001000000000" w:firstRow="0" w:lastRow="0" w:firstColumn="1" w:lastColumn="0" w:oddVBand="0" w:evenVBand="0" w:oddHBand="0" w:evenHBand="0" w:firstRowFirstColumn="0" w:firstRowLastColumn="0" w:lastRowFirstColumn="0" w:lastRowLastColumn="0"/>
-            <w:tcW w:w="2358" w:type="dxa"/>
-            <w:tcBorders>
-              <w:top w:val="none" w:sz="0" w:space="0" w:color="auto"/>
-              <w:left w:val="none" w:sz="0" w:space="0" w:color="auto"/>
-              <w:bottom w:val="none" w:sz="0" w:space="0" w:color="auto"/>
-            </w:tcBorders>
-          </w:tcPr>
-          <w:p>
-            <w:pPr>
-              <w:pStyle w:val="ListParagraph"/>
-              <w:ind w:left="0"/>
-              <w:rPr>
-                <w:rFonts w:ascii="Times New Roman" w:hAnsi="Times New Roman" w:cs="Times New Roman"/>
-                <w:b w:val="0"/>
-                <w:sz w:val="24"/>
-                <w:szCs w:val="24"/>
-              </w:rPr>
-            </w:pPr>
-            <w:r>
-              <w:rPr>
-                <w:rFonts w:ascii="Times New Roman" w:hAnsi="Times New Roman" w:cs="Times New Roman"/>
-                <w:b w:val="0"/>
-                <w:sz w:val="24"/>
-                <w:szCs w:val="24"/>
-              </w:rPr>
-              <w:t>Execution</w:t>
-            </w:r>
-          </w:p>
-        </w:tc>
-        <w:tc>
-          <w:tcPr>
-            <w:tcW w:w="5778" w:type="dxa"/>
-            <w:tcBorders>
-              <w:top w:val="none" w:sz="0" w:space="0" w:color="auto"/>
-              <w:bottom w:val="none" w:sz="0" w:space="0" w:color="auto"/>
-              <w:right w:val="none" w:sz="0" w:space="0" w:color="auto"/>
-            </w:tcBorders>
-          </w:tcPr>
-          <w:p>
-            <w:pPr>
-              <w:cnfStyle w:val="000000100000" w:firstRow="0" w:lastRow="0" w:firstColumn="0" w:lastColumn="0" w:oddVBand="0" w:evenVBand="0" w:oddHBand="1" w:evenHBand="0" w:firstRowFirstColumn="0" w:firstRowLastColumn="0" w:lastRowFirstColumn="0" w:lastRowLastColumn="0"/>
-              <w:rPr>
-                <w:rFonts w:ascii="Times New Roman" w:hAnsi="Times New Roman" w:cs="Times New Roman"/>
-                <w:sz w:val="24"/>
-                <w:szCs w:val="24"/>
-              </w:rPr>
-            </w:pPr>
-            <w:r>
-              <w:rPr>
-                <w:rFonts w:ascii="Times New Roman" w:hAnsi="Times New Roman" w:cs="Times New Roman"/>
-                <w:sz w:val="24"/>
-                <w:szCs w:val="24"/>
-              </w:rPr>
-              <w:t>The software engineer will plan and implement the changes and then do initial testing. They will add comments and release notes as necessary and mark it fixed. The change request will automatically be assigned to the change request creator for testing.</w:t>
-            </w:r>
-          </w:p>
-        </w:tc>
-      </w:tr>
-      <w:tr>
-        <w:tc>
-          <w:tcPr>
-            <w:cnfStyle w:val="001000000000" w:firstRow="0" w:lastRow="0" w:firstColumn="1" w:lastColumn="0" w:oddVBand="0" w:evenVBand="0" w:oddHBand="0" w:evenHBand="0" w:firstRowFirstColumn="0" w:firstRowLastColumn="0" w:lastRowFirstColumn="0" w:lastRowLastColumn="0"/>
-            <w:tcW w:w="2358" w:type="dxa"/>
-          </w:tcPr>
-          <w:p>
-            <w:pPr>
-              <w:pStyle w:val="ListParagraph"/>
-              <w:ind w:left="0"/>
-              <w:rPr>
-                <w:rFonts w:ascii="Times New Roman" w:hAnsi="Times New Roman" w:cs="Times New Roman"/>
-                <w:b w:val="0"/>
-                <w:sz w:val="24"/>
-                <w:szCs w:val="24"/>
-              </w:rPr>
-            </w:pPr>
-            <w:r>
-              <w:rPr>
-                <w:rFonts w:ascii="Times New Roman" w:hAnsi="Times New Roman" w:cs="Times New Roman"/>
-                <w:b w:val="0"/>
-                <w:sz w:val="24"/>
-                <w:szCs w:val="24"/>
-              </w:rPr>
-              <w:t>Test</w:t>
-            </w:r>
-          </w:p>
-        </w:tc>
-        <w:tc>
-          <w:tcPr>
-            <w:tcW w:w="5778" w:type="dxa"/>
-          </w:tcPr>
-          <w:p>
-            <w:pPr>
-              <w:cnfStyle w:val="000000000000" w:firstRow="0" w:lastRow="0" w:firstColumn="0" w:lastColumn="0" w:oddVBand="0" w:evenVBand="0" w:oddHBand="0" w:evenHBand="0" w:firstRowFirstColumn="0" w:firstRowLastColumn="0" w:lastRowFirstColumn="0" w:lastRowLastColumn="0"/>
-              <w:rPr>
-                <w:rFonts w:ascii="Times New Roman" w:hAnsi="Times New Roman" w:cs="Times New Roman"/>
-                <w:sz w:val="24"/>
-                <w:szCs w:val="24"/>
-              </w:rPr>
-            </w:pPr>
-            <w:r>
-              <w:rPr>
-                <w:rFonts w:ascii="Times New Roman" w:hAnsi="Times New Roman" w:cs="Times New Roman"/>
-                <w:sz w:val="24"/>
-                <w:szCs w:val="24"/>
-              </w:rPr>
-              <w:t>They will check all what software engineer has to do, if it does not true, they will rework.</w:t>
-            </w:r>
-          </w:p>
-        </w:tc>
-      </w:tr>
-      <w:tr>
-        <w:trPr>
-          <w:cnfStyle w:val="000000100000" w:firstRow="0" w:lastRow="0" w:firstColumn="0" w:lastColumn="0" w:oddVBand="0" w:evenVBand="0" w:oddHBand="1" w:evenHBand="0" w:firstRowFirstColumn="0" w:firstRowLastColumn="0" w:lastRowFirstColumn="0" w:lastRowLastColumn="0"/>
-        </w:trPr>
-        <w:tc>
-          <w:tcPr>
-            <w:cnfStyle w:val="001000000000" w:firstRow="0" w:lastRow="0" w:firstColumn="1" w:lastColumn="0" w:oddVBand="0" w:evenVBand="0" w:oddHBand="0" w:evenHBand="0" w:firstRowFirstColumn="0" w:firstRowLastColumn="0" w:lastRowFirstColumn="0" w:lastRowLastColumn="0"/>
-            <w:tcW w:w="2358" w:type="dxa"/>
-            <w:tcBorders>
-              <w:top w:val="none" w:sz="0" w:space="0" w:color="auto"/>
-              <w:left w:val="none" w:sz="0" w:space="0" w:color="auto"/>
-              <w:bottom w:val="none" w:sz="0" w:space="0" w:color="auto"/>
-            </w:tcBorders>
-          </w:tcPr>
-          <w:p>
-            <w:pPr>
-              <w:pStyle w:val="ListParagraph"/>
-              <w:ind w:left="0"/>
-              <w:rPr>
-                <w:rFonts w:ascii="Times New Roman" w:hAnsi="Times New Roman" w:cs="Times New Roman"/>
-                <w:b w:val="0"/>
-                <w:sz w:val="24"/>
-                <w:szCs w:val="24"/>
-              </w:rPr>
-            </w:pPr>
-            <w:r>
-              <w:rPr>
-                <w:rFonts w:ascii="Times New Roman" w:hAnsi="Times New Roman" w:cs="Times New Roman"/>
-                <w:b w:val="0"/>
-                <w:sz w:val="24"/>
-                <w:szCs w:val="24"/>
-              </w:rPr>
-              <w:t>Close Request change</w:t>
-            </w:r>
-          </w:p>
-        </w:tc>
-        <w:tc>
-          <w:tcPr>
-            <w:tcW w:w="5778" w:type="dxa"/>
-            <w:tcBorders>
-              <w:top w:val="none" w:sz="0" w:space="0" w:color="auto"/>
-              <w:bottom w:val="none" w:sz="0" w:space="0" w:color="auto"/>
-              <w:right w:val="none" w:sz="0" w:space="0" w:color="auto"/>
-            </w:tcBorders>
-          </w:tcPr>
-          <w:p>
-            <w:pPr>
-              <w:pStyle w:val="ListParagraph"/>
-              <w:ind w:left="0"/>
-              <w:cnfStyle w:val="000000100000" w:firstRow="0" w:lastRow="0" w:firstColumn="0" w:lastColumn="0" w:oddVBand="0" w:evenVBand="0" w:oddHBand="1" w:evenHBand="0" w:firstRowFirstColumn="0" w:firstRowLastColumn="0" w:lastRowFirstColumn="0" w:lastRowLastColumn="0"/>
-              <w:rPr>
-                <w:rFonts w:ascii="Times New Roman" w:hAnsi="Times New Roman" w:cs="Times New Roman"/>
-                <w:sz w:val="24"/>
-                <w:szCs w:val="24"/>
-              </w:rPr>
-            </w:pPr>
-            <w:r>
-              <w:rPr>
-                <w:rFonts w:ascii="Times New Roman" w:hAnsi="Times New Roman" w:cs="Times New Roman"/>
-                <w:sz w:val="24"/>
-                <w:szCs w:val="24"/>
-              </w:rPr>
-              <w:t>Close change request if what software engineer is true</w:t>
-            </w:r>
-          </w:p>
-        </w:tc>
-      </w:tr>
-    </w:tbl>
-    <w:p>
-      <w:pPr>
-        <w:rPr>
-          <w:color w:val="1F3864" w:themeColor="accent5" w:themeShade="80"/>
-        </w:rPr>
-      </w:pPr>
-    </w:p>
-    <w:p>
-      <w:pPr>
-        <w:pStyle w:val="ListParagraph"/>
-        <w:numPr>
-          <w:ilvl w:val="0"/>
-          <w:numId w:val="9"/>
-        </w:numPr>
-        <w:ind w:left="1440" w:hanging="720"/>
-        <w:outlineLvl w:val="1"/>
-        <w:rPr>
-          <w:color w:val="1F3864" w:themeColor="accent5" w:themeShade="80"/>
-        </w:rPr>
-      </w:pPr>
-      <w:bookmarkStart w:id="9" w:name="_Toc358030378"/>
-      <w:bookmarkStart w:id="10" w:name="_Toc372660117"/>
-      <w:r>
-        <w:rPr>
-          <w:color w:val="1F3864" w:themeColor="accent5" w:themeShade="80"/>
-        </w:rPr>
-        <w:t>Change Request Form And Change Management Log</w:t>
-      </w:r>
-      <w:bookmarkEnd w:id="9"/>
-      <w:bookmarkEnd w:id="10"/>
-    </w:p>
-    <w:p/>
-    <w:p>
-      <w:pPr>
-        <w:pStyle w:val="ListParagraph"/>
-        <w:numPr>
-          <w:ilvl w:val="0"/>
-          <w:numId w:val="9"/>
-        </w:numPr>
-        <w:ind w:left="1440" w:hanging="720"/>
-        <w:outlineLvl w:val="1"/>
-        <w:rPr>
-          <w:color w:val="1F3864" w:themeColor="accent5" w:themeShade="80"/>
-        </w:rPr>
-      </w:pPr>
-      <w:bookmarkStart w:id="11" w:name="_Toc358030379"/>
-      <w:bookmarkStart w:id="12" w:name="_Toc372660118"/>
+      <w:bookmarkStart w:id="9" w:name="_Toc358030379"/>
+      <w:bookmarkStart w:id="10" w:name="_Toc372725563"/>
       <w:r>
         <w:rPr>
           <w:color w:val="1F3864" w:themeColor="accent5" w:themeShade="80"/>
         </w:rPr>
         <w:t>Change Management Plan</w:t>
       </w:r>
-      <w:bookmarkEnd w:id="11"/>
-      <w:bookmarkEnd w:id="12"/>
+      <w:bookmarkEnd w:id="9"/>
+      <w:bookmarkEnd w:id="10"/>
     </w:p>
     <w:tbl>
       <w:tblPr>
         <w:tblStyle w:val="MediumShading1-Accent51"/>
-        <w:tblW w:w="9705" w:type="dxa"/>
+        <w:tblW w:w="8364" w:type="dxa"/>
         <w:tblInd w:w="-72" w:type="dxa"/>
         <w:tblBorders>
           <w:top w:val="single" w:sz="8" w:space="0" w:color="0070C0"/>
@@ -3826,13 +3716,9 @@
       </w:tblPr>
       <w:tblGrid>
         <w:gridCol w:w="540"/>
-        <w:gridCol w:w="2740"/>
+        <w:gridCol w:w="4832"/>
         <w:gridCol w:w="1130"/>
-        <w:gridCol w:w="1530"/>
-        <w:gridCol w:w="785"/>
-        <w:gridCol w:w="925"/>
-        <w:gridCol w:w="1148"/>
-        <w:gridCol w:w="907"/>
+        <w:gridCol w:w="1862"/>
       </w:tblGrid>
       <w:tr>
         <w:trPr>
@@ -3870,7 +3756,7 @@
         </w:tc>
         <w:tc>
           <w:tcPr>
-            <w:tcW w:w="2740" w:type="dxa"/>
+            <w:tcW w:w="4832" w:type="dxa"/>
             <w:tcBorders>
               <w:top w:val="single" w:sz="8" w:space="0" w:color="0070C0"/>
               <w:left w:val="single" w:sz="8" w:space="0" w:color="0070C0"/>
@@ -3930,7 +3816,7 @@
         </w:tc>
         <w:tc>
           <w:tcPr>
-            <w:tcW w:w="1530" w:type="dxa"/>
+            <w:tcW w:w="1862" w:type="dxa"/>
             <w:tcBorders>
               <w:top w:val="single" w:sz="8" w:space="0" w:color="0070C0"/>
               <w:left w:val="single" w:sz="8" w:space="0" w:color="0070C0"/>
@@ -3958,126 +3844,6 @@
             </w:r>
           </w:p>
         </w:tc>
-        <w:tc>
-          <w:tcPr>
-            <w:tcW w:w="785" w:type="dxa"/>
-            <w:tcBorders>
-              <w:top w:val="single" w:sz="8" w:space="0" w:color="0070C0"/>
-              <w:left w:val="single" w:sz="8" w:space="0" w:color="0070C0"/>
-              <w:bottom w:val="single" w:sz="8" w:space="0" w:color="auto"/>
-              <w:right w:val="single" w:sz="8" w:space="0" w:color="0070C0"/>
-            </w:tcBorders>
-            <w:shd w:val="clear" w:color="auto" w:fill="1F4E79" w:themeFill="accent1" w:themeFillShade="80"/>
-          </w:tcPr>
-          <w:p>
-            <w:pPr>
-              <w:cnfStyle w:val="100000000000" w:firstRow="1" w:lastRow="0" w:firstColumn="0" w:lastColumn="0" w:oddVBand="0" w:evenVBand="0" w:oddHBand="0" w:evenHBand="0" w:firstRowFirstColumn="0" w:firstRowLastColumn="0" w:lastRowFirstColumn="0" w:lastRowLastColumn="0"/>
-              <w:rPr>
-                <w:rFonts w:ascii="Times New Roman" w:hAnsi="Times New Roman" w:cs="Times New Roman"/>
-                <w:sz w:val="24"/>
-                <w:szCs w:val="24"/>
-              </w:rPr>
-            </w:pPr>
-            <w:r>
-              <w:rPr>
-                <w:rFonts w:ascii="Times New Roman" w:hAnsi="Times New Roman" w:cs="Times New Roman"/>
-                <w:sz w:val="24"/>
-                <w:szCs w:val="24"/>
-              </w:rPr>
-              <w:t>Start date</w:t>
-            </w:r>
-          </w:p>
-        </w:tc>
-        <w:tc>
-          <w:tcPr>
-            <w:tcW w:w="925" w:type="dxa"/>
-            <w:tcBorders>
-              <w:top w:val="single" w:sz="8" w:space="0" w:color="0070C0"/>
-              <w:left w:val="single" w:sz="8" w:space="0" w:color="0070C0"/>
-              <w:bottom w:val="single" w:sz="8" w:space="0" w:color="auto"/>
-              <w:right w:val="single" w:sz="8" w:space="0" w:color="0070C0"/>
-            </w:tcBorders>
-            <w:shd w:val="clear" w:color="auto" w:fill="1F4E79" w:themeFill="accent1" w:themeFillShade="80"/>
-          </w:tcPr>
-          <w:p>
-            <w:pPr>
-              <w:cnfStyle w:val="100000000000" w:firstRow="1" w:lastRow="0" w:firstColumn="0" w:lastColumn="0" w:oddVBand="0" w:evenVBand="0" w:oddHBand="0" w:evenHBand="0" w:firstRowFirstColumn="0" w:firstRowLastColumn="0" w:lastRowFirstColumn="0" w:lastRowLastColumn="0"/>
-              <w:rPr>
-                <w:rFonts w:ascii="Times New Roman" w:hAnsi="Times New Roman" w:cs="Times New Roman"/>
-                <w:sz w:val="24"/>
-                <w:szCs w:val="24"/>
-              </w:rPr>
-            </w:pPr>
-            <w:r>
-              <w:rPr>
-                <w:rFonts w:ascii="Times New Roman" w:hAnsi="Times New Roman" w:cs="Times New Roman"/>
-                <w:sz w:val="24"/>
-                <w:szCs w:val="24"/>
-              </w:rPr>
-              <w:t>Finish date</w:t>
-            </w:r>
-          </w:p>
-        </w:tc>
-        <w:tc>
-          <w:tcPr>
-            <w:tcW w:w="1148" w:type="dxa"/>
-            <w:tcBorders>
-              <w:top w:val="single" w:sz="8" w:space="0" w:color="0070C0"/>
-              <w:left w:val="single" w:sz="8" w:space="0" w:color="0070C0"/>
-              <w:bottom w:val="single" w:sz="8" w:space="0" w:color="auto"/>
-              <w:right w:val="single" w:sz="8" w:space="0" w:color="0070C0"/>
-            </w:tcBorders>
-            <w:shd w:val="clear" w:color="auto" w:fill="1F4E79" w:themeFill="accent1" w:themeFillShade="80"/>
-          </w:tcPr>
-          <w:p>
-            <w:pPr>
-              <w:cnfStyle w:val="100000000000" w:firstRow="1" w:lastRow="0" w:firstColumn="0" w:lastColumn="0" w:oddVBand="0" w:evenVBand="0" w:oddHBand="0" w:evenHBand="0" w:firstRowFirstColumn="0" w:firstRowLastColumn="0" w:lastRowFirstColumn="0" w:lastRowLastColumn="0"/>
-              <w:rPr>
-                <w:rFonts w:ascii="Times New Roman" w:hAnsi="Times New Roman" w:cs="Times New Roman"/>
-                <w:sz w:val="24"/>
-                <w:szCs w:val="24"/>
-              </w:rPr>
-            </w:pPr>
-            <w:r>
-              <w:rPr>
-                <w:rFonts w:ascii="Times New Roman" w:hAnsi="Times New Roman" w:cs="Times New Roman"/>
-                <w:sz w:val="24"/>
-                <w:szCs w:val="24"/>
-              </w:rPr>
-              <w:t>Actual start</w:t>
-            </w:r>
-          </w:p>
-        </w:tc>
-        <w:tc>
-          <w:tcPr>
-            <w:tcW w:w="907" w:type="dxa"/>
-            <w:tcBorders>
-              <w:top w:val="single" w:sz="8" w:space="0" w:color="0070C0"/>
-              <w:left w:val="single" w:sz="8" w:space="0" w:color="0070C0"/>
-              <w:bottom w:val="single" w:sz="8" w:space="0" w:color="auto"/>
-              <w:right w:val="single" w:sz="8" w:space="0" w:color="0070C0"/>
-            </w:tcBorders>
-            <w:shd w:val="clear" w:color="auto" w:fill="1F4E79" w:themeFill="accent1" w:themeFillShade="80"/>
-          </w:tcPr>
-          <w:p>
-            <w:pPr>
-              <w:cnfStyle w:val="100000000000" w:firstRow="1" w:lastRow="0" w:firstColumn="0" w:lastColumn="0" w:oddVBand="0" w:evenVBand="0" w:oddHBand="0" w:evenHBand="0" w:firstRowFirstColumn="0" w:firstRowLastColumn="0" w:lastRowFirstColumn="0" w:lastRowLastColumn="0"/>
-              <w:rPr>
-                <w:rFonts w:ascii="Times New Roman" w:hAnsi="Times New Roman" w:cs="Times New Roman"/>
-                <w:sz w:val="24"/>
-                <w:szCs w:val="24"/>
-              </w:rPr>
-            </w:pPr>
-            <w:r>
-              <w:rPr>
-                <w:rFonts w:ascii="Times New Roman" w:hAnsi="Times New Roman" w:cs="Times New Roman"/>
-                <w:sz w:val="24"/>
-                <w:szCs w:val="24"/>
-              </w:rPr>
-              <w:t>Actual finish</w:t>
-            </w:r>
-          </w:p>
-        </w:tc>
       </w:tr>
       <w:tr>
         <w:trPr>
@@ -4086,8 +3852,8 @@
         <w:tc>
           <w:tcPr>
             <w:cnfStyle w:val="001000000000" w:firstRow="0" w:lastRow="0" w:firstColumn="1" w:lastColumn="0" w:oddVBand="0" w:evenVBand="0" w:oddHBand="0" w:evenHBand="0" w:firstRowFirstColumn="0" w:firstRowLastColumn="0" w:lastRowFirstColumn="0" w:lastRowLastColumn="0"/>
-            <w:tcW w:w="9705" w:type="dxa"/>
-            <w:gridSpan w:val="8"/>
+            <w:tcW w:w="8364" w:type="dxa"/>
+            <w:gridSpan w:val="4"/>
             <w:tcBorders>
               <w:top w:val="single" w:sz="8" w:space="0" w:color="auto"/>
               <w:left w:val="single" w:sz="8" w:space="0" w:color="auto"/>
@@ -4156,7 +3922,7 @@
         </w:tc>
         <w:tc>
           <w:tcPr>
-            <w:tcW w:w="2740" w:type="dxa"/>
+            <w:tcW w:w="4832" w:type="dxa"/>
             <w:tcBorders>
               <w:top w:val="single" w:sz="8" w:space="0" w:color="auto"/>
               <w:left w:val="single" w:sz="8" w:space="0" w:color="auto"/>
@@ -4232,7 +3998,7 @@
         </w:tc>
         <w:tc>
           <w:tcPr>
-            <w:tcW w:w="1530" w:type="dxa"/>
+            <w:tcW w:w="1862" w:type="dxa"/>
             <w:tcBorders>
               <w:top w:val="single" w:sz="8" w:space="0" w:color="auto"/>
               <w:left w:val="single" w:sz="8" w:space="0" w:color="auto"/>
@@ -4245,102 +4011,6 @@
           <w:p>
             <w:pPr>
               <w:jc w:val="center"/>
-              <w:cnfStyle w:val="000000010000" w:firstRow="0" w:lastRow="0" w:firstColumn="0" w:lastColumn="0" w:oddVBand="0" w:evenVBand="0" w:oddHBand="0" w:evenHBand="1" w:firstRowFirstColumn="0" w:firstRowLastColumn="0" w:lastRowFirstColumn="0" w:lastRowLastColumn="0"/>
-              <w:rPr>
-                <w:rFonts w:ascii="Times New Roman" w:hAnsi="Times New Roman" w:cs="Times New Roman"/>
-                <w:color w:val="000000" w:themeColor="text1"/>
-                <w:sz w:val="24"/>
-                <w:szCs w:val="24"/>
-              </w:rPr>
-            </w:pPr>
-          </w:p>
-        </w:tc>
-        <w:tc>
-          <w:tcPr>
-            <w:tcW w:w="785" w:type="dxa"/>
-            <w:tcBorders>
-              <w:top w:val="single" w:sz="8" w:space="0" w:color="auto"/>
-              <w:left w:val="single" w:sz="8" w:space="0" w:color="auto"/>
-              <w:bottom w:val="single" w:sz="8" w:space="0" w:color="auto"/>
-              <w:right w:val="single" w:sz="8" w:space="0" w:color="auto"/>
-            </w:tcBorders>
-            <w:shd w:val="clear" w:color="auto" w:fill="auto"/>
-            <w:vAlign w:val="center"/>
-          </w:tcPr>
-          <w:p>
-            <w:pPr>
-              <w:cnfStyle w:val="000000010000" w:firstRow="0" w:lastRow="0" w:firstColumn="0" w:lastColumn="0" w:oddVBand="0" w:evenVBand="0" w:oddHBand="0" w:evenHBand="1" w:firstRowFirstColumn="0" w:firstRowLastColumn="0" w:lastRowFirstColumn="0" w:lastRowLastColumn="0"/>
-              <w:rPr>
-                <w:rFonts w:ascii="Times New Roman" w:hAnsi="Times New Roman" w:cs="Times New Roman"/>
-                <w:color w:val="000000" w:themeColor="text1"/>
-                <w:sz w:val="24"/>
-                <w:szCs w:val="24"/>
-              </w:rPr>
-            </w:pPr>
-          </w:p>
-        </w:tc>
-        <w:tc>
-          <w:tcPr>
-            <w:tcW w:w="925" w:type="dxa"/>
-            <w:tcBorders>
-              <w:top w:val="single" w:sz="8" w:space="0" w:color="auto"/>
-              <w:left w:val="single" w:sz="8" w:space="0" w:color="auto"/>
-              <w:bottom w:val="single" w:sz="8" w:space="0" w:color="auto"/>
-              <w:right w:val="single" w:sz="8" w:space="0" w:color="auto"/>
-            </w:tcBorders>
-            <w:shd w:val="clear" w:color="auto" w:fill="auto"/>
-            <w:vAlign w:val="center"/>
-          </w:tcPr>
-          <w:p>
-            <w:pPr>
-              <w:cnfStyle w:val="000000010000" w:firstRow="0" w:lastRow="0" w:firstColumn="0" w:lastColumn="0" w:oddVBand="0" w:evenVBand="0" w:oddHBand="0" w:evenHBand="1" w:firstRowFirstColumn="0" w:firstRowLastColumn="0" w:lastRowFirstColumn="0" w:lastRowLastColumn="0"/>
-              <w:rPr>
-                <w:rFonts w:ascii="Times New Roman" w:hAnsi="Times New Roman" w:cs="Times New Roman"/>
-                <w:color w:val="000000" w:themeColor="text1"/>
-                <w:sz w:val="24"/>
-                <w:szCs w:val="24"/>
-              </w:rPr>
-            </w:pPr>
-          </w:p>
-        </w:tc>
-        <w:tc>
-          <w:tcPr>
-            <w:tcW w:w="1148" w:type="dxa"/>
-            <w:tcBorders>
-              <w:top w:val="single" w:sz="8" w:space="0" w:color="auto"/>
-              <w:left w:val="single" w:sz="8" w:space="0" w:color="auto"/>
-              <w:bottom w:val="single" w:sz="8" w:space="0" w:color="auto"/>
-              <w:right w:val="single" w:sz="8" w:space="0" w:color="auto"/>
-            </w:tcBorders>
-            <w:shd w:val="clear" w:color="auto" w:fill="auto"/>
-            <w:vAlign w:val="center"/>
-          </w:tcPr>
-          <w:p>
-            <w:pPr>
-              <w:cnfStyle w:val="000000010000" w:firstRow="0" w:lastRow="0" w:firstColumn="0" w:lastColumn="0" w:oddVBand="0" w:evenVBand="0" w:oddHBand="0" w:evenHBand="1" w:firstRowFirstColumn="0" w:firstRowLastColumn="0" w:lastRowFirstColumn="0" w:lastRowLastColumn="0"/>
-              <w:rPr>
-                <w:rFonts w:ascii="Times New Roman" w:hAnsi="Times New Roman" w:cs="Times New Roman"/>
-                <w:color w:val="000000" w:themeColor="text1"/>
-                <w:sz w:val="24"/>
-                <w:szCs w:val="24"/>
-              </w:rPr>
-            </w:pPr>
-          </w:p>
-        </w:tc>
-        <w:tc>
-          <w:tcPr>
-            <w:tcW w:w="907" w:type="dxa"/>
-            <w:tcBorders>
-              <w:top w:val="single" w:sz="8" w:space="0" w:color="auto"/>
-              <w:left w:val="single" w:sz="8" w:space="0" w:color="auto"/>
-              <w:bottom w:val="single" w:sz="8" w:space="0" w:color="auto"/>
-              <w:right w:val="single" w:sz="8" w:space="0" w:color="auto"/>
-            </w:tcBorders>
-            <w:shd w:val="clear" w:color="auto" w:fill="auto"/>
-            <w:vAlign w:val="center"/>
-          </w:tcPr>
-          <w:p>
-            <w:pPr>
               <w:cnfStyle w:val="000000010000" w:firstRow="0" w:lastRow="0" w:firstColumn="0" w:lastColumn="0" w:oddVBand="0" w:evenVBand="0" w:oddHBand="0" w:evenHBand="1" w:firstRowFirstColumn="0" w:firstRowLastColumn="0" w:lastRowFirstColumn="0" w:lastRowLastColumn="0"/>
               <w:rPr>
                 <w:rFonts w:ascii="Times New Roman" w:hAnsi="Times New Roman" w:cs="Times New Roman"/>
@@ -4390,7 +4060,7 @@
         </w:tc>
         <w:tc>
           <w:tcPr>
-            <w:tcW w:w="2740" w:type="dxa"/>
+            <w:tcW w:w="4832" w:type="dxa"/>
             <w:tcBorders>
               <w:top w:val="single" w:sz="8" w:space="0" w:color="auto"/>
               <w:left w:val="single" w:sz="8" w:space="0" w:color="auto"/>
@@ -4439,7 +4109,7 @@
         </w:tc>
         <w:tc>
           <w:tcPr>
-            <w:tcW w:w="1530" w:type="dxa"/>
+            <w:tcW w:w="1862" w:type="dxa"/>
             <w:tcBorders>
               <w:top w:val="single" w:sz="8" w:space="0" w:color="auto"/>
               <w:left w:val="single" w:sz="8" w:space="0" w:color="auto"/>
@@ -4462,104 +4132,6 @@
             </w:pPr>
           </w:p>
         </w:tc>
-        <w:tc>
-          <w:tcPr>
-            <w:tcW w:w="785" w:type="dxa"/>
-            <w:tcBorders>
-              <w:top w:val="single" w:sz="8" w:space="0" w:color="auto"/>
-              <w:left w:val="single" w:sz="8" w:space="0" w:color="auto"/>
-              <w:bottom w:val="single" w:sz="8" w:space="0" w:color="auto"/>
-              <w:right w:val="single" w:sz="8" w:space="0" w:color="auto"/>
-            </w:tcBorders>
-            <w:shd w:val="clear" w:color="auto" w:fill="auto"/>
-            <w:vAlign w:val="center"/>
-          </w:tcPr>
-          <w:p>
-            <w:pPr>
-              <w:cnfStyle w:val="000000100000" w:firstRow="0" w:lastRow="0" w:firstColumn="0" w:lastColumn="0" w:oddVBand="0" w:evenVBand="0" w:oddHBand="1" w:evenHBand="0" w:firstRowFirstColumn="0" w:firstRowLastColumn="0" w:lastRowFirstColumn="0" w:lastRowLastColumn="0"/>
-              <w:rPr>
-                <w:rFonts w:ascii="Times New Roman" w:hAnsi="Times New Roman" w:cs="Times New Roman"/>
-                <w:color w:val="000000" w:themeColor="text1"/>
-                <w:sz w:val="24"/>
-                <w:szCs w:val="24"/>
-              </w:rPr>
-            </w:pPr>
-          </w:p>
-        </w:tc>
-        <w:tc>
-          <w:tcPr>
-            <w:tcW w:w="925" w:type="dxa"/>
-            <w:tcBorders>
-              <w:top w:val="single" w:sz="8" w:space="0" w:color="auto"/>
-              <w:left w:val="single" w:sz="8" w:space="0" w:color="auto"/>
-              <w:bottom w:val="single" w:sz="8" w:space="0" w:color="auto"/>
-              <w:right w:val="single" w:sz="8" w:space="0" w:color="auto"/>
-            </w:tcBorders>
-            <w:shd w:val="clear" w:color="auto" w:fill="auto"/>
-            <w:vAlign w:val="center"/>
-          </w:tcPr>
-          <w:p>
-            <w:pPr>
-              <w:cnfStyle w:val="000000100000" w:firstRow="0" w:lastRow="0" w:firstColumn="0" w:lastColumn="0" w:oddVBand="0" w:evenVBand="0" w:oddHBand="1" w:evenHBand="0" w:firstRowFirstColumn="0" w:firstRowLastColumn="0" w:lastRowFirstColumn="0" w:lastRowLastColumn="0"/>
-              <w:rPr>
-                <w:rFonts w:ascii="Times New Roman" w:hAnsi="Times New Roman" w:cs="Times New Roman"/>
-                <w:color w:val="000000" w:themeColor="text1"/>
-                <w:sz w:val="24"/>
-                <w:szCs w:val="24"/>
-              </w:rPr>
-            </w:pPr>
-          </w:p>
-        </w:tc>
-        <w:tc>
-          <w:tcPr>
-            <w:tcW w:w="1148" w:type="dxa"/>
-            <w:tcBorders>
-              <w:top w:val="single" w:sz="8" w:space="0" w:color="auto"/>
-              <w:left w:val="single" w:sz="8" w:space="0" w:color="auto"/>
-              <w:bottom w:val="single" w:sz="8" w:space="0" w:color="auto"/>
-              <w:right w:val="single" w:sz="8" w:space="0" w:color="auto"/>
-            </w:tcBorders>
-            <w:shd w:val="clear" w:color="auto" w:fill="auto"/>
-            <w:vAlign w:val="center"/>
-          </w:tcPr>
-          <w:p>
-            <w:pPr>
-              <w:jc w:val="center"/>
-              <w:cnfStyle w:val="000000100000" w:firstRow="0" w:lastRow="0" w:firstColumn="0" w:lastColumn="0" w:oddVBand="0" w:evenVBand="0" w:oddHBand="1" w:evenHBand="0" w:firstRowFirstColumn="0" w:firstRowLastColumn="0" w:lastRowFirstColumn="0" w:lastRowLastColumn="0"/>
-              <w:rPr>
-                <w:rFonts w:ascii="Times New Roman" w:hAnsi="Times New Roman" w:cs="Times New Roman"/>
-                <w:color w:val="000000" w:themeColor="text1"/>
-                <w:sz w:val="24"/>
-                <w:szCs w:val="24"/>
-              </w:rPr>
-            </w:pPr>
-          </w:p>
-        </w:tc>
-        <w:tc>
-          <w:tcPr>
-            <w:tcW w:w="907" w:type="dxa"/>
-            <w:tcBorders>
-              <w:top w:val="single" w:sz="8" w:space="0" w:color="auto"/>
-              <w:left w:val="single" w:sz="8" w:space="0" w:color="auto"/>
-              <w:bottom w:val="single" w:sz="8" w:space="0" w:color="auto"/>
-              <w:right w:val="single" w:sz="8" w:space="0" w:color="auto"/>
-            </w:tcBorders>
-            <w:shd w:val="clear" w:color="auto" w:fill="auto"/>
-            <w:vAlign w:val="center"/>
-          </w:tcPr>
-          <w:p>
-            <w:pPr>
-              <w:jc w:val="center"/>
-              <w:cnfStyle w:val="000000100000" w:firstRow="0" w:lastRow="0" w:firstColumn="0" w:lastColumn="0" w:oddVBand="0" w:evenVBand="0" w:oddHBand="1" w:evenHBand="0" w:firstRowFirstColumn="0" w:firstRowLastColumn="0" w:lastRowFirstColumn="0" w:lastRowLastColumn="0"/>
-              <w:rPr>
-                <w:rFonts w:ascii="Times New Roman" w:hAnsi="Times New Roman" w:cs="Times New Roman"/>
-                <w:color w:val="000000" w:themeColor="text1"/>
-                <w:sz w:val="24"/>
-                <w:szCs w:val="24"/>
-              </w:rPr>
-            </w:pPr>
-          </w:p>
-        </w:tc>
       </w:tr>
       <w:tr>
         <w:trPr>
@@ -4568,8 +4140,8 @@
         <w:tc>
           <w:tcPr>
             <w:cnfStyle w:val="001000000000" w:firstRow="0" w:lastRow="0" w:firstColumn="1" w:lastColumn="0" w:oddVBand="0" w:evenVBand="0" w:oddHBand="0" w:evenHBand="0" w:firstRowFirstColumn="0" w:firstRowLastColumn="0" w:lastRowFirstColumn="0" w:lastRowLastColumn="0"/>
-            <w:tcW w:w="9705" w:type="dxa"/>
-            <w:gridSpan w:val="8"/>
+            <w:tcW w:w="8364" w:type="dxa"/>
+            <w:gridSpan w:val="4"/>
             <w:tcBorders>
               <w:top w:val="single" w:sz="8" w:space="0" w:color="auto"/>
               <w:left w:val="single" w:sz="8" w:space="0" w:color="auto"/>
@@ -4638,7 +4210,7 @@
         </w:tc>
         <w:tc>
           <w:tcPr>
-            <w:tcW w:w="2740" w:type="dxa"/>
+            <w:tcW w:w="4832" w:type="dxa"/>
             <w:tcBorders>
               <w:top w:val="single" w:sz="8" w:space="0" w:color="auto"/>
               <w:left w:val="single" w:sz="8" w:space="0" w:color="auto"/>
@@ -4664,7 +4236,17 @@
                 <w:sz w:val="24"/>
                 <w:szCs w:val="24"/>
               </w:rPr>
-              <w:t>Analysis impact level and provides an estimated level of effort to process, and develops a proposed solution for the suggested change.</w:t>
+              <w:t xml:space="preserve">Analysis impact level and provides an estimated level of effort to process, and </w:t>
+            </w:r>
+            <w:r>
+              <w:rPr>
+                <w:rFonts w:ascii="Times New Roman" w:hAnsi="Times New Roman" w:cs="Times New Roman"/>
+                <w:color w:val="000000" w:themeColor="text1"/>
+                <w:sz w:val="24"/>
+                <w:szCs w:val="24"/>
+              </w:rPr>
+              <w:lastRenderedPageBreak/>
+              <w:t>develops a proposed solution for the suggested change.</w:t>
             </w:r>
           </w:p>
         </w:tc>
@@ -4697,6 +4279,7 @@
                 <w:sz w:val="24"/>
                 <w:szCs w:val="24"/>
               </w:rPr>
+              <w:lastRenderedPageBreak/>
               <w:t>Project Manager</w:t>
             </w:r>
           </w:p>
@@ -4718,6 +4301,7 @@
                 <w:sz w:val="24"/>
                 <w:szCs w:val="24"/>
               </w:rPr>
+              <w:lastRenderedPageBreak/>
               <w:t>Executor</w:t>
             </w:r>
           </w:p>
@@ -4745,7 +4329,7 @@
         </w:tc>
         <w:tc>
           <w:tcPr>
-            <w:tcW w:w="1530" w:type="dxa"/>
+            <w:tcW w:w="1862" w:type="dxa"/>
             <w:tcBorders>
               <w:top w:val="single" w:sz="8" w:space="0" w:color="auto"/>
               <w:left w:val="single" w:sz="8" w:space="0" w:color="auto"/>
@@ -4787,98 +4371,6 @@
               </w:rPr>
             </w:pPr>
           </w:p>
-          <w:p>
-            <w:pPr>
-              <w:cnfStyle w:val="000000100000" w:firstRow="0" w:lastRow="0" w:firstColumn="0" w:lastColumn="0" w:oddVBand="0" w:evenVBand="0" w:oddHBand="1" w:evenHBand="0" w:firstRowFirstColumn="0" w:firstRowLastColumn="0" w:lastRowFirstColumn="0" w:lastRowLastColumn="0"/>
-              <w:rPr>
-                <w:rFonts w:ascii="Times New Roman" w:hAnsi="Times New Roman" w:cs="Times New Roman"/>
-                <w:color w:val="000000" w:themeColor="text1"/>
-                <w:sz w:val="24"/>
-                <w:szCs w:val="24"/>
-              </w:rPr>
-            </w:pPr>
-          </w:p>
-        </w:tc>
-        <w:tc>
-          <w:tcPr>
-            <w:tcW w:w="785" w:type="dxa"/>
-            <w:tcBorders>
-              <w:top w:val="single" w:sz="8" w:space="0" w:color="auto"/>
-              <w:left w:val="single" w:sz="8" w:space="0" w:color="auto"/>
-              <w:bottom w:val="single" w:sz="8" w:space="0" w:color="auto"/>
-              <w:right w:val="single" w:sz="8" w:space="0" w:color="auto"/>
-            </w:tcBorders>
-            <w:shd w:val="clear" w:color="auto" w:fill="auto"/>
-          </w:tcPr>
-          <w:p>
-            <w:pPr>
-              <w:cnfStyle w:val="000000100000" w:firstRow="0" w:lastRow="0" w:firstColumn="0" w:lastColumn="0" w:oddVBand="0" w:evenVBand="0" w:oddHBand="1" w:evenHBand="0" w:firstRowFirstColumn="0" w:firstRowLastColumn="0" w:lastRowFirstColumn="0" w:lastRowLastColumn="0"/>
-              <w:rPr>
-                <w:rFonts w:ascii="Times New Roman" w:hAnsi="Times New Roman" w:cs="Times New Roman"/>
-                <w:color w:val="000000" w:themeColor="text1"/>
-                <w:sz w:val="24"/>
-                <w:szCs w:val="24"/>
-              </w:rPr>
-            </w:pPr>
-          </w:p>
-        </w:tc>
-        <w:tc>
-          <w:tcPr>
-            <w:tcW w:w="925" w:type="dxa"/>
-            <w:tcBorders>
-              <w:top w:val="single" w:sz="8" w:space="0" w:color="auto"/>
-              <w:left w:val="single" w:sz="8" w:space="0" w:color="auto"/>
-              <w:bottom w:val="single" w:sz="8" w:space="0" w:color="auto"/>
-              <w:right w:val="single" w:sz="8" w:space="0" w:color="auto"/>
-            </w:tcBorders>
-            <w:shd w:val="clear" w:color="auto" w:fill="auto"/>
-          </w:tcPr>
-          <w:p>
-            <w:pPr>
-              <w:cnfStyle w:val="000000100000" w:firstRow="0" w:lastRow="0" w:firstColumn="0" w:lastColumn="0" w:oddVBand="0" w:evenVBand="0" w:oddHBand="1" w:evenHBand="0" w:firstRowFirstColumn="0" w:firstRowLastColumn="0" w:lastRowFirstColumn="0" w:lastRowLastColumn="0"/>
-              <w:rPr>
-                <w:rFonts w:ascii="Times New Roman" w:hAnsi="Times New Roman" w:cs="Times New Roman"/>
-                <w:color w:val="000000" w:themeColor="text1"/>
-                <w:sz w:val="24"/>
-                <w:szCs w:val="24"/>
-              </w:rPr>
-            </w:pPr>
-          </w:p>
-        </w:tc>
-        <w:tc>
-          <w:tcPr>
-            <w:tcW w:w="1148" w:type="dxa"/>
-            <w:tcBorders>
-              <w:top w:val="single" w:sz="8" w:space="0" w:color="auto"/>
-              <w:left w:val="single" w:sz="8" w:space="0" w:color="auto"/>
-              <w:bottom w:val="single" w:sz="8" w:space="0" w:color="auto"/>
-              <w:right w:val="single" w:sz="8" w:space="0" w:color="auto"/>
-            </w:tcBorders>
-            <w:shd w:val="clear" w:color="auto" w:fill="auto"/>
-          </w:tcPr>
-          <w:p>
-            <w:pPr>
-              <w:cnfStyle w:val="000000100000" w:firstRow="0" w:lastRow="0" w:firstColumn="0" w:lastColumn="0" w:oddVBand="0" w:evenVBand="0" w:oddHBand="1" w:evenHBand="0" w:firstRowFirstColumn="0" w:firstRowLastColumn="0" w:lastRowFirstColumn="0" w:lastRowLastColumn="0"/>
-              <w:rPr>
-                <w:rFonts w:ascii="Times New Roman" w:hAnsi="Times New Roman" w:cs="Times New Roman"/>
-                <w:color w:val="000000" w:themeColor="text1"/>
-                <w:sz w:val="24"/>
-                <w:szCs w:val="24"/>
-              </w:rPr>
-            </w:pPr>
-          </w:p>
-        </w:tc>
-        <w:tc>
-          <w:tcPr>
-            <w:tcW w:w="907" w:type="dxa"/>
-            <w:tcBorders>
-              <w:top w:val="single" w:sz="8" w:space="0" w:color="auto"/>
-              <w:left w:val="single" w:sz="8" w:space="0" w:color="auto"/>
-              <w:bottom w:val="single" w:sz="8" w:space="0" w:color="auto"/>
-              <w:right w:val="single" w:sz="8" w:space="0" w:color="auto"/>
-            </w:tcBorders>
-            <w:shd w:val="clear" w:color="auto" w:fill="auto"/>
-          </w:tcPr>
           <w:p>
             <w:pPr>
               <w:cnfStyle w:val="000000100000" w:firstRow="0" w:lastRow="0" w:firstColumn="0" w:lastColumn="0" w:oddVBand="0" w:evenVBand="0" w:oddHBand="1" w:evenHBand="0" w:firstRowFirstColumn="0" w:firstRowLastColumn="0" w:lastRowFirstColumn="0" w:lastRowLastColumn="0"/>
@@ -4924,13 +4416,14 @@
                 <w:sz w:val="24"/>
                 <w:szCs w:val="24"/>
               </w:rPr>
+              <w:lastRenderedPageBreak/>
               <w:t>4</w:t>
             </w:r>
           </w:p>
         </w:tc>
         <w:tc>
           <w:tcPr>
-            <w:tcW w:w="2740" w:type="dxa"/>
+            <w:tcW w:w="4832" w:type="dxa"/>
             <w:tcBorders>
               <w:top w:val="single" w:sz="8" w:space="0" w:color="auto"/>
               <w:left w:val="single" w:sz="8" w:space="0" w:color="auto"/>
@@ -4997,7 +4490,7 @@
         </w:tc>
         <w:tc>
           <w:tcPr>
-            <w:tcW w:w="1530" w:type="dxa"/>
+            <w:tcW w:w="1862" w:type="dxa"/>
             <w:tcBorders>
               <w:top w:val="single" w:sz="8" w:space="0" w:color="auto"/>
               <w:left w:val="single" w:sz="8" w:space="0" w:color="auto"/>
@@ -5019,104 +4512,6 @@
             </w:pPr>
           </w:p>
         </w:tc>
-        <w:tc>
-          <w:tcPr>
-            <w:tcW w:w="785" w:type="dxa"/>
-            <w:tcBorders>
-              <w:top w:val="single" w:sz="8" w:space="0" w:color="auto"/>
-              <w:left w:val="single" w:sz="8" w:space="0" w:color="auto"/>
-              <w:bottom w:val="single" w:sz="8" w:space="0" w:color="auto"/>
-              <w:right w:val="single" w:sz="8" w:space="0" w:color="auto"/>
-            </w:tcBorders>
-            <w:shd w:val="clear" w:color="auto" w:fill="auto"/>
-            <w:vAlign w:val="center"/>
-          </w:tcPr>
-          <w:p>
-            <w:pPr>
-              <w:cnfStyle w:val="000000010000" w:firstRow="0" w:lastRow="0" w:firstColumn="0" w:lastColumn="0" w:oddVBand="0" w:evenVBand="0" w:oddHBand="0" w:evenHBand="1" w:firstRowFirstColumn="0" w:firstRowLastColumn="0" w:lastRowFirstColumn="0" w:lastRowLastColumn="0"/>
-              <w:rPr>
-                <w:rFonts w:ascii="Times New Roman" w:hAnsi="Times New Roman" w:cs="Times New Roman"/>
-                <w:color w:val="000000" w:themeColor="text1"/>
-                <w:sz w:val="24"/>
-                <w:szCs w:val="24"/>
-              </w:rPr>
-            </w:pPr>
-          </w:p>
-        </w:tc>
-        <w:tc>
-          <w:tcPr>
-            <w:tcW w:w="925" w:type="dxa"/>
-            <w:tcBorders>
-              <w:top w:val="single" w:sz="8" w:space="0" w:color="auto"/>
-              <w:left w:val="single" w:sz="8" w:space="0" w:color="auto"/>
-              <w:bottom w:val="single" w:sz="8" w:space="0" w:color="auto"/>
-              <w:right w:val="single" w:sz="8" w:space="0" w:color="auto"/>
-            </w:tcBorders>
-            <w:shd w:val="clear" w:color="auto" w:fill="auto"/>
-            <w:vAlign w:val="center"/>
-          </w:tcPr>
-          <w:p>
-            <w:pPr>
-              <w:cnfStyle w:val="000000010000" w:firstRow="0" w:lastRow="0" w:firstColumn="0" w:lastColumn="0" w:oddVBand="0" w:evenVBand="0" w:oddHBand="0" w:evenHBand="1" w:firstRowFirstColumn="0" w:firstRowLastColumn="0" w:lastRowFirstColumn="0" w:lastRowLastColumn="0"/>
-              <w:rPr>
-                <w:rFonts w:ascii="Times New Roman" w:hAnsi="Times New Roman" w:cs="Times New Roman"/>
-                <w:color w:val="000000" w:themeColor="text1"/>
-                <w:sz w:val="24"/>
-                <w:szCs w:val="24"/>
-              </w:rPr>
-            </w:pPr>
-          </w:p>
-        </w:tc>
-        <w:tc>
-          <w:tcPr>
-            <w:tcW w:w="1148" w:type="dxa"/>
-            <w:tcBorders>
-              <w:top w:val="single" w:sz="8" w:space="0" w:color="auto"/>
-              <w:left w:val="single" w:sz="8" w:space="0" w:color="auto"/>
-              <w:bottom w:val="single" w:sz="8" w:space="0" w:color="auto"/>
-              <w:right w:val="single" w:sz="8" w:space="0" w:color="auto"/>
-            </w:tcBorders>
-            <w:shd w:val="clear" w:color="auto" w:fill="auto"/>
-            <w:vAlign w:val="center"/>
-          </w:tcPr>
-          <w:p>
-            <w:pPr>
-              <w:jc w:val="center"/>
-              <w:cnfStyle w:val="000000010000" w:firstRow="0" w:lastRow="0" w:firstColumn="0" w:lastColumn="0" w:oddVBand="0" w:evenVBand="0" w:oddHBand="0" w:evenHBand="1" w:firstRowFirstColumn="0" w:firstRowLastColumn="0" w:lastRowFirstColumn="0" w:lastRowLastColumn="0"/>
-              <w:rPr>
-                <w:rFonts w:ascii="Times New Roman" w:hAnsi="Times New Roman" w:cs="Times New Roman"/>
-                <w:color w:val="000000" w:themeColor="text1"/>
-                <w:sz w:val="24"/>
-                <w:szCs w:val="24"/>
-              </w:rPr>
-            </w:pPr>
-          </w:p>
-        </w:tc>
-        <w:tc>
-          <w:tcPr>
-            <w:tcW w:w="907" w:type="dxa"/>
-            <w:tcBorders>
-              <w:top w:val="single" w:sz="8" w:space="0" w:color="auto"/>
-              <w:left w:val="single" w:sz="8" w:space="0" w:color="auto"/>
-              <w:bottom w:val="single" w:sz="8" w:space="0" w:color="auto"/>
-              <w:right w:val="single" w:sz="8" w:space="0" w:color="auto"/>
-            </w:tcBorders>
-            <w:shd w:val="clear" w:color="auto" w:fill="auto"/>
-            <w:vAlign w:val="center"/>
-          </w:tcPr>
-          <w:p>
-            <w:pPr>
-              <w:jc w:val="center"/>
-              <w:cnfStyle w:val="000000010000" w:firstRow="0" w:lastRow="0" w:firstColumn="0" w:lastColumn="0" w:oddVBand="0" w:evenVBand="0" w:oddHBand="0" w:evenHBand="1" w:firstRowFirstColumn="0" w:firstRowLastColumn="0" w:lastRowFirstColumn="0" w:lastRowLastColumn="0"/>
-              <w:rPr>
-                <w:rFonts w:ascii="Times New Roman" w:hAnsi="Times New Roman" w:cs="Times New Roman"/>
-                <w:color w:val="000000" w:themeColor="text1"/>
-                <w:sz w:val="24"/>
-                <w:szCs w:val="24"/>
-              </w:rPr>
-            </w:pPr>
-          </w:p>
-        </w:tc>
       </w:tr>
       <w:tr>
         <w:trPr>
@@ -5126,8 +4521,8 @@
         <w:tc>
           <w:tcPr>
             <w:cnfStyle w:val="001000000000" w:firstRow="0" w:lastRow="0" w:firstColumn="1" w:lastColumn="0" w:oddVBand="0" w:evenVBand="0" w:oddHBand="0" w:evenHBand="0" w:firstRowFirstColumn="0" w:firstRowLastColumn="0" w:lastRowFirstColumn="0" w:lastRowLastColumn="0"/>
-            <w:tcW w:w="9705" w:type="dxa"/>
-            <w:gridSpan w:val="8"/>
+            <w:tcW w:w="8364" w:type="dxa"/>
+            <w:gridSpan w:val="4"/>
             <w:tcBorders>
               <w:top w:val="single" w:sz="8" w:space="0" w:color="auto"/>
               <w:left w:val="single" w:sz="8" w:space="0" w:color="auto"/>
@@ -5196,7 +4591,7 @@
         </w:tc>
         <w:tc>
           <w:tcPr>
-            <w:tcW w:w="2740" w:type="dxa"/>
+            <w:tcW w:w="4832" w:type="dxa"/>
             <w:tcBorders>
               <w:top w:val="single" w:sz="8" w:space="0" w:color="auto"/>
               <w:left w:val="single" w:sz="8" w:space="0" w:color="auto"/>
@@ -5262,7 +4657,7 @@
         </w:tc>
         <w:tc>
           <w:tcPr>
-            <w:tcW w:w="1530" w:type="dxa"/>
+            <w:tcW w:w="1862" w:type="dxa"/>
             <w:tcBorders>
               <w:top w:val="single" w:sz="8" w:space="0" w:color="auto"/>
               <w:left w:val="single" w:sz="8" w:space="0" w:color="auto"/>
@@ -5284,104 +4679,6 @@
             </w:pPr>
           </w:p>
         </w:tc>
-        <w:tc>
-          <w:tcPr>
-            <w:tcW w:w="785" w:type="dxa"/>
-            <w:tcBorders>
-              <w:top w:val="single" w:sz="8" w:space="0" w:color="auto"/>
-              <w:left w:val="single" w:sz="8" w:space="0" w:color="auto"/>
-              <w:bottom w:val="single" w:sz="8" w:space="0" w:color="auto"/>
-              <w:right w:val="single" w:sz="8" w:space="0" w:color="auto"/>
-            </w:tcBorders>
-            <w:shd w:val="clear" w:color="auto" w:fill="auto"/>
-            <w:vAlign w:val="center"/>
-          </w:tcPr>
-          <w:p>
-            <w:pPr>
-              <w:cnfStyle w:val="000000010000" w:firstRow="0" w:lastRow="0" w:firstColumn="0" w:lastColumn="0" w:oddVBand="0" w:evenVBand="0" w:oddHBand="0" w:evenHBand="1" w:firstRowFirstColumn="0" w:firstRowLastColumn="0" w:lastRowFirstColumn="0" w:lastRowLastColumn="0"/>
-              <w:rPr>
-                <w:rFonts w:ascii="Times New Roman" w:hAnsi="Times New Roman" w:cs="Times New Roman"/>
-                <w:color w:val="000000" w:themeColor="text1"/>
-                <w:sz w:val="24"/>
-                <w:szCs w:val="24"/>
-              </w:rPr>
-            </w:pPr>
-          </w:p>
-        </w:tc>
-        <w:tc>
-          <w:tcPr>
-            <w:tcW w:w="925" w:type="dxa"/>
-            <w:tcBorders>
-              <w:top w:val="single" w:sz="8" w:space="0" w:color="auto"/>
-              <w:left w:val="single" w:sz="8" w:space="0" w:color="auto"/>
-              <w:bottom w:val="single" w:sz="8" w:space="0" w:color="auto"/>
-              <w:right w:val="single" w:sz="8" w:space="0" w:color="auto"/>
-            </w:tcBorders>
-            <w:shd w:val="clear" w:color="auto" w:fill="auto"/>
-            <w:vAlign w:val="center"/>
-          </w:tcPr>
-          <w:p>
-            <w:pPr>
-              <w:cnfStyle w:val="000000010000" w:firstRow="0" w:lastRow="0" w:firstColumn="0" w:lastColumn="0" w:oddVBand="0" w:evenVBand="0" w:oddHBand="0" w:evenHBand="1" w:firstRowFirstColumn="0" w:firstRowLastColumn="0" w:lastRowFirstColumn="0" w:lastRowLastColumn="0"/>
-              <w:rPr>
-                <w:rFonts w:ascii="Times New Roman" w:hAnsi="Times New Roman" w:cs="Times New Roman"/>
-                <w:color w:val="000000" w:themeColor="text1"/>
-                <w:sz w:val="24"/>
-                <w:szCs w:val="24"/>
-              </w:rPr>
-            </w:pPr>
-          </w:p>
-        </w:tc>
-        <w:tc>
-          <w:tcPr>
-            <w:tcW w:w="1148" w:type="dxa"/>
-            <w:tcBorders>
-              <w:top w:val="single" w:sz="8" w:space="0" w:color="auto"/>
-              <w:left w:val="single" w:sz="8" w:space="0" w:color="auto"/>
-              <w:bottom w:val="single" w:sz="8" w:space="0" w:color="auto"/>
-              <w:right w:val="single" w:sz="8" w:space="0" w:color="auto"/>
-            </w:tcBorders>
-            <w:shd w:val="clear" w:color="auto" w:fill="auto"/>
-            <w:vAlign w:val="center"/>
-          </w:tcPr>
-          <w:p>
-            <w:pPr>
-              <w:jc w:val="center"/>
-              <w:cnfStyle w:val="000000010000" w:firstRow="0" w:lastRow="0" w:firstColumn="0" w:lastColumn="0" w:oddVBand="0" w:evenVBand="0" w:oddHBand="0" w:evenHBand="1" w:firstRowFirstColumn="0" w:firstRowLastColumn="0" w:lastRowFirstColumn="0" w:lastRowLastColumn="0"/>
-              <w:rPr>
-                <w:rFonts w:ascii="Times New Roman" w:hAnsi="Times New Roman" w:cs="Times New Roman"/>
-                <w:color w:val="000000" w:themeColor="text1"/>
-                <w:sz w:val="24"/>
-                <w:szCs w:val="24"/>
-              </w:rPr>
-            </w:pPr>
-          </w:p>
-        </w:tc>
-        <w:tc>
-          <w:tcPr>
-            <w:tcW w:w="907" w:type="dxa"/>
-            <w:tcBorders>
-              <w:top w:val="single" w:sz="8" w:space="0" w:color="auto"/>
-              <w:left w:val="single" w:sz="8" w:space="0" w:color="auto"/>
-              <w:bottom w:val="single" w:sz="8" w:space="0" w:color="auto"/>
-              <w:right w:val="single" w:sz="8" w:space="0" w:color="auto"/>
-            </w:tcBorders>
-            <w:shd w:val="clear" w:color="auto" w:fill="auto"/>
-            <w:vAlign w:val="center"/>
-          </w:tcPr>
-          <w:p>
-            <w:pPr>
-              <w:jc w:val="center"/>
-              <w:cnfStyle w:val="000000010000" w:firstRow="0" w:lastRow="0" w:firstColumn="0" w:lastColumn="0" w:oddVBand="0" w:evenVBand="0" w:oddHBand="0" w:evenHBand="1" w:firstRowFirstColumn="0" w:firstRowLastColumn="0" w:lastRowFirstColumn="0" w:lastRowLastColumn="0"/>
-              <w:rPr>
-                <w:rFonts w:ascii="Times New Roman" w:hAnsi="Times New Roman" w:cs="Times New Roman"/>
-                <w:color w:val="000000" w:themeColor="text1"/>
-                <w:sz w:val="24"/>
-                <w:szCs w:val="24"/>
-              </w:rPr>
-            </w:pPr>
-          </w:p>
-        </w:tc>
       </w:tr>
       <w:tr>
         <w:trPr>
@@ -5390,8 +4687,8 @@
         <w:tc>
           <w:tcPr>
             <w:cnfStyle w:val="001000000000" w:firstRow="0" w:lastRow="0" w:firstColumn="1" w:lastColumn="0" w:oddVBand="0" w:evenVBand="0" w:oddHBand="0" w:evenHBand="0" w:firstRowFirstColumn="0" w:firstRowLastColumn="0" w:lastRowFirstColumn="0" w:lastRowLastColumn="0"/>
-            <w:tcW w:w="9705" w:type="dxa"/>
-            <w:gridSpan w:val="8"/>
+            <w:tcW w:w="8364" w:type="dxa"/>
+            <w:gridSpan w:val="4"/>
             <w:tcBorders>
               <w:top w:val="single" w:sz="8" w:space="0" w:color="auto"/>
               <w:left w:val="single" w:sz="8" w:space="0" w:color="auto"/>
@@ -5460,7 +4757,7 @@
         </w:tc>
         <w:tc>
           <w:tcPr>
-            <w:tcW w:w="2740" w:type="dxa"/>
+            <w:tcW w:w="4832" w:type="dxa"/>
             <w:tcBorders>
               <w:top w:val="single" w:sz="8" w:space="0" w:color="auto"/>
               <w:left w:val="single" w:sz="8" w:space="0" w:color="auto"/>
@@ -5527,7 +4824,7 @@
         </w:tc>
         <w:tc>
           <w:tcPr>
-            <w:tcW w:w="1530" w:type="dxa"/>
+            <w:tcW w:w="1862" w:type="dxa"/>
             <w:tcBorders>
               <w:top w:val="single" w:sz="8" w:space="0" w:color="auto"/>
               <w:left w:val="single" w:sz="8" w:space="0" w:color="auto"/>
@@ -5549,104 +4846,438 @@
             </w:pPr>
           </w:p>
         </w:tc>
-        <w:tc>
-          <w:tcPr>
-            <w:tcW w:w="785" w:type="dxa"/>
-            <w:tcBorders>
-              <w:top w:val="single" w:sz="8" w:space="0" w:color="auto"/>
-              <w:left w:val="single" w:sz="8" w:space="0" w:color="auto"/>
-              <w:bottom w:val="single" w:sz="8" w:space="0" w:color="auto"/>
-              <w:right w:val="single" w:sz="8" w:space="0" w:color="auto"/>
-            </w:tcBorders>
-            <w:shd w:val="clear" w:color="auto" w:fill="auto"/>
+      </w:tr>
+    </w:tbl>
+    <w:p/>
+    <w:tbl>
+      <w:tblPr>
+        <w:tblW w:w="4050" w:type="dxa"/>
+        <w:tblInd w:w="-5" w:type="dxa"/>
+        <w:tblBorders>
+          <w:top w:val="single" w:sz="4" w:space="0" w:color="auto"/>
+          <w:left w:val="single" w:sz="4" w:space="0" w:color="auto"/>
+          <w:bottom w:val="single" w:sz="4" w:space="0" w:color="auto"/>
+          <w:right w:val="single" w:sz="4" w:space="0" w:color="auto"/>
+          <w:insideH w:val="single" w:sz="4" w:space="0" w:color="auto"/>
+          <w:insideV w:val="single" w:sz="4" w:space="0" w:color="auto"/>
+        </w:tblBorders>
+        <w:tblLook w:val="04A0" w:firstRow="1" w:lastRow="0" w:firstColumn="1" w:lastColumn="0" w:noHBand="0" w:noVBand="1"/>
+      </w:tblPr>
+      <w:tblGrid>
+        <w:gridCol w:w="2376"/>
+        <w:gridCol w:w="1674"/>
+      </w:tblGrid>
+      <w:tr>
+        <w:trPr>
+          <w:trHeight w:val="80"/>
+        </w:trPr>
+        <w:tc>
+          <w:tcPr>
+            <w:tcW w:w="2376" w:type="dxa"/>
+            <w:shd w:val="clear" w:color="auto" w:fill="1F3864" w:themeFill="accent5" w:themeFillShade="80"/>
+          </w:tcPr>
+          <w:p>
+            <w:pPr>
+              <w:tabs>
+                <w:tab w:val="left" w:pos="2254"/>
+              </w:tabs>
+              <w:spacing w:after="0"/>
+              <w:ind w:left="162"/>
+              <w:jc w:val="center"/>
+              <w:rPr>
+                <w:rFonts w:asciiTheme="majorHAnsi" w:hAnsiTheme="majorHAnsi" w:cstheme="majorHAnsi"/>
+                <w:b/>
+                <w:bCs/>
+                <w:color w:val="FFFFFF"/>
+                <w:kern w:val="2"/>
+                <w:sz w:val="24"/>
+                <w:szCs w:val="24"/>
+              </w:rPr>
+            </w:pPr>
+            <w:r>
+              <w:rPr>
+                <w:rFonts w:asciiTheme="majorHAnsi" w:hAnsiTheme="majorHAnsi" w:cstheme="majorHAnsi"/>
+                <w:b/>
+                <w:bCs/>
+                <w:color w:val="FFFFFF"/>
+                <w:kern w:val="2"/>
+                <w:sz w:val="24"/>
+                <w:szCs w:val="24"/>
+              </w:rPr>
+              <w:t>Roles</w:t>
+            </w:r>
+          </w:p>
+        </w:tc>
+        <w:tc>
+          <w:tcPr>
+            <w:tcW w:w="1674" w:type="dxa"/>
+            <w:shd w:val="clear" w:color="auto" w:fill="1F3864" w:themeFill="accent5" w:themeFillShade="80"/>
+          </w:tcPr>
+          <w:p>
+            <w:pPr>
+              <w:rPr>
+                <w:rFonts w:cs="Times New Roman"/>
+                <w:sz w:val="24"/>
+                <w:szCs w:val="24"/>
+              </w:rPr>
+            </w:pPr>
+            <w:r>
+              <w:rPr>
+                <w:rFonts w:cs="Times New Roman"/>
+                <w:sz w:val="24"/>
+                <w:szCs w:val="24"/>
+              </w:rPr>
+              <w:t>Participants</w:t>
+            </w:r>
+          </w:p>
+        </w:tc>
+      </w:tr>
+      <w:tr>
+        <w:tc>
+          <w:tcPr>
+            <w:tcW w:w="2376" w:type="dxa"/>
+            <w:shd w:val="clear" w:color="auto" w:fill="FFFFFF" w:themeFill="background1"/>
             <w:vAlign w:val="center"/>
           </w:tcPr>
           <w:p>
             <w:pPr>
+              <w:tabs>
+                <w:tab w:val="left" w:pos="810"/>
+              </w:tabs>
               <w:jc w:val="center"/>
-              <w:cnfStyle w:val="000000010000" w:firstRow="0" w:lastRow="0" w:firstColumn="0" w:lastColumn="0" w:oddVBand="0" w:evenVBand="0" w:oddHBand="0" w:evenHBand="1" w:firstRowFirstColumn="0" w:firstRowLastColumn="0" w:lastRowFirstColumn="0" w:lastRowLastColumn="0"/>
-              <w:rPr>
-                <w:rFonts w:ascii="Times New Roman" w:hAnsi="Times New Roman" w:cs="Times New Roman"/>
-                <w:color w:val="000000" w:themeColor="text1"/>
-                <w:sz w:val="24"/>
-                <w:szCs w:val="24"/>
-              </w:rPr>
-            </w:pPr>
-          </w:p>
-        </w:tc>
-        <w:tc>
-          <w:tcPr>
-            <w:tcW w:w="925" w:type="dxa"/>
-            <w:tcBorders>
-              <w:top w:val="single" w:sz="8" w:space="0" w:color="auto"/>
-              <w:left w:val="single" w:sz="8" w:space="0" w:color="auto"/>
-              <w:bottom w:val="single" w:sz="8" w:space="0" w:color="auto"/>
-              <w:right w:val="single" w:sz="8" w:space="0" w:color="auto"/>
-            </w:tcBorders>
-            <w:shd w:val="clear" w:color="auto" w:fill="auto"/>
+              <w:rPr>
+                <w:rFonts w:asciiTheme="majorHAnsi" w:hAnsiTheme="majorHAnsi" w:cstheme="majorHAnsi"/>
+                <w:bCs/>
+                <w:color w:val="000000"/>
+                <w:kern w:val="2"/>
+                <w:sz w:val="24"/>
+                <w:szCs w:val="24"/>
+              </w:rPr>
+            </w:pPr>
+            <w:r>
+              <w:rPr>
+                <w:rFonts w:asciiTheme="majorHAnsi" w:hAnsiTheme="majorHAnsi" w:cstheme="majorHAnsi"/>
+                <w:bCs/>
+                <w:color w:val="000000"/>
+                <w:kern w:val="2"/>
+                <w:sz w:val="24"/>
+                <w:szCs w:val="24"/>
+              </w:rPr>
+              <w:t>Change manager</w:t>
+            </w:r>
+          </w:p>
+        </w:tc>
+        <w:tc>
+          <w:tcPr>
+            <w:tcW w:w="1674" w:type="dxa"/>
+            <w:shd w:val="clear" w:color="auto" w:fill="FFFFFF" w:themeFill="background1"/>
+          </w:tcPr>
+          <w:p>
+            <w:pPr>
+              <w:tabs>
+                <w:tab w:val="left" w:pos="810"/>
+              </w:tabs>
+              <w:spacing w:after="0"/>
+              <w:rPr>
+                <w:rFonts w:asciiTheme="majorHAnsi" w:hAnsiTheme="majorHAnsi" w:cstheme="majorHAnsi"/>
+                <w:color w:val="000000"/>
+                <w:kern w:val="2"/>
+                <w:sz w:val="24"/>
+                <w:szCs w:val="24"/>
+                <w:lang w:val="en-US"/>
+              </w:rPr>
+            </w:pPr>
+            <w:r>
+              <w:rPr>
+                <w:lang w:val="en-US"/>
+              </w:rPr>
+              <w:t>Dao Khau</w:t>
+            </w:r>
+          </w:p>
+        </w:tc>
+        <w:bookmarkStart w:id="11" w:name="_GoBack"/>
+        <w:bookmarkEnd w:id="11"/>
+      </w:tr>
+      <w:tr>
+        <w:tc>
+          <w:tcPr>
+            <w:tcW w:w="2376" w:type="dxa"/>
+            <w:shd w:val="clear" w:color="auto" w:fill="FFFFFF" w:themeFill="background1"/>
             <w:vAlign w:val="center"/>
           </w:tcPr>
           <w:p>
             <w:pPr>
+              <w:tabs>
+                <w:tab w:val="left" w:pos="810"/>
+              </w:tabs>
+              <w:spacing w:after="0"/>
               <w:jc w:val="center"/>
-              <w:cnfStyle w:val="000000010000" w:firstRow="0" w:lastRow="0" w:firstColumn="0" w:lastColumn="0" w:oddVBand="0" w:evenVBand="0" w:oddHBand="0" w:evenHBand="1" w:firstRowFirstColumn="0" w:firstRowLastColumn="0" w:lastRowFirstColumn="0" w:lastRowLastColumn="0"/>
-              <w:rPr>
-                <w:rFonts w:ascii="Times New Roman" w:hAnsi="Times New Roman" w:cs="Times New Roman"/>
-                <w:color w:val="000000" w:themeColor="text1"/>
-                <w:sz w:val="24"/>
-                <w:szCs w:val="24"/>
-              </w:rPr>
-            </w:pPr>
-          </w:p>
-        </w:tc>
-        <w:tc>
-          <w:tcPr>
-            <w:tcW w:w="1148" w:type="dxa"/>
-            <w:tcBorders>
-              <w:top w:val="single" w:sz="8" w:space="0" w:color="auto"/>
-              <w:left w:val="single" w:sz="8" w:space="0" w:color="auto"/>
-              <w:bottom w:val="single" w:sz="8" w:space="0" w:color="auto"/>
-              <w:right w:val="single" w:sz="8" w:space="0" w:color="auto"/>
-            </w:tcBorders>
-            <w:shd w:val="clear" w:color="auto" w:fill="auto"/>
+              <w:rPr>
+                <w:rFonts w:asciiTheme="majorHAnsi" w:hAnsiTheme="majorHAnsi" w:cstheme="majorHAnsi"/>
+                <w:bCs/>
+                <w:color w:val="000000"/>
+                <w:kern w:val="2"/>
+                <w:sz w:val="24"/>
+                <w:szCs w:val="24"/>
+              </w:rPr>
+            </w:pPr>
+            <w:r>
+              <w:rPr>
+                <w:rFonts w:cs="Times New Roman"/>
+              </w:rPr>
+              <w:t>Executor</w:t>
+            </w:r>
+          </w:p>
+        </w:tc>
+        <w:tc>
+          <w:tcPr>
+            <w:tcW w:w="1674" w:type="dxa"/>
+            <w:shd w:val="clear" w:color="auto" w:fill="FFFFFF" w:themeFill="background1"/>
+          </w:tcPr>
+          <w:p>
+            <w:pPr>
+              <w:tabs>
+                <w:tab w:val="left" w:pos="810"/>
+              </w:tabs>
+              <w:spacing w:after="0"/>
+              <w:rPr>
+                <w:rFonts w:asciiTheme="majorHAnsi" w:hAnsiTheme="majorHAnsi" w:cstheme="majorHAnsi"/>
+                <w:color w:val="000000"/>
+                <w:kern w:val="2"/>
+                <w:sz w:val="24"/>
+                <w:szCs w:val="24"/>
+                <w:lang w:val="en-US"/>
+              </w:rPr>
+            </w:pPr>
+            <w:r>
+              <w:rPr>
+                <w:rFonts w:asciiTheme="majorHAnsi" w:hAnsiTheme="majorHAnsi" w:cstheme="majorHAnsi"/>
+                <w:color w:val="000000"/>
+                <w:kern w:val="2"/>
+                <w:sz w:val="24"/>
+                <w:szCs w:val="24"/>
+                <w:lang w:val="en-US"/>
+              </w:rPr>
+              <w:t>All Team</w:t>
+            </w:r>
+          </w:p>
+        </w:tc>
+      </w:tr>
+      <w:tr>
+        <w:tc>
+          <w:tcPr>
+            <w:tcW w:w="2376" w:type="dxa"/>
+            <w:shd w:val="clear" w:color="auto" w:fill="FFFFFF" w:themeFill="background1"/>
             <w:vAlign w:val="center"/>
           </w:tcPr>
           <w:p>
             <w:pPr>
+              <w:tabs>
+                <w:tab w:val="left" w:pos="810"/>
+              </w:tabs>
+              <w:spacing w:after="0"/>
               <w:jc w:val="center"/>
-              <w:cnfStyle w:val="000000010000" w:firstRow="0" w:lastRow="0" w:firstColumn="0" w:lastColumn="0" w:oddVBand="0" w:evenVBand="0" w:oddHBand="0" w:evenHBand="1" w:firstRowFirstColumn="0" w:firstRowLastColumn="0" w:lastRowFirstColumn="0" w:lastRowLastColumn="0"/>
-              <w:rPr>
-                <w:rFonts w:ascii="Times New Roman" w:hAnsi="Times New Roman" w:cs="Times New Roman"/>
-                <w:color w:val="000000" w:themeColor="text1"/>
-                <w:sz w:val="24"/>
-                <w:szCs w:val="24"/>
-              </w:rPr>
-            </w:pPr>
-          </w:p>
-        </w:tc>
-        <w:tc>
-          <w:tcPr>
-            <w:tcW w:w="907" w:type="dxa"/>
-            <w:tcBorders>
-              <w:top w:val="single" w:sz="8" w:space="0" w:color="auto"/>
-              <w:left w:val="single" w:sz="8" w:space="0" w:color="auto"/>
-              <w:bottom w:val="single" w:sz="8" w:space="0" w:color="auto"/>
-              <w:right w:val="single" w:sz="8" w:space="0" w:color="auto"/>
-            </w:tcBorders>
-            <w:shd w:val="clear" w:color="auto" w:fill="auto"/>
+              <w:rPr>
+                <w:rFonts w:asciiTheme="majorHAnsi" w:hAnsiTheme="majorHAnsi" w:cstheme="majorHAnsi"/>
+                <w:bCs/>
+                <w:color w:val="000000"/>
+                <w:kern w:val="2"/>
+                <w:sz w:val="24"/>
+                <w:szCs w:val="24"/>
+              </w:rPr>
+            </w:pPr>
+            <w:r>
+              <w:rPr>
+                <w:rFonts w:asciiTheme="majorHAnsi" w:hAnsiTheme="majorHAnsi" w:cstheme="majorHAnsi"/>
+                <w:bCs/>
+                <w:color w:val="000000"/>
+                <w:kern w:val="2"/>
+                <w:sz w:val="24"/>
+                <w:szCs w:val="24"/>
+              </w:rPr>
+              <w:t>CCB</w:t>
+            </w:r>
+          </w:p>
+        </w:tc>
+        <w:tc>
+          <w:tcPr>
+            <w:tcW w:w="1674" w:type="dxa"/>
+            <w:shd w:val="clear" w:color="auto" w:fill="FFFFFF" w:themeFill="background1"/>
+          </w:tcPr>
+          <w:p>
+            <w:pPr>
+              <w:tabs>
+                <w:tab w:val="left" w:pos="810"/>
+              </w:tabs>
+              <w:spacing w:after="0"/>
+              <w:rPr>
+                <w:rFonts w:asciiTheme="majorHAnsi" w:hAnsiTheme="majorHAnsi" w:cstheme="majorHAnsi"/>
+                <w:bCs/>
+                <w:color w:val="000000"/>
+                <w:kern w:val="2"/>
+                <w:sz w:val="24"/>
+                <w:szCs w:val="24"/>
+              </w:rPr>
+            </w:pPr>
+            <w:r>
+              <w:rPr>
+                <w:rFonts w:asciiTheme="majorHAnsi" w:hAnsiTheme="majorHAnsi" w:cstheme="majorHAnsi"/>
+                <w:bCs/>
+                <w:color w:val="000000"/>
+                <w:kern w:val="2"/>
+                <w:sz w:val="24"/>
+                <w:szCs w:val="24"/>
+              </w:rPr>
+              <w:t>All Team</w:t>
+            </w:r>
+          </w:p>
+        </w:tc>
+      </w:tr>
+      <w:tr>
+        <w:tc>
+          <w:tcPr>
+            <w:tcW w:w="2376" w:type="dxa"/>
+            <w:shd w:val="clear" w:color="auto" w:fill="FFFFFF" w:themeFill="background1"/>
             <w:vAlign w:val="center"/>
           </w:tcPr>
           <w:p>
             <w:pPr>
+              <w:tabs>
+                <w:tab w:val="left" w:pos="810"/>
+              </w:tabs>
+              <w:spacing w:after="0"/>
               <w:jc w:val="center"/>
-              <w:cnfStyle w:val="000000010000" w:firstRow="0" w:lastRow="0" w:firstColumn="0" w:lastColumn="0" w:oddVBand="0" w:evenVBand="0" w:oddHBand="0" w:evenHBand="1" w:firstRowFirstColumn="0" w:firstRowLastColumn="0" w:lastRowFirstColumn="0" w:lastRowLastColumn="0"/>
-              <w:rPr>
-                <w:rFonts w:ascii="Times New Roman" w:hAnsi="Times New Roman" w:cs="Times New Roman"/>
-                <w:color w:val="000000" w:themeColor="text1"/>
-                <w:sz w:val="24"/>
-                <w:szCs w:val="24"/>
-              </w:rPr>
-            </w:pPr>
+              <w:rPr>
+                <w:rFonts w:asciiTheme="majorHAnsi" w:hAnsiTheme="majorHAnsi" w:cstheme="majorHAnsi"/>
+                <w:bCs/>
+                <w:color w:val="000000"/>
+                <w:kern w:val="2"/>
+                <w:sz w:val="24"/>
+                <w:szCs w:val="24"/>
+              </w:rPr>
+            </w:pPr>
+            <w:r>
+              <w:rPr>
+                <w:rFonts w:asciiTheme="majorHAnsi" w:hAnsiTheme="majorHAnsi" w:cstheme="majorHAnsi"/>
+                <w:bCs/>
+                <w:color w:val="000000"/>
+                <w:kern w:val="2"/>
+                <w:sz w:val="24"/>
+                <w:szCs w:val="24"/>
+              </w:rPr>
+              <w:t>Configuration Manager(CM)</w:t>
+            </w:r>
+          </w:p>
+        </w:tc>
+        <w:tc>
+          <w:tcPr>
+            <w:tcW w:w="1674" w:type="dxa"/>
+            <w:shd w:val="clear" w:color="auto" w:fill="FFFFFF" w:themeFill="background1"/>
+          </w:tcPr>
+          <w:p>
+            <w:pPr>
+              <w:tabs>
+                <w:tab w:val="left" w:pos="810"/>
+              </w:tabs>
+              <w:spacing w:after="0"/>
+              <w:rPr>
+                <w:rFonts w:asciiTheme="majorHAnsi" w:hAnsiTheme="majorHAnsi" w:cstheme="majorHAnsi"/>
+                <w:color w:val="000000"/>
+                <w:kern w:val="2"/>
+                <w:sz w:val="24"/>
+                <w:szCs w:val="24"/>
+                <w:lang w:val="en-US"/>
+              </w:rPr>
+            </w:pPr>
+            <w:r>
+              <w:rPr>
+                <w:rFonts w:asciiTheme="majorHAnsi" w:hAnsiTheme="majorHAnsi" w:cstheme="majorHAnsi"/>
+                <w:color w:val="000000"/>
+                <w:kern w:val="2"/>
+                <w:sz w:val="24"/>
+                <w:szCs w:val="24"/>
+                <w:lang w:val="en-US"/>
+              </w:rPr>
+              <w:t>Huy Ngo</w:t>
+            </w:r>
+          </w:p>
+        </w:tc>
+      </w:tr>
+      <w:tr>
+        <w:tc>
+          <w:tcPr>
+            <w:tcW w:w="2376" w:type="dxa"/>
+            <w:shd w:val="clear" w:color="auto" w:fill="FFFFFF" w:themeFill="background1"/>
+            <w:vAlign w:val="center"/>
+          </w:tcPr>
+          <w:p>
+            <w:pPr>
+              <w:tabs>
+                <w:tab w:val="left" w:pos="810"/>
+              </w:tabs>
+              <w:spacing w:after="0"/>
+              <w:jc w:val="center"/>
+              <w:rPr>
+                <w:rFonts w:asciiTheme="majorHAnsi" w:hAnsiTheme="majorHAnsi" w:cstheme="majorHAnsi"/>
+                <w:bCs/>
+                <w:color w:val="000000"/>
+                <w:kern w:val="2"/>
+                <w:sz w:val="24"/>
+                <w:szCs w:val="24"/>
+              </w:rPr>
+            </w:pPr>
+            <w:r>
+              <w:rPr>
+                <w:rFonts w:cs="Times New Roman"/>
+              </w:rPr>
+              <w:t>Verif</w:t>
+            </w:r>
+            <w:r>
+              <w:rPr>
+                <w:rFonts w:cs="Times New Roman"/>
+                <w:lang w:val="en-US"/>
+              </w:rPr>
+              <w:t>y</w:t>
+            </w:r>
+            <w:r>
+              <w:rPr>
+                <w:rFonts w:cs="Times New Roman"/>
+              </w:rPr>
+              <w:t>er</w:t>
+            </w:r>
+          </w:p>
+        </w:tc>
+        <w:tc>
+          <w:tcPr>
+            <w:tcW w:w="1674" w:type="dxa"/>
+            <w:shd w:val="clear" w:color="auto" w:fill="FFFFFF" w:themeFill="background1"/>
+          </w:tcPr>
+          <w:p>
+            <w:pPr>
+              <w:tabs>
+                <w:tab w:val="left" w:pos="810"/>
+              </w:tabs>
+              <w:spacing w:after="0"/>
+              <w:rPr>
+                <w:rFonts w:asciiTheme="majorHAnsi" w:hAnsiTheme="majorHAnsi" w:cstheme="majorHAnsi"/>
+                <w:color w:val="000000"/>
+                <w:kern w:val="2"/>
+                <w:sz w:val="24"/>
+                <w:szCs w:val="24"/>
+                <w:lang w:val="en-US"/>
+              </w:rPr>
+            </w:pPr>
+            <w:r>
+              <w:rPr>
+                <w:rFonts w:asciiTheme="majorHAnsi" w:hAnsiTheme="majorHAnsi" w:cstheme="majorHAnsi"/>
+                <w:color w:val="000000"/>
+                <w:kern w:val="2"/>
+                <w:sz w:val="24"/>
+                <w:szCs w:val="24"/>
+                <w:lang w:val="en-US"/>
+              </w:rPr>
+              <w:t>Huy Nguyen</w:t>
+            </w:r>
           </w:p>
         </w:tc>
       </w:tr>
@@ -5671,8 +5302,8 @@
       <w:r>
         <w:br w:type="column"/>
       </w:r>
-      <w:bookmarkStart w:id="13" w:name="_Toc351720077"/>
-      <w:bookmarkStart w:id="14" w:name="_Toc372660119"/>
+      <w:bookmarkStart w:id="12" w:name="_Toc351720077"/>
+      <w:bookmarkStart w:id="13" w:name="_Toc372725564"/>
       <w:r>
         <w:rPr>
           <w:b/>
@@ -5682,8 +5313,8 @@
         <w:lastRenderedPageBreak/>
         <w:t>Change Control Board</w:t>
       </w:r>
+      <w:bookmarkEnd w:id="12"/>
       <w:bookmarkEnd w:id="13"/>
-      <w:bookmarkEnd w:id="14"/>
     </w:p>
     <w:p>
       <w:r>
@@ -5817,10 +5448,7 @@
           <w:tcPr>
             <w:tcW w:w="2700" w:type="dxa"/>
           </w:tcPr>
-          <w:p>
-            <w:bookmarkStart w:id="15" w:name="_GoBack"/>
-            <w:bookmarkEnd w:id="15"/>
-          </w:p>
+          <w:p/>
         </w:tc>
         <w:tc>
           <w:tcPr>
@@ -5898,7 +5526,7 @@
           <w:lang w:val="en-US"/>
         </w:rPr>
       </w:pPr>
-      <w:bookmarkStart w:id="16" w:name="_Toc372660120"/>
+      <w:bookmarkStart w:id="14" w:name="_Toc372725565"/>
       <w:r>
         <w:rPr>
           <w:b/>
@@ -5908,8 +5536,22 @@
         <w:lastRenderedPageBreak/>
         <w:t>References</w:t>
       </w:r>
-      <w:bookmarkEnd w:id="16"/>
+      <w:bookmarkStart w:id="15" w:name="_Toc358030378"/>
+      <w:bookmarkEnd w:id="14"/>
     </w:p>
+    <w:p>
+      <w:pPr>
+        <w:rPr>
+          <w:b/>
+          <w:lang w:val="en-US"/>
+        </w:rPr>
+      </w:pPr>
+      <w:r>
+        <w:t>Change Request Form And Change Management Log</w:t>
+      </w:r>
+      <w:bookmarkEnd w:id="15"/>
+    </w:p>
+    <w:p/>
     <w:sectPr>
       <w:headerReference w:type="default" r:id="rId10"/>
       <w:footerReference w:type="default" r:id="rId11"/>
@@ -6400,7 +6042,7 @@
               <w:sz w:val="24"/>
               <w:szCs w:val="24"/>
             </w:rPr>
-            <w:t>9</w:t>
+            <w:t>1</w:t>
           </w:r>
           <w:r>
             <w:rPr>
@@ -6592,13 +6234,13 @@
         <v:path o:extrusionok="f" gradientshapeok="t" o:connecttype="rect"/>
         <o:lock v:ext="edit" aspectratio="t"/>
       </v:shapetype>
-      <v:shape id="_x0000_i1097" type="#_x0000_t75" style="width:11pt;height:11pt" o:bullet="t">
+      <v:shape id="_x0000_i1042" type="#_x0000_t75" style="width:11pt;height:11pt" o:bullet="t">
         <v:imagedata r:id="rId1" o:title="mso54FB"/>
       </v:shape>
     </w:pict>
   </w:numPicBullet>
   <w:abstractNum w:abstractNumId="0">
-    <w:nsid w:val="0A616381"/>
+    <w:nsid w:val="03870E76"/>
     <w:multiLevelType w:val="hybridMultilevel"/>
     <w:tmpl w:val="1BE4483A"/>
     <w:lvl w:ilvl="0" w:tplc="4650C996">
@@ -6688,6 +6330,96 @@
     </w:lvl>
   </w:abstractNum>
   <w:abstractNum w:abstractNumId="1">
+    <w:nsid w:val="0A616381"/>
+    <w:multiLevelType w:val="hybridMultilevel"/>
+    <w:tmpl w:val="EE7CD04A"/>
+    <w:lvl w:ilvl="0" w:tplc="0CAA4E66">
+      <w:start w:val="1"/>
+      <w:numFmt w:val="decimal"/>
+      <w:lvlText w:val="3.%1."/>
+      <w:lvlJc w:val="left"/>
+      <w:pPr>
+        <w:ind w:left="720" w:hanging="360"/>
+      </w:pPr>
+      <w:rPr>
+        <w:rFonts w:hint="default"/>
+        <w:color w:val="1F3864" w:themeColor="accent5" w:themeShade="80"/>
+      </w:rPr>
+    </w:lvl>
+    <w:lvl w:ilvl="1" w:tplc="042A0019">
+      <w:start w:val="1"/>
+      <w:numFmt w:val="lowerLetter"/>
+      <w:lvlText w:val="%2."/>
+      <w:lvlJc w:val="left"/>
+      <w:pPr>
+        <w:ind w:left="1440" w:hanging="360"/>
+      </w:pPr>
+    </w:lvl>
+    <w:lvl w:ilvl="2" w:tplc="042A001B" w:tentative="1">
+      <w:start w:val="1"/>
+      <w:numFmt w:val="lowerRoman"/>
+      <w:lvlText w:val="%3."/>
+      <w:lvlJc w:val="right"/>
+      <w:pPr>
+        <w:ind w:left="2160" w:hanging="180"/>
+      </w:pPr>
+    </w:lvl>
+    <w:lvl w:ilvl="3" w:tplc="042A000F" w:tentative="1">
+      <w:start w:val="1"/>
+      <w:numFmt w:val="decimal"/>
+      <w:lvlText w:val="%4."/>
+      <w:lvlJc w:val="left"/>
+      <w:pPr>
+        <w:ind w:left="2880" w:hanging="360"/>
+      </w:pPr>
+    </w:lvl>
+    <w:lvl w:ilvl="4" w:tplc="042A0019" w:tentative="1">
+      <w:start w:val="1"/>
+      <w:numFmt w:val="lowerLetter"/>
+      <w:lvlText w:val="%5."/>
+      <w:lvlJc w:val="left"/>
+      <w:pPr>
+        <w:ind w:left="3600" w:hanging="360"/>
+      </w:pPr>
+    </w:lvl>
+    <w:lvl w:ilvl="5" w:tplc="042A001B" w:tentative="1">
+      <w:start w:val="1"/>
+      <w:numFmt w:val="lowerRoman"/>
+      <w:lvlText w:val="%6."/>
+      <w:lvlJc w:val="right"/>
+      <w:pPr>
+        <w:ind w:left="4320" w:hanging="180"/>
+      </w:pPr>
+    </w:lvl>
+    <w:lvl w:ilvl="6" w:tplc="042A000F" w:tentative="1">
+      <w:start w:val="1"/>
+      <w:numFmt w:val="decimal"/>
+      <w:lvlText w:val="%7."/>
+      <w:lvlJc w:val="left"/>
+      <w:pPr>
+        <w:ind w:left="5040" w:hanging="360"/>
+      </w:pPr>
+    </w:lvl>
+    <w:lvl w:ilvl="7" w:tplc="042A0019" w:tentative="1">
+      <w:start w:val="1"/>
+      <w:numFmt w:val="lowerLetter"/>
+      <w:lvlText w:val="%8."/>
+      <w:lvlJc w:val="left"/>
+      <w:pPr>
+        <w:ind w:left="5760" w:hanging="360"/>
+      </w:pPr>
+    </w:lvl>
+    <w:lvl w:ilvl="8" w:tplc="042A001B" w:tentative="1">
+      <w:start w:val="1"/>
+      <w:numFmt w:val="lowerRoman"/>
+      <w:lvlText w:val="%9."/>
+      <w:lvlJc w:val="right"/>
+      <w:pPr>
+        <w:ind w:left="6480" w:hanging="180"/>
+      </w:pPr>
+    </w:lvl>
+  </w:abstractNum>
+  <w:abstractNum w:abstractNumId="2">
     <w:nsid w:val="0C2D5C0E"/>
     <w:multiLevelType w:val="hybridMultilevel"/>
     <w:tmpl w:val="18B89C82"/>
@@ -6776,7 +6508,7 @@
       </w:pPr>
     </w:lvl>
   </w:abstractNum>
-  <w:abstractNum w:abstractNumId="2">
+  <w:abstractNum w:abstractNumId="3">
     <w:nsid w:val="0DEB1AA7"/>
     <w:multiLevelType w:val="hybridMultilevel"/>
     <w:tmpl w:val="4912A360"/>
@@ -6889,7 +6621,7 @@
       </w:rPr>
     </w:lvl>
   </w:abstractNum>
-  <w:abstractNum w:abstractNumId="3">
+  <w:abstractNum w:abstractNumId="4">
     <w:nsid w:val="130716E6"/>
     <w:multiLevelType w:val="hybridMultilevel"/>
     <w:tmpl w:val="52DE63CC"/>
@@ -6979,7 +6711,7 @@
       </w:pPr>
     </w:lvl>
   </w:abstractNum>
-  <w:abstractNum w:abstractNumId="4">
+  <w:abstractNum w:abstractNumId="5">
     <w:nsid w:val="13DA45A7"/>
     <w:multiLevelType w:val="hybridMultilevel"/>
     <w:tmpl w:val="A8A423DC"/>
@@ -7072,7 +6804,7 @@
       </w:pPr>
     </w:lvl>
   </w:abstractNum>
-  <w:abstractNum w:abstractNumId="5">
+  <w:abstractNum w:abstractNumId="6">
     <w:nsid w:val="1DD11357"/>
     <w:multiLevelType w:val="hybridMultilevel"/>
     <w:tmpl w:val="6E2ACBEA"/>
@@ -7162,7 +6894,7 @@
       </w:pPr>
     </w:lvl>
   </w:abstractNum>
-  <w:abstractNum w:abstractNumId="6">
+  <w:abstractNum w:abstractNumId="7">
     <w:nsid w:val="1FB21826"/>
     <w:multiLevelType w:val="hybridMultilevel"/>
     <w:tmpl w:val="4FC6C232"/>
@@ -7275,7 +7007,7 @@
       </w:rPr>
     </w:lvl>
   </w:abstractNum>
-  <w:abstractNum w:abstractNumId="7">
+  <w:abstractNum w:abstractNumId="8">
     <w:nsid w:val="201A3E2F"/>
     <w:multiLevelType w:val="multilevel"/>
     <w:tmpl w:val="49745F4C"/>
@@ -7396,7 +7128,7 @@
       </w:rPr>
     </w:lvl>
   </w:abstractNum>
-  <w:abstractNum w:abstractNumId="8">
+  <w:abstractNum w:abstractNumId="9">
     <w:nsid w:val="22967CA5"/>
     <w:multiLevelType w:val="hybridMultilevel"/>
     <w:tmpl w:val="43BCD036"/>
@@ -7486,7 +7218,7 @@
       </w:pPr>
     </w:lvl>
   </w:abstractNum>
-  <w:abstractNum w:abstractNumId="9">
+  <w:abstractNum w:abstractNumId="10">
     <w:nsid w:val="22CA4C63"/>
     <w:multiLevelType w:val="multilevel"/>
     <w:tmpl w:val="0409001D"/>
@@ -7572,7 +7304,7 @@
       </w:pPr>
     </w:lvl>
   </w:abstractNum>
-  <w:abstractNum w:abstractNumId="10">
+  <w:abstractNum w:abstractNumId="11">
     <w:nsid w:val="2758235F"/>
     <w:multiLevelType w:val="hybridMultilevel"/>
     <w:tmpl w:val="35D0E5EC"/>
@@ -7661,7 +7393,7 @@
       </w:pPr>
     </w:lvl>
   </w:abstractNum>
-  <w:abstractNum w:abstractNumId="11">
+  <w:abstractNum w:abstractNumId="12">
     <w:nsid w:val="29B42608"/>
     <w:multiLevelType w:val="hybridMultilevel"/>
     <w:tmpl w:val="81C28C62"/>
@@ -7751,7 +7483,7 @@
       </w:pPr>
     </w:lvl>
   </w:abstractNum>
-  <w:abstractNum w:abstractNumId="12">
+  <w:abstractNum w:abstractNumId="13">
     <w:nsid w:val="2AEE23A3"/>
     <w:multiLevelType w:val="hybridMultilevel"/>
     <w:tmpl w:val="C554E23E"/>
@@ -7864,7 +7596,7 @@
       </w:rPr>
     </w:lvl>
   </w:abstractNum>
-  <w:abstractNum w:abstractNumId="13">
+  <w:abstractNum w:abstractNumId="14">
     <w:nsid w:val="305C6802"/>
     <w:multiLevelType w:val="hybridMultilevel"/>
     <w:tmpl w:val="D72E9CEE"/>
@@ -7953,7 +7685,7 @@
       </w:pPr>
     </w:lvl>
   </w:abstractNum>
-  <w:abstractNum w:abstractNumId="14">
+  <w:abstractNum w:abstractNumId="15">
     <w:nsid w:val="34C118F0"/>
     <w:multiLevelType w:val="hybridMultilevel"/>
     <w:tmpl w:val="DAB4B4DC"/>
@@ -8042,7 +7774,7 @@
       </w:pPr>
     </w:lvl>
   </w:abstractNum>
-  <w:abstractNum w:abstractNumId="15">
+  <w:abstractNum w:abstractNumId="16">
     <w:nsid w:val="39147087"/>
     <w:multiLevelType w:val="hybridMultilevel"/>
     <w:tmpl w:val="71345534"/>
@@ -8155,7 +7887,7 @@
       </w:rPr>
     </w:lvl>
   </w:abstractNum>
-  <w:abstractNum w:abstractNumId="16">
+  <w:abstractNum w:abstractNumId="17">
     <w:nsid w:val="3C8A2BF5"/>
     <w:multiLevelType w:val="hybridMultilevel"/>
     <w:tmpl w:val="CCB4AB9E"/>
@@ -8245,7 +7977,7 @@
       </w:pPr>
     </w:lvl>
   </w:abstractNum>
-  <w:abstractNum w:abstractNumId="17">
+  <w:abstractNum w:abstractNumId="18">
     <w:nsid w:val="4F72207B"/>
     <w:multiLevelType w:val="hybridMultilevel"/>
     <w:tmpl w:val="3EC09AB8"/>
@@ -8358,7 +8090,7 @@
       </w:rPr>
     </w:lvl>
   </w:abstractNum>
-  <w:abstractNum w:abstractNumId="18">
+  <w:abstractNum w:abstractNumId="19">
     <w:nsid w:val="555F65C3"/>
     <w:multiLevelType w:val="hybridMultilevel"/>
     <w:tmpl w:val="835E0BC2"/>
@@ -8444,7 +8176,7 @@
       </w:pPr>
     </w:lvl>
   </w:abstractNum>
-  <w:abstractNum w:abstractNumId="19">
+  <w:abstractNum w:abstractNumId="20">
     <w:nsid w:val="58A62308"/>
     <w:multiLevelType w:val="hybridMultilevel"/>
     <w:tmpl w:val="BCA829FE"/>
@@ -8538,7 +8270,7 @@
       </w:pPr>
     </w:lvl>
   </w:abstractNum>
-  <w:abstractNum w:abstractNumId="20">
+  <w:abstractNum w:abstractNumId="21">
     <w:nsid w:val="5AFA68BE"/>
     <w:multiLevelType w:val="multilevel"/>
     <w:tmpl w:val="D6C49406"/>
@@ -8659,7 +8391,7 @@
       </w:rPr>
     </w:lvl>
   </w:abstractNum>
-  <w:abstractNum w:abstractNumId="21">
+  <w:abstractNum w:abstractNumId="22">
     <w:nsid w:val="67E33993"/>
     <w:multiLevelType w:val="hybridMultilevel"/>
     <w:tmpl w:val="18B89C82"/>
@@ -8748,7 +8480,7 @@
       </w:pPr>
     </w:lvl>
   </w:abstractNum>
-  <w:abstractNum w:abstractNumId="22">
+  <w:abstractNum w:abstractNumId="23">
     <w:nsid w:val="6A3A07C5"/>
     <w:multiLevelType w:val="multilevel"/>
     <w:tmpl w:val="60087580"/>
@@ -8869,7 +8601,7 @@
       </w:rPr>
     </w:lvl>
   </w:abstractNum>
-  <w:abstractNum w:abstractNumId="23">
+  <w:abstractNum w:abstractNumId="24">
     <w:nsid w:val="6A7603CB"/>
     <w:multiLevelType w:val="hybridMultilevel"/>
     <w:tmpl w:val="4670CB4A"/>
@@ -8982,7 +8714,7 @@
       </w:rPr>
     </w:lvl>
   </w:abstractNum>
-  <w:abstractNum w:abstractNumId="24">
+  <w:abstractNum w:abstractNumId="25">
     <w:nsid w:val="707A4168"/>
     <w:multiLevelType w:val="hybridMultilevel"/>
     <w:tmpl w:val="C3984644"/>
@@ -9096,7 +8828,7 @@
       </w:rPr>
     </w:lvl>
   </w:abstractNum>
-  <w:abstractNum w:abstractNumId="25">
+  <w:abstractNum w:abstractNumId="26">
     <w:nsid w:val="7223022E"/>
     <w:multiLevelType w:val="hybridMultilevel"/>
     <w:tmpl w:val="755EFCB0"/>
@@ -9209,7 +8941,7 @@
       </w:rPr>
     </w:lvl>
   </w:abstractNum>
-  <w:abstractNum w:abstractNumId="26">
+  <w:abstractNum w:abstractNumId="27">
     <w:nsid w:val="7A277D65"/>
     <w:multiLevelType w:val="hybridMultilevel"/>
     <w:tmpl w:val="D5BE8D84"/>
@@ -9324,85 +9056,88 @@
     </w:lvl>
   </w:abstractNum>
   <w:num w:numId="1">
+    <w:abstractNumId w:val="23"/>
+  </w:num>
+  <w:num w:numId="2">
+    <w:abstractNumId w:val="21"/>
+  </w:num>
+  <w:num w:numId="3">
+    <w:abstractNumId w:val="2"/>
+  </w:num>
+  <w:num w:numId="4">
+    <w:abstractNumId w:val="7"/>
+  </w:num>
+  <w:num w:numId="5">
+    <w:abstractNumId w:val="18"/>
+  </w:num>
+  <w:num w:numId="6">
+    <w:abstractNumId w:val="16"/>
+  </w:num>
+  <w:num w:numId="7">
+    <w:abstractNumId w:val="24"/>
+  </w:num>
+  <w:num w:numId="8">
+    <w:abstractNumId w:val="13"/>
+  </w:num>
+  <w:num w:numId="9">
+    <w:abstractNumId w:val="1"/>
+  </w:num>
+  <w:num w:numId="10">
+    <w:abstractNumId w:val="11"/>
+  </w:num>
+  <w:num w:numId="11">
+    <w:abstractNumId w:val="5"/>
+  </w:num>
+  <w:num w:numId="12">
+    <w:abstractNumId w:val="14"/>
+  </w:num>
+  <w:num w:numId="13">
+    <w:abstractNumId w:val="25"/>
+  </w:num>
+  <w:num w:numId="14">
+    <w:abstractNumId w:val="12"/>
+  </w:num>
+  <w:num w:numId="15">
     <w:abstractNumId w:val="22"/>
   </w:num>
-  <w:num w:numId="2">
+  <w:num w:numId="16">
+    <w:abstractNumId w:val="10"/>
+  </w:num>
+  <w:num w:numId="17">
+    <w:abstractNumId w:val="6"/>
+  </w:num>
+  <w:num w:numId="18">
     <w:abstractNumId w:val="20"/>
   </w:num>
-  <w:num w:numId="3">
-    <w:abstractNumId w:val="1"/>
+  <w:num w:numId="19">
+    <w:abstractNumId w:val="4"/>
   </w:num>
-  <w:num w:numId="4">
-    <w:abstractNumId w:val="6"/>
+  <w:num w:numId="20">
+    <w:abstractNumId w:val="3"/>
   </w:num>
-  <w:num w:numId="5">
+  <w:num w:numId="21">
     <w:abstractNumId w:val="17"/>
   </w:num>
-  <w:num w:numId="6">
+  <w:num w:numId="22">
+    <w:abstractNumId w:val="9"/>
+  </w:num>
+  <w:num w:numId="23">
+    <w:abstractNumId w:val="27"/>
+  </w:num>
+  <w:num w:numId="24">
+    <w:abstractNumId w:val="26"/>
+  </w:num>
+  <w:num w:numId="25">
+    <w:abstractNumId w:val="8"/>
+  </w:num>
+  <w:num w:numId="26">
     <w:abstractNumId w:val="15"/>
   </w:num>
-  <w:num w:numId="7">
-    <w:abstractNumId w:val="23"/>
-  </w:num>
-  <w:num w:numId="8">
-    <w:abstractNumId w:val="12"/>
-  </w:num>
-  <w:num w:numId="9">
-    <w:abstractNumId w:val="0"/>
-  </w:num>
-  <w:num w:numId="10">
-    <w:abstractNumId w:val="10"/>
-  </w:num>
-  <w:num w:numId="11">
-    <w:abstractNumId w:val="4"/>
-  </w:num>
-  <w:num w:numId="12">
-    <w:abstractNumId w:val="13"/>
-  </w:num>
-  <w:num w:numId="13">
-    <w:abstractNumId w:val="24"/>
-  </w:num>
-  <w:num w:numId="14">
-    <w:abstractNumId w:val="11"/>
-  </w:num>
-  <w:num w:numId="15">
-    <w:abstractNumId w:val="21"/>
-  </w:num>
-  <w:num w:numId="16">
-    <w:abstractNumId w:val="9"/>
-  </w:num>
-  <w:num w:numId="17">
-    <w:abstractNumId w:val="5"/>
-  </w:num>
-  <w:num w:numId="18">
+  <w:num w:numId="27">
     <w:abstractNumId w:val="19"/>
   </w:num>
-  <w:num w:numId="19">
-    <w:abstractNumId w:val="3"/>
-  </w:num>
-  <w:num w:numId="20">
-    <w:abstractNumId w:val="2"/>
-  </w:num>
-  <w:num w:numId="21">
-    <w:abstractNumId w:val="16"/>
-  </w:num>
-  <w:num w:numId="22">
-    <w:abstractNumId w:val="8"/>
-  </w:num>
-  <w:num w:numId="23">
-    <w:abstractNumId w:val="26"/>
-  </w:num>
-  <w:num w:numId="24">
-    <w:abstractNumId w:val="25"/>
-  </w:num>
-  <w:num w:numId="25">
-    <w:abstractNumId w:val="7"/>
-  </w:num>
-  <w:num w:numId="26">
-    <w:abstractNumId w:val="14"/>
-  </w:num>
-  <w:num w:numId="27">
-    <w:abstractNumId w:val="18"/>
+  <w:num w:numId="28">
+    <w:abstractNumId w:val="0"/>
   </w:num>
 </w:numbering>
 </file>
@@ -10720,7 +10455,7 @@
 </file>
 
 <file path=customXml/itemProps1.xml><?xml version="1.0" encoding="utf-8"?>
-<ds:datastoreItem xmlns:ds="http://schemas.openxmlformats.org/officeDocument/2006/customXml" ds:itemID="{1C9A9E9F-0E68-4EC4-836E-C6CE98E3496B}">
+<ds:datastoreItem xmlns:ds="http://schemas.openxmlformats.org/officeDocument/2006/customXml" ds:itemID="{65CE482A-C900-434F-BAC7-8877FE26BC95}">
   <ds:schemaRefs>
     <ds:schemaRef ds:uri="http://schemas.openxmlformats.org/officeDocument/2006/bibliography"/>
   </ds:schemaRefs>

--- a/trunk/1. Project management/5. Change management plan/AS_PM_ChangeManagementPlan.docx
+++ b/trunk/1. Project management/5. Change management plan/AS_PM_ChangeManagementPlan.docx
@@ -20,7 +20,7 @@
           <w:color w:val="FFFFFF" w:themeColor="background1"/>
           <w:sz w:val="72"/>
           <w:szCs w:val="52"/>
-          <w:lang w:val="en-US" w:eastAsia="zh-CN"/>
+          <w:lang w:eastAsia="vi-VN"/>
         </w:rPr>
         <mc:AlternateContent>
           <mc:Choice Requires="wps">
@@ -109,7 +109,6 @@
           <w:color w:val="FFFFFF" w:themeColor="background1"/>
           <w:sz w:val="72"/>
           <w:szCs w:val="52"/>
-          <w:lang w:val="en-US"/>
         </w:rPr>
         <w:t>Change</w:t>
       </w:r>
@@ -200,6 +199,7 @@
               <w:color w:val="1F3864" w:themeColor="accent5" w:themeShade="80"/>
               <w:sz w:val="28"/>
               <w:szCs w:val="28"/>
+              <w:lang w:val="vi-VN"/>
             </w:rPr>
           </w:pPr>
           <w:r>
@@ -208,6 +208,7 @@
               <w:color w:val="1F3864" w:themeColor="accent5" w:themeShade="80"/>
               <w:sz w:val="28"/>
               <w:szCs w:val="28"/>
+              <w:lang w:val="vi-VN"/>
             </w:rPr>
             <w:t>Contents</w:t>
           </w:r>
@@ -221,7 +222,7 @@
             <w:rPr>
               <w:rFonts w:asciiTheme="minorHAnsi" w:eastAsiaTheme="minorEastAsia" w:hAnsiTheme="minorHAnsi"/>
               <w:noProof/>
-              <w:lang w:val="en-US" w:eastAsia="zh-CN"/>
+              <w:lang w:eastAsia="vi-VN"/>
             </w:rPr>
           </w:pPr>
           <w:r>
@@ -233,13 +234,12 @@
           <w:r>
             <w:fldChar w:fldCharType="separate"/>
           </w:r>
-          <w:hyperlink w:anchor="_Toc372725555" w:history="1">
+          <w:hyperlink w:anchor="_Toc372730824" w:history="1">
             <w:r>
               <w:rPr>
                 <w:rStyle w:val="Hyperlink"/>
                 <w:b/>
                 <w:noProof/>
-                <w:lang w:val="en-US"/>
               </w:rPr>
               <w:t>List of table</w:t>
             </w:r>
@@ -262,7 +262,7 @@
                 <w:noProof/>
                 <w:webHidden/>
               </w:rPr>
-              <w:instrText xml:space="preserve"> PAGEREF _Toc372725555 \h </w:instrText>
+              <w:instrText xml:space="preserve"> PAGEREF _Toc372730824 \h </w:instrText>
             </w:r>
             <w:r>
               <w:rPr>
@@ -303,16 +303,15 @@
             <w:rPr>
               <w:rFonts w:asciiTheme="minorHAnsi" w:eastAsiaTheme="minorEastAsia" w:hAnsiTheme="minorHAnsi"/>
               <w:noProof/>
-              <w:lang w:val="en-US" w:eastAsia="zh-CN"/>
+              <w:lang w:eastAsia="vi-VN"/>
             </w:rPr>
           </w:pPr>
-          <w:hyperlink w:anchor="_Toc372725556" w:history="1">
+          <w:hyperlink w:anchor="_Toc372730825" w:history="1">
             <w:r>
               <w:rPr>
                 <w:rStyle w:val="Hyperlink"/>
                 <w:b/>
                 <w:noProof/>
-                <w:lang w:val="en-US"/>
               </w:rPr>
               <w:t>1.</w:t>
             </w:r>
@@ -320,7 +319,7 @@
               <w:rPr>
                 <w:rFonts w:asciiTheme="minorHAnsi" w:eastAsiaTheme="minorEastAsia" w:hAnsiTheme="minorHAnsi"/>
                 <w:noProof/>
-                <w:lang w:val="en-US" w:eastAsia="zh-CN"/>
+                <w:lang w:eastAsia="vi-VN"/>
               </w:rPr>
               <w:tab/>
             </w:r>
@@ -329,7 +328,6 @@
                 <w:rStyle w:val="Hyperlink"/>
                 <w:b/>
                 <w:noProof/>
-                <w:lang w:val="en-US"/>
               </w:rPr>
               <w:t>Revision</w:t>
             </w:r>
@@ -352,7 +350,7 @@
                 <w:noProof/>
                 <w:webHidden/>
               </w:rPr>
-              <w:instrText xml:space="preserve"> PAGEREF _Toc372725556 \h </w:instrText>
+              <w:instrText xml:space="preserve"> PAGEREF _Toc372730825 \h </w:instrText>
             </w:r>
             <w:r>
               <w:rPr>
@@ -393,16 +391,15 @@
             <w:rPr>
               <w:rFonts w:asciiTheme="minorHAnsi" w:eastAsiaTheme="minorEastAsia" w:hAnsiTheme="minorHAnsi"/>
               <w:noProof/>
-              <w:lang w:val="en-US" w:eastAsia="zh-CN"/>
+              <w:lang w:eastAsia="vi-VN"/>
             </w:rPr>
           </w:pPr>
-          <w:hyperlink w:anchor="_Toc372725557" w:history="1">
+          <w:hyperlink w:anchor="_Toc372730826" w:history="1">
             <w:r>
               <w:rPr>
                 <w:rStyle w:val="Hyperlink"/>
                 <w:b/>
                 <w:noProof/>
-                <w:lang w:val="en-US"/>
               </w:rPr>
               <w:t>2.</w:t>
             </w:r>
@@ -410,7 +407,7 @@
               <w:rPr>
                 <w:rFonts w:asciiTheme="minorHAnsi" w:eastAsiaTheme="minorEastAsia" w:hAnsiTheme="minorHAnsi"/>
                 <w:noProof/>
-                <w:lang w:val="en-US" w:eastAsia="zh-CN"/>
+                <w:lang w:eastAsia="vi-VN"/>
               </w:rPr>
               <w:tab/>
             </w:r>
@@ -419,7 +416,6 @@
                 <w:rStyle w:val="Hyperlink"/>
                 <w:b/>
                 <w:noProof/>
-                <w:lang w:val="en-US"/>
               </w:rPr>
               <w:t>Introduction</w:t>
             </w:r>
@@ -442,7 +438,7 @@
                 <w:noProof/>
                 <w:webHidden/>
               </w:rPr>
-              <w:instrText xml:space="preserve"> PAGEREF _Toc372725557 \h </w:instrText>
+              <w:instrText xml:space="preserve"> PAGEREF _Toc372730826 \h </w:instrText>
             </w:r>
             <w:r>
               <w:rPr>
@@ -483,10 +479,10 @@
             <w:rPr>
               <w:rFonts w:asciiTheme="minorHAnsi" w:eastAsiaTheme="minorEastAsia" w:hAnsiTheme="minorHAnsi"/>
               <w:noProof/>
-              <w:lang w:val="en-US" w:eastAsia="zh-CN"/>
+              <w:lang w:eastAsia="vi-VN"/>
             </w:rPr>
           </w:pPr>
-          <w:hyperlink w:anchor="_Toc372725558" w:history="1">
+          <w:hyperlink w:anchor="_Toc372730827" w:history="1">
             <w:r>
               <w:rPr>
                 <w:rStyle w:val="Hyperlink"/>
@@ -498,7 +494,7 @@
               <w:rPr>
                 <w:rFonts w:asciiTheme="minorHAnsi" w:eastAsiaTheme="minorEastAsia" w:hAnsiTheme="minorHAnsi"/>
                 <w:noProof/>
-                <w:lang w:val="en-US" w:eastAsia="zh-CN"/>
+                <w:lang w:eastAsia="vi-VN"/>
               </w:rPr>
               <w:tab/>
             </w:r>
@@ -528,7 +524,7 @@
                 <w:noProof/>
                 <w:webHidden/>
               </w:rPr>
-              <w:instrText xml:space="preserve"> PAGEREF _Toc372725558 \h </w:instrText>
+              <w:instrText xml:space="preserve"> PAGEREF _Toc372730827 \h </w:instrText>
             </w:r>
             <w:r>
               <w:rPr>
@@ -569,10 +565,10 @@
             <w:rPr>
               <w:rFonts w:asciiTheme="minorHAnsi" w:eastAsiaTheme="minorEastAsia" w:hAnsiTheme="minorHAnsi"/>
               <w:noProof/>
-              <w:lang w:val="en-US" w:eastAsia="zh-CN"/>
+              <w:lang w:eastAsia="vi-VN"/>
             </w:rPr>
           </w:pPr>
-          <w:hyperlink w:anchor="_Toc372725559" w:history="1">
+          <w:hyperlink w:anchor="_Toc372730828" w:history="1">
             <w:r>
               <w:rPr>
                 <w:rStyle w:val="Hyperlink"/>
@@ -584,7 +580,7 @@
               <w:rPr>
                 <w:rFonts w:asciiTheme="minorHAnsi" w:eastAsiaTheme="minorEastAsia" w:hAnsiTheme="minorHAnsi"/>
                 <w:noProof/>
-                <w:lang w:val="en-US" w:eastAsia="zh-CN"/>
+                <w:lang w:eastAsia="vi-VN"/>
               </w:rPr>
               <w:tab/>
             </w:r>
@@ -614,7 +610,7 @@
                 <w:noProof/>
                 <w:webHidden/>
               </w:rPr>
-              <w:instrText xml:space="preserve"> PAGEREF _Toc372725559 \h </w:instrText>
+              <w:instrText xml:space="preserve"> PAGEREF _Toc372730828 \h </w:instrText>
             </w:r>
             <w:r>
               <w:rPr>
@@ -655,16 +651,15 @@
             <w:rPr>
               <w:rFonts w:asciiTheme="minorHAnsi" w:eastAsiaTheme="minorEastAsia" w:hAnsiTheme="minorHAnsi"/>
               <w:noProof/>
-              <w:lang w:val="en-US" w:eastAsia="zh-CN"/>
+              <w:lang w:eastAsia="vi-VN"/>
             </w:rPr>
           </w:pPr>
-          <w:hyperlink w:anchor="_Toc372725560" w:history="1">
+          <w:hyperlink w:anchor="_Toc372730829" w:history="1">
             <w:r>
               <w:rPr>
                 <w:rStyle w:val="Hyperlink"/>
                 <w:b/>
                 <w:noProof/>
-                <w:lang w:val="en-US"/>
               </w:rPr>
               <w:t>3.</w:t>
             </w:r>
@@ -672,7 +667,7 @@
               <w:rPr>
                 <w:rFonts w:asciiTheme="minorHAnsi" w:eastAsiaTheme="minorEastAsia" w:hAnsiTheme="minorHAnsi"/>
                 <w:noProof/>
-                <w:lang w:val="en-US" w:eastAsia="zh-CN"/>
+                <w:lang w:eastAsia="vi-VN"/>
               </w:rPr>
               <w:tab/>
             </w:r>
@@ -681,7 +676,6 @@
                 <w:rStyle w:val="Hyperlink"/>
                 <w:b/>
                 <w:noProof/>
-                <w:lang w:val="en-US"/>
               </w:rPr>
               <w:t>Change Management</w:t>
             </w:r>
@@ -704,7 +698,7 @@
                 <w:noProof/>
                 <w:webHidden/>
               </w:rPr>
-              <w:instrText xml:space="preserve"> PAGEREF _Toc372725560 \h </w:instrText>
+              <w:instrText xml:space="preserve"> PAGEREF _Toc372730829 \h </w:instrText>
             </w:r>
             <w:r>
               <w:rPr>
@@ -745,10 +739,10 @@
             <w:rPr>
               <w:rFonts w:asciiTheme="minorHAnsi" w:eastAsiaTheme="minorEastAsia" w:hAnsiTheme="minorHAnsi"/>
               <w:noProof/>
-              <w:lang w:val="en-US" w:eastAsia="zh-CN"/>
+              <w:lang w:eastAsia="vi-VN"/>
             </w:rPr>
           </w:pPr>
-          <w:hyperlink w:anchor="_Toc372725561" w:history="1">
+          <w:hyperlink w:anchor="_Toc372730830" w:history="1">
             <w:r>
               <w:rPr>
                 <w:rStyle w:val="Hyperlink"/>
@@ -760,7 +754,7 @@
               <w:rPr>
                 <w:rFonts w:asciiTheme="minorHAnsi" w:eastAsiaTheme="minorEastAsia" w:hAnsiTheme="minorHAnsi"/>
                 <w:noProof/>
-                <w:lang w:val="en-US" w:eastAsia="zh-CN"/>
+                <w:lang w:eastAsia="vi-VN"/>
               </w:rPr>
               <w:tab/>
             </w:r>
@@ -790,7 +784,7 @@
                 <w:noProof/>
                 <w:webHidden/>
               </w:rPr>
-              <w:instrText xml:space="preserve"> PAGEREF _Toc372725561 \h </w:instrText>
+              <w:instrText xml:space="preserve"> PAGEREF _Toc372730830 \h </w:instrText>
             </w:r>
             <w:r>
               <w:rPr>
@@ -831,16 +825,15 @@
             <w:rPr>
               <w:rFonts w:asciiTheme="minorHAnsi" w:eastAsiaTheme="minorEastAsia" w:hAnsiTheme="minorHAnsi"/>
               <w:noProof/>
-              <w:lang w:val="en-US" w:eastAsia="zh-CN"/>
+              <w:lang w:eastAsia="vi-VN"/>
             </w:rPr>
           </w:pPr>
-          <w:hyperlink w:anchor="_Toc372725562" w:history="1">
+          <w:hyperlink w:anchor="_Toc372730831" w:history="1">
             <w:r>
               <w:rPr>
                 <w:rStyle w:val="Hyperlink"/>
                 <w:rFonts w:asciiTheme="majorHAnsi" w:eastAsiaTheme="majorEastAsia" w:hAnsiTheme="majorHAnsi" w:cstheme="majorBidi"/>
                 <w:noProof/>
-                <w:lang w:val="en-US"/>
               </w:rPr>
               <w:t>3.2.</w:t>
             </w:r>
@@ -848,7 +841,7 @@
               <w:rPr>
                 <w:rFonts w:asciiTheme="minorHAnsi" w:eastAsiaTheme="minorEastAsia" w:hAnsiTheme="minorHAnsi"/>
                 <w:noProof/>
-                <w:lang w:val="en-US" w:eastAsia="zh-CN"/>
+                <w:lang w:eastAsia="vi-VN"/>
               </w:rPr>
               <w:tab/>
             </w:r>
@@ -857,27 +850,8 @@
                 <w:rStyle w:val="Hyperlink"/>
                 <w:rFonts w:asciiTheme="majorHAnsi" w:eastAsiaTheme="majorEastAsia" w:hAnsiTheme="majorHAnsi" w:cstheme="majorBidi"/>
                 <w:noProof/>
-                <w:lang w:val="en-US"/>
-              </w:rPr>
-              <w:t xml:space="preserve">Organization, Role, </w:t>
-            </w:r>
-            <w:r>
-              <w:rPr>
-                <w:rStyle w:val="Hyperlink"/>
-                <w:rFonts w:asciiTheme="majorHAnsi" w:eastAsiaTheme="majorEastAsia" w:hAnsiTheme="majorHAnsi" w:cstheme="majorBidi"/>
-                <w:noProof/>
-                <w:lang w:val="en-US"/>
-              </w:rPr>
-              <w:t>R</w:t>
-            </w:r>
-            <w:r>
-              <w:rPr>
-                <w:rStyle w:val="Hyperlink"/>
-                <w:rFonts w:asciiTheme="majorHAnsi" w:eastAsiaTheme="majorEastAsia" w:hAnsiTheme="majorHAnsi" w:cstheme="majorBidi"/>
-                <w:noProof/>
-                <w:lang w:val="en-US"/>
-              </w:rPr>
-              <w:t>esponsibilities</w:t>
+              </w:rPr>
+              <w:t>Organization, Role, Responsibilities</w:t>
             </w:r>
             <w:r>
               <w:rPr>
@@ -898,7 +872,7 @@
                 <w:noProof/>
                 <w:webHidden/>
               </w:rPr>
-              <w:instrText xml:space="preserve"> PAGEREF _Toc372725562 \h </w:instrText>
+              <w:instrText xml:space="preserve"> PAGEREF _Toc372730831 \h </w:instrText>
             </w:r>
             <w:r>
               <w:rPr>
@@ -939,10 +913,10 @@
             <w:rPr>
               <w:rFonts w:asciiTheme="minorHAnsi" w:eastAsiaTheme="minorEastAsia" w:hAnsiTheme="minorHAnsi"/>
               <w:noProof/>
-              <w:lang w:val="en-US" w:eastAsia="zh-CN"/>
+              <w:lang w:eastAsia="vi-VN"/>
             </w:rPr>
           </w:pPr>
-          <w:hyperlink w:anchor="_Toc372725563" w:history="1">
+          <w:hyperlink w:anchor="_Toc372730832" w:history="1">
             <w:r>
               <w:rPr>
                 <w:rStyle w:val="Hyperlink"/>
@@ -954,7 +928,7 @@
               <w:rPr>
                 <w:rFonts w:asciiTheme="minorHAnsi" w:eastAsiaTheme="minorEastAsia" w:hAnsiTheme="minorHAnsi"/>
                 <w:noProof/>
-                <w:lang w:val="en-US" w:eastAsia="zh-CN"/>
+                <w:lang w:eastAsia="vi-VN"/>
               </w:rPr>
               <w:tab/>
             </w:r>
@@ -984,7 +958,7 @@
                 <w:noProof/>
                 <w:webHidden/>
               </w:rPr>
-              <w:instrText xml:space="preserve"> PAGEREF _Toc372725563 \h </w:instrText>
+              <w:instrText xml:space="preserve"> PAGEREF _Toc372730832 \h </w:instrText>
             </w:r>
             <w:r>
               <w:rPr>
@@ -1025,16 +999,15 @@
             <w:rPr>
               <w:rFonts w:asciiTheme="minorHAnsi" w:eastAsiaTheme="minorEastAsia" w:hAnsiTheme="minorHAnsi"/>
               <w:noProof/>
-              <w:lang w:val="en-US" w:eastAsia="zh-CN"/>
+              <w:lang w:eastAsia="vi-VN"/>
             </w:rPr>
           </w:pPr>
-          <w:hyperlink w:anchor="_Toc372725564" w:history="1">
+          <w:hyperlink w:anchor="_Toc372730833" w:history="1">
             <w:r>
               <w:rPr>
                 <w:rStyle w:val="Hyperlink"/>
                 <w:b/>
                 <w:noProof/>
-                <w:lang w:val="en-US"/>
               </w:rPr>
               <w:t>4.</w:t>
             </w:r>
@@ -1042,7 +1015,7 @@
               <w:rPr>
                 <w:rFonts w:asciiTheme="minorHAnsi" w:eastAsiaTheme="minorEastAsia" w:hAnsiTheme="minorHAnsi"/>
                 <w:noProof/>
-                <w:lang w:val="en-US" w:eastAsia="zh-CN"/>
+                <w:lang w:eastAsia="vi-VN"/>
               </w:rPr>
               <w:tab/>
             </w:r>
@@ -1051,9 +1024,8 @@
                 <w:rStyle w:val="Hyperlink"/>
                 <w:b/>
                 <w:noProof/>
-                <w:lang w:val="en-US"/>
-              </w:rPr>
-              <w:t>Change Control Board</w:t>
+              </w:rPr>
+              <w:t>References</w:t>
             </w:r>
             <w:r>
               <w:rPr>
@@ -1074,97 +1046,7 @@
                 <w:noProof/>
                 <w:webHidden/>
               </w:rPr>
-              <w:instrText xml:space="preserve"> PAGEREF _Toc372725564 \h </w:instrText>
-            </w:r>
-            <w:r>
-              <w:rPr>
-                <w:noProof/>
-                <w:webHidden/>
-              </w:rPr>
-            </w:r>
-            <w:r>
-              <w:rPr>
-                <w:noProof/>
-                <w:webHidden/>
-              </w:rPr>
-              <w:fldChar w:fldCharType="separate"/>
-            </w:r>
-            <w:r>
-              <w:rPr>
-                <w:noProof/>
-                <w:webHidden/>
-              </w:rPr>
-              <w:t>8</w:t>
-            </w:r>
-            <w:r>
-              <w:rPr>
-                <w:noProof/>
-                <w:webHidden/>
-              </w:rPr>
-              <w:fldChar w:fldCharType="end"/>
-            </w:r>
-          </w:hyperlink>
-        </w:p>
-        <w:p>
-          <w:pPr>
-            <w:pStyle w:val="TOC1"/>
-            <w:tabs>
-              <w:tab w:val="left" w:pos="440"/>
-              <w:tab w:val="right" w:leader="dot" w:pos="9080"/>
-            </w:tabs>
-            <w:rPr>
-              <w:rFonts w:asciiTheme="minorHAnsi" w:eastAsiaTheme="minorEastAsia" w:hAnsiTheme="minorHAnsi"/>
-              <w:noProof/>
-              <w:lang w:val="en-US" w:eastAsia="zh-CN"/>
-            </w:rPr>
-          </w:pPr>
-          <w:hyperlink w:anchor="_Toc372725565" w:history="1">
-            <w:r>
-              <w:rPr>
-                <w:rStyle w:val="Hyperlink"/>
-                <w:b/>
-                <w:noProof/>
-                <w:lang w:val="en-US"/>
-              </w:rPr>
-              <w:t>5.</w:t>
-            </w:r>
-            <w:r>
-              <w:rPr>
-                <w:rFonts w:asciiTheme="minorHAnsi" w:eastAsiaTheme="minorEastAsia" w:hAnsiTheme="minorHAnsi"/>
-                <w:noProof/>
-                <w:lang w:val="en-US" w:eastAsia="zh-CN"/>
-              </w:rPr>
-              <w:tab/>
-            </w:r>
-            <w:r>
-              <w:rPr>
-                <w:rStyle w:val="Hyperlink"/>
-                <w:b/>
-                <w:noProof/>
-                <w:lang w:val="en-US"/>
-              </w:rPr>
-              <w:t>References</w:t>
-            </w:r>
-            <w:r>
-              <w:rPr>
-                <w:noProof/>
-                <w:webHidden/>
-              </w:rPr>
-              <w:tab/>
-            </w:r>
-            <w:r>
-              <w:rPr>
-                <w:noProof/>
-                <w:webHidden/>
-              </w:rPr>
-              <w:fldChar w:fldCharType="begin"/>
-            </w:r>
-            <w:r>
-              <w:rPr>
-                <w:noProof/>
-                <w:webHidden/>
-              </w:rPr>
-              <w:instrText xml:space="preserve"> PAGEREF _Toc372725565 \h </w:instrText>
+              <w:instrText xml:space="preserve"> PAGEREF _Toc372730833 \h </w:instrText>
             </w:r>
             <w:r>
               <w:rPr>
@@ -1223,6 +1105,8 @@
         </w:rPr>
         <w:br w:type="page"/>
       </w:r>
+      <w:bookmarkStart w:id="0" w:name="_GoBack"/>
+      <w:bookmarkEnd w:id="0"/>
     </w:p>
     <w:p>
       <w:pPr>
@@ -1231,37 +1115,36 @@
           <w:b/>
           <w:color w:val="1F3864" w:themeColor="accent5" w:themeShade="80"/>
           <w:sz w:val="28"/>
-          <w:lang w:val="en-US"/>
-        </w:rPr>
-      </w:pPr>
-      <w:bookmarkStart w:id="0" w:name="_Toc372725555"/>
+        </w:rPr>
+      </w:pPr>
+      <w:bookmarkStart w:id="1" w:name="_Toc372730824"/>
       <w:r>
         <w:rPr>
           <w:b/>
           <w:color w:val="1F3864" w:themeColor="accent5" w:themeShade="80"/>
           <w:sz w:val="28"/>
-          <w:lang w:val="en-US"/>
         </w:rPr>
         <w:lastRenderedPageBreak/>
         <w:t>List of table</w:t>
       </w:r>
-      <w:bookmarkEnd w:id="0"/>
+      <w:bookmarkEnd w:id="1"/>
     </w:p>
     <w:p>
       <w:pPr>
         <w:pStyle w:val="TableofFigures"/>
         <w:tabs>
-          <w:tab w:val="right" w:leader="dot" w:pos="9260"/>
+          <w:tab w:val="right" w:leader="dot" w:pos="9080"/>
         </w:tabs>
         <w:rPr>
+          <w:rFonts w:asciiTheme="minorHAnsi" w:eastAsiaTheme="minorEastAsia" w:hAnsiTheme="minorHAnsi"/>
           <w:noProof/>
-          <w:sz w:val="24"/>
-          <w:szCs w:val="24"/>
+          <w:color w:val="000000" w:themeColor="text1"/>
+          <w:lang w:eastAsia="vi-VN"/>
         </w:rPr>
       </w:pPr>
       <w:r>
         <w:rPr>
-          <w:color w:val="C00000"/>
+          <w:color w:val="000000" w:themeColor="text1"/>
           <w:sz w:val="24"/>
           <w:szCs w:val="24"/>
         </w:rPr>
@@ -1269,7 +1152,7 @@
       </w:r>
       <w:r>
         <w:rPr>
-          <w:color w:val="C00000"/>
+          <w:color w:val="000000" w:themeColor="text1"/>
           <w:sz w:val="24"/>
           <w:szCs w:val="24"/>
         </w:rPr>
@@ -1277,38 +1160,26 @@
       </w:r>
       <w:r>
         <w:rPr>
-          <w:color w:val="C00000"/>
+          <w:color w:val="000000" w:themeColor="text1"/>
           <w:sz w:val="24"/>
           <w:szCs w:val="24"/>
         </w:rPr>
         <w:fldChar w:fldCharType="separate"/>
       </w:r>
-      <w:hyperlink w:anchor="_Toc371877700" w:history="1">
+      <w:hyperlink w:anchor="_Toc372730813" w:history="1">
         <w:r>
           <w:rPr>
             <w:rStyle w:val="Hyperlink"/>
             <w:noProof/>
-            <w:sz w:val="24"/>
-            <w:szCs w:val="24"/>
+            <w:color w:val="000000" w:themeColor="text1"/>
           </w:rPr>
-          <w:t>Table 1</w:t>
-        </w:r>
-        <w:r>
-          <w:rPr>
-            <w:rStyle w:val="Hyperlink"/>
-            <w:noProof/>
-            <w:sz w:val="24"/>
-            <w:szCs w:val="24"/>
-            <w:lang w:val="en-US"/>
-          </w:rPr>
-          <w:t>: Revision history</w:t>
+          <w:t>Table 1: Revision history</w:t>
         </w:r>
         <w:r>
           <w:rPr>
             <w:noProof/>
             <w:webHidden/>
-            <w:sz w:val="24"/>
-            <w:szCs w:val="24"/>
+            <w:color w:val="000000" w:themeColor="text1"/>
           </w:rPr>
           <w:tab/>
         </w:r>
@@ -1316,8 +1187,7 @@
           <w:rPr>
             <w:noProof/>
             <w:webHidden/>
-            <w:sz w:val="24"/>
-            <w:szCs w:val="24"/>
+            <w:color w:val="000000" w:themeColor="text1"/>
           </w:rPr>
           <w:fldChar w:fldCharType="begin"/>
         </w:r>
@@ -1325,25 +1195,22 @@
           <w:rPr>
             <w:noProof/>
             <w:webHidden/>
-            <w:sz w:val="24"/>
-            <w:szCs w:val="24"/>
+            <w:color w:val="000000" w:themeColor="text1"/>
           </w:rPr>
-          <w:instrText xml:space="preserve"> PAGEREF _Toc371877700 \h </w:instrText>
+          <w:instrText xml:space="preserve"> PAGEREF _Toc372730813 \h </w:instrText>
         </w:r>
         <w:r>
           <w:rPr>
             <w:noProof/>
             <w:webHidden/>
-            <w:sz w:val="24"/>
-            <w:szCs w:val="24"/>
+            <w:color w:val="000000" w:themeColor="text1"/>
           </w:rPr>
         </w:r>
         <w:r>
           <w:rPr>
             <w:noProof/>
             <w:webHidden/>
-            <w:sz w:val="24"/>
-            <w:szCs w:val="24"/>
+            <w:color w:val="000000" w:themeColor="text1"/>
           </w:rPr>
           <w:fldChar w:fldCharType="separate"/>
         </w:r>
@@ -1351,17 +1218,15 @@
           <w:rPr>
             <w:noProof/>
             <w:webHidden/>
-            <w:sz w:val="24"/>
-            <w:szCs w:val="24"/>
+            <w:color w:val="000000" w:themeColor="text1"/>
           </w:rPr>
-          <w:t>4</w:t>
+          <w:t>3</w:t>
         </w:r>
         <w:r>
           <w:rPr>
             <w:noProof/>
             <w:webHidden/>
-            <w:sz w:val="24"/>
-            <w:szCs w:val="24"/>
+            <w:color w:val="000000" w:themeColor="text1"/>
           </w:rPr>
           <w:fldChar w:fldCharType="end"/>
         </w:r>
@@ -1369,6 +1234,349 @@
     </w:p>
     <w:p>
       <w:pPr>
+        <w:pStyle w:val="TableofFigures"/>
+        <w:tabs>
+          <w:tab w:val="right" w:leader="dot" w:pos="9080"/>
+        </w:tabs>
+        <w:rPr>
+          <w:rFonts w:asciiTheme="minorHAnsi" w:eastAsiaTheme="minorEastAsia" w:hAnsiTheme="minorHAnsi"/>
+          <w:noProof/>
+          <w:color w:val="000000" w:themeColor="text1"/>
+          <w:lang w:eastAsia="vi-VN"/>
+        </w:rPr>
+      </w:pPr>
+      <w:hyperlink w:anchor="_Toc372730814" w:history="1">
+        <w:r>
+          <w:rPr>
+            <w:rStyle w:val="Hyperlink"/>
+            <w:noProof/>
+            <w:color w:val="000000" w:themeColor="text1"/>
+          </w:rPr>
+          <w:t>Table 2</w:t>
+        </w:r>
+        <w:r>
+          <w:rPr>
+            <w:rStyle w:val="Hyperlink"/>
+            <w:noProof/>
+            <w:color w:val="000000" w:themeColor="text1"/>
+            <w:lang w:val="en-US"/>
+          </w:rPr>
+          <w:t>: Process Description</w:t>
+        </w:r>
+        <w:r>
+          <w:rPr>
+            <w:noProof/>
+            <w:webHidden/>
+            <w:color w:val="000000" w:themeColor="text1"/>
+          </w:rPr>
+          <w:tab/>
+        </w:r>
+        <w:r>
+          <w:rPr>
+            <w:noProof/>
+            <w:webHidden/>
+            <w:color w:val="000000" w:themeColor="text1"/>
+          </w:rPr>
+          <w:fldChar w:fldCharType="begin"/>
+        </w:r>
+        <w:r>
+          <w:rPr>
+            <w:noProof/>
+            <w:webHidden/>
+            <w:color w:val="000000" w:themeColor="text1"/>
+          </w:rPr>
+          <w:instrText xml:space="preserve"> PAGEREF _Toc372730814 \h </w:instrText>
+        </w:r>
+        <w:r>
+          <w:rPr>
+            <w:noProof/>
+            <w:webHidden/>
+            <w:color w:val="000000" w:themeColor="text1"/>
+          </w:rPr>
+        </w:r>
+        <w:r>
+          <w:rPr>
+            <w:noProof/>
+            <w:webHidden/>
+            <w:color w:val="000000" w:themeColor="text1"/>
+          </w:rPr>
+          <w:fldChar w:fldCharType="separate"/>
+        </w:r>
+        <w:r>
+          <w:rPr>
+            <w:noProof/>
+            <w:webHidden/>
+            <w:color w:val="000000" w:themeColor="text1"/>
+          </w:rPr>
+          <w:t>6</w:t>
+        </w:r>
+        <w:r>
+          <w:rPr>
+            <w:noProof/>
+            <w:webHidden/>
+            <w:color w:val="000000" w:themeColor="text1"/>
+          </w:rPr>
+          <w:fldChar w:fldCharType="end"/>
+        </w:r>
+      </w:hyperlink>
+    </w:p>
+    <w:p>
+      <w:pPr>
+        <w:pStyle w:val="TableofFigures"/>
+        <w:tabs>
+          <w:tab w:val="right" w:leader="dot" w:pos="9080"/>
+        </w:tabs>
+        <w:rPr>
+          <w:rFonts w:asciiTheme="minorHAnsi" w:eastAsiaTheme="minorEastAsia" w:hAnsiTheme="minorHAnsi"/>
+          <w:noProof/>
+          <w:color w:val="000000" w:themeColor="text1"/>
+          <w:lang w:eastAsia="vi-VN"/>
+        </w:rPr>
+      </w:pPr>
+      <w:hyperlink w:anchor="_Toc372730815" w:history="1">
+        <w:r>
+          <w:rPr>
+            <w:rStyle w:val="Hyperlink"/>
+            <w:noProof/>
+            <w:color w:val="000000" w:themeColor="text1"/>
+          </w:rPr>
+          <w:t>Table 3: Roles and responsibility</w:t>
+        </w:r>
+        <w:r>
+          <w:rPr>
+            <w:noProof/>
+            <w:webHidden/>
+            <w:color w:val="000000" w:themeColor="text1"/>
+          </w:rPr>
+          <w:tab/>
+        </w:r>
+        <w:r>
+          <w:rPr>
+            <w:noProof/>
+            <w:webHidden/>
+            <w:color w:val="000000" w:themeColor="text1"/>
+          </w:rPr>
+          <w:fldChar w:fldCharType="begin"/>
+        </w:r>
+        <w:r>
+          <w:rPr>
+            <w:noProof/>
+            <w:webHidden/>
+            <w:color w:val="000000" w:themeColor="text1"/>
+          </w:rPr>
+          <w:instrText xml:space="preserve"> PAGEREF _Toc372730815 \h </w:instrText>
+        </w:r>
+        <w:r>
+          <w:rPr>
+            <w:noProof/>
+            <w:webHidden/>
+            <w:color w:val="000000" w:themeColor="text1"/>
+          </w:rPr>
+        </w:r>
+        <w:r>
+          <w:rPr>
+            <w:noProof/>
+            <w:webHidden/>
+            <w:color w:val="000000" w:themeColor="text1"/>
+          </w:rPr>
+          <w:fldChar w:fldCharType="separate"/>
+        </w:r>
+        <w:r>
+          <w:rPr>
+            <w:noProof/>
+            <w:webHidden/>
+            <w:color w:val="000000" w:themeColor="text1"/>
+          </w:rPr>
+          <w:t>6</w:t>
+        </w:r>
+        <w:r>
+          <w:rPr>
+            <w:noProof/>
+            <w:webHidden/>
+            <w:color w:val="000000" w:themeColor="text1"/>
+          </w:rPr>
+          <w:fldChar w:fldCharType="end"/>
+        </w:r>
+      </w:hyperlink>
+    </w:p>
+    <w:p>
+      <w:pPr>
+        <w:pStyle w:val="TableofFigures"/>
+        <w:tabs>
+          <w:tab w:val="right" w:leader="dot" w:pos="9080"/>
+        </w:tabs>
+        <w:rPr>
+          <w:rFonts w:asciiTheme="minorHAnsi" w:eastAsiaTheme="minorEastAsia" w:hAnsiTheme="minorHAnsi"/>
+          <w:noProof/>
+          <w:color w:val="000000" w:themeColor="text1"/>
+          <w:lang w:eastAsia="vi-VN"/>
+        </w:rPr>
+      </w:pPr>
+      <w:hyperlink w:anchor="_Toc372730816" w:history="1">
+        <w:r>
+          <w:rPr>
+            <w:rStyle w:val="Hyperlink"/>
+            <w:noProof/>
+            <w:color w:val="000000" w:themeColor="text1"/>
+          </w:rPr>
+          <w:t>Table 4</w:t>
+        </w:r>
+        <w:r>
+          <w:rPr>
+            <w:rStyle w:val="Hyperlink"/>
+            <w:noProof/>
+            <w:color w:val="000000" w:themeColor="text1"/>
+            <w:lang w:val="en-US"/>
+          </w:rPr>
+          <w:t>; Change management plan</w:t>
+        </w:r>
+        <w:r>
+          <w:rPr>
+            <w:noProof/>
+            <w:webHidden/>
+            <w:color w:val="000000" w:themeColor="text1"/>
+          </w:rPr>
+          <w:tab/>
+        </w:r>
+        <w:r>
+          <w:rPr>
+            <w:noProof/>
+            <w:webHidden/>
+            <w:color w:val="000000" w:themeColor="text1"/>
+          </w:rPr>
+          <w:fldChar w:fldCharType="begin"/>
+        </w:r>
+        <w:r>
+          <w:rPr>
+            <w:noProof/>
+            <w:webHidden/>
+            <w:color w:val="000000" w:themeColor="text1"/>
+          </w:rPr>
+          <w:instrText xml:space="preserve"> PAGEREF _Toc372730816 \h </w:instrText>
+        </w:r>
+        <w:r>
+          <w:rPr>
+            <w:noProof/>
+            <w:webHidden/>
+            <w:color w:val="000000" w:themeColor="text1"/>
+          </w:rPr>
+        </w:r>
+        <w:r>
+          <w:rPr>
+            <w:noProof/>
+            <w:webHidden/>
+            <w:color w:val="000000" w:themeColor="text1"/>
+          </w:rPr>
+          <w:fldChar w:fldCharType="separate"/>
+        </w:r>
+        <w:r>
+          <w:rPr>
+            <w:noProof/>
+            <w:webHidden/>
+            <w:color w:val="000000" w:themeColor="text1"/>
+          </w:rPr>
+          <w:t>7</w:t>
+        </w:r>
+        <w:r>
+          <w:rPr>
+            <w:noProof/>
+            <w:webHidden/>
+            <w:color w:val="000000" w:themeColor="text1"/>
+          </w:rPr>
+          <w:fldChar w:fldCharType="end"/>
+        </w:r>
+      </w:hyperlink>
+    </w:p>
+    <w:p>
+      <w:pPr>
+        <w:pStyle w:val="TableofFigures"/>
+        <w:tabs>
+          <w:tab w:val="right" w:leader="dot" w:pos="9080"/>
+        </w:tabs>
+        <w:rPr>
+          <w:rFonts w:asciiTheme="minorHAnsi" w:eastAsiaTheme="minorEastAsia" w:hAnsiTheme="minorHAnsi"/>
+          <w:noProof/>
+          <w:color w:val="000000" w:themeColor="text1"/>
+          <w:lang w:eastAsia="vi-VN"/>
+        </w:rPr>
+      </w:pPr>
+      <w:hyperlink w:anchor="_Toc372730817" w:history="1">
+        <w:r>
+          <w:rPr>
+            <w:rStyle w:val="Hyperlink"/>
+            <w:noProof/>
+            <w:color w:val="000000" w:themeColor="text1"/>
+          </w:rPr>
+          <w:t>Table 5</w:t>
+        </w:r>
+        <w:r>
+          <w:rPr>
+            <w:rStyle w:val="Hyperlink"/>
+            <w:noProof/>
+            <w:color w:val="000000" w:themeColor="text1"/>
+            <w:lang w:val="en-US"/>
+          </w:rPr>
+          <w:t>: Role and responsibility</w:t>
+        </w:r>
+        <w:r>
+          <w:rPr>
+            <w:noProof/>
+            <w:webHidden/>
+            <w:color w:val="000000" w:themeColor="text1"/>
+          </w:rPr>
+          <w:tab/>
+        </w:r>
+        <w:r>
+          <w:rPr>
+            <w:noProof/>
+            <w:webHidden/>
+            <w:color w:val="000000" w:themeColor="text1"/>
+          </w:rPr>
+          <w:fldChar w:fldCharType="begin"/>
+        </w:r>
+        <w:r>
+          <w:rPr>
+            <w:noProof/>
+            <w:webHidden/>
+            <w:color w:val="000000" w:themeColor="text1"/>
+          </w:rPr>
+          <w:instrText xml:space="preserve"> PAGEREF _Toc372730817 \h </w:instrText>
+        </w:r>
+        <w:r>
+          <w:rPr>
+            <w:noProof/>
+            <w:webHidden/>
+            <w:color w:val="000000" w:themeColor="text1"/>
+          </w:rPr>
+        </w:r>
+        <w:r>
+          <w:rPr>
+            <w:noProof/>
+            <w:webHidden/>
+            <w:color w:val="000000" w:themeColor="text1"/>
+          </w:rPr>
+          <w:fldChar w:fldCharType="separate"/>
+        </w:r>
+        <w:r>
+          <w:rPr>
+            <w:noProof/>
+            <w:webHidden/>
+            <w:color w:val="000000" w:themeColor="text1"/>
+          </w:rPr>
+          <w:t>7</w:t>
+        </w:r>
+        <w:r>
+          <w:rPr>
+            <w:noProof/>
+            <w:webHidden/>
+            <w:color w:val="000000" w:themeColor="text1"/>
+          </w:rPr>
+          <w:fldChar w:fldCharType="end"/>
+        </w:r>
+      </w:hyperlink>
+    </w:p>
+    <w:p>
+      <w:pPr>
         <w:rPr>
           <w:color w:val="C00000"/>
           <w:sz w:val="24"/>
@@ -1377,7 +1585,7 @@
       </w:pPr>
       <w:r>
         <w:rPr>
-          <w:color w:val="C00000"/>
+          <w:color w:val="000000" w:themeColor="text1"/>
           <w:sz w:val="24"/>
           <w:szCs w:val="24"/>
         </w:rPr>
@@ -1404,20 +1612,18 @@
         <w:rPr>
           <w:b/>
           <w:color w:val="1F3864" w:themeColor="accent5" w:themeShade="80"/>
-          <w:lang w:val="en-US"/>
-        </w:rPr>
-      </w:pPr>
-      <w:bookmarkStart w:id="1" w:name="_Toc372725556"/>
+        </w:rPr>
+      </w:pPr>
+      <w:bookmarkStart w:id="2" w:name="_Toc372730825"/>
       <w:r>
         <w:rPr>
           <w:b/>
           <w:color w:val="1F3864" w:themeColor="accent5" w:themeShade="80"/>
-          <w:lang w:val="en-US"/>
         </w:rPr>
         <w:lastRenderedPageBreak/>
         <w:t>Revision</w:t>
       </w:r>
-      <w:bookmarkEnd w:id="1"/>
+      <w:bookmarkEnd w:id="2"/>
     </w:p>
     <w:tbl>
       <w:tblPr>
@@ -1600,14 +1806,12 @@
               <w:rPr>
                 <w:sz w:val="24"/>
                 <w:szCs w:val="24"/>
-                <w:lang w:val="en-US"/>
               </w:rPr>
             </w:pPr>
             <w:r>
               <w:rPr>
                 <w:sz w:val="24"/>
                 <w:szCs w:val="24"/>
-                <w:lang w:val="en-US"/>
               </w:rPr>
               <w:t>1</w:t>
             </w:r>
@@ -1628,14 +1832,12 @@
               <w:rPr>
                 <w:sz w:val="24"/>
                 <w:szCs w:val="24"/>
-                <w:lang w:val="en-US"/>
               </w:rPr>
             </w:pPr>
             <w:r>
               <w:rPr>
                 <w:sz w:val="24"/>
                 <w:szCs w:val="24"/>
-                <w:lang w:val="en-US"/>
               </w:rPr>
               <w:t>1.0</w:t>
             </w:r>
@@ -1662,7 +1864,6 @@
               <w:rPr>
                 <w:sz w:val="24"/>
                 <w:szCs w:val="24"/>
-                <w:lang w:val="en-US"/>
               </w:rPr>
               <w:t>11/13/2013</w:t>
             </w:r>
@@ -1683,14 +1884,12 @@
               <w:rPr>
                 <w:sz w:val="24"/>
                 <w:szCs w:val="24"/>
-                <w:lang w:val="en-US"/>
               </w:rPr>
             </w:pPr>
             <w:r>
               <w:rPr>
                 <w:sz w:val="24"/>
                 <w:szCs w:val="24"/>
-                <w:lang w:val="en-US"/>
               </w:rPr>
               <w:t>Dao Khau</w:t>
             </w:r>
@@ -1711,14 +1910,12 @@
               <w:rPr>
                 <w:sz w:val="24"/>
                 <w:szCs w:val="24"/>
-                <w:lang w:val="en-US"/>
               </w:rPr>
             </w:pPr>
             <w:r>
               <w:rPr>
                 <w:sz w:val="24"/>
                 <w:szCs w:val="24"/>
-                <w:lang w:val="en-US"/>
               </w:rPr>
               <w:t>Create Document</w:t>
             </w:r>
@@ -1742,14 +1939,12 @@
               <w:rPr>
                 <w:sz w:val="24"/>
                 <w:szCs w:val="24"/>
-                <w:lang w:val="en-US"/>
               </w:rPr>
             </w:pPr>
             <w:r>
               <w:rPr>
                 <w:sz w:val="24"/>
                 <w:szCs w:val="24"/>
-                <w:lang w:val="en-US"/>
               </w:rPr>
               <w:t>2</w:t>
             </w:r>
@@ -1771,14 +1966,12 @@
               <w:rPr>
                 <w:sz w:val="24"/>
                 <w:szCs w:val="24"/>
-                <w:lang w:val="en-US"/>
               </w:rPr>
             </w:pPr>
             <w:r>
               <w:rPr>
                 <w:sz w:val="24"/>
                 <w:szCs w:val="24"/>
-                <w:lang w:val="en-US"/>
               </w:rPr>
               <w:t>1.1</w:t>
             </w:r>
@@ -1800,14 +1993,12 @@
               <w:rPr>
                 <w:sz w:val="24"/>
                 <w:szCs w:val="24"/>
-                <w:lang w:val="en-US"/>
               </w:rPr>
             </w:pPr>
             <w:r>
               <w:rPr>
                 <w:sz w:val="24"/>
                 <w:szCs w:val="24"/>
-                <w:lang w:val="en-US"/>
               </w:rPr>
               <w:t>11/19/2013</w:t>
             </w:r>
@@ -1829,14 +2020,12 @@
               <w:rPr>
                 <w:sz w:val="24"/>
                 <w:szCs w:val="24"/>
-                <w:lang w:val="en-US"/>
               </w:rPr>
             </w:pPr>
             <w:r>
               <w:rPr>
                 <w:sz w:val="24"/>
                 <w:szCs w:val="24"/>
-                <w:lang w:val="en-US"/>
               </w:rPr>
               <w:t>Dao Khau</w:t>
             </w:r>
@@ -1858,14 +2047,12 @@
               <w:rPr>
                 <w:sz w:val="24"/>
                 <w:szCs w:val="24"/>
-                <w:lang w:val="en-US"/>
               </w:rPr>
             </w:pPr>
             <w:r>
               <w:rPr>
                 <w:sz w:val="24"/>
                 <w:szCs w:val="24"/>
-                <w:lang w:val="en-US"/>
               </w:rPr>
               <w:t>Update</w:t>
             </w:r>
@@ -1882,7 +2069,7 @@
           <w:sz w:val="24"/>
         </w:rPr>
       </w:pPr>
-      <w:bookmarkStart w:id="2" w:name="_Toc371877700"/>
+      <w:bookmarkStart w:id="3" w:name="_Toc372730813"/>
       <w:r>
         <w:rPr>
           <w:color w:val="7B7B7B" w:themeColor="accent3" w:themeShade="BF"/>
@@ -1930,11 +2117,10 @@
         <w:rPr>
           <w:color w:val="7B7B7B" w:themeColor="accent3" w:themeShade="BF"/>
           <w:sz w:val="24"/>
-          <w:lang w:val="en-US"/>
         </w:rPr>
         <w:t>: Revision history</w:t>
       </w:r>
-      <w:bookmarkEnd w:id="2"/>
+      <w:bookmarkEnd w:id="3"/>
     </w:p>
     <w:p>
       <w:r>
@@ -1953,20 +2139,18 @@
         <w:rPr>
           <w:b/>
           <w:color w:val="1F3864" w:themeColor="accent5" w:themeShade="80"/>
-          <w:lang w:val="en-US"/>
-        </w:rPr>
-      </w:pPr>
-      <w:bookmarkStart w:id="3" w:name="_Toc372725557"/>
+        </w:rPr>
+      </w:pPr>
+      <w:bookmarkStart w:id="4" w:name="_Toc372730826"/>
       <w:r>
         <w:rPr>
           <w:b/>
           <w:color w:val="1F3864" w:themeColor="accent5" w:themeShade="80"/>
-          <w:lang w:val="en-US"/>
         </w:rPr>
         <w:lastRenderedPageBreak/>
         <w:t>Introduction</w:t>
       </w:r>
-      <w:bookmarkEnd w:id="3"/>
+      <w:bookmarkEnd w:id="4"/>
     </w:p>
     <w:p>
       <w:pPr>
@@ -1982,7 +2166,7 @@
           <w:sz w:val="24"/>
         </w:rPr>
       </w:pPr>
-      <w:bookmarkStart w:id="4" w:name="_Toc372725558"/>
+      <w:bookmarkStart w:id="5" w:name="_Toc372730827"/>
       <w:r>
         <w:rPr>
           <w:color w:val="1F3864" w:themeColor="accent5" w:themeShade="80"/>
@@ -1990,7 +2174,7 @@
         </w:rPr>
         <w:t>Purpose</w:t>
       </w:r>
-      <w:bookmarkEnd w:id="4"/>
+      <w:bookmarkEnd w:id="5"/>
     </w:p>
     <w:p>
       <w:pPr>
@@ -2050,6 +2234,7 @@
     <w:p>
       <w:pPr>
         <w:spacing w:after="200" w:line="276" w:lineRule="auto"/>
+        <w:jc w:val="both"/>
         <w:rPr>
           <w:rFonts w:asciiTheme="majorHAnsi" w:eastAsiaTheme="majorEastAsia" w:hAnsiTheme="majorHAnsi" w:cstheme="majorHAnsi"/>
           <w:b/>
@@ -2163,12 +2348,13 @@
         </w:numPr>
         <w:spacing w:before="0" w:after="240"/>
         <w:ind w:left="1440" w:hanging="720"/>
+        <w:jc w:val="both"/>
         <w:rPr>
           <w:color w:val="1F3864" w:themeColor="accent5" w:themeShade="80"/>
           <w:sz w:val="24"/>
         </w:rPr>
       </w:pPr>
-      <w:bookmarkStart w:id="5" w:name="_Toc372725559"/>
+      <w:bookmarkStart w:id="6" w:name="_Toc372730828"/>
       <w:r>
         <w:rPr>
           <w:color w:val="1F3864" w:themeColor="accent5" w:themeShade="80"/>
@@ -2176,10 +2362,11 @@
         </w:rPr>
         <w:t>Audience</w:t>
       </w:r>
-      <w:bookmarkEnd w:id="5"/>
+      <w:bookmarkEnd w:id="6"/>
     </w:p>
     <w:p>
       <w:pPr>
+        <w:jc w:val="both"/>
         <w:rPr>
           <w:rFonts w:cs="Times New Roman"/>
         </w:rPr>
@@ -2225,20 +2412,18 @@
         <w:rPr>
           <w:b/>
           <w:color w:val="1F3864" w:themeColor="accent5" w:themeShade="80"/>
-          <w:lang w:val="en-US"/>
-        </w:rPr>
-      </w:pPr>
-      <w:bookmarkStart w:id="6" w:name="_Toc372725560"/>
+        </w:rPr>
+      </w:pPr>
+      <w:bookmarkStart w:id="7" w:name="_Toc372730829"/>
       <w:r>
         <w:rPr>
           <w:b/>
           <w:color w:val="1F3864" w:themeColor="accent5" w:themeShade="80"/>
-          <w:lang w:val="en-US"/>
         </w:rPr>
         <w:lastRenderedPageBreak/>
         <w:t>Change Management</w:t>
       </w:r>
-      <w:bookmarkEnd w:id="6"/>
+      <w:bookmarkEnd w:id="7"/>
     </w:p>
     <w:p>
       <w:pPr>
@@ -2253,31 +2438,24 @@
           <w:color w:val="1F3864" w:themeColor="accent5" w:themeShade="80"/>
         </w:rPr>
       </w:pPr>
-      <w:bookmarkStart w:id="7" w:name="_Toc372725561"/>
+      <w:bookmarkStart w:id="8" w:name="_Toc372730830"/>
       <w:r>
         <w:rPr>
           <w:color w:val="1F3864" w:themeColor="accent5" w:themeShade="80"/>
         </w:rPr>
         <w:t>Change Management Process</w:t>
       </w:r>
-      <w:bookmarkEnd w:id="7"/>
+      <w:bookmarkEnd w:id="8"/>
     </w:p>
     <w:p>
       <w:r>
         <w:object w:dxaOrig="6555" w:dyaOrig="9045">
-          <v:shape id="_x0000_i1025" type="#_x0000_t75" style="width:328pt;height:452.5pt" o:ole="">
+          <v:shape id="_x0000_i1025" type="#_x0000_t75" style="width:327.75pt;height:453pt" o:ole="">
             <v:imagedata r:id="rId8" o:title=""/>
           </v:shape>
-          <o:OLEObject Type="Embed" ProgID="Visio.Drawing.15" ShapeID="_x0000_i1025" DrawAspect="Content" ObjectID="_1446467818" r:id="rId9"/>
+          <o:OLEObject Type="Embed" ProgID="Visio.Drawing.15" ShapeID="_x0000_i1025" DrawAspect="Content" ObjectID="_1446474728" r:id="rId9"/>
         </w:object>
       </w:r>
-    </w:p>
-    <w:p>
-      <w:pPr>
-        <w:rPr>
-          <w:color w:val="1F3864" w:themeColor="accent5" w:themeShade="80"/>
-        </w:rPr>
-      </w:pPr>
     </w:p>
     <w:p>
       <w:pPr>
@@ -2308,7 +2486,7 @@
       <w:tblPr>
         <w:tblStyle w:val="LightList-Accent11"/>
         <w:tblW w:w="0" w:type="auto"/>
-        <w:tblInd w:w="918" w:type="dxa"/>
+        <w:tblInd w:w="-95" w:type="dxa"/>
         <w:tblBorders>
           <w:top w:val="single" w:sz="4" w:space="0" w:color="auto"/>
           <w:left w:val="single" w:sz="4" w:space="0" w:color="auto"/>
@@ -2331,6 +2509,7 @@
           <w:tcPr>
             <w:cnfStyle w:val="001000000000" w:firstRow="0" w:lastRow="0" w:firstColumn="1" w:lastColumn="0" w:oddVBand="0" w:evenVBand="0" w:oddHBand="0" w:evenHBand="0" w:firstRowFirstColumn="0" w:firstRowLastColumn="0" w:lastRowFirstColumn="0" w:lastRowLastColumn="0"/>
             <w:tcW w:w="2358" w:type="dxa"/>
+            <w:shd w:val="clear" w:color="auto" w:fill="1F3864" w:themeFill="accent5" w:themeFillShade="80"/>
           </w:tcPr>
           <w:p>
             <w:pPr>
@@ -2342,6 +2521,7 @@
                 <w:b w:val="0"/>
                 <w:sz w:val="24"/>
                 <w:szCs w:val="24"/>
+                <w:lang w:val="vi-VN"/>
               </w:rPr>
             </w:pPr>
             <w:r>
@@ -2349,6 +2529,7 @@
                 <w:rFonts w:ascii="Times New Roman" w:hAnsi="Times New Roman" w:cs="Times New Roman"/>
                 <w:sz w:val="24"/>
                 <w:szCs w:val="24"/>
+                <w:lang w:val="vi-VN"/>
               </w:rPr>
               <w:t>Stage</w:t>
             </w:r>
@@ -2357,6 +2538,7 @@
         <w:tc>
           <w:tcPr>
             <w:tcW w:w="5778" w:type="dxa"/>
+            <w:shd w:val="clear" w:color="auto" w:fill="1F3864" w:themeFill="accent5" w:themeFillShade="80"/>
           </w:tcPr>
           <w:p>
             <w:pPr>
@@ -2369,6 +2551,7 @@
                 <w:b w:val="0"/>
                 <w:sz w:val="24"/>
                 <w:szCs w:val="24"/>
+                <w:lang w:val="vi-VN"/>
               </w:rPr>
             </w:pPr>
             <w:r>
@@ -2376,6 +2559,7 @@
                 <w:rFonts w:ascii="Times New Roman" w:hAnsi="Times New Roman" w:cs="Times New Roman"/>
                 <w:sz w:val="24"/>
                 <w:szCs w:val="24"/>
+                <w:lang w:val="vi-VN"/>
               </w:rPr>
               <w:t>Description</w:t>
             </w:r>
@@ -2405,6 +2589,7 @@
                 <w:b w:val="0"/>
                 <w:sz w:val="24"/>
                 <w:szCs w:val="24"/>
+                <w:lang w:val="vi-VN"/>
               </w:rPr>
             </w:pPr>
             <w:r>
@@ -2413,6 +2598,7 @@
                 <w:b w:val="0"/>
                 <w:sz w:val="24"/>
                 <w:szCs w:val="24"/>
+                <w:lang w:val="vi-VN"/>
               </w:rPr>
               <w:t>Receive change request</w:t>
             </w:r>
@@ -2436,6 +2622,7 @@
                 <w:rFonts w:ascii="Times New Roman" w:hAnsi="Times New Roman" w:cs="Times New Roman"/>
                 <w:sz w:val="24"/>
                 <w:szCs w:val="24"/>
+                <w:lang w:val="vi-VN"/>
               </w:rPr>
             </w:pPr>
             <w:r>
@@ -2443,6 +2630,7 @@
                 <w:rFonts w:ascii="Times New Roman" w:hAnsi="Times New Roman" w:cs="Times New Roman"/>
                 <w:sz w:val="24"/>
                 <w:szCs w:val="24"/>
+                <w:lang w:val="vi-VN"/>
               </w:rPr>
               <w:t>Receive change request from stakeholder about requirement, process, tools, schedule, quality, etc….</w:t>
             </w:r>
@@ -2454,6 +2642,7 @@
           <w:tcPr>
             <w:cnfStyle w:val="001000000000" w:firstRow="0" w:lastRow="0" w:firstColumn="1" w:lastColumn="0" w:oddVBand="0" w:evenVBand="0" w:oddHBand="0" w:evenHBand="0" w:firstRowFirstColumn="0" w:firstRowLastColumn="0" w:lastRowFirstColumn="0" w:lastRowLastColumn="0"/>
             <w:tcW w:w="2358" w:type="dxa"/>
+            <w:shd w:val="clear" w:color="auto" w:fill="D9D9D9" w:themeFill="background1" w:themeFillShade="D9"/>
           </w:tcPr>
           <w:p>
             <w:pPr>
@@ -2464,6 +2653,7 @@
                 <w:b w:val="0"/>
                 <w:sz w:val="24"/>
                 <w:szCs w:val="24"/>
+                <w:lang w:val="vi-VN"/>
               </w:rPr>
             </w:pPr>
             <w:r>
@@ -2472,6 +2662,7 @@
                 <w:b w:val="0"/>
                 <w:sz w:val="24"/>
                 <w:szCs w:val="24"/>
+                <w:lang w:val="vi-VN"/>
               </w:rPr>
               <w:t>Log change request</w:t>
             </w:r>
@@ -2480,6 +2671,7 @@
         <w:tc>
           <w:tcPr>
             <w:tcW w:w="5778" w:type="dxa"/>
+            <w:shd w:val="clear" w:color="auto" w:fill="D9D9D9" w:themeFill="background1" w:themeFillShade="D9"/>
           </w:tcPr>
           <w:p>
             <w:pPr>
@@ -2490,6 +2682,7 @@
                 <w:rFonts w:ascii="Times New Roman" w:hAnsi="Times New Roman" w:cs="Times New Roman"/>
                 <w:sz w:val="24"/>
                 <w:szCs w:val="24"/>
+                <w:lang w:val="vi-VN"/>
               </w:rPr>
             </w:pPr>
             <w:r>
@@ -2497,6 +2690,7 @@
                 <w:rFonts w:ascii="Times New Roman" w:hAnsi="Times New Roman" w:cs="Times New Roman"/>
                 <w:sz w:val="24"/>
                 <w:szCs w:val="24"/>
+                <w:lang w:val="vi-VN"/>
               </w:rPr>
               <w:t>Document change request</w:t>
             </w:r>
@@ -2526,6 +2720,7 @@
                 <w:b w:val="0"/>
                 <w:sz w:val="24"/>
                 <w:szCs w:val="24"/>
+                <w:lang w:val="vi-VN"/>
               </w:rPr>
             </w:pPr>
             <w:r>
@@ -2534,6 +2729,7 @@
                 <w:b w:val="0"/>
                 <w:sz w:val="24"/>
                 <w:szCs w:val="24"/>
+                <w:lang w:val="vi-VN"/>
               </w:rPr>
               <w:t>Analyze impact of change to project (schedule, quality, etc…)</w:t>
             </w:r>
@@ -2557,6 +2753,7 @@
                 <w:rFonts w:ascii="Times New Roman" w:hAnsi="Times New Roman" w:cs="Times New Roman"/>
                 <w:sz w:val="24"/>
                 <w:szCs w:val="24"/>
+                <w:lang w:val="vi-VN"/>
               </w:rPr>
             </w:pPr>
             <w:r>
@@ -2564,6 +2761,7 @@
                 <w:rFonts w:ascii="Times New Roman" w:hAnsi="Times New Roman" w:cs="Times New Roman"/>
                 <w:sz w:val="24"/>
                 <w:szCs w:val="24"/>
+                <w:lang w:val="vi-VN"/>
               </w:rPr>
               <w:t>Analyze impact of a change request following a list of potential issues that may be assessing review a change request. This list is:</w:t>
             </w:r>
@@ -2580,6 +2778,7 @@
                 <w:rFonts w:ascii="Times New Roman" w:hAnsi="Times New Roman" w:cs="Times New Roman"/>
                 <w:sz w:val="24"/>
                 <w:szCs w:val="24"/>
+                <w:lang w:val="vi-VN"/>
               </w:rPr>
             </w:pPr>
             <w:r>
@@ -2587,6 +2786,7 @@
                 <w:rFonts w:ascii="Times New Roman" w:hAnsi="Times New Roman" w:cs="Times New Roman"/>
                 <w:sz w:val="24"/>
                 <w:szCs w:val="24"/>
+                <w:lang w:val="vi-VN"/>
               </w:rPr>
               <w:t>Complexity in reference to related system</w:t>
             </w:r>
@@ -2603,6 +2803,7 @@
                 <w:rFonts w:ascii="Times New Roman" w:hAnsi="Times New Roman" w:cs="Times New Roman"/>
                 <w:sz w:val="24"/>
                 <w:szCs w:val="24"/>
+                <w:lang w:val="vi-VN"/>
               </w:rPr>
             </w:pPr>
             <w:r>
@@ -2610,6 +2811,7 @@
                 <w:rFonts w:ascii="Times New Roman" w:hAnsi="Times New Roman" w:cs="Times New Roman"/>
                 <w:sz w:val="24"/>
                 <w:szCs w:val="24"/>
+                <w:lang w:val="vi-VN"/>
               </w:rPr>
               <w:t>Impact on schedule</w:t>
             </w:r>
@@ -2626,6 +2828,7 @@
                 <w:rFonts w:ascii="Times New Roman" w:hAnsi="Times New Roman" w:cs="Times New Roman"/>
                 <w:sz w:val="24"/>
                 <w:szCs w:val="24"/>
+                <w:lang w:val="vi-VN"/>
               </w:rPr>
             </w:pPr>
             <w:r>
@@ -2633,8 +2836,8 @@
                 <w:rFonts w:ascii="Times New Roman" w:hAnsi="Times New Roman" w:cs="Times New Roman"/>
                 <w:sz w:val="24"/>
                 <w:szCs w:val="24"/>
-              </w:rPr>
-              <w:lastRenderedPageBreak/>
+                <w:lang w:val="vi-VN"/>
+              </w:rPr>
               <w:t>Impact on quality</w:t>
             </w:r>
           </w:p>
@@ -2650,6 +2853,7 @@
                 <w:rFonts w:ascii="Times New Roman" w:hAnsi="Times New Roman" w:cs="Times New Roman"/>
                 <w:sz w:val="24"/>
                 <w:szCs w:val="24"/>
+                <w:lang w:val="vi-VN"/>
               </w:rPr>
             </w:pPr>
             <w:r>
@@ -2657,7 +2861,9 @@
                 <w:rFonts w:ascii="Times New Roman" w:hAnsi="Times New Roman" w:cs="Times New Roman"/>
                 <w:sz w:val="24"/>
                 <w:szCs w:val="24"/>
-              </w:rPr>
+                <w:lang w:val="vi-VN"/>
+              </w:rPr>
+              <w:lastRenderedPageBreak/>
               <w:t>Criticality to module working per requirement</w:t>
             </w:r>
           </w:p>
@@ -2673,6 +2879,7 @@
                 <w:rFonts w:ascii="Times New Roman" w:hAnsi="Times New Roman" w:cs="Times New Roman"/>
                 <w:sz w:val="24"/>
                 <w:szCs w:val="24"/>
+                <w:lang w:val="vi-VN"/>
               </w:rPr>
             </w:pPr>
             <w:r>
@@ -2680,6 +2887,7 @@
                 <w:rFonts w:ascii="Times New Roman" w:hAnsi="Times New Roman" w:cs="Times New Roman"/>
                 <w:sz w:val="24"/>
                 <w:szCs w:val="24"/>
+                <w:lang w:val="vi-VN"/>
               </w:rPr>
               <w:t>Approved changes already in progress</w:t>
             </w:r>
@@ -2696,6 +2904,7 @@
                 <w:rFonts w:ascii="Times New Roman" w:hAnsi="Times New Roman" w:cs="Times New Roman"/>
                 <w:sz w:val="24"/>
                 <w:szCs w:val="24"/>
+                <w:lang w:val="vi-VN"/>
               </w:rPr>
             </w:pPr>
             <w:r>
@@ -2703,6 +2912,7 @@
                 <w:rFonts w:ascii="Times New Roman" w:hAnsi="Times New Roman" w:cs="Times New Roman"/>
                 <w:sz w:val="24"/>
                 <w:szCs w:val="24"/>
+                <w:lang w:val="vi-VN"/>
               </w:rPr>
               <w:t>Resources</w:t>
             </w:r>
@@ -2714,6 +2924,7 @@
           <w:tcPr>
             <w:cnfStyle w:val="001000000000" w:firstRow="0" w:lastRow="0" w:firstColumn="1" w:lastColumn="0" w:oddVBand="0" w:evenVBand="0" w:oddHBand="0" w:evenHBand="0" w:firstRowFirstColumn="0" w:firstRowLastColumn="0" w:lastRowFirstColumn="0" w:lastRowLastColumn="0"/>
             <w:tcW w:w="2358" w:type="dxa"/>
+            <w:shd w:val="clear" w:color="auto" w:fill="D9D9D9" w:themeFill="background1" w:themeFillShade="D9"/>
           </w:tcPr>
           <w:p>
             <w:pPr>
@@ -2724,6 +2935,7 @@
                 <w:b w:val="0"/>
                 <w:sz w:val="24"/>
                 <w:szCs w:val="24"/>
+                <w:lang w:val="vi-VN"/>
               </w:rPr>
             </w:pPr>
             <w:r>
@@ -2732,6 +2944,7 @@
                 <w:b w:val="0"/>
                 <w:sz w:val="24"/>
                 <w:szCs w:val="24"/>
+                <w:lang w:val="vi-VN"/>
               </w:rPr>
               <w:lastRenderedPageBreak/>
               <w:t>Impact result assessed</w:t>
@@ -2741,6 +2954,7 @@
         <w:tc>
           <w:tcPr>
             <w:tcW w:w="5778" w:type="dxa"/>
+            <w:shd w:val="clear" w:color="auto" w:fill="D9D9D9" w:themeFill="background1" w:themeFillShade="D9"/>
           </w:tcPr>
           <w:p>
             <w:pPr>
@@ -2751,6 +2965,7 @@
                 <w:rFonts w:ascii="Times New Roman" w:hAnsi="Times New Roman" w:cs="Times New Roman"/>
                 <w:sz w:val="24"/>
                 <w:szCs w:val="24"/>
+                <w:lang w:val="vi-VN"/>
               </w:rPr>
             </w:pPr>
             <w:r>
@@ -2758,6 +2973,7 @@
                 <w:rFonts w:ascii="Times New Roman" w:hAnsi="Times New Roman" w:cs="Times New Roman"/>
                 <w:sz w:val="24"/>
                 <w:szCs w:val="24"/>
+                <w:lang w:val="vi-VN"/>
               </w:rPr>
               <w:t>Change Manager makes the final recommendation change request based on analyze of change control board team</w:t>
             </w:r>
@@ -2787,6 +3003,7 @@
                 <w:b w:val="0"/>
                 <w:sz w:val="24"/>
                 <w:szCs w:val="24"/>
+                <w:lang w:val="vi-VN"/>
               </w:rPr>
             </w:pPr>
             <w:r>
@@ -2795,6 +3012,7 @@
                 <w:b w:val="0"/>
                 <w:sz w:val="24"/>
                 <w:szCs w:val="24"/>
+                <w:lang w:val="vi-VN"/>
               </w:rPr>
               <w:t>Change kept until next release</w:t>
             </w:r>
@@ -2818,6 +3036,7 @@
                 <w:rFonts w:ascii="Times New Roman" w:hAnsi="Times New Roman" w:cs="Times New Roman"/>
                 <w:sz w:val="24"/>
                 <w:szCs w:val="24"/>
+                <w:lang w:val="vi-VN"/>
               </w:rPr>
             </w:pPr>
             <w:r>
@@ -2825,6 +3044,7 @@
                 <w:rFonts w:ascii="Times New Roman" w:hAnsi="Times New Roman" w:cs="Times New Roman"/>
                 <w:sz w:val="24"/>
                 <w:szCs w:val="24"/>
+                <w:lang w:val="vi-VN"/>
               </w:rPr>
               <w:t>If change request doesn’t approve by change manager , it will transfer to next release</w:t>
             </w:r>
@@ -2836,6 +3056,7 @@
           <w:tcPr>
             <w:cnfStyle w:val="001000000000" w:firstRow="0" w:lastRow="0" w:firstColumn="1" w:lastColumn="0" w:oddVBand="0" w:evenVBand="0" w:oddHBand="0" w:evenHBand="0" w:firstRowFirstColumn="0" w:firstRowLastColumn="0" w:lastRowFirstColumn="0" w:lastRowLastColumn="0"/>
             <w:tcW w:w="2358" w:type="dxa"/>
+            <w:shd w:val="clear" w:color="auto" w:fill="D9D9D9" w:themeFill="background1" w:themeFillShade="D9"/>
           </w:tcPr>
           <w:p>
             <w:pPr>
@@ -2846,6 +3067,7 @@
                 <w:b w:val="0"/>
                 <w:sz w:val="24"/>
                 <w:szCs w:val="24"/>
+                <w:lang w:val="vi-VN"/>
               </w:rPr>
             </w:pPr>
             <w:r>
@@ -2854,6 +3076,7 @@
                 <w:b w:val="0"/>
                 <w:sz w:val="24"/>
                 <w:szCs w:val="24"/>
+                <w:lang w:val="vi-VN"/>
               </w:rPr>
               <w:t>Assign Resource</w:t>
             </w:r>
@@ -2862,6 +3085,7 @@
         <w:tc>
           <w:tcPr>
             <w:tcW w:w="5778" w:type="dxa"/>
+            <w:shd w:val="clear" w:color="auto" w:fill="D9D9D9" w:themeFill="background1" w:themeFillShade="D9"/>
           </w:tcPr>
           <w:p>
             <w:pPr>
@@ -2872,6 +3096,7 @@
                 <w:rFonts w:ascii="Times New Roman" w:hAnsi="Times New Roman" w:cs="Times New Roman"/>
                 <w:sz w:val="24"/>
                 <w:szCs w:val="24"/>
+                <w:lang w:val="vi-VN"/>
               </w:rPr>
             </w:pPr>
             <w:r>
@@ -2879,6 +3104,7 @@
                 <w:rFonts w:ascii="Times New Roman" w:hAnsi="Times New Roman" w:cs="Times New Roman"/>
                 <w:sz w:val="24"/>
                 <w:szCs w:val="24"/>
+                <w:lang w:val="vi-VN"/>
               </w:rPr>
               <w:t>Change manager will assign resource for each change request approved</w:t>
             </w:r>
@@ -2908,6 +3134,7 @@
                 <w:b w:val="0"/>
                 <w:sz w:val="24"/>
                 <w:szCs w:val="24"/>
+                <w:lang w:val="vi-VN"/>
               </w:rPr>
             </w:pPr>
             <w:r>
@@ -2916,6 +3143,7 @@
                 <w:b w:val="0"/>
                 <w:sz w:val="24"/>
                 <w:szCs w:val="24"/>
+                <w:lang w:val="vi-VN"/>
               </w:rPr>
               <w:t>Execution</w:t>
             </w:r>
@@ -2937,6 +3165,7 @@
                 <w:rFonts w:ascii="Times New Roman" w:hAnsi="Times New Roman" w:cs="Times New Roman"/>
                 <w:sz w:val="24"/>
                 <w:szCs w:val="24"/>
+                <w:lang w:val="vi-VN"/>
               </w:rPr>
             </w:pPr>
             <w:r>
@@ -2944,6 +3173,7 @@
                 <w:rFonts w:ascii="Times New Roman" w:hAnsi="Times New Roman" w:cs="Times New Roman"/>
                 <w:sz w:val="24"/>
                 <w:szCs w:val="24"/>
+                <w:lang w:val="vi-VN"/>
               </w:rPr>
               <w:t>The software engineer will plan and implement the changes and then do initial testing. They will add comments and release notes as necessary and mark it fixed. The change request will automatically be assigned to the change request creator for testing.</w:t>
             </w:r>
@@ -2955,6 +3185,7 @@
           <w:tcPr>
             <w:cnfStyle w:val="001000000000" w:firstRow="0" w:lastRow="0" w:firstColumn="1" w:lastColumn="0" w:oddVBand="0" w:evenVBand="0" w:oddHBand="0" w:evenHBand="0" w:firstRowFirstColumn="0" w:firstRowLastColumn="0" w:lastRowFirstColumn="0" w:lastRowLastColumn="0"/>
             <w:tcW w:w="2358" w:type="dxa"/>
+            <w:shd w:val="clear" w:color="auto" w:fill="D9D9D9" w:themeFill="background1" w:themeFillShade="D9"/>
           </w:tcPr>
           <w:p>
             <w:pPr>
@@ -2965,6 +3196,7 @@
                 <w:b w:val="0"/>
                 <w:sz w:val="24"/>
                 <w:szCs w:val="24"/>
+                <w:lang w:val="vi-VN"/>
               </w:rPr>
             </w:pPr>
             <w:r>
@@ -2973,6 +3205,7 @@
                 <w:b w:val="0"/>
                 <w:sz w:val="24"/>
                 <w:szCs w:val="24"/>
+                <w:lang w:val="vi-VN"/>
               </w:rPr>
               <w:t>Test</w:t>
             </w:r>
@@ -2981,6 +3214,7 @@
         <w:tc>
           <w:tcPr>
             <w:tcW w:w="5778" w:type="dxa"/>
+            <w:shd w:val="clear" w:color="auto" w:fill="D9D9D9" w:themeFill="background1" w:themeFillShade="D9"/>
           </w:tcPr>
           <w:p>
             <w:pPr>
@@ -2989,6 +3223,7 @@
                 <w:rFonts w:ascii="Times New Roman" w:hAnsi="Times New Roman" w:cs="Times New Roman"/>
                 <w:sz w:val="24"/>
                 <w:szCs w:val="24"/>
+                <w:lang w:val="vi-VN"/>
               </w:rPr>
             </w:pPr>
             <w:r>
@@ -2996,6 +3231,7 @@
                 <w:rFonts w:ascii="Times New Roman" w:hAnsi="Times New Roman" w:cs="Times New Roman"/>
                 <w:sz w:val="24"/>
                 <w:szCs w:val="24"/>
+                <w:lang w:val="vi-VN"/>
               </w:rPr>
               <w:t>They will check all what software engineer has to do, if it does not true, they will rework.</w:t>
             </w:r>
@@ -3025,6 +3261,7 @@
                 <w:b w:val="0"/>
                 <w:sz w:val="24"/>
                 <w:szCs w:val="24"/>
+                <w:lang w:val="vi-VN"/>
               </w:rPr>
             </w:pPr>
             <w:r>
@@ -3033,6 +3270,7 @@
                 <w:b w:val="0"/>
                 <w:sz w:val="24"/>
                 <w:szCs w:val="24"/>
+                <w:lang w:val="vi-VN"/>
               </w:rPr>
               <w:t>Close Request change</w:t>
             </w:r>
@@ -3056,6 +3294,7 @@
                 <w:rFonts w:ascii="Times New Roman" w:hAnsi="Times New Roman" w:cs="Times New Roman"/>
                 <w:sz w:val="24"/>
                 <w:szCs w:val="24"/>
+                <w:lang w:val="vi-VN"/>
               </w:rPr>
             </w:pPr>
             <w:r>
@@ -3063,6 +3302,7 @@
                 <w:rFonts w:ascii="Times New Roman" w:hAnsi="Times New Roman" w:cs="Times New Roman"/>
                 <w:sz w:val="24"/>
                 <w:szCs w:val="24"/>
+                <w:lang w:val="vi-VN"/>
               </w:rPr>
               <w:t>Close change request if what software engineer is true</w:t>
             </w:r>
@@ -3070,7 +3310,85 @@
         </w:tc>
       </w:tr>
     </w:tbl>
-    <w:p/>
+    <w:p>
+      <w:pPr>
+        <w:pStyle w:val="Caption"/>
+        <w:jc w:val="center"/>
+        <w:rPr>
+          <w:color w:val="7B7B7B" w:themeColor="accent3" w:themeShade="BF"/>
+          <w:sz w:val="24"/>
+        </w:rPr>
+      </w:pPr>
+      <w:bookmarkStart w:id="9" w:name="_Toc372730814"/>
+      <w:r>
+        <w:rPr>
+          <w:color w:val="7B7B7B" w:themeColor="accent3" w:themeShade="BF"/>
+          <w:sz w:val="24"/>
+        </w:rPr>
+        <w:t xml:space="preserve">Table </w:t>
+      </w:r>
+      <w:r>
+        <w:rPr>
+          <w:color w:val="7B7B7B" w:themeColor="accent3" w:themeShade="BF"/>
+          <w:sz w:val="24"/>
+        </w:rPr>
+        <w:fldChar w:fldCharType="begin"/>
+      </w:r>
+      <w:r>
+        <w:rPr>
+          <w:color w:val="7B7B7B" w:themeColor="accent3" w:themeShade="BF"/>
+          <w:sz w:val="24"/>
+        </w:rPr>
+        <w:instrText xml:space="preserve"> SEQ Table \* ARABIC </w:instrText>
+      </w:r>
+      <w:r>
+        <w:rPr>
+          <w:color w:val="7B7B7B" w:themeColor="accent3" w:themeShade="BF"/>
+          <w:sz w:val="24"/>
+        </w:rPr>
+        <w:fldChar w:fldCharType="separate"/>
+      </w:r>
+      <w:r>
+        <w:rPr>
+          <w:noProof/>
+          <w:color w:val="7B7B7B" w:themeColor="accent3" w:themeShade="BF"/>
+          <w:sz w:val="24"/>
+        </w:rPr>
+        <w:t>2</w:t>
+      </w:r>
+      <w:r>
+        <w:rPr>
+          <w:color w:val="7B7B7B" w:themeColor="accent3" w:themeShade="BF"/>
+          <w:sz w:val="24"/>
+        </w:rPr>
+        <w:fldChar w:fldCharType="end"/>
+      </w:r>
+      <w:r>
+        <w:rPr>
+          <w:color w:val="7B7B7B" w:themeColor="accent3" w:themeShade="BF"/>
+          <w:sz w:val="24"/>
+          <w:lang w:val="en-US"/>
+        </w:rPr>
+        <w:t xml:space="preserve">: </w:t>
+      </w:r>
+      <w:r>
+        <w:rPr>
+          <w:color w:val="7B7B7B" w:themeColor="accent3" w:themeShade="BF"/>
+          <w:sz w:val="24"/>
+          <w:lang w:val="en-US"/>
+        </w:rPr>
+        <w:t xml:space="preserve">Process </w:t>
+      </w:r>
+      <w:r>
+        <w:rPr>
+          <w:color w:val="7B7B7B" w:themeColor="accent3" w:themeShade="BF"/>
+          <w:sz w:val="24"/>
+          <w:lang w:val="en-US"/>
+        </w:rPr>
+        <w:t>Description</w:t>
+      </w:r>
+      <w:bookmarkEnd w:id="9"/>
+    </w:p>
     <w:p>
       <w:pPr>
         <w:pStyle w:val="ListParagraph"/>
@@ -3084,41 +3402,19 @@
           <w:color w:val="1F3864" w:themeColor="accent5" w:themeShade="80"/>
           <w:sz w:val="24"/>
           <w:szCs w:val="24"/>
-          <w:lang w:val="en-US"/>
-        </w:rPr>
-      </w:pPr>
-      <w:bookmarkStart w:id="8" w:name="_Toc372725562"/>
+        </w:rPr>
+      </w:pPr>
+      <w:bookmarkStart w:id="10" w:name="_Toc372730831"/>
       <w:r>
         <w:rPr>
           <w:rFonts w:asciiTheme="majorHAnsi" w:eastAsiaTheme="majorEastAsia" w:hAnsiTheme="majorHAnsi" w:cstheme="majorBidi"/>
           <w:color w:val="1F3864" w:themeColor="accent5" w:themeShade="80"/>
           <w:sz w:val="24"/>
           <w:szCs w:val="24"/>
-          <w:lang w:val="en-US"/>
-        </w:rPr>
-        <w:t xml:space="preserve">Organization, </w:t>
+        </w:rPr>
+        <w:t>Organization, Role, Responsibilities</w:t>
       </w:r>
-      <w:r>
-        <w:rPr>
-          <w:rFonts w:asciiTheme="majorHAnsi" w:eastAsiaTheme="majorEastAsia" w:hAnsiTheme="majorHAnsi" w:cstheme="majorBidi"/>
-          <w:color w:val="1F3864" w:themeColor="accent5" w:themeShade="80"/>
-          <w:sz w:val="24"/>
-          <w:szCs w:val="24"/>
-          <w:lang w:val="en-US"/>
-        </w:rPr>
-        <w:t xml:space="preserve">Role, </w:t>
-      </w:r>
-      <w:r>
-        <w:rPr>
-          <w:rFonts w:asciiTheme="majorHAnsi" w:eastAsiaTheme="majorEastAsia" w:hAnsiTheme="majorHAnsi" w:cstheme="majorBidi"/>
-          <w:color w:val="1F3864" w:themeColor="accent5" w:themeShade="80"/>
-          <w:sz w:val="24"/>
-          <w:szCs w:val="24"/>
-          <w:lang w:val="en-US"/>
-        </w:rPr>
-        <w:t>Responsibilities</w:t>
-      </w:r>
-      <w:bookmarkEnd w:id="8"/>
+      <w:bookmarkEnd w:id="10"/>
     </w:p>
     <w:tbl>
       <w:tblPr>
@@ -3271,10 +3567,7 @@
               </w:rPr>
             </w:pPr>
             <w:r>
-              <w:t>Are the proposed changes and take responsibility for their suggestion</w:t>
-            </w:r>
-            <w:r>
-              <w:t>.</w:t>
+              <w:t>Are the proposed changes and take responsibility for their suggestion.</w:t>
             </w:r>
           </w:p>
         </w:tc>
@@ -3398,10 +3691,7 @@
               </w:rPr>
             </w:pPr>
             <w:r>
-              <w:t>The person who is assigned responsibility for making changes in a work product in response to an approved change request; updates the status of the request over time</w:t>
-            </w:r>
-            <w:r>
-              <w:t>.</w:t>
+              <w:t>The person who is assigned responsibility for making changes in a work product in response to an approved change request; updates the status of the request over time.</w:t>
             </w:r>
           </w:p>
         </w:tc>
@@ -3544,7 +3834,7 @@
         <w:tc>
           <w:tcPr>
             <w:tcW w:w="2376" w:type="dxa"/>
-            <w:shd w:val="clear" w:color="auto" w:fill="FFFFFF" w:themeFill="background1"/>
+            <w:shd w:val="clear" w:color="auto" w:fill="D9D9D9" w:themeFill="background1" w:themeFillShade="D9"/>
             <w:vAlign w:val="center"/>
           </w:tcPr>
           <w:p>
@@ -3567,27 +3857,14 @@
               <w:rPr>
                 <w:rFonts w:cs="Times New Roman"/>
               </w:rPr>
-              <w:t>Verif</w:t>
-            </w:r>
-            <w:r>
-              <w:rPr>
-                <w:rFonts w:cs="Times New Roman"/>
-                <w:lang w:val="en-US"/>
-              </w:rPr>
-              <w:t>y</w:t>
-            </w:r>
-            <w:r>
-              <w:rPr>
-                <w:rFonts w:cs="Times New Roman"/>
-              </w:rPr>
-              <w:t>er</w:t>
+              <w:t>Verifyer</w:t>
             </w:r>
           </w:p>
         </w:tc>
         <w:tc>
           <w:tcPr>
             <w:tcW w:w="6894" w:type="dxa"/>
-            <w:shd w:val="clear" w:color="auto" w:fill="FFFFFF" w:themeFill="background1"/>
+            <w:shd w:val="clear" w:color="auto" w:fill="D9D9D9" w:themeFill="background1" w:themeFillShade="D9"/>
           </w:tcPr>
           <w:p>
             <w:pPr>
@@ -3604,10 +3881,7 @@
               </w:rPr>
             </w:pPr>
             <w:r>
-              <w:t xml:space="preserve">The person who determines whether a </w:t>
-            </w:r>
-            <w:r>
-              <w:t>change was made correctly.</w:t>
+              <w:t>The person who determines whether a change was made correctly.</w:t>
             </w:r>
           </w:p>
         </w:tc>
@@ -3623,6 +3897,7 @@
           <w:szCs w:val="24"/>
         </w:rPr>
       </w:pPr>
+      <w:bookmarkStart w:id="11" w:name="_Toc372730815"/>
       <w:r>
         <w:rPr>
           <w:color w:val="7B7B7B" w:themeColor="accent3" w:themeShade="BF"/>
@@ -3657,7 +3932,7 @@
           <w:color w:val="7B7B7B" w:themeColor="accent3" w:themeShade="BF"/>
           <w:sz w:val="24"/>
         </w:rPr>
-        <w:t>2</w:t>
+        <w:t>3</w:t>
       </w:r>
       <w:r>
         <w:rPr>
@@ -3670,10 +3945,10 @@
         <w:rPr>
           <w:color w:val="7B7B7B" w:themeColor="accent3" w:themeShade="BF"/>
           <w:sz w:val="24"/>
-          <w:lang w:val="en-US"/>
         </w:rPr>
         <w:t>: Roles and responsibility</w:t>
       </w:r>
+      <w:bookmarkEnd w:id="11"/>
     </w:p>
     <w:p>
       <w:pPr>
@@ -3687,30 +3962,21 @@
           <w:color w:val="1F3864" w:themeColor="accent5" w:themeShade="80"/>
         </w:rPr>
       </w:pPr>
-      <w:bookmarkStart w:id="9" w:name="_Toc358030379"/>
-      <w:bookmarkStart w:id="10" w:name="_Toc372725563"/>
+      <w:bookmarkStart w:id="12" w:name="_Toc358030379"/>
+      <w:bookmarkStart w:id="13" w:name="_Toc372730832"/>
       <w:r>
         <w:rPr>
           <w:color w:val="1F3864" w:themeColor="accent5" w:themeShade="80"/>
         </w:rPr>
         <w:t>Change Management Plan</w:t>
       </w:r>
-      <w:bookmarkEnd w:id="9"/>
-      <w:bookmarkEnd w:id="10"/>
+      <w:bookmarkEnd w:id="12"/>
+      <w:bookmarkEnd w:id="13"/>
     </w:p>
     <w:tbl>
       <w:tblPr>
-        <w:tblStyle w:val="MediumShading1-Accent51"/>
+        <w:tblStyle w:val="TableGrid"/>
         <w:tblW w:w="8364" w:type="dxa"/>
-        <w:tblInd w:w="-72" w:type="dxa"/>
-        <w:tblBorders>
-          <w:top w:val="single" w:sz="8" w:space="0" w:color="0070C0"/>
-          <w:left w:val="single" w:sz="8" w:space="0" w:color="0070C0"/>
-          <w:bottom w:val="single" w:sz="8" w:space="0" w:color="0070C0"/>
-          <w:right w:val="single" w:sz="8" w:space="0" w:color="0070C0"/>
-          <w:insideH w:val="single" w:sz="8" w:space="0" w:color="0070C0"/>
-          <w:insideV w:val="single" w:sz="8" w:space="0" w:color="0070C0"/>
-        </w:tblBorders>
         <w:tblLayout w:type="fixed"/>
         <w:tblLook w:val="04A0" w:firstRow="1" w:lastRow="0" w:firstColumn="1" w:lastColumn="0" w:noHBand="0" w:noVBand="1"/>
       </w:tblPr>
@@ -3721,32 +3987,25 @@
         <w:gridCol w:w="1862"/>
       </w:tblGrid>
       <w:tr>
-        <w:trPr>
-          <w:cnfStyle w:val="100000000000" w:firstRow="1" w:lastRow="0" w:firstColumn="0" w:lastColumn="0" w:oddVBand="0" w:evenVBand="0" w:oddHBand="0" w:evenHBand="0" w:firstRowFirstColumn="0" w:firstRowLastColumn="0" w:lastRowFirstColumn="0" w:lastRowLastColumn="0"/>
-        </w:trPr>
         <w:tc>
           <w:tcPr>
-            <w:cnfStyle w:val="001000000000" w:firstRow="0" w:lastRow="0" w:firstColumn="1" w:lastColumn="0" w:oddVBand="0" w:evenVBand="0" w:oddHBand="0" w:evenHBand="0" w:firstRowFirstColumn="0" w:firstRowLastColumn="0" w:lastRowFirstColumn="0" w:lastRowLastColumn="0"/>
             <w:tcW w:w="540" w:type="dxa"/>
-            <w:tcBorders>
-              <w:top w:val="single" w:sz="8" w:space="0" w:color="0070C0"/>
-              <w:left w:val="single" w:sz="8" w:space="0" w:color="0070C0"/>
-              <w:bottom w:val="single" w:sz="8" w:space="0" w:color="auto"/>
-              <w:right w:val="single" w:sz="8" w:space="0" w:color="0070C0"/>
-            </w:tcBorders>
-            <w:shd w:val="clear" w:color="auto" w:fill="1F4E79" w:themeFill="accent1" w:themeFillShade="80"/>
+            <w:shd w:val="clear" w:color="auto" w:fill="1F3864" w:themeFill="accent5" w:themeFillShade="80"/>
           </w:tcPr>
           <w:p>
             <w:pPr>
-              <w:rPr>
-                <w:rFonts w:ascii="Times New Roman" w:hAnsi="Times New Roman" w:cs="Times New Roman"/>
+              <w:jc w:val="center"/>
+              <w:rPr>
+                <w:rFonts w:cs="Times New Roman"/>
+                <w:b/>
                 <w:sz w:val="24"/>
                 <w:szCs w:val="24"/>
               </w:rPr>
             </w:pPr>
             <w:r>
               <w:rPr>
-                <w:rFonts w:ascii="Times New Roman" w:hAnsi="Times New Roman" w:cs="Times New Roman"/>
+                <w:rFonts w:cs="Times New Roman"/>
+                <w:b/>
                 <w:sz w:val="24"/>
                 <w:szCs w:val="24"/>
               </w:rPr>
@@ -3757,26 +4016,22 @@
         <w:tc>
           <w:tcPr>
             <w:tcW w:w="4832" w:type="dxa"/>
-            <w:tcBorders>
-              <w:top w:val="single" w:sz="8" w:space="0" w:color="0070C0"/>
-              <w:left w:val="single" w:sz="8" w:space="0" w:color="0070C0"/>
-              <w:bottom w:val="single" w:sz="8" w:space="0" w:color="auto"/>
-              <w:right w:val="single" w:sz="8" w:space="0" w:color="0070C0"/>
-            </w:tcBorders>
-            <w:shd w:val="clear" w:color="auto" w:fill="1F4E79" w:themeFill="accent1" w:themeFillShade="80"/>
+            <w:shd w:val="clear" w:color="auto" w:fill="1F3864" w:themeFill="accent5" w:themeFillShade="80"/>
           </w:tcPr>
           <w:p>
             <w:pPr>
-              <w:cnfStyle w:val="100000000000" w:firstRow="1" w:lastRow="0" w:firstColumn="0" w:lastColumn="0" w:oddVBand="0" w:evenVBand="0" w:oddHBand="0" w:evenHBand="0" w:firstRowFirstColumn="0" w:firstRowLastColumn="0" w:lastRowFirstColumn="0" w:lastRowLastColumn="0"/>
-              <w:rPr>
-                <w:rFonts w:ascii="Times New Roman" w:hAnsi="Times New Roman" w:cs="Times New Roman"/>
+              <w:jc w:val="center"/>
+              <w:rPr>
+                <w:rFonts w:cs="Times New Roman"/>
+                <w:b/>
                 <w:sz w:val="24"/>
                 <w:szCs w:val="24"/>
               </w:rPr>
             </w:pPr>
             <w:r>
               <w:rPr>
-                <w:rFonts w:ascii="Times New Roman" w:hAnsi="Times New Roman" w:cs="Times New Roman"/>
+                <w:rFonts w:cs="Times New Roman"/>
+                <w:b/>
                 <w:sz w:val="24"/>
                 <w:szCs w:val="24"/>
               </w:rPr>
@@ -3787,26 +4042,22 @@
         <w:tc>
           <w:tcPr>
             <w:tcW w:w="1130" w:type="dxa"/>
-            <w:tcBorders>
-              <w:top w:val="single" w:sz="8" w:space="0" w:color="0070C0"/>
-              <w:left w:val="single" w:sz="8" w:space="0" w:color="0070C0"/>
-              <w:bottom w:val="single" w:sz="8" w:space="0" w:color="auto"/>
-              <w:right w:val="single" w:sz="8" w:space="0" w:color="0070C0"/>
-            </w:tcBorders>
-            <w:shd w:val="clear" w:color="auto" w:fill="1F4E79" w:themeFill="accent1" w:themeFillShade="80"/>
+            <w:shd w:val="clear" w:color="auto" w:fill="1F3864" w:themeFill="accent5" w:themeFillShade="80"/>
           </w:tcPr>
           <w:p>
             <w:pPr>
-              <w:cnfStyle w:val="100000000000" w:firstRow="1" w:lastRow="0" w:firstColumn="0" w:lastColumn="0" w:oddVBand="0" w:evenVBand="0" w:oddHBand="0" w:evenHBand="0" w:firstRowFirstColumn="0" w:firstRowLastColumn="0" w:lastRowFirstColumn="0" w:lastRowLastColumn="0"/>
-              <w:rPr>
-                <w:rFonts w:ascii="Times New Roman" w:hAnsi="Times New Roman" w:cs="Times New Roman"/>
+              <w:jc w:val="center"/>
+              <w:rPr>
+                <w:rFonts w:cs="Times New Roman"/>
+                <w:b/>
                 <w:sz w:val="24"/>
                 <w:szCs w:val="24"/>
               </w:rPr>
             </w:pPr>
             <w:r>
               <w:rPr>
-                <w:rFonts w:ascii="Times New Roman" w:hAnsi="Times New Roman" w:cs="Times New Roman"/>
+                <w:rFonts w:cs="Times New Roman"/>
+                <w:b/>
                 <w:sz w:val="24"/>
                 <w:szCs w:val="24"/>
               </w:rPr>
@@ -3817,93 +4068,70 @@
         <w:tc>
           <w:tcPr>
             <w:tcW w:w="1862" w:type="dxa"/>
-            <w:tcBorders>
-              <w:top w:val="single" w:sz="8" w:space="0" w:color="0070C0"/>
-              <w:left w:val="single" w:sz="8" w:space="0" w:color="0070C0"/>
-              <w:bottom w:val="single" w:sz="8" w:space="0" w:color="auto"/>
-              <w:right w:val="single" w:sz="8" w:space="0" w:color="0070C0"/>
-            </w:tcBorders>
-            <w:shd w:val="clear" w:color="auto" w:fill="1F4E79" w:themeFill="accent1" w:themeFillShade="80"/>
+            <w:shd w:val="clear" w:color="auto" w:fill="1F3864" w:themeFill="accent5" w:themeFillShade="80"/>
           </w:tcPr>
           <w:p>
             <w:pPr>
-              <w:cnfStyle w:val="100000000000" w:firstRow="1" w:lastRow="0" w:firstColumn="0" w:lastColumn="0" w:oddVBand="0" w:evenVBand="0" w:oddHBand="0" w:evenHBand="0" w:firstRowFirstColumn="0" w:firstRowLastColumn="0" w:lastRowFirstColumn="0" w:lastRowLastColumn="0"/>
-              <w:rPr>
-                <w:rFonts w:ascii="Times New Roman" w:hAnsi="Times New Roman" w:cs="Times New Roman"/>
+              <w:jc w:val="center"/>
+              <w:rPr>
+                <w:rFonts w:cs="Times New Roman"/>
+                <w:b/>
                 <w:sz w:val="24"/>
                 <w:szCs w:val="24"/>
               </w:rPr>
             </w:pPr>
             <w:r>
               <w:rPr>
-                <w:rFonts w:ascii="Times New Roman" w:hAnsi="Times New Roman" w:cs="Times New Roman"/>
+                <w:rFonts w:cs="Times New Roman"/>
+                <w:b/>
                 <w:sz w:val="24"/>
                 <w:szCs w:val="24"/>
               </w:rPr>
               <w:t>Participants</w:t>
+            </w:r>
+          </w:p>
+        </w:tc>
+      </w:tr>
+      <w:tr>
+        <w:tc>
+          <w:tcPr>
+            <w:tcW w:w="8364" w:type="dxa"/>
+            <w:gridSpan w:val="4"/>
+            <w:shd w:val="clear" w:color="auto" w:fill="D9D9D9" w:themeFill="background1" w:themeFillShade="D9"/>
+          </w:tcPr>
+          <w:p>
+            <w:pPr>
+              <w:rPr>
+                <w:rFonts w:cs="Times New Roman"/>
+                <w:color w:val="000000" w:themeColor="text1"/>
+                <w:sz w:val="24"/>
+                <w:szCs w:val="24"/>
+              </w:rPr>
+            </w:pPr>
+            <w:r>
+              <w:rPr>
+                <w:rFonts w:cs="Times New Roman"/>
+                <w:color w:val="000000" w:themeColor="text1"/>
+                <w:sz w:val="24"/>
+                <w:szCs w:val="24"/>
+              </w:rPr>
+              <w:t>Propose Change request</w:t>
             </w:r>
           </w:p>
         </w:tc>
       </w:tr>
       <w:tr>
         <w:trPr>
-          <w:cnfStyle w:val="000000100000" w:firstRow="0" w:lastRow="0" w:firstColumn="0" w:lastColumn="0" w:oddVBand="0" w:evenVBand="0" w:oddHBand="1" w:evenHBand="0" w:firstRowFirstColumn="0" w:firstRowLastColumn="0" w:lastRowFirstColumn="0" w:lastRowLastColumn="0"/>
-        </w:trPr>
-        <w:tc>
-          <w:tcPr>
-            <w:cnfStyle w:val="001000000000" w:firstRow="0" w:lastRow="0" w:firstColumn="1" w:lastColumn="0" w:oddVBand="0" w:evenVBand="0" w:oddHBand="0" w:evenHBand="0" w:firstRowFirstColumn="0" w:firstRowLastColumn="0" w:lastRowFirstColumn="0" w:lastRowLastColumn="0"/>
-            <w:tcW w:w="8364" w:type="dxa"/>
-            <w:gridSpan w:val="4"/>
-            <w:tcBorders>
-              <w:top w:val="single" w:sz="8" w:space="0" w:color="auto"/>
-              <w:left w:val="single" w:sz="8" w:space="0" w:color="auto"/>
-              <w:bottom w:val="single" w:sz="8" w:space="0" w:color="auto"/>
-              <w:right w:val="single" w:sz="8" w:space="0" w:color="auto"/>
-            </w:tcBorders>
-            <w:shd w:val="clear" w:color="auto" w:fill="auto"/>
-          </w:tcPr>
-          <w:p>
-            <w:pPr>
-              <w:rPr>
-                <w:rFonts w:ascii="Times New Roman" w:hAnsi="Times New Roman" w:cs="Times New Roman"/>
-                <w:color w:val="000000" w:themeColor="text1"/>
-                <w:sz w:val="24"/>
-                <w:szCs w:val="24"/>
-              </w:rPr>
-            </w:pPr>
-            <w:r>
-              <w:rPr>
-                <w:rFonts w:ascii="Times New Roman" w:hAnsi="Times New Roman" w:cs="Times New Roman"/>
-                <w:color w:val="000000" w:themeColor="text1"/>
-                <w:sz w:val="24"/>
-                <w:szCs w:val="24"/>
-              </w:rPr>
-              <w:t>Propose Change request</w:t>
-            </w:r>
-          </w:p>
-        </w:tc>
-      </w:tr>
-      <w:tr>
-        <w:trPr>
-          <w:cnfStyle w:val="000000010000" w:firstRow="0" w:lastRow="0" w:firstColumn="0" w:lastColumn="0" w:oddVBand="0" w:evenVBand="0" w:oddHBand="0" w:evenHBand="1" w:firstRowFirstColumn="0" w:firstRowLastColumn="0" w:lastRowFirstColumn="0" w:lastRowLastColumn="0"/>
           <w:trHeight w:val="86"/>
         </w:trPr>
         <w:tc>
           <w:tcPr>
-            <w:cnfStyle w:val="001000000000" w:firstRow="0" w:lastRow="0" w:firstColumn="1" w:lastColumn="0" w:oddVBand="0" w:evenVBand="0" w:oddHBand="0" w:evenHBand="0" w:firstRowFirstColumn="0" w:firstRowLastColumn="0" w:lastRowFirstColumn="0" w:lastRowLastColumn="0"/>
             <w:tcW w:w="540" w:type="dxa"/>
-            <w:tcBorders>
-              <w:top w:val="single" w:sz="8" w:space="0" w:color="auto"/>
-              <w:left w:val="single" w:sz="8" w:space="0" w:color="auto"/>
-              <w:bottom w:val="single" w:sz="8" w:space="0" w:color="auto"/>
-              <w:right w:val="single" w:sz="8" w:space="0" w:color="auto"/>
-            </w:tcBorders>
-            <w:shd w:val="clear" w:color="auto" w:fill="auto"/>
           </w:tcPr>
           <w:p>
             <w:pPr>
               <w:rPr>
-                <w:rFonts w:ascii="Times New Roman" w:hAnsi="Times New Roman" w:cs="Times New Roman"/>
+                <w:rFonts w:cs="Times New Roman"/>
                 <w:color w:val="000000" w:themeColor="text1"/>
                 <w:sz w:val="24"/>
                 <w:szCs w:val="24"/>
@@ -3911,7 +4139,7 @@
             </w:pPr>
             <w:r>
               <w:rPr>
-                <w:rFonts w:ascii="Times New Roman" w:hAnsi="Times New Roman" w:cs="Times New Roman"/>
+                <w:rFonts w:cs="Times New Roman"/>
                 <w:color w:val="000000" w:themeColor="text1"/>
                 <w:sz w:val="24"/>
                 <w:szCs w:val="24"/>
@@ -3923,20 +4151,11 @@
         <w:tc>
           <w:tcPr>
             <w:tcW w:w="4832" w:type="dxa"/>
-            <w:tcBorders>
-              <w:top w:val="single" w:sz="8" w:space="0" w:color="auto"/>
-              <w:left w:val="single" w:sz="8" w:space="0" w:color="auto"/>
-              <w:bottom w:val="single" w:sz="8" w:space="0" w:color="auto"/>
-              <w:right w:val="single" w:sz="8" w:space="0" w:color="auto"/>
-            </w:tcBorders>
-            <w:shd w:val="clear" w:color="auto" w:fill="auto"/>
-            <w:vAlign w:val="center"/>
           </w:tcPr>
           <w:p>
             <w:pPr>
-              <w:cnfStyle w:val="000000010000" w:firstRow="0" w:lastRow="0" w:firstColumn="0" w:lastColumn="0" w:oddVBand="0" w:evenVBand="0" w:oddHBand="0" w:evenHBand="1" w:firstRowFirstColumn="0" w:firstRowLastColumn="0" w:lastRowFirstColumn="0" w:lastRowLastColumn="0"/>
-              <w:rPr>
-                <w:rFonts w:ascii="Times New Roman" w:hAnsi="Times New Roman" w:cs="Times New Roman"/>
+              <w:rPr>
+                <w:rFonts w:cs="Times New Roman"/>
                 <w:color w:val="000000" w:themeColor="text1"/>
                 <w:sz w:val="24"/>
                 <w:szCs w:val="24"/>
@@ -3944,42 +4163,24 @@
             </w:pPr>
             <w:r>
               <w:rPr>
-                <w:rFonts w:ascii="Times New Roman" w:hAnsi="Times New Roman" w:cs="Times New Roman"/>
+                <w:rFonts w:cs="Times New Roman"/>
                 <w:color w:val="000000" w:themeColor="text1"/>
                 <w:sz w:val="24"/>
                 <w:szCs w:val="24"/>
               </w:rPr>
-              <w:t>Manage l</w:t>
-            </w:r>
-            <w:r>
-              <w:rPr>
-                <w:rFonts w:ascii="Times New Roman" w:hAnsi="Times New Roman" w:cs="Times New Roman"/>
-                <w:color w:val="000000" w:themeColor="text1"/>
-                <w:sz w:val="24"/>
-                <w:szCs w:val="24"/>
-              </w:rPr>
-              <w:t>ist of change request</w:t>
+              <w:t>Manage list of change request</w:t>
             </w:r>
           </w:p>
         </w:tc>
         <w:tc>
           <w:tcPr>
             <w:tcW w:w="1130" w:type="dxa"/>
-            <w:tcBorders>
-              <w:top w:val="single" w:sz="8" w:space="0" w:color="auto"/>
-              <w:left w:val="single" w:sz="8" w:space="0" w:color="auto"/>
-              <w:bottom w:val="single" w:sz="8" w:space="0" w:color="auto"/>
-              <w:right w:val="single" w:sz="8" w:space="0" w:color="auto"/>
-            </w:tcBorders>
-            <w:shd w:val="clear" w:color="auto" w:fill="auto"/>
-            <w:vAlign w:val="center"/>
           </w:tcPr>
           <w:p>
             <w:pPr>
               <w:jc w:val="center"/>
-              <w:cnfStyle w:val="000000010000" w:firstRow="0" w:lastRow="0" w:firstColumn="0" w:lastColumn="0" w:oddVBand="0" w:evenVBand="0" w:oddHBand="0" w:evenHBand="1" w:firstRowFirstColumn="0" w:firstRowLastColumn="0" w:lastRowFirstColumn="0" w:lastRowLastColumn="0"/>
-              <w:rPr>
-                <w:rFonts w:ascii="Times New Roman" w:hAnsi="Times New Roman" w:cs="Times New Roman"/>
+              <w:rPr>
+                <w:rFonts w:cs="Times New Roman"/>
                 <w:color w:val="000000" w:themeColor="text1"/>
                 <w:sz w:val="24"/>
                 <w:szCs w:val="24"/>
@@ -3987,7 +4188,7 @@
             </w:pPr>
             <w:r>
               <w:rPr>
-                <w:rFonts w:ascii="Times New Roman" w:hAnsi="Times New Roman" w:cs="Times New Roman"/>
+                <w:rFonts w:cs="Times New Roman"/>
                 <w:color w:val="000000" w:themeColor="text1"/>
                 <w:sz w:val="24"/>
                 <w:szCs w:val="24"/>
@@ -3999,21 +4200,293 @@
         <w:tc>
           <w:tcPr>
             <w:tcW w:w="1862" w:type="dxa"/>
-            <w:tcBorders>
-              <w:top w:val="single" w:sz="8" w:space="0" w:color="auto"/>
-              <w:left w:val="single" w:sz="8" w:space="0" w:color="auto"/>
-              <w:bottom w:val="single" w:sz="8" w:space="0" w:color="auto"/>
-              <w:right w:val="single" w:sz="8" w:space="0" w:color="auto"/>
-            </w:tcBorders>
-            <w:shd w:val="clear" w:color="auto" w:fill="auto"/>
-            <w:vAlign w:val="center"/>
           </w:tcPr>
           <w:p>
             <w:pPr>
               <w:jc w:val="center"/>
-              <w:cnfStyle w:val="000000010000" w:firstRow="0" w:lastRow="0" w:firstColumn="0" w:lastColumn="0" w:oddVBand="0" w:evenVBand="0" w:oddHBand="0" w:evenHBand="1" w:firstRowFirstColumn="0" w:firstRowLastColumn="0" w:lastRowFirstColumn="0" w:lastRowLastColumn="0"/>
-              <w:rPr>
-                <w:rFonts w:ascii="Times New Roman" w:hAnsi="Times New Roman" w:cs="Times New Roman"/>
+              <w:rPr>
+                <w:rFonts w:cs="Times New Roman"/>
+                <w:color w:val="000000" w:themeColor="text1"/>
+                <w:sz w:val="24"/>
+                <w:szCs w:val="24"/>
+              </w:rPr>
+            </w:pPr>
+          </w:p>
+        </w:tc>
+      </w:tr>
+      <w:tr>
+        <w:tc>
+          <w:tcPr>
+            <w:tcW w:w="8364" w:type="dxa"/>
+            <w:gridSpan w:val="4"/>
+            <w:shd w:val="clear" w:color="auto" w:fill="D9D9D9" w:themeFill="background1" w:themeFillShade="D9"/>
+          </w:tcPr>
+          <w:p>
+            <w:pPr>
+              <w:rPr>
+                <w:rFonts w:cs="Times New Roman"/>
+                <w:color w:val="000000" w:themeColor="text1"/>
+                <w:sz w:val="24"/>
+                <w:szCs w:val="24"/>
+              </w:rPr>
+            </w:pPr>
+            <w:r>
+              <w:rPr>
+                <w:rFonts w:cs="Times New Roman"/>
+                <w:color w:val="000000" w:themeColor="text1"/>
+                <w:sz w:val="24"/>
+                <w:szCs w:val="24"/>
+              </w:rPr>
+              <w:t>Perform analysis and evaluate change request</w:t>
+            </w:r>
+          </w:p>
+        </w:tc>
+      </w:tr>
+      <w:tr>
+        <w:tc>
+          <w:tcPr>
+            <w:tcW w:w="540" w:type="dxa"/>
+          </w:tcPr>
+          <w:p>
+            <w:pPr>
+              <w:rPr>
+                <w:rFonts w:cs="Times New Roman"/>
+                <w:color w:val="000000" w:themeColor="text1"/>
+                <w:sz w:val="24"/>
+                <w:szCs w:val="24"/>
+                <w:lang w:val="en-US"/>
+              </w:rPr>
+            </w:pPr>
+            <w:r>
+              <w:rPr>
+                <w:rFonts w:cs="Times New Roman"/>
+                <w:color w:val="000000" w:themeColor="text1"/>
+                <w:sz w:val="24"/>
+                <w:szCs w:val="24"/>
+              </w:rPr>
+              <w:t>2</w:t>
+            </w:r>
+          </w:p>
+        </w:tc>
+        <w:tc>
+          <w:tcPr>
+            <w:tcW w:w="4832" w:type="dxa"/>
+          </w:tcPr>
+          <w:p>
+            <w:pPr>
+              <w:rPr>
+                <w:rFonts w:cs="Times New Roman"/>
+                <w:color w:val="000000" w:themeColor="text1"/>
+                <w:sz w:val="24"/>
+                <w:szCs w:val="24"/>
+              </w:rPr>
+            </w:pPr>
+            <w:r>
+              <w:rPr>
+                <w:rFonts w:cs="Times New Roman"/>
+                <w:color w:val="000000" w:themeColor="text1"/>
+                <w:sz w:val="24"/>
+                <w:szCs w:val="24"/>
+              </w:rPr>
+              <w:t>Analysis impact level and provides an estimated level of effort to process, and develops a proposed solution for the suggested change.</w:t>
+            </w:r>
+          </w:p>
+        </w:tc>
+        <w:tc>
+          <w:tcPr>
+            <w:tcW w:w="1130" w:type="dxa"/>
+          </w:tcPr>
+          <w:p>
+            <w:pPr>
+              <w:spacing w:before="120" w:after="120"/>
+              <w:rPr>
+                <w:rFonts w:cs="Times New Roman"/>
+                <w:color w:val="000000" w:themeColor="text1"/>
+                <w:sz w:val="24"/>
+                <w:szCs w:val="24"/>
+              </w:rPr>
+            </w:pPr>
+            <w:r>
+              <w:rPr>
+                <w:rFonts w:cs="Times New Roman"/>
+                <w:color w:val="000000" w:themeColor="text1"/>
+                <w:sz w:val="24"/>
+                <w:szCs w:val="24"/>
+              </w:rPr>
+              <w:t>Project Manager</w:t>
+            </w:r>
+          </w:p>
+          <w:p>
+            <w:pPr>
+              <w:spacing w:before="120" w:after="120"/>
+              <w:rPr>
+                <w:rFonts w:cs="Times New Roman"/>
+                <w:color w:val="000000" w:themeColor="text1"/>
+                <w:sz w:val="24"/>
+                <w:szCs w:val="24"/>
+              </w:rPr>
+            </w:pPr>
+            <w:r>
+              <w:rPr>
+                <w:rFonts w:cs="Times New Roman"/>
+                <w:color w:val="000000" w:themeColor="text1"/>
+                <w:sz w:val="24"/>
+                <w:szCs w:val="24"/>
+              </w:rPr>
+              <w:t>Executor</w:t>
+            </w:r>
+          </w:p>
+          <w:p>
+            <w:pPr>
+              <w:spacing w:before="120" w:after="120"/>
+              <w:rPr>
+                <w:rFonts w:cs="Times New Roman"/>
+                <w:color w:val="000000" w:themeColor="text1"/>
+                <w:sz w:val="24"/>
+                <w:szCs w:val="24"/>
+              </w:rPr>
+            </w:pPr>
+            <w:r>
+              <w:rPr>
+                <w:rFonts w:cs="Times New Roman"/>
+                <w:color w:val="000000" w:themeColor="text1"/>
+                <w:sz w:val="24"/>
+                <w:szCs w:val="24"/>
+              </w:rPr>
+              <w:lastRenderedPageBreak/>
+              <w:t>Change Manager</w:t>
+            </w:r>
+          </w:p>
+        </w:tc>
+        <w:tc>
+          <w:tcPr>
+            <w:tcW w:w="1862" w:type="dxa"/>
+          </w:tcPr>
+          <w:p>
+            <w:pPr>
+              <w:rPr>
+                <w:rFonts w:cs="Times New Roman"/>
+                <w:color w:val="000000" w:themeColor="text1"/>
+                <w:sz w:val="24"/>
+                <w:szCs w:val="24"/>
+              </w:rPr>
+            </w:pPr>
+          </w:p>
+          <w:p>
+            <w:pPr>
+              <w:rPr>
+                <w:rFonts w:cs="Times New Roman"/>
+                <w:color w:val="000000" w:themeColor="text1"/>
+                <w:sz w:val="24"/>
+                <w:szCs w:val="24"/>
+              </w:rPr>
+            </w:pPr>
+          </w:p>
+          <w:p>
+            <w:pPr>
+              <w:rPr>
+                <w:rFonts w:cs="Times New Roman"/>
+                <w:color w:val="000000" w:themeColor="text1"/>
+                <w:sz w:val="24"/>
+                <w:szCs w:val="24"/>
+              </w:rPr>
+            </w:pPr>
+          </w:p>
+          <w:p>
+            <w:pPr>
+              <w:rPr>
+                <w:rFonts w:cs="Times New Roman"/>
+                <w:color w:val="000000" w:themeColor="text1"/>
+                <w:sz w:val="24"/>
+                <w:szCs w:val="24"/>
+              </w:rPr>
+            </w:pPr>
+          </w:p>
+        </w:tc>
+      </w:tr>
+      <w:tr>
+        <w:tc>
+          <w:tcPr>
+            <w:tcW w:w="540" w:type="dxa"/>
+          </w:tcPr>
+          <w:p>
+            <w:pPr>
+              <w:rPr>
+                <w:rFonts w:cs="Times New Roman"/>
+                <w:color w:val="000000" w:themeColor="text1"/>
+                <w:sz w:val="24"/>
+                <w:szCs w:val="24"/>
+              </w:rPr>
+            </w:pPr>
+            <w:r>
+              <w:rPr>
+                <w:rFonts w:cs="Times New Roman"/>
+                <w:color w:val="000000" w:themeColor="text1"/>
+                <w:sz w:val="24"/>
+                <w:szCs w:val="24"/>
+              </w:rPr>
+              <w:lastRenderedPageBreak/>
+              <w:t>3</w:t>
+            </w:r>
+          </w:p>
+        </w:tc>
+        <w:tc>
+          <w:tcPr>
+            <w:tcW w:w="4832" w:type="dxa"/>
+          </w:tcPr>
+          <w:p>
+            <w:pPr>
+              <w:rPr>
+                <w:rFonts w:cs="Times New Roman"/>
+                <w:color w:val="000000" w:themeColor="text1"/>
+                <w:sz w:val="24"/>
+                <w:szCs w:val="24"/>
+              </w:rPr>
+            </w:pPr>
+            <w:r>
+              <w:rPr>
+                <w:rFonts w:cs="Times New Roman"/>
+                <w:color w:val="000000" w:themeColor="text1"/>
+                <w:sz w:val="24"/>
+                <w:szCs w:val="24"/>
+              </w:rPr>
+              <w:t>Discuss and make decision approve or deny change request</w:t>
+            </w:r>
+          </w:p>
+        </w:tc>
+        <w:tc>
+          <w:tcPr>
+            <w:tcW w:w="1130" w:type="dxa"/>
+          </w:tcPr>
+          <w:p>
+            <w:pPr>
+              <w:jc w:val="center"/>
+              <w:rPr>
+                <w:rFonts w:cs="Times New Roman"/>
+                <w:color w:val="000000" w:themeColor="text1"/>
+                <w:sz w:val="24"/>
+                <w:szCs w:val="24"/>
+              </w:rPr>
+            </w:pPr>
+            <w:r>
+              <w:rPr>
+                <w:rFonts w:cs="Times New Roman"/>
+                <w:color w:val="000000" w:themeColor="text1"/>
+                <w:sz w:val="24"/>
+                <w:szCs w:val="24"/>
+              </w:rPr>
+              <w:t>Change Control Board</w:t>
+            </w:r>
+          </w:p>
+        </w:tc>
+        <w:tc>
+          <w:tcPr>
+            <w:tcW w:w="1862" w:type="dxa"/>
+          </w:tcPr>
+          <w:p>
+            <w:pPr>
+              <w:rPr>
+                <w:rFonts w:cs="Times New Roman"/>
                 <w:color w:val="000000" w:themeColor="text1"/>
                 <w:sz w:val="24"/>
                 <w:szCs w:val="24"/>
@@ -4024,24 +4497,17 @@
       </w:tr>
       <w:tr>
         <w:trPr>
-          <w:cnfStyle w:val="000000100000" w:firstRow="0" w:lastRow="0" w:firstColumn="0" w:lastColumn="0" w:oddVBand="0" w:evenVBand="0" w:oddHBand="1" w:evenHBand="0" w:firstRowFirstColumn="0" w:firstRowLastColumn="0" w:lastRowFirstColumn="0" w:lastRowLastColumn="0"/>
+          <w:trHeight w:val="367"/>
         </w:trPr>
         <w:tc>
           <w:tcPr>
-            <w:cnfStyle w:val="001000000000" w:firstRow="0" w:lastRow="0" w:firstColumn="1" w:lastColumn="0" w:oddVBand="0" w:evenVBand="0" w:oddHBand="0" w:evenHBand="0" w:firstRowFirstColumn="0" w:firstRowLastColumn="0" w:lastRowFirstColumn="0" w:lastRowLastColumn="0"/>
-            <w:tcW w:w="540" w:type="dxa"/>
-            <w:tcBorders>
-              <w:top w:val="single" w:sz="8" w:space="0" w:color="auto"/>
-              <w:left w:val="single" w:sz="8" w:space="0" w:color="auto"/>
-              <w:bottom w:val="single" w:sz="8" w:space="0" w:color="auto"/>
-              <w:right w:val="single" w:sz="8" w:space="0" w:color="auto"/>
-            </w:tcBorders>
-            <w:shd w:val="clear" w:color="auto" w:fill="auto"/>
+            <w:tcW w:w="8364" w:type="dxa"/>
+            <w:gridSpan w:val="4"/>
           </w:tcPr>
           <w:p>
             <w:pPr>
               <w:rPr>
-                <w:rFonts w:ascii="Times New Roman" w:hAnsi="Times New Roman" w:cs="Times New Roman"/>
+                <w:rFonts w:cs="Times New Roman"/>
                 <w:color w:val="000000" w:themeColor="text1"/>
                 <w:sz w:val="24"/>
                 <w:szCs w:val="24"/>
@@ -4049,82 +4515,97 @@
             </w:pPr>
             <w:r>
               <w:rPr>
-                <w:rFonts w:ascii="Times New Roman" w:hAnsi="Times New Roman" w:cs="Times New Roman"/>
+                <w:rFonts w:cs="Times New Roman"/>
                 <w:color w:val="000000" w:themeColor="text1"/>
                 <w:sz w:val="24"/>
                 <w:szCs w:val="24"/>
               </w:rPr>
-              <w:t>2</w:t>
+              <w:t>Execute change request</w:t>
+            </w:r>
+          </w:p>
+        </w:tc>
+      </w:tr>
+      <w:tr>
+        <w:tc>
+          <w:tcPr>
+            <w:tcW w:w="540" w:type="dxa"/>
+          </w:tcPr>
+          <w:p>
+            <w:pPr>
+              <w:rPr>
+                <w:rFonts w:cs="Times New Roman"/>
+                <w:color w:val="000000" w:themeColor="text1"/>
+                <w:sz w:val="24"/>
+                <w:szCs w:val="24"/>
+              </w:rPr>
+            </w:pPr>
+            <w:r>
+              <w:rPr>
+                <w:rFonts w:cs="Times New Roman"/>
+                <w:color w:val="000000" w:themeColor="text1"/>
+                <w:sz w:val="24"/>
+                <w:szCs w:val="24"/>
+              </w:rPr>
+              <w:t>4</w:t>
             </w:r>
           </w:p>
         </w:tc>
         <w:tc>
           <w:tcPr>
             <w:tcW w:w="4832" w:type="dxa"/>
-            <w:tcBorders>
-              <w:top w:val="single" w:sz="8" w:space="0" w:color="auto"/>
-              <w:left w:val="single" w:sz="8" w:space="0" w:color="auto"/>
-              <w:bottom w:val="single" w:sz="8" w:space="0" w:color="auto"/>
-              <w:right w:val="single" w:sz="8" w:space="0" w:color="auto"/>
-            </w:tcBorders>
-            <w:shd w:val="clear" w:color="auto" w:fill="auto"/>
-            <w:vAlign w:val="center"/>
           </w:tcPr>
           <w:p>
             <w:pPr>
-              <w:cnfStyle w:val="000000100000" w:firstRow="0" w:lastRow="0" w:firstColumn="0" w:lastColumn="0" w:oddVBand="0" w:evenVBand="0" w:oddHBand="1" w:evenHBand="0" w:firstRowFirstColumn="0" w:firstRowLastColumn="0" w:lastRowFirstColumn="0" w:lastRowLastColumn="0"/>
-              <w:rPr>
-                <w:rFonts w:ascii="Times New Roman" w:hAnsi="Times New Roman" w:cs="Times New Roman"/>
+              <w:rPr>
+                <w:rFonts w:cs="Times New Roman"/>
                 <w:color w:val="000000" w:themeColor="text1"/>
                 <w:sz w:val="24"/>
                 <w:szCs w:val="24"/>
               </w:rPr>
             </w:pPr>
+            <w:r>
+              <w:rPr>
+                <w:rFonts w:cs="Times New Roman"/>
+                <w:color w:val="000000" w:themeColor="text1"/>
+                <w:sz w:val="24"/>
+                <w:szCs w:val="24"/>
+              </w:rPr>
+              <w:t>Execute change request</w:t>
+            </w:r>
           </w:p>
         </w:tc>
         <w:tc>
           <w:tcPr>
             <w:tcW w:w="1130" w:type="dxa"/>
-            <w:tcBorders>
-              <w:top w:val="single" w:sz="8" w:space="0" w:color="auto"/>
-              <w:left w:val="single" w:sz="8" w:space="0" w:color="auto"/>
-              <w:bottom w:val="single" w:sz="8" w:space="0" w:color="auto"/>
-              <w:right w:val="single" w:sz="8" w:space="0" w:color="auto"/>
-            </w:tcBorders>
-            <w:shd w:val="clear" w:color="auto" w:fill="auto"/>
-            <w:vAlign w:val="center"/>
           </w:tcPr>
           <w:p>
             <w:pPr>
-              <w:jc w:val="center"/>
-              <w:cnfStyle w:val="000000100000" w:firstRow="0" w:lastRow="0" w:firstColumn="0" w:lastColumn="0" w:oddVBand="0" w:evenVBand="0" w:oddHBand="1" w:evenHBand="0" w:firstRowFirstColumn="0" w:firstRowLastColumn="0" w:lastRowFirstColumn="0" w:lastRowLastColumn="0"/>
-              <w:rPr>
-                <w:rFonts w:ascii="Times New Roman" w:hAnsi="Times New Roman" w:cs="Times New Roman"/>
+              <w:rPr>
+                <w:rFonts w:cs="Times New Roman"/>
                 <w:color w:val="000000" w:themeColor="text1"/>
                 <w:sz w:val="24"/>
                 <w:szCs w:val="24"/>
               </w:rPr>
             </w:pPr>
+            <w:r>
+              <w:rPr>
+                <w:rFonts w:cs="Times New Roman"/>
+                <w:color w:val="000000" w:themeColor="text1"/>
+                <w:sz w:val="24"/>
+                <w:szCs w:val="24"/>
+              </w:rPr>
+              <w:t>Executor</w:t>
+            </w:r>
           </w:p>
         </w:tc>
         <w:tc>
           <w:tcPr>
             <w:tcW w:w="1862" w:type="dxa"/>
-            <w:tcBorders>
-              <w:top w:val="single" w:sz="8" w:space="0" w:color="auto"/>
-              <w:left w:val="single" w:sz="8" w:space="0" w:color="auto"/>
-              <w:bottom w:val="single" w:sz="8" w:space="0" w:color="auto"/>
-              <w:right w:val="single" w:sz="8" w:space="0" w:color="auto"/>
-            </w:tcBorders>
-            <w:shd w:val="clear" w:color="auto" w:fill="auto"/>
-            <w:vAlign w:val="center"/>
           </w:tcPr>
           <w:p>
             <w:pPr>
-              <w:jc w:val="center"/>
-              <w:cnfStyle w:val="000000100000" w:firstRow="0" w:lastRow="0" w:firstColumn="0" w:lastColumn="0" w:oddVBand="0" w:evenVBand="0" w:oddHBand="1" w:evenHBand="0" w:firstRowFirstColumn="0" w:firstRowLastColumn="0" w:lastRowFirstColumn="0" w:lastRowLastColumn="0"/>
-              <w:rPr>
-                <w:rFonts w:ascii="Times New Roman" w:hAnsi="Times New Roman" w:cs="Times New Roman"/>
+              <w:rPr>
+                <w:rFonts w:cs="Times New Roman"/>
                 <w:color w:val="000000" w:themeColor="text1"/>
                 <w:sz w:val="24"/>
                 <w:szCs w:val="24"/>
@@ -4134,27 +4615,16 @@
         </w:tc>
       </w:tr>
       <w:tr>
-        <w:trPr>
-          <w:cnfStyle w:val="000000010000" w:firstRow="0" w:lastRow="0" w:firstColumn="0" w:lastColumn="0" w:oddVBand="0" w:evenVBand="0" w:oddHBand="0" w:evenHBand="1" w:firstRowFirstColumn="0" w:firstRowLastColumn="0" w:lastRowFirstColumn="0" w:lastRowLastColumn="0"/>
-        </w:trPr>
         <w:tc>
           <w:tcPr>
-            <w:cnfStyle w:val="001000000000" w:firstRow="0" w:lastRow="0" w:firstColumn="1" w:lastColumn="0" w:oddVBand="0" w:evenVBand="0" w:oddHBand="0" w:evenHBand="0" w:firstRowFirstColumn="0" w:firstRowLastColumn="0" w:lastRowFirstColumn="0" w:lastRowLastColumn="0"/>
             <w:tcW w:w="8364" w:type="dxa"/>
             <w:gridSpan w:val="4"/>
-            <w:tcBorders>
-              <w:top w:val="single" w:sz="8" w:space="0" w:color="auto"/>
-              <w:left w:val="single" w:sz="8" w:space="0" w:color="auto"/>
-              <w:bottom w:val="single" w:sz="8" w:space="0" w:color="auto"/>
-              <w:right w:val="single" w:sz="8" w:space="0" w:color="auto"/>
-            </w:tcBorders>
-            <w:shd w:val="clear" w:color="auto" w:fill="auto"/>
-            <w:vAlign w:val="center"/>
+            <w:shd w:val="clear" w:color="auto" w:fill="D9D9D9" w:themeFill="background1" w:themeFillShade="D9"/>
           </w:tcPr>
           <w:p>
             <w:pPr>
               <w:rPr>
-                <w:rFonts w:ascii="Times New Roman" w:hAnsi="Times New Roman" w:cs="Times New Roman"/>
+                <w:rFonts w:cs="Times New Roman"/>
                 <w:color w:val="000000" w:themeColor="text1"/>
                 <w:sz w:val="24"/>
                 <w:szCs w:val="24"/>
@@ -4162,36 +4632,25 @@
             </w:pPr>
             <w:r>
               <w:rPr>
-                <w:rFonts w:ascii="Times New Roman" w:hAnsi="Times New Roman" w:cs="Times New Roman"/>
+                <w:rFonts w:cs="Times New Roman"/>
                 <w:color w:val="000000" w:themeColor="text1"/>
                 <w:sz w:val="24"/>
                 <w:szCs w:val="24"/>
               </w:rPr>
-              <w:t>Perform analysis and evaluate change request</w:t>
+              <w:t>Test and Close change request</w:t>
             </w:r>
           </w:p>
         </w:tc>
       </w:tr>
       <w:tr>
-        <w:trPr>
-          <w:cnfStyle w:val="000000100000" w:firstRow="0" w:lastRow="0" w:firstColumn="0" w:lastColumn="0" w:oddVBand="0" w:evenVBand="0" w:oddHBand="1" w:evenHBand="0" w:firstRowFirstColumn="0" w:firstRowLastColumn="0" w:lastRowFirstColumn="0" w:lastRowLastColumn="0"/>
-        </w:trPr>
         <w:tc>
           <w:tcPr>
-            <w:cnfStyle w:val="001000000000" w:firstRow="0" w:lastRow="0" w:firstColumn="1" w:lastColumn="0" w:oddVBand="0" w:evenVBand="0" w:oddHBand="0" w:evenHBand="0" w:firstRowFirstColumn="0" w:firstRowLastColumn="0" w:lastRowFirstColumn="0" w:lastRowLastColumn="0"/>
             <w:tcW w:w="540" w:type="dxa"/>
-            <w:tcBorders>
-              <w:top w:val="single" w:sz="8" w:space="0" w:color="auto"/>
-              <w:left w:val="single" w:sz="8" w:space="0" w:color="auto"/>
-              <w:bottom w:val="single" w:sz="8" w:space="0" w:color="auto"/>
-              <w:right w:val="single" w:sz="8" w:space="0" w:color="auto"/>
-            </w:tcBorders>
-            <w:shd w:val="clear" w:color="auto" w:fill="auto"/>
           </w:tcPr>
           <w:p>
             <w:pPr>
               <w:rPr>
-                <w:rFonts w:ascii="Times New Roman" w:hAnsi="Times New Roman" w:cs="Times New Roman"/>
+                <w:rFonts w:cs="Times New Roman"/>
                 <w:color w:val="000000" w:themeColor="text1"/>
                 <w:sz w:val="24"/>
                 <w:szCs w:val="24"/>
@@ -4199,31 +4658,23 @@
             </w:pPr>
             <w:r>
               <w:rPr>
-                <w:rFonts w:ascii="Times New Roman" w:hAnsi="Times New Roman" w:cs="Times New Roman"/>
+                <w:rFonts w:cs="Times New Roman"/>
                 <w:color w:val="000000" w:themeColor="text1"/>
                 <w:sz w:val="24"/>
                 <w:szCs w:val="24"/>
               </w:rPr>
-              <w:t>3</w:t>
+              <w:t>5</w:t>
             </w:r>
           </w:p>
         </w:tc>
         <w:tc>
           <w:tcPr>
             <w:tcW w:w="4832" w:type="dxa"/>
-            <w:tcBorders>
-              <w:top w:val="single" w:sz="8" w:space="0" w:color="auto"/>
-              <w:left w:val="single" w:sz="8" w:space="0" w:color="auto"/>
-              <w:bottom w:val="single" w:sz="8" w:space="0" w:color="auto"/>
-              <w:right w:val="single" w:sz="8" w:space="0" w:color="auto"/>
-            </w:tcBorders>
-            <w:shd w:val="clear" w:color="auto" w:fill="auto"/>
           </w:tcPr>
           <w:p>
             <w:pPr>
-              <w:cnfStyle w:val="000000100000" w:firstRow="0" w:lastRow="0" w:firstColumn="0" w:lastColumn="0" w:oddVBand="0" w:evenVBand="0" w:oddHBand="1" w:evenHBand="0" w:firstRowFirstColumn="0" w:firstRowLastColumn="0" w:lastRowFirstColumn="0" w:lastRowLastColumn="0"/>
-              <w:rPr>
-                <w:rFonts w:ascii="Times New Roman" w:hAnsi="Times New Roman" w:cs="Times New Roman"/>
+              <w:rPr>
+                <w:rFonts w:cs="Times New Roman"/>
                 <w:color w:val="000000" w:themeColor="text1"/>
                 <w:sz w:val="24"/>
                 <w:szCs w:val="24"/>
@@ -4231,42 +4682,24 @@
             </w:pPr>
             <w:r>
               <w:rPr>
-                <w:rFonts w:ascii="Times New Roman" w:hAnsi="Times New Roman" w:cs="Times New Roman"/>
+                <w:rFonts w:cs="Times New Roman"/>
                 <w:color w:val="000000" w:themeColor="text1"/>
                 <w:sz w:val="24"/>
                 <w:szCs w:val="24"/>
               </w:rPr>
-              <w:t xml:space="preserve">Analysis impact level and provides an estimated level of effort to process, and </w:t>
-            </w:r>
-            <w:r>
-              <w:rPr>
-                <w:rFonts w:ascii="Times New Roman" w:hAnsi="Times New Roman" w:cs="Times New Roman"/>
-                <w:color w:val="000000" w:themeColor="text1"/>
-                <w:sz w:val="24"/>
-                <w:szCs w:val="24"/>
-              </w:rPr>
-              <w:lastRenderedPageBreak/>
-              <w:t>develops a proposed solution for the suggested change.</w:t>
+              <w:t>Test and Close change request.</w:t>
             </w:r>
           </w:p>
         </w:tc>
         <w:tc>
           <w:tcPr>
             <w:tcW w:w="1130" w:type="dxa"/>
-            <w:tcBorders>
-              <w:top w:val="single" w:sz="8" w:space="0" w:color="auto"/>
-              <w:left w:val="single" w:sz="8" w:space="0" w:color="auto"/>
-              <w:bottom w:val="single" w:sz="8" w:space="0" w:color="auto"/>
-              <w:right w:val="single" w:sz="8" w:space="0" w:color="auto"/>
-            </w:tcBorders>
-            <w:shd w:val="clear" w:color="auto" w:fill="auto"/>
           </w:tcPr>
           <w:p>
             <w:pPr>
-              <w:spacing w:before="120" w:after="120"/>
-              <w:cnfStyle w:val="000000100000" w:firstRow="0" w:lastRow="0" w:firstColumn="0" w:lastColumn="0" w:oddVBand="0" w:evenVBand="0" w:oddHBand="1" w:evenHBand="0" w:firstRowFirstColumn="0" w:firstRowLastColumn="0" w:lastRowFirstColumn="0" w:lastRowLastColumn="0"/>
-              <w:rPr>
-                <w:rFonts w:ascii="Times New Roman" w:hAnsi="Times New Roman" w:cs="Times New Roman"/>
+              <w:jc w:val="center"/>
+              <w:rPr>
+                <w:rFonts w:cs="Times New Roman"/>
                 <w:color w:val="000000" w:themeColor="text1"/>
                 <w:sz w:val="24"/>
                 <w:szCs w:val="24"/>
@@ -4274,571 +4707,23 @@
             </w:pPr>
             <w:r>
               <w:rPr>
-                <w:rFonts w:ascii="Times New Roman" w:hAnsi="Times New Roman" w:cs="Times New Roman"/>
+                <w:rFonts w:cs="Times New Roman"/>
                 <w:color w:val="000000" w:themeColor="text1"/>
                 <w:sz w:val="24"/>
                 <w:szCs w:val="24"/>
               </w:rPr>
-              <w:lastRenderedPageBreak/>
-              <w:t>Project Manager</w:t>
-            </w:r>
-          </w:p>
-          <w:p>
-            <w:pPr>
-              <w:spacing w:before="120" w:after="120"/>
-              <w:cnfStyle w:val="000000100000" w:firstRow="0" w:lastRow="0" w:firstColumn="0" w:lastColumn="0" w:oddVBand="0" w:evenVBand="0" w:oddHBand="1" w:evenHBand="0" w:firstRowFirstColumn="0" w:firstRowLastColumn="0" w:lastRowFirstColumn="0" w:lastRowLastColumn="0"/>
-              <w:rPr>
-                <w:rFonts w:ascii="Times New Roman" w:hAnsi="Times New Roman" w:cs="Times New Roman"/>
-                <w:color w:val="000000" w:themeColor="text1"/>
-                <w:sz w:val="24"/>
-                <w:szCs w:val="24"/>
-              </w:rPr>
-            </w:pPr>
-            <w:r>
-              <w:rPr>
-                <w:rFonts w:ascii="Times New Roman" w:hAnsi="Times New Roman" w:cs="Times New Roman"/>
-                <w:color w:val="000000" w:themeColor="text1"/>
-                <w:sz w:val="24"/>
-                <w:szCs w:val="24"/>
-              </w:rPr>
-              <w:lastRenderedPageBreak/>
-              <w:t>Executor</w:t>
-            </w:r>
-          </w:p>
-          <w:p>
-            <w:pPr>
-              <w:spacing w:before="120" w:after="120"/>
-              <w:cnfStyle w:val="000000100000" w:firstRow="0" w:lastRow="0" w:firstColumn="0" w:lastColumn="0" w:oddVBand="0" w:evenVBand="0" w:oddHBand="1" w:evenHBand="0" w:firstRowFirstColumn="0" w:firstRowLastColumn="0" w:lastRowFirstColumn="0" w:lastRowLastColumn="0"/>
-              <w:rPr>
-                <w:rFonts w:ascii="Times New Roman" w:hAnsi="Times New Roman" w:cs="Times New Roman"/>
-                <w:color w:val="000000" w:themeColor="text1"/>
-                <w:sz w:val="24"/>
-                <w:szCs w:val="24"/>
-              </w:rPr>
-            </w:pPr>
-            <w:r>
-              <w:rPr>
-                <w:rFonts w:ascii="Times New Roman" w:hAnsi="Times New Roman" w:cs="Times New Roman"/>
-                <w:color w:val="000000" w:themeColor="text1"/>
-                <w:sz w:val="24"/>
-                <w:szCs w:val="24"/>
-              </w:rPr>
-              <w:t>Change Manager</w:t>
+              <w:t>Verifier</w:t>
             </w:r>
           </w:p>
         </w:tc>
         <w:tc>
           <w:tcPr>
             <w:tcW w:w="1862" w:type="dxa"/>
-            <w:tcBorders>
-              <w:top w:val="single" w:sz="8" w:space="0" w:color="auto"/>
-              <w:left w:val="single" w:sz="8" w:space="0" w:color="auto"/>
-              <w:bottom w:val="single" w:sz="8" w:space="0" w:color="auto"/>
-              <w:right w:val="single" w:sz="8" w:space="0" w:color="auto"/>
-            </w:tcBorders>
-            <w:shd w:val="clear" w:color="auto" w:fill="auto"/>
           </w:tcPr>
           <w:p>
             <w:pPr>
-              <w:cnfStyle w:val="000000100000" w:firstRow="0" w:lastRow="0" w:firstColumn="0" w:lastColumn="0" w:oddVBand="0" w:evenVBand="0" w:oddHBand="1" w:evenHBand="0" w:firstRowFirstColumn="0" w:firstRowLastColumn="0" w:lastRowFirstColumn="0" w:lastRowLastColumn="0"/>
-              <w:rPr>
-                <w:rFonts w:ascii="Times New Roman" w:hAnsi="Times New Roman" w:cs="Times New Roman"/>
-                <w:color w:val="000000" w:themeColor="text1"/>
-                <w:sz w:val="24"/>
-                <w:szCs w:val="24"/>
-              </w:rPr>
-            </w:pPr>
-          </w:p>
-          <w:p>
-            <w:pPr>
-              <w:cnfStyle w:val="000000100000" w:firstRow="0" w:lastRow="0" w:firstColumn="0" w:lastColumn="0" w:oddVBand="0" w:evenVBand="0" w:oddHBand="1" w:evenHBand="0" w:firstRowFirstColumn="0" w:firstRowLastColumn="0" w:lastRowFirstColumn="0" w:lastRowLastColumn="0"/>
-              <w:rPr>
-                <w:rFonts w:ascii="Times New Roman" w:hAnsi="Times New Roman" w:cs="Times New Roman"/>
-                <w:color w:val="000000" w:themeColor="text1"/>
-                <w:sz w:val="24"/>
-                <w:szCs w:val="24"/>
-              </w:rPr>
-            </w:pPr>
-          </w:p>
-          <w:p>
-            <w:pPr>
-              <w:cnfStyle w:val="000000100000" w:firstRow="0" w:lastRow="0" w:firstColumn="0" w:lastColumn="0" w:oddVBand="0" w:evenVBand="0" w:oddHBand="1" w:evenHBand="0" w:firstRowFirstColumn="0" w:firstRowLastColumn="0" w:lastRowFirstColumn="0" w:lastRowLastColumn="0"/>
-              <w:rPr>
-                <w:rFonts w:ascii="Times New Roman" w:hAnsi="Times New Roman" w:cs="Times New Roman"/>
-                <w:color w:val="000000" w:themeColor="text1"/>
-                <w:sz w:val="24"/>
-                <w:szCs w:val="24"/>
-              </w:rPr>
-            </w:pPr>
-          </w:p>
-          <w:p>
-            <w:pPr>
-              <w:cnfStyle w:val="000000100000" w:firstRow="0" w:lastRow="0" w:firstColumn="0" w:lastColumn="0" w:oddVBand="0" w:evenVBand="0" w:oddHBand="1" w:evenHBand="0" w:firstRowFirstColumn="0" w:firstRowLastColumn="0" w:lastRowFirstColumn="0" w:lastRowLastColumn="0"/>
-              <w:rPr>
-                <w:rFonts w:ascii="Times New Roman" w:hAnsi="Times New Roman" w:cs="Times New Roman"/>
-                <w:color w:val="000000" w:themeColor="text1"/>
-                <w:sz w:val="24"/>
-                <w:szCs w:val="24"/>
-              </w:rPr>
-            </w:pPr>
-          </w:p>
-        </w:tc>
-      </w:tr>
-      <w:tr>
-        <w:trPr>
-          <w:cnfStyle w:val="000000010000" w:firstRow="0" w:lastRow="0" w:firstColumn="0" w:lastColumn="0" w:oddVBand="0" w:evenVBand="0" w:oddHBand="0" w:evenHBand="1" w:firstRowFirstColumn="0" w:firstRowLastColumn="0" w:lastRowFirstColumn="0" w:lastRowLastColumn="0"/>
-        </w:trPr>
-        <w:tc>
-          <w:tcPr>
-            <w:cnfStyle w:val="001000000000" w:firstRow="0" w:lastRow="0" w:firstColumn="1" w:lastColumn="0" w:oddVBand="0" w:evenVBand="0" w:oddHBand="0" w:evenHBand="0" w:firstRowFirstColumn="0" w:firstRowLastColumn="0" w:lastRowFirstColumn="0" w:lastRowLastColumn="0"/>
-            <w:tcW w:w="540" w:type="dxa"/>
-            <w:tcBorders>
-              <w:top w:val="single" w:sz="8" w:space="0" w:color="auto"/>
-              <w:left w:val="single" w:sz="8" w:space="0" w:color="auto"/>
-              <w:bottom w:val="single" w:sz="8" w:space="0" w:color="auto"/>
-              <w:right w:val="single" w:sz="8" w:space="0" w:color="auto"/>
-            </w:tcBorders>
-            <w:shd w:val="clear" w:color="auto" w:fill="auto"/>
-          </w:tcPr>
-          <w:p>
-            <w:pPr>
-              <w:rPr>
-                <w:rFonts w:ascii="Times New Roman" w:hAnsi="Times New Roman" w:cs="Times New Roman"/>
-                <w:color w:val="000000" w:themeColor="text1"/>
-                <w:sz w:val="24"/>
-                <w:szCs w:val="24"/>
-              </w:rPr>
-            </w:pPr>
-            <w:r>
-              <w:rPr>
-                <w:rFonts w:ascii="Times New Roman" w:hAnsi="Times New Roman" w:cs="Times New Roman"/>
-                <w:color w:val="000000" w:themeColor="text1"/>
-                <w:sz w:val="24"/>
-                <w:szCs w:val="24"/>
-              </w:rPr>
-              <w:lastRenderedPageBreak/>
-              <w:t>4</w:t>
-            </w:r>
-          </w:p>
-        </w:tc>
-        <w:tc>
-          <w:tcPr>
-            <w:tcW w:w="4832" w:type="dxa"/>
-            <w:tcBorders>
-              <w:top w:val="single" w:sz="8" w:space="0" w:color="auto"/>
-              <w:left w:val="single" w:sz="8" w:space="0" w:color="auto"/>
-              <w:bottom w:val="single" w:sz="8" w:space="0" w:color="auto"/>
-              <w:right w:val="single" w:sz="8" w:space="0" w:color="auto"/>
-            </w:tcBorders>
-            <w:shd w:val="clear" w:color="auto" w:fill="auto"/>
-            <w:vAlign w:val="center"/>
-          </w:tcPr>
-          <w:p>
-            <w:pPr>
-              <w:cnfStyle w:val="000000010000" w:firstRow="0" w:lastRow="0" w:firstColumn="0" w:lastColumn="0" w:oddVBand="0" w:evenVBand="0" w:oddHBand="0" w:evenHBand="1" w:firstRowFirstColumn="0" w:firstRowLastColumn="0" w:lastRowFirstColumn="0" w:lastRowLastColumn="0"/>
-              <w:rPr>
-                <w:rFonts w:ascii="Times New Roman" w:hAnsi="Times New Roman" w:cs="Times New Roman"/>
-                <w:color w:val="000000" w:themeColor="text1"/>
-                <w:sz w:val="24"/>
-                <w:szCs w:val="24"/>
-              </w:rPr>
-            </w:pPr>
-            <w:r>
-              <w:rPr>
-                <w:rFonts w:ascii="Times New Roman" w:hAnsi="Times New Roman" w:cs="Times New Roman"/>
-                <w:color w:val="000000" w:themeColor="text1"/>
-                <w:sz w:val="24"/>
-                <w:szCs w:val="24"/>
-              </w:rPr>
-              <w:t>Discuss and make decision approve or deny change request</w:t>
-            </w:r>
-          </w:p>
-        </w:tc>
-        <w:tc>
-          <w:tcPr>
-            <w:tcW w:w="1130" w:type="dxa"/>
-            <w:tcBorders>
-              <w:top w:val="single" w:sz="8" w:space="0" w:color="auto"/>
-              <w:left w:val="single" w:sz="8" w:space="0" w:color="auto"/>
-              <w:bottom w:val="single" w:sz="8" w:space="0" w:color="auto"/>
-              <w:right w:val="single" w:sz="8" w:space="0" w:color="auto"/>
-            </w:tcBorders>
-            <w:shd w:val="clear" w:color="auto" w:fill="auto"/>
-            <w:vAlign w:val="center"/>
-          </w:tcPr>
-          <w:p>
-            <w:pPr>
-              <w:jc w:val="center"/>
-              <w:cnfStyle w:val="000000010000" w:firstRow="0" w:lastRow="0" w:firstColumn="0" w:lastColumn="0" w:oddVBand="0" w:evenVBand="0" w:oddHBand="0" w:evenHBand="1" w:firstRowFirstColumn="0" w:firstRowLastColumn="0" w:lastRowFirstColumn="0" w:lastRowLastColumn="0"/>
-              <w:rPr>
-                <w:rFonts w:ascii="Times New Roman" w:hAnsi="Times New Roman" w:cs="Times New Roman"/>
-                <w:color w:val="000000" w:themeColor="text1"/>
-                <w:sz w:val="24"/>
-                <w:szCs w:val="24"/>
-              </w:rPr>
-            </w:pPr>
-            <w:r>
-              <w:rPr>
-                <w:rFonts w:ascii="Times New Roman" w:hAnsi="Times New Roman" w:cs="Times New Roman"/>
-                <w:color w:val="000000" w:themeColor="text1"/>
-                <w:sz w:val="24"/>
-                <w:szCs w:val="24"/>
-              </w:rPr>
-              <w:t>Change Control Board</w:t>
-            </w:r>
-          </w:p>
-        </w:tc>
-        <w:tc>
-          <w:tcPr>
-            <w:tcW w:w="1862" w:type="dxa"/>
-            <w:tcBorders>
-              <w:top w:val="single" w:sz="8" w:space="0" w:color="auto"/>
-              <w:left w:val="single" w:sz="8" w:space="0" w:color="auto"/>
-              <w:bottom w:val="single" w:sz="8" w:space="0" w:color="auto"/>
-              <w:right w:val="single" w:sz="8" w:space="0" w:color="auto"/>
-            </w:tcBorders>
-            <w:shd w:val="clear" w:color="auto" w:fill="auto"/>
-            <w:vAlign w:val="center"/>
-          </w:tcPr>
-          <w:p>
-            <w:pPr>
-              <w:cnfStyle w:val="000000010000" w:firstRow="0" w:lastRow="0" w:firstColumn="0" w:lastColumn="0" w:oddVBand="0" w:evenVBand="0" w:oddHBand="0" w:evenHBand="1" w:firstRowFirstColumn="0" w:firstRowLastColumn="0" w:lastRowFirstColumn="0" w:lastRowLastColumn="0"/>
-              <w:rPr>
-                <w:rFonts w:ascii="Times New Roman" w:hAnsi="Times New Roman" w:cs="Times New Roman"/>
-                <w:color w:val="000000" w:themeColor="text1"/>
-                <w:sz w:val="24"/>
-                <w:szCs w:val="24"/>
-              </w:rPr>
-            </w:pPr>
-          </w:p>
-        </w:tc>
-      </w:tr>
-      <w:tr>
-        <w:trPr>
-          <w:cnfStyle w:val="000000100000" w:firstRow="0" w:lastRow="0" w:firstColumn="0" w:lastColumn="0" w:oddVBand="0" w:evenVBand="0" w:oddHBand="1" w:evenHBand="0" w:firstRowFirstColumn="0" w:firstRowLastColumn="0" w:lastRowFirstColumn="0" w:lastRowLastColumn="0"/>
-          <w:trHeight w:val="367"/>
-        </w:trPr>
-        <w:tc>
-          <w:tcPr>
-            <w:cnfStyle w:val="001000000000" w:firstRow="0" w:lastRow="0" w:firstColumn="1" w:lastColumn="0" w:oddVBand="0" w:evenVBand="0" w:oddHBand="0" w:evenHBand="0" w:firstRowFirstColumn="0" w:firstRowLastColumn="0" w:lastRowFirstColumn="0" w:lastRowLastColumn="0"/>
-            <w:tcW w:w="8364" w:type="dxa"/>
-            <w:gridSpan w:val="4"/>
-            <w:tcBorders>
-              <w:top w:val="single" w:sz="8" w:space="0" w:color="auto"/>
-              <w:left w:val="single" w:sz="8" w:space="0" w:color="auto"/>
-              <w:bottom w:val="single" w:sz="8" w:space="0" w:color="auto"/>
-              <w:right w:val="single" w:sz="8" w:space="0" w:color="auto"/>
-            </w:tcBorders>
-            <w:shd w:val="clear" w:color="auto" w:fill="auto"/>
-            <w:vAlign w:val="center"/>
-          </w:tcPr>
-          <w:p>
-            <w:pPr>
-              <w:rPr>
-                <w:rFonts w:ascii="Times New Roman" w:hAnsi="Times New Roman" w:cs="Times New Roman"/>
-                <w:color w:val="000000" w:themeColor="text1"/>
-                <w:sz w:val="24"/>
-                <w:szCs w:val="24"/>
-              </w:rPr>
-            </w:pPr>
-            <w:r>
-              <w:rPr>
-                <w:rFonts w:ascii="Times New Roman" w:hAnsi="Times New Roman" w:cs="Times New Roman"/>
-                <w:color w:val="000000" w:themeColor="text1"/>
-                <w:sz w:val="24"/>
-                <w:szCs w:val="24"/>
-              </w:rPr>
-              <w:t>Execute change request</w:t>
-            </w:r>
-          </w:p>
-        </w:tc>
-      </w:tr>
-      <w:tr>
-        <w:trPr>
-          <w:cnfStyle w:val="000000010000" w:firstRow="0" w:lastRow="0" w:firstColumn="0" w:lastColumn="0" w:oddVBand="0" w:evenVBand="0" w:oddHBand="0" w:evenHBand="1" w:firstRowFirstColumn="0" w:firstRowLastColumn="0" w:lastRowFirstColumn="0" w:lastRowLastColumn="0"/>
-        </w:trPr>
-        <w:tc>
-          <w:tcPr>
-            <w:cnfStyle w:val="001000000000" w:firstRow="0" w:lastRow="0" w:firstColumn="1" w:lastColumn="0" w:oddVBand="0" w:evenVBand="0" w:oddHBand="0" w:evenHBand="0" w:firstRowFirstColumn="0" w:firstRowLastColumn="0" w:lastRowFirstColumn="0" w:lastRowLastColumn="0"/>
-            <w:tcW w:w="540" w:type="dxa"/>
-            <w:tcBorders>
-              <w:top w:val="single" w:sz="8" w:space="0" w:color="auto"/>
-              <w:left w:val="single" w:sz="8" w:space="0" w:color="auto"/>
-              <w:bottom w:val="single" w:sz="8" w:space="0" w:color="auto"/>
-              <w:right w:val="single" w:sz="8" w:space="0" w:color="auto"/>
-            </w:tcBorders>
-            <w:shd w:val="clear" w:color="auto" w:fill="auto"/>
-          </w:tcPr>
-          <w:p>
-            <w:pPr>
-              <w:rPr>
-                <w:rFonts w:ascii="Times New Roman" w:hAnsi="Times New Roman" w:cs="Times New Roman"/>
-                <w:color w:val="000000" w:themeColor="text1"/>
-                <w:sz w:val="24"/>
-                <w:szCs w:val="24"/>
-              </w:rPr>
-            </w:pPr>
-            <w:r>
-              <w:rPr>
-                <w:rFonts w:ascii="Times New Roman" w:hAnsi="Times New Roman" w:cs="Times New Roman"/>
-                <w:color w:val="000000" w:themeColor="text1"/>
-                <w:sz w:val="24"/>
-                <w:szCs w:val="24"/>
-              </w:rPr>
-              <w:t>5</w:t>
-            </w:r>
-          </w:p>
-        </w:tc>
-        <w:tc>
-          <w:tcPr>
-            <w:tcW w:w="4832" w:type="dxa"/>
-            <w:tcBorders>
-              <w:top w:val="single" w:sz="8" w:space="0" w:color="auto"/>
-              <w:left w:val="single" w:sz="8" w:space="0" w:color="auto"/>
-              <w:bottom w:val="single" w:sz="8" w:space="0" w:color="auto"/>
-              <w:right w:val="single" w:sz="8" w:space="0" w:color="auto"/>
-            </w:tcBorders>
-            <w:shd w:val="clear" w:color="auto" w:fill="auto"/>
-            <w:vAlign w:val="center"/>
-          </w:tcPr>
-          <w:p>
-            <w:pPr>
-              <w:cnfStyle w:val="000000010000" w:firstRow="0" w:lastRow="0" w:firstColumn="0" w:lastColumn="0" w:oddVBand="0" w:evenVBand="0" w:oddHBand="0" w:evenHBand="1" w:firstRowFirstColumn="0" w:firstRowLastColumn="0" w:lastRowFirstColumn="0" w:lastRowLastColumn="0"/>
-              <w:rPr>
-                <w:rFonts w:ascii="Times New Roman" w:hAnsi="Times New Roman" w:cs="Times New Roman"/>
-                <w:color w:val="000000" w:themeColor="text1"/>
-                <w:sz w:val="24"/>
-                <w:szCs w:val="24"/>
-              </w:rPr>
-            </w:pPr>
-            <w:r>
-              <w:rPr>
-                <w:rFonts w:ascii="Times New Roman" w:hAnsi="Times New Roman" w:cs="Times New Roman"/>
-                <w:color w:val="000000" w:themeColor="text1"/>
-                <w:sz w:val="24"/>
-                <w:szCs w:val="24"/>
-              </w:rPr>
-              <w:t>Execute change request</w:t>
-            </w:r>
-          </w:p>
-        </w:tc>
-        <w:tc>
-          <w:tcPr>
-            <w:tcW w:w="1130" w:type="dxa"/>
-            <w:tcBorders>
-              <w:top w:val="single" w:sz="8" w:space="0" w:color="auto"/>
-              <w:left w:val="single" w:sz="8" w:space="0" w:color="auto"/>
-              <w:bottom w:val="single" w:sz="8" w:space="0" w:color="auto"/>
-              <w:right w:val="single" w:sz="8" w:space="0" w:color="auto"/>
-            </w:tcBorders>
-            <w:shd w:val="clear" w:color="auto" w:fill="auto"/>
-            <w:vAlign w:val="center"/>
-          </w:tcPr>
-          <w:p>
-            <w:pPr>
-              <w:cnfStyle w:val="000000010000" w:firstRow="0" w:lastRow="0" w:firstColumn="0" w:lastColumn="0" w:oddVBand="0" w:evenVBand="0" w:oddHBand="0" w:evenHBand="1" w:firstRowFirstColumn="0" w:firstRowLastColumn="0" w:lastRowFirstColumn="0" w:lastRowLastColumn="0"/>
-              <w:rPr>
-                <w:rFonts w:ascii="Times New Roman" w:hAnsi="Times New Roman" w:cs="Times New Roman"/>
-                <w:color w:val="000000" w:themeColor="text1"/>
-                <w:sz w:val="24"/>
-                <w:szCs w:val="24"/>
-              </w:rPr>
-            </w:pPr>
-            <w:r>
-              <w:rPr>
-                <w:rFonts w:ascii="Times New Roman" w:hAnsi="Times New Roman" w:cs="Times New Roman"/>
-                <w:color w:val="000000" w:themeColor="text1"/>
-                <w:sz w:val="24"/>
-                <w:szCs w:val="24"/>
-              </w:rPr>
-              <w:t>Executor</w:t>
-            </w:r>
-          </w:p>
-        </w:tc>
-        <w:tc>
-          <w:tcPr>
-            <w:tcW w:w="1862" w:type="dxa"/>
-            <w:tcBorders>
-              <w:top w:val="single" w:sz="8" w:space="0" w:color="auto"/>
-              <w:left w:val="single" w:sz="8" w:space="0" w:color="auto"/>
-              <w:bottom w:val="single" w:sz="8" w:space="0" w:color="auto"/>
-              <w:right w:val="single" w:sz="8" w:space="0" w:color="auto"/>
-            </w:tcBorders>
-            <w:shd w:val="clear" w:color="auto" w:fill="auto"/>
-            <w:vAlign w:val="center"/>
-          </w:tcPr>
-          <w:p>
-            <w:pPr>
-              <w:cnfStyle w:val="000000010000" w:firstRow="0" w:lastRow="0" w:firstColumn="0" w:lastColumn="0" w:oddVBand="0" w:evenVBand="0" w:oddHBand="0" w:evenHBand="1" w:firstRowFirstColumn="0" w:firstRowLastColumn="0" w:lastRowFirstColumn="0" w:lastRowLastColumn="0"/>
-              <w:rPr>
-                <w:rFonts w:ascii="Times New Roman" w:hAnsi="Times New Roman" w:cs="Times New Roman"/>
-                <w:color w:val="000000" w:themeColor="text1"/>
-                <w:sz w:val="24"/>
-                <w:szCs w:val="24"/>
-              </w:rPr>
-            </w:pPr>
-          </w:p>
-        </w:tc>
-      </w:tr>
-      <w:tr>
-        <w:trPr>
-          <w:cnfStyle w:val="000000100000" w:firstRow="0" w:lastRow="0" w:firstColumn="0" w:lastColumn="0" w:oddVBand="0" w:evenVBand="0" w:oddHBand="1" w:evenHBand="0" w:firstRowFirstColumn="0" w:firstRowLastColumn="0" w:lastRowFirstColumn="0" w:lastRowLastColumn="0"/>
-        </w:trPr>
-        <w:tc>
-          <w:tcPr>
-            <w:cnfStyle w:val="001000000000" w:firstRow="0" w:lastRow="0" w:firstColumn="1" w:lastColumn="0" w:oddVBand="0" w:evenVBand="0" w:oddHBand="0" w:evenHBand="0" w:firstRowFirstColumn="0" w:firstRowLastColumn="0" w:lastRowFirstColumn="0" w:lastRowLastColumn="0"/>
-            <w:tcW w:w="8364" w:type="dxa"/>
-            <w:gridSpan w:val="4"/>
-            <w:tcBorders>
-              <w:top w:val="single" w:sz="8" w:space="0" w:color="auto"/>
-              <w:left w:val="single" w:sz="8" w:space="0" w:color="auto"/>
-              <w:bottom w:val="single" w:sz="8" w:space="0" w:color="auto"/>
-              <w:right w:val="single" w:sz="8" w:space="0" w:color="auto"/>
-            </w:tcBorders>
-            <w:shd w:val="clear" w:color="auto" w:fill="auto"/>
-            <w:vAlign w:val="center"/>
-          </w:tcPr>
-          <w:p>
-            <w:pPr>
-              <w:rPr>
-                <w:rFonts w:ascii="Times New Roman" w:hAnsi="Times New Roman" w:cs="Times New Roman"/>
-                <w:color w:val="000000" w:themeColor="text1"/>
-                <w:sz w:val="24"/>
-                <w:szCs w:val="24"/>
-              </w:rPr>
-            </w:pPr>
-            <w:r>
-              <w:rPr>
-                <w:rFonts w:ascii="Times New Roman" w:hAnsi="Times New Roman" w:cs="Times New Roman"/>
-                <w:color w:val="000000" w:themeColor="text1"/>
-                <w:sz w:val="24"/>
-                <w:szCs w:val="24"/>
-              </w:rPr>
-              <w:t>Test and Close change request</w:t>
-            </w:r>
-          </w:p>
-        </w:tc>
-      </w:tr>
-      <w:tr>
-        <w:trPr>
-          <w:cnfStyle w:val="000000010000" w:firstRow="0" w:lastRow="0" w:firstColumn="0" w:lastColumn="0" w:oddVBand="0" w:evenVBand="0" w:oddHBand="0" w:evenHBand="1" w:firstRowFirstColumn="0" w:firstRowLastColumn="0" w:lastRowFirstColumn="0" w:lastRowLastColumn="0"/>
-        </w:trPr>
-        <w:tc>
-          <w:tcPr>
-            <w:cnfStyle w:val="001000000000" w:firstRow="0" w:lastRow="0" w:firstColumn="1" w:lastColumn="0" w:oddVBand="0" w:evenVBand="0" w:oddHBand="0" w:evenHBand="0" w:firstRowFirstColumn="0" w:firstRowLastColumn="0" w:lastRowFirstColumn="0" w:lastRowLastColumn="0"/>
-            <w:tcW w:w="540" w:type="dxa"/>
-            <w:tcBorders>
-              <w:top w:val="single" w:sz="8" w:space="0" w:color="auto"/>
-              <w:left w:val="single" w:sz="8" w:space="0" w:color="auto"/>
-              <w:bottom w:val="single" w:sz="8" w:space="0" w:color="auto"/>
-              <w:right w:val="single" w:sz="8" w:space="0" w:color="auto"/>
-            </w:tcBorders>
-            <w:shd w:val="clear" w:color="auto" w:fill="auto"/>
-          </w:tcPr>
-          <w:p>
-            <w:pPr>
-              <w:rPr>
-                <w:rFonts w:ascii="Times New Roman" w:hAnsi="Times New Roman" w:cs="Times New Roman"/>
-                <w:color w:val="000000" w:themeColor="text1"/>
-                <w:sz w:val="24"/>
-                <w:szCs w:val="24"/>
-              </w:rPr>
-            </w:pPr>
-            <w:r>
-              <w:rPr>
-                <w:rFonts w:ascii="Times New Roman" w:hAnsi="Times New Roman" w:cs="Times New Roman"/>
-                <w:color w:val="000000" w:themeColor="text1"/>
-                <w:sz w:val="24"/>
-                <w:szCs w:val="24"/>
-              </w:rPr>
-              <w:t>6</w:t>
-            </w:r>
-          </w:p>
-        </w:tc>
-        <w:tc>
-          <w:tcPr>
-            <w:tcW w:w="4832" w:type="dxa"/>
-            <w:tcBorders>
-              <w:top w:val="single" w:sz="8" w:space="0" w:color="auto"/>
-              <w:left w:val="single" w:sz="8" w:space="0" w:color="auto"/>
-              <w:bottom w:val="single" w:sz="8" w:space="0" w:color="auto"/>
-              <w:right w:val="single" w:sz="8" w:space="0" w:color="auto"/>
-            </w:tcBorders>
-            <w:shd w:val="clear" w:color="auto" w:fill="auto"/>
-            <w:vAlign w:val="center"/>
-          </w:tcPr>
-          <w:p>
-            <w:pPr>
-              <w:cnfStyle w:val="000000010000" w:firstRow="0" w:lastRow="0" w:firstColumn="0" w:lastColumn="0" w:oddVBand="0" w:evenVBand="0" w:oddHBand="0" w:evenHBand="1" w:firstRowFirstColumn="0" w:firstRowLastColumn="0" w:lastRowFirstColumn="0" w:lastRowLastColumn="0"/>
-              <w:rPr>
-                <w:rFonts w:ascii="Times New Roman" w:hAnsi="Times New Roman" w:cs="Times New Roman"/>
-                <w:color w:val="000000" w:themeColor="text1"/>
-                <w:sz w:val="24"/>
-                <w:szCs w:val="24"/>
-              </w:rPr>
-            </w:pPr>
-            <w:r>
-              <w:rPr>
-                <w:rFonts w:ascii="Times New Roman" w:hAnsi="Times New Roman" w:cs="Times New Roman"/>
-                <w:color w:val="000000" w:themeColor="text1"/>
-                <w:sz w:val="24"/>
-                <w:szCs w:val="24"/>
-              </w:rPr>
-              <w:t>Test and Close change request.</w:t>
-            </w:r>
-          </w:p>
-        </w:tc>
-        <w:tc>
-          <w:tcPr>
-            <w:tcW w:w="1130" w:type="dxa"/>
-            <w:tcBorders>
-              <w:top w:val="single" w:sz="8" w:space="0" w:color="auto"/>
-              <w:left w:val="single" w:sz="8" w:space="0" w:color="auto"/>
-              <w:bottom w:val="single" w:sz="8" w:space="0" w:color="auto"/>
-              <w:right w:val="single" w:sz="8" w:space="0" w:color="auto"/>
-            </w:tcBorders>
-            <w:shd w:val="clear" w:color="auto" w:fill="auto"/>
-            <w:vAlign w:val="center"/>
-          </w:tcPr>
-          <w:p>
-            <w:pPr>
-              <w:jc w:val="center"/>
-              <w:cnfStyle w:val="000000010000" w:firstRow="0" w:lastRow="0" w:firstColumn="0" w:lastColumn="0" w:oddVBand="0" w:evenVBand="0" w:oddHBand="0" w:evenHBand="1" w:firstRowFirstColumn="0" w:firstRowLastColumn="0" w:lastRowFirstColumn="0" w:lastRowLastColumn="0"/>
-              <w:rPr>
-                <w:rFonts w:ascii="Times New Roman" w:hAnsi="Times New Roman" w:cs="Times New Roman"/>
-                <w:color w:val="000000" w:themeColor="text1"/>
-                <w:sz w:val="24"/>
-                <w:szCs w:val="24"/>
-              </w:rPr>
-            </w:pPr>
-            <w:r>
-              <w:rPr>
-                <w:rFonts w:ascii="Times New Roman" w:hAnsi="Times New Roman" w:cs="Times New Roman"/>
-                <w:color w:val="000000" w:themeColor="text1"/>
-                <w:sz w:val="24"/>
-                <w:szCs w:val="24"/>
-              </w:rPr>
-              <w:t>Verifier</w:t>
-            </w:r>
-          </w:p>
-        </w:tc>
-        <w:tc>
-          <w:tcPr>
-            <w:tcW w:w="1862" w:type="dxa"/>
-            <w:tcBorders>
-              <w:top w:val="single" w:sz="8" w:space="0" w:color="auto"/>
-              <w:left w:val="single" w:sz="8" w:space="0" w:color="auto"/>
-              <w:bottom w:val="single" w:sz="8" w:space="0" w:color="auto"/>
-              <w:right w:val="single" w:sz="8" w:space="0" w:color="auto"/>
-            </w:tcBorders>
-            <w:shd w:val="clear" w:color="auto" w:fill="auto"/>
-            <w:vAlign w:val="center"/>
-          </w:tcPr>
-          <w:p>
-            <w:pPr>
-              <w:cnfStyle w:val="000000010000" w:firstRow="0" w:lastRow="0" w:firstColumn="0" w:lastColumn="0" w:oddVBand="0" w:evenVBand="0" w:oddHBand="0" w:evenHBand="1" w:firstRowFirstColumn="0" w:firstRowLastColumn="0" w:lastRowFirstColumn="0" w:lastRowLastColumn="0"/>
-              <w:rPr>
-                <w:rFonts w:ascii="Times New Roman" w:hAnsi="Times New Roman" w:cs="Times New Roman"/>
+              <w:rPr>
+                <w:rFonts w:cs="Times New Roman"/>
                 <w:color w:val="000000" w:themeColor="text1"/>
                 <w:sz w:val="24"/>
                 <w:szCs w:val="24"/>
@@ -4848,10 +4733,72 @@
         </w:tc>
       </w:tr>
     </w:tbl>
-    <w:p/>
+    <w:p>
+      <w:pPr>
+        <w:pStyle w:val="Caption"/>
+        <w:jc w:val="center"/>
+        <w:rPr>
+          <w:color w:val="7B7B7B" w:themeColor="accent3" w:themeShade="BF"/>
+          <w:sz w:val="24"/>
+        </w:rPr>
+      </w:pPr>
+      <w:bookmarkStart w:id="14" w:name="_Toc372730816"/>
+      <w:r>
+        <w:rPr>
+          <w:color w:val="7B7B7B" w:themeColor="accent3" w:themeShade="BF"/>
+          <w:sz w:val="24"/>
+        </w:rPr>
+        <w:t xml:space="preserve">Table </w:t>
+      </w:r>
+      <w:r>
+        <w:rPr>
+          <w:color w:val="7B7B7B" w:themeColor="accent3" w:themeShade="BF"/>
+          <w:sz w:val="24"/>
+        </w:rPr>
+        <w:fldChar w:fldCharType="begin"/>
+      </w:r>
+      <w:r>
+        <w:rPr>
+          <w:color w:val="7B7B7B" w:themeColor="accent3" w:themeShade="BF"/>
+          <w:sz w:val="24"/>
+        </w:rPr>
+        <w:instrText xml:space="preserve"> SEQ Table \* ARABIC </w:instrText>
+      </w:r>
+      <w:r>
+        <w:rPr>
+          <w:color w:val="7B7B7B" w:themeColor="accent3" w:themeShade="BF"/>
+          <w:sz w:val="24"/>
+        </w:rPr>
+        <w:fldChar w:fldCharType="separate"/>
+      </w:r>
+      <w:r>
+        <w:rPr>
+          <w:noProof/>
+          <w:color w:val="7B7B7B" w:themeColor="accent3" w:themeShade="BF"/>
+          <w:sz w:val="24"/>
+        </w:rPr>
+        <w:t>4</w:t>
+      </w:r>
+      <w:r>
+        <w:rPr>
+          <w:color w:val="7B7B7B" w:themeColor="accent3" w:themeShade="BF"/>
+          <w:sz w:val="24"/>
+        </w:rPr>
+        <w:fldChar w:fldCharType="end"/>
+      </w:r>
+      <w:r>
+        <w:rPr>
+          <w:color w:val="7B7B7B" w:themeColor="accent3" w:themeShade="BF"/>
+          <w:sz w:val="24"/>
+          <w:lang w:val="en-US"/>
+        </w:rPr>
+        <w:t>; Change management plan</w:t>
+      </w:r>
+      <w:bookmarkEnd w:id="14"/>
+    </w:p>
     <w:tbl>
       <w:tblPr>
-        <w:tblW w:w="4050" w:type="dxa"/>
+        <w:tblW w:w="8370" w:type="dxa"/>
         <w:tblInd w:w="-5" w:type="dxa"/>
         <w:tblBorders>
           <w:top w:val="single" w:sz="4" w:space="0" w:color="auto"/>
@@ -4865,7 +4812,7 @@
       </w:tblPr>
       <w:tblGrid>
         <w:gridCol w:w="2376"/>
-        <w:gridCol w:w="1674"/>
+        <w:gridCol w:w="5994"/>
       </w:tblGrid>
       <w:tr>
         <w:trPr>
@@ -4910,7 +4857,7 @@
         </w:tc>
         <w:tc>
           <w:tcPr>
-            <w:tcW w:w="1674" w:type="dxa"/>
+            <w:tcW w:w="5994" w:type="dxa"/>
             <w:shd w:val="clear" w:color="auto" w:fill="1F3864" w:themeFill="accent5" w:themeFillShade="80"/>
           </w:tcPr>
           <w:p>
@@ -4969,7 +4916,7 @@
         </w:tc>
         <w:tc>
           <w:tcPr>
-            <w:tcW w:w="1674" w:type="dxa"/>
+            <w:tcW w:w="5994" w:type="dxa"/>
             <w:shd w:val="clear" w:color="auto" w:fill="FFFFFF" w:themeFill="background1"/>
           </w:tcPr>
           <w:p>
@@ -4984,25 +4931,19 @@
                 <w:kern w:val="2"/>
                 <w:sz w:val="24"/>
                 <w:szCs w:val="24"/>
-                <w:lang w:val="en-US"/>
               </w:rPr>
             </w:pPr>
             <w:r>
-              <w:rPr>
-                <w:lang w:val="en-US"/>
-              </w:rPr>
               <w:t>Dao Khau</w:t>
             </w:r>
           </w:p>
         </w:tc>
-        <w:bookmarkStart w:id="11" w:name="_GoBack"/>
-        <w:bookmarkEnd w:id="11"/>
       </w:tr>
       <w:tr>
         <w:tc>
           <w:tcPr>
             <w:tcW w:w="2376" w:type="dxa"/>
-            <w:shd w:val="clear" w:color="auto" w:fill="FFFFFF" w:themeFill="background1"/>
+            <w:shd w:val="clear" w:color="auto" w:fill="D9D9D9" w:themeFill="background1" w:themeFillShade="D9"/>
             <w:vAlign w:val="center"/>
           </w:tcPr>
           <w:p>
@@ -5031,8 +4972,8 @@
         </w:tc>
         <w:tc>
           <w:tcPr>
-            <w:tcW w:w="1674" w:type="dxa"/>
-            <w:shd w:val="clear" w:color="auto" w:fill="FFFFFF" w:themeFill="background1"/>
+            <w:tcW w:w="5994" w:type="dxa"/>
+            <w:shd w:val="clear" w:color="auto" w:fill="D9D9D9" w:themeFill="background1" w:themeFillShade="D9"/>
           </w:tcPr>
           <w:p>
             <w:pPr>
@@ -5046,7 +4987,6 @@
                 <w:kern w:val="2"/>
                 <w:sz w:val="24"/>
                 <w:szCs w:val="24"/>
-                <w:lang w:val="en-US"/>
               </w:rPr>
             </w:pPr>
             <w:r>
@@ -5056,7 +4996,6 @@
                 <w:kern w:val="2"/>
                 <w:sz w:val="24"/>
                 <w:szCs w:val="24"/>
-                <w:lang w:val="en-US"/>
               </w:rPr>
               <w:t>All Team</w:t>
             </w:r>
@@ -5101,7 +5040,7 @@
         </w:tc>
         <w:tc>
           <w:tcPr>
-            <w:tcW w:w="1674" w:type="dxa"/>
+            <w:tcW w:w="5994" w:type="dxa"/>
             <w:shd w:val="clear" w:color="auto" w:fill="FFFFFF" w:themeFill="background1"/>
           </w:tcPr>
           <w:p>
@@ -5129,6 +5068,74 @@
                 <w:szCs w:val="24"/>
               </w:rPr>
               <w:t>All Team</w:t>
+            </w:r>
+          </w:p>
+        </w:tc>
+      </w:tr>
+      <w:tr>
+        <w:tc>
+          <w:tcPr>
+            <w:tcW w:w="2376" w:type="dxa"/>
+            <w:shd w:val="clear" w:color="auto" w:fill="D9D9D9" w:themeFill="background1" w:themeFillShade="D9"/>
+            <w:vAlign w:val="center"/>
+          </w:tcPr>
+          <w:p>
+            <w:pPr>
+              <w:tabs>
+                <w:tab w:val="left" w:pos="810"/>
+              </w:tabs>
+              <w:spacing w:after="0"/>
+              <w:jc w:val="center"/>
+              <w:rPr>
+                <w:rFonts w:asciiTheme="majorHAnsi" w:hAnsiTheme="majorHAnsi" w:cstheme="majorHAnsi"/>
+                <w:bCs/>
+                <w:color w:val="000000"/>
+                <w:kern w:val="2"/>
+                <w:sz w:val="24"/>
+                <w:szCs w:val="24"/>
+              </w:rPr>
+            </w:pPr>
+            <w:r>
+              <w:rPr>
+                <w:rFonts w:asciiTheme="majorHAnsi" w:hAnsiTheme="majorHAnsi" w:cstheme="majorHAnsi"/>
+                <w:bCs/>
+                <w:color w:val="000000"/>
+                <w:kern w:val="2"/>
+                <w:sz w:val="24"/>
+                <w:szCs w:val="24"/>
+              </w:rPr>
+              <w:t>Configuration Manager(CM)</w:t>
+            </w:r>
+          </w:p>
+        </w:tc>
+        <w:tc>
+          <w:tcPr>
+            <w:tcW w:w="5994" w:type="dxa"/>
+            <w:shd w:val="clear" w:color="auto" w:fill="D9D9D9" w:themeFill="background1" w:themeFillShade="D9"/>
+          </w:tcPr>
+          <w:p>
+            <w:pPr>
+              <w:tabs>
+                <w:tab w:val="left" w:pos="810"/>
+              </w:tabs>
+              <w:spacing w:after="0"/>
+              <w:rPr>
+                <w:rFonts w:asciiTheme="majorHAnsi" w:hAnsiTheme="majorHAnsi" w:cstheme="majorHAnsi"/>
+                <w:color w:val="000000"/>
+                <w:kern w:val="2"/>
+                <w:sz w:val="24"/>
+                <w:szCs w:val="24"/>
+              </w:rPr>
+            </w:pPr>
+            <w:r>
+              <w:rPr>
+                <w:rFonts w:asciiTheme="majorHAnsi" w:hAnsiTheme="majorHAnsi" w:cstheme="majorHAnsi"/>
+                <w:color w:val="000000"/>
+                <w:kern w:val="2"/>
+                <w:sz w:val="24"/>
+                <w:szCs w:val="24"/>
+              </w:rPr>
+              <w:t>Huy Ngo</w:t>
             </w:r>
           </w:p>
         </w:tc>
@@ -5158,20 +5165,15 @@
             </w:pPr>
             <w:r>
               <w:rPr>
-                <w:rFonts w:asciiTheme="majorHAnsi" w:hAnsiTheme="majorHAnsi" w:cstheme="majorHAnsi"/>
-                <w:bCs/>
-                <w:color w:val="000000"/>
-                <w:kern w:val="2"/>
-                <w:sz w:val="24"/>
-                <w:szCs w:val="24"/>
-              </w:rPr>
-              <w:t>Configuration Manager(CM)</w:t>
+                <w:rFonts w:cs="Times New Roman"/>
+              </w:rPr>
+              <w:t>Verifyer</w:t>
             </w:r>
           </w:p>
         </w:tc>
         <w:tc>
           <w:tcPr>
-            <w:tcW w:w="1674" w:type="dxa"/>
+            <w:tcW w:w="5994" w:type="dxa"/>
             <w:shd w:val="clear" w:color="auto" w:fill="FFFFFF" w:themeFill="background1"/>
           </w:tcPr>
           <w:p>
@@ -5186,7 +5188,6 @@
                 <w:kern w:val="2"/>
                 <w:sz w:val="24"/>
                 <w:szCs w:val="24"/>
-                <w:lang w:val="en-US"/>
               </w:rPr>
             </w:pPr>
             <w:r>
@@ -5196,85 +5197,6 @@
                 <w:kern w:val="2"/>
                 <w:sz w:val="24"/>
                 <w:szCs w:val="24"/>
-                <w:lang w:val="en-US"/>
-              </w:rPr>
-              <w:t>Huy Ngo</w:t>
-            </w:r>
-          </w:p>
-        </w:tc>
-      </w:tr>
-      <w:tr>
-        <w:tc>
-          <w:tcPr>
-            <w:tcW w:w="2376" w:type="dxa"/>
-            <w:shd w:val="clear" w:color="auto" w:fill="FFFFFF" w:themeFill="background1"/>
-            <w:vAlign w:val="center"/>
-          </w:tcPr>
-          <w:p>
-            <w:pPr>
-              <w:tabs>
-                <w:tab w:val="left" w:pos="810"/>
-              </w:tabs>
-              <w:spacing w:after="0"/>
-              <w:jc w:val="center"/>
-              <w:rPr>
-                <w:rFonts w:asciiTheme="majorHAnsi" w:hAnsiTheme="majorHAnsi" w:cstheme="majorHAnsi"/>
-                <w:bCs/>
-                <w:color w:val="000000"/>
-                <w:kern w:val="2"/>
-                <w:sz w:val="24"/>
-                <w:szCs w:val="24"/>
-              </w:rPr>
-            </w:pPr>
-            <w:r>
-              <w:rPr>
-                <w:rFonts w:cs="Times New Roman"/>
-              </w:rPr>
-              <w:t>Verif</w:t>
-            </w:r>
-            <w:r>
-              <w:rPr>
-                <w:rFonts w:cs="Times New Roman"/>
-                <w:lang w:val="en-US"/>
-              </w:rPr>
-              <w:t>y</w:t>
-            </w:r>
-            <w:r>
-              <w:rPr>
-                <w:rFonts w:cs="Times New Roman"/>
-              </w:rPr>
-              <w:t>er</w:t>
-            </w:r>
-          </w:p>
-        </w:tc>
-        <w:tc>
-          <w:tcPr>
-            <w:tcW w:w="1674" w:type="dxa"/>
-            <w:shd w:val="clear" w:color="auto" w:fill="FFFFFF" w:themeFill="background1"/>
-          </w:tcPr>
-          <w:p>
-            <w:pPr>
-              <w:tabs>
-                <w:tab w:val="left" w:pos="810"/>
-              </w:tabs>
-              <w:spacing w:after="0"/>
-              <w:rPr>
-                <w:rFonts w:asciiTheme="majorHAnsi" w:hAnsiTheme="majorHAnsi" w:cstheme="majorHAnsi"/>
-                <w:color w:val="000000"/>
-                <w:kern w:val="2"/>
-                <w:sz w:val="24"/>
-                <w:szCs w:val="24"/>
-                <w:lang w:val="en-US"/>
-              </w:rPr>
-            </w:pPr>
-            <w:r>
-              <w:rPr>
-                <w:rFonts w:asciiTheme="majorHAnsi" w:hAnsiTheme="majorHAnsi" w:cstheme="majorHAnsi"/>
-                <w:color w:val="000000"/>
-                <w:kern w:val="2"/>
-                <w:sz w:val="24"/>
-                <w:szCs w:val="24"/>
-                <w:lang w:val="en-US"/>
               </w:rPr>
               <w:t>Huy Nguyen</w:t>
             </w:r>
@@ -5282,46 +5204,83 @@
         </w:tc>
       </w:tr>
     </w:tbl>
-    <w:p/>
-    <w:p/>
     <w:p>
       <w:pPr>
-        <w:pStyle w:val="Heading1"/>
-        <w:numPr>
-          <w:ilvl w:val="0"/>
-          <w:numId w:val="1"/>
-        </w:numPr>
-        <w:spacing w:after="240"/>
-        <w:ind w:left="720" w:hanging="720"/>
-        <w:rPr>
-          <w:b/>
-          <w:color w:val="1F3864" w:themeColor="accent5" w:themeShade="80"/>
+        <w:pStyle w:val="Caption"/>
+        <w:jc w:val="center"/>
+        <w:rPr>
+          <w:color w:val="7B7B7B" w:themeColor="accent3" w:themeShade="BF"/>
+          <w:sz w:val="24"/>
+        </w:rPr>
+      </w:pPr>
+      <w:bookmarkStart w:id="15" w:name="_Toc372730817"/>
+      <w:r>
+        <w:rPr>
+          <w:color w:val="7B7B7B" w:themeColor="accent3" w:themeShade="BF"/>
+          <w:sz w:val="24"/>
+        </w:rPr>
+        <w:t xml:space="preserve">Table </w:t>
+      </w:r>
+      <w:r>
+        <w:rPr>
+          <w:color w:val="7B7B7B" w:themeColor="accent3" w:themeShade="BF"/>
+          <w:sz w:val="24"/>
+        </w:rPr>
+        <w:fldChar w:fldCharType="begin"/>
+      </w:r>
+      <w:r>
+        <w:rPr>
+          <w:color w:val="7B7B7B" w:themeColor="accent3" w:themeShade="BF"/>
+          <w:sz w:val="24"/>
+        </w:rPr>
+        <w:instrText xml:space="preserve"> SEQ Table \* ARABIC </w:instrText>
+      </w:r>
+      <w:r>
+        <w:rPr>
+          <w:color w:val="7B7B7B" w:themeColor="accent3" w:themeShade="BF"/>
+          <w:sz w:val="24"/>
+        </w:rPr>
+        <w:fldChar w:fldCharType="separate"/>
+      </w:r>
+      <w:r>
+        <w:rPr>
+          <w:noProof/>
+          <w:color w:val="7B7B7B" w:themeColor="accent3" w:themeShade="BF"/>
+          <w:sz w:val="24"/>
+        </w:rPr>
+        <w:t>5</w:t>
+      </w:r>
+      <w:r>
+        <w:rPr>
+          <w:color w:val="7B7B7B" w:themeColor="accent3" w:themeShade="BF"/>
+          <w:sz w:val="24"/>
+        </w:rPr>
+        <w:fldChar w:fldCharType="end"/>
+      </w:r>
+      <w:r>
+        <w:rPr>
+          <w:color w:val="7B7B7B" w:themeColor="accent3" w:themeShade="BF"/>
+          <w:sz w:val="24"/>
           <w:lang w:val="en-US"/>
         </w:rPr>
-      </w:pPr>
+        <w:t>: Role and responsibility</w:t>
+      </w:r>
+      <w:bookmarkEnd w:id="15"/>
+    </w:p>
+    <w:p>
       <w:r>
         <w:br w:type="column"/>
       </w:r>
-      <w:bookmarkStart w:id="12" w:name="_Toc351720077"/>
-      <w:bookmarkStart w:id="13" w:name="_Toc372725564"/>
+      <w:bookmarkStart w:id="16" w:name="_Toc351720077"/>
       <w:r>
-        <w:rPr>
-          <w:b/>
-          <w:color w:val="1F3864" w:themeColor="accent5" w:themeShade="80"/>
-          <w:lang w:val="en-US"/>
-        </w:rPr>
         <w:lastRenderedPageBreak/>
         <w:t>Change Control Board</w:t>
       </w:r>
-      <w:bookmarkEnd w:id="12"/>
-      <w:bookmarkEnd w:id="13"/>
+      <w:bookmarkEnd w:id="16"/>
     </w:p>
     <w:p>
       <w:r>
-        <w:t>The Change Control Board (CCB) is the approval authority for all proposed change requests pertaining to the PMS Project.  The purpose of the CCB is to review all change requests, determine their impacts on the project risk, scope, cost, and schedule, and to approve or deny each change request.  The following chart provides a list of the CCB members for the PMS Project</w:t>
-      </w:r>
-      <w:r>
-        <w:t>:</w:t>
+        <w:t>The Change Control Board (CCB) is the approval authority for all proposed change requests pertaining to the PMS Project.  The purpose of the CCB is to review all change requests, determine their impacts on the project risk, scope, cost, and schedule, and to approve or deny each change request.  The following chart provides a list of the CCB members for the PMS Project:</w:t>
       </w:r>
     </w:p>
     <w:tbl>
@@ -5499,14 +5458,12 @@
           <w:color w:val="1F3864" w:themeColor="accent5" w:themeShade="80"/>
           <w:sz w:val="32"/>
           <w:szCs w:val="32"/>
-          <w:lang w:val="en-US"/>
         </w:rPr>
       </w:pPr>
       <w:r>
         <w:rPr>
           <w:b/>
           <w:color w:val="1F3864" w:themeColor="accent5" w:themeShade="80"/>
-          <w:lang w:val="en-US"/>
         </w:rPr>
         <w:br w:type="page"/>
       </w:r>
@@ -5523,33 +5480,30 @@
         <w:rPr>
           <w:b/>
           <w:color w:val="1F3864" w:themeColor="accent5" w:themeShade="80"/>
-          <w:lang w:val="en-US"/>
-        </w:rPr>
-      </w:pPr>
-      <w:bookmarkStart w:id="14" w:name="_Toc372725565"/>
+        </w:rPr>
+      </w:pPr>
+      <w:bookmarkStart w:id="17" w:name="_Toc372730833"/>
       <w:r>
         <w:rPr>
           <w:b/>
           <w:color w:val="1F3864" w:themeColor="accent5" w:themeShade="80"/>
-          <w:lang w:val="en-US"/>
         </w:rPr>
         <w:lastRenderedPageBreak/>
         <w:t>References</w:t>
       </w:r>
-      <w:bookmarkStart w:id="15" w:name="_Toc358030378"/>
-      <w:bookmarkEnd w:id="14"/>
+      <w:bookmarkStart w:id="18" w:name="_Toc358030378"/>
+      <w:bookmarkEnd w:id="17"/>
     </w:p>
     <w:p>
       <w:pPr>
         <w:rPr>
           <w:b/>
-          <w:lang w:val="en-US"/>
         </w:rPr>
       </w:pPr>
       <w:r>
         <w:t>Change Request Form And Change Management Log</w:t>
       </w:r>
-      <w:bookmarkEnd w:id="15"/>
+      <w:bookmarkEnd w:id="18"/>
     </w:p>
     <w:p/>
     <w:sectPr>
@@ -5611,7 +5565,7 @@
         <w:noProof/>
         <w:color w:val="7B7B7B" w:themeColor="accent3" w:themeShade="BF"/>
         <w:sz w:val="24"/>
-        <w:lang w:val="en-US" w:eastAsia="zh-CN"/>
+        <w:lang w:eastAsia="vi-VN"/>
       </w:rPr>
       <mc:AlternateContent>
         <mc:Choice Requires="wps">
@@ -5723,7 +5677,7 @@
         <w:noProof/>
         <w:color w:val="7B7B7B" w:themeColor="accent3" w:themeShade="BF"/>
         <w:sz w:val="24"/>
-        <w:lang w:val="en-US" w:eastAsia="zh-CN"/>
+        <w:lang w:eastAsia="vi-VN"/>
       </w:rPr>
       <mc:AlternateContent>
         <mc:Choice Requires="wps">
@@ -5872,7 +5826,7 @@
               <w:noProof/>
               <w:color w:val="7B7B7B" w:themeColor="accent3" w:themeShade="BF"/>
               <w:sz w:val="24"/>
-              <w:lang w:val="en-US" w:eastAsia="zh-CN"/>
+              <w:lang w:eastAsia="vi-VN"/>
             </w:rPr>
             <mc:AlternateContent>
               <mc:Choice Requires="wps">
@@ -6130,7 +6084,7 @@
         <w:noProof/>
         <w:color w:val="7B7B7B" w:themeColor="accent3" w:themeShade="BF"/>
         <w:sz w:val="24"/>
-        <w:lang w:val="en-US" w:eastAsia="zh-CN"/>
+        <w:lang w:eastAsia="vi-VN"/>
       </w:rPr>
       <mc:AlternateContent>
         <mc:Choice Requires="wps">
@@ -6234,7 +6188,7 @@
         <v:path o:extrusionok="f" gradientshapeok="t" o:connecttype="rect"/>
         <o:lock v:ext="edit" aspectratio="t"/>
       </v:shapetype>
-      <v:shape id="_x0000_i1042" type="#_x0000_t75" style="width:11pt;height:11pt" o:bullet="t">
+      <v:shape id="_x0000_i1068" type="#_x0000_t75" style="width:11.25pt;height:11.25pt" o:bullet="t">
         <v:imagedata r:id="rId1" o:title="mso54FB"/>
       </v:shape>
     </w:pict>
@@ -10186,6 +10140,32 @@
       </w:tcPr>
     </w:tblStylePr>
   </w:style>
+  <w:style w:type="table" w:styleId="TableGridLight">
+    <w:name w:val="Grid Table Light"/>
+    <w:basedOn w:val="TableNormal"/>
+    <w:uiPriority w:val="40"/>
+    <w:rsid w:val="00D64EF6"/>
+    <w:pPr>
+      <w:spacing w:after="0" w:line="240" w:lineRule="auto"/>
+    </w:pPr>
+    <w:tblPr>
+      <w:tblInd w:w="0" w:type="dxa"/>
+      <w:tblBorders>
+        <w:top w:val="single" w:sz="4" w:space="0" w:color="BFBFBF" w:themeColor="background1" w:themeShade="BF"/>
+        <w:left w:val="single" w:sz="4" w:space="0" w:color="BFBFBF" w:themeColor="background1" w:themeShade="BF"/>
+        <w:bottom w:val="single" w:sz="4" w:space="0" w:color="BFBFBF" w:themeColor="background1" w:themeShade="BF"/>
+        <w:right w:val="single" w:sz="4" w:space="0" w:color="BFBFBF" w:themeColor="background1" w:themeShade="BF"/>
+        <w:insideH w:val="single" w:sz="4" w:space="0" w:color="BFBFBF" w:themeColor="background1" w:themeShade="BF"/>
+        <w:insideV w:val="single" w:sz="4" w:space="0" w:color="BFBFBF" w:themeColor="background1" w:themeShade="BF"/>
+      </w:tblBorders>
+      <w:tblCellMar>
+        <w:top w:w="0" w:type="dxa"/>
+        <w:left w:w="108" w:type="dxa"/>
+        <w:bottom w:w="0" w:type="dxa"/>
+        <w:right w:w="108" w:type="dxa"/>
+      </w:tblCellMar>
+    </w:tblPr>
+  </w:style>
 </w:styles>
 </file>
 
@@ -10455,7 +10435,7 @@
 </file>
 
 <file path=customXml/itemProps1.xml><?xml version="1.0" encoding="utf-8"?>
-<ds:datastoreItem xmlns:ds="http://schemas.openxmlformats.org/officeDocument/2006/customXml" ds:itemID="{65CE482A-C900-434F-BAC7-8877FE26BC95}">
+<ds:datastoreItem xmlns:ds="http://schemas.openxmlformats.org/officeDocument/2006/customXml" ds:itemID="{80962C83-01C6-42AB-B8FF-9283B9905053}">
   <ds:schemaRefs>
     <ds:schemaRef ds:uri="http://schemas.openxmlformats.org/officeDocument/2006/bibliography"/>
   </ds:schemaRefs>

--- a/trunk/1. Project management/5. Change management plan/AS_PM_ChangeManagementPlan.docx
+++ b/trunk/1. Project management/5. Change management plan/AS_PM_ChangeManagementPlan.docx
@@ -28,7 +28,7 @@
               <wp:anchor distT="0" distB="0" distL="114300" distR="114300" simplePos="0" relativeHeight="251659264" behindDoc="1" locked="0" layoutInCell="1" allowOverlap="1" wp14:anchorId="784DFC4E" wp14:editId="62D52336">
                 <wp:simplePos x="0" y="0"/>
                 <wp:positionH relativeFrom="margin">
-                  <wp:posOffset>-5877</wp:posOffset>
+                  <wp:posOffset>-15240</wp:posOffset>
                 </wp:positionH>
                 <wp:positionV relativeFrom="paragraph">
                   <wp:posOffset>2743200</wp:posOffset>
@@ -96,7 +96,7 @@
           </mc:Choice>
           <mc:Fallback>
             <w:pict>
-              <v:rect w14:anchorId="7EBD441B" id="Rectangle 4" o:spid="_x0000_s1026" style="position:absolute;margin-left:-.45pt;margin-top:3in;width:482.7pt;height:134.55pt;z-index:-251657216;visibility:visible;mso-wrap-style:square;mso-width-percent:0;mso-wrap-distance-left:9pt;mso-wrap-distance-top:0;mso-wrap-distance-right:9pt;mso-wrap-distance-bottom:0;mso-position-horizontal:absolute;mso-position-horizontal-relative:margin;mso-position-vertical:absolute;mso-position-vertical-relative:text;mso-width-percent:0;mso-width-relative:margin;v-text-anchor:middle" o:gfxdata="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" fillcolor="#1f3763 [1608]" strokecolor="#1f3763 [1608]" strokeweight="1pt">
+              <v:rect w14:anchorId="4F66B713" id="Rectangle 4" o:spid="_x0000_s1026" style="position:absolute;margin-left:-1.2pt;margin-top:3in;width:482.7pt;height:134.55pt;z-index:-251657216;visibility:visible;mso-wrap-style:square;mso-width-percent:0;mso-wrap-distance-left:9pt;mso-wrap-distance-top:0;mso-wrap-distance-right:9pt;mso-wrap-distance-bottom:0;mso-position-horizontal:absolute;mso-position-horizontal-relative:margin;mso-position-vertical:absolute;mso-position-vertical-relative:text;mso-width-percent:0;mso-width-relative:margin;v-text-anchor:middle" o:gfxdata="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" fillcolor="#1f3763 [1608]" strokecolor="#1f3763 [1608]" strokeweight="1pt">
                 <w10:wrap anchorx="margin"/>
               </v:rect>
             </w:pict>
@@ -1105,8 +1105,6 @@
         </w:rPr>
         <w:br w:type="page"/>
       </w:r>
-      <w:bookmarkStart w:id="0" w:name="_GoBack"/>
-      <w:bookmarkEnd w:id="0"/>
     </w:p>
     <w:p>
       <w:pPr>
@@ -1117,7 +1115,7 @@
           <w:sz w:val="28"/>
         </w:rPr>
       </w:pPr>
-      <w:bookmarkStart w:id="1" w:name="_Toc372730824"/>
+      <w:bookmarkStart w:id="0" w:name="_Toc372730824"/>
       <w:r>
         <w:rPr>
           <w:b/>
@@ -1127,7 +1125,7 @@
         <w:lastRenderedPageBreak/>
         <w:t>List of table</w:t>
       </w:r>
-      <w:bookmarkEnd w:id="1"/>
+      <w:bookmarkEnd w:id="0"/>
     </w:p>
     <w:p>
       <w:pPr>
@@ -1614,7 +1612,7 @@
           <w:color w:val="1F3864" w:themeColor="accent5" w:themeShade="80"/>
         </w:rPr>
       </w:pPr>
-      <w:bookmarkStart w:id="2" w:name="_Toc372730825"/>
+      <w:bookmarkStart w:id="1" w:name="_Toc372730825"/>
       <w:r>
         <w:rPr>
           <w:b/>
@@ -1623,7 +1621,7 @@
         <w:lastRenderedPageBreak/>
         <w:t>Revision</w:t>
       </w:r>
-      <w:bookmarkEnd w:id="2"/>
+      <w:bookmarkEnd w:id="1"/>
     </w:p>
     <w:tbl>
       <w:tblPr>
@@ -2069,7 +2067,7 @@
           <w:sz w:val="24"/>
         </w:rPr>
       </w:pPr>
-      <w:bookmarkStart w:id="3" w:name="_Toc372730813"/>
+      <w:bookmarkStart w:id="2" w:name="_Toc372730813"/>
       <w:r>
         <w:rPr>
           <w:color w:val="7B7B7B" w:themeColor="accent3" w:themeShade="BF"/>
@@ -2120,7 +2118,7 @@
         </w:rPr>
         <w:t>: Revision history</w:t>
       </w:r>
-      <w:bookmarkEnd w:id="3"/>
+      <w:bookmarkEnd w:id="2"/>
     </w:p>
     <w:p>
       <w:r>
@@ -2141,7 +2139,7 @@
           <w:color w:val="1F3864" w:themeColor="accent5" w:themeShade="80"/>
         </w:rPr>
       </w:pPr>
-      <w:bookmarkStart w:id="4" w:name="_Toc372730826"/>
+      <w:bookmarkStart w:id="3" w:name="_Toc372730826"/>
       <w:r>
         <w:rPr>
           <w:b/>
@@ -2150,7 +2148,7 @@
         <w:lastRenderedPageBreak/>
         <w:t>Introduction</w:t>
       </w:r>
-      <w:bookmarkEnd w:id="4"/>
+      <w:bookmarkEnd w:id="3"/>
     </w:p>
     <w:p>
       <w:pPr>
@@ -2166,7 +2164,7 @@
           <w:sz w:val="24"/>
         </w:rPr>
       </w:pPr>
-      <w:bookmarkStart w:id="5" w:name="_Toc372730827"/>
+      <w:bookmarkStart w:id="4" w:name="_Toc372730827"/>
       <w:r>
         <w:rPr>
           <w:color w:val="1F3864" w:themeColor="accent5" w:themeShade="80"/>
@@ -2174,7 +2172,7 @@
         </w:rPr>
         <w:t>Purpose</w:t>
       </w:r>
-      <w:bookmarkEnd w:id="5"/>
+      <w:bookmarkEnd w:id="4"/>
     </w:p>
     <w:p>
       <w:pPr>
@@ -2354,7 +2352,7 @@
           <w:sz w:val="24"/>
         </w:rPr>
       </w:pPr>
-      <w:bookmarkStart w:id="6" w:name="_Toc372730828"/>
+      <w:bookmarkStart w:id="5" w:name="_Toc372730828"/>
       <w:r>
         <w:rPr>
           <w:color w:val="1F3864" w:themeColor="accent5" w:themeShade="80"/>
@@ -2362,7 +2360,7 @@
         </w:rPr>
         <w:t>Audience</w:t>
       </w:r>
-      <w:bookmarkEnd w:id="6"/>
+      <w:bookmarkEnd w:id="5"/>
     </w:p>
     <w:p>
       <w:pPr>
@@ -2414,7 +2412,7 @@
           <w:color w:val="1F3864" w:themeColor="accent5" w:themeShade="80"/>
         </w:rPr>
       </w:pPr>
-      <w:bookmarkStart w:id="7" w:name="_Toc372730829"/>
+      <w:bookmarkStart w:id="6" w:name="_Toc372730829"/>
       <w:r>
         <w:rPr>
           <w:b/>
@@ -2423,7 +2421,7 @@
         <w:lastRenderedPageBreak/>
         <w:t>Change Management</w:t>
       </w:r>
-      <w:bookmarkEnd w:id="7"/>
+      <w:bookmarkEnd w:id="6"/>
     </w:p>
     <w:p>
       <w:pPr>
@@ -2438,22 +2436,25 @@
           <w:color w:val="1F3864" w:themeColor="accent5" w:themeShade="80"/>
         </w:rPr>
       </w:pPr>
-      <w:bookmarkStart w:id="8" w:name="_Toc372730830"/>
+      <w:bookmarkStart w:id="7" w:name="_Toc372730830"/>
       <w:r>
         <w:rPr>
           <w:color w:val="1F3864" w:themeColor="accent5" w:themeShade="80"/>
         </w:rPr>
         <w:t>Change Management Process</w:t>
       </w:r>
-      <w:bookmarkEnd w:id="8"/>
+      <w:bookmarkEnd w:id="7"/>
     </w:p>
     <w:p>
+      <w:pPr>
+        <w:jc w:val="center"/>
+      </w:pPr>
       <w:r>
         <w:object w:dxaOrig="6555" w:dyaOrig="9045">
           <v:shape id="_x0000_i1025" type="#_x0000_t75" style="width:327.75pt;height:453pt" o:ole="">
             <v:imagedata r:id="rId8" o:title=""/>
           </v:shape>
-          <o:OLEObject Type="Embed" ProgID="Visio.Drawing.15" ShapeID="_x0000_i1025" DrawAspect="Content" ObjectID="_1446474728" r:id="rId9"/>
+          <o:OLEObject Type="Embed" ProgID="Visio.Drawing.15" ShapeID="_x0000_i1025" DrawAspect="Content" ObjectID="_1446492971" r:id="rId9"/>
         </w:object>
       </w:r>
     </w:p>
@@ -2461,8 +2462,7 @@
       <w:pPr>
         <w:pStyle w:val="ListParagraph"/>
         <w:spacing w:before="120" w:after="120"/>
-        <w:ind w:left="1440"/>
-        <w:jc w:val="both"/>
+        <w:ind w:left="0"/>
         <w:rPr>
           <w:rFonts w:cs="Times New Roman"/>
           <w:b/>
@@ -2486,7 +2486,7 @@
       <w:tblPr>
         <w:tblStyle w:val="LightList-Accent11"/>
         <w:tblW w:w="0" w:type="auto"/>
-        <w:tblInd w:w="-95" w:type="dxa"/>
+        <w:jc w:val="center"/>
         <w:tblBorders>
           <w:top w:val="single" w:sz="4" w:space="0" w:color="auto"/>
           <w:left w:val="single" w:sz="4" w:space="0" w:color="auto"/>
@@ -2504,6 +2504,7 @@
       <w:tr>
         <w:trPr>
           <w:cnfStyle w:val="100000000000" w:firstRow="1" w:lastRow="0" w:firstColumn="0" w:lastColumn="0" w:oddVBand="0" w:evenVBand="0" w:oddHBand="0" w:evenHBand="0" w:firstRowFirstColumn="0" w:firstRowLastColumn="0" w:lastRowFirstColumn="0" w:lastRowLastColumn="0"/>
+          <w:jc w:val="center"/>
         </w:trPr>
         <w:tc>
           <w:tcPr>
@@ -2569,6 +2570,7 @@
       <w:tr>
         <w:trPr>
           <w:cnfStyle w:val="000000100000" w:firstRow="0" w:lastRow="0" w:firstColumn="0" w:lastColumn="0" w:oddVBand="0" w:evenVBand="0" w:oddHBand="1" w:evenHBand="0" w:firstRowFirstColumn="0" w:firstRowLastColumn="0" w:lastRowFirstColumn="0" w:lastRowLastColumn="0"/>
+          <w:jc w:val="center"/>
         </w:trPr>
         <w:tc>
           <w:tcPr>
@@ -2638,6 +2640,9 @@
         </w:tc>
       </w:tr>
       <w:tr>
+        <w:trPr>
+          <w:jc w:val="center"/>
+        </w:trPr>
         <w:tc>
           <w:tcPr>
             <w:cnfStyle w:val="001000000000" w:firstRow="0" w:lastRow="0" w:firstColumn="1" w:lastColumn="0" w:oddVBand="0" w:evenVBand="0" w:oddHBand="0" w:evenHBand="0" w:firstRowFirstColumn="0" w:firstRowLastColumn="0" w:lastRowFirstColumn="0" w:lastRowLastColumn="0"/>
@@ -2700,6 +2705,7 @@
       <w:tr>
         <w:trPr>
           <w:cnfStyle w:val="000000100000" w:firstRow="0" w:lastRow="0" w:firstColumn="0" w:lastColumn="0" w:oddVBand="0" w:evenVBand="0" w:oddHBand="1" w:evenHBand="0" w:firstRowFirstColumn="0" w:firstRowLastColumn="0" w:lastRowFirstColumn="0" w:lastRowLastColumn="0"/>
+          <w:jc w:val="center"/>
         </w:trPr>
         <w:tc>
           <w:tcPr>
@@ -2920,6 +2926,9 @@
         </w:tc>
       </w:tr>
       <w:tr>
+        <w:trPr>
+          <w:jc w:val="center"/>
+        </w:trPr>
         <w:tc>
           <w:tcPr>
             <w:cnfStyle w:val="001000000000" w:firstRow="0" w:lastRow="0" w:firstColumn="1" w:lastColumn="0" w:oddVBand="0" w:evenVBand="0" w:oddHBand="0" w:evenHBand="0" w:firstRowFirstColumn="0" w:firstRowLastColumn="0" w:lastRowFirstColumn="0" w:lastRowLastColumn="0"/>
@@ -2983,6 +2992,7 @@
       <w:tr>
         <w:trPr>
           <w:cnfStyle w:val="000000100000" w:firstRow="0" w:lastRow="0" w:firstColumn="0" w:lastColumn="0" w:oddVBand="0" w:evenVBand="0" w:oddHBand="1" w:evenHBand="0" w:firstRowFirstColumn="0" w:firstRowLastColumn="0" w:lastRowFirstColumn="0" w:lastRowLastColumn="0"/>
+          <w:jc w:val="center"/>
         </w:trPr>
         <w:tc>
           <w:tcPr>
@@ -3052,6 +3062,9 @@
         </w:tc>
       </w:tr>
       <w:tr>
+        <w:trPr>
+          <w:jc w:val="center"/>
+        </w:trPr>
         <w:tc>
           <w:tcPr>
             <w:cnfStyle w:val="001000000000" w:firstRow="0" w:lastRow="0" w:firstColumn="1" w:lastColumn="0" w:oddVBand="0" w:evenVBand="0" w:oddHBand="0" w:evenHBand="0" w:firstRowFirstColumn="0" w:firstRowLastColumn="0" w:lastRowFirstColumn="0" w:lastRowLastColumn="0"/>
@@ -3114,6 +3127,7 @@
       <w:tr>
         <w:trPr>
           <w:cnfStyle w:val="000000100000" w:firstRow="0" w:lastRow="0" w:firstColumn="0" w:lastColumn="0" w:oddVBand="0" w:evenVBand="0" w:oddHBand="1" w:evenHBand="0" w:firstRowFirstColumn="0" w:firstRowLastColumn="0" w:lastRowFirstColumn="0" w:lastRowLastColumn="0"/>
+          <w:jc w:val="center"/>
         </w:trPr>
         <w:tc>
           <w:tcPr>
@@ -3181,6 +3195,9 @@
         </w:tc>
       </w:tr>
       <w:tr>
+        <w:trPr>
+          <w:jc w:val="center"/>
+        </w:trPr>
         <w:tc>
           <w:tcPr>
             <w:cnfStyle w:val="001000000000" w:firstRow="0" w:lastRow="0" w:firstColumn="1" w:lastColumn="0" w:oddVBand="0" w:evenVBand="0" w:oddHBand="0" w:evenHBand="0" w:firstRowFirstColumn="0" w:firstRowLastColumn="0" w:lastRowFirstColumn="0" w:lastRowLastColumn="0"/>
@@ -3241,6 +3258,7 @@
       <w:tr>
         <w:trPr>
           <w:cnfStyle w:val="000000100000" w:firstRow="0" w:lastRow="0" w:firstColumn="0" w:lastColumn="0" w:oddVBand="0" w:evenVBand="0" w:oddHBand="1" w:evenHBand="0" w:firstRowFirstColumn="0" w:firstRowLastColumn="0" w:lastRowFirstColumn="0" w:lastRowLastColumn="0"/>
+          <w:jc w:val="center"/>
         </w:trPr>
         <w:tc>
           <w:tcPr>
@@ -3319,7 +3337,7 @@
           <w:sz w:val="24"/>
         </w:rPr>
       </w:pPr>
-      <w:bookmarkStart w:id="9" w:name="_Toc372730814"/>
+      <w:bookmarkStart w:id="8" w:name="_Toc372730814"/>
       <w:r>
         <w:rPr>
           <w:color w:val="7B7B7B" w:themeColor="accent3" w:themeShade="BF"/>
@@ -3387,7 +3405,7 @@
         </w:rPr>
         <w:t>Description</w:t>
       </w:r>
-      <w:bookmarkEnd w:id="9"/>
+      <w:bookmarkEnd w:id="8"/>
     </w:p>
     <w:p>
       <w:pPr>
@@ -3404,7 +3422,7 @@
           <w:szCs w:val="24"/>
         </w:rPr>
       </w:pPr>
-      <w:bookmarkStart w:id="10" w:name="_Toc372730831"/>
+      <w:bookmarkStart w:id="9" w:name="_Toc372730831"/>
       <w:r>
         <w:rPr>
           <w:rFonts w:asciiTheme="majorHAnsi" w:eastAsiaTheme="majorEastAsia" w:hAnsiTheme="majorHAnsi" w:cstheme="majorBidi"/>
@@ -3414,7 +3432,7 @@
         </w:rPr>
         <w:t>Organization, Role, Responsibilities</w:t>
       </w:r>
-      <w:bookmarkEnd w:id="10"/>
+      <w:bookmarkEnd w:id="9"/>
     </w:p>
     <w:tbl>
       <w:tblPr>
@@ -3897,7 +3915,7 @@
           <w:szCs w:val="24"/>
         </w:rPr>
       </w:pPr>
-      <w:bookmarkStart w:id="11" w:name="_Toc372730815"/>
+      <w:bookmarkStart w:id="10" w:name="_Toc372730815"/>
       <w:r>
         <w:rPr>
           <w:color w:val="7B7B7B" w:themeColor="accent3" w:themeShade="BF"/>
@@ -3948,7 +3966,7 @@
         </w:rPr>
         <w:t>: Roles and responsibility</w:t>
       </w:r>
-      <w:bookmarkEnd w:id="11"/>
+      <w:bookmarkEnd w:id="10"/>
     </w:p>
     <w:p>
       <w:pPr>
@@ -3962,16 +3980,16 @@
           <w:color w:val="1F3864" w:themeColor="accent5" w:themeShade="80"/>
         </w:rPr>
       </w:pPr>
-      <w:bookmarkStart w:id="12" w:name="_Toc358030379"/>
-      <w:bookmarkStart w:id="13" w:name="_Toc372730832"/>
+      <w:bookmarkStart w:id="11" w:name="_Toc358030379"/>
+      <w:bookmarkStart w:id="12" w:name="_Toc372730832"/>
       <w:r>
         <w:rPr>
           <w:color w:val="1F3864" w:themeColor="accent5" w:themeShade="80"/>
         </w:rPr>
         <w:t>Change Management Plan</w:t>
       </w:r>
+      <w:bookmarkEnd w:id="11"/>
       <w:bookmarkEnd w:id="12"/>
-      <w:bookmarkEnd w:id="13"/>
     </w:p>
     <w:tbl>
       <w:tblPr>
@@ -4742,7 +4760,7 @@
           <w:sz w:val="24"/>
         </w:rPr>
       </w:pPr>
-      <w:bookmarkStart w:id="14" w:name="_Toc372730816"/>
+      <w:bookmarkStart w:id="13" w:name="_Toc372730816"/>
       <w:r>
         <w:rPr>
           <w:color w:val="7B7B7B" w:themeColor="accent3" w:themeShade="BF"/>
@@ -4792,9 +4810,17 @@
           <w:sz w:val="24"/>
           <w:lang w:val="en-US"/>
         </w:rPr>
-        <w:t>; Change management plan</w:t>
+        <w:t>:</w:t>
       </w:r>
-      <w:bookmarkEnd w:id="14"/>
+      <w:r>
+        <w:rPr>
+          <w:color w:val="7B7B7B" w:themeColor="accent3" w:themeShade="BF"/>
+          <w:sz w:val="24"/>
+          <w:lang w:val="en-US"/>
+        </w:rPr>
+        <w:t xml:space="preserve"> Change management plan</w:t>
+      </w:r>
+      <w:bookmarkEnd w:id="13"/>
     </w:p>
     <w:tbl>
       <w:tblPr>
@@ -4811,8 +4837,8 @@
         <w:tblLook w:val="04A0" w:firstRow="1" w:lastRow="0" w:firstColumn="1" w:lastColumn="0" w:noHBand="0" w:noVBand="1"/>
       </w:tblPr>
       <w:tblGrid>
-        <w:gridCol w:w="2376"/>
-        <w:gridCol w:w="5994"/>
+        <w:gridCol w:w="3420"/>
+        <w:gridCol w:w="4950"/>
       </w:tblGrid>
       <w:tr>
         <w:trPr>
@@ -4820,7 +4846,7 @@
         </w:trPr>
         <w:tc>
           <w:tcPr>
-            <w:tcW w:w="2376" w:type="dxa"/>
+            <w:tcW w:w="3420" w:type="dxa"/>
             <w:shd w:val="clear" w:color="auto" w:fill="1F3864" w:themeFill="accent5" w:themeFillShade="80"/>
           </w:tcPr>
           <w:p>
@@ -4857,11 +4883,12 @@
         </w:tc>
         <w:tc>
           <w:tcPr>
-            <w:tcW w:w="5994" w:type="dxa"/>
+            <w:tcW w:w="4950" w:type="dxa"/>
             <w:shd w:val="clear" w:color="auto" w:fill="1F3864" w:themeFill="accent5" w:themeFillShade="80"/>
           </w:tcPr>
           <w:p>
             <w:pPr>
+              <w:spacing w:after="0"/>
               <w:rPr>
                 <w:rFonts w:cs="Times New Roman"/>
                 <w:sz w:val="24"/>
@@ -4882,7 +4909,7 @@
       <w:tr>
         <w:tc>
           <w:tcPr>
-            <w:tcW w:w="2376" w:type="dxa"/>
+            <w:tcW w:w="3420" w:type="dxa"/>
             <w:shd w:val="clear" w:color="auto" w:fill="FFFFFF" w:themeFill="background1"/>
             <w:vAlign w:val="center"/>
           </w:tcPr>
@@ -4891,6 +4918,7 @@
               <w:tabs>
                 <w:tab w:val="left" w:pos="810"/>
               </w:tabs>
+              <w:spacing w:after="0"/>
               <w:jc w:val="center"/>
               <w:rPr>
                 <w:rFonts w:asciiTheme="majorHAnsi" w:hAnsiTheme="majorHAnsi" w:cstheme="majorHAnsi"/>
@@ -4916,7 +4944,7 @@
         </w:tc>
         <w:tc>
           <w:tcPr>
-            <w:tcW w:w="5994" w:type="dxa"/>
+            <w:tcW w:w="4950" w:type="dxa"/>
             <w:shd w:val="clear" w:color="auto" w:fill="FFFFFF" w:themeFill="background1"/>
           </w:tcPr>
           <w:p>
@@ -4942,7 +4970,7 @@
       <w:tr>
         <w:tc>
           <w:tcPr>
-            <w:tcW w:w="2376" w:type="dxa"/>
+            <w:tcW w:w="3420" w:type="dxa"/>
             <w:shd w:val="clear" w:color="auto" w:fill="D9D9D9" w:themeFill="background1" w:themeFillShade="D9"/>
             <w:vAlign w:val="center"/>
           </w:tcPr>
@@ -4972,7 +5000,7 @@
         </w:tc>
         <w:tc>
           <w:tcPr>
-            <w:tcW w:w="5994" w:type="dxa"/>
+            <w:tcW w:w="4950" w:type="dxa"/>
             <w:shd w:val="clear" w:color="auto" w:fill="D9D9D9" w:themeFill="background1" w:themeFillShade="D9"/>
           </w:tcPr>
           <w:p>
@@ -5005,7 +5033,7 @@
       <w:tr>
         <w:tc>
           <w:tcPr>
-            <w:tcW w:w="2376" w:type="dxa"/>
+            <w:tcW w:w="3420" w:type="dxa"/>
             <w:shd w:val="clear" w:color="auto" w:fill="FFFFFF" w:themeFill="background1"/>
             <w:vAlign w:val="center"/>
           </w:tcPr>
@@ -5040,7 +5068,7 @@
         </w:tc>
         <w:tc>
           <w:tcPr>
-            <w:tcW w:w="5994" w:type="dxa"/>
+            <w:tcW w:w="4950" w:type="dxa"/>
             <w:shd w:val="clear" w:color="auto" w:fill="FFFFFF" w:themeFill="background1"/>
           </w:tcPr>
           <w:p>
@@ -5075,7 +5103,7 @@
       <w:tr>
         <w:tc>
           <w:tcPr>
-            <w:tcW w:w="2376" w:type="dxa"/>
+            <w:tcW w:w="3420" w:type="dxa"/>
             <w:shd w:val="clear" w:color="auto" w:fill="D9D9D9" w:themeFill="background1" w:themeFillShade="D9"/>
             <w:vAlign w:val="center"/>
           </w:tcPr>
@@ -5110,7 +5138,7 @@
         </w:tc>
         <w:tc>
           <w:tcPr>
-            <w:tcW w:w="5994" w:type="dxa"/>
+            <w:tcW w:w="4950" w:type="dxa"/>
             <w:shd w:val="clear" w:color="auto" w:fill="D9D9D9" w:themeFill="background1" w:themeFillShade="D9"/>
           </w:tcPr>
           <w:p>
@@ -5143,7 +5171,7 @@
       <w:tr>
         <w:tc>
           <w:tcPr>
-            <w:tcW w:w="2376" w:type="dxa"/>
+            <w:tcW w:w="3420" w:type="dxa"/>
             <w:shd w:val="clear" w:color="auto" w:fill="FFFFFF" w:themeFill="background1"/>
             <w:vAlign w:val="center"/>
           </w:tcPr>
@@ -5173,7 +5201,7 @@
         </w:tc>
         <w:tc>
           <w:tcPr>
-            <w:tcW w:w="5994" w:type="dxa"/>
+            <w:tcW w:w="4950" w:type="dxa"/>
             <w:shd w:val="clear" w:color="auto" w:fill="FFFFFF" w:themeFill="background1"/>
           </w:tcPr>
           <w:p>
@@ -5213,7 +5241,7 @@
           <w:sz w:val="24"/>
         </w:rPr>
       </w:pPr>
-      <w:bookmarkStart w:id="15" w:name="_Toc372730817"/>
+      <w:bookmarkStart w:id="14" w:name="_Toc372730817"/>
       <w:r>
         <w:rPr>
           <w:color w:val="7B7B7B" w:themeColor="accent3" w:themeShade="BF"/>
@@ -5265,9 +5293,11 @@
         </w:rPr>
         <w:t>: Role and responsibility</w:t>
       </w:r>
-      <w:bookmarkEnd w:id="15"/>
+      <w:bookmarkEnd w:id="14"/>
     </w:p>
     <w:p>
+      <w:bookmarkStart w:id="15" w:name="_GoBack"/>
+      <w:bookmarkEnd w:id="15"/>
       <w:r>
         <w:br w:type="column"/>
       </w:r>
@@ -5996,7 +6026,7 @@
               <w:sz w:val="24"/>
               <w:szCs w:val="24"/>
             </w:rPr>
-            <w:t>1</w:t>
+            <w:t>9</w:t>
           </w:r>
           <w:r>
             <w:rPr>
@@ -6188,7 +6218,7 @@
         <v:path o:extrusionok="f" gradientshapeok="t" o:connecttype="rect"/>
         <o:lock v:ext="edit" aspectratio="t"/>
       </v:shapetype>
-      <v:shape id="_x0000_i1068" type="#_x0000_t75" style="width:11.25pt;height:11.25pt" o:bullet="t">
+      <v:shape id="_x0000_i1027" type="#_x0000_t75" style="width:11.25pt;height:11.25pt" o:bullet="t">
         <v:imagedata r:id="rId1" o:title="mso54FB"/>
       </v:shape>
     </w:pict>
@@ -10435,7 +10465,7 @@
 </file>
 
 <file path=customXml/itemProps1.xml><?xml version="1.0" encoding="utf-8"?>
-<ds:datastoreItem xmlns:ds="http://schemas.openxmlformats.org/officeDocument/2006/customXml" ds:itemID="{80962C83-01C6-42AB-B8FF-9283B9905053}">
+<ds:datastoreItem xmlns:ds="http://schemas.openxmlformats.org/officeDocument/2006/customXml" ds:itemID="{29064713-E31F-47E8-84FC-2CA8D530571E}">
   <ds:schemaRefs>
     <ds:schemaRef ds:uri="http://schemas.openxmlformats.org/officeDocument/2006/bibliography"/>
   </ds:schemaRefs>

--- a/trunk/1. Project management/5. Change management plan/AS_PM_ChangeManagementPlan.docx
+++ b/trunk/1. Project management/5. Change management plan/AS_PM_ChangeManagementPlan.docx
@@ -20,7 +20,7 @@
           <w:color w:val="FFFFFF" w:themeColor="background1"/>
           <w:sz w:val="72"/>
           <w:szCs w:val="52"/>
-          <w:lang w:eastAsia="vi-VN"/>
+          <w:lang w:val="en-US" w:eastAsia="zh-CN"/>
         </w:rPr>
         <mc:AlternateContent>
           <mc:Choice Requires="wps">
@@ -222,7 +222,7 @@
             <w:rPr>
               <w:rFonts w:asciiTheme="minorHAnsi" w:eastAsiaTheme="minorEastAsia" w:hAnsiTheme="minorHAnsi"/>
               <w:noProof/>
-              <w:lang w:eastAsia="vi-VN"/>
+              <w:lang w:val="en-US" w:eastAsia="zh-CN"/>
             </w:rPr>
           </w:pPr>
           <w:r>
@@ -234,7 +234,7 @@
           <w:r>
             <w:fldChar w:fldCharType="separate"/>
           </w:r>
-          <w:hyperlink w:anchor="_Toc372730824" w:history="1">
+          <w:hyperlink w:anchor="_Toc372917008" w:history="1">
             <w:r>
               <w:rPr>
                 <w:rStyle w:val="Hyperlink"/>
@@ -262,7 +262,7 @@
                 <w:noProof/>
                 <w:webHidden/>
               </w:rPr>
-              <w:instrText xml:space="preserve"> PAGEREF _Toc372730824 \h </w:instrText>
+              <w:instrText xml:space="preserve"> PAGEREF _Toc372917008 \h </w:instrText>
             </w:r>
             <w:r>
               <w:rPr>
@@ -303,10 +303,10 @@
             <w:rPr>
               <w:rFonts w:asciiTheme="minorHAnsi" w:eastAsiaTheme="minorEastAsia" w:hAnsiTheme="minorHAnsi"/>
               <w:noProof/>
-              <w:lang w:eastAsia="vi-VN"/>
+              <w:lang w:val="en-US" w:eastAsia="zh-CN"/>
             </w:rPr>
           </w:pPr>
-          <w:hyperlink w:anchor="_Toc372730825" w:history="1">
+          <w:hyperlink w:anchor="_Toc372917009" w:history="1">
             <w:r>
               <w:rPr>
                 <w:rStyle w:val="Hyperlink"/>
@@ -319,7 +319,7 @@
               <w:rPr>
                 <w:rFonts w:asciiTheme="minorHAnsi" w:eastAsiaTheme="minorEastAsia" w:hAnsiTheme="minorHAnsi"/>
                 <w:noProof/>
-                <w:lang w:eastAsia="vi-VN"/>
+                <w:lang w:val="en-US" w:eastAsia="zh-CN"/>
               </w:rPr>
               <w:tab/>
             </w:r>
@@ -350,7 +350,7 @@
                 <w:noProof/>
                 <w:webHidden/>
               </w:rPr>
-              <w:instrText xml:space="preserve"> PAGEREF _Toc372730825 \h </w:instrText>
+              <w:instrText xml:space="preserve"> PAGEREF _Toc372917009 \h </w:instrText>
             </w:r>
             <w:r>
               <w:rPr>
@@ -391,10 +391,10 @@
             <w:rPr>
               <w:rFonts w:asciiTheme="minorHAnsi" w:eastAsiaTheme="minorEastAsia" w:hAnsiTheme="minorHAnsi"/>
               <w:noProof/>
-              <w:lang w:eastAsia="vi-VN"/>
+              <w:lang w:val="en-US" w:eastAsia="zh-CN"/>
             </w:rPr>
           </w:pPr>
-          <w:hyperlink w:anchor="_Toc372730826" w:history="1">
+          <w:hyperlink w:anchor="_Toc372917010" w:history="1">
             <w:r>
               <w:rPr>
                 <w:rStyle w:val="Hyperlink"/>
@@ -407,7 +407,7 @@
               <w:rPr>
                 <w:rFonts w:asciiTheme="minorHAnsi" w:eastAsiaTheme="minorEastAsia" w:hAnsiTheme="minorHAnsi"/>
                 <w:noProof/>
-                <w:lang w:eastAsia="vi-VN"/>
+                <w:lang w:val="en-US" w:eastAsia="zh-CN"/>
               </w:rPr>
               <w:tab/>
             </w:r>
@@ -438,7 +438,7 @@
                 <w:noProof/>
                 <w:webHidden/>
               </w:rPr>
-              <w:instrText xml:space="preserve"> PAGEREF _Toc372730826 \h </w:instrText>
+              <w:instrText xml:space="preserve"> PAGEREF _Toc372917010 \h </w:instrText>
             </w:r>
             <w:r>
               <w:rPr>
@@ -479,10 +479,10 @@
             <w:rPr>
               <w:rFonts w:asciiTheme="minorHAnsi" w:eastAsiaTheme="minorEastAsia" w:hAnsiTheme="minorHAnsi"/>
               <w:noProof/>
-              <w:lang w:eastAsia="vi-VN"/>
+              <w:lang w:val="en-US" w:eastAsia="zh-CN"/>
             </w:rPr>
           </w:pPr>
-          <w:hyperlink w:anchor="_Toc372730827" w:history="1">
+          <w:hyperlink w:anchor="_Toc372917011" w:history="1">
             <w:r>
               <w:rPr>
                 <w:rStyle w:val="Hyperlink"/>
@@ -494,7 +494,7 @@
               <w:rPr>
                 <w:rFonts w:asciiTheme="minorHAnsi" w:eastAsiaTheme="minorEastAsia" w:hAnsiTheme="minorHAnsi"/>
                 <w:noProof/>
-                <w:lang w:eastAsia="vi-VN"/>
+                <w:lang w:val="en-US" w:eastAsia="zh-CN"/>
               </w:rPr>
               <w:tab/>
             </w:r>
@@ -524,7 +524,7 @@
                 <w:noProof/>
                 <w:webHidden/>
               </w:rPr>
-              <w:instrText xml:space="preserve"> PAGEREF _Toc372730827 \h </w:instrText>
+              <w:instrText xml:space="preserve"> PAGEREF _Toc372917011 \h </w:instrText>
             </w:r>
             <w:r>
               <w:rPr>
@@ -565,10 +565,10 @@
             <w:rPr>
               <w:rFonts w:asciiTheme="minorHAnsi" w:eastAsiaTheme="minorEastAsia" w:hAnsiTheme="minorHAnsi"/>
               <w:noProof/>
-              <w:lang w:eastAsia="vi-VN"/>
+              <w:lang w:val="en-US" w:eastAsia="zh-CN"/>
             </w:rPr>
           </w:pPr>
-          <w:hyperlink w:anchor="_Toc372730828" w:history="1">
+          <w:hyperlink w:anchor="_Toc372917012" w:history="1">
             <w:r>
               <w:rPr>
                 <w:rStyle w:val="Hyperlink"/>
@@ -580,7 +580,7 @@
               <w:rPr>
                 <w:rFonts w:asciiTheme="minorHAnsi" w:eastAsiaTheme="minorEastAsia" w:hAnsiTheme="minorHAnsi"/>
                 <w:noProof/>
-                <w:lang w:eastAsia="vi-VN"/>
+                <w:lang w:val="en-US" w:eastAsia="zh-CN"/>
               </w:rPr>
               <w:tab/>
             </w:r>
@@ -610,7 +610,7 @@
                 <w:noProof/>
                 <w:webHidden/>
               </w:rPr>
-              <w:instrText xml:space="preserve"> PAGEREF _Toc372730828 \h </w:instrText>
+              <w:instrText xml:space="preserve"> PAGEREF _Toc372917012 \h </w:instrText>
             </w:r>
             <w:r>
               <w:rPr>
@@ -651,10 +651,10 @@
             <w:rPr>
               <w:rFonts w:asciiTheme="minorHAnsi" w:eastAsiaTheme="minorEastAsia" w:hAnsiTheme="minorHAnsi"/>
               <w:noProof/>
-              <w:lang w:eastAsia="vi-VN"/>
+              <w:lang w:val="en-US" w:eastAsia="zh-CN"/>
             </w:rPr>
           </w:pPr>
-          <w:hyperlink w:anchor="_Toc372730829" w:history="1">
+          <w:hyperlink w:anchor="_Toc372917013" w:history="1">
             <w:r>
               <w:rPr>
                 <w:rStyle w:val="Hyperlink"/>
@@ -667,7 +667,7 @@
               <w:rPr>
                 <w:rFonts w:asciiTheme="minorHAnsi" w:eastAsiaTheme="minorEastAsia" w:hAnsiTheme="minorHAnsi"/>
                 <w:noProof/>
-                <w:lang w:eastAsia="vi-VN"/>
+                <w:lang w:val="en-US" w:eastAsia="zh-CN"/>
               </w:rPr>
               <w:tab/>
             </w:r>
@@ -698,7 +698,7 @@
                 <w:noProof/>
                 <w:webHidden/>
               </w:rPr>
-              <w:instrText xml:space="preserve"> PAGEREF _Toc372730829 \h </w:instrText>
+              <w:instrText xml:space="preserve"> PAGEREF _Toc372917013 \h </w:instrText>
             </w:r>
             <w:r>
               <w:rPr>
@@ -739,10 +739,10 @@
             <w:rPr>
               <w:rFonts w:asciiTheme="minorHAnsi" w:eastAsiaTheme="minorEastAsia" w:hAnsiTheme="minorHAnsi"/>
               <w:noProof/>
-              <w:lang w:eastAsia="vi-VN"/>
+              <w:lang w:val="en-US" w:eastAsia="zh-CN"/>
             </w:rPr>
           </w:pPr>
-          <w:hyperlink w:anchor="_Toc372730830" w:history="1">
+          <w:hyperlink w:anchor="_Toc372917014" w:history="1">
             <w:r>
               <w:rPr>
                 <w:rStyle w:val="Hyperlink"/>
@@ -754,7 +754,7 @@
               <w:rPr>
                 <w:rFonts w:asciiTheme="minorHAnsi" w:eastAsiaTheme="minorEastAsia" w:hAnsiTheme="minorHAnsi"/>
                 <w:noProof/>
-                <w:lang w:eastAsia="vi-VN"/>
+                <w:lang w:val="en-US" w:eastAsia="zh-CN"/>
               </w:rPr>
               <w:tab/>
             </w:r>
@@ -784,7 +784,7 @@
                 <w:noProof/>
                 <w:webHidden/>
               </w:rPr>
-              <w:instrText xml:space="preserve"> PAGEREF _Toc372730830 \h </w:instrText>
+              <w:instrText xml:space="preserve"> PAGEREF _Toc372917014 \h </w:instrText>
             </w:r>
             <w:r>
               <w:rPr>
@@ -825,10 +825,10 @@
             <w:rPr>
               <w:rFonts w:asciiTheme="minorHAnsi" w:eastAsiaTheme="minorEastAsia" w:hAnsiTheme="minorHAnsi"/>
               <w:noProof/>
-              <w:lang w:eastAsia="vi-VN"/>
+              <w:lang w:val="en-US" w:eastAsia="zh-CN"/>
             </w:rPr>
           </w:pPr>
-          <w:hyperlink w:anchor="_Toc372730831" w:history="1">
+          <w:hyperlink w:anchor="_Toc372917015" w:history="1">
             <w:r>
               <w:rPr>
                 <w:rStyle w:val="Hyperlink"/>
@@ -841,7 +841,7 @@
               <w:rPr>
                 <w:rFonts w:asciiTheme="minorHAnsi" w:eastAsiaTheme="minorEastAsia" w:hAnsiTheme="minorHAnsi"/>
                 <w:noProof/>
-                <w:lang w:eastAsia="vi-VN"/>
+                <w:lang w:val="en-US" w:eastAsia="zh-CN"/>
               </w:rPr>
               <w:tab/>
             </w:r>
@@ -872,7 +872,7 @@
                 <w:noProof/>
                 <w:webHidden/>
               </w:rPr>
-              <w:instrText xml:space="preserve"> PAGEREF _Toc372730831 \h </w:instrText>
+              <w:instrText xml:space="preserve"> PAGEREF _Toc372917015 \h </w:instrText>
             </w:r>
             <w:r>
               <w:rPr>
@@ -892,7 +892,7 @@
                 <w:noProof/>
                 <w:webHidden/>
               </w:rPr>
-              <w:t>6</w:t>
+              <w:t>7</w:t>
             </w:r>
             <w:r>
               <w:rPr>
@@ -913,13 +913,14 @@
             <w:rPr>
               <w:rFonts w:asciiTheme="minorHAnsi" w:eastAsiaTheme="minorEastAsia" w:hAnsiTheme="minorHAnsi"/>
               <w:noProof/>
-              <w:lang w:eastAsia="vi-VN"/>
+              <w:lang w:val="en-US" w:eastAsia="zh-CN"/>
             </w:rPr>
           </w:pPr>
-          <w:hyperlink w:anchor="_Toc372730832" w:history="1">
+          <w:hyperlink w:anchor="_Toc372917016" w:history="1">
             <w:r>
               <w:rPr>
                 <w:rStyle w:val="Hyperlink"/>
+                <w:rFonts w:asciiTheme="majorHAnsi" w:eastAsiaTheme="majorEastAsia" w:hAnsiTheme="majorHAnsi" w:cstheme="majorBidi"/>
                 <w:noProof/>
               </w:rPr>
               <w:t>3.3.</w:t>
@@ -928,13 +929,100 @@
               <w:rPr>
                 <w:rFonts w:asciiTheme="minorHAnsi" w:eastAsiaTheme="minorEastAsia" w:hAnsiTheme="minorHAnsi"/>
                 <w:noProof/>
-                <w:lang w:eastAsia="vi-VN"/>
+                <w:lang w:val="en-US" w:eastAsia="zh-CN"/>
               </w:rPr>
               <w:tab/>
             </w:r>
             <w:r>
               <w:rPr>
                 <w:rStyle w:val="Hyperlink"/>
+                <w:rFonts w:asciiTheme="majorHAnsi" w:eastAsiaTheme="majorEastAsia" w:hAnsiTheme="majorHAnsi" w:cstheme="majorBidi"/>
+                <w:noProof/>
+              </w:rPr>
+              <w:t>Tools, Environment And Infrastructure</w:t>
+            </w:r>
+            <w:r>
+              <w:rPr>
+                <w:noProof/>
+                <w:webHidden/>
+              </w:rPr>
+              <w:tab/>
+            </w:r>
+            <w:r>
+              <w:rPr>
+                <w:noProof/>
+                <w:webHidden/>
+              </w:rPr>
+              <w:fldChar w:fldCharType="begin"/>
+            </w:r>
+            <w:r>
+              <w:rPr>
+                <w:noProof/>
+                <w:webHidden/>
+              </w:rPr>
+              <w:instrText xml:space="preserve"> PAGEREF _Toc372917016 \h </w:instrText>
+            </w:r>
+            <w:r>
+              <w:rPr>
+                <w:noProof/>
+                <w:webHidden/>
+              </w:rPr>
+            </w:r>
+            <w:r>
+              <w:rPr>
+                <w:noProof/>
+                <w:webHidden/>
+              </w:rPr>
+              <w:fldChar w:fldCharType="separate"/>
+            </w:r>
+            <w:r>
+              <w:rPr>
+                <w:noProof/>
+                <w:webHidden/>
+              </w:rPr>
+              <w:t>7</w:t>
+            </w:r>
+            <w:r>
+              <w:rPr>
+                <w:noProof/>
+                <w:webHidden/>
+              </w:rPr>
+              <w:fldChar w:fldCharType="end"/>
+            </w:r>
+          </w:hyperlink>
+        </w:p>
+        <w:p>
+          <w:pPr>
+            <w:pStyle w:val="TOC2"/>
+            <w:tabs>
+              <w:tab w:val="left" w:pos="880"/>
+              <w:tab w:val="right" w:leader="dot" w:pos="9080"/>
+            </w:tabs>
+            <w:rPr>
+              <w:rFonts w:asciiTheme="minorHAnsi" w:eastAsiaTheme="minorEastAsia" w:hAnsiTheme="minorHAnsi"/>
+              <w:noProof/>
+              <w:lang w:val="en-US" w:eastAsia="zh-CN"/>
+            </w:rPr>
+          </w:pPr>
+          <w:hyperlink w:anchor="_Toc372917017" w:history="1">
+            <w:r>
+              <w:rPr>
+                <w:rStyle w:val="Hyperlink"/>
+                <w:noProof/>
+              </w:rPr>
+              <w:t>3.4.</w:t>
+            </w:r>
+            <w:r>
+              <w:rPr>
+                <w:rFonts w:asciiTheme="minorHAnsi" w:eastAsiaTheme="minorEastAsia" w:hAnsiTheme="minorHAnsi"/>
+                <w:noProof/>
+                <w:lang w:val="en-US" w:eastAsia="zh-CN"/>
+              </w:rPr>
+              <w:tab/>
+            </w:r>
+            <w:r>
+              <w:rPr>
+                <w:rStyle w:val="Hyperlink"/>
                 <w:noProof/>
               </w:rPr>
               <w:t>Change Management Plan</w:t>
@@ -958,7 +1046,7 @@
                 <w:noProof/>
                 <w:webHidden/>
               </w:rPr>
-              <w:instrText xml:space="preserve"> PAGEREF _Toc372730832 \h </w:instrText>
+              <w:instrText xml:space="preserve"> PAGEREF _Toc372917017 \h </w:instrText>
             </w:r>
             <w:r>
               <w:rPr>
@@ -978,7 +1066,93 @@
                 <w:noProof/>
                 <w:webHidden/>
               </w:rPr>
-              <w:t>6</w:t>
+              <w:t>7</w:t>
+            </w:r>
+            <w:r>
+              <w:rPr>
+                <w:noProof/>
+                <w:webHidden/>
+              </w:rPr>
+              <w:fldChar w:fldCharType="end"/>
+            </w:r>
+          </w:hyperlink>
+        </w:p>
+        <w:p>
+          <w:pPr>
+            <w:pStyle w:val="TOC2"/>
+            <w:tabs>
+              <w:tab w:val="left" w:pos="880"/>
+              <w:tab w:val="right" w:leader="dot" w:pos="9080"/>
+            </w:tabs>
+            <w:rPr>
+              <w:rFonts w:asciiTheme="minorHAnsi" w:eastAsiaTheme="minorEastAsia" w:hAnsiTheme="minorHAnsi"/>
+              <w:noProof/>
+              <w:lang w:val="en-US" w:eastAsia="zh-CN"/>
+            </w:rPr>
+          </w:pPr>
+          <w:hyperlink w:anchor="_Toc372917018" w:history="1">
+            <w:r>
+              <w:rPr>
+                <w:rStyle w:val="Hyperlink"/>
+                <w:noProof/>
+              </w:rPr>
+              <w:t>3.5.</w:t>
+            </w:r>
+            <w:r>
+              <w:rPr>
+                <w:rFonts w:asciiTheme="minorHAnsi" w:eastAsiaTheme="minorEastAsia" w:hAnsiTheme="minorHAnsi"/>
+                <w:noProof/>
+                <w:lang w:val="en-US" w:eastAsia="zh-CN"/>
+              </w:rPr>
+              <w:tab/>
+            </w:r>
+            <w:r>
+              <w:rPr>
+                <w:rStyle w:val="Hyperlink"/>
+                <w:noProof/>
+              </w:rPr>
+              <w:t>Change Control Board</w:t>
+            </w:r>
+            <w:r>
+              <w:rPr>
+                <w:noProof/>
+                <w:webHidden/>
+              </w:rPr>
+              <w:tab/>
+            </w:r>
+            <w:r>
+              <w:rPr>
+                <w:noProof/>
+                <w:webHidden/>
+              </w:rPr>
+              <w:fldChar w:fldCharType="begin"/>
+            </w:r>
+            <w:r>
+              <w:rPr>
+                <w:noProof/>
+                <w:webHidden/>
+              </w:rPr>
+              <w:instrText xml:space="preserve"> PAGEREF _Toc372917018 \h </w:instrText>
+            </w:r>
+            <w:r>
+              <w:rPr>
+                <w:noProof/>
+                <w:webHidden/>
+              </w:rPr>
+            </w:r>
+            <w:r>
+              <w:rPr>
+                <w:noProof/>
+                <w:webHidden/>
+              </w:rPr>
+              <w:fldChar w:fldCharType="separate"/>
+            </w:r>
+            <w:r>
+              <w:rPr>
+                <w:noProof/>
+                <w:webHidden/>
+              </w:rPr>
+              <w:t>9</w:t>
             </w:r>
             <w:r>
               <w:rPr>
@@ -999,10 +1173,10 @@
             <w:rPr>
               <w:rFonts w:asciiTheme="minorHAnsi" w:eastAsiaTheme="minorEastAsia" w:hAnsiTheme="minorHAnsi"/>
               <w:noProof/>
-              <w:lang w:eastAsia="vi-VN"/>
+              <w:lang w:val="en-US" w:eastAsia="zh-CN"/>
             </w:rPr>
           </w:pPr>
-          <w:hyperlink w:anchor="_Toc372730833" w:history="1">
+          <w:hyperlink w:anchor="_Toc372917019" w:history="1">
             <w:r>
               <w:rPr>
                 <w:rStyle w:val="Hyperlink"/>
@@ -1015,7 +1189,7 @@
               <w:rPr>
                 <w:rFonts w:asciiTheme="minorHAnsi" w:eastAsiaTheme="minorEastAsia" w:hAnsiTheme="minorHAnsi"/>
                 <w:noProof/>
-                <w:lang w:eastAsia="vi-VN"/>
+                <w:lang w:val="en-US" w:eastAsia="zh-CN"/>
               </w:rPr>
               <w:tab/>
             </w:r>
@@ -1046,7 +1220,7 @@
                 <w:noProof/>
                 <w:webHidden/>
               </w:rPr>
-              <w:instrText xml:space="preserve"> PAGEREF _Toc372730833 \h </w:instrText>
+              <w:instrText xml:space="preserve"> PAGEREF _Toc372917019 \h </w:instrText>
             </w:r>
             <w:r>
               <w:rPr>
@@ -1066,7 +1240,95 @@
                 <w:noProof/>
                 <w:webHidden/>
               </w:rPr>
-              <w:t>9</w:t>
+              <w:t>10</w:t>
+            </w:r>
+            <w:r>
+              <w:rPr>
+                <w:noProof/>
+                <w:webHidden/>
+              </w:rPr>
+              <w:fldChar w:fldCharType="end"/>
+            </w:r>
+          </w:hyperlink>
+        </w:p>
+        <w:p>
+          <w:pPr>
+            <w:pStyle w:val="TOC1"/>
+            <w:tabs>
+              <w:tab w:val="left" w:pos="440"/>
+              <w:tab w:val="right" w:leader="dot" w:pos="9080"/>
+            </w:tabs>
+            <w:rPr>
+              <w:rFonts w:asciiTheme="minorHAnsi" w:eastAsiaTheme="minorEastAsia" w:hAnsiTheme="minorHAnsi"/>
+              <w:noProof/>
+              <w:lang w:val="en-US" w:eastAsia="zh-CN"/>
+            </w:rPr>
+          </w:pPr>
+          <w:hyperlink w:anchor="_Toc372917020" w:history="1">
+            <w:r>
+              <w:rPr>
+                <w:rStyle w:val="Hyperlink"/>
+                <w:b/>
+                <w:noProof/>
+              </w:rPr>
+              <w:t>5.</w:t>
+            </w:r>
+            <w:r>
+              <w:rPr>
+                <w:rFonts w:asciiTheme="minorHAnsi" w:eastAsiaTheme="minorEastAsia" w:hAnsiTheme="minorHAnsi"/>
+                <w:noProof/>
+                <w:lang w:val="en-US" w:eastAsia="zh-CN"/>
+              </w:rPr>
+              <w:tab/>
+            </w:r>
+            <w:r>
+              <w:rPr>
+                <w:rStyle w:val="Hyperlink"/>
+                <w:b/>
+                <w:noProof/>
+              </w:rPr>
+              <w:t>TEMPLATES</w:t>
+            </w:r>
+            <w:r>
+              <w:rPr>
+                <w:noProof/>
+                <w:webHidden/>
+              </w:rPr>
+              <w:tab/>
+            </w:r>
+            <w:r>
+              <w:rPr>
+                <w:noProof/>
+                <w:webHidden/>
+              </w:rPr>
+              <w:fldChar w:fldCharType="begin"/>
+            </w:r>
+            <w:r>
+              <w:rPr>
+                <w:noProof/>
+                <w:webHidden/>
+              </w:rPr>
+              <w:instrText xml:space="preserve"> PAGEREF _Toc372917020 \h </w:instrText>
+            </w:r>
+            <w:r>
+              <w:rPr>
+                <w:noProof/>
+                <w:webHidden/>
+              </w:rPr>
+            </w:r>
+            <w:r>
+              <w:rPr>
+                <w:noProof/>
+                <w:webHidden/>
+              </w:rPr>
+              <w:fldChar w:fldCharType="separate"/>
+            </w:r>
+            <w:r>
+              <w:rPr>
+                <w:noProof/>
+                <w:webHidden/>
+              </w:rPr>
+              <w:t>11</w:t>
             </w:r>
             <w:r>
               <w:rPr>
@@ -1115,7 +1377,7 @@
           <w:sz w:val="28"/>
         </w:rPr>
       </w:pPr>
-      <w:bookmarkStart w:id="0" w:name="_Toc372730824"/>
+      <w:bookmarkStart w:id="0" w:name="_Toc372917008"/>
       <w:r>
         <w:rPr>
           <w:b/>
@@ -1612,7 +1874,7 @@
           <w:color w:val="1F3864" w:themeColor="accent5" w:themeShade="80"/>
         </w:rPr>
       </w:pPr>
-      <w:bookmarkStart w:id="1" w:name="_Toc372730825"/>
+      <w:bookmarkStart w:id="1" w:name="_Toc372917009"/>
       <w:r>
         <w:rPr>
           <w:b/>
@@ -2139,7 +2401,7 @@
           <w:color w:val="1F3864" w:themeColor="accent5" w:themeShade="80"/>
         </w:rPr>
       </w:pPr>
-      <w:bookmarkStart w:id="3" w:name="_Toc372730826"/>
+      <w:bookmarkStart w:id="3" w:name="_Toc372917010"/>
       <w:r>
         <w:rPr>
           <w:b/>
@@ -2164,7 +2426,7 @@
           <w:sz w:val="24"/>
         </w:rPr>
       </w:pPr>
-      <w:bookmarkStart w:id="4" w:name="_Toc372730827"/>
+      <w:bookmarkStart w:id="4" w:name="_Toc372917011"/>
       <w:r>
         <w:rPr>
           <w:color w:val="1F3864" w:themeColor="accent5" w:themeShade="80"/>
@@ -2352,7 +2614,7 @@
           <w:sz w:val="24"/>
         </w:rPr>
       </w:pPr>
-      <w:bookmarkStart w:id="5" w:name="_Toc372730828"/>
+      <w:bookmarkStart w:id="5" w:name="_Toc372917012"/>
       <w:r>
         <w:rPr>
           <w:color w:val="1F3864" w:themeColor="accent5" w:themeShade="80"/>
@@ -2412,7 +2674,7 @@
           <w:color w:val="1F3864" w:themeColor="accent5" w:themeShade="80"/>
         </w:rPr>
       </w:pPr>
-      <w:bookmarkStart w:id="6" w:name="_Toc372730829"/>
+      <w:bookmarkStart w:id="6" w:name="_Toc372917013"/>
       <w:r>
         <w:rPr>
           <w:b/>
@@ -2436,7 +2698,7 @@
           <w:color w:val="1F3864" w:themeColor="accent5" w:themeShade="80"/>
         </w:rPr>
       </w:pPr>
-      <w:bookmarkStart w:id="7" w:name="_Toc372730830"/>
+      <w:bookmarkStart w:id="7" w:name="_Toc372917014"/>
       <w:r>
         <w:rPr>
           <w:color w:val="1F3864" w:themeColor="accent5" w:themeShade="80"/>
@@ -2450,11 +2712,11 @@
         <w:jc w:val="center"/>
       </w:pPr>
       <w:r>
-        <w:object w:dxaOrig="6555" w:dyaOrig="9045">
-          <v:shape id="_x0000_i1025" type="#_x0000_t75" style="width:327.75pt;height:453pt" o:ole="">
+        <w:object w:dxaOrig="6255" w:dyaOrig="10471">
+          <v:shape id="_x0000_i1025" type="#_x0000_t75" style="width:312.75pt;height:523.5pt" o:ole="">
             <v:imagedata r:id="rId8" o:title=""/>
           </v:shape>
-          <o:OLEObject Type="Embed" ProgID="Visio.Drawing.15" ShapeID="_x0000_i1025" DrawAspect="Content" ObjectID="_1446492971" r:id="rId9"/>
+          <o:OLEObject Type="Embed" ProgID="Visio.Drawing.15" ShapeID="_x0000_i1025" DrawAspect="Content" ObjectID="_1446659276" r:id="rId9"/>
         </w:object>
       </w:r>
     </w:p>
@@ -2484,8 +2746,8 @@
     </w:p>
     <w:tbl>
       <w:tblPr>
-        <w:tblStyle w:val="LightList-Accent11"/>
-        <w:tblW w:w="0" w:type="auto"/>
+        <w:tblStyle w:val="GridTable4-Accent11"/>
+        <w:tblW w:w="5385" w:type="pct"/>
         <w:jc w:val="center"/>
         <w:tblBorders>
           <w:top w:val="single" w:sz="4" w:space="0" w:color="auto"/>
@@ -2495,22 +2757,33 @@
           <w:insideH w:val="single" w:sz="4" w:space="0" w:color="auto"/>
           <w:insideV w:val="single" w:sz="4" w:space="0" w:color="auto"/>
         </w:tblBorders>
+        <w:tblLayout w:type="fixed"/>
         <w:tblLook w:val="04A0" w:firstRow="1" w:lastRow="0" w:firstColumn="1" w:lastColumn="0" w:noHBand="0" w:noVBand="1"/>
       </w:tblPr>
       <w:tblGrid>
-        <w:gridCol w:w="2358"/>
-        <w:gridCol w:w="5778"/>
+        <w:gridCol w:w="1349"/>
+        <w:gridCol w:w="1260"/>
+        <w:gridCol w:w="4340"/>
+        <w:gridCol w:w="1326"/>
+        <w:gridCol w:w="1504"/>
       </w:tblGrid>
       <w:tr>
         <w:trPr>
           <w:cnfStyle w:val="100000000000" w:firstRow="1" w:lastRow="0" w:firstColumn="0" w:lastColumn="0" w:oddVBand="0" w:evenVBand="0" w:oddHBand="0" w:evenHBand="0" w:firstRowFirstColumn="0" w:firstRowLastColumn="0" w:lastRowFirstColumn="0" w:lastRowLastColumn="0"/>
+          <w:trHeight w:val="251"/>
           <w:jc w:val="center"/>
         </w:trPr>
         <w:tc>
           <w:tcPr>
             <w:cnfStyle w:val="001000000000" w:firstRow="0" w:lastRow="0" w:firstColumn="1" w:lastColumn="0" w:oddVBand="0" w:evenVBand="0" w:oddHBand="0" w:evenHBand="0" w:firstRowFirstColumn="0" w:firstRowLastColumn="0" w:lastRowFirstColumn="0" w:lastRowLastColumn="0"/>
-            <w:tcW w:w="2358" w:type="dxa"/>
-            <w:shd w:val="clear" w:color="auto" w:fill="1F3864" w:themeFill="accent5" w:themeFillShade="80"/>
+            <w:tcW w:w="689" w:type="pct"/>
+            <w:tcBorders>
+              <w:top w:val="none" w:sz="0" w:space="0" w:color="auto"/>
+              <w:left w:val="none" w:sz="0" w:space="0" w:color="auto"/>
+              <w:bottom w:val="none" w:sz="0" w:space="0" w:color="auto"/>
+              <w:right w:val="none" w:sz="0" w:space="0" w:color="auto"/>
+            </w:tcBorders>
+            <w:shd w:val="clear" w:color="auto" w:fill="323E4F" w:themeFill="text2" w:themeFillShade="BF"/>
           </w:tcPr>
           <w:p>
             <w:pPr>
@@ -2518,28 +2791,34 @@
               <w:ind w:left="0"/>
               <w:jc w:val="center"/>
               <w:rPr>
-                <w:rFonts w:ascii="Times New Roman" w:hAnsi="Times New Roman" w:cs="Times New Roman"/>
-                <w:b w:val="0"/>
-                <w:sz w:val="24"/>
-                <w:szCs w:val="24"/>
-                <w:lang w:val="vi-VN"/>
-              </w:rPr>
-            </w:pPr>
-            <w:r>
-              <w:rPr>
-                <w:rFonts w:ascii="Times New Roman" w:hAnsi="Times New Roman" w:cs="Times New Roman"/>
-                <w:sz w:val="24"/>
-                <w:szCs w:val="24"/>
-                <w:lang w:val="vi-VN"/>
-              </w:rPr>
-              <w:t>Stage</w:t>
+                <w:rFonts w:asciiTheme="majorHAnsi" w:hAnsiTheme="majorHAnsi" w:cstheme="majorHAnsi"/>
+                <w:noProof/>
+                <w:sz w:val="26"/>
+                <w:szCs w:val="26"/>
+              </w:rPr>
+            </w:pPr>
+            <w:bookmarkStart w:id="8" w:name="_Toc341836111"/>
+            <w:r>
+              <w:rPr>
+                <w:rFonts w:asciiTheme="majorHAnsi" w:hAnsiTheme="majorHAnsi" w:cstheme="majorHAnsi"/>
+                <w:noProof/>
+                <w:sz w:val="26"/>
+                <w:szCs w:val="26"/>
+              </w:rPr>
+              <w:t>Step</w:t>
             </w:r>
           </w:p>
         </w:tc>
         <w:tc>
           <w:tcPr>
-            <w:tcW w:w="5778" w:type="dxa"/>
-            <w:shd w:val="clear" w:color="auto" w:fill="1F3864" w:themeFill="accent5" w:themeFillShade="80"/>
+            <w:tcW w:w="644" w:type="pct"/>
+            <w:tcBorders>
+              <w:top w:val="none" w:sz="0" w:space="0" w:color="auto"/>
+              <w:left w:val="none" w:sz="0" w:space="0" w:color="auto"/>
+              <w:bottom w:val="none" w:sz="0" w:space="0" w:color="auto"/>
+              <w:right w:val="none" w:sz="0" w:space="0" w:color="auto"/>
+            </w:tcBorders>
+            <w:shd w:val="clear" w:color="auto" w:fill="323E4F" w:themeFill="text2" w:themeFillShade="BF"/>
           </w:tcPr>
           <w:p>
             <w:pPr>
@@ -2548,21 +2827,125 @@
               <w:jc w:val="center"/>
               <w:cnfStyle w:val="100000000000" w:firstRow="1" w:lastRow="0" w:firstColumn="0" w:lastColumn="0" w:oddVBand="0" w:evenVBand="0" w:oddHBand="0" w:evenHBand="0" w:firstRowFirstColumn="0" w:firstRowLastColumn="0" w:lastRowFirstColumn="0" w:lastRowLastColumn="0"/>
               <w:rPr>
-                <w:rFonts w:ascii="Times New Roman" w:hAnsi="Times New Roman" w:cs="Times New Roman"/>
-                <w:b w:val="0"/>
-                <w:sz w:val="24"/>
-                <w:szCs w:val="24"/>
-                <w:lang w:val="vi-VN"/>
-              </w:rPr>
-            </w:pPr>
-            <w:r>
-              <w:rPr>
-                <w:rFonts w:ascii="Times New Roman" w:hAnsi="Times New Roman" w:cs="Times New Roman"/>
-                <w:sz w:val="24"/>
-                <w:szCs w:val="24"/>
-                <w:lang w:val="vi-VN"/>
-              </w:rPr>
-              <w:t>Description</w:t>
+                <w:rFonts w:asciiTheme="majorHAnsi" w:hAnsiTheme="majorHAnsi" w:cstheme="majorHAnsi"/>
+                <w:noProof/>
+                <w:sz w:val="26"/>
+                <w:szCs w:val="26"/>
+              </w:rPr>
+            </w:pPr>
+            <w:r>
+              <w:rPr>
+                <w:rFonts w:asciiTheme="majorHAnsi" w:hAnsiTheme="majorHAnsi" w:cstheme="majorHAnsi"/>
+                <w:noProof/>
+                <w:sz w:val="26"/>
+                <w:szCs w:val="26"/>
+              </w:rPr>
+              <w:t>Input</w:t>
+            </w:r>
+          </w:p>
+        </w:tc>
+        <w:tc>
+          <w:tcPr>
+            <w:tcW w:w="2219" w:type="pct"/>
+            <w:tcBorders>
+              <w:top w:val="none" w:sz="0" w:space="0" w:color="auto"/>
+              <w:left w:val="none" w:sz="0" w:space="0" w:color="auto"/>
+              <w:bottom w:val="none" w:sz="0" w:space="0" w:color="auto"/>
+              <w:right w:val="none" w:sz="0" w:space="0" w:color="auto"/>
+            </w:tcBorders>
+            <w:shd w:val="clear" w:color="auto" w:fill="323E4F" w:themeFill="text2" w:themeFillShade="BF"/>
+          </w:tcPr>
+          <w:p>
+            <w:pPr>
+              <w:pStyle w:val="ListParagraph"/>
+              <w:ind w:left="0"/>
+              <w:jc w:val="center"/>
+              <w:cnfStyle w:val="100000000000" w:firstRow="1" w:lastRow="0" w:firstColumn="0" w:lastColumn="0" w:oddVBand="0" w:evenVBand="0" w:oddHBand="0" w:evenHBand="0" w:firstRowFirstColumn="0" w:firstRowLastColumn="0" w:lastRowFirstColumn="0" w:lastRowLastColumn="0"/>
+              <w:rPr>
+                <w:rFonts w:asciiTheme="majorHAnsi" w:hAnsiTheme="majorHAnsi" w:cstheme="majorHAnsi"/>
+                <w:noProof/>
+                <w:sz w:val="26"/>
+                <w:szCs w:val="26"/>
+              </w:rPr>
+            </w:pPr>
+            <w:r>
+              <w:rPr>
+                <w:rFonts w:asciiTheme="majorHAnsi" w:hAnsiTheme="majorHAnsi" w:cstheme="majorHAnsi"/>
+                <w:noProof/>
+                <w:sz w:val="26"/>
+                <w:szCs w:val="26"/>
+              </w:rPr>
+              <w:t>Activities</w:t>
+            </w:r>
+          </w:p>
+        </w:tc>
+        <w:tc>
+          <w:tcPr>
+            <w:tcW w:w="678" w:type="pct"/>
+            <w:tcBorders>
+              <w:top w:val="none" w:sz="0" w:space="0" w:color="auto"/>
+              <w:left w:val="none" w:sz="0" w:space="0" w:color="auto"/>
+              <w:bottom w:val="none" w:sz="0" w:space="0" w:color="auto"/>
+              <w:right w:val="none" w:sz="0" w:space="0" w:color="auto"/>
+            </w:tcBorders>
+            <w:shd w:val="clear" w:color="auto" w:fill="323E4F" w:themeFill="text2" w:themeFillShade="BF"/>
+          </w:tcPr>
+          <w:p>
+            <w:pPr>
+              <w:pStyle w:val="ListParagraph"/>
+              <w:ind w:left="0"/>
+              <w:jc w:val="center"/>
+              <w:cnfStyle w:val="100000000000" w:firstRow="1" w:lastRow="0" w:firstColumn="0" w:lastColumn="0" w:oddVBand="0" w:evenVBand="0" w:oddHBand="0" w:evenHBand="0" w:firstRowFirstColumn="0" w:firstRowLastColumn="0" w:lastRowFirstColumn="0" w:lastRowLastColumn="0"/>
+              <w:rPr>
+                <w:rFonts w:asciiTheme="majorHAnsi" w:hAnsiTheme="majorHAnsi" w:cstheme="majorHAnsi"/>
+                <w:noProof/>
+                <w:sz w:val="26"/>
+                <w:szCs w:val="26"/>
+              </w:rPr>
+            </w:pPr>
+            <w:r>
+              <w:rPr>
+                <w:rFonts w:asciiTheme="majorHAnsi" w:hAnsiTheme="majorHAnsi" w:cstheme="majorHAnsi"/>
+                <w:noProof/>
+                <w:sz w:val="26"/>
+                <w:szCs w:val="26"/>
+              </w:rPr>
+              <w:t>Output</w:t>
+            </w:r>
+          </w:p>
+        </w:tc>
+        <w:tc>
+          <w:tcPr>
+            <w:tcW w:w="769" w:type="pct"/>
+            <w:tcBorders>
+              <w:top w:val="none" w:sz="0" w:space="0" w:color="auto"/>
+              <w:left w:val="none" w:sz="0" w:space="0" w:color="auto"/>
+              <w:bottom w:val="none" w:sz="0" w:space="0" w:color="auto"/>
+              <w:right w:val="none" w:sz="0" w:space="0" w:color="auto"/>
+            </w:tcBorders>
+            <w:shd w:val="clear" w:color="auto" w:fill="323E4F" w:themeFill="text2" w:themeFillShade="BF"/>
+          </w:tcPr>
+          <w:p>
+            <w:pPr>
+              <w:pStyle w:val="ListParagraph"/>
+              <w:ind w:left="0"/>
+              <w:jc w:val="center"/>
+              <w:cnfStyle w:val="100000000000" w:firstRow="1" w:lastRow="0" w:firstColumn="0" w:lastColumn="0" w:oddVBand="0" w:evenVBand="0" w:oddHBand="0" w:evenHBand="0" w:firstRowFirstColumn="0" w:firstRowLastColumn="0" w:lastRowFirstColumn="0" w:lastRowLastColumn="0"/>
+              <w:rPr>
+                <w:rFonts w:asciiTheme="majorHAnsi" w:hAnsiTheme="majorHAnsi" w:cstheme="majorHAnsi"/>
+                <w:noProof/>
+                <w:sz w:val="26"/>
+                <w:szCs w:val="26"/>
+              </w:rPr>
+            </w:pPr>
+            <w:r>
+              <w:rPr>
+                <w:rFonts w:asciiTheme="majorHAnsi" w:hAnsiTheme="majorHAnsi" w:cstheme="majorHAnsi"/>
+                <w:noProof/>
+                <w:sz w:val="26"/>
+                <w:szCs w:val="26"/>
+              </w:rPr>
+              <w:t>Roles</w:t>
             </w:r>
           </w:p>
         </w:tc>
@@ -2570,134 +2953,400 @@
       <w:tr>
         <w:trPr>
           <w:cnfStyle w:val="000000100000" w:firstRow="0" w:lastRow="0" w:firstColumn="0" w:lastColumn="0" w:oddVBand="0" w:evenVBand="0" w:oddHBand="1" w:evenHBand="0" w:firstRowFirstColumn="0" w:firstRowLastColumn="0" w:lastRowFirstColumn="0" w:lastRowLastColumn="0"/>
+          <w:trHeight w:val="1797"/>
           <w:jc w:val="center"/>
         </w:trPr>
         <w:tc>
           <w:tcPr>
             <w:cnfStyle w:val="001000000000" w:firstRow="0" w:lastRow="0" w:firstColumn="1" w:lastColumn="0" w:oddVBand="0" w:evenVBand="0" w:oddHBand="0" w:evenHBand="0" w:firstRowFirstColumn="0" w:firstRowLastColumn="0" w:lastRowFirstColumn="0" w:lastRowLastColumn="0"/>
-            <w:tcW w:w="2358" w:type="dxa"/>
-            <w:tcBorders>
-              <w:top w:val="none" w:sz="0" w:space="0" w:color="auto"/>
-              <w:left w:val="none" w:sz="0" w:space="0" w:color="auto"/>
-              <w:bottom w:val="none" w:sz="0" w:space="0" w:color="auto"/>
-            </w:tcBorders>
+            <w:tcW w:w="689" w:type="pct"/>
+            <w:shd w:val="clear" w:color="auto" w:fill="D9D9D9" w:themeFill="background1" w:themeFillShade="D9"/>
           </w:tcPr>
           <w:p>
             <w:pPr>
-              <w:pStyle w:val="ListParagraph"/>
-              <w:ind w:left="0"/>
-              <w:rPr>
-                <w:rFonts w:ascii="Times New Roman" w:hAnsi="Times New Roman" w:cs="Times New Roman"/>
+              <w:autoSpaceDE w:val="0"/>
+              <w:autoSpaceDN w:val="0"/>
+              <w:adjustRightInd w:val="0"/>
+              <w:spacing w:before="0"/>
+              <w:contextualSpacing/>
+              <w:rPr>
+                <w:rFonts w:asciiTheme="majorHAnsi" w:hAnsiTheme="majorHAnsi" w:cstheme="majorHAnsi"/>
+                <w:color w:val="000000"/>
+                <w:sz w:val="26"/>
+                <w:szCs w:val="26"/>
+              </w:rPr>
+            </w:pPr>
+            <w:r>
+              <w:rPr>
+                <w:rFonts w:asciiTheme="majorHAnsi" w:hAnsiTheme="majorHAnsi" w:cstheme="majorHAnsi"/>
+                <w:color w:val="auto"/>
+                <w:sz w:val="26"/>
+                <w:szCs w:val="26"/>
+                <w:lang w:eastAsia="ko-KR"/>
+              </w:rPr>
+              <w:lastRenderedPageBreak/>
+              <w:t>1.</w:t>
+            </w:r>
+            <w:r>
+              <w:rPr>
+                <w:rFonts w:asciiTheme="majorHAnsi" w:hAnsiTheme="majorHAnsi" w:cstheme="majorHAnsi"/>
+                <w:color w:val="000000"/>
+                <w:sz w:val="26"/>
+                <w:szCs w:val="26"/>
+              </w:rPr>
+              <w:t xml:space="preserve"> </w:t>
+            </w:r>
+            <w:r>
+              <w:rPr>
+                <w:rFonts w:asciiTheme="majorHAnsi" w:hAnsiTheme="majorHAnsi" w:cstheme="majorHAnsi"/>
+                <w:color w:val="000000"/>
+                <w:sz w:val="26"/>
+                <w:szCs w:val="26"/>
+              </w:rPr>
+              <w:t>Receive change request</w:t>
+            </w:r>
+          </w:p>
+          <w:p>
+            <w:pPr>
+              <w:jc w:val="center"/>
+              <w:rPr>
+                <w:rFonts w:asciiTheme="majorHAnsi" w:hAnsiTheme="majorHAnsi" w:cstheme="majorHAnsi"/>
                 <w:b w:val="0"/>
-                <w:sz w:val="24"/>
-                <w:szCs w:val="24"/>
-                <w:lang w:val="vi-VN"/>
-              </w:rPr>
-            </w:pPr>
-            <w:r>
-              <w:rPr>
-                <w:rFonts w:ascii="Times New Roman" w:hAnsi="Times New Roman" w:cs="Times New Roman"/>
-                <w:b w:val="0"/>
-                <w:sz w:val="24"/>
-                <w:szCs w:val="24"/>
-                <w:lang w:val="vi-VN"/>
-              </w:rPr>
-              <w:t>Receive change request</w:t>
-            </w:r>
+                <w:noProof/>
+                <w:color w:val="000000" w:themeColor="text1"/>
+                <w:sz w:val="26"/>
+                <w:szCs w:val="26"/>
+              </w:rPr>
+            </w:pPr>
           </w:p>
         </w:tc>
         <w:tc>
           <w:tcPr>
-            <w:tcW w:w="5778" w:type="dxa"/>
-            <w:tcBorders>
-              <w:top w:val="none" w:sz="0" w:space="0" w:color="auto"/>
-              <w:bottom w:val="none" w:sz="0" w:space="0" w:color="auto"/>
-              <w:right w:val="none" w:sz="0" w:space="0" w:color="auto"/>
-            </w:tcBorders>
+            <w:tcW w:w="644" w:type="pct"/>
+            <w:shd w:val="clear" w:color="auto" w:fill="D9D9D9" w:themeFill="background1" w:themeFillShade="D9"/>
           </w:tcPr>
           <w:p>
             <w:pPr>
-              <w:pStyle w:val="ListParagraph"/>
-              <w:ind w:left="0"/>
+              <w:autoSpaceDE w:val="0"/>
+              <w:autoSpaceDN w:val="0"/>
+              <w:adjustRightInd w:val="0"/>
               <w:cnfStyle w:val="000000100000" w:firstRow="0" w:lastRow="0" w:firstColumn="0" w:lastColumn="0" w:oddVBand="0" w:evenVBand="0" w:oddHBand="1" w:evenHBand="0" w:firstRowFirstColumn="0" w:firstRowLastColumn="0" w:lastRowFirstColumn="0" w:lastRowLastColumn="0"/>
               <w:rPr>
-                <w:rFonts w:ascii="Times New Roman" w:hAnsi="Times New Roman" w:cs="Times New Roman"/>
-                <w:sz w:val="24"/>
-                <w:szCs w:val="24"/>
+                <w:rFonts w:asciiTheme="majorHAnsi" w:hAnsiTheme="majorHAnsi" w:cstheme="majorHAnsi"/>
+                <w:noProof/>
+                <w:color w:val="000000" w:themeColor="text1"/>
+                <w:sz w:val="26"/>
+                <w:szCs w:val="26"/>
                 <w:lang w:val="vi-VN"/>
               </w:rPr>
             </w:pPr>
             <w:r>
               <w:rPr>
-                <w:rFonts w:ascii="Times New Roman" w:hAnsi="Times New Roman" w:cs="Times New Roman"/>
-                <w:sz w:val="24"/>
-                <w:szCs w:val="24"/>
+                <w:rFonts w:asciiTheme="majorHAnsi" w:hAnsiTheme="majorHAnsi" w:cstheme="majorHAnsi"/>
+                <w:color w:val="auto"/>
+                <w:sz w:val="26"/>
+                <w:szCs w:val="26"/>
+                <w:lang w:eastAsia="ko-KR"/>
+              </w:rPr>
+              <w:t>Change Request</w:t>
+            </w:r>
+          </w:p>
+        </w:tc>
+        <w:tc>
+          <w:tcPr>
+            <w:tcW w:w="2219" w:type="pct"/>
+            <w:shd w:val="clear" w:color="auto" w:fill="D9D9D9" w:themeFill="background1" w:themeFillShade="D9"/>
+          </w:tcPr>
+          <w:p>
+            <w:pPr>
+              <w:spacing w:line="288" w:lineRule="auto"/>
+              <w:cnfStyle w:val="000000100000" w:firstRow="0" w:lastRow="0" w:firstColumn="0" w:lastColumn="0" w:oddVBand="0" w:evenVBand="0" w:oddHBand="1" w:evenHBand="0" w:firstRowFirstColumn="0" w:firstRowLastColumn="0" w:lastRowFirstColumn="0" w:lastRowLastColumn="0"/>
+              <w:rPr>
+                <w:rFonts w:asciiTheme="majorHAnsi" w:hAnsiTheme="majorHAnsi" w:cstheme="majorHAnsi"/>
+                <w:noProof/>
+                <w:color w:val="000000" w:themeColor="text1"/>
+                <w:sz w:val="26"/>
+                <w:szCs w:val="26"/>
                 <w:lang w:val="vi-VN"/>
               </w:rPr>
-              <w:t>Receive change request from stakeholder about requirement, process, tools, schedule, quality, etc….</w:t>
+            </w:pPr>
+            <w:r>
+              <w:rPr>
+                <w:rFonts w:asciiTheme="majorHAnsi" w:hAnsiTheme="majorHAnsi" w:cstheme="majorHAnsi"/>
+                <w:color w:val="auto"/>
+                <w:sz w:val="26"/>
+                <w:szCs w:val="26"/>
+                <w:lang w:eastAsia="ko-KR"/>
+              </w:rPr>
+              <w:t xml:space="preserve">Stakeholder send change request by using </w:t>
+            </w:r>
+            <w:r>
+              <w:rPr>
+                <w:rFonts w:asciiTheme="majorHAnsi" w:hAnsiTheme="majorHAnsi" w:cstheme="majorHAnsi"/>
+                <w:color w:val="auto"/>
+                <w:sz w:val="26"/>
+                <w:szCs w:val="26"/>
+                <w:lang w:eastAsia="ko-KR"/>
+              </w:rPr>
+              <w:t>change request f</w:t>
+            </w:r>
+            <w:r>
+              <w:rPr>
+                <w:rFonts w:asciiTheme="majorHAnsi" w:hAnsiTheme="majorHAnsi" w:cstheme="majorHAnsi"/>
+                <w:color w:val="auto"/>
+                <w:sz w:val="26"/>
+                <w:szCs w:val="26"/>
+                <w:lang w:eastAsia="ko-KR"/>
+              </w:rPr>
+              <w:t>orm</w:t>
+            </w:r>
+          </w:p>
+        </w:tc>
+        <w:tc>
+          <w:tcPr>
+            <w:tcW w:w="678" w:type="pct"/>
+            <w:shd w:val="clear" w:color="auto" w:fill="D9D9D9" w:themeFill="background1" w:themeFillShade="D9"/>
+          </w:tcPr>
+          <w:p>
+            <w:pPr>
+              <w:contextualSpacing/>
+              <w:cnfStyle w:val="000000100000" w:firstRow="0" w:lastRow="0" w:firstColumn="0" w:lastColumn="0" w:oddVBand="0" w:evenVBand="0" w:oddHBand="1" w:evenHBand="0" w:firstRowFirstColumn="0" w:firstRowLastColumn="0" w:lastRowFirstColumn="0" w:lastRowLastColumn="0"/>
+              <w:rPr>
+                <w:rFonts w:asciiTheme="majorHAnsi" w:hAnsiTheme="majorHAnsi" w:cstheme="majorHAnsi"/>
+                <w:color w:val="auto"/>
+                <w:sz w:val="26"/>
+                <w:szCs w:val="26"/>
+                <w:lang w:eastAsia="ko-KR"/>
+              </w:rPr>
+            </w:pPr>
+            <w:r>
+              <w:rPr>
+                <w:rFonts w:asciiTheme="majorHAnsi" w:hAnsiTheme="majorHAnsi" w:cstheme="majorHAnsi"/>
+                <w:color w:val="auto"/>
+                <w:sz w:val="26"/>
+                <w:szCs w:val="26"/>
+                <w:lang w:eastAsia="ko-KR"/>
+              </w:rPr>
+              <w:t>Change Request Form</w:t>
+            </w:r>
+          </w:p>
+          <w:p>
+            <w:pPr>
+              <w:cnfStyle w:val="000000100000" w:firstRow="0" w:lastRow="0" w:firstColumn="0" w:lastColumn="0" w:oddVBand="0" w:evenVBand="0" w:oddHBand="1" w:evenHBand="0" w:firstRowFirstColumn="0" w:firstRowLastColumn="0" w:lastRowFirstColumn="0" w:lastRowLastColumn="0"/>
+              <w:rPr>
+                <w:rFonts w:asciiTheme="majorHAnsi" w:hAnsiTheme="majorHAnsi" w:cstheme="majorHAnsi"/>
+                <w:noProof/>
+                <w:color w:val="000000" w:themeColor="text1"/>
+                <w:sz w:val="26"/>
+                <w:szCs w:val="26"/>
+                <w:lang w:val="vi-VN"/>
+              </w:rPr>
+            </w:pPr>
+          </w:p>
+        </w:tc>
+        <w:tc>
+          <w:tcPr>
+            <w:tcW w:w="769" w:type="pct"/>
+            <w:shd w:val="clear" w:color="auto" w:fill="D9D9D9" w:themeFill="background1" w:themeFillShade="D9"/>
+          </w:tcPr>
+          <w:p>
+            <w:pPr>
+              <w:cnfStyle w:val="000000100000" w:firstRow="0" w:lastRow="0" w:firstColumn="0" w:lastColumn="0" w:oddVBand="0" w:evenVBand="0" w:oddHBand="1" w:evenHBand="0" w:firstRowFirstColumn="0" w:firstRowLastColumn="0" w:lastRowFirstColumn="0" w:lastRowLastColumn="0"/>
+              <w:rPr>
+                <w:rFonts w:asciiTheme="majorHAnsi" w:hAnsiTheme="majorHAnsi" w:cstheme="majorHAnsi"/>
+                <w:color w:val="000000" w:themeColor="text1"/>
+                <w:sz w:val="26"/>
+                <w:szCs w:val="26"/>
+              </w:rPr>
+            </w:pPr>
+            <w:r>
+              <w:rPr>
+                <w:rFonts w:asciiTheme="majorHAnsi" w:hAnsiTheme="majorHAnsi" w:cstheme="majorHAnsi"/>
+                <w:color w:val="auto"/>
+                <w:sz w:val="26"/>
+                <w:szCs w:val="26"/>
+                <w:lang w:eastAsia="ko-KR"/>
+              </w:rPr>
+              <w:t>Change Manager</w:t>
             </w:r>
           </w:p>
         </w:tc>
       </w:tr>
       <w:tr>
         <w:trPr>
+          <w:trHeight w:val="251"/>
           <w:jc w:val="center"/>
         </w:trPr>
         <w:tc>
           <w:tcPr>
             <w:cnfStyle w:val="001000000000" w:firstRow="0" w:lastRow="0" w:firstColumn="1" w:lastColumn="0" w:oddVBand="0" w:evenVBand="0" w:oddHBand="0" w:evenHBand="0" w:firstRowFirstColumn="0" w:firstRowLastColumn="0" w:lastRowFirstColumn="0" w:lastRowLastColumn="0"/>
-            <w:tcW w:w="2358" w:type="dxa"/>
-            <w:shd w:val="clear" w:color="auto" w:fill="D9D9D9" w:themeFill="background1" w:themeFillShade="D9"/>
+            <w:tcW w:w="689" w:type="pct"/>
+            <w:shd w:val="clear" w:color="auto" w:fill="auto"/>
           </w:tcPr>
           <w:p>
             <w:pPr>
-              <w:pStyle w:val="ListParagraph"/>
-              <w:ind w:left="0"/>
-              <w:rPr>
-                <w:rFonts w:ascii="Times New Roman" w:hAnsi="Times New Roman" w:cs="Times New Roman"/>
-                <w:b w:val="0"/>
-                <w:sz w:val="24"/>
-                <w:szCs w:val="24"/>
-                <w:lang w:val="vi-VN"/>
-              </w:rPr>
-            </w:pPr>
-            <w:r>
-              <w:rPr>
-                <w:rFonts w:ascii="Times New Roman" w:hAnsi="Times New Roman" w:cs="Times New Roman"/>
-                <w:b w:val="0"/>
-                <w:sz w:val="24"/>
-                <w:szCs w:val="24"/>
-                <w:lang w:val="vi-VN"/>
-              </w:rPr>
-              <w:t>Log change request</w:t>
+              <w:rPr>
+                <w:rFonts w:asciiTheme="majorHAnsi" w:hAnsiTheme="majorHAnsi" w:cstheme="majorHAnsi"/>
+                <w:noProof/>
+                <w:color w:val="000000" w:themeColor="text1"/>
+                <w:sz w:val="26"/>
+                <w:szCs w:val="26"/>
+              </w:rPr>
+            </w:pPr>
+            <w:r>
+              <w:rPr>
+                <w:rFonts w:asciiTheme="majorHAnsi" w:hAnsiTheme="majorHAnsi" w:cstheme="majorHAnsi"/>
+                <w:color w:val="000000" w:themeColor="text1"/>
+                <w:sz w:val="26"/>
+                <w:szCs w:val="26"/>
+                <w:lang w:eastAsia="ko-KR"/>
+              </w:rPr>
+              <w:t>2.</w:t>
+            </w:r>
+            <w:r>
+              <w:rPr>
+                <w:rFonts w:asciiTheme="majorHAnsi" w:hAnsiTheme="majorHAnsi" w:cstheme="majorHAnsi"/>
+                <w:color w:val="000000" w:themeColor="text1"/>
+                <w:sz w:val="26"/>
+                <w:szCs w:val="26"/>
+                <w:lang w:eastAsia="ko-KR"/>
+              </w:rPr>
+              <w:t>Log Change request</w:t>
             </w:r>
           </w:p>
         </w:tc>
         <w:tc>
           <w:tcPr>
-            <w:tcW w:w="5778" w:type="dxa"/>
-            <w:shd w:val="clear" w:color="auto" w:fill="D9D9D9" w:themeFill="background1" w:themeFillShade="D9"/>
+            <w:tcW w:w="644" w:type="pct"/>
+            <w:shd w:val="clear" w:color="auto" w:fill="auto"/>
           </w:tcPr>
           <w:p>
             <w:pPr>
-              <w:pStyle w:val="ListParagraph"/>
-              <w:ind w:left="0"/>
+              <w:contextualSpacing/>
               <w:cnfStyle w:val="000000000000" w:firstRow="0" w:lastRow="0" w:firstColumn="0" w:lastColumn="0" w:oddVBand="0" w:evenVBand="0" w:oddHBand="0" w:evenHBand="0" w:firstRowFirstColumn="0" w:firstRowLastColumn="0" w:lastRowFirstColumn="0" w:lastRowLastColumn="0"/>
               <w:rPr>
-                <w:rFonts w:ascii="Times New Roman" w:hAnsi="Times New Roman" w:cs="Times New Roman"/>
-                <w:sz w:val="24"/>
-                <w:szCs w:val="24"/>
+                <w:rFonts w:asciiTheme="majorHAnsi" w:hAnsiTheme="majorHAnsi" w:cstheme="majorHAnsi"/>
+                <w:color w:val="auto"/>
+                <w:sz w:val="26"/>
+                <w:szCs w:val="26"/>
+                <w:lang w:eastAsia="ko-KR"/>
+              </w:rPr>
+            </w:pPr>
+            <w:r>
+              <w:rPr>
+                <w:rFonts w:asciiTheme="majorHAnsi" w:hAnsiTheme="majorHAnsi" w:cstheme="majorHAnsi"/>
+                <w:color w:val="auto"/>
+                <w:sz w:val="26"/>
+                <w:szCs w:val="26"/>
+                <w:lang w:eastAsia="ko-KR"/>
+              </w:rPr>
+              <w:t>Change Request Form</w:t>
+            </w:r>
+          </w:p>
+        </w:tc>
+        <w:tc>
+          <w:tcPr>
+            <w:tcW w:w="2219" w:type="pct"/>
+            <w:shd w:val="clear" w:color="auto" w:fill="auto"/>
+          </w:tcPr>
+          <w:p>
+            <w:pPr>
+              <w:spacing w:line="288" w:lineRule="auto"/>
+              <w:cnfStyle w:val="000000000000" w:firstRow="0" w:lastRow="0" w:firstColumn="0" w:lastColumn="0" w:oddVBand="0" w:evenVBand="0" w:oddHBand="0" w:evenHBand="0" w:firstRowFirstColumn="0" w:firstRowLastColumn="0" w:lastRowFirstColumn="0" w:lastRowLastColumn="0"/>
+              <w:rPr>
+                <w:rFonts w:asciiTheme="majorHAnsi" w:hAnsiTheme="majorHAnsi" w:cstheme="majorHAnsi"/>
+                <w:noProof/>
+                <w:color w:val="000000" w:themeColor="text1"/>
+                <w:sz w:val="26"/>
+                <w:szCs w:val="26"/>
                 <w:lang w:val="vi-VN"/>
               </w:rPr>
             </w:pPr>
             <w:r>
               <w:rPr>
-                <w:rFonts w:ascii="Times New Roman" w:hAnsi="Times New Roman" w:cs="Times New Roman"/>
-                <w:sz w:val="24"/>
-                <w:szCs w:val="24"/>
+                <w:rFonts w:asciiTheme="majorHAnsi" w:hAnsiTheme="majorHAnsi" w:cstheme="majorHAnsi"/>
+                <w:color w:val="auto"/>
+                <w:sz w:val="26"/>
+                <w:szCs w:val="26"/>
+                <w:lang w:eastAsia="ko-KR"/>
+              </w:rPr>
+              <w:t>Document change request</w:t>
+            </w:r>
+          </w:p>
+        </w:tc>
+        <w:tc>
+          <w:tcPr>
+            <w:tcW w:w="678" w:type="pct"/>
+            <w:shd w:val="clear" w:color="auto" w:fill="auto"/>
+          </w:tcPr>
+          <w:p>
+            <w:pPr>
+              <w:contextualSpacing/>
+              <w:cnfStyle w:val="000000000000" w:firstRow="0" w:lastRow="0" w:firstColumn="0" w:lastColumn="0" w:oddVBand="0" w:evenVBand="0" w:oddHBand="0" w:evenHBand="0" w:firstRowFirstColumn="0" w:firstRowLastColumn="0" w:lastRowFirstColumn="0" w:lastRowLastColumn="0"/>
+              <w:rPr>
+                <w:rFonts w:asciiTheme="majorHAnsi" w:hAnsiTheme="majorHAnsi" w:cstheme="majorHAnsi"/>
+                <w:color w:val="auto"/>
+                <w:sz w:val="26"/>
+                <w:szCs w:val="26"/>
+                <w:lang w:eastAsia="ko-KR"/>
+              </w:rPr>
+            </w:pPr>
+            <w:r>
+              <w:rPr>
+                <w:rFonts w:asciiTheme="majorHAnsi" w:hAnsiTheme="majorHAnsi" w:cstheme="majorHAnsi"/>
+                <w:color w:val="auto"/>
+                <w:sz w:val="26"/>
+                <w:szCs w:val="26"/>
+                <w:lang w:eastAsia="ko-KR"/>
+              </w:rPr>
+              <w:t xml:space="preserve">Change Request </w:t>
+            </w:r>
+            <w:r>
+              <w:rPr>
+                <w:rFonts w:asciiTheme="majorHAnsi" w:hAnsiTheme="majorHAnsi" w:cstheme="majorHAnsi"/>
+                <w:color w:val="auto"/>
+                <w:sz w:val="26"/>
+                <w:szCs w:val="26"/>
+                <w:lang w:eastAsia="ko-KR"/>
+              </w:rPr>
+              <w:t>Log</w:t>
+            </w:r>
+          </w:p>
+          <w:p>
+            <w:pPr>
+              <w:cnfStyle w:val="000000000000" w:firstRow="0" w:lastRow="0" w:firstColumn="0" w:lastColumn="0" w:oddVBand="0" w:evenVBand="0" w:oddHBand="0" w:evenHBand="0" w:firstRowFirstColumn="0" w:firstRowLastColumn="0" w:lastRowFirstColumn="0" w:lastRowLastColumn="0"/>
+              <w:rPr>
+                <w:rFonts w:asciiTheme="majorHAnsi" w:hAnsiTheme="majorHAnsi" w:cstheme="majorHAnsi"/>
+                <w:sz w:val="26"/>
+                <w:szCs w:val="26"/>
                 <w:lang w:val="vi-VN"/>
               </w:rPr>
-              <w:t>Document change request</w:t>
+            </w:pPr>
+          </w:p>
+        </w:tc>
+        <w:tc>
+          <w:tcPr>
+            <w:tcW w:w="769" w:type="pct"/>
+            <w:shd w:val="clear" w:color="auto" w:fill="auto"/>
+          </w:tcPr>
+          <w:p>
+            <w:pPr>
+              <w:cnfStyle w:val="000000000000" w:firstRow="0" w:lastRow="0" w:firstColumn="0" w:lastColumn="0" w:oddVBand="0" w:evenVBand="0" w:oddHBand="0" w:evenHBand="0" w:firstRowFirstColumn="0" w:firstRowLastColumn="0" w:lastRowFirstColumn="0" w:lastRowLastColumn="0"/>
+              <w:rPr>
+                <w:rFonts w:asciiTheme="majorHAnsi" w:hAnsiTheme="majorHAnsi" w:cstheme="majorHAnsi"/>
+                <w:color w:val="000000" w:themeColor="text1"/>
+                <w:sz w:val="26"/>
+                <w:szCs w:val="26"/>
+              </w:rPr>
+            </w:pPr>
+            <w:r>
+              <w:rPr>
+                <w:rFonts w:asciiTheme="majorHAnsi" w:hAnsiTheme="majorHAnsi" w:cstheme="majorHAnsi"/>
+                <w:color w:val="000000" w:themeColor="text1"/>
+                <w:sz w:val="26"/>
+                <w:szCs w:val="26"/>
+              </w:rPr>
+              <w:t>Change Manager</w:t>
             </w:r>
           </w:p>
         </w:tc>
@@ -2705,96 +3354,138 @@
       <w:tr>
         <w:trPr>
           <w:cnfStyle w:val="000000100000" w:firstRow="0" w:lastRow="0" w:firstColumn="0" w:lastColumn="0" w:oddVBand="0" w:evenVBand="0" w:oddHBand="1" w:evenHBand="0" w:firstRowFirstColumn="0" w:firstRowLastColumn="0" w:lastRowFirstColumn="0" w:lastRowLastColumn="0"/>
+          <w:trHeight w:val="251"/>
           <w:jc w:val="center"/>
         </w:trPr>
         <w:tc>
           <w:tcPr>
             <w:cnfStyle w:val="001000000000" w:firstRow="0" w:lastRow="0" w:firstColumn="1" w:lastColumn="0" w:oddVBand="0" w:evenVBand="0" w:oddHBand="0" w:evenHBand="0" w:firstRowFirstColumn="0" w:firstRowLastColumn="0" w:lastRowFirstColumn="0" w:lastRowLastColumn="0"/>
-            <w:tcW w:w="2358" w:type="dxa"/>
-            <w:tcBorders>
-              <w:top w:val="none" w:sz="0" w:space="0" w:color="auto"/>
-              <w:left w:val="none" w:sz="0" w:space="0" w:color="auto"/>
-              <w:bottom w:val="none" w:sz="0" w:space="0" w:color="auto"/>
-            </w:tcBorders>
+            <w:tcW w:w="689" w:type="pct"/>
+            <w:shd w:val="clear" w:color="auto" w:fill="D9D9D9" w:themeFill="background1" w:themeFillShade="D9"/>
           </w:tcPr>
           <w:p>
             <w:pPr>
-              <w:pStyle w:val="ListParagraph"/>
-              <w:ind w:left="0"/>
-              <w:rPr>
-                <w:rFonts w:ascii="Times New Roman" w:hAnsi="Times New Roman" w:cs="Times New Roman"/>
-                <w:b w:val="0"/>
-                <w:sz w:val="24"/>
-                <w:szCs w:val="24"/>
-                <w:lang w:val="vi-VN"/>
-              </w:rPr>
-            </w:pPr>
-            <w:r>
-              <w:rPr>
-                <w:rFonts w:ascii="Times New Roman" w:hAnsi="Times New Roman" w:cs="Times New Roman"/>
-                <w:b w:val="0"/>
-                <w:sz w:val="24"/>
-                <w:szCs w:val="24"/>
-                <w:lang w:val="vi-VN"/>
-              </w:rPr>
-              <w:t>Analyze impact of change to project (schedule, quality, etc…)</w:t>
+              <w:rPr>
+                <w:rFonts w:asciiTheme="majorHAnsi" w:hAnsiTheme="majorHAnsi" w:cstheme="majorHAnsi"/>
+                <w:color w:val="000000" w:themeColor="text1"/>
+                <w:sz w:val="26"/>
+                <w:szCs w:val="26"/>
+                <w:lang w:eastAsia="ko-KR"/>
+              </w:rPr>
+            </w:pPr>
+            <w:r>
+              <w:rPr>
+                <w:rFonts w:asciiTheme="majorHAnsi" w:hAnsiTheme="majorHAnsi" w:cstheme="majorHAnsi"/>
+                <w:color w:val="000000" w:themeColor="text1"/>
+                <w:sz w:val="26"/>
+                <w:szCs w:val="26"/>
+                <w:lang w:eastAsia="ko-KR"/>
+              </w:rPr>
+              <w:t>3.</w:t>
+            </w:r>
+            <w:r>
+              <w:rPr>
+                <w:rFonts w:asciiTheme="majorHAnsi" w:hAnsiTheme="majorHAnsi" w:cstheme="majorHAnsi"/>
+                <w:color w:val="000000" w:themeColor="text1"/>
+                <w:sz w:val="26"/>
+                <w:szCs w:val="26"/>
+                <w:lang w:eastAsia="ko-KR"/>
+              </w:rPr>
+              <w:t>Analysis Impact</w:t>
+            </w:r>
+            <w:r>
+              <w:rPr>
+                <w:rFonts w:asciiTheme="majorHAnsi" w:hAnsiTheme="majorHAnsi" w:cstheme="majorHAnsi"/>
+                <w:color w:val="000000" w:themeColor="text1"/>
+                <w:sz w:val="26"/>
+                <w:szCs w:val="26"/>
+                <w:lang w:eastAsia="ko-KR"/>
+              </w:rPr>
+              <w:t xml:space="preserve"> of change</w:t>
             </w:r>
           </w:p>
         </w:tc>
         <w:tc>
           <w:tcPr>
-            <w:tcW w:w="5778" w:type="dxa"/>
-            <w:tcBorders>
-              <w:top w:val="none" w:sz="0" w:space="0" w:color="auto"/>
-              <w:bottom w:val="none" w:sz="0" w:space="0" w:color="auto"/>
-              <w:right w:val="none" w:sz="0" w:space="0" w:color="auto"/>
-            </w:tcBorders>
+            <w:tcW w:w="644" w:type="pct"/>
+            <w:shd w:val="clear" w:color="auto" w:fill="D9D9D9" w:themeFill="background1" w:themeFillShade="D9"/>
           </w:tcPr>
           <w:p>
             <w:pPr>
-              <w:pStyle w:val="ListParagraph"/>
-              <w:ind w:left="0"/>
+              <w:contextualSpacing/>
               <w:cnfStyle w:val="000000100000" w:firstRow="0" w:lastRow="0" w:firstColumn="0" w:lastColumn="0" w:oddVBand="0" w:evenVBand="0" w:oddHBand="1" w:evenHBand="0" w:firstRowFirstColumn="0" w:firstRowLastColumn="0" w:lastRowFirstColumn="0" w:lastRowLastColumn="0"/>
               <w:rPr>
-                <w:rFonts w:ascii="Times New Roman" w:hAnsi="Times New Roman" w:cs="Times New Roman"/>
-                <w:sz w:val="24"/>
-                <w:szCs w:val="24"/>
-                <w:lang w:val="vi-VN"/>
-              </w:rPr>
-            </w:pPr>
-            <w:r>
-              <w:rPr>
-                <w:rFonts w:ascii="Times New Roman" w:hAnsi="Times New Roman" w:cs="Times New Roman"/>
-                <w:sz w:val="24"/>
-                <w:szCs w:val="24"/>
-                <w:lang w:val="vi-VN"/>
-              </w:rPr>
-              <w:t>Analyze impact of a change request following a list of potential issues that may be assessing review a change request. This list is:</w:t>
-            </w:r>
-          </w:p>
+                <w:rFonts w:asciiTheme="majorHAnsi" w:hAnsiTheme="majorHAnsi" w:cstheme="majorHAnsi"/>
+                <w:color w:val="auto"/>
+                <w:sz w:val="26"/>
+                <w:szCs w:val="26"/>
+                <w:lang w:eastAsia="ko-KR"/>
+              </w:rPr>
+            </w:pPr>
+            <w:r>
+              <w:rPr>
+                <w:rFonts w:asciiTheme="majorHAnsi" w:hAnsiTheme="majorHAnsi" w:cstheme="majorHAnsi"/>
+                <w:color w:val="auto"/>
+                <w:sz w:val="26"/>
+                <w:szCs w:val="26"/>
+                <w:lang w:eastAsia="ko-KR"/>
+              </w:rPr>
+              <w:t>Change Request Form</w:t>
+            </w:r>
+          </w:p>
+        </w:tc>
+        <w:tc>
+          <w:tcPr>
+            <w:tcW w:w="2219" w:type="pct"/>
+            <w:shd w:val="clear" w:color="auto" w:fill="D9D9D9" w:themeFill="background1" w:themeFillShade="D9"/>
+          </w:tcPr>
           <w:p>
             <w:pPr>
               <w:pStyle w:val="ListParagraph"/>
               <w:numPr>
                 <w:ilvl w:val="0"/>
-                <w:numId w:val="24"/>
+                <w:numId w:val="32"/>
               </w:numPr>
+              <w:spacing w:before="0"/>
+              <w:ind w:left="360"/>
               <w:cnfStyle w:val="000000100000" w:firstRow="0" w:lastRow="0" w:firstColumn="0" w:lastColumn="0" w:oddVBand="0" w:evenVBand="0" w:oddHBand="1" w:evenHBand="0" w:firstRowFirstColumn="0" w:firstRowLastColumn="0" w:lastRowFirstColumn="0" w:lastRowLastColumn="0"/>
               <w:rPr>
-                <w:rFonts w:ascii="Times New Roman" w:hAnsi="Times New Roman" w:cs="Times New Roman"/>
-                <w:sz w:val="24"/>
-                <w:szCs w:val="24"/>
-                <w:lang w:val="vi-VN"/>
-              </w:rPr>
-            </w:pPr>
-            <w:r>
-              <w:rPr>
-                <w:rFonts w:ascii="Times New Roman" w:hAnsi="Times New Roman" w:cs="Times New Roman"/>
-                <w:sz w:val="24"/>
-                <w:szCs w:val="24"/>
-                <w:lang w:val="vi-VN"/>
-              </w:rPr>
-              <w:t>Complexity in reference to related system</w:t>
+                <w:rFonts w:asciiTheme="majorHAnsi" w:hAnsiTheme="majorHAnsi" w:cstheme="majorHAnsi"/>
+                <w:color w:val="auto"/>
+                <w:sz w:val="26"/>
+                <w:szCs w:val="26"/>
+                <w:lang w:eastAsia="ko-KR"/>
+              </w:rPr>
+            </w:pPr>
+            <w:r>
+              <w:rPr>
+                <w:rFonts w:asciiTheme="majorHAnsi" w:hAnsiTheme="majorHAnsi" w:cstheme="majorHAnsi"/>
+                <w:color w:val="auto"/>
+                <w:sz w:val="26"/>
+                <w:szCs w:val="26"/>
+                <w:lang w:eastAsia="ko-KR"/>
+              </w:rPr>
+              <w:t xml:space="preserve">Evaluators will begin analyzing the information related to this change such as: traceability, priority, dependence, benefits etc. and update </w:t>
+            </w:r>
+            <w:r>
+              <w:rPr>
+                <w:rFonts w:asciiTheme="majorHAnsi" w:hAnsiTheme="majorHAnsi" w:cstheme="majorHAnsi"/>
+                <w:color w:val="auto"/>
+                <w:sz w:val="26"/>
+                <w:szCs w:val="26"/>
+                <w:lang w:eastAsia="ko-KR"/>
+              </w:rPr>
+              <w:t>information needed to change requset analysic</w:t>
+            </w:r>
+            <w:r>
+              <w:rPr>
+                <w:rFonts w:asciiTheme="majorHAnsi" w:hAnsiTheme="majorHAnsi" w:cstheme="majorHAnsi"/>
+                <w:color w:val="auto"/>
+                <w:sz w:val="26"/>
+                <w:szCs w:val="26"/>
+                <w:lang w:eastAsia="ko-KR"/>
+              </w:rPr>
+              <w:t xml:space="preserve">. </w:t>
             </w:r>
           </w:p>
           <w:p>
@@ -2802,24 +3493,48 @@
               <w:pStyle w:val="ListParagraph"/>
               <w:numPr>
                 <w:ilvl w:val="0"/>
-                <w:numId w:val="24"/>
+                <w:numId w:val="32"/>
               </w:numPr>
+              <w:spacing w:before="0"/>
+              <w:ind w:left="360"/>
               <w:cnfStyle w:val="000000100000" w:firstRow="0" w:lastRow="0" w:firstColumn="0" w:lastColumn="0" w:oddVBand="0" w:evenVBand="0" w:oddHBand="1" w:evenHBand="0" w:firstRowFirstColumn="0" w:firstRowLastColumn="0" w:lastRowFirstColumn="0" w:lastRowLastColumn="0"/>
               <w:rPr>
-                <w:rFonts w:ascii="Times New Roman" w:hAnsi="Times New Roman" w:cs="Times New Roman"/>
-                <w:sz w:val="24"/>
-                <w:szCs w:val="24"/>
-                <w:lang w:val="vi-VN"/>
-              </w:rPr>
-            </w:pPr>
-            <w:r>
-              <w:rPr>
-                <w:rFonts w:ascii="Times New Roman" w:hAnsi="Times New Roman" w:cs="Times New Roman"/>
-                <w:sz w:val="24"/>
-                <w:szCs w:val="24"/>
-                <w:lang w:val="vi-VN"/>
-              </w:rPr>
-              <w:t>Impact on schedule</w:t>
+                <w:rFonts w:asciiTheme="majorHAnsi" w:hAnsiTheme="majorHAnsi" w:cstheme="majorHAnsi"/>
+                <w:color w:val="auto"/>
+                <w:sz w:val="26"/>
+                <w:szCs w:val="26"/>
+                <w:lang w:eastAsia="ko-KR"/>
+              </w:rPr>
+            </w:pPr>
+            <w:r>
+              <w:rPr>
+                <w:rFonts w:asciiTheme="majorHAnsi" w:hAnsiTheme="majorHAnsi" w:cstheme="majorHAnsi"/>
+                <w:color w:val="auto"/>
+                <w:sz w:val="26"/>
+                <w:szCs w:val="26"/>
+                <w:lang w:eastAsia="ko-KR"/>
+              </w:rPr>
+              <w:t>Change Manager will estimate change entail of project and update Initial</w:t>
+            </w:r>
+            <w:r>
+              <w:rPr>
+                <w:rFonts w:asciiTheme="majorHAnsi" w:hAnsiTheme="majorHAnsi" w:cstheme="majorHAnsi"/>
+                <w:noProof/>
+                <w:color w:val="auto"/>
+                <w:sz w:val="26"/>
+                <w:szCs w:val="26"/>
+              </w:rPr>
+              <w:t xml:space="preserve"> Analysis</w:t>
+            </w:r>
+            <w:r>
+              <w:rPr>
+                <w:rFonts w:asciiTheme="majorHAnsi" w:hAnsiTheme="majorHAnsi" w:cstheme="majorHAnsi"/>
+                <w:color w:val="auto"/>
+                <w:sz w:val="26"/>
+                <w:szCs w:val="26"/>
+                <w:lang w:eastAsia="ko-KR"/>
+              </w:rPr>
+              <w:t>.</w:t>
             </w:r>
           </w:p>
           <w:p>
@@ -2827,50 +3542,189 @@
               <w:pStyle w:val="ListParagraph"/>
               <w:numPr>
                 <w:ilvl w:val="0"/>
-                <w:numId w:val="24"/>
+                <w:numId w:val="32"/>
               </w:numPr>
+              <w:spacing w:line="288" w:lineRule="auto"/>
+              <w:ind w:left="360"/>
               <w:cnfStyle w:val="000000100000" w:firstRow="0" w:lastRow="0" w:firstColumn="0" w:lastColumn="0" w:oddVBand="0" w:evenVBand="0" w:oddHBand="1" w:evenHBand="0" w:firstRowFirstColumn="0" w:firstRowLastColumn="0" w:lastRowFirstColumn="0" w:lastRowLastColumn="0"/>
               <w:rPr>
-                <w:rFonts w:ascii="Times New Roman" w:hAnsi="Times New Roman" w:cs="Times New Roman"/>
-                <w:sz w:val="24"/>
-                <w:szCs w:val="24"/>
+                <w:rFonts w:asciiTheme="majorHAnsi" w:hAnsiTheme="majorHAnsi" w:cstheme="majorHAnsi"/>
+                <w:noProof/>
+                <w:color w:val="000000" w:themeColor="text1"/>
+                <w:sz w:val="26"/>
+                <w:szCs w:val="26"/>
                 <w:lang w:val="vi-VN"/>
               </w:rPr>
             </w:pPr>
             <w:r>
               <w:rPr>
-                <w:rFonts w:ascii="Times New Roman" w:hAnsi="Times New Roman" w:cs="Times New Roman"/>
-                <w:sz w:val="24"/>
-                <w:szCs w:val="24"/>
-                <w:lang w:val="vi-VN"/>
-              </w:rPr>
-              <w:t>Impact on quality</w:t>
-            </w:r>
-          </w:p>
+                <w:rFonts w:asciiTheme="majorHAnsi" w:hAnsiTheme="majorHAnsi" w:cstheme="majorHAnsi"/>
+                <w:color w:val="auto"/>
+                <w:sz w:val="26"/>
+                <w:szCs w:val="26"/>
+                <w:lang w:eastAsia="ko-KR"/>
+              </w:rPr>
+              <w:t>Change Manager inform Change Control Board Team to asset value of change</w:t>
+            </w:r>
+          </w:p>
+          <w:p>
+            <w:pPr>
+              <w:cnfStyle w:val="000000100000" w:firstRow="0" w:lastRow="0" w:firstColumn="0" w:lastColumn="0" w:oddVBand="0" w:evenVBand="0" w:oddHBand="1" w:evenHBand="0" w:firstRowFirstColumn="0" w:firstRowLastColumn="0" w:lastRowFirstColumn="0" w:lastRowLastColumn="0"/>
+              <w:rPr>
+                <w:rFonts w:asciiTheme="majorHAnsi" w:hAnsiTheme="majorHAnsi" w:cstheme="majorHAnsi"/>
+                <w:sz w:val="26"/>
+                <w:szCs w:val="26"/>
+              </w:rPr>
+            </w:pPr>
+            <w:r>
+              <w:rPr>
+                <w:rFonts w:asciiTheme="majorHAnsi" w:hAnsiTheme="majorHAnsi" w:cstheme="majorHAnsi"/>
+                <w:sz w:val="26"/>
+                <w:szCs w:val="26"/>
+                <w:lang w:eastAsia="ko-KR"/>
+              </w:rPr>
+              <w:t xml:space="preserve">Change Control Board Team will decide accept or reject change request, if change request is reject, team will </w:t>
+            </w:r>
+            <w:r>
+              <w:rPr>
+                <w:rFonts w:asciiTheme="majorHAnsi" w:hAnsiTheme="majorHAnsi" w:cstheme="majorHAnsi"/>
+                <w:sz w:val="26"/>
+                <w:szCs w:val="26"/>
+                <w:lang w:eastAsia="ko-KR"/>
+              </w:rPr>
+              <w:t>close change request a</w:t>
+            </w:r>
+            <w:r>
+              <w:rPr>
+                <w:rFonts w:asciiTheme="majorHAnsi" w:hAnsiTheme="majorHAnsi" w:cstheme="majorHAnsi"/>
+                <w:sz w:val="26"/>
+                <w:szCs w:val="26"/>
+                <w:lang w:eastAsia="ko-KR"/>
+              </w:rPr>
+              <w:t>nd</w:t>
+            </w:r>
+            <w:r>
+              <w:rPr>
+                <w:rFonts w:asciiTheme="majorHAnsi" w:hAnsiTheme="majorHAnsi" w:cstheme="majorHAnsi"/>
+                <w:sz w:val="26"/>
+                <w:szCs w:val="26"/>
+                <w:lang w:eastAsia="ko-KR"/>
+              </w:rPr>
+              <w:t xml:space="preserve"> end</w:t>
+            </w:r>
+            <w:r>
+              <w:rPr>
+                <w:rFonts w:asciiTheme="majorHAnsi" w:hAnsiTheme="majorHAnsi" w:cstheme="majorHAnsi"/>
+                <w:sz w:val="26"/>
+                <w:szCs w:val="26"/>
+                <w:lang w:eastAsia="ko-KR"/>
+              </w:rPr>
+              <w:t xml:space="preserve"> process else go </w:t>
+            </w:r>
+            <w:r>
+              <w:rPr>
+                <w:rFonts w:asciiTheme="majorHAnsi" w:hAnsiTheme="majorHAnsi" w:cstheme="majorHAnsi"/>
+                <w:sz w:val="26"/>
+                <w:szCs w:val="26"/>
+                <w:lang w:eastAsia="ko-KR"/>
+              </w:rPr>
+              <w:t>to stage 4</w:t>
+            </w:r>
+          </w:p>
+        </w:tc>
+        <w:tc>
+          <w:tcPr>
+            <w:tcW w:w="678" w:type="pct"/>
+            <w:shd w:val="clear" w:color="auto" w:fill="D9D9D9" w:themeFill="background1" w:themeFillShade="D9"/>
+          </w:tcPr>
+          <w:p>
+            <w:pPr>
+              <w:contextualSpacing/>
+              <w:cnfStyle w:val="000000100000" w:firstRow="0" w:lastRow="0" w:firstColumn="0" w:lastColumn="0" w:oddVBand="0" w:evenVBand="0" w:oddHBand="1" w:evenHBand="0" w:firstRowFirstColumn="0" w:firstRowLastColumn="0" w:lastRowFirstColumn="0" w:lastRowLastColumn="0"/>
+              <w:rPr>
+                <w:rFonts w:asciiTheme="majorHAnsi" w:hAnsiTheme="majorHAnsi" w:cstheme="majorHAnsi"/>
+                <w:color w:val="auto"/>
+                <w:sz w:val="26"/>
+                <w:szCs w:val="26"/>
+                <w:lang w:eastAsia="ko-KR"/>
+              </w:rPr>
+            </w:pPr>
+            <w:r>
+              <w:rPr>
+                <w:rFonts w:asciiTheme="majorHAnsi" w:hAnsiTheme="majorHAnsi" w:cstheme="majorHAnsi"/>
+                <w:color w:val="auto"/>
+                <w:sz w:val="26"/>
+                <w:szCs w:val="26"/>
+                <w:lang w:eastAsia="ko-KR"/>
+              </w:rPr>
+              <w:t xml:space="preserve">Change Request </w:t>
+            </w:r>
+            <w:r>
+              <w:rPr>
+                <w:rFonts w:asciiTheme="majorHAnsi" w:hAnsiTheme="majorHAnsi" w:cstheme="majorHAnsi"/>
+                <w:color w:val="auto"/>
+                <w:sz w:val="26"/>
+                <w:szCs w:val="26"/>
+                <w:lang w:eastAsia="ko-KR"/>
+              </w:rPr>
+              <w:t>Analysic</w:t>
+            </w:r>
+          </w:p>
+          <w:p>
+            <w:pPr>
+              <w:contextualSpacing/>
+              <w:cnfStyle w:val="000000100000" w:firstRow="0" w:lastRow="0" w:firstColumn="0" w:lastColumn="0" w:oddVBand="0" w:evenVBand="0" w:oddHBand="1" w:evenHBand="0" w:firstRowFirstColumn="0" w:firstRowLastColumn="0" w:lastRowFirstColumn="0" w:lastRowLastColumn="0"/>
+              <w:rPr>
+                <w:rFonts w:asciiTheme="majorHAnsi" w:hAnsiTheme="majorHAnsi" w:cstheme="majorHAnsi"/>
+                <w:sz w:val="26"/>
+                <w:szCs w:val="26"/>
+                <w:lang w:eastAsia="ko-KR"/>
+              </w:rPr>
+            </w:pPr>
+          </w:p>
+        </w:tc>
+        <w:tc>
+          <w:tcPr>
+            <w:tcW w:w="769" w:type="pct"/>
+            <w:shd w:val="clear" w:color="auto" w:fill="D9D9D9" w:themeFill="background1" w:themeFillShade="D9"/>
+          </w:tcPr>
           <w:p>
             <w:pPr>
               <w:pStyle w:val="ListParagraph"/>
               <w:numPr>
                 <w:ilvl w:val="0"/>
-                <w:numId w:val="24"/>
+                <w:numId w:val="29"/>
               </w:numPr>
+              <w:spacing w:before="0"/>
+              <w:ind w:left="215" w:hanging="270"/>
               <w:cnfStyle w:val="000000100000" w:firstRow="0" w:lastRow="0" w:firstColumn="0" w:lastColumn="0" w:oddVBand="0" w:evenVBand="0" w:oddHBand="1" w:evenHBand="0" w:firstRowFirstColumn="0" w:firstRowLastColumn="0" w:lastRowFirstColumn="0" w:lastRowLastColumn="0"/>
               <w:rPr>
-                <w:rFonts w:ascii="Times New Roman" w:hAnsi="Times New Roman" w:cs="Times New Roman"/>
-                <w:sz w:val="24"/>
-                <w:szCs w:val="24"/>
-                <w:lang w:val="vi-VN"/>
-              </w:rPr>
-            </w:pPr>
-            <w:r>
-              <w:rPr>
-                <w:rFonts w:ascii="Times New Roman" w:hAnsi="Times New Roman" w:cs="Times New Roman"/>
-                <w:sz w:val="24"/>
-                <w:szCs w:val="24"/>
-                <w:lang w:val="vi-VN"/>
-              </w:rPr>
-              <w:lastRenderedPageBreak/>
-              <w:t>Criticality to module working per requirement</w:t>
+                <w:rFonts w:asciiTheme="majorHAnsi" w:hAnsiTheme="majorHAnsi" w:cstheme="majorHAnsi"/>
+                <w:color w:val="auto"/>
+                <w:sz w:val="26"/>
+                <w:szCs w:val="26"/>
+                <w:lang w:eastAsia="ko-KR"/>
+              </w:rPr>
+            </w:pPr>
+            <w:r>
+              <w:rPr>
+                <w:rFonts w:asciiTheme="majorHAnsi" w:hAnsiTheme="majorHAnsi" w:cstheme="majorHAnsi"/>
+                <w:color w:val="auto"/>
+                <w:sz w:val="26"/>
+                <w:szCs w:val="26"/>
+                <w:lang w:eastAsia="ko-KR"/>
+              </w:rPr>
+              <w:t>Executor</w:t>
+            </w:r>
+            <w:r>
+              <w:rPr>
+                <w:rFonts w:asciiTheme="majorHAnsi" w:hAnsiTheme="majorHAnsi" w:cstheme="majorHAnsi"/>
+                <w:color w:val="auto"/>
+                <w:sz w:val="26"/>
+                <w:szCs w:val="26"/>
+                <w:lang w:eastAsia="ko-KR"/>
+              </w:rPr>
+              <w:t xml:space="preserve"> </w:t>
             </w:r>
           </w:p>
           <w:p>
@@ -2878,24 +3732,28 @@
               <w:pStyle w:val="ListParagraph"/>
               <w:numPr>
                 <w:ilvl w:val="0"/>
-                <w:numId w:val="24"/>
+                <w:numId w:val="29"/>
               </w:numPr>
+              <w:spacing w:before="0"/>
+              <w:ind w:left="215" w:hanging="270"/>
               <w:cnfStyle w:val="000000100000" w:firstRow="0" w:lastRow="0" w:firstColumn="0" w:lastColumn="0" w:oddVBand="0" w:evenVBand="0" w:oddHBand="1" w:evenHBand="0" w:firstRowFirstColumn="0" w:firstRowLastColumn="0" w:lastRowFirstColumn="0" w:lastRowLastColumn="0"/>
               <w:rPr>
-                <w:rFonts w:ascii="Times New Roman" w:hAnsi="Times New Roman" w:cs="Times New Roman"/>
-                <w:sz w:val="24"/>
-                <w:szCs w:val="24"/>
-                <w:lang w:val="vi-VN"/>
-              </w:rPr>
-            </w:pPr>
-            <w:r>
-              <w:rPr>
-                <w:rFonts w:ascii="Times New Roman" w:hAnsi="Times New Roman" w:cs="Times New Roman"/>
-                <w:sz w:val="24"/>
-                <w:szCs w:val="24"/>
-                <w:lang w:val="vi-VN"/>
-              </w:rPr>
-              <w:t>Approved changes already in progress</w:t>
+                <w:rFonts w:asciiTheme="majorHAnsi" w:hAnsiTheme="majorHAnsi" w:cstheme="majorHAnsi"/>
+                <w:color w:val="auto"/>
+                <w:sz w:val="26"/>
+                <w:szCs w:val="26"/>
+                <w:lang w:eastAsia="ko-KR"/>
+              </w:rPr>
+            </w:pPr>
+            <w:r>
+              <w:rPr>
+                <w:rFonts w:asciiTheme="majorHAnsi" w:hAnsiTheme="majorHAnsi" w:cstheme="majorHAnsi"/>
+                <w:color w:val="auto"/>
+                <w:sz w:val="26"/>
+                <w:szCs w:val="26"/>
+                <w:lang w:eastAsia="ko-KR"/>
+              </w:rPr>
+              <w:t>Change manager</w:t>
             </w:r>
           </w:p>
           <w:p>
@@ -2903,427 +3761,869 @@
               <w:pStyle w:val="ListParagraph"/>
               <w:numPr>
                 <w:ilvl w:val="0"/>
-                <w:numId w:val="24"/>
+                <w:numId w:val="29"/>
               </w:numPr>
+              <w:spacing w:before="0"/>
+              <w:ind w:left="215" w:hanging="270"/>
               <w:cnfStyle w:val="000000100000" w:firstRow="0" w:lastRow="0" w:firstColumn="0" w:lastColumn="0" w:oddVBand="0" w:evenVBand="0" w:oddHBand="1" w:evenHBand="0" w:firstRowFirstColumn="0" w:firstRowLastColumn="0" w:lastRowFirstColumn="0" w:lastRowLastColumn="0"/>
               <w:rPr>
-                <w:rFonts w:ascii="Times New Roman" w:hAnsi="Times New Roman" w:cs="Times New Roman"/>
-                <w:sz w:val="24"/>
-                <w:szCs w:val="24"/>
-                <w:lang w:val="vi-VN"/>
-              </w:rPr>
-            </w:pPr>
-            <w:r>
-              <w:rPr>
-                <w:rFonts w:ascii="Times New Roman" w:hAnsi="Times New Roman" w:cs="Times New Roman"/>
-                <w:sz w:val="24"/>
-                <w:szCs w:val="24"/>
-                <w:lang w:val="vi-VN"/>
-              </w:rPr>
-              <w:t>Resources</w:t>
-            </w:r>
+                <w:rFonts w:asciiTheme="majorHAnsi" w:hAnsiTheme="majorHAnsi" w:cstheme="majorHAnsi"/>
+                <w:color w:val="auto"/>
+                <w:sz w:val="26"/>
+                <w:szCs w:val="26"/>
+                <w:lang w:eastAsia="ko-KR"/>
+              </w:rPr>
+            </w:pPr>
+            <w:r>
+              <w:rPr>
+                <w:rFonts w:asciiTheme="majorHAnsi" w:hAnsiTheme="majorHAnsi" w:cstheme="majorHAnsi"/>
+                <w:color w:val="auto"/>
+                <w:sz w:val="26"/>
+                <w:szCs w:val="26"/>
+                <w:lang w:eastAsia="ko-KR"/>
+              </w:rPr>
+              <w:t>Change Control Board Team</w:t>
+            </w:r>
+          </w:p>
+          <w:p>
+            <w:pPr>
+              <w:cnfStyle w:val="000000100000" w:firstRow="0" w:lastRow="0" w:firstColumn="0" w:lastColumn="0" w:oddVBand="0" w:evenVBand="0" w:oddHBand="1" w:evenHBand="0" w:firstRowFirstColumn="0" w:firstRowLastColumn="0" w:lastRowFirstColumn="0" w:lastRowLastColumn="0"/>
+              <w:rPr>
+                <w:rFonts w:asciiTheme="majorHAnsi" w:hAnsiTheme="majorHAnsi" w:cstheme="majorHAnsi"/>
+                <w:color w:val="000000" w:themeColor="text1"/>
+                <w:sz w:val="26"/>
+                <w:szCs w:val="26"/>
+              </w:rPr>
+            </w:pPr>
           </w:p>
         </w:tc>
       </w:tr>
       <w:tr>
         <w:trPr>
+          <w:trHeight w:val="708"/>
           <w:jc w:val="center"/>
         </w:trPr>
         <w:tc>
           <w:tcPr>
             <w:cnfStyle w:val="001000000000" w:firstRow="0" w:lastRow="0" w:firstColumn="1" w:lastColumn="0" w:oddVBand="0" w:evenVBand="0" w:oddHBand="0" w:evenHBand="0" w:firstRowFirstColumn="0" w:firstRowLastColumn="0" w:lastRowFirstColumn="0" w:lastRowLastColumn="0"/>
-            <w:tcW w:w="2358" w:type="dxa"/>
-            <w:shd w:val="clear" w:color="auto" w:fill="D9D9D9" w:themeFill="background1" w:themeFillShade="D9"/>
+            <w:tcW w:w="689" w:type="pct"/>
+            <w:shd w:val="clear" w:color="auto" w:fill="auto"/>
           </w:tcPr>
           <w:p>
             <w:pPr>
-              <w:pStyle w:val="ListParagraph"/>
-              <w:ind w:left="0"/>
-              <w:rPr>
-                <w:rFonts w:ascii="Times New Roman" w:hAnsi="Times New Roman" w:cs="Times New Roman"/>
-                <w:b w:val="0"/>
-                <w:sz w:val="24"/>
-                <w:szCs w:val="24"/>
-                <w:lang w:val="vi-VN"/>
-              </w:rPr>
-            </w:pPr>
-            <w:r>
-              <w:rPr>
-                <w:rFonts w:ascii="Times New Roman" w:hAnsi="Times New Roman" w:cs="Times New Roman"/>
-                <w:b w:val="0"/>
-                <w:sz w:val="24"/>
-                <w:szCs w:val="24"/>
-                <w:lang w:val="vi-VN"/>
-              </w:rPr>
-              <w:lastRenderedPageBreak/>
-              <w:t>Impact result assessed</w:t>
+              <w:autoSpaceDE w:val="0"/>
+              <w:autoSpaceDN w:val="0"/>
+              <w:adjustRightInd w:val="0"/>
+              <w:rPr>
+                <w:rFonts w:asciiTheme="majorHAnsi" w:hAnsiTheme="majorHAnsi" w:cstheme="majorHAnsi"/>
+                <w:color w:val="000000" w:themeColor="text1"/>
+                <w:sz w:val="26"/>
+                <w:szCs w:val="26"/>
+                <w:lang w:eastAsia="ko-KR"/>
+              </w:rPr>
+            </w:pPr>
+            <w:r>
+              <w:rPr>
+                <w:rFonts w:asciiTheme="majorHAnsi" w:hAnsiTheme="majorHAnsi" w:cstheme="majorHAnsi"/>
+                <w:color w:val="000000" w:themeColor="text1"/>
+                <w:sz w:val="26"/>
+                <w:szCs w:val="26"/>
+                <w:lang w:eastAsia="ko-KR"/>
+              </w:rPr>
+              <w:t>4.Estimate</w:t>
             </w:r>
           </w:p>
         </w:tc>
         <w:tc>
           <w:tcPr>
-            <w:tcW w:w="5778" w:type="dxa"/>
-            <w:shd w:val="clear" w:color="auto" w:fill="D9D9D9" w:themeFill="background1" w:themeFillShade="D9"/>
+            <w:tcW w:w="644" w:type="pct"/>
+            <w:shd w:val="clear" w:color="auto" w:fill="auto"/>
           </w:tcPr>
           <w:p>
             <w:pPr>
+              <w:contextualSpacing/>
+              <w:cnfStyle w:val="000000000000" w:firstRow="0" w:lastRow="0" w:firstColumn="0" w:lastColumn="0" w:oddVBand="0" w:evenVBand="0" w:oddHBand="0" w:evenHBand="0" w:firstRowFirstColumn="0" w:firstRowLastColumn="0" w:lastRowFirstColumn="0" w:lastRowLastColumn="0"/>
+              <w:rPr>
+                <w:rFonts w:asciiTheme="majorHAnsi" w:hAnsiTheme="majorHAnsi" w:cstheme="majorHAnsi"/>
+                <w:color w:val="auto"/>
+                <w:sz w:val="26"/>
+                <w:szCs w:val="26"/>
+                <w:lang w:eastAsia="ko-KR"/>
+              </w:rPr>
+            </w:pPr>
+            <w:r>
+              <w:rPr>
+                <w:rFonts w:asciiTheme="majorHAnsi" w:hAnsiTheme="majorHAnsi" w:cstheme="majorHAnsi"/>
+                <w:color w:val="auto"/>
+                <w:sz w:val="26"/>
+                <w:szCs w:val="26"/>
+                <w:lang w:eastAsia="ko-KR"/>
+              </w:rPr>
+              <w:t>Change Request Analysic</w:t>
+            </w:r>
+          </w:p>
+          <w:p>
+            <w:pPr>
+              <w:contextualSpacing/>
+              <w:cnfStyle w:val="000000000000" w:firstRow="0" w:lastRow="0" w:firstColumn="0" w:lastColumn="0" w:oddVBand="0" w:evenVBand="0" w:oddHBand="0" w:evenHBand="0" w:firstRowFirstColumn="0" w:firstRowLastColumn="0" w:lastRowFirstColumn="0" w:lastRowLastColumn="0"/>
+              <w:rPr>
+                <w:rFonts w:asciiTheme="majorHAnsi" w:hAnsiTheme="majorHAnsi" w:cstheme="majorHAnsi"/>
+                <w:color w:val="auto"/>
+                <w:sz w:val="26"/>
+                <w:szCs w:val="26"/>
+                <w:lang w:eastAsia="ko-KR"/>
+              </w:rPr>
+            </w:pPr>
+            <w:r>
+              <w:rPr>
+                <w:rFonts w:asciiTheme="majorHAnsi" w:hAnsiTheme="majorHAnsi" w:cstheme="majorHAnsi"/>
+                <w:color w:val="auto"/>
+                <w:sz w:val="26"/>
+                <w:szCs w:val="26"/>
+                <w:lang w:eastAsia="ko-KR"/>
+              </w:rPr>
+              <w:t>Change Request Form</w:t>
+            </w:r>
+          </w:p>
+          <w:p>
+            <w:pPr>
+              <w:autoSpaceDE w:val="0"/>
+              <w:autoSpaceDN w:val="0"/>
+              <w:adjustRightInd w:val="0"/>
+              <w:cnfStyle w:val="000000000000" w:firstRow="0" w:lastRow="0" w:firstColumn="0" w:lastColumn="0" w:oddVBand="0" w:evenVBand="0" w:oddHBand="0" w:evenHBand="0" w:firstRowFirstColumn="0" w:firstRowLastColumn="0" w:lastRowFirstColumn="0" w:lastRowLastColumn="0"/>
+              <w:rPr>
+                <w:rFonts w:asciiTheme="majorHAnsi" w:hAnsiTheme="majorHAnsi" w:cstheme="majorHAnsi"/>
+                <w:sz w:val="26"/>
+                <w:szCs w:val="26"/>
+                <w:lang w:eastAsia="ko-KR"/>
+              </w:rPr>
+            </w:pPr>
+          </w:p>
+        </w:tc>
+        <w:tc>
+          <w:tcPr>
+            <w:tcW w:w="2219" w:type="pct"/>
+            <w:shd w:val="clear" w:color="auto" w:fill="auto"/>
+          </w:tcPr>
+          <w:p>
+            <w:pPr>
               <w:pStyle w:val="ListParagraph"/>
-              <w:ind w:left="0"/>
+              <w:numPr>
+                <w:ilvl w:val="0"/>
+                <w:numId w:val="30"/>
+              </w:numPr>
+              <w:ind w:left="360"/>
               <w:cnfStyle w:val="000000000000" w:firstRow="0" w:lastRow="0" w:firstColumn="0" w:lastColumn="0" w:oddVBand="0" w:evenVBand="0" w:oddHBand="0" w:evenHBand="0" w:firstRowFirstColumn="0" w:firstRowLastColumn="0" w:lastRowFirstColumn="0" w:lastRowLastColumn="0"/>
               <w:rPr>
-                <w:rFonts w:ascii="Times New Roman" w:hAnsi="Times New Roman" w:cs="Times New Roman"/>
-                <w:sz w:val="24"/>
-                <w:szCs w:val="24"/>
-                <w:lang w:val="vi-VN"/>
-              </w:rPr>
-            </w:pPr>
-            <w:r>
-              <w:rPr>
-                <w:rFonts w:ascii="Times New Roman" w:hAnsi="Times New Roman" w:cs="Times New Roman"/>
-                <w:sz w:val="24"/>
-                <w:szCs w:val="24"/>
-                <w:lang w:val="vi-VN"/>
-              </w:rPr>
-              <w:t>Change Manager makes the final recommendation change request based on analyze of change control board team</w:t>
-            </w:r>
+                <w:rFonts w:asciiTheme="majorHAnsi" w:hAnsiTheme="majorHAnsi" w:cstheme="majorHAnsi"/>
+                <w:sz w:val="26"/>
+                <w:szCs w:val="26"/>
+                <w:lang w:eastAsia="ko-KR"/>
+              </w:rPr>
+            </w:pPr>
+            <w:r>
+              <w:rPr>
+                <w:rFonts w:asciiTheme="majorHAnsi" w:hAnsiTheme="majorHAnsi" w:cstheme="majorHAnsi"/>
+                <w:color w:val="auto"/>
+                <w:sz w:val="26"/>
+                <w:szCs w:val="26"/>
+                <w:lang w:eastAsia="ko-KR"/>
+              </w:rPr>
+              <w:t>Estimate about time, resource. If can’t do it,  team will kept change to next release else go to stage 5</w:t>
+            </w:r>
+          </w:p>
+        </w:tc>
+        <w:tc>
+          <w:tcPr>
+            <w:tcW w:w="678" w:type="pct"/>
+            <w:shd w:val="clear" w:color="auto" w:fill="auto"/>
+          </w:tcPr>
+          <w:p>
+            <w:pPr>
+              <w:contextualSpacing/>
+              <w:cnfStyle w:val="000000000000" w:firstRow="0" w:lastRow="0" w:firstColumn="0" w:lastColumn="0" w:oddVBand="0" w:evenVBand="0" w:oddHBand="0" w:evenHBand="0" w:firstRowFirstColumn="0" w:firstRowLastColumn="0" w:lastRowFirstColumn="0" w:lastRowLastColumn="0"/>
+              <w:rPr>
+                <w:rFonts w:asciiTheme="majorHAnsi" w:hAnsiTheme="majorHAnsi" w:cstheme="majorHAnsi"/>
+                <w:sz w:val="26"/>
+                <w:szCs w:val="26"/>
+                <w:lang w:eastAsia="ko-KR"/>
+              </w:rPr>
+            </w:pPr>
+          </w:p>
+        </w:tc>
+        <w:tc>
+          <w:tcPr>
+            <w:tcW w:w="769" w:type="pct"/>
+            <w:shd w:val="clear" w:color="auto" w:fill="auto"/>
+          </w:tcPr>
+          <w:p>
+            <w:pPr>
+              <w:pStyle w:val="ListParagraph"/>
+              <w:numPr>
+                <w:ilvl w:val="0"/>
+                <w:numId w:val="30"/>
+              </w:numPr>
+              <w:spacing w:before="0"/>
+              <w:ind w:left="342" w:hanging="270"/>
+              <w:cnfStyle w:val="000000000000" w:firstRow="0" w:lastRow="0" w:firstColumn="0" w:lastColumn="0" w:oddVBand="0" w:evenVBand="0" w:oddHBand="0" w:evenHBand="0" w:firstRowFirstColumn="0" w:firstRowLastColumn="0" w:lastRowFirstColumn="0" w:lastRowLastColumn="0"/>
+              <w:rPr>
+                <w:rFonts w:asciiTheme="majorHAnsi" w:hAnsiTheme="majorHAnsi" w:cstheme="majorHAnsi"/>
+                <w:color w:val="auto"/>
+                <w:sz w:val="26"/>
+                <w:szCs w:val="26"/>
+                <w:lang w:eastAsia="ko-KR"/>
+              </w:rPr>
+            </w:pPr>
+            <w:r>
+              <w:rPr>
+                <w:rFonts w:asciiTheme="majorHAnsi" w:hAnsiTheme="majorHAnsi" w:cstheme="majorHAnsi"/>
+                <w:color w:val="auto"/>
+                <w:sz w:val="26"/>
+                <w:szCs w:val="26"/>
+                <w:lang w:eastAsia="ko-KR"/>
+              </w:rPr>
+              <w:t xml:space="preserve">Executor </w:t>
+            </w:r>
+          </w:p>
+          <w:p>
+            <w:pPr>
+              <w:pStyle w:val="ListParagraph"/>
+              <w:numPr>
+                <w:ilvl w:val="0"/>
+                <w:numId w:val="30"/>
+              </w:numPr>
+              <w:spacing w:before="0"/>
+              <w:ind w:left="342" w:hanging="270"/>
+              <w:cnfStyle w:val="000000000000" w:firstRow="0" w:lastRow="0" w:firstColumn="0" w:lastColumn="0" w:oddVBand="0" w:evenVBand="0" w:oddHBand="0" w:evenHBand="0" w:firstRowFirstColumn="0" w:firstRowLastColumn="0" w:lastRowFirstColumn="0" w:lastRowLastColumn="0"/>
+              <w:rPr>
+                <w:rFonts w:asciiTheme="majorHAnsi" w:hAnsiTheme="majorHAnsi" w:cstheme="majorHAnsi"/>
+                <w:color w:val="auto"/>
+                <w:sz w:val="26"/>
+                <w:szCs w:val="26"/>
+                <w:lang w:eastAsia="ko-KR"/>
+              </w:rPr>
+            </w:pPr>
+            <w:r>
+              <w:rPr>
+                <w:rFonts w:asciiTheme="majorHAnsi" w:hAnsiTheme="majorHAnsi" w:cstheme="majorHAnsi"/>
+                <w:color w:val="auto"/>
+                <w:sz w:val="26"/>
+                <w:szCs w:val="26"/>
+                <w:lang w:eastAsia="ko-KR"/>
+              </w:rPr>
+              <w:t>Change manager</w:t>
+            </w:r>
+          </w:p>
+          <w:p>
+            <w:pPr>
+              <w:ind w:left="72"/>
+              <w:cnfStyle w:val="000000000000" w:firstRow="0" w:lastRow="0" w:firstColumn="0" w:lastColumn="0" w:oddVBand="0" w:evenVBand="0" w:oddHBand="0" w:evenHBand="0" w:firstRowFirstColumn="0" w:firstRowLastColumn="0" w:lastRowFirstColumn="0" w:lastRowLastColumn="0"/>
+              <w:rPr>
+                <w:rFonts w:asciiTheme="majorHAnsi" w:hAnsiTheme="majorHAnsi" w:cstheme="majorHAnsi"/>
+                <w:sz w:val="26"/>
+                <w:szCs w:val="26"/>
+                <w:lang w:eastAsia="ko-KR"/>
+              </w:rPr>
+            </w:pPr>
           </w:p>
         </w:tc>
       </w:tr>
       <w:tr>
         <w:trPr>
           <w:cnfStyle w:val="000000100000" w:firstRow="0" w:lastRow="0" w:firstColumn="0" w:lastColumn="0" w:oddVBand="0" w:evenVBand="0" w:oddHBand="1" w:evenHBand="0" w:firstRowFirstColumn="0" w:firstRowLastColumn="0" w:lastRowFirstColumn="0" w:lastRowLastColumn="0"/>
+          <w:trHeight w:val="708"/>
           <w:jc w:val="center"/>
         </w:trPr>
         <w:tc>
           <w:tcPr>
             <w:cnfStyle w:val="001000000000" w:firstRow="0" w:lastRow="0" w:firstColumn="1" w:lastColumn="0" w:oddVBand="0" w:evenVBand="0" w:oddHBand="0" w:evenHBand="0" w:firstRowFirstColumn="0" w:firstRowLastColumn="0" w:lastRowFirstColumn="0" w:lastRowLastColumn="0"/>
-            <w:tcW w:w="2358" w:type="dxa"/>
-            <w:tcBorders>
-              <w:top w:val="none" w:sz="0" w:space="0" w:color="auto"/>
-              <w:left w:val="none" w:sz="0" w:space="0" w:color="auto"/>
-              <w:bottom w:val="none" w:sz="0" w:space="0" w:color="auto"/>
-            </w:tcBorders>
+            <w:tcW w:w="689" w:type="pct"/>
+            <w:shd w:val="clear" w:color="auto" w:fill="D9D9D9" w:themeFill="background1" w:themeFillShade="D9"/>
           </w:tcPr>
           <w:p>
             <w:pPr>
-              <w:pStyle w:val="ListParagraph"/>
-              <w:ind w:left="0"/>
-              <w:rPr>
-                <w:rFonts w:ascii="Times New Roman" w:hAnsi="Times New Roman" w:cs="Times New Roman"/>
+              <w:autoSpaceDE w:val="0"/>
+              <w:autoSpaceDN w:val="0"/>
+              <w:adjustRightInd w:val="0"/>
+              <w:spacing w:before="0"/>
+              <w:contextualSpacing/>
+              <w:rPr>
+                <w:rFonts w:asciiTheme="majorHAnsi" w:hAnsiTheme="majorHAnsi" w:cstheme="majorHAnsi"/>
+                <w:color w:val="000000" w:themeColor="text1"/>
+                <w:sz w:val="26"/>
+                <w:szCs w:val="26"/>
+              </w:rPr>
+            </w:pPr>
+            <w:r>
+              <w:rPr>
+                <w:rFonts w:asciiTheme="majorHAnsi" w:hAnsiTheme="majorHAnsi" w:cstheme="majorHAnsi"/>
+                <w:color w:val="000000" w:themeColor="text1"/>
+                <w:sz w:val="26"/>
+                <w:szCs w:val="26"/>
+                <w:lang w:eastAsia="ko-KR"/>
+              </w:rPr>
+              <w:t>5</w:t>
+            </w:r>
+            <w:r>
+              <w:rPr>
+                <w:rFonts w:asciiTheme="majorHAnsi" w:hAnsiTheme="majorHAnsi" w:cstheme="majorHAnsi"/>
+                <w:color w:val="000000" w:themeColor="text1"/>
+                <w:sz w:val="26"/>
+                <w:szCs w:val="26"/>
+                <w:lang w:eastAsia="ko-KR"/>
+              </w:rPr>
+              <w:t>.</w:t>
+            </w:r>
+            <w:r>
+              <w:rPr>
+                <w:rFonts w:asciiTheme="majorHAnsi" w:hAnsiTheme="majorHAnsi" w:cstheme="majorHAnsi"/>
+                <w:color w:val="000000" w:themeColor="text1"/>
+                <w:sz w:val="26"/>
+                <w:szCs w:val="26"/>
+              </w:rPr>
+              <w:t>Implement</w:t>
+            </w:r>
+          </w:p>
+          <w:p>
+            <w:pPr>
+              <w:jc w:val="center"/>
+              <w:rPr>
+                <w:rFonts w:asciiTheme="majorHAnsi" w:hAnsiTheme="majorHAnsi" w:cstheme="majorHAnsi"/>
                 <w:b w:val="0"/>
-                <w:sz w:val="24"/>
-                <w:szCs w:val="24"/>
-                <w:lang w:val="vi-VN"/>
-              </w:rPr>
-            </w:pPr>
-            <w:r>
-              <w:rPr>
-                <w:rFonts w:ascii="Times New Roman" w:hAnsi="Times New Roman" w:cs="Times New Roman"/>
-                <w:b w:val="0"/>
-                <w:sz w:val="24"/>
-                <w:szCs w:val="24"/>
-                <w:lang w:val="vi-VN"/>
-              </w:rPr>
-              <w:t>Change kept until next release</w:t>
-            </w:r>
+                <w:noProof/>
+                <w:color w:val="000000" w:themeColor="text1"/>
+                <w:sz w:val="26"/>
+                <w:szCs w:val="26"/>
+              </w:rPr>
+            </w:pPr>
           </w:p>
         </w:tc>
         <w:tc>
           <w:tcPr>
-            <w:tcW w:w="5778" w:type="dxa"/>
-            <w:tcBorders>
-              <w:top w:val="none" w:sz="0" w:space="0" w:color="auto"/>
-              <w:bottom w:val="none" w:sz="0" w:space="0" w:color="auto"/>
-              <w:right w:val="none" w:sz="0" w:space="0" w:color="auto"/>
-            </w:tcBorders>
+            <w:tcW w:w="644" w:type="pct"/>
+            <w:shd w:val="clear" w:color="auto" w:fill="D9D9D9" w:themeFill="background1" w:themeFillShade="D9"/>
           </w:tcPr>
           <w:p>
             <w:pPr>
+              <w:autoSpaceDE w:val="0"/>
+              <w:autoSpaceDN w:val="0"/>
+              <w:adjustRightInd w:val="0"/>
+              <w:cnfStyle w:val="000000100000" w:firstRow="0" w:lastRow="0" w:firstColumn="0" w:lastColumn="0" w:oddVBand="0" w:evenVBand="0" w:oddHBand="1" w:evenHBand="0" w:firstRowFirstColumn="0" w:firstRowLastColumn="0" w:lastRowFirstColumn="0" w:lastRowLastColumn="0"/>
+              <w:rPr>
+                <w:rFonts w:asciiTheme="majorHAnsi" w:hAnsiTheme="majorHAnsi" w:cstheme="majorHAnsi"/>
+                <w:noProof/>
+                <w:color w:val="auto"/>
+                <w:sz w:val="26"/>
+                <w:szCs w:val="26"/>
+                <w:lang w:val="vi-VN"/>
+              </w:rPr>
+            </w:pPr>
+            <w:r>
+              <w:rPr>
+                <w:rFonts w:asciiTheme="majorHAnsi" w:hAnsiTheme="majorHAnsi" w:cstheme="majorHAnsi"/>
+                <w:color w:val="auto"/>
+                <w:sz w:val="26"/>
+                <w:szCs w:val="26"/>
+                <w:lang w:eastAsia="ko-KR"/>
+              </w:rPr>
+              <w:t>Change Request Form</w:t>
+            </w:r>
+          </w:p>
+        </w:tc>
+        <w:tc>
+          <w:tcPr>
+            <w:tcW w:w="2219" w:type="pct"/>
+            <w:shd w:val="clear" w:color="auto" w:fill="D9D9D9" w:themeFill="background1" w:themeFillShade="D9"/>
+          </w:tcPr>
+          <w:p>
+            <w:pPr>
               <w:pStyle w:val="ListParagraph"/>
-              <w:ind w:left="0"/>
+              <w:numPr>
+                <w:ilvl w:val="0"/>
+                <w:numId w:val="30"/>
+              </w:numPr>
+              <w:spacing w:before="0"/>
+              <w:ind w:left="360"/>
               <w:cnfStyle w:val="000000100000" w:firstRow="0" w:lastRow="0" w:firstColumn="0" w:lastColumn="0" w:oddVBand="0" w:evenVBand="0" w:oddHBand="1" w:evenHBand="0" w:firstRowFirstColumn="0" w:firstRowLastColumn="0" w:lastRowFirstColumn="0" w:lastRowLastColumn="0"/>
               <w:rPr>
-                <w:rFonts w:ascii="Times New Roman" w:hAnsi="Times New Roman" w:cs="Times New Roman"/>
-                <w:sz w:val="24"/>
-                <w:szCs w:val="24"/>
+                <w:rFonts w:asciiTheme="majorHAnsi" w:hAnsiTheme="majorHAnsi" w:cstheme="majorHAnsi"/>
+                <w:color w:val="auto"/>
+                <w:sz w:val="26"/>
+                <w:szCs w:val="26"/>
+                <w:lang w:eastAsia="ko-KR"/>
+              </w:rPr>
+            </w:pPr>
+            <w:bookmarkStart w:id="9" w:name="OLE_LINK5"/>
+            <w:bookmarkStart w:id="10" w:name="OLE_LINK6"/>
+            <w:r>
+              <w:rPr>
+                <w:rFonts w:asciiTheme="majorHAnsi" w:hAnsiTheme="majorHAnsi" w:cstheme="majorHAnsi"/>
+                <w:color w:val="auto"/>
+                <w:sz w:val="26"/>
+                <w:szCs w:val="26"/>
+                <w:lang w:eastAsia="ko-KR"/>
+              </w:rPr>
+              <w:t>After change request is approved, Change Manager</w:t>
+            </w:r>
+            <w:r>
+              <w:rPr>
+                <w:rFonts w:asciiTheme="majorHAnsi" w:hAnsiTheme="majorHAnsi" w:cstheme="majorHAnsi"/>
+                <w:color w:val="auto"/>
+                <w:sz w:val="26"/>
+                <w:szCs w:val="26"/>
+                <w:lang w:eastAsia="ko-KR"/>
+              </w:rPr>
+              <w:t xml:space="preserve"> m</w:t>
+            </w:r>
+            <w:r>
+              <w:rPr>
+                <w:rFonts w:asciiTheme="majorHAnsi" w:hAnsiTheme="majorHAnsi" w:cstheme="majorHAnsi"/>
+                <w:color w:val="auto"/>
+                <w:sz w:val="26"/>
+                <w:szCs w:val="26"/>
+                <w:lang w:eastAsia="ko-KR"/>
+              </w:rPr>
+              <w:t>ake plan to solve this change and push it to Change Request Log for manages and control.</w:t>
+            </w:r>
+          </w:p>
+          <w:bookmarkEnd w:id="9"/>
+          <w:bookmarkEnd w:id="10"/>
+          <w:p>
+            <w:pPr>
+              <w:pStyle w:val="ListParagraph"/>
+              <w:numPr>
+                <w:ilvl w:val="0"/>
+                <w:numId w:val="31"/>
+              </w:numPr>
+              <w:spacing w:before="0"/>
+              <w:ind w:left="360"/>
+              <w:cnfStyle w:val="000000100000" w:firstRow="0" w:lastRow="0" w:firstColumn="0" w:lastColumn="0" w:oddVBand="0" w:evenVBand="0" w:oddHBand="1" w:evenHBand="0" w:firstRowFirstColumn="0" w:firstRowLastColumn="0" w:lastRowFirstColumn="0" w:lastRowLastColumn="0"/>
+              <w:rPr>
+                <w:rFonts w:asciiTheme="majorHAnsi" w:hAnsiTheme="majorHAnsi" w:cstheme="majorHAnsi"/>
+                <w:color w:val="auto"/>
+                <w:sz w:val="26"/>
+                <w:szCs w:val="26"/>
+                <w:lang w:eastAsia="ko-KR"/>
+              </w:rPr>
+            </w:pPr>
+            <w:r>
+              <w:rPr>
+                <w:rFonts w:asciiTheme="majorHAnsi" w:hAnsiTheme="majorHAnsi" w:cstheme="majorHAnsi"/>
+                <w:color w:val="auto"/>
+                <w:sz w:val="26"/>
+                <w:szCs w:val="26"/>
+                <w:lang w:eastAsia="ko-KR"/>
+              </w:rPr>
+              <w:t>Team will implement change based on plan of Change Manager.</w:t>
+            </w:r>
+          </w:p>
+          <w:p>
+            <w:pPr>
+              <w:pStyle w:val="ListParagraph"/>
+              <w:spacing w:before="0"/>
+              <w:ind w:left="360"/>
+              <w:cnfStyle w:val="000000100000" w:firstRow="0" w:lastRow="0" w:firstColumn="0" w:lastColumn="0" w:oddVBand="0" w:evenVBand="0" w:oddHBand="1" w:evenHBand="0" w:firstRowFirstColumn="0" w:firstRowLastColumn="0" w:lastRowFirstColumn="0" w:lastRowLastColumn="0"/>
+              <w:rPr>
+                <w:rFonts w:asciiTheme="majorHAnsi" w:hAnsiTheme="majorHAnsi" w:cstheme="majorHAnsi"/>
+                <w:color w:val="auto"/>
+                <w:sz w:val="26"/>
+                <w:szCs w:val="26"/>
+                <w:lang w:eastAsia="ko-KR"/>
+              </w:rPr>
+            </w:pPr>
+            <w:r>
+              <w:rPr>
+                <w:rFonts w:asciiTheme="majorHAnsi" w:hAnsiTheme="majorHAnsi" w:cstheme="majorHAnsi"/>
+                <w:color w:val="auto"/>
+                <w:sz w:val="26"/>
+                <w:szCs w:val="26"/>
+                <w:lang w:eastAsia="ko-KR"/>
+              </w:rPr>
+              <w:t xml:space="preserve">(Note: if change occurs on current Sprint, Team must discuss about </w:t>
+            </w:r>
+            <w:r>
+              <w:rPr>
+                <w:rFonts w:asciiTheme="majorHAnsi" w:hAnsiTheme="majorHAnsi" w:cstheme="majorHAnsi"/>
+                <w:color w:val="auto"/>
+                <w:sz w:val="26"/>
+                <w:szCs w:val="26"/>
+                <w:lang w:eastAsia="ko-KR"/>
+              </w:rPr>
+              <w:lastRenderedPageBreak/>
+              <w:t>impact of change on Sprint goal, it is most likely to cancel sprint for major impacts)</w:t>
+            </w:r>
+          </w:p>
+          <w:p>
+            <w:pPr>
+              <w:pStyle w:val="ListParagraph"/>
+              <w:spacing w:before="0"/>
+              <w:ind w:left="360"/>
+              <w:cnfStyle w:val="000000100000" w:firstRow="0" w:lastRow="0" w:firstColumn="0" w:lastColumn="0" w:oddVBand="0" w:evenVBand="0" w:oddHBand="1" w:evenHBand="0" w:firstRowFirstColumn="0" w:firstRowLastColumn="0" w:lastRowFirstColumn="0" w:lastRowLastColumn="0"/>
+              <w:rPr>
+                <w:rFonts w:asciiTheme="majorHAnsi" w:hAnsiTheme="majorHAnsi" w:cstheme="majorHAnsi"/>
+                <w:color w:val="auto"/>
+                <w:sz w:val="26"/>
+                <w:szCs w:val="26"/>
+                <w:lang w:eastAsia="ko-KR"/>
+              </w:rPr>
+            </w:pPr>
+          </w:p>
+        </w:tc>
+        <w:tc>
+          <w:tcPr>
+            <w:tcW w:w="678" w:type="pct"/>
+            <w:shd w:val="clear" w:color="auto" w:fill="D9D9D9" w:themeFill="background1" w:themeFillShade="D9"/>
+          </w:tcPr>
+          <w:p>
+            <w:pPr>
+              <w:contextualSpacing/>
+              <w:cnfStyle w:val="000000100000" w:firstRow="0" w:lastRow="0" w:firstColumn="0" w:lastColumn="0" w:oddVBand="0" w:evenVBand="0" w:oddHBand="1" w:evenHBand="0" w:firstRowFirstColumn="0" w:firstRowLastColumn="0" w:lastRowFirstColumn="0" w:lastRowLastColumn="0"/>
+              <w:rPr>
+                <w:rFonts w:asciiTheme="majorHAnsi" w:hAnsiTheme="majorHAnsi" w:cstheme="majorHAnsi"/>
+                <w:color w:val="auto"/>
+                <w:sz w:val="26"/>
+                <w:szCs w:val="26"/>
+                <w:lang w:eastAsia="ko-KR"/>
+              </w:rPr>
+            </w:pPr>
+            <w:r>
+              <w:rPr>
+                <w:rFonts w:asciiTheme="majorHAnsi" w:hAnsiTheme="majorHAnsi" w:cstheme="majorHAnsi"/>
+                <w:color w:val="auto"/>
+                <w:sz w:val="26"/>
+                <w:szCs w:val="26"/>
+                <w:lang w:eastAsia="ko-KR"/>
+              </w:rPr>
+              <w:lastRenderedPageBreak/>
+              <w:t>Change Request Log</w:t>
+            </w:r>
+          </w:p>
+          <w:p>
+            <w:pPr>
+              <w:contextualSpacing/>
+              <w:cnfStyle w:val="000000100000" w:firstRow="0" w:lastRow="0" w:firstColumn="0" w:lastColumn="0" w:oddVBand="0" w:evenVBand="0" w:oddHBand="1" w:evenHBand="0" w:firstRowFirstColumn="0" w:firstRowLastColumn="0" w:lastRowFirstColumn="0" w:lastRowLastColumn="0"/>
+              <w:rPr>
+                <w:rFonts w:asciiTheme="majorHAnsi" w:hAnsiTheme="majorHAnsi" w:cstheme="majorHAnsi"/>
+                <w:noProof/>
+                <w:color w:val="auto"/>
+                <w:sz w:val="26"/>
+                <w:szCs w:val="26"/>
                 <w:lang w:val="vi-VN"/>
               </w:rPr>
             </w:pPr>
-            <w:r>
-              <w:rPr>
-                <w:rFonts w:ascii="Times New Roman" w:hAnsi="Times New Roman" w:cs="Times New Roman"/>
-                <w:sz w:val="24"/>
-                <w:szCs w:val="24"/>
-                <w:lang w:val="vi-VN"/>
-              </w:rPr>
-              <w:t>If change request doesn’t approve by change manager , it will transfer to next release</w:t>
+          </w:p>
+        </w:tc>
+        <w:tc>
+          <w:tcPr>
+            <w:tcW w:w="769" w:type="pct"/>
+            <w:shd w:val="clear" w:color="auto" w:fill="D9D9D9" w:themeFill="background1" w:themeFillShade="D9"/>
+          </w:tcPr>
+          <w:p>
+            <w:pPr>
+              <w:pStyle w:val="ListParagraph"/>
+              <w:numPr>
+                <w:ilvl w:val="0"/>
+                <w:numId w:val="30"/>
+              </w:numPr>
+              <w:spacing w:before="0"/>
+              <w:ind w:left="252"/>
+              <w:cnfStyle w:val="000000100000" w:firstRow="0" w:lastRow="0" w:firstColumn="0" w:lastColumn="0" w:oddVBand="0" w:evenVBand="0" w:oddHBand="1" w:evenHBand="0" w:firstRowFirstColumn="0" w:firstRowLastColumn="0" w:lastRowFirstColumn="0" w:lastRowLastColumn="0"/>
+              <w:rPr>
+                <w:rFonts w:asciiTheme="majorHAnsi" w:hAnsiTheme="majorHAnsi" w:cstheme="majorHAnsi"/>
+                <w:color w:val="auto"/>
+                <w:sz w:val="26"/>
+                <w:szCs w:val="26"/>
+                <w:lang w:eastAsia="ko-KR"/>
+              </w:rPr>
+            </w:pPr>
+            <w:r>
+              <w:rPr>
+                <w:rFonts w:asciiTheme="majorHAnsi" w:hAnsiTheme="majorHAnsi" w:cstheme="majorHAnsi"/>
+                <w:color w:val="auto"/>
+                <w:sz w:val="26"/>
+                <w:szCs w:val="26"/>
+                <w:lang w:eastAsia="ko-KR"/>
+              </w:rPr>
+              <w:t>Change Manager</w:t>
+            </w:r>
+          </w:p>
+          <w:p>
+            <w:pPr>
+              <w:pStyle w:val="ListParagraph"/>
+              <w:numPr>
+                <w:ilvl w:val="0"/>
+                <w:numId w:val="30"/>
+              </w:numPr>
+              <w:spacing w:after="200" w:line="276" w:lineRule="auto"/>
+              <w:ind w:left="252"/>
+              <w:cnfStyle w:val="000000100000" w:firstRow="0" w:lastRow="0" w:firstColumn="0" w:lastColumn="0" w:oddVBand="0" w:evenVBand="0" w:oddHBand="1" w:evenHBand="0" w:firstRowFirstColumn="0" w:firstRowLastColumn="0" w:lastRowFirstColumn="0" w:lastRowLastColumn="0"/>
+              <w:rPr>
+                <w:rFonts w:asciiTheme="majorHAnsi" w:hAnsiTheme="majorHAnsi" w:cstheme="majorHAnsi"/>
+                <w:color w:val="000000" w:themeColor="text1"/>
+                <w:sz w:val="26"/>
+                <w:szCs w:val="26"/>
+              </w:rPr>
+            </w:pPr>
+            <w:r>
+              <w:rPr>
+                <w:rFonts w:asciiTheme="majorHAnsi" w:hAnsiTheme="majorHAnsi" w:cstheme="majorHAnsi"/>
+                <w:color w:val="auto"/>
+                <w:sz w:val="26"/>
+                <w:szCs w:val="26"/>
+                <w:lang w:eastAsia="ko-KR"/>
+              </w:rPr>
+              <w:t>Executor</w:t>
             </w:r>
           </w:p>
         </w:tc>
       </w:tr>
       <w:tr>
         <w:trPr>
+          <w:trHeight w:val="1005"/>
           <w:jc w:val="center"/>
         </w:trPr>
         <w:tc>
           <w:tcPr>
             <w:cnfStyle w:val="001000000000" w:firstRow="0" w:lastRow="0" w:firstColumn="1" w:lastColumn="0" w:oddVBand="0" w:evenVBand="0" w:oddHBand="0" w:evenHBand="0" w:firstRowFirstColumn="0" w:firstRowLastColumn="0" w:lastRowFirstColumn="0" w:lastRowLastColumn="0"/>
-            <w:tcW w:w="2358" w:type="dxa"/>
-            <w:shd w:val="clear" w:color="auto" w:fill="D9D9D9" w:themeFill="background1" w:themeFillShade="D9"/>
+            <w:tcW w:w="689" w:type="pct"/>
+            <w:shd w:val="clear" w:color="auto" w:fill="auto"/>
           </w:tcPr>
           <w:p>
             <w:pPr>
-              <w:pStyle w:val="ListParagraph"/>
-              <w:ind w:left="0"/>
-              <w:rPr>
-                <w:rFonts w:ascii="Times New Roman" w:hAnsi="Times New Roman" w:cs="Times New Roman"/>
-                <w:b w:val="0"/>
-                <w:sz w:val="24"/>
-                <w:szCs w:val="24"/>
-                <w:lang w:val="vi-VN"/>
-              </w:rPr>
-            </w:pPr>
-            <w:r>
-              <w:rPr>
-                <w:rFonts w:ascii="Times New Roman" w:hAnsi="Times New Roman" w:cs="Times New Roman"/>
-                <w:b w:val="0"/>
-                <w:sz w:val="24"/>
-                <w:szCs w:val="24"/>
-                <w:lang w:val="vi-VN"/>
-              </w:rPr>
-              <w:t>Assign Resource</w:t>
+              <w:rPr>
+                <w:rFonts w:asciiTheme="majorHAnsi" w:hAnsiTheme="majorHAnsi" w:cstheme="majorHAnsi"/>
+                <w:noProof/>
+                <w:color w:val="000000" w:themeColor="text1"/>
+                <w:sz w:val="26"/>
+                <w:szCs w:val="26"/>
+              </w:rPr>
+            </w:pPr>
+            <w:r>
+              <w:rPr>
+                <w:rFonts w:asciiTheme="majorHAnsi" w:hAnsiTheme="majorHAnsi" w:cstheme="majorHAnsi"/>
+                <w:color w:val="auto"/>
+                <w:sz w:val="26"/>
+                <w:szCs w:val="26"/>
+                <w:lang w:eastAsia="ko-KR"/>
+              </w:rPr>
+              <w:lastRenderedPageBreak/>
+              <w:t>6</w:t>
+            </w:r>
+            <w:r>
+              <w:rPr>
+                <w:rFonts w:asciiTheme="majorHAnsi" w:hAnsiTheme="majorHAnsi" w:cstheme="majorHAnsi"/>
+                <w:color w:val="auto"/>
+                <w:sz w:val="26"/>
+                <w:szCs w:val="26"/>
+                <w:lang w:eastAsia="ko-KR"/>
+              </w:rPr>
+              <w:t>.Test</w:t>
             </w:r>
           </w:p>
         </w:tc>
         <w:tc>
           <w:tcPr>
-            <w:tcW w:w="5778" w:type="dxa"/>
-            <w:shd w:val="clear" w:color="auto" w:fill="D9D9D9" w:themeFill="background1" w:themeFillShade="D9"/>
+            <w:tcW w:w="644" w:type="pct"/>
+            <w:shd w:val="clear" w:color="auto" w:fill="auto"/>
           </w:tcPr>
           <w:p>
             <w:pPr>
-              <w:pStyle w:val="ListParagraph"/>
-              <w:ind w:left="0"/>
+              <w:autoSpaceDE w:val="0"/>
+              <w:autoSpaceDN w:val="0"/>
+              <w:adjustRightInd w:val="0"/>
+              <w:contextualSpacing/>
               <w:cnfStyle w:val="000000000000" w:firstRow="0" w:lastRow="0" w:firstColumn="0" w:lastColumn="0" w:oddVBand="0" w:evenVBand="0" w:oddHBand="0" w:evenHBand="0" w:firstRowFirstColumn="0" w:firstRowLastColumn="0" w:lastRowFirstColumn="0" w:lastRowLastColumn="0"/>
               <w:rPr>
-                <w:rFonts w:ascii="Times New Roman" w:hAnsi="Times New Roman" w:cs="Times New Roman"/>
-                <w:sz w:val="24"/>
-                <w:szCs w:val="24"/>
+                <w:rFonts w:asciiTheme="majorHAnsi" w:hAnsiTheme="majorHAnsi" w:cstheme="majorHAnsi"/>
+                <w:color w:val="auto"/>
+                <w:sz w:val="26"/>
+                <w:szCs w:val="26"/>
+                <w:lang w:eastAsia="ko-KR"/>
+              </w:rPr>
+            </w:pPr>
+            <w:r>
+              <w:rPr>
+                <w:rFonts w:asciiTheme="majorHAnsi" w:hAnsiTheme="majorHAnsi" w:cstheme="majorHAnsi"/>
+                <w:color w:val="auto"/>
+                <w:sz w:val="26"/>
+                <w:szCs w:val="26"/>
+                <w:lang w:eastAsia="ko-KR"/>
+              </w:rPr>
+              <w:t>Change Request Log</w:t>
+            </w:r>
+          </w:p>
+          <w:p>
+            <w:pPr>
+              <w:autoSpaceDE w:val="0"/>
+              <w:autoSpaceDN w:val="0"/>
+              <w:adjustRightInd w:val="0"/>
+              <w:cnfStyle w:val="000000000000" w:firstRow="0" w:lastRow="0" w:firstColumn="0" w:lastColumn="0" w:oddVBand="0" w:evenVBand="0" w:oddHBand="0" w:evenHBand="0" w:firstRowFirstColumn="0" w:firstRowLastColumn="0" w:lastRowFirstColumn="0" w:lastRowLastColumn="0"/>
+              <w:rPr>
+                <w:rFonts w:asciiTheme="majorHAnsi" w:hAnsiTheme="majorHAnsi" w:cstheme="majorHAnsi"/>
+                <w:noProof/>
+                <w:color w:val="auto"/>
+                <w:sz w:val="26"/>
+                <w:szCs w:val="26"/>
                 <w:lang w:val="vi-VN"/>
               </w:rPr>
             </w:pPr>
-            <w:r>
-              <w:rPr>
-                <w:rFonts w:ascii="Times New Roman" w:hAnsi="Times New Roman" w:cs="Times New Roman"/>
-                <w:sz w:val="24"/>
-                <w:szCs w:val="24"/>
-                <w:lang w:val="vi-VN"/>
-              </w:rPr>
-              <w:t>Change manager will assign resource for each change request approved</w:t>
-            </w:r>
-          </w:p>
-        </w:tc>
-      </w:tr>
-      <w:tr>
-        <w:trPr>
-          <w:cnfStyle w:val="000000100000" w:firstRow="0" w:lastRow="0" w:firstColumn="0" w:lastColumn="0" w:oddVBand="0" w:evenVBand="0" w:oddHBand="1" w:evenHBand="0" w:firstRowFirstColumn="0" w:firstRowLastColumn="0" w:lastRowFirstColumn="0" w:lastRowLastColumn="0"/>
-          <w:jc w:val="center"/>
-        </w:trPr>
-        <w:tc>
-          <w:tcPr>
-            <w:cnfStyle w:val="001000000000" w:firstRow="0" w:lastRow="0" w:firstColumn="1" w:lastColumn="0" w:oddVBand="0" w:evenVBand="0" w:oddHBand="0" w:evenHBand="0" w:firstRowFirstColumn="0" w:firstRowLastColumn="0" w:lastRowFirstColumn="0" w:lastRowLastColumn="0"/>
-            <w:tcW w:w="2358" w:type="dxa"/>
-            <w:tcBorders>
-              <w:top w:val="none" w:sz="0" w:space="0" w:color="auto"/>
-              <w:left w:val="none" w:sz="0" w:space="0" w:color="auto"/>
-              <w:bottom w:val="none" w:sz="0" w:space="0" w:color="auto"/>
-            </w:tcBorders>
-          </w:tcPr>
-          <w:p>
-            <w:pPr>
-              <w:pStyle w:val="ListParagraph"/>
-              <w:ind w:left="0"/>
-              <w:rPr>
-                <w:rFonts w:ascii="Times New Roman" w:hAnsi="Times New Roman" w:cs="Times New Roman"/>
-                <w:b w:val="0"/>
-                <w:sz w:val="24"/>
-                <w:szCs w:val="24"/>
-                <w:lang w:val="vi-VN"/>
-              </w:rPr>
-            </w:pPr>
-            <w:r>
-              <w:rPr>
-                <w:rFonts w:ascii="Times New Roman" w:hAnsi="Times New Roman" w:cs="Times New Roman"/>
-                <w:b w:val="0"/>
-                <w:sz w:val="24"/>
-                <w:szCs w:val="24"/>
-                <w:lang w:val="vi-VN"/>
-              </w:rPr>
-              <w:t>Execution</w:t>
-            </w:r>
           </w:p>
         </w:tc>
         <w:tc>
           <w:tcPr>
-            <w:tcW w:w="5778" w:type="dxa"/>
-            <w:tcBorders>
-              <w:top w:val="none" w:sz="0" w:space="0" w:color="auto"/>
-              <w:bottom w:val="none" w:sz="0" w:space="0" w:color="auto"/>
-              <w:right w:val="none" w:sz="0" w:space="0" w:color="auto"/>
-            </w:tcBorders>
+            <w:tcW w:w="2219" w:type="pct"/>
+            <w:shd w:val="clear" w:color="auto" w:fill="auto"/>
           </w:tcPr>
           <w:p>
             <w:pPr>
-              <w:cnfStyle w:val="000000100000" w:firstRow="0" w:lastRow="0" w:firstColumn="0" w:lastColumn="0" w:oddVBand="0" w:evenVBand="0" w:oddHBand="1" w:evenHBand="0" w:firstRowFirstColumn="0" w:firstRowLastColumn="0" w:lastRowFirstColumn="0" w:lastRowLastColumn="0"/>
-              <w:rPr>
-                <w:rFonts w:ascii="Times New Roman" w:hAnsi="Times New Roman" w:cs="Times New Roman"/>
-                <w:sz w:val="24"/>
-                <w:szCs w:val="24"/>
+              <w:cnfStyle w:val="000000000000" w:firstRow="0" w:lastRow="0" w:firstColumn="0" w:lastColumn="0" w:oddVBand="0" w:evenVBand="0" w:oddHBand="0" w:evenHBand="0" w:firstRowFirstColumn="0" w:firstRowLastColumn="0" w:lastRowFirstColumn="0" w:lastRowLastColumn="0"/>
+              <w:rPr>
+                <w:rFonts w:asciiTheme="majorHAnsi" w:hAnsiTheme="majorHAnsi" w:cstheme="majorHAnsi"/>
+                <w:color w:val="auto"/>
+                <w:sz w:val="26"/>
+                <w:szCs w:val="26"/>
+                <w:lang w:eastAsia="ko-KR"/>
+              </w:rPr>
+            </w:pPr>
+            <w:r>
+              <w:rPr>
+                <w:rFonts w:asciiTheme="majorHAnsi" w:hAnsiTheme="majorHAnsi" w:cstheme="majorHAnsi"/>
+                <w:color w:val="auto"/>
+                <w:sz w:val="26"/>
+                <w:szCs w:val="26"/>
+                <w:lang w:eastAsia="ko-KR"/>
+              </w:rPr>
+              <w:t>Verifier will implement test this change to ensure change has resolved.</w:t>
+            </w:r>
+          </w:p>
+          <w:p>
+            <w:pPr>
+              <w:cnfStyle w:val="000000000000" w:firstRow="0" w:lastRow="0" w:firstColumn="0" w:lastColumn="0" w:oddVBand="0" w:evenVBand="0" w:oddHBand="0" w:evenHBand="0" w:firstRowFirstColumn="0" w:firstRowLastColumn="0" w:lastRowFirstColumn="0" w:lastRowLastColumn="0"/>
+              <w:rPr>
+                <w:rFonts w:asciiTheme="majorHAnsi" w:hAnsiTheme="majorHAnsi" w:cstheme="majorHAnsi"/>
+                <w:color w:val="auto"/>
+                <w:sz w:val="26"/>
+                <w:szCs w:val="26"/>
+                <w:lang w:eastAsia="ko-KR"/>
+              </w:rPr>
+            </w:pPr>
+            <w:r>
+              <w:rPr>
+                <w:rFonts w:asciiTheme="majorHAnsi" w:hAnsiTheme="majorHAnsi" w:cstheme="majorHAnsi"/>
+                <w:color w:val="auto"/>
+                <w:sz w:val="26"/>
+                <w:szCs w:val="26"/>
+                <w:lang w:eastAsia="ko-KR"/>
+              </w:rPr>
+              <w:t>If test result is good, this change will be closed; else we must back to Implement step to re-execute. Change manager will update status of change in Change Request Log</w:t>
+            </w:r>
+          </w:p>
+          <w:p>
+            <w:pPr>
+              <w:cnfStyle w:val="000000000000" w:firstRow="0" w:lastRow="0" w:firstColumn="0" w:lastColumn="0" w:oddVBand="0" w:evenVBand="0" w:oddHBand="0" w:evenHBand="0" w:firstRowFirstColumn="0" w:firstRowLastColumn="0" w:lastRowFirstColumn="0" w:lastRowLastColumn="0"/>
+              <w:rPr>
+                <w:rFonts w:asciiTheme="majorHAnsi" w:hAnsiTheme="majorHAnsi" w:cstheme="majorHAnsi"/>
+                <w:noProof/>
+                <w:color w:val="000000" w:themeColor="text1"/>
+                <w:sz w:val="26"/>
+                <w:szCs w:val="26"/>
                 <w:lang w:val="vi-VN"/>
               </w:rPr>
             </w:pPr>
-            <w:r>
-              <w:rPr>
-                <w:rFonts w:ascii="Times New Roman" w:hAnsi="Times New Roman" w:cs="Times New Roman"/>
-                <w:sz w:val="24"/>
-                <w:szCs w:val="24"/>
-                <w:lang w:val="vi-VN"/>
-              </w:rPr>
-              <w:t>The software engineer will plan and implement the changes and then do initial testing. They will add comments and release notes as necessary and mark it fixed. The change request will automatically be assigned to the change request creator for testing.</w:t>
-            </w:r>
-          </w:p>
-        </w:tc>
-      </w:tr>
-      <w:tr>
-        <w:trPr>
-          <w:jc w:val="center"/>
-        </w:trPr>
-        <w:tc>
-          <w:tcPr>
-            <w:cnfStyle w:val="001000000000" w:firstRow="0" w:lastRow="0" w:firstColumn="1" w:lastColumn="0" w:oddVBand="0" w:evenVBand="0" w:oddHBand="0" w:evenHBand="0" w:firstRowFirstColumn="0" w:firstRowLastColumn="0" w:lastRowFirstColumn="0" w:lastRowLastColumn="0"/>
-            <w:tcW w:w="2358" w:type="dxa"/>
-            <w:shd w:val="clear" w:color="auto" w:fill="D9D9D9" w:themeFill="background1" w:themeFillShade="D9"/>
-          </w:tcPr>
-          <w:p>
-            <w:pPr>
-              <w:pStyle w:val="ListParagraph"/>
-              <w:ind w:left="0"/>
-              <w:rPr>
-                <w:rFonts w:ascii="Times New Roman" w:hAnsi="Times New Roman" w:cs="Times New Roman"/>
-                <w:b w:val="0"/>
-                <w:sz w:val="24"/>
-                <w:szCs w:val="24"/>
-                <w:lang w:val="vi-VN"/>
-              </w:rPr>
-            </w:pPr>
-            <w:r>
-              <w:rPr>
-                <w:rFonts w:ascii="Times New Roman" w:hAnsi="Times New Roman" w:cs="Times New Roman"/>
-                <w:b w:val="0"/>
-                <w:sz w:val="24"/>
-                <w:szCs w:val="24"/>
-                <w:lang w:val="vi-VN"/>
-              </w:rPr>
-              <w:t>Test</w:t>
-            </w:r>
           </w:p>
         </w:tc>
         <w:tc>
           <w:tcPr>
-            <w:tcW w:w="5778" w:type="dxa"/>
-            <w:shd w:val="clear" w:color="auto" w:fill="D9D9D9" w:themeFill="background1" w:themeFillShade="D9"/>
+            <w:tcW w:w="678" w:type="pct"/>
+            <w:shd w:val="clear" w:color="auto" w:fill="auto"/>
           </w:tcPr>
           <w:p>
             <w:pPr>
               <w:cnfStyle w:val="000000000000" w:firstRow="0" w:lastRow="0" w:firstColumn="0" w:lastColumn="0" w:oddVBand="0" w:evenVBand="0" w:oddHBand="0" w:evenHBand="0" w:firstRowFirstColumn="0" w:firstRowLastColumn="0" w:lastRowFirstColumn="0" w:lastRowLastColumn="0"/>
               <w:rPr>
-                <w:rFonts w:ascii="Times New Roman" w:hAnsi="Times New Roman" w:cs="Times New Roman"/>
-                <w:sz w:val="24"/>
-                <w:szCs w:val="24"/>
+                <w:rFonts w:asciiTheme="majorHAnsi" w:hAnsiTheme="majorHAnsi" w:cstheme="majorHAnsi"/>
+                <w:noProof/>
+                <w:color w:val="000000" w:themeColor="text1"/>
+                <w:sz w:val="26"/>
+                <w:szCs w:val="26"/>
                 <w:lang w:val="vi-VN"/>
               </w:rPr>
             </w:pPr>
             <w:r>
               <w:rPr>
-                <w:rFonts w:ascii="Times New Roman" w:hAnsi="Times New Roman" w:cs="Times New Roman"/>
-                <w:sz w:val="24"/>
-                <w:szCs w:val="24"/>
-                <w:lang w:val="vi-VN"/>
-              </w:rPr>
-              <w:t>They will check all what software engineer has to do, if it does not true, they will rework.</w:t>
-            </w:r>
-          </w:p>
-        </w:tc>
-      </w:tr>
-      <w:tr>
-        <w:trPr>
-          <w:cnfStyle w:val="000000100000" w:firstRow="0" w:lastRow="0" w:firstColumn="0" w:lastColumn="0" w:oddVBand="0" w:evenVBand="0" w:oddHBand="1" w:evenHBand="0" w:firstRowFirstColumn="0" w:firstRowLastColumn="0" w:lastRowFirstColumn="0" w:lastRowLastColumn="0"/>
-          <w:jc w:val="center"/>
-        </w:trPr>
-        <w:tc>
-          <w:tcPr>
-            <w:cnfStyle w:val="001000000000" w:firstRow="0" w:lastRow="0" w:firstColumn="1" w:lastColumn="0" w:oddVBand="0" w:evenVBand="0" w:oddHBand="0" w:evenHBand="0" w:firstRowFirstColumn="0" w:firstRowLastColumn="0" w:lastRowFirstColumn="0" w:lastRowLastColumn="0"/>
-            <w:tcW w:w="2358" w:type="dxa"/>
-            <w:tcBorders>
-              <w:top w:val="none" w:sz="0" w:space="0" w:color="auto"/>
-              <w:left w:val="none" w:sz="0" w:space="0" w:color="auto"/>
-              <w:bottom w:val="none" w:sz="0" w:space="0" w:color="auto"/>
-            </w:tcBorders>
-          </w:tcPr>
-          <w:p>
-            <w:pPr>
-              <w:pStyle w:val="ListParagraph"/>
-              <w:ind w:left="0"/>
-              <w:rPr>
-                <w:rFonts w:ascii="Times New Roman" w:hAnsi="Times New Roman" w:cs="Times New Roman"/>
-                <w:b w:val="0"/>
-                <w:sz w:val="24"/>
-                <w:szCs w:val="24"/>
-                <w:lang w:val="vi-VN"/>
-              </w:rPr>
-            </w:pPr>
-            <w:r>
-              <w:rPr>
-                <w:rFonts w:ascii="Times New Roman" w:hAnsi="Times New Roman" w:cs="Times New Roman"/>
-                <w:b w:val="0"/>
-                <w:sz w:val="24"/>
-                <w:szCs w:val="24"/>
-                <w:lang w:val="vi-VN"/>
-              </w:rPr>
-              <w:t>Close Request change</w:t>
+                <w:rFonts w:asciiTheme="majorHAnsi" w:hAnsiTheme="majorHAnsi" w:cstheme="majorHAnsi"/>
+                <w:color w:val="auto"/>
+                <w:sz w:val="26"/>
+                <w:szCs w:val="26"/>
+                <w:lang w:eastAsia="ko-KR"/>
+              </w:rPr>
+              <w:t>Change request log</w:t>
             </w:r>
           </w:p>
         </w:tc>
         <w:tc>
           <w:tcPr>
-            <w:tcW w:w="5778" w:type="dxa"/>
-            <w:tcBorders>
-              <w:top w:val="none" w:sz="0" w:space="0" w:color="auto"/>
-              <w:bottom w:val="none" w:sz="0" w:space="0" w:color="auto"/>
-              <w:right w:val="none" w:sz="0" w:space="0" w:color="auto"/>
-            </w:tcBorders>
+            <w:tcW w:w="769" w:type="pct"/>
+            <w:shd w:val="clear" w:color="auto" w:fill="auto"/>
           </w:tcPr>
           <w:p>
             <w:pPr>
               <w:pStyle w:val="ListParagraph"/>
-              <w:ind w:left="0"/>
-              <w:cnfStyle w:val="000000100000" w:firstRow="0" w:lastRow="0" w:firstColumn="0" w:lastColumn="0" w:oddVBand="0" w:evenVBand="0" w:oddHBand="1" w:evenHBand="0" w:firstRowFirstColumn="0" w:firstRowLastColumn="0" w:lastRowFirstColumn="0" w:lastRowLastColumn="0"/>
-              <w:rPr>
-                <w:rFonts w:ascii="Times New Roman" w:hAnsi="Times New Roman" w:cs="Times New Roman"/>
-                <w:sz w:val="24"/>
-                <w:szCs w:val="24"/>
-                <w:lang w:val="vi-VN"/>
-              </w:rPr>
-            </w:pPr>
-            <w:r>
-              <w:rPr>
-                <w:rFonts w:ascii="Times New Roman" w:hAnsi="Times New Roman" w:cs="Times New Roman"/>
-                <w:sz w:val="24"/>
-                <w:szCs w:val="24"/>
-                <w:lang w:val="vi-VN"/>
-              </w:rPr>
-              <w:t>Close change request if what software engineer is true</w:t>
-            </w:r>
+              <w:numPr>
+                <w:ilvl w:val="0"/>
+                <w:numId w:val="30"/>
+              </w:numPr>
+              <w:spacing w:line="288" w:lineRule="auto"/>
+              <w:ind w:left="360"/>
+              <w:cnfStyle w:val="000000000000" w:firstRow="0" w:lastRow="0" w:firstColumn="0" w:lastColumn="0" w:oddVBand="0" w:evenVBand="0" w:oddHBand="0" w:evenHBand="0" w:firstRowFirstColumn="0" w:firstRowLastColumn="0" w:lastRowFirstColumn="0" w:lastRowLastColumn="0"/>
+              <w:rPr>
+                <w:rFonts w:asciiTheme="majorHAnsi" w:hAnsiTheme="majorHAnsi" w:cstheme="majorHAnsi"/>
+                <w:color w:val="000000" w:themeColor="text1"/>
+                <w:sz w:val="26"/>
+                <w:szCs w:val="26"/>
+              </w:rPr>
+            </w:pPr>
+            <w:r>
+              <w:rPr>
+                <w:rFonts w:asciiTheme="majorHAnsi" w:hAnsiTheme="majorHAnsi" w:cstheme="majorHAnsi"/>
+                <w:color w:val="auto"/>
+                <w:sz w:val="26"/>
+                <w:szCs w:val="26"/>
+                <w:lang w:eastAsia="ko-KR"/>
+              </w:rPr>
+              <w:t>Verifier</w:t>
+            </w:r>
+          </w:p>
+          <w:p>
+            <w:pPr>
+              <w:cnfStyle w:val="000000000000" w:firstRow="0" w:lastRow="0" w:firstColumn="0" w:lastColumn="0" w:oddVBand="0" w:evenVBand="0" w:oddHBand="0" w:evenHBand="0" w:firstRowFirstColumn="0" w:firstRowLastColumn="0" w:lastRowFirstColumn="0" w:lastRowLastColumn="0"/>
+              <w:rPr>
+                <w:rFonts w:asciiTheme="majorHAnsi" w:hAnsiTheme="majorHAnsi" w:cstheme="majorHAnsi"/>
+                <w:sz w:val="26"/>
+                <w:szCs w:val="26"/>
+              </w:rPr>
+            </w:pPr>
+          </w:p>
+          <w:p>
+            <w:pPr>
+              <w:cnfStyle w:val="000000000000" w:firstRow="0" w:lastRow="0" w:firstColumn="0" w:lastColumn="0" w:oddVBand="0" w:evenVBand="0" w:oddHBand="0" w:evenHBand="0" w:firstRowFirstColumn="0" w:firstRowLastColumn="0" w:lastRowFirstColumn="0" w:lastRowLastColumn="0"/>
+              <w:rPr>
+                <w:rFonts w:asciiTheme="majorHAnsi" w:hAnsiTheme="majorHAnsi" w:cstheme="majorHAnsi"/>
+                <w:sz w:val="26"/>
+                <w:szCs w:val="26"/>
+              </w:rPr>
+            </w:pPr>
+          </w:p>
+          <w:p>
+            <w:pPr>
+              <w:ind w:firstLine="720"/>
+              <w:cnfStyle w:val="000000000000" w:firstRow="0" w:lastRow="0" w:firstColumn="0" w:lastColumn="0" w:oddVBand="0" w:evenVBand="0" w:oddHBand="0" w:evenHBand="0" w:firstRowFirstColumn="0" w:firstRowLastColumn="0" w:lastRowFirstColumn="0" w:lastRowLastColumn="0"/>
+              <w:rPr>
+                <w:rFonts w:asciiTheme="majorHAnsi" w:hAnsiTheme="majorHAnsi" w:cstheme="majorHAnsi"/>
+                <w:sz w:val="26"/>
+                <w:szCs w:val="26"/>
+              </w:rPr>
+            </w:pPr>
           </w:p>
         </w:tc>
       </w:tr>
@@ -3337,7 +4637,8 @@
           <w:sz w:val="24"/>
         </w:rPr>
       </w:pPr>
-      <w:bookmarkStart w:id="8" w:name="_Toc372730814"/>
+      <w:bookmarkStart w:id="11" w:name="_Toc372730814"/>
+      <w:bookmarkEnd w:id="8"/>
       <w:r>
         <w:rPr>
           <w:color w:val="7B7B7B" w:themeColor="accent3" w:themeShade="BF"/>
@@ -3405,7 +4706,7 @@
         </w:rPr>
         <w:t>Description</w:t>
       </w:r>
-      <w:bookmarkEnd w:id="8"/>
+      <w:bookmarkEnd w:id="11"/>
     </w:p>
     <w:p>
       <w:pPr>
@@ -3422,7 +4723,7 @@
           <w:szCs w:val="24"/>
         </w:rPr>
       </w:pPr>
-      <w:bookmarkStart w:id="9" w:name="_Toc372730831"/>
+      <w:bookmarkStart w:id="12" w:name="_Toc372917015"/>
       <w:r>
         <w:rPr>
           <w:rFonts w:asciiTheme="majorHAnsi" w:eastAsiaTheme="majorEastAsia" w:hAnsiTheme="majorHAnsi" w:cstheme="majorBidi"/>
@@ -3432,7 +4733,7 @@
         </w:rPr>
         <w:t>Organization, Role, Responsibilities</w:t>
       </w:r>
-      <w:bookmarkEnd w:id="9"/>
+      <w:bookmarkEnd w:id="12"/>
     </w:p>
     <w:tbl>
       <w:tblPr>
@@ -3615,14 +4916,9 @@
             </w:pPr>
             <w:r>
               <w:rPr>
-                <w:rFonts w:asciiTheme="majorHAnsi" w:hAnsiTheme="majorHAnsi" w:cstheme="majorHAnsi"/>
-                <w:bCs/>
-                <w:color w:val="000000"/>
-                <w:kern w:val="2"/>
-                <w:sz w:val="24"/>
-                <w:szCs w:val="24"/>
-              </w:rPr>
-              <w:t>Project Manager</w:t>
+                <w:rFonts w:cs="Times New Roman"/>
+              </w:rPr>
+              <w:t>Executor</w:t>
             </w:r>
           </w:p>
         </w:tc>
@@ -3646,14 +4942,7 @@
               </w:rPr>
             </w:pPr>
             <w:r>
-              <w:rPr>
-                <w:rFonts w:asciiTheme="majorHAnsi" w:hAnsiTheme="majorHAnsi" w:cstheme="majorHAnsi"/>
-                <w:color w:val="000000"/>
-                <w:kern w:val="2"/>
-                <w:sz w:val="24"/>
-                <w:szCs w:val="24"/>
-              </w:rPr>
-              <w:t>The person who is responsible for overall planning and tracking of the development project activities</w:t>
+              <w:t>The person who is assigned responsibility for making changes in a work product in response to an approved change request; updates the status of the request over time.</w:t>
             </w:r>
           </w:p>
         </w:tc>
@@ -3683,9 +4972,14 @@
             </w:pPr>
             <w:r>
               <w:rPr>
-                <w:rFonts w:cs="Times New Roman"/>
-              </w:rPr>
-              <w:t>Executor</w:t>
+                <w:rFonts w:asciiTheme="majorHAnsi" w:hAnsiTheme="majorHAnsi" w:cstheme="majorHAnsi"/>
+                <w:bCs/>
+                <w:color w:val="000000"/>
+                <w:kern w:val="2"/>
+                <w:sz w:val="24"/>
+                <w:szCs w:val="24"/>
+              </w:rPr>
+              <w:t>CCB</w:t>
             </w:r>
           </w:p>
         </w:tc>
@@ -3699,7 +4993,7 @@
               <w:tabs>
                 <w:tab w:val="left" w:pos="810"/>
               </w:tabs>
-              <w:spacing w:after="0"/>
+              <w:spacing w:after="0" w:line="240" w:lineRule="auto"/>
               <w:rPr>
                 <w:rFonts w:asciiTheme="majorHAnsi" w:hAnsiTheme="majorHAnsi" w:cstheme="majorHAnsi"/>
                 <w:color w:val="000000"/>
@@ -3709,7 +5003,12 @@
               </w:rPr>
             </w:pPr>
             <w:r>
-              <w:t>The person who is assigned responsibility for making changes in a work product in response to an approved change request; updates the status of the request over time.</w:t>
+              <w:rPr>
+                <w:rFonts w:ascii="Segoe" w:hAnsi="Segoe" w:cstheme="minorHAnsi"/>
+                <w:sz w:val="24"/>
+                <w:szCs w:val="24"/>
+              </w:rPr>
+              <w:t>The group that decides to approve or reject proposed changes for a specific project</w:t>
             </w:r>
           </w:p>
         </w:tc>
@@ -3746,7 +5045,7 @@
                 <w:sz w:val="24"/>
                 <w:szCs w:val="24"/>
               </w:rPr>
-              <w:t>CCB</w:t>
+              <w:t>Configuration Manager(CM)</w:t>
             </w:r>
           </w:p>
         </w:tc>
@@ -3760,7 +5059,7 @@
               <w:tabs>
                 <w:tab w:val="left" w:pos="810"/>
               </w:tabs>
-              <w:spacing w:after="0" w:line="240" w:lineRule="auto"/>
+              <w:spacing w:after="0"/>
               <w:rPr>
                 <w:rFonts w:asciiTheme="majorHAnsi" w:hAnsiTheme="majorHAnsi" w:cstheme="majorHAnsi"/>
                 <w:color w:val="000000"/>
@@ -3771,11 +5070,13 @@
             </w:pPr>
             <w:r>
               <w:rPr>
-                <w:rFonts w:ascii="Segoe" w:hAnsi="Segoe" w:cstheme="minorHAnsi"/>
+                <w:rFonts w:asciiTheme="majorHAnsi" w:hAnsiTheme="majorHAnsi" w:cstheme="majorHAnsi"/>
+                <w:color w:val="000000"/>
+                <w:kern w:val="2"/>
                 <w:sz w:val="24"/>
                 <w:szCs w:val="24"/>
               </w:rPr>
-              <w:t>The group that decides to approve or reject proposed changes for a specific project</w:t>
+              <w:t>Manage documents arising in the process of change.</w:t>
             </w:r>
           </w:p>
         </w:tc>
@@ -3805,14 +5106,9 @@
             </w:pPr>
             <w:r>
               <w:rPr>
-                <w:rFonts w:asciiTheme="majorHAnsi" w:hAnsiTheme="majorHAnsi" w:cstheme="majorHAnsi"/>
-                <w:bCs/>
-                <w:color w:val="000000"/>
-                <w:kern w:val="2"/>
-                <w:sz w:val="24"/>
-                <w:szCs w:val="24"/>
-              </w:rPr>
-              <w:t>Configuration Manager(CM)</w:t>
+                <w:rFonts w:cs="Times New Roman"/>
+              </w:rPr>
+              <w:t>Verifyer</w:t>
             </w:r>
           </w:p>
         </w:tc>
@@ -3836,69 +5132,6 @@
               </w:rPr>
             </w:pPr>
             <w:r>
-              <w:rPr>
-                <w:rFonts w:asciiTheme="majorHAnsi" w:hAnsiTheme="majorHAnsi" w:cstheme="majorHAnsi"/>
-                <w:color w:val="000000"/>
-                <w:kern w:val="2"/>
-                <w:sz w:val="24"/>
-                <w:szCs w:val="24"/>
-              </w:rPr>
-              <w:t>Manage documents arising in the process of change.</w:t>
-            </w:r>
-          </w:p>
-        </w:tc>
-      </w:tr>
-      <w:tr>
-        <w:tc>
-          <w:tcPr>
-            <w:tcW w:w="2376" w:type="dxa"/>
-            <w:shd w:val="clear" w:color="auto" w:fill="D9D9D9" w:themeFill="background1" w:themeFillShade="D9"/>
-            <w:vAlign w:val="center"/>
-          </w:tcPr>
-          <w:p>
-            <w:pPr>
-              <w:tabs>
-                <w:tab w:val="left" w:pos="810"/>
-              </w:tabs>
-              <w:spacing w:after="0"/>
-              <w:jc w:val="center"/>
-              <w:rPr>
-                <w:rFonts w:asciiTheme="majorHAnsi" w:hAnsiTheme="majorHAnsi" w:cstheme="majorHAnsi"/>
-                <w:bCs/>
-                <w:color w:val="000000"/>
-                <w:kern w:val="2"/>
-                <w:sz w:val="24"/>
-                <w:szCs w:val="24"/>
-              </w:rPr>
-            </w:pPr>
-            <w:r>
-              <w:rPr>
-                <w:rFonts w:cs="Times New Roman"/>
-              </w:rPr>
-              <w:t>Verifyer</w:t>
-            </w:r>
-          </w:p>
-        </w:tc>
-        <w:tc>
-          <w:tcPr>
-            <w:tcW w:w="6894" w:type="dxa"/>
-            <w:shd w:val="clear" w:color="auto" w:fill="D9D9D9" w:themeFill="background1" w:themeFillShade="D9"/>
-          </w:tcPr>
-          <w:p>
-            <w:pPr>
-              <w:tabs>
-                <w:tab w:val="left" w:pos="810"/>
-              </w:tabs>
-              <w:spacing w:after="0"/>
-              <w:rPr>
-                <w:rFonts w:asciiTheme="majorHAnsi" w:hAnsiTheme="majorHAnsi" w:cstheme="majorHAnsi"/>
-                <w:color w:val="000000"/>
-                <w:kern w:val="2"/>
-                <w:sz w:val="24"/>
-                <w:szCs w:val="24"/>
-              </w:rPr>
-            </w:pPr>
-            <w:r>
               <w:t>The person who determines whether a change was made correctly.</w:t>
             </w:r>
           </w:p>
@@ -3911,11 +5144,10 @@
         <w:jc w:val="center"/>
         <w:rPr>
           <w:color w:val="7B7B7B" w:themeColor="accent3" w:themeShade="BF"/>
-          <w:sz w:val="36"/>
-          <w:szCs w:val="24"/>
-        </w:rPr>
-      </w:pPr>
-      <w:bookmarkStart w:id="10" w:name="_Toc372730815"/>
+          <w:sz w:val="24"/>
+        </w:rPr>
+      </w:pPr>
+      <w:bookmarkStart w:id="13" w:name="_Toc372730815"/>
       <w:r>
         <w:rPr>
           <w:color w:val="7B7B7B" w:themeColor="accent3" w:themeShade="BF"/>
@@ -3966,7 +5198,7 @@
         </w:rPr>
         <w:t>: Roles and responsibility</w:t>
       </w:r>
-      <w:bookmarkEnd w:id="10"/>
+      <w:bookmarkEnd w:id="13"/>
     </w:p>
     <w:p>
       <w:pPr>
@@ -3977,32 +5209,85 @@
         </w:numPr>
         <w:outlineLvl w:val="1"/>
         <w:rPr>
+          <w:rFonts w:asciiTheme="majorHAnsi" w:eastAsiaTheme="majorEastAsia" w:hAnsiTheme="majorHAnsi" w:cstheme="majorBidi"/>
           <w:color w:val="1F3864" w:themeColor="accent5" w:themeShade="80"/>
-        </w:rPr>
-      </w:pPr>
-      <w:bookmarkStart w:id="11" w:name="_Toc358030379"/>
-      <w:bookmarkStart w:id="12" w:name="_Toc372730832"/>
+          <w:sz w:val="24"/>
+          <w:szCs w:val="24"/>
+        </w:rPr>
+      </w:pPr>
+      <w:bookmarkStart w:id="14" w:name="_Toc357495403"/>
+      <w:bookmarkStart w:id="15" w:name="_Toc372917016"/>
       <w:r>
         <w:rPr>
+          <w:rFonts w:asciiTheme="majorHAnsi" w:eastAsiaTheme="majorEastAsia" w:hAnsiTheme="majorHAnsi" w:cstheme="majorBidi"/>
           <w:color w:val="1F3864" w:themeColor="accent5" w:themeShade="80"/>
+          <w:sz w:val="24"/>
+          <w:szCs w:val="24"/>
+        </w:rPr>
+        <w:t>Tools, Environment And Infrastructure</w:t>
+      </w:r>
+      <w:bookmarkEnd w:id="14"/>
+      <w:bookmarkEnd w:id="15"/>
+    </w:p>
+    <w:p>
+      <w:pPr>
+        <w:spacing w:after="200" w:line="276" w:lineRule="auto"/>
+        <w:ind w:left="360"/>
+        <w:rPr>
+          <w:rFonts w:cs="Times New Roman"/>
+          <w:color w:val="000000" w:themeColor="text1"/>
+          <w:sz w:val="24"/>
+          <w:szCs w:val="24"/>
+          <w:lang w:eastAsia="ko-KR"/>
+        </w:rPr>
+      </w:pPr>
+      <w:r>
+        <w:rPr>
+          <w:rFonts w:cs="Times New Roman"/>
+          <w:color w:val="000000" w:themeColor="text1"/>
+          <w:sz w:val="24"/>
+          <w:szCs w:val="24"/>
+          <w:lang w:eastAsia="ko-KR"/>
+        </w:rPr>
+        <w:t xml:space="preserve">Excel and Word will be used for developing Change Request Form and Change Request Log documents. </w:t>
+      </w:r>
+    </w:p>
+    <w:p>
+      <w:pPr>
+        <w:pStyle w:val="ListParagraph"/>
+        <w:numPr>
+          <w:ilvl w:val="0"/>
+          <w:numId w:val="9"/>
+        </w:numPr>
+        <w:outlineLvl w:val="1"/>
+        <w:rPr>
+          <w:color w:val="1F3864" w:themeColor="accent5" w:themeShade="80"/>
+          <w:sz w:val="24"/>
+        </w:rPr>
+      </w:pPr>
+      <w:bookmarkStart w:id="16" w:name="_Toc358030379"/>
+      <w:bookmarkStart w:id="17" w:name="_Toc372917017"/>
+      <w:r>
+        <w:rPr>
+          <w:color w:val="1F3864" w:themeColor="accent5" w:themeShade="80"/>
+          <w:sz w:val="24"/>
         </w:rPr>
         <w:t>Change Management Plan</w:t>
       </w:r>
-      <w:bookmarkEnd w:id="11"/>
-      <w:bookmarkEnd w:id="12"/>
+      <w:bookmarkEnd w:id="16"/>
+      <w:bookmarkEnd w:id="17"/>
     </w:p>
     <w:tbl>
       <w:tblPr>
         <w:tblStyle w:val="TableGrid"/>
-        <w:tblW w:w="8364" w:type="dxa"/>
+        <w:tblW w:w="8635" w:type="dxa"/>
         <w:tblLayout w:type="fixed"/>
         <w:tblLook w:val="04A0" w:firstRow="1" w:lastRow="0" w:firstColumn="1" w:lastColumn="0" w:noHBand="0" w:noVBand="1"/>
       </w:tblPr>
       <w:tblGrid>
         <w:gridCol w:w="540"/>
-        <w:gridCol w:w="4832"/>
-        <w:gridCol w:w="1130"/>
-        <w:gridCol w:w="1862"/>
+        <w:gridCol w:w="6205"/>
+        <w:gridCol w:w="1890"/>
       </w:tblGrid>
       <w:tr>
         <w:tc>
@@ -4033,7 +5318,7 @@
         </w:tc>
         <w:tc>
           <w:tcPr>
-            <w:tcW w:w="4832" w:type="dxa"/>
+            <w:tcW w:w="6205" w:type="dxa"/>
             <w:shd w:val="clear" w:color="auto" w:fill="1F3864" w:themeFill="accent5" w:themeFillShade="80"/>
           </w:tcPr>
           <w:p>
@@ -4059,7 +5344,7 @@
         </w:tc>
         <w:tc>
           <w:tcPr>
-            <w:tcW w:w="1130" w:type="dxa"/>
+            <w:tcW w:w="1890" w:type="dxa"/>
             <w:shd w:val="clear" w:color="auto" w:fill="1F3864" w:themeFill="accent5" w:themeFillShade="80"/>
           </w:tcPr>
           <w:p>
@@ -4080,60 +5365,6 @@
                 <w:szCs w:val="24"/>
               </w:rPr>
               <w:t>Roles</w:t>
-            </w:r>
-          </w:p>
-        </w:tc>
-        <w:tc>
-          <w:tcPr>
-            <w:tcW w:w="1862" w:type="dxa"/>
-            <w:shd w:val="clear" w:color="auto" w:fill="1F3864" w:themeFill="accent5" w:themeFillShade="80"/>
-          </w:tcPr>
-          <w:p>
-            <w:pPr>
-              <w:jc w:val="center"/>
-              <w:rPr>
-                <w:rFonts w:cs="Times New Roman"/>
-                <w:b/>
-                <w:sz w:val="24"/>
-                <w:szCs w:val="24"/>
-              </w:rPr>
-            </w:pPr>
-            <w:r>
-              <w:rPr>
-                <w:rFonts w:cs="Times New Roman"/>
-                <w:b/>
-                <w:sz w:val="24"/>
-                <w:szCs w:val="24"/>
-              </w:rPr>
-              <w:t>Participants</w:t>
-            </w:r>
-          </w:p>
-        </w:tc>
-      </w:tr>
-      <w:tr>
-        <w:tc>
-          <w:tcPr>
-            <w:tcW w:w="8364" w:type="dxa"/>
-            <w:gridSpan w:val="4"/>
-            <w:shd w:val="clear" w:color="auto" w:fill="D9D9D9" w:themeFill="background1" w:themeFillShade="D9"/>
-          </w:tcPr>
-          <w:p>
-            <w:pPr>
-              <w:rPr>
-                <w:rFonts w:cs="Times New Roman"/>
-                <w:color w:val="000000" w:themeColor="text1"/>
-                <w:sz w:val="24"/>
-                <w:szCs w:val="24"/>
-              </w:rPr>
-            </w:pPr>
-            <w:r>
-              <w:rPr>
-                <w:rFonts w:cs="Times New Roman"/>
-                <w:color w:val="000000" w:themeColor="text1"/>
-                <w:sz w:val="24"/>
-                <w:szCs w:val="24"/>
-              </w:rPr>
-              <w:t>Propose Change request</w:t>
             </w:r>
           </w:p>
         </w:tc>
@@ -4168,7 +5399,7 @@
         </w:tc>
         <w:tc>
           <w:tcPr>
-            <w:tcW w:w="4832" w:type="dxa"/>
+            <w:tcW w:w="6205" w:type="dxa"/>
           </w:tcPr>
           <w:p>
             <w:pPr>
@@ -4192,7 +5423,7 @@
         </w:tc>
         <w:tc>
           <w:tcPr>
-            <w:tcW w:w="1130" w:type="dxa"/>
+            <w:tcW w:w="1890" w:type="dxa"/>
           </w:tcPr>
           <w:p>
             <w:pPr>
@@ -4213,30 +5444,13 @@
               </w:rPr>
               <w:t>Change manager</w:t>
             </w:r>
-          </w:p>
-        </w:tc>
-        <w:tc>
-          <w:tcPr>
-            <w:tcW w:w="1862" w:type="dxa"/>
-          </w:tcPr>
-          <w:p>
-            <w:pPr>
-              <w:jc w:val="center"/>
-              <w:rPr>
-                <w:rFonts w:cs="Times New Roman"/>
-                <w:color w:val="000000" w:themeColor="text1"/>
-                <w:sz w:val="24"/>
-                <w:szCs w:val="24"/>
-              </w:rPr>
-            </w:pPr>
           </w:p>
         </w:tc>
       </w:tr>
       <w:tr>
         <w:tc>
           <w:tcPr>
-            <w:tcW w:w="8364" w:type="dxa"/>
-            <w:gridSpan w:val="4"/>
+            <w:tcW w:w="540" w:type="dxa"/>
             <w:shd w:val="clear" w:color="auto" w:fill="D9D9D9" w:themeFill="background1" w:themeFillShade="D9"/>
           </w:tcPr>
           <w:p>
@@ -4246,6 +5460,7 @@
                 <w:color w:val="000000" w:themeColor="text1"/>
                 <w:sz w:val="24"/>
                 <w:szCs w:val="24"/>
+                <w:lang w:val="en-US"/>
               </w:rPr>
             </w:pPr>
             <w:r>
@@ -4255,7 +5470,98 @@
                 <w:sz w:val="24"/>
                 <w:szCs w:val="24"/>
               </w:rPr>
-              <w:t>Perform analysis and evaluate change request</w:t>
+              <w:t>2</w:t>
+            </w:r>
+          </w:p>
+        </w:tc>
+        <w:tc>
+          <w:tcPr>
+            <w:tcW w:w="6205" w:type="dxa"/>
+            <w:shd w:val="clear" w:color="auto" w:fill="D9D9D9" w:themeFill="background1" w:themeFillShade="D9"/>
+          </w:tcPr>
+          <w:p>
+            <w:pPr>
+              <w:rPr>
+                <w:rFonts w:cs="Times New Roman"/>
+                <w:color w:val="000000" w:themeColor="text1"/>
+                <w:sz w:val="24"/>
+                <w:szCs w:val="24"/>
+              </w:rPr>
+            </w:pPr>
+            <w:r>
+              <w:rPr>
+                <w:rFonts w:cs="Times New Roman"/>
+                <w:color w:val="000000" w:themeColor="text1"/>
+                <w:sz w:val="24"/>
+                <w:szCs w:val="24"/>
+              </w:rPr>
+              <w:t>Analysis impact level and provides an estimated level of effort to process, and develops a proposed solution for the suggested change.</w:t>
+            </w:r>
+          </w:p>
+        </w:tc>
+        <w:tc>
+          <w:tcPr>
+            <w:tcW w:w="1890" w:type="dxa"/>
+            <w:shd w:val="clear" w:color="auto" w:fill="D9D9D9" w:themeFill="background1" w:themeFillShade="D9"/>
+          </w:tcPr>
+          <w:p>
+            <w:pPr>
+              <w:spacing w:before="120" w:after="120"/>
+              <w:rPr>
+                <w:rFonts w:cs="Times New Roman"/>
+                <w:color w:val="000000" w:themeColor="text1"/>
+                <w:sz w:val="24"/>
+                <w:szCs w:val="24"/>
+              </w:rPr>
+            </w:pPr>
+            <w:r>
+              <w:rPr>
+                <w:rFonts w:cs="Times New Roman"/>
+                <w:color w:val="000000" w:themeColor="text1"/>
+                <w:sz w:val="24"/>
+                <w:szCs w:val="24"/>
+              </w:rPr>
+              <w:t>Project Manager</w:t>
+            </w:r>
+          </w:p>
+          <w:p>
+            <w:pPr>
+              <w:spacing w:before="120" w:after="120"/>
+              <w:rPr>
+                <w:rFonts w:cs="Times New Roman"/>
+                <w:color w:val="000000" w:themeColor="text1"/>
+                <w:sz w:val="24"/>
+                <w:szCs w:val="24"/>
+              </w:rPr>
+            </w:pPr>
+            <w:r>
+              <w:rPr>
+                <w:rFonts w:cs="Times New Roman"/>
+                <w:color w:val="000000" w:themeColor="text1"/>
+                <w:sz w:val="24"/>
+                <w:szCs w:val="24"/>
+              </w:rPr>
+              <w:t>Executor</w:t>
+            </w:r>
+          </w:p>
+          <w:p>
+            <w:pPr>
+              <w:spacing w:before="120" w:after="120"/>
+              <w:rPr>
+                <w:rFonts w:cs="Times New Roman"/>
+                <w:color w:val="000000" w:themeColor="text1"/>
+                <w:sz w:val="24"/>
+                <w:szCs w:val="24"/>
+              </w:rPr>
+            </w:pPr>
+            <w:r>
+              <w:rPr>
+                <w:rFonts w:cs="Times New Roman"/>
+                <w:color w:val="000000" w:themeColor="text1"/>
+                <w:sz w:val="24"/>
+                <w:szCs w:val="24"/>
+              </w:rPr>
+              <w:t>Change Manager</w:t>
             </w:r>
           </w:p>
         </w:tc>
@@ -4272,7 +5578,6 @@
                 <w:color w:val="000000" w:themeColor="text1"/>
                 <w:sz w:val="24"/>
                 <w:szCs w:val="24"/>
-                <w:lang w:val="en-US"/>
               </w:rPr>
             </w:pPr>
             <w:r>
@@ -4282,13 +5587,13 @@
                 <w:sz w:val="24"/>
                 <w:szCs w:val="24"/>
               </w:rPr>
-              <w:t>2</w:t>
+              <w:t>3</w:t>
             </w:r>
           </w:p>
         </w:tc>
         <w:tc>
           <w:tcPr>
-            <w:tcW w:w="4832" w:type="dxa"/>
+            <w:tcW w:w="6205" w:type="dxa"/>
           </w:tcPr>
           <w:p>
             <w:pPr>
@@ -4306,17 +5611,16 @@
                 <w:sz w:val="24"/>
                 <w:szCs w:val="24"/>
               </w:rPr>
-              <w:t>Analysis impact level and provides an estimated level of effort to process, and develops a proposed solution for the suggested change.</w:t>
+              <w:t>Discuss and make decision approve or deny change request</w:t>
             </w:r>
           </w:p>
         </w:tc>
         <w:tc>
           <w:tcPr>
-            <w:tcW w:w="1130" w:type="dxa"/>
+            <w:tcW w:w="1890" w:type="dxa"/>
           </w:tcPr>
           <w:p>
             <w:pPr>
-              <w:spacing w:before="120" w:after="120"/>
               <w:rPr>
                 <w:rFonts w:cs="Times New Roman"/>
                 <w:color w:val="000000" w:themeColor="text1"/>
@@ -4331,12 +5635,19 @@
                 <w:sz w:val="24"/>
                 <w:szCs w:val="24"/>
               </w:rPr>
-              <w:t>Project Manager</w:t>
-            </w:r>
-          </w:p>
-          <w:p>
-            <w:pPr>
-              <w:spacing w:before="120" w:after="120"/>
+              <w:t>Change Control Board</w:t>
+            </w:r>
+          </w:p>
+        </w:tc>
+      </w:tr>
+      <w:tr>
+        <w:tc>
+          <w:tcPr>
+            <w:tcW w:w="540" w:type="dxa"/>
+            <w:shd w:val="clear" w:color="auto" w:fill="D9D9D9" w:themeFill="background1" w:themeFillShade="D9"/>
+          </w:tcPr>
+          <w:p>
+            <w:pPr>
               <w:rPr>
                 <w:rFonts w:cs="Times New Roman"/>
                 <w:color w:val="000000" w:themeColor="text1"/>
@@ -4351,12 +5662,17 @@
                 <w:sz w:val="24"/>
                 <w:szCs w:val="24"/>
               </w:rPr>
-              <w:t>Executor</w:t>
-            </w:r>
-          </w:p>
-          <w:p>
-            <w:pPr>
-              <w:spacing w:before="120" w:after="120"/>
+              <w:t>4</w:t>
+            </w:r>
+          </w:p>
+        </w:tc>
+        <w:tc>
+          <w:tcPr>
+            <w:tcW w:w="6205" w:type="dxa"/>
+            <w:shd w:val="clear" w:color="auto" w:fill="D9D9D9" w:themeFill="background1" w:themeFillShade="D9"/>
+          </w:tcPr>
+          <w:p>
+            <w:pPr>
               <w:rPr>
                 <w:rFonts w:cs="Times New Roman"/>
                 <w:color w:val="000000" w:themeColor="text1"/>
@@ -4371,14 +5687,14 @@
                 <w:sz w:val="24"/>
                 <w:szCs w:val="24"/>
               </w:rPr>
-              <w:lastRenderedPageBreak/>
-              <w:t>Change Manager</w:t>
+              <w:t>Execute change request</w:t>
             </w:r>
           </w:p>
         </w:tc>
         <w:tc>
           <w:tcPr>
-            <w:tcW w:w="1862" w:type="dxa"/>
+            <w:tcW w:w="1890" w:type="dxa"/>
+            <w:shd w:val="clear" w:color="auto" w:fill="D9D9D9" w:themeFill="background1" w:themeFillShade="D9"/>
           </w:tcPr>
           <w:p>
             <w:pPr>
@@ -4389,36 +5705,15 @@
                 <w:szCs w:val="24"/>
               </w:rPr>
             </w:pPr>
-          </w:p>
-          <w:p>
-            <w:pPr>
+            <w:r>
               <w:rPr>
                 <w:rFonts w:cs="Times New Roman"/>
                 <w:color w:val="000000" w:themeColor="text1"/>
                 <w:sz w:val="24"/>
                 <w:szCs w:val="24"/>
               </w:rPr>
-            </w:pPr>
-          </w:p>
-          <w:p>
-            <w:pPr>
-              <w:rPr>
-                <w:rFonts w:cs="Times New Roman"/>
-                <w:color w:val="000000" w:themeColor="text1"/>
-                <w:sz w:val="24"/>
-                <w:szCs w:val="24"/>
-              </w:rPr>
-            </w:pPr>
-          </w:p>
-          <w:p>
-            <w:pPr>
-              <w:rPr>
-                <w:rFonts w:cs="Times New Roman"/>
-                <w:color w:val="000000" w:themeColor="text1"/>
-                <w:sz w:val="24"/>
-                <w:szCs w:val="24"/>
-              </w:rPr>
-            </w:pPr>
+              <w:t>Executor</w:t>
+            </w:r>
           </w:p>
         </w:tc>
       </w:tr>
@@ -4443,14 +5738,13 @@
                 <w:sz w:val="24"/>
                 <w:szCs w:val="24"/>
               </w:rPr>
-              <w:lastRenderedPageBreak/>
-              <w:t>3</w:t>
+              <w:t>5</w:t>
             </w:r>
           </w:p>
         </w:tc>
         <w:tc>
           <w:tcPr>
-            <w:tcW w:w="4832" w:type="dxa"/>
+            <w:tcW w:w="6205" w:type="dxa"/>
           </w:tcPr>
           <w:p>
             <w:pPr>
@@ -4468,17 +5762,16 @@
                 <w:sz w:val="24"/>
                 <w:szCs w:val="24"/>
               </w:rPr>
-              <w:t>Discuss and make decision approve or deny change request</w:t>
+              <w:t>Test and Close change request.</w:t>
             </w:r>
           </w:p>
         </w:tc>
         <w:tc>
           <w:tcPr>
-            <w:tcW w:w="1130" w:type="dxa"/>
+            <w:tcW w:w="1890" w:type="dxa"/>
           </w:tcPr>
           <w:p>
             <w:pPr>
-              <w:jc w:val="center"/>
               <w:rPr>
                 <w:rFonts w:cs="Times New Roman"/>
                 <w:color w:val="000000" w:themeColor="text1"/>
@@ -4493,260 +5786,8 @@
                 <w:sz w:val="24"/>
                 <w:szCs w:val="24"/>
               </w:rPr>
-              <w:t>Change Control Board</w:t>
-            </w:r>
-          </w:p>
-        </w:tc>
-        <w:tc>
-          <w:tcPr>
-            <w:tcW w:w="1862" w:type="dxa"/>
-          </w:tcPr>
-          <w:p>
-            <w:pPr>
-              <w:rPr>
-                <w:rFonts w:cs="Times New Roman"/>
-                <w:color w:val="000000" w:themeColor="text1"/>
-                <w:sz w:val="24"/>
-                <w:szCs w:val="24"/>
-              </w:rPr>
-            </w:pPr>
-          </w:p>
-        </w:tc>
-      </w:tr>
-      <w:tr>
-        <w:trPr>
-          <w:trHeight w:val="367"/>
-        </w:trPr>
-        <w:tc>
-          <w:tcPr>
-            <w:tcW w:w="8364" w:type="dxa"/>
-            <w:gridSpan w:val="4"/>
-          </w:tcPr>
-          <w:p>
-            <w:pPr>
-              <w:rPr>
-                <w:rFonts w:cs="Times New Roman"/>
-                <w:color w:val="000000" w:themeColor="text1"/>
-                <w:sz w:val="24"/>
-                <w:szCs w:val="24"/>
-              </w:rPr>
-            </w:pPr>
-            <w:r>
-              <w:rPr>
-                <w:rFonts w:cs="Times New Roman"/>
-                <w:color w:val="000000" w:themeColor="text1"/>
-                <w:sz w:val="24"/>
-                <w:szCs w:val="24"/>
-              </w:rPr>
-              <w:t>Execute change request</w:t>
-            </w:r>
-          </w:p>
-        </w:tc>
-      </w:tr>
-      <w:tr>
-        <w:tc>
-          <w:tcPr>
-            <w:tcW w:w="540" w:type="dxa"/>
-          </w:tcPr>
-          <w:p>
-            <w:pPr>
-              <w:rPr>
-                <w:rFonts w:cs="Times New Roman"/>
-                <w:color w:val="000000" w:themeColor="text1"/>
-                <w:sz w:val="24"/>
-                <w:szCs w:val="24"/>
-              </w:rPr>
-            </w:pPr>
-            <w:r>
-              <w:rPr>
-                <w:rFonts w:cs="Times New Roman"/>
-                <w:color w:val="000000" w:themeColor="text1"/>
-                <w:sz w:val="24"/>
-                <w:szCs w:val="24"/>
-              </w:rPr>
-              <w:t>4</w:t>
-            </w:r>
-          </w:p>
-        </w:tc>
-        <w:tc>
-          <w:tcPr>
-            <w:tcW w:w="4832" w:type="dxa"/>
-          </w:tcPr>
-          <w:p>
-            <w:pPr>
-              <w:rPr>
-                <w:rFonts w:cs="Times New Roman"/>
-                <w:color w:val="000000" w:themeColor="text1"/>
-                <w:sz w:val="24"/>
-                <w:szCs w:val="24"/>
-              </w:rPr>
-            </w:pPr>
-            <w:r>
-              <w:rPr>
-                <w:rFonts w:cs="Times New Roman"/>
-                <w:color w:val="000000" w:themeColor="text1"/>
-                <w:sz w:val="24"/>
-                <w:szCs w:val="24"/>
-              </w:rPr>
-              <w:t>Execute change request</w:t>
-            </w:r>
-          </w:p>
-        </w:tc>
-        <w:tc>
-          <w:tcPr>
-            <w:tcW w:w="1130" w:type="dxa"/>
-          </w:tcPr>
-          <w:p>
-            <w:pPr>
-              <w:rPr>
-                <w:rFonts w:cs="Times New Roman"/>
-                <w:color w:val="000000" w:themeColor="text1"/>
-                <w:sz w:val="24"/>
-                <w:szCs w:val="24"/>
-              </w:rPr>
-            </w:pPr>
-            <w:r>
-              <w:rPr>
-                <w:rFonts w:cs="Times New Roman"/>
-                <w:color w:val="000000" w:themeColor="text1"/>
-                <w:sz w:val="24"/>
-                <w:szCs w:val="24"/>
-              </w:rPr>
-              <w:t>Executor</w:t>
-            </w:r>
-          </w:p>
-        </w:tc>
-        <w:tc>
-          <w:tcPr>
-            <w:tcW w:w="1862" w:type="dxa"/>
-          </w:tcPr>
-          <w:p>
-            <w:pPr>
-              <w:rPr>
-                <w:rFonts w:cs="Times New Roman"/>
-                <w:color w:val="000000" w:themeColor="text1"/>
-                <w:sz w:val="24"/>
-                <w:szCs w:val="24"/>
-              </w:rPr>
-            </w:pPr>
-          </w:p>
-        </w:tc>
-      </w:tr>
-      <w:tr>
-        <w:tc>
-          <w:tcPr>
-            <w:tcW w:w="8364" w:type="dxa"/>
-            <w:gridSpan w:val="4"/>
-            <w:shd w:val="clear" w:color="auto" w:fill="D9D9D9" w:themeFill="background1" w:themeFillShade="D9"/>
-          </w:tcPr>
-          <w:p>
-            <w:pPr>
-              <w:rPr>
-                <w:rFonts w:cs="Times New Roman"/>
-                <w:color w:val="000000" w:themeColor="text1"/>
-                <w:sz w:val="24"/>
-                <w:szCs w:val="24"/>
-              </w:rPr>
-            </w:pPr>
-            <w:r>
-              <w:rPr>
-                <w:rFonts w:cs="Times New Roman"/>
-                <w:color w:val="000000" w:themeColor="text1"/>
-                <w:sz w:val="24"/>
-                <w:szCs w:val="24"/>
-              </w:rPr>
-              <w:t>Test and Close change request</w:t>
-            </w:r>
-          </w:p>
-        </w:tc>
-      </w:tr>
-      <w:tr>
-        <w:tc>
-          <w:tcPr>
-            <w:tcW w:w="540" w:type="dxa"/>
-          </w:tcPr>
-          <w:p>
-            <w:pPr>
-              <w:rPr>
-                <w:rFonts w:cs="Times New Roman"/>
-                <w:color w:val="000000" w:themeColor="text1"/>
-                <w:sz w:val="24"/>
-                <w:szCs w:val="24"/>
-              </w:rPr>
-            </w:pPr>
-            <w:r>
-              <w:rPr>
-                <w:rFonts w:cs="Times New Roman"/>
-                <w:color w:val="000000" w:themeColor="text1"/>
-                <w:sz w:val="24"/>
-                <w:szCs w:val="24"/>
-              </w:rPr>
-              <w:t>5</w:t>
-            </w:r>
-          </w:p>
-        </w:tc>
-        <w:tc>
-          <w:tcPr>
-            <w:tcW w:w="4832" w:type="dxa"/>
-          </w:tcPr>
-          <w:p>
-            <w:pPr>
-              <w:rPr>
-                <w:rFonts w:cs="Times New Roman"/>
-                <w:color w:val="000000" w:themeColor="text1"/>
-                <w:sz w:val="24"/>
-                <w:szCs w:val="24"/>
-              </w:rPr>
-            </w:pPr>
-            <w:r>
-              <w:rPr>
-                <w:rFonts w:cs="Times New Roman"/>
-                <w:color w:val="000000" w:themeColor="text1"/>
-                <w:sz w:val="24"/>
-                <w:szCs w:val="24"/>
-              </w:rPr>
-              <w:t>Test and Close change request.</w:t>
-            </w:r>
-          </w:p>
-        </w:tc>
-        <w:tc>
-          <w:tcPr>
-            <w:tcW w:w="1130" w:type="dxa"/>
-          </w:tcPr>
-          <w:p>
-            <w:pPr>
-              <w:jc w:val="center"/>
-              <w:rPr>
-                <w:rFonts w:cs="Times New Roman"/>
-                <w:color w:val="000000" w:themeColor="text1"/>
-                <w:sz w:val="24"/>
-                <w:szCs w:val="24"/>
-              </w:rPr>
-            </w:pPr>
-            <w:r>
-              <w:rPr>
-                <w:rFonts w:cs="Times New Roman"/>
-                <w:color w:val="000000" w:themeColor="text1"/>
-                <w:sz w:val="24"/>
-                <w:szCs w:val="24"/>
-              </w:rPr>
               <w:t>Verifier</w:t>
             </w:r>
-          </w:p>
-        </w:tc>
-        <w:tc>
-          <w:tcPr>
-            <w:tcW w:w="1862" w:type="dxa"/>
-          </w:tcPr>
-          <w:p>
-            <w:pPr>
-              <w:rPr>
-                <w:rFonts w:cs="Times New Roman"/>
-                <w:color w:val="000000" w:themeColor="text1"/>
-                <w:sz w:val="24"/>
-                <w:szCs w:val="24"/>
-              </w:rPr>
-            </w:pPr>
           </w:p>
         </w:tc>
       </w:tr>
@@ -4760,7 +5801,7 @@
           <w:sz w:val="24"/>
         </w:rPr>
       </w:pPr>
-      <w:bookmarkStart w:id="13" w:name="_Toc372730816"/>
+      <w:bookmarkStart w:id="18" w:name="_Toc372730816"/>
       <w:r>
         <w:rPr>
           <w:color w:val="7B7B7B" w:themeColor="accent3" w:themeShade="BF"/>
@@ -4820,7 +5861,7 @@
         </w:rPr>
         <w:t xml:space="preserve"> Change management plan</w:t>
       </w:r>
-      <w:bookmarkEnd w:id="13"/>
+      <w:bookmarkEnd w:id="18"/>
     </w:p>
     <w:tbl>
       <w:tblPr>
@@ -4877,6 +5918,7 @@
                 <w:sz w:val="24"/>
                 <w:szCs w:val="24"/>
               </w:rPr>
+              <w:lastRenderedPageBreak/>
               <w:t>Roles</w:t>
             </w:r>
           </w:p>
@@ -5104,6 +6146,9 @@
         <w:tc>
           <w:tcPr>
             <w:tcW w:w="3420" w:type="dxa"/>
+            <w:tcBorders>
+              <w:bottom w:val="single" w:sz="4" w:space="0" w:color="auto"/>
+            </w:tcBorders>
             <w:shd w:val="clear" w:color="auto" w:fill="D9D9D9" w:themeFill="background1" w:themeFillShade="D9"/>
             <w:vAlign w:val="center"/>
           </w:tcPr>
@@ -5139,6 +6184,9 @@
         <w:tc>
           <w:tcPr>
             <w:tcW w:w="4950" w:type="dxa"/>
+            <w:tcBorders>
+              <w:bottom w:val="single" w:sz="4" w:space="0" w:color="auto"/>
+            </w:tcBorders>
             <w:shd w:val="clear" w:color="auto" w:fill="D9D9D9" w:themeFill="background1" w:themeFillShade="D9"/>
           </w:tcPr>
           <w:p>
@@ -5241,7 +6289,7 @@
           <w:sz w:val="24"/>
         </w:rPr>
       </w:pPr>
-      <w:bookmarkStart w:id="14" w:name="_Toc372730817"/>
+      <w:bookmarkStart w:id="19" w:name="_Toc372730817"/>
       <w:r>
         <w:rPr>
           <w:color w:val="7B7B7B" w:themeColor="accent3" w:themeShade="BF"/>
@@ -5293,20 +6341,32 @@
         </w:rPr>
         <w:t>: Role and responsibility</w:t>
       </w:r>
-      <w:bookmarkEnd w:id="14"/>
+      <w:bookmarkEnd w:id="19"/>
     </w:p>
     <w:p>
-      <w:bookmarkStart w:id="15" w:name="_GoBack"/>
-      <w:bookmarkEnd w:id="15"/>
+      <w:pPr>
+        <w:pStyle w:val="ListParagraph"/>
+        <w:numPr>
+          <w:ilvl w:val="0"/>
+          <w:numId w:val="9"/>
+        </w:numPr>
+        <w:outlineLvl w:val="1"/>
+      </w:pPr>
       <w:r>
         <w:br w:type="column"/>
       </w:r>
-      <w:bookmarkStart w:id="16" w:name="_Toc351720077"/>
+      <w:bookmarkStart w:id="20" w:name="_Toc351720077"/>
+      <w:bookmarkStart w:id="21" w:name="_Toc372917018"/>
       <w:r>
+        <w:rPr>
+          <w:color w:val="1F3864" w:themeColor="accent5" w:themeShade="80"/>
+          <w:sz w:val="24"/>
+        </w:rPr>
         <w:lastRenderedPageBreak/>
         <w:t>Change Control Board</w:t>
       </w:r>
-      <w:bookmarkEnd w:id="16"/>
+      <w:bookmarkEnd w:id="20"/>
+      <w:bookmarkEnd w:id="21"/>
     </w:p>
     <w:p>
       <w:r>
@@ -5321,8 +6381,8 @@
         <w:tblLook w:val="04A0" w:firstRow="1" w:lastRow="0" w:firstColumn="1" w:lastColumn="0" w:noHBand="0" w:noVBand="1"/>
       </w:tblPr>
       <w:tblGrid>
-        <w:gridCol w:w="2564"/>
-        <w:gridCol w:w="6408"/>
+        <w:gridCol w:w="2572"/>
+        <w:gridCol w:w="6400"/>
       </w:tblGrid>
       <w:tr>
         <w:tc>
@@ -5367,7 +6427,19 @@
           <w:tcPr>
             <w:tcW w:w="2700" w:type="dxa"/>
           </w:tcPr>
-          <w:p/>
+          <w:p>
+            <w:pPr>
+              <w:rPr>
+                <w:lang w:val="en-US"/>
+              </w:rPr>
+            </w:pPr>
+            <w:r>
+              <w:rPr>
+                <w:lang w:val="en-US"/>
+              </w:rPr>
+              <w:t>Le Ngoc Chau</w:t>
+            </w:r>
+          </w:p>
         </w:tc>
         <w:tc>
           <w:tcPr>
@@ -5381,7 +6453,19 @@
           <w:tcPr>
             <w:tcW w:w="2700" w:type="dxa"/>
           </w:tcPr>
-          <w:p/>
+          <w:p>
+            <w:pPr>
+              <w:rPr>
+                <w:lang w:val="en-US"/>
+              </w:rPr>
+            </w:pPr>
+            <w:r>
+              <w:rPr>
+                <w:lang w:val="en-US"/>
+              </w:rPr>
+              <w:t>Khau Thanh Dao</w:t>
+            </w:r>
+          </w:p>
         </w:tc>
         <w:tc>
           <w:tcPr>
@@ -5395,7 +6479,19 @@
           <w:tcPr>
             <w:tcW w:w="2700" w:type="dxa"/>
           </w:tcPr>
-          <w:p/>
+          <w:p>
+            <w:pPr>
+              <w:rPr>
+                <w:lang w:val="en-US"/>
+              </w:rPr>
+            </w:pPr>
+            <w:r>
+              <w:rPr>
+                <w:lang w:val="en-US"/>
+              </w:rPr>
+              <w:t>Ngo Quang Huy</w:t>
+            </w:r>
+          </w:p>
         </w:tc>
         <w:tc>
           <w:tcPr>
@@ -5409,7 +6505,19 @@
           <w:tcPr>
             <w:tcW w:w="2700" w:type="dxa"/>
           </w:tcPr>
-          <w:p/>
+          <w:p>
+            <w:pPr>
+              <w:rPr>
+                <w:lang w:val="en-US"/>
+              </w:rPr>
+            </w:pPr>
+            <w:r>
+              <w:rPr>
+                <w:lang w:val="en-US"/>
+              </w:rPr>
+              <w:t>Nguyen Pham Xuan Huy</w:t>
+            </w:r>
+          </w:p>
         </w:tc>
         <w:tc>
           <w:tcPr>
@@ -5423,7 +6531,19 @@
           <w:tcPr>
             <w:tcW w:w="2700" w:type="dxa"/>
           </w:tcPr>
-          <w:p/>
+          <w:p>
+            <w:pPr>
+              <w:rPr>
+                <w:lang w:val="en-US"/>
+              </w:rPr>
+            </w:pPr>
+            <w:r>
+              <w:rPr>
+                <w:lang w:val="en-US"/>
+              </w:rPr>
+              <w:t>Huynh Trong Khang</w:t>
+            </w:r>
+          </w:p>
         </w:tc>
         <w:tc>
           <w:tcPr>
@@ -5437,7 +6557,21 @@
           <w:tcPr>
             <w:tcW w:w="2700" w:type="dxa"/>
           </w:tcPr>
-          <w:p/>
+          <w:p>
+            <w:pPr>
+              <w:rPr>
+                <w:lang w:val="en-US"/>
+              </w:rPr>
+            </w:pPr>
+            <w:r>
+              <w:rPr>
+                <w:lang w:val="en-US"/>
+              </w:rPr>
+              <w:t>Ta Ngoc Thien Phu</w:t>
+            </w:r>
+            <w:bookmarkStart w:id="22" w:name="_GoBack"/>
+            <w:bookmarkEnd w:id="22"/>
+          </w:p>
         </w:tc>
         <w:tc>
           <w:tcPr>
@@ -5512,7 +6646,7 @@
           <w:color w:val="1F3864" w:themeColor="accent5" w:themeShade="80"/>
         </w:rPr>
       </w:pPr>
-      <w:bookmarkStart w:id="17" w:name="_Toc372730833"/>
+      <w:bookmarkStart w:id="23" w:name="_Toc372917019"/>
       <w:r>
         <w:rPr>
           <w:b/>
@@ -5521,19 +6655,112 @@
         <w:lastRenderedPageBreak/>
         <w:t>References</w:t>
       </w:r>
-      <w:bookmarkStart w:id="18" w:name="_Toc358030378"/>
-      <w:bookmarkEnd w:id="17"/>
+      <w:bookmarkStart w:id="24" w:name="_Toc358030378"/>
+      <w:bookmarkEnd w:id="23"/>
+    </w:p>
+    <w:bookmarkEnd w:id="24"/>
+    <w:p>
+      <w:pPr>
+        <w:pStyle w:val="Heading1"/>
+        <w:numPr>
+          <w:ilvl w:val="0"/>
+          <w:numId w:val="1"/>
+        </w:numPr>
+        <w:spacing w:after="240"/>
+        <w:ind w:left="720" w:hanging="720"/>
+        <w:rPr>
+          <w:b/>
+          <w:color w:val="1F3864" w:themeColor="accent5" w:themeShade="80"/>
+        </w:rPr>
+      </w:pPr>
+      <w:r>
+        <w:rPr>
+          <w:rFonts w:cs="Times New Roman"/>
+          <w:color w:val="000000" w:themeColor="text1"/>
+          <w:sz w:val="26"/>
+          <w:szCs w:val="26"/>
+        </w:rPr>
+        <w:br w:type="column"/>
+      </w:r>
+      <w:bookmarkStart w:id="25" w:name="_Toc357495405"/>
+      <w:bookmarkStart w:id="26" w:name="_Toc372917020"/>
+      <w:r>
+        <w:rPr>
+          <w:b/>
+          <w:color w:val="1F3864" w:themeColor="accent5" w:themeShade="80"/>
+        </w:rPr>
+        <w:lastRenderedPageBreak/>
+        <w:t>TEMPLATES</w:t>
+      </w:r>
+      <w:bookmarkEnd w:id="25"/>
+      <w:bookmarkEnd w:id="26"/>
     </w:p>
     <w:p>
       <w:pPr>
-        <w:rPr>
-          <w:b/>
+        <w:pStyle w:val="ListBullet"/>
+        <w:numPr>
+          <w:ilvl w:val="0"/>
+          <w:numId w:val="0"/>
+        </w:numPr>
+        <w:ind w:left="360"/>
+        <w:rPr>
+          <w:rFonts w:ascii="Times New Roman" w:hAnsi="Times New Roman" w:cs="Times New Roman"/>
+          <w:color w:val="auto"/>
+          <w:sz w:val="26"/>
+          <w:szCs w:val="26"/>
         </w:rPr>
       </w:pPr>
       <w:r>
-        <w:t>Change Request Form And Change Management Log</w:t>
+        <w:rPr>
+          <w:rFonts w:ascii="Times New Roman" w:hAnsi="Times New Roman" w:cs="Times New Roman"/>
+          <w:color w:val="auto"/>
+          <w:sz w:val="26"/>
+          <w:szCs w:val="26"/>
+        </w:rPr>
+        <w:t>Change Request Form Template</w:t>
       </w:r>
-      <w:bookmarkEnd w:id="18"/>
+    </w:p>
+    <w:p>
+      <w:pPr>
+        <w:pStyle w:val="ListBullet"/>
+        <w:numPr>
+          <w:ilvl w:val="0"/>
+          <w:numId w:val="0"/>
+        </w:numPr>
+        <w:ind w:left="360"/>
+        <w:rPr>
+          <w:rFonts w:ascii="Times New Roman" w:hAnsi="Times New Roman" w:cs="Times New Roman"/>
+          <w:color w:val="auto"/>
+          <w:sz w:val="26"/>
+          <w:szCs w:val="26"/>
+        </w:rPr>
+      </w:pPr>
+      <w:r>
+        <w:rPr>
+          <w:rFonts w:ascii="Times New Roman" w:hAnsi="Times New Roman" w:cs="Times New Roman"/>
+          <w:color w:val="auto"/>
+          <w:sz w:val="26"/>
+          <w:szCs w:val="26"/>
+        </w:rPr>
+        <w:t>Change Request Log Template</w:t>
+      </w:r>
+    </w:p>
+    <w:p>
+      <w:pPr>
+        <w:rPr>
+          <w:lang w:val="en-US"/>
+        </w:rPr>
+      </w:pPr>
+    </w:p>
+    <w:p>
+      <w:pPr>
+        <w:rPr>
+          <w:rFonts w:cs="Times New Roman"/>
+          <w:color w:val="000000" w:themeColor="text1"/>
+          <w:sz w:val="26"/>
+          <w:szCs w:val="26"/>
+        </w:rPr>
+      </w:pPr>
     </w:p>
     <w:p/>
     <w:sectPr>
@@ -5595,7 +6822,7 @@
         <w:noProof/>
         <w:color w:val="7B7B7B" w:themeColor="accent3" w:themeShade="BF"/>
         <w:sz w:val="24"/>
-        <w:lang w:eastAsia="vi-VN"/>
+        <w:lang w:val="en-US" w:eastAsia="zh-CN"/>
       </w:rPr>
       <mc:AlternateContent>
         <mc:Choice Requires="wps">
@@ -5707,7 +6934,7 @@
         <w:noProof/>
         <w:color w:val="7B7B7B" w:themeColor="accent3" w:themeShade="BF"/>
         <w:sz w:val="24"/>
-        <w:lang w:eastAsia="vi-VN"/>
+        <w:lang w:val="en-US" w:eastAsia="zh-CN"/>
       </w:rPr>
       <mc:AlternateContent>
         <mc:Choice Requires="wps">
@@ -5856,7 +7083,7 @@
               <w:noProof/>
               <w:color w:val="7B7B7B" w:themeColor="accent3" w:themeShade="BF"/>
               <w:sz w:val="24"/>
-              <w:lang w:eastAsia="vi-VN"/>
+              <w:lang w:val="en-US" w:eastAsia="zh-CN"/>
             </w:rPr>
             <mc:AlternateContent>
               <mc:Choice Requires="wps">
@@ -6026,7 +7253,7 @@
               <w:sz w:val="24"/>
               <w:szCs w:val="24"/>
             </w:rPr>
-            <w:t>9</w:t>
+            <w:t>11</w:t>
           </w:r>
           <w:r>
             <w:rPr>
@@ -6114,7 +7341,7 @@
         <w:noProof/>
         <w:color w:val="7B7B7B" w:themeColor="accent3" w:themeShade="BF"/>
         <w:sz w:val="24"/>
-        <w:lang w:eastAsia="vi-VN"/>
+        <w:lang w:val="en-US" w:eastAsia="zh-CN"/>
       </w:rPr>
       <mc:AlternateContent>
         <mc:Choice Requires="wps">
@@ -6218,12 +7445,31 @@
         <v:path o:extrusionok="f" gradientshapeok="t" o:connecttype="rect"/>
         <o:lock v:ext="edit" aspectratio="t"/>
       </v:shapetype>
-      <v:shape id="_x0000_i1027" type="#_x0000_t75" style="width:11.25pt;height:11.25pt" o:bullet="t">
+      <v:shape id="_x0000_i1075" type="#_x0000_t75" style="width:11.25pt;height:11.25pt" o:bullet="t">
         <v:imagedata r:id="rId1" o:title="mso54FB"/>
       </v:shape>
     </w:pict>
   </w:numPicBullet>
   <w:abstractNum w:abstractNumId="0">
+    <w:nsid w:val="FFFFFF89"/>
+    <w:multiLevelType w:val="singleLevel"/>
+    <w:tmpl w:val="72081C52"/>
+    <w:lvl w:ilvl="0">
+      <w:start w:val="1"/>
+      <w:numFmt w:val="bullet"/>
+      <w:pStyle w:val="ListBullet"/>
+      <w:lvlText w:val="•"/>
+      <w:lvlJc w:val="left"/>
+      <w:pPr>
+        <w:ind w:left="360" w:hanging="360"/>
+      </w:pPr>
+      <w:rPr>
+        <w:rFonts w:ascii="Cambria" w:hAnsi="Cambria" w:hint="default"/>
+        <w:color w:val="5B9BD5" w:themeColor="accent1"/>
+      </w:rPr>
+    </w:lvl>
+  </w:abstractNum>
+  <w:abstractNum w:abstractNumId="1">
     <w:nsid w:val="03870E76"/>
     <w:multiLevelType w:val="hybridMultilevel"/>
     <w:tmpl w:val="1BE4483A"/>
@@ -6313,7 +7559,7 @@
       </w:pPr>
     </w:lvl>
   </w:abstractNum>
-  <w:abstractNum w:abstractNumId="1">
+  <w:abstractNum w:abstractNumId="2">
     <w:nsid w:val="0A616381"/>
     <w:multiLevelType w:val="hybridMultilevel"/>
     <w:tmpl w:val="EE7CD04A"/>
@@ -6403,7 +7649,7 @@
       </w:pPr>
     </w:lvl>
   </w:abstractNum>
-  <w:abstractNum w:abstractNumId="2">
+  <w:abstractNum w:abstractNumId="3">
     <w:nsid w:val="0C2D5C0E"/>
     <w:multiLevelType w:val="hybridMultilevel"/>
     <w:tmpl w:val="18B89C82"/>
@@ -6492,7 +7738,7 @@
       </w:pPr>
     </w:lvl>
   </w:abstractNum>
-  <w:abstractNum w:abstractNumId="3">
+  <w:abstractNum w:abstractNumId="4">
     <w:nsid w:val="0DEB1AA7"/>
     <w:multiLevelType w:val="hybridMultilevel"/>
     <w:tmpl w:val="4912A360"/>
@@ -6605,7 +7851,120 @@
       </w:rPr>
     </w:lvl>
   </w:abstractNum>
-  <w:abstractNum w:abstractNumId="4">
+  <w:abstractNum w:abstractNumId="5">
+    <w:nsid w:val="0F237040"/>
+    <w:multiLevelType w:val="hybridMultilevel"/>
+    <w:tmpl w:val="4F68A8FC"/>
+    <w:lvl w:ilvl="0" w:tplc="04090001">
+      <w:start w:val="1"/>
+      <w:numFmt w:val="bullet"/>
+      <w:lvlText w:val=""/>
+      <w:lvlJc w:val="left"/>
+      <w:pPr>
+        <w:ind w:left="1800" w:hanging="360"/>
+      </w:pPr>
+      <w:rPr>
+        <w:rFonts w:ascii="Symbol" w:hAnsi="Symbol" w:hint="default"/>
+      </w:rPr>
+    </w:lvl>
+    <w:lvl w:ilvl="1" w:tplc="04090003" w:tentative="1">
+      <w:start w:val="1"/>
+      <w:numFmt w:val="bullet"/>
+      <w:lvlText w:val="o"/>
+      <w:lvlJc w:val="left"/>
+      <w:pPr>
+        <w:ind w:left="2520" w:hanging="360"/>
+      </w:pPr>
+      <w:rPr>
+        <w:rFonts w:ascii="Courier New" w:hAnsi="Courier New" w:cs="Courier New" w:hint="default"/>
+      </w:rPr>
+    </w:lvl>
+    <w:lvl w:ilvl="2" w:tplc="04090005" w:tentative="1">
+      <w:start w:val="1"/>
+      <w:numFmt w:val="bullet"/>
+      <w:lvlText w:val=""/>
+      <w:lvlJc w:val="left"/>
+      <w:pPr>
+        <w:ind w:left="3240" w:hanging="360"/>
+      </w:pPr>
+      <w:rPr>
+        <w:rFonts w:ascii="Wingdings" w:hAnsi="Wingdings" w:hint="default"/>
+      </w:rPr>
+    </w:lvl>
+    <w:lvl w:ilvl="3" w:tplc="04090001" w:tentative="1">
+      <w:start w:val="1"/>
+      <w:numFmt w:val="bullet"/>
+      <w:lvlText w:val=""/>
+      <w:lvlJc w:val="left"/>
+      <w:pPr>
+        <w:ind w:left="3960" w:hanging="360"/>
+      </w:pPr>
+      <w:rPr>
+        <w:rFonts w:ascii="Symbol" w:hAnsi="Symbol" w:hint="default"/>
+      </w:rPr>
+    </w:lvl>
+    <w:lvl w:ilvl="4" w:tplc="04090003" w:tentative="1">
+      <w:start w:val="1"/>
+      <w:numFmt w:val="bullet"/>
+      <w:lvlText w:val="o"/>
+      <w:lvlJc w:val="left"/>
+      <w:pPr>
+        <w:ind w:left="4680" w:hanging="360"/>
+      </w:pPr>
+      <w:rPr>
+        <w:rFonts w:ascii="Courier New" w:hAnsi="Courier New" w:cs="Courier New" w:hint="default"/>
+      </w:rPr>
+    </w:lvl>
+    <w:lvl w:ilvl="5" w:tplc="04090005" w:tentative="1">
+      <w:start w:val="1"/>
+      <w:numFmt w:val="bullet"/>
+      <w:lvlText w:val=""/>
+      <w:lvlJc w:val="left"/>
+      <w:pPr>
+        <w:ind w:left="5400" w:hanging="360"/>
+      </w:pPr>
+      <w:rPr>
+        <w:rFonts w:ascii="Wingdings" w:hAnsi="Wingdings" w:hint="default"/>
+      </w:rPr>
+    </w:lvl>
+    <w:lvl w:ilvl="6" w:tplc="04090001" w:tentative="1">
+      <w:start w:val="1"/>
+      <w:numFmt w:val="bullet"/>
+      <w:lvlText w:val=""/>
+      <w:lvlJc w:val="left"/>
+      <w:pPr>
+        <w:ind w:left="6120" w:hanging="360"/>
+      </w:pPr>
+      <w:rPr>
+        <w:rFonts w:ascii="Symbol" w:hAnsi="Symbol" w:hint="default"/>
+      </w:rPr>
+    </w:lvl>
+    <w:lvl w:ilvl="7" w:tplc="04090003" w:tentative="1">
+      <w:start w:val="1"/>
+      <w:numFmt w:val="bullet"/>
+      <w:lvlText w:val="o"/>
+      <w:lvlJc w:val="left"/>
+      <w:pPr>
+        <w:ind w:left="6840" w:hanging="360"/>
+      </w:pPr>
+      <w:rPr>
+        <w:rFonts w:ascii="Courier New" w:hAnsi="Courier New" w:cs="Courier New" w:hint="default"/>
+      </w:rPr>
+    </w:lvl>
+    <w:lvl w:ilvl="8" w:tplc="04090005" w:tentative="1">
+      <w:start w:val="1"/>
+      <w:numFmt w:val="bullet"/>
+      <w:lvlText w:val=""/>
+      <w:lvlJc w:val="left"/>
+      <w:pPr>
+        <w:ind w:left="7560" w:hanging="360"/>
+      </w:pPr>
+      <w:rPr>
+        <w:rFonts w:ascii="Wingdings" w:hAnsi="Wingdings" w:hint="default"/>
+      </w:rPr>
+    </w:lvl>
+  </w:abstractNum>
+  <w:abstractNum w:abstractNumId="6">
     <w:nsid w:val="130716E6"/>
     <w:multiLevelType w:val="hybridMultilevel"/>
     <w:tmpl w:val="52DE63CC"/>
@@ -6695,7 +8054,7 @@
       </w:pPr>
     </w:lvl>
   </w:abstractNum>
-  <w:abstractNum w:abstractNumId="5">
+  <w:abstractNum w:abstractNumId="7">
     <w:nsid w:val="13DA45A7"/>
     <w:multiLevelType w:val="hybridMultilevel"/>
     <w:tmpl w:val="A8A423DC"/>
@@ -6788,7 +8147,7 @@
       </w:pPr>
     </w:lvl>
   </w:abstractNum>
-  <w:abstractNum w:abstractNumId="6">
+  <w:abstractNum w:abstractNumId="8">
     <w:nsid w:val="1DD11357"/>
     <w:multiLevelType w:val="hybridMultilevel"/>
     <w:tmpl w:val="6E2ACBEA"/>
@@ -6878,7 +8237,7 @@
       </w:pPr>
     </w:lvl>
   </w:abstractNum>
-  <w:abstractNum w:abstractNumId="7">
+  <w:abstractNum w:abstractNumId="9">
     <w:nsid w:val="1FB21826"/>
     <w:multiLevelType w:val="hybridMultilevel"/>
     <w:tmpl w:val="4FC6C232"/>
@@ -6991,7 +8350,7 @@
       </w:rPr>
     </w:lvl>
   </w:abstractNum>
-  <w:abstractNum w:abstractNumId="8">
+  <w:abstractNum w:abstractNumId="10">
     <w:nsid w:val="201A3E2F"/>
     <w:multiLevelType w:val="multilevel"/>
     <w:tmpl w:val="49745F4C"/>
@@ -7112,7 +8471,7 @@
       </w:rPr>
     </w:lvl>
   </w:abstractNum>
-  <w:abstractNum w:abstractNumId="9">
+  <w:abstractNum w:abstractNumId="11">
     <w:nsid w:val="22967CA5"/>
     <w:multiLevelType w:val="hybridMultilevel"/>
     <w:tmpl w:val="43BCD036"/>
@@ -7202,7 +8561,7 @@
       </w:pPr>
     </w:lvl>
   </w:abstractNum>
-  <w:abstractNum w:abstractNumId="10">
+  <w:abstractNum w:abstractNumId="12">
     <w:nsid w:val="22CA4C63"/>
     <w:multiLevelType w:val="multilevel"/>
     <w:tmpl w:val="0409001D"/>
@@ -7288,7 +8647,249 @@
       </w:pPr>
     </w:lvl>
   </w:abstractNum>
-  <w:abstractNum w:abstractNumId="11">
+  <w:abstractNum w:abstractNumId="13">
+    <w:nsid w:val="248121DA"/>
+    <w:multiLevelType w:val="hybridMultilevel"/>
+    <w:tmpl w:val="B99C1D14"/>
+    <w:lvl w:ilvl="0" w:tplc="04090001">
+      <w:start w:val="1"/>
+      <w:numFmt w:val="bullet"/>
+      <w:lvlText w:val=""/>
+      <w:lvlJc w:val="left"/>
+      <w:pPr>
+        <w:ind w:left="360" w:hanging="360"/>
+      </w:pPr>
+      <w:rPr>
+        <w:rFonts w:ascii="Symbol" w:hAnsi="Symbol" w:hint="default"/>
+      </w:rPr>
+    </w:lvl>
+    <w:lvl w:ilvl="1" w:tplc="04090003" w:tentative="1">
+      <w:start w:val="1"/>
+      <w:numFmt w:val="bullet"/>
+      <w:lvlText w:val="o"/>
+      <w:lvlJc w:val="left"/>
+      <w:pPr>
+        <w:ind w:left="1080" w:hanging="360"/>
+      </w:pPr>
+      <w:rPr>
+        <w:rFonts w:ascii="Courier New" w:hAnsi="Courier New" w:cs="Courier New" w:hint="default"/>
+      </w:rPr>
+    </w:lvl>
+    <w:lvl w:ilvl="2" w:tplc="04090005" w:tentative="1">
+      <w:start w:val="1"/>
+      <w:numFmt w:val="bullet"/>
+      <w:lvlText w:val=""/>
+      <w:lvlJc w:val="left"/>
+      <w:pPr>
+        <w:ind w:left="1800" w:hanging="360"/>
+      </w:pPr>
+      <w:rPr>
+        <w:rFonts w:ascii="Wingdings" w:hAnsi="Wingdings" w:hint="default"/>
+      </w:rPr>
+    </w:lvl>
+    <w:lvl w:ilvl="3" w:tplc="04090001" w:tentative="1">
+      <w:start w:val="1"/>
+      <w:numFmt w:val="bullet"/>
+      <w:lvlText w:val=""/>
+      <w:lvlJc w:val="left"/>
+      <w:pPr>
+        <w:ind w:left="2520" w:hanging="360"/>
+      </w:pPr>
+      <w:rPr>
+        <w:rFonts w:ascii="Symbol" w:hAnsi="Symbol" w:hint="default"/>
+      </w:rPr>
+    </w:lvl>
+    <w:lvl w:ilvl="4" w:tplc="04090003" w:tentative="1">
+      <w:start w:val="1"/>
+      <w:numFmt w:val="bullet"/>
+      <w:lvlText w:val="o"/>
+      <w:lvlJc w:val="left"/>
+      <w:pPr>
+        <w:ind w:left="3240" w:hanging="360"/>
+      </w:pPr>
+      <w:rPr>
+        <w:rFonts w:ascii="Courier New" w:hAnsi="Courier New" w:cs="Courier New" w:hint="default"/>
+      </w:rPr>
+    </w:lvl>
+    <w:lvl w:ilvl="5" w:tplc="04090005" w:tentative="1">
+      <w:start w:val="1"/>
+      <w:numFmt w:val="bullet"/>
+      <w:lvlText w:val=""/>
+      <w:lvlJc w:val="left"/>
+      <w:pPr>
+        <w:ind w:left="3960" w:hanging="360"/>
+      </w:pPr>
+      <w:rPr>
+        <w:rFonts w:ascii="Wingdings" w:hAnsi="Wingdings" w:hint="default"/>
+      </w:rPr>
+    </w:lvl>
+    <w:lvl w:ilvl="6" w:tplc="04090001" w:tentative="1">
+      <w:start w:val="1"/>
+      <w:numFmt w:val="bullet"/>
+      <w:lvlText w:val=""/>
+      <w:lvlJc w:val="left"/>
+      <w:pPr>
+        <w:ind w:left="4680" w:hanging="360"/>
+      </w:pPr>
+      <w:rPr>
+        <w:rFonts w:ascii="Symbol" w:hAnsi="Symbol" w:hint="default"/>
+      </w:rPr>
+    </w:lvl>
+    <w:lvl w:ilvl="7" w:tplc="04090003" w:tentative="1">
+      <w:start w:val="1"/>
+      <w:numFmt w:val="bullet"/>
+      <w:lvlText w:val="o"/>
+      <w:lvlJc w:val="left"/>
+      <w:pPr>
+        <w:ind w:left="5400" w:hanging="360"/>
+      </w:pPr>
+      <w:rPr>
+        <w:rFonts w:ascii="Courier New" w:hAnsi="Courier New" w:cs="Courier New" w:hint="default"/>
+      </w:rPr>
+    </w:lvl>
+    <w:lvl w:ilvl="8" w:tplc="04090005" w:tentative="1">
+      <w:start w:val="1"/>
+      <w:numFmt w:val="bullet"/>
+      <w:lvlText w:val=""/>
+      <w:lvlJc w:val="left"/>
+      <w:pPr>
+        <w:ind w:left="6120" w:hanging="360"/>
+      </w:pPr>
+      <w:rPr>
+        <w:rFonts w:ascii="Wingdings" w:hAnsi="Wingdings" w:hint="default"/>
+      </w:rPr>
+    </w:lvl>
+  </w:abstractNum>
+  <w:abstractNum w:abstractNumId="14">
+    <w:nsid w:val="255A1D89"/>
+    <w:multiLevelType w:val="multilevel"/>
+    <w:tmpl w:val="181C3E9C"/>
+    <w:lvl w:ilvl="0">
+      <w:start w:val="1"/>
+      <w:numFmt w:val="decimal"/>
+      <w:lvlText w:val="%1."/>
+      <w:lvlJc w:val="left"/>
+      <w:pPr>
+        <w:ind w:left="720" w:hanging="360"/>
+      </w:pPr>
+      <w:rPr>
+        <w:rFonts w:asciiTheme="minorHAnsi" w:eastAsiaTheme="minorHAnsi" w:hAnsiTheme="minorHAnsi" w:cs="Times New Roman"/>
+      </w:rPr>
+    </w:lvl>
+    <w:lvl w:ilvl="1">
+      <w:start w:val="1"/>
+      <w:numFmt w:val="decimal"/>
+      <w:isLgl/>
+      <w:lvlText w:val="%1.%2."/>
+      <w:lvlJc w:val="left"/>
+      <w:pPr>
+        <w:ind w:left="1080" w:hanging="720"/>
+      </w:pPr>
+      <w:rPr>
+        <w:rFonts w:asciiTheme="majorHAnsi" w:eastAsiaTheme="majorEastAsia" w:hAnsiTheme="majorHAnsi" w:cstheme="majorBidi" w:hint="default"/>
+        <w:sz w:val="24"/>
+      </w:rPr>
+    </w:lvl>
+    <w:lvl w:ilvl="2">
+      <w:start w:val="1"/>
+      <w:numFmt w:val="decimal"/>
+      <w:isLgl/>
+      <w:lvlText w:val="%1.%2.%3."/>
+      <w:lvlJc w:val="left"/>
+      <w:pPr>
+        <w:ind w:left="1080" w:hanging="720"/>
+      </w:pPr>
+      <w:rPr>
+        <w:rFonts w:asciiTheme="majorHAnsi" w:eastAsiaTheme="majorEastAsia" w:hAnsiTheme="majorHAnsi" w:cstheme="majorBidi" w:hint="default"/>
+        <w:sz w:val="24"/>
+      </w:rPr>
+    </w:lvl>
+    <w:lvl w:ilvl="3">
+      <w:start w:val="1"/>
+      <w:numFmt w:val="decimal"/>
+      <w:isLgl/>
+      <w:lvlText w:val="%1.%2.%3.%4."/>
+      <w:lvlJc w:val="left"/>
+      <w:pPr>
+        <w:ind w:left="1440" w:hanging="1080"/>
+      </w:pPr>
+      <w:rPr>
+        <w:rFonts w:asciiTheme="majorHAnsi" w:eastAsiaTheme="majorEastAsia" w:hAnsiTheme="majorHAnsi" w:cstheme="majorBidi" w:hint="default"/>
+        <w:sz w:val="24"/>
+      </w:rPr>
+    </w:lvl>
+    <w:lvl w:ilvl="4">
+      <w:start w:val="1"/>
+      <w:numFmt w:val="decimal"/>
+      <w:isLgl/>
+      <w:lvlText w:val="%1.%2.%3.%4.%5."/>
+      <w:lvlJc w:val="left"/>
+      <w:pPr>
+        <w:ind w:left="1440" w:hanging="1080"/>
+      </w:pPr>
+      <w:rPr>
+        <w:rFonts w:asciiTheme="majorHAnsi" w:eastAsiaTheme="majorEastAsia" w:hAnsiTheme="majorHAnsi" w:cstheme="majorBidi" w:hint="default"/>
+        <w:sz w:val="24"/>
+      </w:rPr>
+    </w:lvl>
+    <w:lvl w:ilvl="5">
+      <w:start w:val="1"/>
+      <w:numFmt w:val="decimal"/>
+      <w:isLgl/>
+      <w:lvlText w:val="%1.%2.%3.%4.%5.%6."/>
+      <w:lvlJc w:val="left"/>
+      <w:pPr>
+        <w:ind w:left="1800" w:hanging="1440"/>
+      </w:pPr>
+      <w:rPr>
+        <w:rFonts w:asciiTheme="majorHAnsi" w:eastAsiaTheme="majorEastAsia" w:hAnsiTheme="majorHAnsi" w:cstheme="majorBidi" w:hint="default"/>
+        <w:sz w:val="24"/>
+      </w:rPr>
+    </w:lvl>
+    <w:lvl w:ilvl="6">
+      <w:start w:val="1"/>
+      <w:numFmt w:val="decimal"/>
+      <w:isLgl/>
+      <w:lvlText w:val="%1.%2.%3.%4.%5.%6.%7."/>
+      <w:lvlJc w:val="left"/>
+      <w:pPr>
+        <w:ind w:left="1800" w:hanging="1440"/>
+      </w:pPr>
+      <w:rPr>
+        <w:rFonts w:asciiTheme="majorHAnsi" w:eastAsiaTheme="majorEastAsia" w:hAnsiTheme="majorHAnsi" w:cstheme="majorBidi" w:hint="default"/>
+        <w:sz w:val="24"/>
+      </w:rPr>
+    </w:lvl>
+    <w:lvl w:ilvl="7">
+      <w:start w:val="1"/>
+      <w:numFmt w:val="decimal"/>
+      <w:isLgl/>
+      <w:lvlText w:val="%1.%2.%3.%4.%5.%6.%7.%8."/>
+      <w:lvlJc w:val="left"/>
+      <w:pPr>
+        <w:ind w:left="2160" w:hanging="1800"/>
+      </w:pPr>
+      <w:rPr>
+        <w:rFonts w:asciiTheme="majorHAnsi" w:eastAsiaTheme="majorEastAsia" w:hAnsiTheme="majorHAnsi" w:cstheme="majorBidi" w:hint="default"/>
+        <w:sz w:val="24"/>
+      </w:rPr>
+    </w:lvl>
+    <w:lvl w:ilvl="8">
+      <w:start w:val="1"/>
+      <w:numFmt w:val="decimal"/>
+      <w:isLgl/>
+      <w:lvlText w:val="%1.%2.%3.%4.%5.%6.%7.%8.%9."/>
+      <w:lvlJc w:val="left"/>
+      <w:pPr>
+        <w:ind w:left="2160" w:hanging="1800"/>
+      </w:pPr>
+      <w:rPr>
+        <w:rFonts w:asciiTheme="majorHAnsi" w:eastAsiaTheme="majorEastAsia" w:hAnsiTheme="majorHAnsi" w:cstheme="majorBidi" w:hint="default"/>
+        <w:sz w:val="24"/>
+      </w:rPr>
+    </w:lvl>
+  </w:abstractNum>
+  <w:abstractNum w:abstractNumId="15">
     <w:nsid w:val="2758235F"/>
     <w:multiLevelType w:val="hybridMultilevel"/>
     <w:tmpl w:val="35D0E5EC"/>
@@ -7377,7 +8978,7 @@
       </w:pPr>
     </w:lvl>
   </w:abstractNum>
-  <w:abstractNum w:abstractNumId="12">
+  <w:abstractNum w:abstractNumId="16">
     <w:nsid w:val="29B42608"/>
     <w:multiLevelType w:val="hybridMultilevel"/>
     <w:tmpl w:val="81C28C62"/>
@@ -7467,7 +9068,7 @@
       </w:pPr>
     </w:lvl>
   </w:abstractNum>
-  <w:abstractNum w:abstractNumId="13">
+  <w:abstractNum w:abstractNumId="17">
     <w:nsid w:val="2AEE23A3"/>
     <w:multiLevelType w:val="hybridMultilevel"/>
     <w:tmpl w:val="C554E23E"/>
@@ -7580,7 +9181,7 @@
       </w:rPr>
     </w:lvl>
   </w:abstractNum>
-  <w:abstractNum w:abstractNumId="14">
+  <w:abstractNum w:abstractNumId="18">
     <w:nsid w:val="305C6802"/>
     <w:multiLevelType w:val="hybridMultilevel"/>
     <w:tmpl w:val="D72E9CEE"/>
@@ -7669,7 +9270,7 @@
       </w:pPr>
     </w:lvl>
   </w:abstractNum>
-  <w:abstractNum w:abstractNumId="15">
+  <w:abstractNum w:abstractNumId="19">
     <w:nsid w:val="34C118F0"/>
     <w:multiLevelType w:val="hybridMultilevel"/>
     <w:tmpl w:val="DAB4B4DC"/>
@@ -7758,7 +9359,7 @@
       </w:pPr>
     </w:lvl>
   </w:abstractNum>
-  <w:abstractNum w:abstractNumId="16">
+  <w:abstractNum w:abstractNumId="20">
     <w:nsid w:val="39147087"/>
     <w:multiLevelType w:val="hybridMultilevel"/>
     <w:tmpl w:val="71345534"/>
@@ -7871,7 +9472,7 @@
       </w:rPr>
     </w:lvl>
   </w:abstractNum>
-  <w:abstractNum w:abstractNumId="17">
+  <w:abstractNum w:abstractNumId="21">
     <w:nsid w:val="3C8A2BF5"/>
     <w:multiLevelType w:val="hybridMultilevel"/>
     <w:tmpl w:val="CCB4AB9E"/>
@@ -7961,7 +9562,7 @@
       </w:pPr>
     </w:lvl>
   </w:abstractNum>
-  <w:abstractNum w:abstractNumId="18">
+  <w:abstractNum w:abstractNumId="22">
     <w:nsid w:val="4F72207B"/>
     <w:multiLevelType w:val="hybridMultilevel"/>
     <w:tmpl w:val="3EC09AB8"/>
@@ -8074,7 +9675,7 @@
       </w:rPr>
     </w:lvl>
   </w:abstractNum>
-  <w:abstractNum w:abstractNumId="19">
+  <w:abstractNum w:abstractNumId="23">
     <w:nsid w:val="555F65C3"/>
     <w:multiLevelType w:val="hybridMultilevel"/>
     <w:tmpl w:val="835E0BC2"/>
@@ -8160,7 +9761,7 @@
       </w:pPr>
     </w:lvl>
   </w:abstractNum>
-  <w:abstractNum w:abstractNumId="20">
+  <w:abstractNum w:abstractNumId="24">
     <w:nsid w:val="58A62308"/>
     <w:multiLevelType w:val="hybridMultilevel"/>
     <w:tmpl w:val="BCA829FE"/>
@@ -8254,7 +9855,7 @@
       </w:pPr>
     </w:lvl>
   </w:abstractNum>
-  <w:abstractNum w:abstractNumId="21">
+  <w:abstractNum w:abstractNumId="25">
     <w:nsid w:val="5AFA68BE"/>
     <w:multiLevelType w:val="multilevel"/>
     <w:tmpl w:val="D6C49406"/>
@@ -8375,7 +9976,233 @@
       </w:rPr>
     </w:lvl>
   </w:abstractNum>
-  <w:abstractNum w:abstractNumId="22">
+  <w:abstractNum w:abstractNumId="26">
+    <w:nsid w:val="5B117478"/>
+    <w:multiLevelType w:val="hybridMultilevel"/>
+    <w:tmpl w:val="C43CB0F8"/>
+    <w:lvl w:ilvl="0" w:tplc="04090001">
+      <w:start w:val="1"/>
+      <w:numFmt w:val="bullet"/>
+      <w:lvlText w:val=""/>
+      <w:lvlJc w:val="left"/>
+      <w:pPr>
+        <w:ind w:left="720" w:hanging="360"/>
+      </w:pPr>
+      <w:rPr>
+        <w:rFonts w:ascii="Symbol" w:hAnsi="Symbol" w:hint="default"/>
+      </w:rPr>
+    </w:lvl>
+    <w:lvl w:ilvl="1" w:tplc="04090003" w:tentative="1">
+      <w:start w:val="1"/>
+      <w:numFmt w:val="bullet"/>
+      <w:lvlText w:val="o"/>
+      <w:lvlJc w:val="left"/>
+      <w:pPr>
+        <w:ind w:left="1440" w:hanging="360"/>
+      </w:pPr>
+      <w:rPr>
+        <w:rFonts w:ascii="Courier New" w:hAnsi="Courier New" w:cs="Courier New" w:hint="default"/>
+      </w:rPr>
+    </w:lvl>
+    <w:lvl w:ilvl="2" w:tplc="04090005" w:tentative="1">
+      <w:start w:val="1"/>
+      <w:numFmt w:val="bullet"/>
+      <w:lvlText w:val=""/>
+      <w:lvlJc w:val="left"/>
+      <w:pPr>
+        <w:ind w:left="2160" w:hanging="360"/>
+      </w:pPr>
+      <w:rPr>
+        <w:rFonts w:ascii="Wingdings" w:hAnsi="Wingdings" w:hint="default"/>
+      </w:rPr>
+    </w:lvl>
+    <w:lvl w:ilvl="3" w:tplc="04090001" w:tentative="1">
+      <w:start w:val="1"/>
+      <w:numFmt w:val="bullet"/>
+      <w:lvlText w:val=""/>
+      <w:lvlJc w:val="left"/>
+      <w:pPr>
+        <w:ind w:left="2880" w:hanging="360"/>
+      </w:pPr>
+      <w:rPr>
+        <w:rFonts w:ascii="Symbol" w:hAnsi="Symbol" w:hint="default"/>
+      </w:rPr>
+    </w:lvl>
+    <w:lvl w:ilvl="4" w:tplc="04090003" w:tentative="1">
+      <w:start w:val="1"/>
+      <w:numFmt w:val="bullet"/>
+      <w:lvlText w:val="o"/>
+      <w:lvlJc w:val="left"/>
+      <w:pPr>
+        <w:ind w:left="3600" w:hanging="360"/>
+      </w:pPr>
+      <w:rPr>
+        <w:rFonts w:ascii="Courier New" w:hAnsi="Courier New" w:cs="Courier New" w:hint="default"/>
+      </w:rPr>
+    </w:lvl>
+    <w:lvl w:ilvl="5" w:tplc="04090005" w:tentative="1">
+      <w:start w:val="1"/>
+      <w:numFmt w:val="bullet"/>
+      <w:lvlText w:val=""/>
+      <w:lvlJc w:val="left"/>
+      <w:pPr>
+        <w:ind w:left="4320" w:hanging="360"/>
+      </w:pPr>
+      <w:rPr>
+        <w:rFonts w:ascii="Wingdings" w:hAnsi="Wingdings" w:hint="default"/>
+      </w:rPr>
+    </w:lvl>
+    <w:lvl w:ilvl="6" w:tplc="04090001" w:tentative="1">
+      <w:start w:val="1"/>
+      <w:numFmt w:val="bullet"/>
+      <w:lvlText w:val=""/>
+      <w:lvlJc w:val="left"/>
+      <w:pPr>
+        <w:ind w:left="5040" w:hanging="360"/>
+      </w:pPr>
+      <w:rPr>
+        <w:rFonts w:ascii="Symbol" w:hAnsi="Symbol" w:hint="default"/>
+      </w:rPr>
+    </w:lvl>
+    <w:lvl w:ilvl="7" w:tplc="04090003" w:tentative="1">
+      <w:start w:val="1"/>
+      <w:numFmt w:val="bullet"/>
+      <w:lvlText w:val="o"/>
+      <w:lvlJc w:val="left"/>
+      <w:pPr>
+        <w:ind w:left="5760" w:hanging="360"/>
+      </w:pPr>
+      <w:rPr>
+        <w:rFonts w:ascii="Courier New" w:hAnsi="Courier New" w:cs="Courier New" w:hint="default"/>
+      </w:rPr>
+    </w:lvl>
+    <w:lvl w:ilvl="8" w:tplc="04090005" w:tentative="1">
+      <w:start w:val="1"/>
+      <w:numFmt w:val="bullet"/>
+      <w:lvlText w:val=""/>
+      <w:lvlJc w:val="left"/>
+      <w:pPr>
+        <w:ind w:left="6480" w:hanging="360"/>
+      </w:pPr>
+      <w:rPr>
+        <w:rFonts w:ascii="Wingdings" w:hAnsi="Wingdings" w:hint="default"/>
+      </w:rPr>
+    </w:lvl>
+  </w:abstractNum>
+  <w:abstractNum w:abstractNumId="27">
+    <w:nsid w:val="5B7C61C1"/>
+    <w:multiLevelType w:val="hybridMultilevel"/>
+    <w:tmpl w:val="C4AC71C8"/>
+    <w:lvl w:ilvl="0" w:tplc="04090001">
+      <w:start w:val="1"/>
+      <w:numFmt w:val="bullet"/>
+      <w:lvlText w:val=""/>
+      <w:lvlJc w:val="left"/>
+      <w:pPr>
+        <w:ind w:left="720" w:hanging="360"/>
+      </w:pPr>
+      <w:rPr>
+        <w:rFonts w:ascii="Symbol" w:hAnsi="Symbol" w:hint="default"/>
+      </w:rPr>
+    </w:lvl>
+    <w:lvl w:ilvl="1" w:tplc="04090003" w:tentative="1">
+      <w:start w:val="1"/>
+      <w:numFmt w:val="bullet"/>
+      <w:lvlText w:val="o"/>
+      <w:lvlJc w:val="left"/>
+      <w:pPr>
+        <w:ind w:left="1440" w:hanging="360"/>
+      </w:pPr>
+      <w:rPr>
+        <w:rFonts w:ascii="Courier New" w:hAnsi="Courier New" w:cs="Courier New" w:hint="default"/>
+      </w:rPr>
+    </w:lvl>
+    <w:lvl w:ilvl="2" w:tplc="04090005" w:tentative="1">
+      <w:start w:val="1"/>
+      <w:numFmt w:val="bullet"/>
+      <w:lvlText w:val=""/>
+      <w:lvlJc w:val="left"/>
+      <w:pPr>
+        <w:ind w:left="2160" w:hanging="360"/>
+      </w:pPr>
+      <w:rPr>
+        <w:rFonts w:ascii="Wingdings" w:hAnsi="Wingdings" w:hint="default"/>
+      </w:rPr>
+    </w:lvl>
+    <w:lvl w:ilvl="3" w:tplc="04090001" w:tentative="1">
+      <w:start w:val="1"/>
+      <w:numFmt w:val="bullet"/>
+      <w:lvlText w:val=""/>
+      <w:lvlJc w:val="left"/>
+      <w:pPr>
+        <w:ind w:left="2880" w:hanging="360"/>
+      </w:pPr>
+      <w:rPr>
+        <w:rFonts w:ascii="Symbol" w:hAnsi="Symbol" w:hint="default"/>
+      </w:rPr>
+    </w:lvl>
+    <w:lvl w:ilvl="4" w:tplc="04090003" w:tentative="1">
+      <w:start w:val="1"/>
+      <w:numFmt w:val="bullet"/>
+      <w:lvlText w:val="o"/>
+      <w:lvlJc w:val="left"/>
+      <w:pPr>
+        <w:ind w:left="3600" w:hanging="360"/>
+      </w:pPr>
+      <w:rPr>
+        <w:rFonts w:ascii="Courier New" w:hAnsi="Courier New" w:cs="Courier New" w:hint="default"/>
+      </w:rPr>
+    </w:lvl>
+    <w:lvl w:ilvl="5" w:tplc="04090005" w:tentative="1">
+      <w:start w:val="1"/>
+      <w:numFmt w:val="bullet"/>
+      <w:lvlText w:val=""/>
+      <w:lvlJc w:val="left"/>
+      <w:pPr>
+        <w:ind w:left="4320" w:hanging="360"/>
+      </w:pPr>
+      <w:rPr>
+        <w:rFonts w:ascii="Wingdings" w:hAnsi="Wingdings" w:hint="default"/>
+      </w:rPr>
+    </w:lvl>
+    <w:lvl w:ilvl="6" w:tplc="04090001" w:tentative="1">
+      <w:start w:val="1"/>
+      <w:numFmt w:val="bullet"/>
+      <w:lvlText w:val=""/>
+      <w:lvlJc w:val="left"/>
+      <w:pPr>
+        <w:ind w:left="5040" w:hanging="360"/>
+      </w:pPr>
+      <w:rPr>
+        <w:rFonts w:ascii="Symbol" w:hAnsi="Symbol" w:hint="default"/>
+      </w:rPr>
+    </w:lvl>
+    <w:lvl w:ilvl="7" w:tplc="04090003" w:tentative="1">
+      <w:start w:val="1"/>
+      <w:numFmt w:val="bullet"/>
+      <w:lvlText w:val="o"/>
+      <w:lvlJc w:val="left"/>
+      <w:pPr>
+        <w:ind w:left="5760" w:hanging="360"/>
+      </w:pPr>
+      <w:rPr>
+        <w:rFonts w:ascii="Courier New" w:hAnsi="Courier New" w:cs="Courier New" w:hint="default"/>
+      </w:rPr>
+    </w:lvl>
+    <w:lvl w:ilvl="8" w:tplc="04090005" w:tentative="1">
+      <w:start w:val="1"/>
+      <w:numFmt w:val="bullet"/>
+      <w:lvlText w:val=""/>
+      <w:lvlJc w:val="left"/>
+      <w:pPr>
+        <w:ind w:left="6480" w:hanging="360"/>
+      </w:pPr>
+      <w:rPr>
+        <w:rFonts w:ascii="Wingdings" w:hAnsi="Wingdings" w:hint="default"/>
+      </w:rPr>
+    </w:lvl>
+  </w:abstractNum>
+  <w:abstractNum w:abstractNumId="28">
     <w:nsid w:val="67E33993"/>
     <w:multiLevelType w:val="hybridMultilevel"/>
     <w:tmpl w:val="18B89C82"/>
@@ -8464,20 +10291,22 @@
       </w:pPr>
     </w:lvl>
   </w:abstractNum>
-  <w:abstractNum w:abstractNumId="23">
+  <w:abstractNum w:abstractNumId="29">
     <w:nsid w:val="6A3A07C5"/>
     <w:multiLevelType w:val="multilevel"/>
-    <w:tmpl w:val="60087580"/>
+    <w:tmpl w:val="ED8EF50A"/>
     <w:lvl w:ilvl="0">
       <w:start w:val="1"/>
       <w:numFmt w:val="decimal"/>
       <w:lvlText w:val="%1."/>
       <w:lvlJc w:val="left"/>
       <w:pPr>
-        <w:ind w:left="1350" w:hanging="360"/>
+        <w:ind w:left="360" w:hanging="360"/>
       </w:pPr>
       <w:rPr>
         <w:rFonts w:hint="default"/>
+        <w:b/>
+        <w:sz w:val="32"/>
       </w:rPr>
     </w:lvl>
     <w:lvl w:ilvl="1">
@@ -8585,7 +10414,7 @@
       </w:rPr>
     </w:lvl>
   </w:abstractNum>
-  <w:abstractNum w:abstractNumId="24">
+  <w:abstractNum w:abstractNumId="30">
     <w:nsid w:val="6A7603CB"/>
     <w:multiLevelType w:val="hybridMultilevel"/>
     <w:tmpl w:val="4670CB4A"/>
@@ -8698,7 +10527,120 @@
       </w:rPr>
     </w:lvl>
   </w:abstractNum>
-  <w:abstractNum w:abstractNumId="25">
+  <w:abstractNum w:abstractNumId="31">
+    <w:nsid w:val="6AAD3813"/>
+    <w:multiLevelType w:val="hybridMultilevel"/>
+    <w:tmpl w:val="C6B23600"/>
+    <w:lvl w:ilvl="0" w:tplc="04090001">
+      <w:start w:val="1"/>
+      <w:numFmt w:val="bullet"/>
+      <w:lvlText w:val=""/>
+      <w:lvlJc w:val="left"/>
+      <w:pPr>
+        <w:ind w:left="720" w:hanging="360"/>
+      </w:pPr>
+      <w:rPr>
+        <w:rFonts w:ascii="Symbol" w:hAnsi="Symbol" w:hint="default"/>
+      </w:rPr>
+    </w:lvl>
+    <w:lvl w:ilvl="1" w:tplc="04090003" w:tentative="1">
+      <w:start w:val="1"/>
+      <w:numFmt w:val="bullet"/>
+      <w:lvlText w:val="o"/>
+      <w:lvlJc w:val="left"/>
+      <w:pPr>
+        <w:ind w:left="1440" w:hanging="360"/>
+      </w:pPr>
+      <w:rPr>
+        <w:rFonts w:ascii="Courier New" w:hAnsi="Courier New" w:cs="Courier New" w:hint="default"/>
+      </w:rPr>
+    </w:lvl>
+    <w:lvl w:ilvl="2" w:tplc="04090005" w:tentative="1">
+      <w:start w:val="1"/>
+      <w:numFmt w:val="bullet"/>
+      <w:lvlText w:val=""/>
+      <w:lvlJc w:val="left"/>
+      <w:pPr>
+        <w:ind w:left="2160" w:hanging="360"/>
+      </w:pPr>
+      <w:rPr>
+        <w:rFonts w:ascii="Wingdings" w:hAnsi="Wingdings" w:hint="default"/>
+      </w:rPr>
+    </w:lvl>
+    <w:lvl w:ilvl="3" w:tplc="04090001" w:tentative="1">
+      <w:start w:val="1"/>
+      <w:numFmt w:val="bullet"/>
+      <w:lvlText w:val=""/>
+      <w:lvlJc w:val="left"/>
+      <w:pPr>
+        <w:ind w:left="2880" w:hanging="360"/>
+      </w:pPr>
+      <w:rPr>
+        <w:rFonts w:ascii="Symbol" w:hAnsi="Symbol" w:hint="default"/>
+      </w:rPr>
+    </w:lvl>
+    <w:lvl w:ilvl="4" w:tplc="04090003" w:tentative="1">
+      <w:start w:val="1"/>
+      <w:numFmt w:val="bullet"/>
+      <w:lvlText w:val="o"/>
+      <w:lvlJc w:val="left"/>
+      <w:pPr>
+        <w:ind w:left="3600" w:hanging="360"/>
+      </w:pPr>
+      <w:rPr>
+        <w:rFonts w:ascii="Courier New" w:hAnsi="Courier New" w:cs="Courier New" w:hint="default"/>
+      </w:rPr>
+    </w:lvl>
+    <w:lvl w:ilvl="5" w:tplc="04090005" w:tentative="1">
+      <w:start w:val="1"/>
+      <w:numFmt w:val="bullet"/>
+      <w:lvlText w:val=""/>
+      <w:lvlJc w:val="left"/>
+      <w:pPr>
+        <w:ind w:left="4320" w:hanging="360"/>
+      </w:pPr>
+      <w:rPr>
+        <w:rFonts w:ascii="Wingdings" w:hAnsi="Wingdings" w:hint="default"/>
+      </w:rPr>
+    </w:lvl>
+    <w:lvl w:ilvl="6" w:tplc="04090001" w:tentative="1">
+      <w:start w:val="1"/>
+      <w:numFmt w:val="bullet"/>
+      <w:lvlText w:val=""/>
+      <w:lvlJc w:val="left"/>
+      <w:pPr>
+        <w:ind w:left="5040" w:hanging="360"/>
+      </w:pPr>
+      <w:rPr>
+        <w:rFonts w:ascii="Symbol" w:hAnsi="Symbol" w:hint="default"/>
+      </w:rPr>
+    </w:lvl>
+    <w:lvl w:ilvl="7" w:tplc="04090003" w:tentative="1">
+      <w:start w:val="1"/>
+      <w:numFmt w:val="bullet"/>
+      <w:lvlText w:val="o"/>
+      <w:lvlJc w:val="left"/>
+      <w:pPr>
+        <w:ind w:left="5760" w:hanging="360"/>
+      </w:pPr>
+      <w:rPr>
+        <w:rFonts w:ascii="Courier New" w:hAnsi="Courier New" w:cs="Courier New" w:hint="default"/>
+      </w:rPr>
+    </w:lvl>
+    <w:lvl w:ilvl="8" w:tplc="04090005" w:tentative="1">
+      <w:start w:val="1"/>
+      <w:numFmt w:val="bullet"/>
+      <w:lvlText w:val=""/>
+      <w:lvlJc w:val="left"/>
+      <w:pPr>
+        <w:ind w:left="6480" w:hanging="360"/>
+      </w:pPr>
+      <w:rPr>
+        <w:rFonts w:ascii="Wingdings" w:hAnsi="Wingdings" w:hint="default"/>
+      </w:rPr>
+    </w:lvl>
+  </w:abstractNum>
+  <w:abstractNum w:abstractNumId="32">
     <w:nsid w:val="707A4168"/>
     <w:multiLevelType w:val="hybridMultilevel"/>
     <w:tmpl w:val="C3984644"/>
@@ -8812,7 +10754,7 @@
       </w:rPr>
     </w:lvl>
   </w:abstractNum>
-  <w:abstractNum w:abstractNumId="26">
+  <w:abstractNum w:abstractNumId="33">
     <w:nsid w:val="7223022E"/>
     <w:multiLevelType w:val="hybridMultilevel"/>
     <w:tmpl w:val="755EFCB0"/>
@@ -8925,7 +10867,120 @@
       </w:rPr>
     </w:lvl>
   </w:abstractNum>
-  <w:abstractNum w:abstractNumId="27">
+  <w:abstractNum w:abstractNumId="34">
+    <w:nsid w:val="781521FB"/>
+    <w:multiLevelType w:val="hybridMultilevel"/>
+    <w:tmpl w:val="923457D0"/>
+    <w:lvl w:ilvl="0" w:tplc="04090001">
+      <w:start w:val="1"/>
+      <w:numFmt w:val="bullet"/>
+      <w:lvlText w:val=""/>
+      <w:lvlJc w:val="left"/>
+      <w:pPr>
+        <w:ind w:left="720" w:hanging="360"/>
+      </w:pPr>
+      <w:rPr>
+        <w:rFonts w:ascii="Symbol" w:hAnsi="Symbol" w:hint="default"/>
+      </w:rPr>
+    </w:lvl>
+    <w:lvl w:ilvl="1" w:tplc="04090003" w:tentative="1">
+      <w:start w:val="1"/>
+      <w:numFmt w:val="bullet"/>
+      <w:lvlText w:val="o"/>
+      <w:lvlJc w:val="left"/>
+      <w:pPr>
+        <w:ind w:left="1440" w:hanging="360"/>
+      </w:pPr>
+      <w:rPr>
+        <w:rFonts w:ascii="Courier New" w:hAnsi="Courier New" w:cs="Courier New" w:hint="default"/>
+      </w:rPr>
+    </w:lvl>
+    <w:lvl w:ilvl="2" w:tplc="04090005" w:tentative="1">
+      <w:start w:val="1"/>
+      <w:numFmt w:val="bullet"/>
+      <w:lvlText w:val=""/>
+      <w:lvlJc w:val="left"/>
+      <w:pPr>
+        <w:ind w:left="2160" w:hanging="360"/>
+      </w:pPr>
+      <w:rPr>
+        <w:rFonts w:ascii="Wingdings" w:hAnsi="Wingdings" w:hint="default"/>
+      </w:rPr>
+    </w:lvl>
+    <w:lvl w:ilvl="3" w:tplc="04090001" w:tentative="1">
+      <w:start w:val="1"/>
+      <w:numFmt w:val="bullet"/>
+      <w:lvlText w:val=""/>
+      <w:lvlJc w:val="left"/>
+      <w:pPr>
+        <w:ind w:left="2880" w:hanging="360"/>
+      </w:pPr>
+      <w:rPr>
+        <w:rFonts w:ascii="Symbol" w:hAnsi="Symbol" w:hint="default"/>
+      </w:rPr>
+    </w:lvl>
+    <w:lvl w:ilvl="4" w:tplc="04090003" w:tentative="1">
+      <w:start w:val="1"/>
+      <w:numFmt w:val="bullet"/>
+      <w:lvlText w:val="o"/>
+      <w:lvlJc w:val="left"/>
+      <w:pPr>
+        <w:ind w:left="3600" w:hanging="360"/>
+      </w:pPr>
+      <w:rPr>
+        <w:rFonts w:ascii="Courier New" w:hAnsi="Courier New" w:cs="Courier New" w:hint="default"/>
+      </w:rPr>
+    </w:lvl>
+    <w:lvl w:ilvl="5" w:tplc="04090005" w:tentative="1">
+      <w:start w:val="1"/>
+      <w:numFmt w:val="bullet"/>
+      <w:lvlText w:val=""/>
+      <w:lvlJc w:val="left"/>
+      <w:pPr>
+        <w:ind w:left="4320" w:hanging="360"/>
+      </w:pPr>
+      <w:rPr>
+        <w:rFonts w:ascii="Wingdings" w:hAnsi="Wingdings" w:hint="default"/>
+      </w:rPr>
+    </w:lvl>
+    <w:lvl w:ilvl="6" w:tplc="04090001" w:tentative="1">
+      <w:start w:val="1"/>
+      <w:numFmt w:val="bullet"/>
+      <w:lvlText w:val=""/>
+      <w:lvlJc w:val="left"/>
+      <w:pPr>
+        <w:ind w:left="5040" w:hanging="360"/>
+      </w:pPr>
+      <w:rPr>
+        <w:rFonts w:ascii="Symbol" w:hAnsi="Symbol" w:hint="default"/>
+      </w:rPr>
+    </w:lvl>
+    <w:lvl w:ilvl="7" w:tplc="04090003" w:tentative="1">
+      <w:start w:val="1"/>
+      <w:numFmt w:val="bullet"/>
+      <w:lvlText w:val="o"/>
+      <w:lvlJc w:val="left"/>
+      <w:pPr>
+        <w:ind w:left="5760" w:hanging="360"/>
+      </w:pPr>
+      <w:rPr>
+        <w:rFonts w:ascii="Courier New" w:hAnsi="Courier New" w:cs="Courier New" w:hint="default"/>
+      </w:rPr>
+    </w:lvl>
+    <w:lvl w:ilvl="8" w:tplc="04090005" w:tentative="1">
+      <w:start w:val="1"/>
+      <w:numFmt w:val="bullet"/>
+      <w:lvlText w:val=""/>
+      <w:lvlJc w:val="left"/>
+      <w:pPr>
+        <w:ind w:left="6480" w:hanging="360"/>
+      </w:pPr>
+      <w:rPr>
+        <w:rFonts w:ascii="Wingdings" w:hAnsi="Wingdings" w:hint="default"/>
+      </w:rPr>
+    </w:lvl>
+  </w:abstractNum>
+  <w:abstractNum w:abstractNumId="35">
     <w:nsid w:val="7A277D65"/>
     <w:multiLevelType w:val="hybridMultilevel"/>
     <w:tmpl w:val="D5BE8D84"/>
@@ -9040,88 +11095,112 @@
     </w:lvl>
   </w:abstractNum>
   <w:num w:numId="1">
+    <w:abstractNumId w:val="29"/>
+  </w:num>
+  <w:num w:numId="2">
+    <w:abstractNumId w:val="25"/>
+  </w:num>
+  <w:num w:numId="3">
+    <w:abstractNumId w:val="3"/>
+  </w:num>
+  <w:num w:numId="4">
+    <w:abstractNumId w:val="9"/>
+  </w:num>
+  <w:num w:numId="5">
+    <w:abstractNumId w:val="22"/>
+  </w:num>
+  <w:num w:numId="6">
+    <w:abstractNumId w:val="20"/>
+  </w:num>
+  <w:num w:numId="7">
+    <w:abstractNumId w:val="30"/>
+  </w:num>
+  <w:num w:numId="8">
+    <w:abstractNumId w:val="17"/>
+  </w:num>
+  <w:num w:numId="9">
+    <w:abstractNumId w:val="2"/>
+  </w:num>
+  <w:num w:numId="10">
+    <w:abstractNumId w:val="15"/>
+  </w:num>
+  <w:num w:numId="11">
+    <w:abstractNumId w:val="7"/>
+  </w:num>
+  <w:num w:numId="12">
+    <w:abstractNumId w:val="18"/>
+  </w:num>
+  <w:num w:numId="13">
+    <w:abstractNumId w:val="32"/>
+  </w:num>
+  <w:num w:numId="14">
+    <w:abstractNumId w:val="16"/>
+  </w:num>
+  <w:num w:numId="15">
+    <w:abstractNumId w:val="28"/>
+  </w:num>
+  <w:num w:numId="16">
+    <w:abstractNumId w:val="12"/>
+  </w:num>
+  <w:num w:numId="17">
+    <w:abstractNumId w:val="8"/>
+  </w:num>
+  <w:num w:numId="18">
+    <w:abstractNumId w:val="24"/>
+  </w:num>
+  <w:num w:numId="19">
+    <w:abstractNumId w:val="6"/>
+  </w:num>
+  <w:num w:numId="20">
+    <w:abstractNumId w:val="4"/>
+  </w:num>
+  <w:num w:numId="21">
+    <w:abstractNumId w:val="21"/>
+  </w:num>
+  <w:num w:numId="22">
+    <w:abstractNumId w:val="11"/>
+  </w:num>
+  <w:num w:numId="23">
+    <w:abstractNumId w:val="35"/>
+  </w:num>
+  <w:num w:numId="24">
+    <w:abstractNumId w:val="33"/>
+  </w:num>
+  <w:num w:numId="25">
+    <w:abstractNumId w:val="10"/>
+  </w:num>
+  <w:num w:numId="26">
+    <w:abstractNumId w:val="19"/>
+  </w:num>
+  <w:num w:numId="27">
     <w:abstractNumId w:val="23"/>
   </w:num>
-  <w:num w:numId="2">
-    <w:abstractNumId w:val="21"/>
+  <w:num w:numId="28">
+    <w:abstractNumId w:val="1"/>
   </w:num>
-  <w:num w:numId="3">
-    <w:abstractNumId w:val="2"/>
+  <w:num w:numId="29">
+    <w:abstractNumId w:val="26"/>
   </w:num>
-  <w:num w:numId="4">
-    <w:abstractNumId w:val="7"/>
+  <w:num w:numId="30">
+    <w:abstractNumId w:val="34"/>
   </w:num>
-  <w:num w:numId="5">
-    <w:abstractNumId w:val="18"/>
+  <w:num w:numId="31">
+    <w:abstractNumId w:val="27"/>
   </w:num>
-  <w:num w:numId="6">
-    <w:abstractNumId w:val="16"/>
+  <w:num w:numId="32">
+    <w:abstractNumId w:val="31"/>
   </w:num>
-  <w:num w:numId="7">
-    <w:abstractNumId w:val="24"/>
-  </w:num>
-  <w:num w:numId="8">
+  <w:num w:numId="33">
     <w:abstractNumId w:val="13"/>
   </w:num>
-  <w:num w:numId="9">
-    <w:abstractNumId w:val="1"/>
-  </w:num>
-  <w:num w:numId="10">
-    <w:abstractNumId w:val="11"/>
-  </w:num>
-  <w:num w:numId="11">
-    <w:abstractNumId w:val="5"/>
-  </w:num>
-  <w:num w:numId="12">
+  <w:num w:numId="34">
     <w:abstractNumId w:val="14"/>
   </w:num>
-  <w:num w:numId="13">
-    <w:abstractNumId w:val="25"/>
+  <w:num w:numId="35">
+    <w:abstractNumId w:val="0"/>
   </w:num>
-  <w:num w:numId="14">
-    <w:abstractNumId w:val="12"/>
-  </w:num>
-  <w:num w:numId="15">
-    <w:abstractNumId w:val="22"/>
-  </w:num>
-  <w:num w:numId="16">
-    <w:abstractNumId w:val="10"/>
-  </w:num>
-  <w:num w:numId="17">
-    <w:abstractNumId w:val="6"/>
-  </w:num>
-  <w:num w:numId="18">
-    <w:abstractNumId w:val="20"/>
-  </w:num>
-  <w:num w:numId="19">
-    <w:abstractNumId w:val="4"/>
-  </w:num>
-  <w:num w:numId="20">
-    <w:abstractNumId w:val="3"/>
-  </w:num>
-  <w:num w:numId="21">
-    <w:abstractNumId w:val="17"/>
-  </w:num>
-  <w:num w:numId="22">
-    <w:abstractNumId w:val="9"/>
-  </w:num>
-  <w:num w:numId="23">
-    <w:abstractNumId w:val="27"/>
-  </w:num>
-  <w:num w:numId="24">
-    <w:abstractNumId w:val="26"/>
-  </w:num>
-  <w:num w:numId="25">
-    <w:abstractNumId w:val="8"/>
-  </w:num>
-  <w:num w:numId="26">
-    <w:abstractNumId w:val="15"/>
-  </w:num>
-  <w:num w:numId="27">
-    <w:abstractNumId w:val="19"/>
-  </w:num>
-  <w:num w:numId="28">
-    <w:abstractNumId w:val="0"/>
+  <w:num w:numId="36">
+    <w:abstractNumId w:val="5"/>
   </w:num>
 </w:numbering>
 </file>
@@ -9192,7 +11271,7 @@
     <w:lsdException w:name="macro" w:semiHidden="1" w:unhideWhenUsed="1"/>
     <w:lsdException w:name="toa heading" w:semiHidden="1" w:unhideWhenUsed="1"/>
     <w:lsdException w:name="List" w:semiHidden="1" w:unhideWhenUsed="1"/>
-    <w:lsdException w:name="List Bullet" w:semiHidden="1" w:unhideWhenUsed="1"/>
+    <w:lsdException w:name="List Bullet" w:semiHidden="1" w:uiPriority="1" w:unhideWhenUsed="1" w:qFormat="1"/>
     <w:lsdException w:name="List Number" w:semiHidden="1" w:unhideWhenUsed="1"/>
     <w:lsdException w:name="List 2" w:semiHidden="1" w:unhideWhenUsed="1"/>
     <w:lsdException w:name="List 3" w:semiHidden="1" w:unhideWhenUsed="1"/>
@@ -10196,6 +12275,118 @@
       </w:tblCellMar>
     </w:tblPr>
   </w:style>
+  <w:style w:type="table" w:customStyle="1" w:styleId="GridTable4-Accent11">
+    <w:name w:val="Grid Table 4 - Accent 11"/>
+    <w:basedOn w:val="TableNormal"/>
+    <w:uiPriority w:val="49"/>
+    <w:rsid w:val="00B163D9"/>
+    <w:pPr>
+      <w:spacing w:before="40" w:after="0" w:line="240" w:lineRule="auto"/>
+    </w:pPr>
+    <w:rPr>
+      <w:rFonts w:asciiTheme="minorHAnsi" w:hAnsiTheme="minorHAnsi"/>
+      <w:color w:val="595959" w:themeColor="text1" w:themeTint="A6"/>
+      <w:sz w:val="20"/>
+      <w:szCs w:val="20"/>
+      <w:lang w:val="en-US" w:eastAsia="ja-JP"/>
+    </w:rPr>
+    <w:tblPr>
+      <w:tblStyleRowBandSize w:val="1"/>
+      <w:tblStyleColBandSize w:val="1"/>
+      <w:tblInd w:w="0" w:type="dxa"/>
+      <w:tblBorders>
+        <w:top w:val="single" w:sz="4" w:space="0" w:color="9CC2E5" w:themeColor="accent1" w:themeTint="99"/>
+        <w:left w:val="single" w:sz="4" w:space="0" w:color="9CC2E5" w:themeColor="accent1" w:themeTint="99"/>
+        <w:bottom w:val="single" w:sz="4" w:space="0" w:color="9CC2E5" w:themeColor="accent1" w:themeTint="99"/>
+        <w:right w:val="single" w:sz="4" w:space="0" w:color="9CC2E5" w:themeColor="accent1" w:themeTint="99"/>
+        <w:insideH w:val="single" w:sz="4" w:space="0" w:color="9CC2E5" w:themeColor="accent1" w:themeTint="99"/>
+        <w:insideV w:val="single" w:sz="4" w:space="0" w:color="9CC2E5" w:themeColor="accent1" w:themeTint="99"/>
+      </w:tblBorders>
+      <w:tblCellMar>
+        <w:top w:w="29" w:type="dxa"/>
+        <w:left w:w="108" w:type="dxa"/>
+        <w:bottom w:w="29" w:type="dxa"/>
+        <w:right w:w="108" w:type="dxa"/>
+      </w:tblCellMar>
+    </w:tblPr>
+    <w:tblStylePr w:type="firstRow">
+      <w:rPr>
+        <w:b/>
+        <w:bCs/>
+        <w:color w:val="FFFFFF" w:themeColor="background1"/>
+      </w:rPr>
+      <w:tblPr/>
+      <w:tcPr>
+        <w:tcBorders>
+          <w:top w:val="single" w:sz="4" w:space="0" w:color="5B9BD5" w:themeColor="accent1"/>
+          <w:left w:val="single" w:sz="4" w:space="0" w:color="5B9BD5" w:themeColor="accent1"/>
+          <w:bottom w:val="single" w:sz="4" w:space="0" w:color="5B9BD5" w:themeColor="accent1"/>
+          <w:right w:val="single" w:sz="4" w:space="0" w:color="5B9BD5" w:themeColor="accent1"/>
+          <w:insideH w:val="nil"/>
+          <w:insideV w:val="nil"/>
+        </w:tcBorders>
+        <w:shd w:val="clear" w:color="auto" w:fill="5B9BD5" w:themeFill="accent1"/>
+      </w:tcPr>
+    </w:tblStylePr>
+    <w:tblStylePr w:type="lastRow">
+      <w:rPr>
+        <w:b/>
+        <w:bCs/>
+      </w:rPr>
+      <w:tblPr/>
+      <w:tcPr>
+        <w:tcBorders>
+          <w:top w:val="double" w:sz="4" w:space="0" w:color="5B9BD5" w:themeColor="accent1"/>
+        </w:tcBorders>
+      </w:tcPr>
+    </w:tblStylePr>
+    <w:tblStylePr w:type="firstCol">
+      <w:rPr>
+        <w:b/>
+        <w:bCs/>
+      </w:rPr>
+    </w:tblStylePr>
+    <w:tblStylePr w:type="lastCol">
+      <w:rPr>
+        <w:b/>
+        <w:bCs/>
+      </w:rPr>
+    </w:tblStylePr>
+    <w:tblStylePr w:type="band1Vert">
+      <w:tblPr/>
+      <w:tcPr>
+        <w:shd w:val="clear" w:color="auto" w:fill="DEEAF6" w:themeFill="accent1" w:themeFillTint="33"/>
+      </w:tcPr>
+    </w:tblStylePr>
+    <w:tblStylePr w:type="band1Horz">
+      <w:tblPr/>
+      <w:tcPr>
+        <w:shd w:val="clear" w:color="auto" w:fill="DEEAF6" w:themeFill="accent1" w:themeFillTint="33"/>
+      </w:tcPr>
+    </w:tblStylePr>
+  </w:style>
+  <w:style w:type="paragraph" w:styleId="ListBullet">
+    <w:name w:val="List Bullet"/>
+    <w:basedOn w:val="Normal"/>
+    <w:uiPriority w:val="1"/>
+    <w:unhideWhenUsed/>
+    <w:qFormat/>
+    <w:rsid w:val="00673B25"/>
+    <w:pPr>
+      <w:numPr>
+        <w:numId w:val="35"/>
+      </w:numPr>
+      <w:spacing w:before="40" w:after="40" w:line="288" w:lineRule="auto"/>
+    </w:pPr>
+    <w:rPr>
+      <w:rFonts w:asciiTheme="minorHAnsi" w:hAnsiTheme="minorHAnsi"/>
+      <w:color w:val="595959" w:themeColor="text1" w:themeTint="A6"/>
+      <w:kern w:val="20"/>
+      <w:sz w:val="20"/>
+      <w:szCs w:val="20"/>
+      <w:lang w:val="en-US" w:eastAsia="ja-JP"/>
+    </w:rPr>
+  </w:style>
 </w:styles>
 </file>
 
@@ -10465,7 +12656,7 @@
 </file>
 
 <file path=customXml/itemProps1.xml><?xml version="1.0" encoding="utf-8"?>
-<ds:datastoreItem xmlns:ds="http://schemas.openxmlformats.org/officeDocument/2006/customXml" ds:itemID="{29064713-E31F-47E8-84FC-2CA8D530571E}">
+<ds:datastoreItem xmlns:ds="http://schemas.openxmlformats.org/officeDocument/2006/customXml" ds:itemID="{9E8DC0FE-BF2B-4600-A3D7-18D41022857D}">
   <ds:schemaRefs>
     <ds:schemaRef ds:uri="http://schemas.openxmlformats.org/officeDocument/2006/bibliography"/>
   </ds:schemaRefs>

--- a/trunk/1. Project management/5. Change management plan/AS_PM_ChangeManagementPlan.docx
+++ b/trunk/1. Project management/5. Change management plan/AS_PM_ChangeManagementPlan.docx
@@ -2705,7 +2705,9 @@
         </w:rPr>
         <w:t>Change Management Process</w:t>
       </w:r>
+      <w:bookmarkStart w:id="8" w:name="_GoBack"/>
       <w:bookmarkEnd w:id="7"/>
+      <w:bookmarkEnd w:id="8"/>
     </w:p>
     <w:p>
       <w:pPr>
@@ -2713,10 +2715,10 @@
       </w:pPr>
       <w:r>
         <w:object w:dxaOrig="6255" w:dyaOrig="10471">
-          <v:shape id="_x0000_i1025" type="#_x0000_t75" style="width:312.75pt;height:523.5pt" o:ole="">
+          <v:shape id="_x0000_i1025" type="#_x0000_t75" style="width:312.45pt;height:523.7pt" o:ole="">
             <v:imagedata r:id="rId8" o:title=""/>
           </v:shape>
-          <o:OLEObject Type="Embed" ProgID="Visio.Drawing.15" ShapeID="_x0000_i1025" DrawAspect="Content" ObjectID="_1446659276" r:id="rId9"/>
+          <o:OLEObject Type="Embed" ProgID="Visio.Drawing.15" ShapeID="_x0000_i1025" DrawAspect="Content" ObjectID="_1446718483" r:id="rId9"/>
         </w:object>
       </w:r>
     </w:p>
@@ -2761,8 +2763,8 @@
         <w:tblLook w:val="04A0" w:firstRow="1" w:lastRow="0" w:firstColumn="1" w:lastColumn="0" w:noHBand="0" w:noVBand="1"/>
       </w:tblPr>
       <w:tblGrid>
-        <w:gridCol w:w="1349"/>
-        <w:gridCol w:w="1260"/>
+        <w:gridCol w:w="1436"/>
+        <w:gridCol w:w="1173"/>
         <w:gridCol w:w="4340"/>
         <w:gridCol w:w="1326"/>
         <w:gridCol w:w="1504"/>
@@ -2776,7 +2778,7 @@
         <w:tc>
           <w:tcPr>
             <w:cnfStyle w:val="001000000000" w:firstRow="0" w:lastRow="0" w:firstColumn="1" w:lastColumn="0" w:oddVBand="0" w:evenVBand="0" w:oddHBand="0" w:evenHBand="0" w:firstRowFirstColumn="0" w:firstRowLastColumn="0" w:lastRowFirstColumn="0" w:lastRowLastColumn="0"/>
-            <w:tcW w:w="689" w:type="pct"/>
+            <w:tcW w:w="734" w:type="pct"/>
             <w:tcBorders>
               <w:top w:val="none" w:sz="0" w:space="0" w:color="auto"/>
               <w:left w:val="none" w:sz="0" w:space="0" w:color="auto"/>
@@ -2797,7 +2799,7 @@
                 <w:szCs w:val="26"/>
               </w:rPr>
             </w:pPr>
-            <w:bookmarkStart w:id="8" w:name="_Toc341836111"/>
+            <w:bookmarkStart w:id="9" w:name="_Toc341836111"/>
             <w:r>
               <w:rPr>
                 <w:rFonts w:asciiTheme="majorHAnsi" w:hAnsiTheme="majorHAnsi" w:cstheme="majorHAnsi"/>
@@ -2811,7 +2813,7 @@
         </w:tc>
         <w:tc>
           <w:tcPr>
-            <w:tcW w:w="644" w:type="pct"/>
+            <w:tcW w:w="600" w:type="pct"/>
             <w:tcBorders>
               <w:top w:val="none" w:sz="0" w:space="0" w:color="auto"/>
               <w:left w:val="none" w:sz="0" w:space="0" w:color="auto"/>
@@ -2959,7 +2961,7 @@
         <w:tc>
           <w:tcPr>
             <w:cnfStyle w:val="001000000000" w:firstRow="0" w:lastRow="0" w:firstColumn="1" w:lastColumn="0" w:oddVBand="0" w:evenVBand="0" w:oddHBand="0" w:evenHBand="0" w:firstRowFirstColumn="0" w:firstRowLastColumn="0" w:lastRowFirstColumn="0" w:lastRowLastColumn="0"/>
-            <w:tcW w:w="689" w:type="pct"/>
+            <w:tcW w:w="734" w:type="pct"/>
             <w:shd w:val="clear" w:color="auto" w:fill="D9D9D9" w:themeFill="background1" w:themeFillShade="D9"/>
           </w:tcPr>
           <w:p>
@@ -2994,16 +2996,7 @@
                 <w:sz w:val="26"/>
                 <w:szCs w:val="26"/>
               </w:rPr>
-              <w:t xml:space="preserve"> </w:t>
-            </w:r>
-            <w:r>
-              <w:rPr>
-                <w:rFonts w:asciiTheme="majorHAnsi" w:hAnsiTheme="majorHAnsi" w:cstheme="majorHAnsi"/>
-                <w:color w:val="000000"/>
-                <w:sz w:val="26"/>
-                <w:szCs w:val="26"/>
-              </w:rPr>
-              <w:t>Receive change request</w:t>
+              <w:t xml:space="preserve"> Receive change request</w:t>
             </w:r>
           </w:p>
           <w:p>
@@ -3022,7 +3015,7 @@
         </w:tc>
         <w:tc>
           <w:tcPr>
-            <w:tcW w:w="644" w:type="pct"/>
+            <w:tcW w:w="600" w:type="pct"/>
             <w:shd w:val="clear" w:color="auto" w:fill="D9D9D9" w:themeFill="background1" w:themeFillShade="D9"/>
           </w:tcPr>
           <w:p>
@@ -3180,7 +3173,7 @@
         <w:tc>
           <w:tcPr>
             <w:cnfStyle w:val="001000000000" w:firstRow="0" w:lastRow="0" w:firstColumn="1" w:lastColumn="0" w:oddVBand="0" w:evenVBand="0" w:oddHBand="0" w:evenHBand="0" w:firstRowFirstColumn="0" w:firstRowLastColumn="0" w:lastRowFirstColumn="0" w:lastRowLastColumn="0"/>
-            <w:tcW w:w="689" w:type="pct"/>
+            <w:tcW w:w="734" w:type="pct"/>
             <w:shd w:val="clear" w:color="auto" w:fill="auto"/>
           </w:tcPr>
           <w:p>
@@ -3217,7 +3210,7 @@
         </w:tc>
         <w:tc>
           <w:tcPr>
-            <w:tcW w:w="644" w:type="pct"/>
+            <w:tcW w:w="600" w:type="pct"/>
             <w:shd w:val="clear" w:color="auto" w:fill="auto"/>
           </w:tcPr>
           <w:p>
@@ -3360,7 +3353,7 @@
         <w:tc>
           <w:tcPr>
             <w:cnfStyle w:val="001000000000" w:firstRow="0" w:lastRow="0" w:firstColumn="1" w:lastColumn="0" w:oddVBand="0" w:evenVBand="0" w:oddHBand="0" w:evenHBand="0" w:firstRowFirstColumn="0" w:firstRowLastColumn="0" w:lastRowFirstColumn="0" w:lastRowLastColumn="0"/>
-            <w:tcW w:w="689" w:type="pct"/>
+            <w:tcW w:w="734" w:type="pct"/>
             <w:shd w:val="clear" w:color="auto" w:fill="D9D9D9" w:themeFill="background1" w:themeFillShade="D9"/>
           </w:tcPr>
           <w:p>
@@ -3381,33 +3374,13 @@
                 <w:szCs w:val="26"/>
                 <w:lang w:eastAsia="ko-KR"/>
               </w:rPr>
-              <w:t>3.</w:t>
-            </w:r>
-            <w:r>
-              <w:rPr>
-                <w:rFonts w:asciiTheme="majorHAnsi" w:hAnsiTheme="majorHAnsi" w:cstheme="majorHAnsi"/>
-                <w:color w:val="000000" w:themeColor="text1"/>
-                <w:sz w:val="26"/>
-                <w:szCs w:val="26"/>
-                <w:lang w:eastAsia="ko-KR"/>
-              </w:rPr>
-              <w:t>Analysis Impact</w:t>
-            </w:r>
-            <w:r>
-              <w:rPr>
-                <w:rFonts w:asciiTheme="majorHAnsi" w:hAnsiTheme="majorHAnsi" w:cstheme="majorHAnsi"/>
-                <w:color w:val="000000" w:themeColor="text1"/>
-                <w:sz w:val="26"/>
-                <w:szCs w:val="26"/>
-                <w:lang w:eastAsia="ko-KR"/>
-              </w:rPr>
-              <w:t xml:space="preserve"> of change</w:t>
+              <w:t>3.Analysis Impact of change</w:t>
             </w:r>
           </w:p>
         </w:tc>
         <w:tc>
           <w:tcPr>
-            <w:tcW w:w="644" w:type="pct"/>
+            <w:tcW w:w="600" w:type="pct"/>
             <w:shd w:val="clear" w:color="auto" w:fill="D9D9D9" w:themeFill="background1" w:themeFillShade="D9"/>
           </w:tcPr>
           <w:p>
@@ -3465,27 +3438,7 @@
                 <w:szCs w:val="26"/>
                 <w:lang w:eastAsia="ko-KR"/>
               </w:rPr>
-              <w:t xml:space="preserve">Evaluators will begin analyzing the information related to this change such as: traceability, priority, dependence, benefits etc. and update </w:t>
-            </w:r>
-            <w:r>
-              <w:rPr>
-                <w:rFonts w:asciiTheme="majorHAnsi" w:hAnsiTheme="majorHAnsi" w:cstheme="majorHAnsi"/>
-                <w:color w:val="auto"/>
-                <w:sz w:val="26"/>
-                <w:szCs w:val="26"/>
-                <w:lang w:eastAsia="ko-KR"/>
-              </w:rPr>
-              <w:t>information needed to change requset analysic</w:t>
-            </w:r>
-            <w:r>
-              <w:rPr>
-                <w:rFonts w:asciiTheme="majorHAnsi" w:hAnsiTheme="majorHAnsi" w:cstheme="majorHAnsi"/>
-                <w:color w:val="auto"/>
-                <w:sz w:val="26"/>
-                <w:szCs w:val="26"/>
-                <w:lang w:eastAsia="ko-KR"/>
-              </w:rPr>
-              <w:t xml:space="preserve">. </w:t>
+              <w:t xml:space="preserve">Evaluators will begin analyzing the information related to this change such as: traceability, priority, dependence, benefits etc. and update information needed to change requset analysic. </w:t>
             </w:r>
           </w:p>
           <w:p>
@@ -3657,17 +3610,7 @@
                 <w:szCs w:val="26"/>
                 <w:lang w:eastAsia="ko-KR"/>
               </w:rPr>
-              <w:t xml:space="preserve">Change Request </w:t>
-            </w:r>
-            <w:r>
-              <w:rPr>
-                <w:rFonts w:asciiTheme="majorHAnsi" w:hAnsiTheme="majorHAnsi" w:cstheme="majorHAnsi"/>
-                <w:color w:val="auto"/>
-                <w:sz w:val="26"/>
-                <w:szCs w:val="26"/>
-                <w:lang w:eastAsia="ko-KR"/>
-              </w:rPr>
-              <w:t>Analysic</w:t>
+              <w:t>Change Request Analysic</w:t>
             </w:r>
           </w:p>
           <w:p>
@@ -3714,17 +3657,7 @@
                 <w:szCs w:val="26"/>
                 <w:lang w:eastAsia="ko-KR"/>
               </w:rPr>
-              <w:t>Executor</w:t>
-            </w:r>
-            <w:r>
-              <w:rPr>
-                <w:rFonts w:asciiTheme="majorHAnsi" w:hAnsiTheme="majorHAnsi" w:cstheme="majorHAnsi"/>
-                <w:color w:val="auto"/>
-                <w:sz w:val="26"/>
-                <w:szCs w:val="26"/>
-                <w:lang w:eastAsia="ko-KR"/>
-              </w:rPr>
-              <w:t xml:space="preserve"> </w:t>
+              <w:t xml:space="preserve">Executor </w:t>
             </w:r>
           </w:p>
           <w:p>
@@ -3806,7 +3739,7 @@
         <w:tc>
           <w:tcPr>
             <w:cnfStyle w:val="001000000000" w:firstRow="0" w:lastRow="0" w:firstColumn="1" w:lastColumn="0" w:oddVBand="0" w:evenVBand="0" w:oddHBand="0" w:evenHBand="0" w:firstRowFirstColumn="0" w:firstRowLastColumn="0" w:lastRowFirstColumn="0" w:lastRowLastColumn="0"/>
-            <w:tcW w:w="689" w:type="pct"/>
+            <w:tcW w:w="734" w:type="pct"/>
             <w:shd w:val="clear" w:color="auto" w:fill="auto"/>
           </w:tcPr>
           <w:p>
@@ -3836,7 +3769,7 @@
         </w:tc>
         <w:tc>
           <w:tcPr>
-            <w:tcW w:w="644" w:type="pct"/>
+            <w:tcW w:w="600" w:type="pct"/>
             <w:shd w:val="clear" w:color="auto" w:fill="auto"/>
           </w:tcPr>
           <w:p>
@@ -4037,7 +3970,7 @@
         <w:tc>
           <w:tcPr>
             <w:cnfStyle w:val="001000000000" w:firstRow="0" w:lastRow="0" w:firstColumn="1" w:lastColumn="0" w:oddVBand="0" w:evenVBand="0" w:oddHBand="0" w:evenHBand="0" w:firstRowFirstColumn="0" w:firstRowLastColumn="0" w:lastRowFirstColumn="0" w:lastRowLastColumn="0"/>
-            <w:tcW w:w="689" w:type="pct"/>
+            <w:tcW w:w="734" w:type="pct"/>
             <w:shd w:val="clear" w:color="auto" w:fill="D9D9D9" w:themeFill="background1" w:themeFillShade="D9"/>
           </w:tcPr>
           <w:p>
@@ -4100,7 +4033,7 @@
         </w:tc>
         <w:tc>
           <w:tcPr>
-            <w:tcW w:w="644" w:type="pct"/>
+            <w:tcW w:w="600" w:type="pct"/>
             <w:shd w:val="clear" w:color="auto" w:fill="D9D9D9" w:themeFill="background1" w:themeFillShade="D9"/>
           </w:tcPr>
           <w:p>
@@ -4153,8 +4086,8 @@
                 <w:lang w:eastAsia="ko-KR"/>
               </w:rPr>
             </w:pPr>
-            <w:bookmarkStart w:id="9" w:name="OLE_LINK5"/>
-            <w:bookmarkStart w:id="10" w:name="OLE_LINK6"/>
+            <w:bookmarkStart w:id="10" w:name="OLE_LINK5"/>
+            <w:bookmarkStart w:id="11" w:name="OLE_LINK6"/>
             <w:r>
               <w:rPr>
                 <w:rFonts w:asciiTheme="majorHAnsi" w:hAnsiTheme="majorHAnsi" w:cstheme="majorHAnsi"/>
@@ -4186,8 +4119,8 @@
               <w:t>ake plan to solve this change and push it to Change Request Log for manages and control.</w:t>
             </w:r>
           </w:p>
-          <w:bookmarkEnd w:id="9"/>
           <w:bookmarkEnd w:id="10"/>
+          <w:bookmarkEnd w:id="11"/>
           <w:p>
             <w:pPr>
               <w:pStyle w:val="ListParagraph"/>
@@ -4385,7 +4318,7 @@
         <w:tc>
           <w:tcPr>
             <w:cnfStyle w:val="001000000000" w:firstRow="0" w:lastRow="0" w:firstColumn="1" w:lastColumn="0" w:oddVBand="0" w:evenVBand="0" w:oddHBand="0" w:evenHBand="0" w:firstRowFirstColumn="0" w:firstRowLastColumn="0" w:lastRowFirstColumn="0" w:lastRowLastColumn="0"/>
-            <w:tcW w:w="689" w:type="pct"/>
+            <w:tcW w:w="734" w:type="pct"/>
             <w:shd w:val="clear" w:color="auto" w:fill="auto"/>
           </w:tcPr>
           <w:p>
@@ -4423,7 +4356,7 @@
         </w:tc>
         <w:tc>
           <w:tcPr>
-            <w:tcW w:w="644" w:type="pct"/>
+            <w:tcW w:w="600" w:type="pct"/>
             <w:shd w:val="clear" w:color="auto" w:fill="auto"/>
           </w:tcPr>
           <w:p>
@@ -4569,10 +4502,6 @@
           <w:p>
             <w:pPr>
               <w:pStyle w:val="ListParagraph"/>
-              <w:numPr>
-                <w:ilvl w:val="0"/>
-                <w:numId w:val="30"/>
-              </w:numPr>
               <w:spacing w:line="288" w:lineRule="auto"/>
               <w:ind w:left="360"/>
               <w:cnfStyle w:val="000000000000" w:firstRow="0" w:lastRow="0" w:firstColumn="0" w:lastColumn="0" w:oddVBand="0" w:evenVBand="0" w:oddHBand="0" w:evenHBand="0" w:firstRowFirstColumn="0" w:firstRowLastColumn="0" w:lastRowFirstColumn="0" w:lastRowLastColumn="0"/>
@@ -4637,8 +4566,8 @@
           <w:sz w:val="24"/>
         </w:rPr>
       </w:pPr>
-      <w:bookmarkStart w:id="11" w:name="_Toc372730814"/>
-      <w:bookmarkEnd w:id="8"/>
+      <w:bookmarkStart w:id="12" w:name="_Toc372730814"/>
+      <w:bookmarkEnd w:id="9"/>
       <w:r>
         <w:rPr>
           <w:color w:val="7B7B7B" w:themeColor="accent3" w:themeShade="BF"/>
@@ -4706,7 +4635,7 @@
         </w:rPr>
         <w:t>Description</w:t>
       </w:r>
-      <w:bookmarkEnd w:id="11"/>
+      <w:bookmarkEnd w:id="12"/>
     </w:p>
     <w:p>
       <w:pPr>
@@ -4723,7 +4652,7 @@
           <w:szCs w:val="24"/>
         </w:rPr>
       </w:pPr>
-      <w:bookmarkStart w:id="12" w:name="_Toc372917015"/>
+      <w:bookmarkStart w:id="13" w:name="_Toc372917015"/>
       <w:r>
         <w:rPr>
           <w:rFonts w:asciiTheme="majorHAnsi" w:eastAsiaTheme="majorEastAsia" w:hAnsiTheme="majorHAnsi" w:cstheme="majorBidi"/>
@@ -4733,7 +4662,7 @@
         </w:rPr>
         <w:t>Organization, Role, Responsibilities</w:t>
       </w:r>
-      <w:bookmarkEnd w:id="12"/>
+      <w:bookmarkEnd w:id="13"/>
     </w:p>
     <w:tbl>
       <w:tblPr>
@@ -5147,7 +5076,7 @@
           <w:sz w:val="24"/>
         </w:rPr>
       </w:pPr>
-      <w:bookmarkStart w:id="13" w:name="_Toc372730815"/>
+      <w:bookmarkStart w:id="14" w:name="_Toc372730815"/>
       <w:r>
         <w:rPr>
           <w:color w:val="7B7B7B" w:themeColor="accent3" w:themeShade="BF"/>
@@ -5198,7 +5127,7 @@
         </w:rPr>
         <w:t>: Roles and responsibility</w:t>
       </w:r>
-      <w:bookmarkEnd w:id="13"/>
+      <w:bookmarkEnd w:id="14"/>
     </w:p>
     <w:p>
       <w:pPr>
@@ -5215,8 +5144,8 @@
           <w:szCs w:val="24"/>
         </w:rPr>
       </w:pPr>
-      <w:bookmarkStart w:id="14" w:name="_Toc357495403"/>
-      <w:bookmarkStart w:id="15" w:name="_Toc372917016"/>
+      <w:bookmarkStart w:id="15" w:name="_Toc357495403"/>
+      <w:bookmarkStart w:id="16" w:name="_Toc372917016"/>
       <w:r>
         <w:rPr>
           <w:rFonts w:asciiTheme="majorHAnsi" w:eastAsiaTheme="majorEastAsia" w:hAnsiTheme="majorHAnsi" w:cstheme="majorBidi"/>
@@ -5226,8 +5155,8 @@
         </w:rPr>
         <w:t>Tools, Environment And Infrastructure</w:t>
       </w:r>
-      <w:bookmarkEnd w:id="14"/>
       <w:bookmarkEnd w:id="15"/>
+      <w:bookmarkEnd w:id="16"/>
     </w:p>
     <w:p>
       <w:pPr>
@@ -5265,8 +5194,8 @@
           <w:sz w:val="24"/>
         </w:rPr>
       </w:pPr>
-      <w:bookmarkStart w:id="16" w:name="_Toc358030379"/>
-      <w:bookmarkStart w:id="17" w:name="_Toc372917017"/>
+      <w:bookmarkStart w:id="17" w:name="_Toc358030379"/>
+      <w:bookmarkStart w:id="18" w:name="_Toc372917017"/>
       <w:r>
         <w:rPr>
           <w:color w:val="1F3864" w:themeColor="accent5" w:themeShade="80"/>
@@ -5274,8 +5203,8 @@
         </w:rPr>
         <w:t>Change Management Plan</w:t>
       </w:r>
-      <w:bookmarkEnd w:id="16"/>
       <w:bookmarkEnd w:id="17"/>
+      <w:bookmarkEnd w:id="18"/>
     </w:p>
     <w:tbl>
       <w:tblPr>
@@ -5801,7 +5730,7 @@
           <w:sz w:val="24"/>
         </w:rPr>
       </w:pPr>
-      <w:bookmarkStart w:id="18" w:name="_Toc372730816"/>
+      <w:bookmarkStart w:id="19" w:name="_Toc372730816"/>
       <w:r>
         <w:rPr>
           <w:color w:val="7B7B7B" w:themeColor="accent3" w:themeShade="BF"/>
@@ -5861,7 +5790,7 @@
         </w:rPr>
         <w:t xml:space="preserve"> Change management plan</w:t>
       </w:r>
-      <w:bookmarkEnd w:id="18"/>
+      <w:bookmarkEnd w:id="19"/>
     </w:p>
     <w:tbl>
       <w:tblPr>
@@ -6289,7 +6218,7 @@
           <w:sz w:val="24"/>
         </w:rPr>
       </w:pPr>
-      <w:bookmarkStart w:id="19" w:name="_Toc372730817"/>
+      <w:bookmarkStart w:id="20" w:name="_Toc372730817"/>
       <w:r>
         <w:rPr>
           <w:color w:val="7B7B7B" w:themeColor="accent3" w:themeShade="BF"/>
@@ -6341,7 +6270,7 @@
         </w:rPr>
         <w:t>: Role and responsibility</w:t>
       </w:r>
-      <w:bookmarkEnd w:id="19"/>
+      <w:bookmarkEnd w:id="20"/>
     </w:p>
     <w:p>
       <w:pPr>
@@ -6355,8 +6284,8 @@
       <w:r>
         <w:br w:type="column"/>
       </w:r>
-      <w:bookmarkStart w:id="20" w:name="_Toc351720077"/>
-      <w:bookmarkStart w:id="21" w:name="_Toc372917018"/>
+      <w:bookmarkStart w:id="21" w:name="_Toc351720077"/>
+      <w:bookmarkStart w:id="22" w:name="_Toc372917018"/>
       <w:r>
         <w:rPr>
           <w:color w:val="1F3864" w:themeColor="accent5" w:themeShade="80"/>
@@ -6365,8 +6294,8 @@
         <w:lastRenderedPageBreak/>
         <w:t>Change Control Board</w:t>
       </w:r>
-      <w:bookmarkEnd w:id="20"/>
       <w:bookmarkEnd w:id="21"/>
+      <w:bookmarkEnd w:id="22"/>
     </w:p>
     <w:p>
       <w:r>
@@ -6569,8 +6498,6 @@
               </w:rPr>
               <w:t>Ta Ngoc Thien Phu</w:t>
             </w:r>
-            <w:bookmarkStart w:id="22" w:name="_GoBack"/>
-            <w:bookmarkEnd w:id="22"/>
           </w:p>
         </w:tc>
         <w:tc>
@@ -6690,7 +6617,7 @@
           <w:color w:val="1F3864" w:themeColor="accent5" w:themeShade="80"/>
         </w:rPr>
         <w:lastRenderedPageBreak/>
-        <w:t>TEMPLATES</w:t>
+        <w:t>Templates</w:t>
       </w:r>
       <w:bookmarkEnd w:id="25"/>
       <w:bookmarkEnd w:id="26"/>
@@ -7253,7 +7180,7 @@
               <w:sz w:val="24"/>
               <w:szCs w:val="24"/>
             </w:rPr>
-            <w:t>11</w:t>
+            <w:t>5</w:t>
           </w:r>
           <w:r>
             <w:rPr>
@@ -7445,7 +7372,7 @@
         <v:path o:extrusionok="f" gradientshapeok="t" o:connecttype="rect"/>
         <o:lock v:ext="edit" aspectratio="t"/>
       </v:shapetype>
-      <v:shape id="_x0000_i1075" type="#_x0000_t75" style="width:11.25pt;height:11.25pt" o:bullet="t">
+      <v:shape id="_x0000_i1027" type="#_x0000_t75" style="width:11.55pt;height:11.55pt" o:bullet="t">
         <v:imagedata r:id="rId1" o:title="mso54FB"/>
       </v:shape>
     </w:pict>
@@ -12656,7 +12583,7 @@
 </file>
 
 <file path=customXml/itemProps1.xml><?xml version="1.0" encoding="utf-8"?>
-<ds:datastoreItem xmlns:ds="http://schemas.openxmlformats.org/officeDocument/2006/customXml" ds:itemID="{9E8DC0FE-BF2B-4600-A3D7-18D41022857D}">
+<ds:datastoreItem xmlns:ds="http://schemas.openxmlformats.org/officeDocument/2006/customXml" ds:itemID="{22F89176-6F73-43D7-86C0-F6CDD54215BA}">
   <ds:schemaRefs>
     <ds:schemaRef ds:uri="http://schemas.openxmlformats.org/officeDocument/2006/bibliography"/>
   </ds:schemaRefs>

--- a/trunk/1. Project management/5. Change management plan/AS_PM_ChangeManagementPlan.docx
+++ b/trunk/1. Project management/5. Change management plan/AS_PM_ChangeManagementPlan.docx
@@ -20,7 +20,7 @@
           <w:color w:val="FFFFFF" w:themeColor="background1"/>
           <w:sz w:val="72"/>
           <w:szCs w:val="52"/>
-          <w:lang w:val="en-US" w:eastAsia="zh-CN"/>
+          <w:lang w:eastAsia="vi-VN"/>
         </w:rPr>
         <mc:AlternateContent>
           <mc:Choice Requires="wps">
@@ -2421,9 +2421,11 @@
         </w:numPr>
         <w:spacing w:before="0" w:after="240"/>
         <w:ind w:left="1440" w:hanging="720"/>
+        <w:jc w:val="both"/>
         <w:rPr>
           <w:color w:val="1F3864" w:themeColor="accent5" w:themeShade="80"/>
           <w:sz w:val="24"/>
+          <w:szCs w:val="24"/>
         </w:rPr>
       </w:pPr>
       <w:bookmarkStart w:id="4" w:name="_Toc372917011"/>
@@ -2431,6 +2433,7 @@
         <w:rPr>
           <w:color w:val="1F3864" w:themeColor="accent5" w:themeShade="80"/>
           <w:sz w:val="24"/>
+          <w:szCs w:val="24"/>
         </w:rPr>
         <w:t>Purpose</w:t>
       </w:r>
@@ -2488,7 +2491,17 @@
           <w:sz w:val="24"/>
           <w:szCs w:val="24"/>
         </w:rPr>
-        <w:t>Make sure that all changes must review and control in during Project.</w:t>
+        <w:t>Make sure that all changes must review and control in du</w:t>
+      </w:r>
+      <w:bookmarkStart w:id="5" w:name="_GoBack"/>
+      <w:bookmarkEnd w:id="5"/>
+      <w:r>
+        <w:rPr>
+          <w:rFonts w:asciiTheme="majorHAnsi" w:hAnsiTheme="majorHAnsi" w:cstheme="majorHAnsi"/>
+          <w:sz w:val="24"/>
+          <w:szCs w:val="24"/>
+        </w:rPr>
+        <w:t>ring Project.</w:t>
       </w:r>
     </w:p>
     <w:p>
@@ -2612,28 +2625,34 @@
         <w:rPr>
           <w:color w:val="1F3864" w:themeColor="accent5" w:themeShade="80"/>
           <w:sz w:val="24"/>
-        </w:rPr>
-      </w:pPr>
-      <w:bookmarkStart w:id="5" w:name="_Toc372917012"/>
+          <w:szCs w:val="24"/>
+        </w:rPr>
+      </w:pPr>
+      <w:bookmarkStart w:id="6" w:name="_Toc372917012"/>
       <w:r>
         <w:rPr>
           <w:color w:val="1F3864" w:themeColor="accent5" w:themeShade="80"/>
           <w:sz w:val="24"/>
+          <w:szCs w:val="24"/>
         </w:rPr>
         <w:t>Audience</w:t>
       </w:r>
-      <w:bookmarkEnd w:id="5"/>
+      <w:bookmarkEnd w:id="6"/>
     </w:p>
     <w:p>
       <w:pPr>
         <w:jc w:val="both"/>
         <w:rPr>
           <w:rFonts w:cs="Times New Roman"/>
+          <w:sz w:val="24"/>
+          <w:szCs w:val="24"/>
         </w:rPr>
       </w:pPr>
       <w:r>
         <w:rPr>
           <w:rFonts w:cs="Times New Roman"/>
+          <w:sz w:val="24"/>
+          <w:szCs w:val="24"/>
         </w:rPr>
         <w:t>The main audiences of this document are: project manager, all members of team, mentors of team, may be customer of they need.</w:t>
       </w:r>
@@ -2674,7 +2693,7 @@
           <w:color w:val="1F3864" w:themeColor="accent5" w:themeShade="80"/>
         </w:rPr>
       </w:pPr>
-      <w:bookmarkStart w:id="6" w:name="_Toc372917013"/>
+      <w:bookmarkStart w:id="7" w:name="_Toc372917013"/>
       <w:r>
         <w:rPr>
           <w:b/>
@@ -2683,7 +2702,7 @@
         <w:lastRenderedPageBreak/>
         <w:t>Change Management</w:t>
       </w:r>
-      <w:bookmarkEnd w:id="6"/>
+      <w:bookmarkEnd w:id="7"/>
     </w:p>
     <w:p>
       <w:pPr>
@@ -2698,15 +2717,13 @@
           <w:color w:val="1F3864" w:themeColor="accent5" w:themeShade="80"/>
         </w:rPr>
       </w:pPr>
-      <w:bookmarkStart w:id="7" w:name="_Toc372917014"/>
+      <w:bookmarkStart w:id="8" w:name="_Toc372917014"/>
       <w:r>
         <w:rPr>
           <w:color w:val="1F3864" w:themeColor="accent5" w:themeShade="80"/>
         </w:rPr>
         <w:t>Change Management Process</w:t>
       </w:r>
-      <w:bookmarkStart w:id="8" w:name="_GoBack"/>
-      <w:bookmarkEnd w:id="7"/>
       <w:bookmarkEnd w:id="8"/>
     </w:p>
     <w:p>
@@ -2715,18 +2732,15 @@
       </w:pPr>
       <w:r>
         <w:object w:dxaOrig="6255" w:dyaOrig="10471">
-          <v:shape id="_x0000_i1025" type="#_x0000_t75" style="width:312.45pt;height:523.7pt" o:ole="">
+          <v:shape id="_x0000_i1025" type="#_x0000_t75" style="width:312.75pt;height:523.5pt" o:ole="">
             <v:imagedata r:id="rId8" o:title=""/>
           </v:shape>
-          <o:OLEObject Type="Embed" ProgID="Visio.Drawing.15" ShapeID="_x0000_i1025" DrawAspect="Content" ObjectID="_1446718483" r:id="rId9"/>
+          <o:OLEObject Type="Embed" ProgID="Visio.Drawing.15" ShapeID="_x0000_i1025" DrawAspect="Content" ObjectID="_1446896960" r:id="rId9"/>
         </w:object>
       </w:r>
     </w:p>
     <w:p>
       <w:pPr>
-        <w:pStyle w:val="ListParagraph"/>
-        <w:spacing w:before="120" w:after="120"/>
-        <w:ind w:left="0"/>
         <w:rPr>
           <w:rFonts w:cs="Times New Roman"/>
           <w:b/>
@@ -2743,6 +2757,31 @@
           <w:sz w:val="24"/>
           <w:szCs w:val="24"/>
         </w:rPr>
+        <w:br w:type="page"/>
+      </w:r>
+    </w:p>
+    <w:p>
+      <w:pPr>
+        <w:pStyle w:val="ListParagraph"/>
+        <w:spacing w:before="120" w:after="120"/>
+        <w:ind w:left="0"/>
+        <w:rPr>
+          <w:rFonts w:cs="Times New Roman"/>
+          <w:b/>
+          <w:i/>
+          <w:sz w:val="24"/>
+          <w:szCs w:val="24"/>
+        </w:rPr>
+      </w:pPr>
+      <w:r>
+        <w:rPr>
+          <w:rFonts w:cs="Times New Roman"/>
+          <w:b/>
+          <w:i/>
+          <w:sz w:val="24"/>
+          <w:szCs w:val="24"/>
+        </w:rPr>
+        <w:lastRenderedPageBreak/>
         <w:t>Process Description</w:t>
       </w:r>
     </w:p>
@@ -2763,8 +2802,8 @@
         <w:tblLook w:val="04A0" w:firstRow="1" w:lastRow="0" w:firstColumn="1" w:lastColumn="0" w:noHBand="0" w:noVBand="1"/>
       </w:tblPr>
       <w:tblGrid>
-        <w:gridCol w:w="1436"/>
-        <w:gridCol w:w="1173"/>
+        <w:gridCol w:w="1525"/>
+        <w:gridCol w:w="1084"/>
         <w:gridCol w:w="4340"/>
         <w:gridCol w:w="1326"/>
         <w:gridCol w:w="1504"/>
@@ -2778,7 +2817,7 @@
         <w:tc>
           <w:tcPr>
             <w:cnfStyle w:val="001000000000" w:firstRow="0" w:lastRow="0" w:firstColumn="1" w:lastColumn="0" w:oddVBand="0" w:evenVBand="0" w:oddHBand="0" w:evenHBand="0" w:firstRowFirstColumn="0" w:firstRowLastColumn="0" w:lastRowFirstColumn="0" w:lastRowLastColumn="0"/>
-            <w:tcW w:w="734" w:type="pct"/>
+            <w:tcW w:w="780" w:type="pct"/>
             <w:tcBorders>
               <w:top w:val="none" w:sz="0" w:space="0" w:color="auto"/>
               <w:left w:val="none" w:sz="0" w:space="0" w:color="auto"/>
@@ -2795,8 +2834,8 @@
               <w:rPr>
                 <w:rFonts w:asciiTheme="majorHAnsi" w:hAnsiTheme="majorHAnsi" w:cstheme="majorHAnsi"/>
                 <w:noProof/>
-                <w:sz w:val="26"/>
-                <w:szCs w:val="26"/>
+                <w:sz w:val="24"/>
+                <w:szCs w:val="24"/>
               </w:rPr>
             </w:pPr>
             <w:bookmarkStart w:id="9" w:name="_Toc341836111"/>
@@ -2804,8 +2843,8 @@
               <w:rPr>
                 <w:rFonts w:asciiTheme="majorHAnsi" w:hAnsiTheme="majorHAnsi" w:cstheme="majorHAnsi"/>
                 <w:noProof/>
-                <w:sz w:val="26"/>
-                <w:szCs w:val="26"/>
+                <w:sz w:val="24"/>
+                <w:szCs w:val="24"/>
               </w:rPr>
               <w:t>Step</w:t>
             </w:r>
@@ -2813,7 +2852,7 @@
         </w:tc>
         <w:tc>
           <w:tcPr>
-            <w:tcW w:w="600" w:type="pct"/>
+            <w:tcW w:w="554" w:type="pct"/>
             <w:tcBorders>
               <w:top w:val="none" w:sz="0" w:space="0" w:color="auto"/>
               <w:left w:val="none" w:sz="0" w:space="0" w:color="auto"/>
@@ -2831,16 +2870,16 @@
               <w:rPr>
                 <w:rFonts w:asciiTheme="majorHAnsi" w:hAnsiTheme="majorHAnsi" w:cstheme="majorHAnsi"/>
                 <w:noProof/>
-                <w:sz w:val="26"/>
-                <w:szCs w:val="26"/>
+                <w:sz w:val="24"/>
+                <w:szCs w:val="24"/>
               </w:rPr>
             </w:pPr>
             <w:r>
               <w:rPr>
                 <w:rFonts w:asciiTheme="majorHAnsi" w:hAnsiTheme="majorHAnsi" w:cstheme="majorHAnsi"/>
                 <w:noProof/>
-                <w:sz w:val="26"/>
-                <w:szCs w:val="26"/>
+                <w:sz w:val="24"/>
+                <w:szCs w:val="24"/>
               </w:rPr>
               <w:t>Input</w:t>
             </w:r>
@@ -2866,16 +2905,16 @@
               <w:rPr>
                 <w:rFonts w:asciiTheme="majorHAnsi" w:hAnsiTheme="majorHAnsi" w:cstheme="majorHAnsi"/>
                 <w:noProof/>
-                <w:sz w:val="26"/>
-                <w:szCs w:val="26"/>
+                <w:sz w:val="24"/>
+                <w:szCs w:val="24"/>
               </w:rPr>
             </w:pPr>
             <w:r>
               <w:rPr>
                 <w:rFonts w:asciiTheme="majorHAnsi" w:hAnsiTheme="majorHAnsi" w:cstheme="majorHAnsi"/>
                 <w:noProof/>
-                <w:sz w:val="26"/>
-                <w:szCs w:val="26"/>
+                <w:sz w:val="24"/>
+                <w:szCs w:val="24"/>
               </w:rPr>
               <w:t>Activities</w:t>
             </w:r>
@@ -2901,16 +2940,16 @@
               <w:rPr>
                 <w:rFonts w:asciiTheme="majorHAnsi" w:hAnsiTheme="majorHAnsi" w:cstheme="majorHAnsi"/>
                 <w:noProof/>
-                <w:sz w:val="26"/>
-                <w:szCs w:val="26"/>
+                <w:sz w:val="24"/>
+                <w:szCs w:val="24"/>
               </w:rPr>
             </w:pPr>
             <w:r>
               <w:rPr>
                 <w:rFonts w:asciiTheme="majorHAnsi" w:hAnsiTheme="majorHAnsi" w:cstheme="majorHAnsi"/>
                 <w:noProof/>
-                <w:sz w:val="26"/>
-                <w:szCs w:val="26"/>
+                <w:sz w:val="24"/>
+                <w:szCs w:val="24"/>
               </w:rPr>
               <w:t>Output</w:t>
             </w:r>
@@ -2936,16 +2975,16 @@
               <w:rPr>
                 <w:rFonts w:asciiTheme="majorHAnsi" w:hAnsiTheme="majorHAnsi" w:cstheme="majorHAnsi"/>
                 <w:noProof/>
-                <w:sz w:val="26"/>
-                <w:szCs w:val="26"/>
+                <w:sz w:val="24"/>
+                <w:szCs w:val="24"/>
               </w:rPr>
             </w:pPr>
             <w:r>
               <w:rPr>
                 <w:rFonts w:asciiTheme="majorHAnsi" w:hAnsiTheme="majorHAnsi" w:cstheme="majorHAnsi"/>
                 <w:noProof/>
-                <w:sz w:val="26"/>
-                <w:szCs w:val="26"/>
+                <w:sz w:val="24"/>
+                <w:szCs w:val="24"/>
               </w:rPr>
               <w:t>Roles</w:t>
             </w:r>
@@ -2955,13 +2994,13 @@
       <w:tr>
         <w:trPr>
           <w:cnfStyle w:val="000000100000" w:firstRow="0" w:lastRow="0" w:firstColumn="0" w:lastColumn="0" w:oddVBand="0" w:evenVBand="0" w:oddHBand="1" w:evenHBand="0" w:firstRowFirstColumn="0" w:firstRowLastColumn="0" w:lastRowFirstColumn="0" w:lastRowLastColumn="0"/>
-          <w:trHeight w:val="1797"/>
+          <w:trHeight w:val="861"/>
           <w:jc w:val="center"/>
         </w:trPr>
         <w:tc>
           <w:tcPr>
             <w:cnfStyle w:val="001000000000" w:firstRow="0" w:lastRow="0" w:firstColumn="1" w:lastColumn="0" w:oddVBand="0" w:evenVBand="0" w:oddHBand="0" w:evenHBand="0" w:firstRowFirstColumn="0" w:firstRowLastColumn="0" w:lastRowFirstColumn="0" w:lastRowLastColumn="0"/>
-            <w:tcW w:w="734" w:type="pct"/>
+            <w:tcW w:w="780" w:type="pct"/>
             <w:shd w:val="clear" w:color="auto" w:fill="D9D9D9" w:themeFill="background1" w:themeFillShade="D9"/>
           </w:tcPr>
           <w:p>
@@ -2974,48 +3013,34 @@
               <w:rPr>
                 <w:rFonts w:asciiTheme="majorHAnsi" w:hAnsiTheme="majorHAnsi" w:cstheme="majorHAnsi"/>
                 <w:color w:val="000000"/>
-                <w:sz w:val="26"/>
-                <w:szCs w:val="26"/>
+                <w:sz w:val="24"/>
+                <w:szCs w:val="24"/>
               </w:rPr>
             </w:pPr>
             <w:r>
               <w:rPr>
                 <w:rFonts w:asciiTheme="majorHAnsi" w:hAnsiTheme="majorHAnsi" w:cstheme="majorHAnsi"/>
                 <w:color w:val="auto"/>
-                <w:sz w:val="26"/>
-                <w:szCs w:val="26"/>
+                <w:sz w:val="24"/>
+                <w:szCs w:val="24"/>
                 <w:lang w:eastAsia="ko-KR"/>
               </w:rPr>
-              <w:lastRenderedPageBreak/>
               <w:t>1.</w:t>
             </w:r>
             <w:r>
               <w:rPr>
                 <w:rFonts w:asciiTheme="majorHAnsi" w:hAnsiTheme="majorHAnsi" w:cstheme="majorHAnsi"/>
                 <w:color w:val="000000"/>
-                <w:sz w:val="26"/>
-                <w:szCs w:val="26"/>
+                <w:sz w:val="24"/>
+                <w:szCs w:val="24"/>
               </w:rPr>
               <w:t xml:space="preserve"> Receive change request</w:t>
             </w:r>
-          </w:p>
-          <w:p>
-            <w:pPr>
-              <w:jc w:val="center"/>
-              <w:rPr>
-                <w:rFonts w:asciiTheme="majorHAnsi" w:hAnsiTheme="majorHAnsi" w:cstheme="majorHAnsi"/>
-                <w:b w:val="0"/>
-                <w:noProof/>
-                <w:color w:val="000000" w:themeColor="text1"/>
-                <w:sz w:val="26"/>
-                <w:szCs w:val="26"/>
-              </w:rPr>
-            </w:pPr>
           </w:p>
         </w:tc>
         <w:tc>
           <w:tcPr>
-            <w:tcW w:w="600" w:type="pct"/>
+            <w:tcW w:w="554" w:type="pct"/>
             <w:shd w:val="clear" w:color="auto" w:fill="D9D9D9" w:themeFill="background1" w:themeFillShade="D9"/>
           </w:tcPr>
           <w:p>
@@ -3028,8 +3053,8 @@
                 <w:rFonts w:asciiTheme="majorHAnsi" w:hAnsiTheme="majorHAnsi" w:cstheme="majorHAnsi"/>
                 <w:noProof/>
                 <w:color w:val="000000" w:themeColor="text1"/>
-                <w:sz w:val="26"/>
-                <w:szCs w:val="26"/>
+                <w:sz w:val="24"/>
+                <w:szCs w:val="24"/>
                 <w:lang w:val="vi-VN"/>
               </w:rPr>
             </w:pPr>
@@ -3037,8 +3062,8 @@
               <w:rPr>
                 <w:rFonts w:asciiTheme="majorHAnsi" w:hAnsiTheme="majorHAnsi" w:cstheme="majorHAnsi"/>
                 <w:color w:val="auto"/>
-                <w:sz w:val="26"/>
-                <w:szCs w:val="26"/>
+                <w:sz w:val="24"/>
+                <w:szCs w:val="24"/>
                 <w:lang w:eastAsia="ko-KR"/>
               </w:rPr>
               <w:t>Change Request</w:t>
@@ -3058,8 +3083,8 @@
                 <w:rFonts w:asciiTheme="majorHAnsi" w:hAnsiTheme="majorHAnsi" w:cstheme="majorHAnsi"/>
                 <w:noProof/>
                 <w:color w:val="000000" w:themeColor="text1"/>
-                <w:sz w:val="26"/>
-                <w:szCs w:val="26"/>
+                <w:sz w:val="24"/>
+                <w:szCs w:val="24"/>
                 <w:lang w:val="vi-VN"/>
               </w:rPr>
             </w:pPr>
@@ -3067,8 +3092,8 @@
               <w:rPr>
                 <w:rFonts w:asciiTheme="majorHAnsi" w:hAnsiTheme="majorHAnsi" w:cstheme="majorHAnsi"/>
                 <w:color w:val="auto"/>
-                <w:sz w:val="26"/>
-                <w:szCs w:val="26"/>
+                <w:sz w:val="24"/>
+                <w:szCs w:val="24"/>
                 <w:lang w:eastAsia="ko-KR"/>
               </w:rPr>
               <w:t xml:space="preserve">Stakeholder send change request by using </w:t>
@@ -3077,8 +3102,8 @@
               <w:rPr>
                 <w:rFonts w:asciiTheme="majorHAnsi" w:hAnsiTheme="majorHAnsi" w:cstheme="majorHAnsi"/>
                 <w:color w:val="auto"/>
-                <w:sz w:val="26"/>
-                <w:szCs w:val="26"/>
+                <w:sz w:val="24"/>
+                <w:szCs w:val="24"/>
                 <w:lang w:eastAsia="ko-KR"/>
               </w:rPr>
               <w:t>change request f</w:t>
@@ -3087,8 +3112,8 @@
               <w:rPr>
                 <w:rFonts w:asciiTheme="majorHAnsi" w:hAnsiTheme="majorHAnsi" w:cstheme="majorHAnsi"/>
                 <w:color w:val="auto"/>
-                <w:sz w:val="26"/>
-                <w:szCs w:val="26"/>
+                <w:sz w:val="24"/>
+                <w:szCs w:val="24"/>
                 <w:lang w:eastAsia="ko-KR"/>
               </w:rPr>
               <w:t>orm</w:t>
@@ -3107,8 +3132,8 @@
               <w:rPr>
                 <w:rFonts w:asciiTheme="majorHAnsi" w:hAnsiTheme="majorHAnsi" w:cstheme="majorHAnsi"/>
                 <w:color w:val="auto"/>
-                <w:sz w:val="26"/>
-                <w:szCs w:val="26"/>
+                <w:sz w:val="24"/>
+                <w:szCs w:val="24"/>
                 <w:lang w:eastAsia="ko-KR"/>
               </w:rPr>
             </w:pPr>
@@ -3116,25 +3141,12 @@
               <w:rPr>
                 <w:rFonts w:asciiTheme="majorHAnsi" w:hAnsiTheme="majorHAnsi" w:cstheme="majorHAnsi"/>
                 <w:color w:val="auto"/>
-                <w:sz w:val="26"/>
-                <w:szCs w:val="26"/>
+                <w:sz w:val="24"/>
+                <w:szCs w:val="24"/>
                 <w:lang w:eastAsia="ko-KR"/>
               </w:rPr>
               <w:t>Change Request Form</w:t>
             </w:r>
-          </w:p>
-          <w:p>
-            <w:pPr>
-              <w:cnfStyle w:val="000000100000" w:firstRow="0" w:lastRow="0" w:firstColumn="0" w:lastColumn="0" w:oddVBand="0" w:evenVBand="0" w:oddHBand="1" w:evenHBand="0" w:firstRowFirstColumn="0" w:firstRowLastColumn="0" w:lastRowFirstColumn="0" w:lastRowLastColumn="0"/>
-              <w:rPr>
-                <w:rFonts w:asciiTheme="majorHAnsi" w:hAnsiTheme="majorHAnsi" w:cstheme="majorHAnsi"/>
-                <w:noProof/>
-                <w:color w:val="000000" w:themeColor="text1"/>
-                <w:sz w:val="26"/>
-                <w:szCs w:val="26"/>
-                <w:lang w:val="vi-VN"/>
-              </w:rPr>
-            </w:pPr>
           </w:p>
         </w:tc>
         <w:tc>
@@ -3148,16 +3160,16 @@
               <w:rPr>
                 <w:rFonts w:asciiTheme="majorHAnsi" w:hAnsiTheme="majorHAnsi" w:cstheme="majorHAnsi"/>
                 <w:color w:val="000000" w:themeColor="text1"/>
-                <w:sz w:val="26"/>
-                <w:szCs w:val="26"/>
+                <w:sz w:val="24"/>
+                <w:szCs w:val="24"/>
               </w:rPr>
             </w:pPr>
             <w:r>
               <w:rPr>
                 <w:rFonts w:asciiTheme="majorHAnsi" w:hAnsiTheme="majorHAnsi" w:cstheme="majorHAnsi"/>
                 <w:color w:val="auto"/>
-                <w:sz w:val="26"/>
-                <w:szCs w:val="26"/>
+                <w:sz w:val="24"/>
+                <w:szCs w:val="24"/>
                 <w:lang w:eastAsia="ko-KR"/>
               </w:rPr>
               <w:t>Change Manager</w:t>
@@ -3173,7 +3185,7 @@
         <w:tc>
           <w:tcPr>
             <w:cnfStyle w:val="001000000000" w:firstRow="0" w:lastRow="0" w:firstColumn="1" w:lastColumn="0" w:oddVBand="0" w:evenVBand="0" w:oddHBand="0" w:evenHBand="0" w:firstRowFirstColumn="0" w:firstRowLastColumn="0" w:lastRowFirstColumn="0" w:lastRowLastColumn="0"/>
-            <w:tcW w:w="734" w:type="pct"/>
+            <w:tcW w:w="780" w:type="pct"/>
             <w:shd w:val="clear" w:color="auto" w:fill="auto"/>
           </w:tcPr>
           <w:p>
@@ -3182,16 +3194,16 @@
                 <w:rFonts w:asciiTheme="majorHAnsi" w:hAnsiTheme="majorHAnsi" w:cstheme="majorHAnsi"/>
                 <w:noProof/>
                 <w:color w:val="000000" w:themeColor="text1"/>
-                <w:sz w:val="26"/>
-                <w:szCs w:val="26"/>
+                <w:sz w:val="24"/>
+                <w:szCs w:val="24"/>
               </w:rPr>
             </w:pPr>
             <w:r>
               <w:rPr>
                 <w:rFonts w:asciiTheme="majorHAnsi" w:hAnsiTheme="majorHAnsi" w:cstheme="majorHAnsi"/>
                 <w:color w:val="000000" w:themeColor="text1"/>
-                <w:sz w:val="26"/>
-                <w:szCs w:val="26"/>
+                <w:sz w:val="24"/>
+                <w:szCs w:val="24"/>
                 <w:lang w:eastAsia="ko-KR"/>
               </w:rPr>
               <w:t>2.</w:t>
@@ -3200,8 +3212,8 @@
               <w:rPr>
                 <w:rFonts w:asciiTheme="majorHAnsi" w:hAnsiTheme="majorHAnsi" w:cstheme="majorHAnsi"/>
                 <w:color w:val="000000" w:themeColor="text1"/>
-                <w:sz w:val="26"/>
-                <w:szCs w:val="26"/>
+                <w:sz w:val="24"/>
+                <w:szCs w:val="24"/>
                 <w:lang w:eastAsia="ko-KR"/>
               </w:rPr>
               <w:t>Log Change request</w:t>
@@ -3210,7 +3222,7 @@
         </w:tc>
         <w:tc>
           <w:tcPr>
-            <w:tcW w:w="600" w:type="pct"/>
+            <w:tcW w:w="554" w:type="pct"/>
             <w:shd w:val="clear" w:color="auto" w:fill="auto"/>
           </w:tcPr>
           <w:p>
@@ -3220,8 +3232,8 @@
               <w:rPr>
                 <w:rFonts w:asciiTheme="majorHAnsi" w:hAnsiTheme="majorHAnsi" w:cstheme="majorHAnsi"/>
                 <w:color w:val="auto"/>
-                <w:sz w:val="26"/>
-                <w:szCs w:val="26"/>
+                <w:sz w:val="24"/>
+                <w:szCs w:val="24"/>
                 <w:lang w:eastAsia="ko-KR"/>
               </w:rPr>
             </w:pPr>
@@ -3229,8 +3241,8 @@
               <w:rPr>
                 <w:rFonts w:asciiTheme="majorHAnsi" w:hAnsiTheme="majorHAnsi" w:cstheme="majorHAnsi"/>
                 <w:color w:val="auto"/>
-                <w:sz w:val="26"/>
-                <w:szCs w:val="26"/>
+                <w:sz w:val="24"/>
+                <w:szCs w:val="24"/>
                 <w:lang w:eastAsia="ko-KR"/>
               </w:rPr>
               <w:t>Change Request Form</w:t>
@@ -3250,8 +3262,8 @@
                 <w:rFonts w:asciiTheme="majorHAnsi" w:hAnsiTheme="majorHAnsi" w:cstheme="majorHAnsi"/>
                 <w:noProof/>
                 <w:color w:val="000000" w:themeColor="text1"/>
-                <w:sz w:val="26"/>
-                <w:szCs w:val="26"/>
+                <w:sz w:val="24"/>
+                <w:szCs w:val="24"/>
                 <w:lang w:val="vi-VN"/>
               </w:rPr>
             </w:pPr>
@@ -3259,8 +3271,8 @@
               <w:rPr>
                 <w:rFonts w:asciiTheme="majorHAnsi" w:hAnsiTheme="majorHAnsi" w:cstheme="majorHAnsi"/>
                 <w:color w:val="auto"/>
-                <w:sz w:val="26"/>
-                <w:szCs w:val="26"/>
+                <w:sz w:val="24"/>
+                <w:szCs w:val="24"/>
                 <w:lang w:eastAsia="ko-KR"/>
               </w:rPr>
               <w:t>Document change request</w:t>
@@ -3279,8 +3291,8 @@
               <w:rPr>
                 <w:rFonts w:asciiTheme="majorHAnsi" w:hAnsiTheme="majorHAnsi" w:cstheme="majorHAnsi"/>
                 <w:color w:val="auto"/>
-                <w:sz w:val="26"/>
-                <w:szCs w:val="26"/>
+                <w:sz w:val="24"/>
+                <w:szCs w:val="24"/>
                 <w:lang w:eastAsia="ko-KR"/>
               </w:rPr>
             </w:pPr>
@@ -3288,8 +3300,8 @@
               <w:rPr>
                 <w:rFonts w:asciiTheme="majorHAnsi" w:hAnsiTheme="majorHAnsi" w:cstheme="majorHAnsi"/>
                 <w:color w:val="auto"/>
-                <w:sz w:val="26"/>
-                <w:szCs w:val="26"/>
+                <w:sz w:val="24"/>
+                <w:szCs w:val="24"/>
                 <w:lang w:eastAsia="ko-KR"/>
               </w:rPr>
               <w:t xml:space="preserve">Change Request </w:t>
@@ -3298,23 +3310,12 @@
               <w:rPr>
                 <w:rFonts w:asciiTheme="majorHAnsi" w:hAnsiTheme="majorHAnsi" w:cstheme="majorHAnsi"/>
                 <w:color w:val="auto"/>
-                <w:sz w:val="26"/>
-                <w:szCs w:val="26"/>
+                <w:sz w:val="24"/>
+                <w:szCs w:val="24"/>
                 <w:lang w:eastAsia="ko-KR"/>
               </w:rPr>
               <w:t>Log</w:t>
             </w:r>
-          </w:p>
-          <w:p>
-            <w:pPr>
-              <w:cnfStyle w:val="000000000000" w:firstRow="0" w:lastRow="0" w:firstColumn="0" w:lastColumn="0" w:oddVBand="0" w:evenVBand="0" w:oddHBand="0" w:evenHBand="0" w:firstRowFirstColumn="0" w:firstRowLastColumn="0" w:lastRowFirstColumn="0" w:lastRowLastColumn="0"/>
-              <w:rPr>
-                <w:rFonts w:asciiTheme="majorHAnsi" w:hAnsiTheme="majorHAnsi" w:cstheme="majorHAnsi"/>
-                <w:sz w:val="26"/>
-                <w:szCs w:val="26"/>
-                <w:lang w:val="vi-VN"/>
-              </w:rPr>
-            </w:pPr>
           </w:p>
         </w:tc>
         <w:tc>
@@ -3328,16 +3329,16 @@
               <w:rPr>
                 <w:rFonts w:asciiTheme="majorHAnsi" w:hAnsiTheme="majorHAnsi" w:cstheme="majorHAnsi"/>
                 <w:color w:val="000000" w:themeColor="text1"/>
-                <w:sz w:val="26"/>
-                <w:szCs w:val="26"/>
+                <w:sz w:val="24"/>
+                <w:szCs w:val="24"/>
               </w:rPr>
             </w:pPr>
             <w:r>
               <w:rPr>
                 <w:rFonts w:asciiTheme="majorHAnsi" w:hAnsiTheme="majorHAnsi" w:cstheme="majorHAnsi"/>
                 <w:color w:val="000000" w:themeColor="text1"/>
-                <w:sz w:val="26"/>
-                <w:szCs w:val="26"/>
+                <w:sz w:val="24"/>
+                <w:szCs w:val="24"/>
               </w:rPr>
               <w:t>Change Manager</w:t>
             </w:r>
@@ -3353,7 +3354,7 @@
         <w:tc>
           <w:tcPr>
             <w:cnfStyle w:val="001000000000" w:firstRow="0" w:lastRow="0" w:firstColumn="1" w:lastColumn="0" w:oddVBand="0" w:evenVBand="0" w:oddHBand="0" w:evenHBand="0" w:firstRowFirstColumn="0" w:firstRowLastColumn="0" w:lastRowFirstColumn="0" w:lastRowLastColumn="0"/>
-            <w:tcW w:w="734" w:type="pct"/>
+            <w:tcW w:w="780" w:type="pct"/>
             <w:shd w:val="clear" w:color="auto" w:fill="D9D9D9" w:themeFill="background1" w:themeFillShade="D9"/>
           </w:tcPr>
           <w:p>
@@ -3361,8 +3362,8 @@
               <w:rPr>
                 <w:rFonts w:asciiTheme="majorHAnsi" w:hAnsiTheme="majorHAnsi" w:cstheme="majorHAnsi"/>
                 <w:color w:val="000000" w:themeColor="text1"/>
-                <w:sz w:val="26"/>
-                <w:szCs w:val="26"/>
+                <w:sz w:val="24"/>
+                <w:szCs w:val="24"/>
                 <w:lang w:eastAsia="ko-KR"/>
               </w:rPr>
             </w:pPr>
@@ -3370,8 +3371,8 @@
               <w:rPr>
                 <w:rFonts w:asciiTheme="majorHAnsi" w:hAnsiTheme="majorHAnsi" w:cstheme="majorHAnsi"/>
                 <w:color w:val="000000" w:themeColor="text1"/>
-                <w:sz w:val="26"/>
-                <w:szCs w:val="26"/>
+                <w:sz w:val="24"/>
+                <w:szCs w:val="24"/>
                 <w:lang w:eastAsia="ko-KR"/>
               </w:rPr>
               <w:t>3.Analysis Impact of change</w:t>
@@ -3380,7 +3381,7 @@
         </w:tc>
         <w:tc>
           <w:tcPr>
-            <w:tcW w:w="600" w:type="pct"/>
+            <w:tcW w:w="554" w:type="pct"/>
             <w:shd w:val="clear" w:color="auto" w:fill="D9D9D9" w:themeFill="background1" w:themeFillShade="D9"/>
           </w:tcPr>
           <w:p>
@@ -3390,8 +3391,8 @@
               <w:rPr>
                 <w:rFonts w:asciiTheme="majorHAnsi" w:hAnsiTheme="majorHAnsi" w:cstheme="majorHAnsi"/>
                 <w:color w:val="auto"/>
-                <w:sz w:val="26"/>
-                <w:szCs w:val="26"/>
+                <w:sz w:val="24"/>
+                <w:szCs w:val="24"/>
                 <w:lang w:eastAsia="ko-KR"/>
               </w:rPr>
             </w:pPr>
@@ -3399,8 +3400,8 @@
               <w:rPr>
                 <w:rFonts w:asciiTheme="majorHAnsi" w:hAnsiTheme="majorHAnsi" w:cstheme="majorHAnsi"/>
                 <w:color w:val="auto"/>
-                <w:sz w:val="26"/>
-                <w:szCs w:val="26"/>
+                <w:sz w:val="24"/>
+                <w:szCs w:val="24"/>
                 <w:lang w:eastAsia="ko-KR"/>
               </w:rPr>
               <w:t>Change Request Form</w:t>
@@ -3425,8 +3426,8 @@
               <w:rPr>
                 <w:rFonts w:asciiTheme="majorHAnsi" w:hAnsiTheme="majorHAnsi" w:cstheme="majorHAnsi"/>
                 <w:color w:val="auto"/>
-                <w:sz w:val="26"/>
-                <w:szCs w:val="26"/>
+                <w:sz w:val="24"/>
+                <w:szCs w:val="24"/>
                 <w:lang w:eastAsia="ko-KR"/>
               </w:rPr>
             </w:pPr>
@@ -3434,11 +3435,51 @@
               <w:rPr>
                 <w:rFonts w:asciiTheme="majorHAnsi" w:hAnsiTheme="majorHAnsi" w:cstheme="majorHAnsi"/>
                 <w:color w:val="auto"/>
-                <w:sz w:val="26"/>
-                <w:szCs w:val="26"/>
+                <w:sz w:val="24"/>
+                <w:szCs w:val="24"/>
                 <w:lang w:eastAsia="ko-KR"/>
               </w:rPr>
-              <w:t xml:space="preserve">Evaluators will begin analyzing the information related to this change such as: traceability, priority, dependence, benefits etc. and update information needed to change requset analysic. </w:t>
+              <w:t xml:space="preserve">Evaluators will begin analyzing the information related to this change such as: traceability, priority, dependence, benefits etc. and update information needed to change </w:t>
+            </w:r>
+            <w:r>
+              <w:rPr>
+                <w:rFonts w:asciiTheme="majorHAnsi" w:hAnsiTheme="majorHAnsi" w:cstheme="majorHAnsi"/>
+                <w:color w:val="auto"/>
+                <w:sz w:val="24"/>
+                <w:szCs w:val="24"/>
+                <w:lang w:eastAsia="ko-KR"/>
+              </w:rPr>
+              <w:t>request</w:t>
+            </w:r>
+            <w:r>
+              <w:rPr>
+                <w:rFonts w:asciiTheme="majorHAnsi" w:hAnsiTheme="majorHAnsi" w:cstheme="majorHAnsi"/>
+                <w:color w:val="auto"/>
+                <w:sz w:val="24"/>
+                <w:szCs w:val="24"/>
+                <w:lang w:eastAsia="ko-KR"/>
+              </w:rPr>
+              <w:t xml:space="preserve"> </w:t>
+            </w:r>
+            <w:r>
+              <w:rPr>
+                <w:rFonts w:asciiTheme="majorHAnsi" w:hAnsiTheme="majorHAnsi" w:cstheme="majorHAnsi"/>
+                <w:color w:val="auto"/>
+                <w:sz w:val="24"/>
+                <w:szCs w:val="24"/>
+                <w:lang w:eastAsia="ko-KR"/>
+              </w:rPr>
+              <w:t>analysis</w:t>
+            </w:r>
+            <w:r>
+              <w:rPr>
+                <w:rFonts w:asciiTheme="majorHAnsi" w:hAnsiTheme="majorHAnsi" w:cstheme="majorHAnsi"/>
+                <w:color w:val="auto"/>
+                <w:sz w:val="24"/>
+                <w:szCs w:val="24"/>
+                <w:lang w:eastAsia="ko-KR"/>
+              </w:rPr>
+              <w:t xml:space="preserve">. </w:t>
             </w:r>
           </w:p>
           <w:p>
@@ -3454,8 +3495,8 @@
               <w:rPr>
                 <w:rFonts w:asciiTheme="majorHAnsi" w:hAnsiTheme="majorHAnsi" w:cstheme="majorHAnsi"/>
                 <w:color w:val="auto"/>
-                <w:sz w:val="26"/>
-                <w:szCs w:val="26"/>
+                <w:sz w:val="24"/>
+                <w:szCs w:val="24"/>
                 <w:lang w:eastAsia="ko-KR"/>
               </w:rPr>
             </w:pPr>
@@ -3463,8 +3504,8 @@
               <w:rPr>
                 <w:rFonts w:asciiTheme="majorHAnsi" w:hAnsiTheme="majorHAnsi" w:cstheme="majorHAnsi"/>
                 <w:color w:val="auto"/>
-                <w:sz w:val="26"/>
-                <w:szCs w:val="26"/>
+                <w:sz w:val="24"/>
+                <w:szCs w:val="24"/>
                 <w:lang w:eastAsia="ko-KR"/>
               </w:rPr>
               <w:t>Change Manager will estimate change entail of project and update Initial</w:t>
@@ -3474,8 +3515,8 @@
                 <w:rFonts w:asciiTheme="majorHAnsi" w:hAnsiTheme="majorHAnsi" w:cstheme="majorHAnsi"/>
                 <w:noProof/>
                 <w:color w:val="auto"/>
-                <w:sz w:val="26"/>
-                <w:szCs w:val="26"/>
+                <w:sz w:val="24"/>
+                <w:szCs w:val="24"/>
               </w:rPr>
               <w:t xml:space="preserve"> Analysis</w:t>
             </w:r>
@@ -3483,8 +3524,8 @@
               <w:rPr>
                 <w:rFonts w:asciiTheme="majorHAnsi" w:hAnsiTheme="majorHAnsi" w:cstheme="majorHAnsi"/>
                 <w:color w:val="auto"/>
-                <w:sz w:val="26"/>
-                <w:szCs w:val="26"/>
+                <w:sz w:val="24"/>
+                <w:szCs w:val="24"/>
                 <w:lang w:eastAsia="ko-KR"/>
               </w:rPr>
               <w:t>.</w:t>
@@ -3504,8 +3545,8 @@
                 <w:rFonts w:asciiTheme="majorHAnsi" w:hAnsiTheme="majorHAnsi" w:cstheme="majorHAnsi"/>
                 <w:noProof/>
                 <w:color w:val="000000" w:themeColor="text1"/>
-                <w:sz w:val="26"/>
-                <w:szCs w:val="26"/>
+                <w:sz w:val="24"/>
+                <w:szCs w:val="24"/>
                 <w:lang w:val="vi-VN"/>
               </w:rPr>
             </w:pPr>
@@ -3513,8 +3554,8 @@
               <w:rPr>
                 <w:rFonts w:asciiTheme="majorHAnsi" w:hAnsiTheme="majorHAnsi" w:cstheme="majorHAnsi"/>
                 <w:color w:val="auto"/>
-                <w:sz w:val="26"/>
-                <w:szCs w:val="26"/>
+                <w:sz w:val="24"/>
+                <w:szCs w:val="24"/>
                 <w:lang w:eastAsia="ko-KR"/>
               </w:rPr>
               <w:t>Change Manager inform Change Control Board Team to asset value of change</w:t>
@@ -3525,15 +3566,16 @@
               <w:cnfStyle w:val="000000100000" w:firstRow="0" w:lastRow="0" w:firstColumn="0" w:lastColumn="0" w:oddVBand="0" w:evenVBand="0" w:oddHBand="1" w:evenHBand="0" w:firstRowFirstColumn="0" w:firstRowLastColumn="0" w:lastRowFirstColumn="0" w:lastRowLastColumn="0"/>
               <w:rPr>
                 <w:rFonts w:asciiTheme="majorHAnsi" w:hAnsiTheme="majorHAnsi" w:cstheme="majorHAnsi"/>
-                <w:sz w:val="26"/>
-                <w:szCs w:val="26"/>
+                <w:sz w:val="24"/>
+                <w:szCs w:val="24"/>
               </w:rPr>
             </w:pPr>
             <w:r>
               <w:rPr>
                 <w:rFonts w:asciiTheme="majorHAnsi" w:hAnsiTheme="majorHAnsi" w:cstheme="majorHAnsi"/>
-                <w:sz w:val="26"/>
-                <w:szCs w:val="26"/>
+                <w:color w:val="000000" w:themeColor="text1"/>
+                <w:sz w:val="24"/>
+                <w:szCs w:val="24"/>
                 <w:lang w:eastAsia="ko-KR"/>
               </w:rPr>
               <w:t xml:space="preserve">Change Control Board Team will decide accept or reject change request, if change request is reject, team will </w:t>
@@ -3541,8 +3583,9 @@
             <w:r>
               <w:rPr>
                 <w:rFonts w:asciiTheme="majorHAnsi" w:hAnsiTheme="majorHAnsi" w:cstheme="majorHAnsi"/>
-                <w:sz w:val="26"/>
-                <w:szCs w:val="26"/>
+                <w:color w:val="000000" w:themeColor="text1"/>
+                <w:sz w:val="24"/>
+                <w:szCs w:val="24"/>
                 <w:lang w:eastAsia="ko-KR"/>
               </w:rPr>
               <w:t>close change request a</w:t>
@@ -3550,8 +3593,9 @@
             <w:r>
               <w:rPr>
                 <w:rFonts w:asciiTheme="majorHAnsi" w:hAnsiTheme="majorHAnsi" w:cstheme="majorHAnsi"/>
-                <w:sz w:val="26"/>
-                <w:szCs w:val="26"/>
+                <w:color w:val="000000" w:themeColor="text1"/>
+                <w:sz w:val="24"/>
+                <w:szCs w:val="24"/>
                 <w:lang w:eastAsia="ko-KR"/>
               </w:rPr>
               <w:t>nd</w:t>
@@ -3559,8 +3603,9 @@
             <w:r>
               <w:rPr>
                 <w:rFonts w:asciiTheme="majorHAnsi" w:hAnsiTheme="majorHAnsi" w:cstheme="majorHAnsi"/>
-                <w:sz w:val="26"/>
-                <w:szCs w:val="26"/>
+                <w:color w:val="000000" w:themeColor="text1"/>
+                <w:sz w:val="24"/>
+                <w:szCs w:val="24"/>
                 <w:lang w:eastAsia="ko-KR"/>
               </w:rPr>
               <w:t xml:space="preserve"> end</w:t>
@@ -3568,8 +3613,9 @@
             <w:r>
               <w:rPr>
                 <w:rFonts w:asciiTheme="majorHAnsi" w:hAnsiTheme="majorHAnsi" w:cstheme="majorHAnsi"/>
-                <w:sz w:val="26"/>
-                <w:szCs w:val="26"/>
+                <w:color w:val="000000" w:themeColor="text1"/>
+                <w:sz w:val="24"/>
+                <w:szCs w:val="24"/>
                 <w:lang w:eastAsia="ko-KR"/>
               </w:rPr>
               <w:t xml:space="preserve"> process else go </w:t>
@@ -3577,8 +3623,9 @@
             <w:r>
               <w:rPr>
                 <w:rFonts w:asciiTheme="majorHAnsi" w:hAnsiTheme="majorHAnsi" w:cstheme="majorHAnsi"/>
-                <w:sz w:val="26"/>
-                <w:szCs w:val="26"/>
+                <w:color w:val="000000" w:themeColor="text1"/>
+                <w:sz w:val="24"/>
+                <w:szCs w:val="24"/>
                 <w:lang w:eastAsia="ko-KR"/>
               </w:rPr>
               <w:t>to stage 4</w:t>
@@ -3597,8 +3644,8 @@
               <w:rPr>
                 <w:rFonts w:asciiTheme="majorHAnsi" w:hAnsiTheme="majorHAnsi" w:cstheme="majorHAnsi"/>
                 <w:color w:val="auto"/>
-                <w:sz w:val="26"/>
-                <w:szCs w:val="26"/>
+                <w:sz w:val="24"/>
+                <w:szCs w:val="24"/>
                 <w:lang w:eastAsia="ko-KR"/>
               </w:rPr>
             </w:pPr>
@@ -3606,11 +3653,21 @@
               <w:rPr>
                 <w:rFonts w:asciiTheme="majorHAnsi" w:hAnsiTheme="majorHAnsi" w:cstheme="majorHAnsi"/>
                 <w:color w:val="auto"/>
-                <w:sz w:val="26"/>
-                <w:szCs w:val="26"/>
+                <w:sz w:val="24"/>
+                <w:szCs w:val="24"/>
                 <w:lang w:eastAsia="ko-KR"/>
               </w:rPr>
-              <w:t>Change Request Analysic</w:t>
+              <w:t xml:space="preserve">Change Request </w:t>
+            </w:r>
+            <w:r>
+              <w:rPr>
+                <w:rFonts w:asciiTheme="majorHAnsi" w:hAnsiTheme="majorHAnsi" w:cstheme="majorHAnsi"/>
+                <w:color w:val="auto"/>
+                <w:sz w:val="24"/>
+                <w:szCs w:val="24"/>
+                <w:lang w:eastAsia="ko-KR"/>
+              </w:rPr>
+              <w:t>Analysis</w:t>
             </w:r>
           </w:p>
           <w:p>
@@ -3619,8 +3676,8 @@
               <w:cnfStyle w:val="000000100000" w:firstRow="0" w:lastRow="0" w:firstColumn="0" w:lastColumn="0" w:oddVBand="0" w:evenVBand="0" w:oddHBand="1" w:evenHBand="0" w:firstRowFirstColumn="0" w:firstRowLastColumn="0" w:lastRowFirstColumn="0" w:lastRowLastColumn="0"/>
               <w:rPr>
                 <w:rFonts w:asciiTheme="majorHAnsi" w:hAnsiTheme="majorHAnsi" w:cstheme="majorHAnsi"/>
-                <w:sz w:val="26"/>
-                <w:szCs w:val="26"/>
+                <w:sz w:val="24"/>
+                <w:szCs w:val="24"/>
                 <w:lang w:eastAsia="ko-KR"/>
               </w:rPr>
             </w:pPr>
@@ -3644,8 +3701,8 @@
               <w:rPr>
                 <w:rFonts w:asciiTheme="majorHAnsi" w:hAnsiTheme="majorHAnsi" w:cstheme="majorHAnsi"/>
                 <w:color w:val="auto"/>
-                <w:sz w:val="26"/>
-                <w:szCs w:val="26"/>
+                <w:sz w:val="24"/>
+                <w:szCs w:val="24"/>
                 <w:lang w:eastAsia="ko-KR"/>
               </w:rPr>
             </w:pPr>
@@ -3653,8 +3710,8 @@
               <w:rPr>
                 <w:rFonts w:asciiTheme="majorHAnsi" w:hAnsiTheme="majorHAnsi" w:cstheme="majorHAnsi"/>
                 <w:color w:val="auto"/>
-                <w:sz w:val="26"/>
-                <w:szCs w:val="26"/>
+                <w:sz w:val="24"/>
+                <w:szCs w:val="24"/>
                 <w:lang w:eastAsia="ko-KR"/>
               </w:rPr>
               <w:t xml:space="preserve">Executor </w:t>
@@ -3673,8 +3730,8 @@
               <w:rPr>
                 <w:rFonts w:asciiTheme="majorHAnsi" w:hAnsiTheme="majorHAnsi" w:cstheme="majorHAnsi"/>
                 <w:color w:val="auto"/>
-                <w:sz w:val="26"/>
-                <w:szCs w:val="26"/>
+                <w:sz w:val="24"/>
+                <w:szCs w:val="24"/>
                 <w:lang w:eastAsia="ko-KR"/>
               </w:rPr>
             </w:pPr>
@@ -3682,8 +3739,8 @@
               <w:rPr>
                 <w:rFonts w:asciiTheme="majorHAnsi" w:hAnsiTheme="majorHAnsi" w:cstheme="majorHAnsi"/>
                 <w:color w:val="auto"/>
-                <w:sz w:val="26"/>
-                <w:szCs w:val="26"/>
+                <w:sz w:val="24"/>
+                <w:szCs w:val="24"/>
                 <w:lang w:eastAsia="ko-KR"/>
               </w:rPr>
               <w:t>Change manager</w:t>
@@ -3702,8 +3759,8 @@
               <w:rPr>
                 <w:rFonts w:asciiTheme="majorHAnsi" w:hAnsiTheme="majorHAnsi" w:cstheme="majorHAnsi"/>
                 <w:color w:val="auto"/>
-                <w:sz w:val="26"/>
-                <w:szCs w:val="26"/>
+                <w:sz w:val="24"/>
+                <w:szCs w:val="24"/>
                 <w:lang w:eastAsia="ko-KR"/>
               </w:rPr>
             </w:pPr>
@@ -3711,8 +3768,8 @@
               <w:rPr>
                 <w:rFonts w:asciiTheme="majorHAnsi" w:hAnsiTheme="majorHAnsi" w:cstheme="majorHAnsi"/>
                 <w:color w:val="auto"/>
-                <w:sz w:val="26"/>
-                <w:szCs w:val="26"/>
+                <w:sz w:val="24"/>
+                <w:szCs w:val="24"/>
                 <w:lang w:eastAsia="ko-KR"/>
               </w:rPr>
               <w:t>Change Control Board Team</w:t>
@@ -3724,8 +3781,8 @@
               <w:rPr>
                 <w:rFonts w:asciiTheme="majorHAnsi" w:hAnsiTheme="majorHAnsi" w:cstheme="majorHAnsi"/>
                 <w:color w:val="000000" w:themeColor="text1"/>
-                <w:sz w:val="26"/>
-                <w:szCs w:val="26"/>
+                <w:sz w:val="24"/>
+                <w:szCs w:val="24"/>
               </w:rPr>
             </w:pPr>
           </w:p>
@@ -3739,7 +3796,7 @@
         <w:tc>
           <w:tcPr>
             <w:cnfStyle w:val="001000000000" w:firstRow="0" w:lastRow="0" w:firstColumn="1" w:lastColumn="0" w:oddVBand="0" w:evenVBand="0" w:oddHBand="0" w:evenHBand="0" w:firstRowFirstColumn="0" w:firstRowLastColumn="0" w:lastRowFirstColumn="0" w:lastRowLastColumn="0"/>
-            <w:tcW w:w="734" w:type="pct"/>
+            <w:tcW w:w="780" w:type="pct"/>
             <w:shd w:val="clear" w:color="auto" w:fill="auto"/>
           </w:tcPr>
           <w:p>
@@ -3750,8 +3807,8 @@
               <w:rPr>
                 <w:rFonts w:asciiTheme="majorHAnsi" w:hAnsiTheme="majorHAnsi" w:cstheme="majorHAnsi"/>
                 <w:color w:val="000000" w:themeColor="text1"/>
-                <w:sz w:val="26"/>
-                <w:szCs w:val="26"/>
+                <w:sz w:val="24"/>
+                <w:szCs w:val="24"/>
                 <w:lang w:eastAsia="ko-KR"/>
               </w:rPr>
             </w:pPr>
@@ -3759,8 +3816,8 @@
               <w:rPr>
                 <w:rFonts w:asciiTheme="majorHAnsi" w:hAnsiTheme="majorHAnsi" w:cstheme="majorHAnsi"/>
                 <w:color w:val="000000" w:themeColor="text1"/>
-                <w:sz w:val="26"/>
-                <w:szCs w:val="26"/>
+                <w:sz w:val="24"/>
+                <w:szCs w:val="24"/>
                 <w:lang w:eastAsia="ko-KR"/>
               </w:rPr>
               <w:t>4.Estimate</w:t>
@@ -3769,7 +3826,7 @@
         </w:tc>
         <w:tc>
           <w:tcPr>
-            <w:tcW w:w="600" w:type="pct"/>
+            <w:tcW w:w="554" w:type="pct"/>
             <w:shd w:val="clear" w:color="auto" w:fill="auto"/>
           </w:tcPr>
           <w:p>
@@ -3779,8 +3836,8 @@
               <w:rPr>
                 <w:rFonts w:asciiTheme="majorHAnsi" w:hAnsiTheme="majorHAnsi" w:cstheme="majorHAnsi"/>
                 <w:color w:val="auto"/>
-                <w:sz w:val="26"/>
-                <w:szCs w:val="26"/>
+                <w:sz w:val="24"/>
+                <w:szCs w:val="24"/>
                 <w:lang w:eastAsia="ko-KR"/>
               </w:rPr>
             </w:pPr>
@@ -3788,11 +3845,21 @@
               <w:rPr>
                 <w:rFonts w:asciiTheme="majorHAnsi" w:hAnsiTheme="majorHAnsi" w:cstheme="majorHAnsi"/>
                 <w:color w:val="auto"/>
-                <w:sz w:val="26"/>
-                <w:szCs w:val="26"/>
+                <w:sz w:val="24"/>
+                <w:szCs w:val="24"/>
                 <w:lang w:eastAsia="ko-KR"/>
               </w:rPr>
-              <w:t>Change Request Analysic</w:t>
+              <w:t xml:space="preserve">Change Request </w:t>
+            </w:r>
+            <w:r>
+              <w:rPr>
+                <w:rFonts w:asciiTheme="majorHAnsi" w:hAnsiTheme="majorHAnsi" w:cstheme="majorHAnsi"/>
+                <w:color w:val="auto"/>
+                <w:sz w:val="24"/>
+                <w:szCs w:val="24"/>
+                <w:lang w:eastAsia="ko-KR"/>
+              </w:rPr>
+              <w:t>Analysis</w:t>
             </w:r>
           </w:p>
           <w:p>
@@ -3802,8 +3869,8 @@
               <w:rPr>
                 <w:rFonts w:asciiTheme="majorHAnsi" w:hAnsiTheme="majorHAnsi" w:cstheme="majorHAnsi"/>
                 <w:color w:val="auto"/>
-                <w:sz w:val="26"/>
-                <w:szCs w:val="26"/>
+                <w:sz w:val="24"/>
+                <w:szCs w:val="24"/>
                 <w:lang w:eastAsia="ko-KR"/>
               </w:rPr>
             </w:pPr>
@@ -3811,26 +3878,12 @@
               <w:rPr>
                 <w:rFonts w:asciiTheme="majorHAnsi" w:hAnsiTheme="majorHAnsi" w:cstheme="majorHAnsi"/>
                 <w:color w:val="auto"/>
-                <w:sz w:val="26"/>
-                <w:szCs w:val="26"/>
+                <w:sz w:val="24"/>
+                <w:szCs w:val="24"/>
                 <w:lang w:eastAsia="ko-KR"/>
               </w:rPr>
               <w:t>Change Request Form</w:t>
             </w:r>
-          </w:p>
-          <w:p>
-            <w:pPr>
-              <w:autoSpaceDE w:val="0"/>
-              <w:autoSpaceDN w:val="0"/>
-              <w:adjustRightInd w:val="0"/>
-              <w:cnfStyle w:val="000000000000" w:firstRow="0" w:lastRow="0" w:firstColumn="0" w:lastColumn="0" w:oddVBand="0" w:evenVBand="0" w:oddHBand="0" w:evenHBand="0" w:firstRowFirstColumn="0" w:firstRowLastColumn="0" w:lastRowFirstColumn="0" w:lastRowLastColumn="0"/>
-              <w:rPr>
-                <w:rFonts w:asciiTheme="majorHAnsi" w:hAnsiTheme="majorHAnsi" w:cstheme="majorHAnsi"/>
-                <w:sz w:val="26"/>
-                <w:szCs w:val="26"/>
-                <w:lang w:eastAsia="ko-KR"/>
-              </w:rPr>
-            </w:pPr>
           </w:p>
         </w:tc>
         <w:tc>
@@ -3849,8 +3902,8 @@
               <w:cnfStyle w:val="000000000000" w:firstRow="0" w:lastRow="0" w:firstColumn="0" w:lastColumn="0" w:oddVBand="0" w:evenVBand="0" w:oddHBand="0" w:evenHBand="0" w:firstRowFirstColumn="0" w:firstRowLastColumn="0" w:lastRowFirstColumn="0" w:lastRowLastColumn="0"/>
               <w:rPr>
                 <w:rFonts w:asciiTheme="majorHAnsi" w:hAnsiTheme="majorHAnsi" w:cstheme="majorHAnsi"/>
-                <w:sz w:val="26"/>
-                <w:szCs w:val="26"/>
+                <w:sz w:val="24"/>
+                <w:szCs w:val="24"/>
                 <w:lang w:eastAsia="ko-KR"/>
               </w:rPr>
             </w:pPr>
@@ -3858,8 +3911,8 @@
               <w:rPr>
                 <w:rFonts w:asciiTheme="majorHAnsi" w:hAnsiTheme="majorHAnsi" w:cstheme="majorHAnsi"/>
                 <w:color w:val="auto"/>
-                <w:sz w:val="26"/>
-                <w:szCs w:val="26"/>
+                <w:sz w:val="24"/>
+                <w:szCs w:val="24"/>
                 <w:lang w:eastAsia="ko-KR"/>
               </w:rPr>
               <w:t>Estimate about time, resource. If can’t do it,  team will kept change to next release else go to stage 5</w:t>
@@ -3877,8 +3930,8 @@
               <w:cnfStyle w:val="000000000000" w:firstRow="0" w:lastRow="0" w:firstColumn="0" w:lastColumn="0" w:oddVBand="0" w:evenVBand="0" w:oddHBand="0" w:evenHBand="0" w:firstRowFirstColumn="0" w:firstRowLastColumn="0" w:lastRowFirstColumn="0" w:lastRowLastColumn="0"/>
               <w:rPr>
                 <w:rFonts w:asciiTheme="majorHAnsi" w:hAnsiTheme="majorHAnsi" w:cstheme="majorHAnsi"/>
-                <w:sz w:val="26"/>
-                <w:szCs w:val="26"/>
+                <w:sz w:val="24"/>
+                <w:szCs w:val="24"/>
                 <w:lang w:eastAsia="ko-KR"/>
               </w:rPr>
             </w:pPr>
@@ -3902,8 +3955,8 @@
               <w:rPr>
                 <w:rFonts w:asciiTheme="majorHAnsi" w:hAnsiTheme="majorHAnsi" w:cstheme="majorHAnsi"/>
                 <w:color w:val="auto"/>
-                <w:sz w:val="26"/>
-                <w:szCs w:val="26"/>
+                <w:sz w:val="24"/>
+                <w:szCs w:val="24"/>
                 <w:lang w:eastAsia="ko-KR"/>
               </w:rPr>
             </w:pPr>
@@ -3911,8 +3964,8 @@
               <w:rPr>
                 <w:rFonts w:asciiTheme="majorHAnsi" w:hAnsiTheme="majorHAnsi" w:cstheme="majorHAnsi"/>
                 <w:color w:val="auto"/>
-                <w:sz w:val="26"/>
-                <w:szCs w:val="26"/>
+                <w:sz w:val="24"/>
+                <w:szCs w:val="24"/>
                 <w:lang w:eastAsia="ko-KR"/>
               </w:rPr>
               <w:t xml:space="preserve">Executor </w:t>
@@ -3931,8 +3984,8 @@
               <w:rPr>
                 <w:rFonts w:asciiTheme="majorHAnsi" w:hAnsiTheme="majorHAnsi" w:cstheme="majorHAnsi"/>
                 <w:color w:val="auto"/>
-                <w:sz w:val="26"/>
-                <w:szCs w:val="26"/>
+                <w:sz w:val="24"/>
+                <w:szCs w:val="24"/>
                 <w:lang w:eastAsia="ko-KR"/>
               </w:rPr>
             </w:pPr>
@@ -3940,8 +3993,8 @@
               <w:rPr>
                 <w:rFonts w:asciiTheme="majorHAnsi" w:hAnsiTheme="majorHAnsi" w:cstheme="majorHAnsi"/>
                 <w:color w:val="auto"/>
-                <w:sz w:val="26"/>
-                <w:szCs w:val="26"/>
+                <w:sz w:val="24"/>
+                <w:szCs w:val="24"/>
                 <w:lang w:eastAsia="ko-KR"/>
               </w:rPr>
               <w:t>Change manager</w:t>
@@ -3953,8 +4006,8 @@
               <w:cnfStyle w:val="000000000000" w:firstRow="0" w:lastRow="0" w:firstColumn="0" w:lastColumn="0" w:oddVBand="0" w:evenVBand="0" w:oddHBand="0" w:evenHBand="0" w:firstRowFirstColumn="0" w:firstRowLastColumn="0" w:lastRowFirstColumn="0" w:lastRowLastColumn="0"/>
               <w:rPr>
                 <w:rFonts w:asciiTheme="majorHAnsi" w:hAnsiTheme="majorHAnsi" w:cstheme="majorHAnsi"/>
-                <w:sz w:val="26"/>
-                <w:szCs w:val="26"/>
+                <w:sz w:val="24"/>
+                <w:szCs w:val="24"/>
                 <w:lang w:eastAsia="ko-KR"/>
               </w:rPr>
             </w:pPr>
@@ -3970,7 +4023,7 @@
         <w:tc>
           <w:tcPr>
             <w:cnfStyle w:val="001000000000" w:firstRow="0" w:lastRow="0" w:firstColumn="1" w:lastColumn="0" w:oddVBand="0" w:evenVBand="0" w:oddHBand="0" w:evenHBand="0" w:firstRowFirstColumn="0" w:firstRowLastColumn="0" w:lastRowFirstColumn="0" w:lastRowLastColumn="0"/>
-            <w:tcW w:w="734" w:type="pct"/>
+            <w:tcW w:w="780" w:type="pct"/>
             <w:shd w:val="clear" w:color="auto" w:fill="D9D9D9" w:themeFill="background1" w:themeFillShade="D9"/>
           </w:tcPr>
           <w:p>
@@ -3983,16 +4036,16 @@
               <w:rPr>
                 <w:rFonts w:asciiTheme="majorHAnsi" w:hAnsiTheme="majorHAnsi" w:cstheme="majorHAnsi"/>
                 <w:color w:val="000000" w:themeColor="text1"/>
-                <w:sz w:val="26"/>
-                <w:szCs w:val="26"/>
+                <w:sz w:val="24"/>
+                <w:szCs w:val="24"/>
               </w:rPr>
             </w:pPr>
             <w:r>
               <w:rPr>
                 <w:rFonts w:asciiTheme="majorHAnsi" w:hAnsiTheme="majorHAnsi" w:cstheme="majorHAnsi"/>
                 <w:color w:val="000000" w:themeColor="text1"/>
-                <w:sz w:val="26"/>
-                <w:szCs w:val="26"/>
+                <w:sz w:val="24"/>
+                <w:szCs w:val="24"/>
                 <w:lang w:eastAsia="ko-KR"/>
               </w:rPr>
               <w:t>5</w:t>
@@ -4001,8 +4054,8 @@
               <w:rPr>
                 <w:rFonts w:asciiTheme="majorHAnsi" w:hAnsiTheme="majorHAnsi" w:cstheme="majorHAnsi"/>
                 <w:color w:val="000000" w:themeColor="text1"/>
-                <w:sz w:val="26"/>
-                <w:szCs w:val="26"/>
+                <w:sz w:val="24"/>
+                <w:szCs w:val="24"/>
                 <w:lang w:eastAsia="ko-KR"/>
               </w:rPr>
               <w:t>.</w:t>
@@ -4011,8 +4064,8 @@
               <w:rPr>
                 <w:rFonts w:asciiTheme="majorHAnsi" w:hAnsiTheme="majorHAnsi" w:cstheme="majorHAnsi"/>
                 <w:color w:val="000000" w:themeColor="text1"/>
-                <w:sz w:val="26"/>
-                <w:szCs w:val="26"/>
+                <w:sz w:val="24"/>
+                <w:szCs w:val="24"/>
               </w:rPr>
               <w:t>Implement</w:t>
             </w:r>
@@ -4025,15 +4078,15 @@
                 <w:b w:val="0"/>
                 <w:noProof/>
                 <w:color w:val="000000" w:themeColor="text1"/>
-                <w:sz w:val="26"/>
-                <w:szCs w:val="26"/>
+                <w:sz w:val="24"/>
+                <w:szCs w:val="24"/>
               </w:rPr>
             </w:pPr>
           </w:p>
         </w:tc>
         <w:tc>
           <w:tcPr>
-            <w:tcW w:w="600" w:type="pct"/>
+            <w:tcW w:w="554" w:type="pct"/>
             <w:shd w:val="clear" w:color="auto" w:fill="D9D9D9" w:themeFill="background1" w:themeFillShade="D9"/>
           </w:tcPr>
           <w:p>
@@ -4046,8 +4099,8 @@
                 <w:rFonts w:asciiTheme="majorHAnsi" w:hAnsiTheme="majorHAnsi" w:cstheme="majorHAnsi"/>
                 <w:noProof/>
                 <w:color w:val="auto"/>
-                <w:sz w:val="26"/>
-                <w:szCs w:val="26"/>
+                <w:sz w:val="24"/>
+                <w:szCs w:val="24"/>
                 <w:lang w:val="vi-VN"/>
               </w:rPr>
             </w:pPr>
@@ -4055,8 +4108,8 @@
               <w:rPr>
                 <w:rFonts w:asciiTheme="majorHAnsi" w:hAnsiTheme="majorHAnsi" w:cstheme="majorHAnsi"/>
                 <w:color w:val="auto"/>
-                <w:sz w:val="26"/>
-                <w:szCs w:val="26"/>
+                <w:sz w:val="24"/>
+                <w:szCs w:val="24"/>
                 <w:lang w:eastAsia="ko-KR"/>
               </w:rPr>
               <w:t>Change Request Form</w:t>
@@ -4081,8 +4134,8 @@
               <w:rPr>
                 <w:rFonts w:asciiTheme="majorHAnsi" w:hAnsiTheme="majorHAnsi" w:cstheme="majorHAnsi"/>
                 <w:color w:val="auto"/>
-                <w:sz w:val="26"/>
-                <w:szCs w:val="26"/>
+                <w:sz w:val="24"/>
+                <w:szCs w:val="24"/>
                 <w:lang w:eastAsia="ko-KR"/>
               </w:rPr>
             </w:pPr>
@@ -4092,8 +4145,8 @@
               <w:rPr>
                 <w:rFonts w:asciiTheme="majorHAnsi" w:hAnsiTheme="majorHAnsi" w:cstheme="majorHAnsi"/>
                 <w:color w:val="auto"/>
-                <w:sz w:val="26"/>
-                <w:szCs w:val="26"/>
+                <w:sz w:val="24"/>
+                <w:szCs w:val="24"/>
                 <w:lang w:eastAsia="ko-KR"/>
               </w:rPr>
               <w:t>After change request is approved, Change Manager</w:t>
@@ -4102,8 +4155,8 @@
               <w:rPr>
                 <w:rFonts w:asciiTheme="majorHAnsi" w:hAnsiTheme="majorHAnsi" w:cstheme="majorHAnsi"/>
                 <w:color w:val="auto"/>
-                <w:sz w:val="26"/>
-                <w:szCs w:val="26"/>
+                <w:sz w:val="24"/>
+                <w:szCs w:val="24"/>
                 <w:lang w:eastAsia="ko-KR"/>
               </w:rPr>
               <w:t xml:space="preserve"> m</w:t>
@@ -4112,8 +4165,8 @@
               <w:rPr>
                 <w:rFonts w:asciiTheme="majorHAnsi" w:hAnsiTheme="majorHAnsi" w:cstheme="majorHAnsi"/>
                 <w:color w:val="auto"/>
-                <w:sz w:val="26"/>
-                <w:szCs w:val="26"/>
+                <w:sz w:val="24"/>
+                <w:szCs w:val="24"/>
                 <w:lang w:eastAsia="ko-KR"/>
               </w:rPr>
               <w:t>ake plan to solve this change and push it to Change Request Log for manages and control.</w:t>
@@ -4134,8 +4187,8 @@
               <w:rPr>
                 <w:rFonts w:asciiTheme="majorHAnsi" w:hAnsiTheme="majorHAnsi" w:cstheme="majorHAnsi"/>
                 <w:color w:val="auto"/>
-                <w:sz w:val="26"/>
-                <w:szCs w:val="26"/>
+                <w:sz w:val="24"/>
+                <w:szCs w:val="24"/>
                 <w:lang w:eastAsia="ko-KR"/>
               </w:rPr>
             </w:pPr>
@@ -4143,8 +4196,8 @@
               <w:rPr>
                 <w:rFonts w:asciiTheme="majorHAnsi" w:hAnsiTheme="majorHAnsi" w:cstheme="majorHAnsi"/>
                 <w:color w:val="auto"/>
-                <w:sz w:val="26"/>
-                <w:szCs w:val="26"/>
+                <w:sz w:val="24"/>
+                <w:szCs w:val="24"/>
                 <w:lang w:eastAsia="ko-KR"/>
               </w:rPr>
               <w:t>Team will implement change based on plan of Change Manager.</w:t>
@@ -4159,8 +4212,8 @@
               <w:rPr>
                 <w:rFonts w:asciiTheme="majorHAnsi" w:hAnsiTheme="majorHAnsi" w:cstheme="majorHAnsi"/>
                 <w:color w:val="auto"/>
-                <w:sz w:val="26"/>
-                <w:szCs w:val="26"/>
+                <w:sz w:val="24"/>
+                <w:szCs w:val="24"/>
                 <w:lang w:eastAsia="ko-KR"/>
               </w:rPr>
             </w:pPr>
@@ -4168,38 +4221,12 @@
               <w:rPr>
                 <w:rFonts w:asciiTheme="majorHAnsi" w:hAnsiTheme="majorHAnsi" w:cstheme="majorHAnsi"/>
                 <w:color w:val="auto"/>
-                <w:sz w:val="26"/>
-                <w:szCs w:val="26"/>
+                <w:sz w:val="24"/>
+                <w:szCs w:val="24"/>
                 <w:lang w:eastAsia="ko-KR"/>
               </w:rPr>
-              <w:t xml:space="preserve">(Note: if change occurs on current Sprint, Team must discuss about </w:t>
-            </w:r>
-            <w:r>
-              <w:rPr>
-                <w:rFonts w:asciiTheme="majorHAnsi" w:hAnsiTheme="majorHAnsi" w:cstheme="majorHAnsi"/>
-                <w:color w:val="auto"/>
-                <w:sz w:val="26"/>
-                <w:szCs w:val="26"/>
-                <w:lang w:eastAsia="ko-KR"/>
-              </w:rPr>
-              <w:lastRenderedPageBreak/>
-              <w:t>impact of change on Sprint goal, it is most likely to cancel sprint for major impacts)</w:t>
-            </w:r>
-          </w:p>
-          <w:p>
-            <w:pPr>
-              <w:pStyle w:val="ListParagraph"/>
-              <w:spacing w:before="0"/>
-              <w:ind w:left="360"/>
-              <w:cnfStyle w:val="000000100000" w:firstRow="0" w:lastRow="0" w:firstColumn="0" w:lastColumn="0" w:oddVBand="0" w:evenVBand="0" w:oddHBand="1" w:evenHBand="0" w:firstRowFirstColumn="0" w:firstRowLastColumn="0" w:lastRowFirstColumn="0" w:lastRowLastColumn="0"/>
-              <w:rPr>
-                <w:rFonts w:asciiTheme="majorHAnsi" w:hAnsiTheme="majorHAnsi" w:cstheme="majorHAnsi"/>
-                <w:color w:val="auto"/>
-                <w:sz w:val="26"/>
-                <w:szCs w:val="26"/>
-                <w:lang w:eastAsia="ko-KR"/>
-              </w:rPr>
-            </w:pPr>
+              <w:t>(Note: if change occurs on current Sprint, Team must discuss about impact of change on Sprint goal, it is most likely to cancel sprint for major impacts)</w:t>
+            </w:r>
           </w:p>
         </w:tc>
         <w:tc>
@@ -4214,8 +4241,8 @@
               <w:rPr>
                 <w:rFonts w:asciiTheme="majorHAnsi" w:hAnsiTheme="majorHAnsi" w:cstheme="majorHAnsi"/>
                 <w:color w:val="auto"/>
-                <w:sz w:val="26"/>
-                <w:szCs w:val="26"/>
+                <w:sz w:val="24"/>
+                <w:szCs w:val="24"/>
                 <w:lang w:eastAsia="ko-KR"/>
               </w:rPr>
             </w:pPr>
@@ -4223,11 +4250,10 @@
               <w:rPr>
                 <w:rFonts w:asciiTheme="majorHAnsi" w:hAnsiTheme="majorHAnsi" w:cstheme="majorHAnsi"/>
                 <w:color w:val="auto"/>
-                <w:sz w:val="26"/>
-                <w:szCs w:val="26"/>
+                <w:sz w:val="24"/>
+                <w:szCs w:val="24"/>
                 <w:lang w:eastAsia="ko-KR"/>
               </w:rPr>
-              <w:lastRenderedPageBreak/>
               <w:t>Change Request Log</w:t>
             </w:r>
           </w:p>
@@ -4239,8 +4265,8 @@
                 <w:rFonts w:asciiTheme="majorHAnsi" w:hAnsiTheme="majorHAnsi" w:cstheme="majorHAnsi"/>
                 <w:noProof/>
                 <w:color w:val="auto"/>
-                <w:sz w:val="26"/>
-                <w:szCs w:val="26"/>
+                <w:sz w:val="24"/>
+                <w:szCs w:val="24"/>
                 <w:lang w:val="vi-VN"/>
               </w:rPr>
             </w:pPr>
@@ -4264,8 +4290,8 @@
               <w:rPr>
                 <w:rFonts w:asciiTheme="majorHAnsi" w:hAnsiTheme="majorHAnsi" w:cstheme="majorHAnsi"/>
                 <w:color w:val="auto"/>
-                <w:sz w:val="26"/>
-                <w:szCs w:val="26"/>
+                <w:sz w:val="24"/>
+                <w:szCs w:val="24"/>
                 <w:lang w:eastAsia="ko-KR"/>
               </w:rPr>
             </w:pPr>
@@ -4273,8 +4299,8 @@
               <w:rPr>
                 <w:rFonts w:asciiTheme="majorHAnsi" w:hAnsiTheme="majorHAnsi" w:cstheme="majorHAnsi"/>
                 <w:color w:val="auto"/>
-                <w:sz w:val="26"/>
-                <w:szCs w:val="26"/>
+                <w:sz w:val="24"/>
+                <w:szCs w:val="24"/>
                 <w:lang w:eastAsia="ko-KR"/>
               </w:rPr>
               <w:t>Change Manager</w:t>
@@ -4293,16 +4319,16 @@
               <w:rPr>
                 <w:rFonts w:asciiTheme="majorHAnsi" w:hAnsiTheme="majorHAnsi" w:cstheme="majorHAnsi"/>
                 <w:color w:val="000000" w:themeColor="text1"/>
-                <w:sz w:val="26"/>
-                <w:szCs w:val="26"/>
+                <w:sz w:val="24"/>
+                <w:szCs w:val="24"/>
               </w:rPr>
             </w:pPr>
             <w:r>
               <w:rPr>
                 <w:rFonts w:asciiTheme="majorHAnsi" w:hAnsiTheme="majorHAnsi" w:cstheme="majorHAnsi"/>
                 <w:color w:val="auto"/>
-                <w:sz w:val="26"/>
-                <w:szCs w:val="26"/>
+                <w:sz w:val="24"/>
+                <w:szCs w:val="24"/>
                 <w:lang w:eastAsia="ko-KR"/>
               </w:rPr>
               <w:t>Executor</w:t>
@@ -4312,13 +4338,13 @@
       </w:tr>
       <w:tr>
         <w:trPr>
-          <w:trHeight w:val="1005"/>
+          <w:trHeight w:val="519"/>
           <w:jc w:val="center"/>
         </w:trPr>
         <w:tc>
           <w:tcPr>
             <w:cnfStyle w:val="001000000000" w:firstRow="0" w:lastRow="0" w:firstColumn="1" w:lastColumn="0" w:oddVBand="0" w:evenVBand="0" w:oddHBand="0" w:evenHBand="0" w:firstRowFirstColumn="0" w:firstRowLastColumn="0" w:lastRowFirstColumn="0" w:lastRowLastColumn="0"/>
-            <w:tcW w:w="734" w:type="pct"/>
+            <w:tcW w:w="780" w:type="pct"/>
             <w:shd w:val="clear" w:color="auto" w:fill="auto"/>
           </w:tcPr>
           <w:p>
@@ -4327,27 +4353,26 @@
                 <w:rFonts w:asciiTheme="majorHAnsi" w:hAnsiTheme="majorHAnsi" w:cstheme="majorHAnsi"/>
                 <w:noProof/>
                 <w:color w:val="000000" w:themeColor="text1"/>
-                <w:sz w:val="26"/>
-                <w:szCs w:val="26"/>
+                <w:sz w:val="24"/>
+                <w:szCs w:val="24"/>
               </w:rPr>
             </w:pPr>
             <w:r>
               <w:rPr>
                 <w:rFonts w:asciiTheme="majorHAnsi" w:hAnsiTheme="majorHAnsi" w:cstheme="majorHAnsi"/>
                 <w:color w:val="auto"/>
-                <w:sz w:val="26"/>
-                <w:szCs w:val="26"/>
+                <w:sz w:val="24"/>
+                <w:szCs w:val="24"/>
                 <w:lang w:eastAsia="ko-KR"/>
               </w:rPr>
-              <w:lastRenderedPageBreak/>
               <w:t>6</w:t>
             </w:r>
             <w:r>
               <w:rPr>
                 <w:rFonts w:asciiTheme="majorHAnsi" w:hAnsiTheme="majorHAnsi" w:cstheme="majorHAnsi"/>
                 <w:color w:val="auto"/>
-                <w:sz w:val="26"/>
-                <w:szCs w:val="26"/>
+                <w:sz w:val="24"/>
+                <w:szCs w:val="24"/>
                 <w:lang w:eastAsia="ko-KR"/>
               </w:rPr>
               <w:t>.Test</w:t>
@@ -4356,7 +4381,7 @@
         </w:tc>
         <w:tc>
           <w:tcPr>
-            <w:tcW w:w="600" w:type="pct"/>
+            <w:tcW w:w="554" w:type="pct"/>
             <w:shd w:val="clear" w:color="auto" w:fill="auto"/>
           </w:tcPr>
           <w:p>
@@ -4369,8 +4394,8 @@
               <w:rPr>
                 <w:rFonts w:asciiTheme="majorHAnsi" w:hAnsiTheme="majorHAnsi" w:cstheme="majorHAnsi"/>
                 <w:color w:val="auto"/>
-                <w:sz w:val="26"/>
-                <w:szCs w:val="26"/>
+                <w:sz w:val="24"/>
+                <w:szCs w:val="24"/>
                 <w:lang w:eastAsia="ko-KR"/>
               </w:rPr>
             </w:pPr>
@@ -4378,28 +4403,12 @@
               <w:rPr>
                 <w:rFonts w:asciiTheme="majorHAnsi" w:hAnsiTheme="majorHAnsi" w:cstheme="majorHAnsi"/>
                 <w:color w:val="auto"/>
-                <w:sz w:val="26"/>
-                <w:szCs w:val="26"/>
+                <w:sz w:val="24"/>
+                <w:szCs w:val="24"/>
                 <w:lang w:eastAsia="ko-KR"/>
               </w:rPr>
               <w:t>Change Request Log</w:t>
             </w:r>
-          </w:p>
-          <w:p>
-            <w:pPr>
-              <w:autoSpaceDE w:val="0"/>
-              <w:autoSpaceDN w:val="0"/>
-              <w:adjustRightInd w:val="0"/>
-              <w:cnfStyle w:val="000000000000" w:firstRow="0" w:lastRow="0" w:firstColumn="0" w:lastColumn="0" w:oddVBand="0" w:evenVBand="0" w:oddHBand="0" w:evenHBand="0" w:firstRowFirstColumn="0" w:firstRowLastColumn="0" w:lastRowFirstColumn="0" w:lastRowLastColumn="0"/>
-              <w:rPr>
-                <w:rFonts w:asciiTheme="majorHAnsi" w:hAnsiTheme="majorHAnsi" w:cstheme="majorHAnsi"/>
-                <w:noProof/>
-                <w:color w:val="auto"/>
-                <w:sz w:val="26"/>
-                <w:szCs w:val="26"/>
-                <w:lang w:val="vi-VN"/>
-              </w:rPr>
-            </w:pPr>
           </w:p>
         </w:tc>
         <w:tc>
@@ -4413,8 +4422,8 @@
               <w:rPr>
                 <w:rFonts w:asciiTheme="majorHAnsi" w:hAnsiTheme="majorHAnsi" w:cstheme="majorHAnsi"/>
                 <w:color w:val="auto"/>
-                <w:sz w:val="26"/>
-                <w:szCs w:val="26"/>
+                <w:sz w:val="24"/>
+                <w:szCs w:val="24"/>
                 <w:lang w:eastAsia="ko-KR"/>
               </w:rPr>
             </w:pPr>
@@ -4422,8 +4431,8 @@
               <w:rPr>
                 <w:rFonts w:asciiTheme="majorHAnsi" w:hAnsiTheme="majorHAnsi" w:cstheme="majorHAnsi"/>
                 <w:color w:val="auto"/>
-                <w:sz w:val="26"/>
-                <w:szCs w:val="26"/>
+                <w:sz w:val="24"/>
+                <w:szCs w:val="24"/>
                 <w:lang w:eastAsia="ko-KR"/>
               </w:rPr>
               <w:t>Verifier will implement test this change to ensure change has resolved.</w:t>
@@ -4435,8 +4444,8 @@
               <w:rPr>
                 <w:rFonts w:asciiTheme="majorHAnsi" w:hAnsiTheme="majorHAnsi" w:cstheme="majorHAnsi"/>
                 <w:color w:val="auto"/>
-                <w:sz w:val="26"/>
-                <w:szCs w:val="26"/>
+                <w:sz w:val="24"/>
+                <w:szCs w:val="24"/>
                 <w:lang w:eastAsia="ko-KR"/>
               </w:rPr>
             </w:pPr>
@@ -4444,25 +4453,23 @@
               <w:rPr>
                 <w:rFonts w:asciiTheme="majorHAnsi" w:hAnsiTheme="majorHAnsi" w:cstheme="majorHAnsi"/>
                 <w:color w:val="auto"/>
-                <w:sz w:val="26"/>
-                <w:szCs w:val="26"/>
+                <w:sz w:val="24"/>
+                <w:szCs w:val="24"/>
                 <w:lang w:eastAsia="ko-KR"/>
               </w:rPr>
-              <w:t>If test result is good, this change will be closed; else we must back to Implement step to re-execute. Change manager will update status of change in Change Request Log</w:t>
-            </w:r>
-          </w:p>
-          <w:p>
-            <w:pPr>
-              <w:cnfStyle w:val="000000000000" w:firstRow="0" w:lastRow="0" w:firstColumn="0" w:lastColumn="0" w:oddVBand="0" w:evenVBand="0" w:oddHBand="0" w:evenHBand="0" w:firstRowFirstColumn="0" w:firstRowLastColumn="0" w:lastRowFirstColumn="0" w:lastRowLastColumn="0"/>
-              <w:rPr>
-                <w:rFonts w:asciiTheme="majorHAnsi" w:hAnsiTheme="majorHAnsi" w:cstheme="majorHAnsi"/>
-                <w:noProof/>
-                <w:color w:val="000000" w:themeColor="text1"/>
-                <w:sz w:val="26"/>
-                <w:szCs w:val="26"/>
-                <w:lang w:val="vi-VN"/>
-              </w:rPr>
-            </w:pPr>
+              <w:t xml:space="preserve">If test result is good, this change will be closed; else we must back to Implement step to re-execute. Change manager will </w:t>
+            </w:r>
+            <w:r>
+              <w:rPr>
+                <w:rFonts w:asciiTheme="majorHAnsi" w:hAnsiTheme="majorHAnsi" w:cstheme="majorHAnsi"/>
+                <w:color w:val="auto"/>
+                <w:sz w:val="24"/>
+                <w:szCs w:val="24"/>
+                <w:lang w:eastAsia="ko-KR"/>
+              </w:rPr>
+              <w:lastRenderedPageBreak/>
+              <w:t>update status of change in Change Request Log</w:t>
+            </w:r>
           </w:p>
         </w:tc>
         <w:tc>
@@ -4477,8 +4484,8 @@
                 <w:rFonts w:asciiTheme="majorHAnsi" w:hAnsiTheme="majorHAnsi" w:cstheme="majorHAnsi"/>
                 <w:noProof/>
                 <w:color w:val="000000" w:themeColor="text1"/>
-                <w:sz w:val="26"/>
-                <w:szCs w:val="26"/>
+                <w:sz w:val="24"/>
+                <w:szCs w:val="24"/>
                 <w:lang w:val="vi-VN"/>
               </w:rPr>
             </w:pPr>
@@ -4486,10 +4493,11 @@
               <w:rPr>
                 <w:rFonts w:asciiTheme="majorHAnsi" w:hAnsiTheme="majorHAnsi" w:cstheme="majorHAnsi"/>
                 <w:color w:val="auto"/>
-                <w:sz w:val="26"/>
-                <w:szCs w:val="26"/>
+                <w:sz w:val="24"/>
+                <w:szCs w:val="24"/>
                 <w:lang w:eastAsia="ko-KR"/>
               </w:rPr>
+              <w:lastRenderedPageBreak/>
               <w:t>Change request log</w:t>
             </w:r>
           </w:p>
@@ -4508,51 +4516,20 @@
               <w:rPr>
                 <w:rFonts w:asciiTheme="majorHAnsi" w:hAnsiTheme="majorHAnsi" w:cstheme="majorHAnsi"/>
                 <w:color w:val="000000" w:themeColor="text1"/>
-                <w:sz w:val="26"/>
-                <w:szCs w:val="26"/>
+                <w:sz w:val="24"/>
+                <w:szCs w:val="24"/>
               </w:rPr>
             </w:pPr>
             <w:r>
               <w:rPr>
                 <w:rFonts w:asciiTheme="majorHAnsi" w:hAnsiTheme="majorHAnsi" w:cstheme="majorHAnsi"/>
                 <w:color w:val="auto"/>
-                <w:sz w:val="26"/>
-                <w:szCs w:val="26"/>
+                <w:sz w:val="24"/>
+                <w:szCs w:val="24"/>
                 <w:lang w:eastAsia="ko-KR"/>
               </w:rPr>
               <w:t>Verifier</w:t>
             </w:r>
-          </w:p>
-          <w:p>
-            <w:pPr>
-              <w:cnfStyle w:val="000000000000" w:firstRow="0" w:lastRow="0" w:firstColumn="0" w:lastColumn="0" w:oddVBand="0" w:evenVBand="0" w:oddHBand="0" w:evenHBand="0" w:firstRowFirstColumn="0" w:firstRowLastColumn="0" w:lastRowFirstColumn="0" w:lastRowLastColumn="0"/>
-              <w:rPr>
-                <w:rFonts w:asciiTheme="majorHAnsi" w:hAnsiTheme="majorHAnsi" w:cstheme="majorHAnsi"/>
-                <w:sz w:val="26"/>
-                <w:szCs w:val="26"/>
-              </w:rPr>
-            </w:pPr>
-          </w:p>
-          <w:p>
-            <w:pPr>
-              <w:cnfStyle w:val="000000000000" w:firstRow="0" w:lastRow="0" w:firstColumn="0" w:lastColumn="0" w:oddVBand="0" w:evenVBand="0" w:oddHBand="0" w:evenHBand="0" w:firstRowFirstColumn="0" w:firstRowLastColumn="0" w:lastRowFirstColumn="0" w:lastRowLastColumn="0"/>
-              <w:rPr>
-                <w:rFonts w:asciiTheme="majorHAnsi" w:hAnsiTheme="majorHAnsi" w:cstheme="majorHAnsi"/>
-                <w:sz w:val="26"/>
-                <w:szCs w:val="26"/>
-              </w:rPr>
-            </w:pPr>
-          </w:p>
-          <w:p>
-            <w:pPr>
-              <w:ind w:firstLine="720"/>
-              <w:cnfStyle w:val="000000000000" w:firstRow="0" w:lastRow="0" w:firstColumn="0" w:lastColumn="0" w:oddVBand="0" w:evenVBand="0" w:oddHBand="0" w:evenHBand="0" w:firstRowFirstColumn="0" w:firstRowLastColumn="0" w:lastRowFirstColumn="0" w:lastRowLastColumn="0"/>
-              <w:rPr>
-                <w:rFonts w:asciiTheme="majorHAnsi" w:hAnsiTheme="majorHAnsi" w:cstheme="majorHAnsi"/>
-                <w:sz w:val="26"/>
-                <w:szCs w:val="26"/>
-              </w:rPr>
-            </w:pPr>
           </w:p>
         </w:tc>
       </w:tr>
@@ -4573,6 +4550,7 @@
           <w:color w:val="7B7B7B" w:themeColor="accent3" w:themeShade="BF"/>
           <w:sz w:val="24"/>
         </w:rPr>
+        <w:lastRenderedPageBreak/>
         <w:t xml:space="preserve">Table </w:t>
       </w:r>
       <w:r>
@@ -4815,6 +4793,10 @@
               </w:rPr>
             </w:pPr>
             <w:r>
+              <w:rPr>
+                <w:sz w:val="24"/>
+                <w:szCs w:val="24"/>
+              </w:rPr>
               <w:t>Are the proposed changes and take responsibility for their suggestion.</w:t>
             </w:r>
           </w:p>
@@ -4846,6 +4828,8 @@
             <w:r>
               <w:rPr>
                 <w:rFonts w:cs="Times New Roman"/>
+                <w:sz w:val="24"/>
+                <w:szCs w:val="24"/>
               </w:rPr>
               <w:t>Executor</w:t>
             </w:r>
@@ -4871,6 +4855,10 @@
               </w:rPr>
             </w:pPr>
             <w:r>
+              <w:rPr>
+                <w:sz w:val="24"/>
+                <w:szCs w:val="24"/>
+              </w:rPr>
               <w:t>The person who is assigned responsibility for making changes in a work product in response to an approved change request; updates the status of the request over time.</w:t>
             </w:r>
           </w:p>
@@ -5036,6 +5024,8 @@
             <w:r>
               <w:rPr>
                 <w:rFonts w:cs="Times New Roman"/>
+                <w:sz w:val="24"/>
+                <w:szCs w:val="24"/>
               </w:rPr>
               <w:t>Verifyer</w:t>
             </w:r>
@@ -5061,6 +5051,10 @@
               </w:rPr>
             </w:pPr>
             <w:r>
+              <w:rPr>
+                <w:sz w:val="24"/>
+                <w:szCs w:val="24"/>
+              </w:rPr>
               <w:t>The person who determines whether a change was made correctly.</w:t>
             </w:r>
           </w:p>
@@ -5192,6 +5186,7 @@
         <w:rPr>
           <w:color w:val="1F3864" w:themeColor="accent5" w:themeShade="80"/>
           <w:sz w:val="24"/>
+          <w:szCs w:val="24"/>
         </w:rPr>
       </w:pPr>
       <w:bookmarkStart w:id="17" w:name="_Toc358030379"/>
@@ -5200,6 +5195,7 @@
         <w:rPr>
           <w:color w:val="1F3864" w:themeColor="accent5" w:themeShade="80"/>
           <w:sz w:val="24"/>
+          <w:szCs w:val="24"/>
         </w:rPr>
         <w:t>Change Management Plan</w:t>
       </w:r>
@@ -5847,7 +5843,6 @@
                 <w:sz w:val="24"/>
                 <w:szCs w:val="24"/>
               </w:rPr>
-              <w:lastRenderedPageBreak/>
               <w:t>Roles</w:t>
             </w:r>
           </w:p>
@@ -6298,7 +6293,16 @@
       <w:bookmarkEnd w:id="22"/>
     </w:p>
     <w:p>
+      <w:pPr>
+        <w:jc w:val="both"/>
+        <w:rPr>
+          <w:sz w:val="24"/>
+        </w:rPr>
+      </w:pPr>
       <w:r>
+        <w:rPr>
+          <w:sz w:val="24"/>
+        </w:rPr>
         <w:t>The Change Control Board (CCB) is the approval authority for all proposed change requests pertaining to the PMS Project.  The purpose of the CCB is to review all change requests, determine their impacts on the project risk, scope, cost, and schedule, and to approve or deny each change request.  The following chart provides a list of the CCB members for the PMS Project:</w:t>
       </w:r>
     </w:p>
@@ -6317,16 +6321,22 @@
         <w:tc>
           <w:tcPr>
             <w:tcW w:w="2700" w:type="dxa"/>
+            <w:shd w:val="clear" w:color="auto" w:fill="1F3864" w:themeFill="accent5" w:themeFillShade="80"/>
           </w:tcPr>
           <w:p>
             <w:pPr>
+              <w:jc w:val="center"/>
               <w:rPr>
                 <w:b/>
+                <w:sz w:val="24"/>
+                <w:szCs w:val="24"/>
               </w:rPr>
             </w:pPr>
             <w:r>
               <w:rPr>
                 <w:b/>
+                <w:sz w:val="24"/>
+                <w:szCs w:val="24"/>
               </w:rPr>
               <w:t>Name</w:t>
             </w:r>
@@ -6335,16 +6345,22 @@
         <w:tc>
           <w:tcPr>
             <w:tcW w:w="6840" w:type="dxa"/>
+            <w:shd w:val="clear" w:color="auto" w:fill="1F3864" w:themeFill="accent5" w:themeFillShade="80"/>
           </w:tcPr>
           <w:p>
             <w:pPr>
+              <w:jc w:val="center"/>
               <w:rPr>
                 <w:b/>
+                <w:sz w:val="24"/>
+                <w:szCs w:val="24"/>
               </w:rPr>
             </w:pPr>
             <w:r>
               <w:rPr>
                 <w:b/>
+                <w:sz w:val="24"/>
+                <w:szCs w:val="24"/>
               </w:rPr>
               <w:t>CCB Role</w:t>
             </w:r>
@@ -6357,15 +6373,7 @@
             <w:tcW w:w="2700" w:type="dxa"/>
           </w:tcPr>
           <w:p>
-            <w:pPr>
-              <w:rPr>
-                <w:lang w:val="en-US"/>
-              </w:rPr>
-            </w:pPr>
-            <w:r>
-              <w:rPr>
-                <w:lang w:val="en-US"/>
-              </w:rPr>
+            <w:r>
               <w:t>Le Ngoc Chau</w:t>
             </w:r>
           </w:p>
@@ -6381,18 +6389,30 @@
         <w:tc>
           <w:tcPr>
             <w:tcW w:w="2700" w:type="dxa"/>
+            <w:shd w:val="clear" w:color="auto" w:fill="D9D9D9" w:themeFill="background1" w:themeFillShade="D9"/>
           </w:tcPr>
           <w:p>
-            <w:pPr>
-              <w:rPr>
-                <w:lang w:val="en-US"/>
-              </w:rPr>
-            </w:pPr>
-            <w:r>
-              <w:rPr>
-                <w:lang w:val="en-US"/>
-              </w:rPr>
+            <w:r>
               <w:t>Khau Thanh Dao</w:t>
+            </w:r>
+          </w:p>
+        </w:tc>
+        <w:tc>
+          <w:tcPr>
+            <w:tcW w:w="6840" w:type="dxa"/>
+            <w:shd w:val="clear" w:color="auto" w:fill="D9D9D9" w:themeFill="background1" w:themeFillShade="D9"/>
+          </w:tcPr>
+          <w:p/>
+        </w:tc>
+      </w:tr>
+      <w:tr>
+        <w:tc>
+          <w:tcPr>
+            <w:tcW w:w="2700" w:type="dxa"/>
+          </w:tcPr>
+          <w:p>
+            <w:r>
+              <w:t>Ngo Quang Huy</w:t>
             </w:r>
           </w:p>
         </w:tc>
@@ -6407,18 +6427,30 @@
         <w:tc>
           <w:tcPr>
             <w:tcW w:w="2700" w:type="dxa"/>
+            <w:shd w:val="clear" w:color="auto" w:fill="D9D9D9" w:themeFill="background1" w:themeFillShade="D9"/>
           </w:tcPr>
           <w:p>
-            <w:pPr>
-              <w:rPr>
-                <w:lang w:val="en-US"/>
-              </w:rPr>
-            </w:pPr>
-            <w:r>
-              <w:rPr>
-                <w:lang w:val="en-US"/>
-              </w:rPr>
-              <w:t>Ngo Quang Huy</w:t>
+            <w:r>
+              <w:t>Nguyen Pham Xuan Huy</w:t>
+            </w:r>
+          </w:p>
+        </w:tc>
+        <w:tc>
+          <w:tcPr>
+            <w:tcW w:w="6840" w:type="dxa"/>
+            <w:shd w:val="clear" w:color="auto" w:fill="D9D9D9" w:themeFill="background1" w:themeFillShade="D9"/>
+          </w:tcPr>
+          <w:p/>
+        </w:tc>
+      </w:tr>
+      <w:tr>
+        <w:tc>
+          <w:tcPr>
+            <w:tcW w:w="2700" w:type="dxa"/>
+          </w:tcPr>
+          <w:p>
+            <w:r>
+              <w:t>Huynh Trong Khang</w:t>
             </w:r>
           </w:p>
         </w:tc>
@@ -6433,76 +6465,18 @@
         <w:tc>
           <w:tcPr>
             <w:tcW w:w="2700" w:type="dxa"/>
+            <w:shd w:val="clear" w:color="auto" w:fill="D9D9D9" w:themeFill="background1" w:themeFillShade="D9"/>
           </w:tcPr>
           <w:p>
-            <w:pPr>
-              <w:rPr>
-                <w:lang w:val="en-US"/>
-              </w:rPr>
-            </w:pPr>
-            <w:r>
-              <w:rPr>
-                <w:lang w:val="en-US"/>
-              </w:rPr>
-              <w:t>Nguyen Pham Xuan Huy</w:t>
+            <w:r>
+              <w:t>Ta Ngoc Thien Phu</w:t>
             </w:r>
           </w:p>
         </w:tc>
         <w:tc>
           <w:tcPr>
             <w:tcW w:w="6840" w:type="dxa"/>
-          </w:tcPr>
-          <w:p/>
-        </w:tc>
-      </w:tr>
-      <w:tr>
-        <w:tc>
-          <w:tcPr>
-            <w:tcW w:w="2700" w:type="dxa"/>
-          </w:tcPr>
-          <w:p>
-            <w:pPr>
-              <w:rPr>
-                <w:lang w:val="en-US"/>
-              </w:rPr>
-            </w:pPr>
-            <w:r>
-              <w:rPr>
-                <w:lang w:val="en-US"/>
-              </w:rPr>
-              <w:t>Huynh Trong Khang</w:t>
-            </w:r>
-          </w:p>
-        </w:tc>
-        <w:tc>
-          <w:tcPr>
-            <w:tcW w:w="6840" w:type="dxa"/>
-          </w:tcPr>
-          <w:p/>
-        </w:tc>
-      </w:tr>
-      <w:tr>
-        <w:tc>
-          <w:tcPr>
-            <w:tcW w:w="2700" w:type="dxa"/>
-          </w:tcPr>
-          <w:p>
-            <w:pPr>
-              <w:rPr>
-                <w:lang w:val="en-US"/>
-              </w:rPr>
-            </w:pPr>
-            <w:r>
-              <w:rPr>
-                <w:lang w:val="en-US"/>
-              </w:rPr>
-              <w:t>Ta Ngoc Thien Phu</w:t>
-            </w:r>
-          </w:p>
-        </w:tc>
-        <w:tc>
-          <w:tcPr>
-            <w:tcW w:w="6840" w:type="dxa"/>
+            <w:shd w:val="clear" w:color="auto" w:fill="D9D9D9" w:themeFill="background1" w:themeFillShade="D9"/>
           </w:tcPr>
           <w:p/>
         </w:tc>
@@ -6510,12 +6484,76 @@
     </w:tbl>
     <w:p>
       <w:pPr>
-        <w:pStyle w:val="ListParagraph"/>
-        <w:ind w:left="1350"/>
-      </w:pPr>
+        <w:pStyle w:val="Caption"/>
+        <w:jc w:val="center"/>
+        <w:rPr>
+          <w:color w:val="7B7B7B" w:themeColor="accent3" w:themeShade="BF"/>
+          <w:sz w:val="24"/>
+        </w:rPr>
+      </w:pPr>
+      <w:r>
+        <w:rPr>
+          <w:color w:val="7B7B7B" w:themeColor="accent3" w:themeShade="BF"/>
+          <w:sz w:val="24"/>
+        </w:rPr>
+        <w:t xml:space="preserve">Table </w:t>
+      </w:r>
+      <w:r>
+        <w:rPr>
+          <w:color w:val="7B7B7B" w:themeColor="accent3" w:themeShade="BF"/>
+          <w:sz w:val="24"/>
+        </w:rPr>
+        <w:fldChar w:fldCharType="begin"/>
+      </w:r>
+      <w:r>
+        <w:rPr>
+          <w:color w:val="7B7B7B" w:themeColor="accent3" w:themeShade="BF"/>
+          <w:sz w:val="24"/>
+        </w:rPr>
+        <w:instrText xml:space="preserve"> SEQ Table \* ARABIC </w:instrText>
+      </w:r>
+      <w:r>
+        <w:rPr>
+          <w:color w:val="7B7B7B" w:themeColor="accent3" w:themeShade="BF"/>
+          <w:sz w:val="24"/>
+        </w:rPr>
+        <w:fldChar w:fldCharType="separate"/>
+      </w:r>
+      <w:r>
+        <w:rPr>
+          <w:noProof/>
+          <w:color w:val="7B7B7B" w:themeColor="accent3" w:themeShade="BF"/>
+          <w:sz w:val="24"/>
+        </w:rPr>
+        <w:t>6</w:t>
+      </w:r>
+      <w:r>
+        <w:rPr>
+          <w:color w:val="7B7B7B" w:themeColor="accent3" w:themeShade="BF"/>
+          <w:sz w:val="24"/>
+        </w:rPr>
+        <w:fldChar w:fldCharType="end"/>
+      </w:r>
+      <w:r>
+        <w:rPr>
+          <w:color w:val="7B7B7B" w:themeColor="accent3" w:themeShade="BF"/>
+          <w:sz w:val="24"/>
+          <w:lang w:val="en-US"/>
+        </w:rPr>
+        <w:t>: Change control board</w:t>
+      </w:r>
     </w:p>
     <w:p>
+      <w:pPr>
+        <w:jc w:val="both"/>
+        <w:rPr>
+          <w:sz w:val="24"/>
+        </w:rPr>
+      </w:pPr>
       <w:r>
+        <w:rPr>
+          <w:sz w:val="24"/>
+        </w:rPr>
         <w:t>As change requests are submitted to the Change Manager by the project team/stakeholders, the Project Manager will log the requests in the change log and the CCB will convene every other Friday to review all change requests.  For a change request to be approved, all CCB members must vote in favor.  In the event more information is needed for a particular change request, the request will be deferred and sent back to the requestor for more information or clarification</w:t>
       </w:r>
     </w:p>
@@ -6749,7 +6787,7 @@
         <w:noProof/>
         <w:color w:val="7B7B7B" w:themeColor="accent3" w:themeShade="BF"/>
         <w:sz w:val="24"/>
-        <w:lang w:val="en-US" w:eastAsia="zh-CN"/>
+        <w:lang w:eastAsia="vi-VN"/>
       </w:rPr>
       <mc:AlternateContent>
         <mc:Choice Requires="wps">
@@ -6861,7 +6899,7 @@
         <w:noProof/>
         <w:color w:val="7B7B7B" w:themeColor="accent3" w:themeShade="BF"/>
         <w:sz w:val="24"/>
-        <w:lang w:val="en-US" w:eastAsia="zh-CN"/>
+        <w:lang w:eastAsia="vi-VN"/>
       </w:rPr>
       <mc:AlternateContent>
         <mc:Choice Requires="wps">
@@ -7010,7 +7048,7 @@
               <w:noProof/>
               <w:color w:val="7B7B7B" w:themeColor="accent3" w:themeShade="BF"/>
               <w:sz w:val="24"/>
-              <w:lang w:val="en-US" w:eastAsia="zh-CN"/>
+              <w:lang w:eastAsia="vi-VN"/>
             </w:rPr>
             <mc:AlternateContent>
               <mc:Choice Requires="wps">
@@ -7180,7 +7218,7 @@
               <w:sz w:val="24"/>
               <w:szCs w:val="24"/>
             </w:rPr>
-            <w:t>5</w:t>
+            <w:t>10</w:t>
           </w:r>
           <w:r>
             <w:rPr>
@@ -7268,7 +7306,7 @@
         <w:noProof/>
         <w:color w:val="7B7B7B" w:themeColor="accent3" w:themeShade="BF"/>
         <w:sz w:val="24"/>
-        <w:lang w:val="en-US" w:eastAsia="zh-CN"/>
+        <w:lang w:eastAsia="vi-VN"/>
       </w:rPr>
       <mc:AlternateContent>
         <mc:Choice Requires="wps">
@@ -7372,7 +7410,7 @@
         <v:path o:extrusionok="f" gradientshapeok="t" o:connecttype="rect"/>
         <o:lock v:ext="edit" aspectratio="t"/>
       </v:shapetype>
-      <v:shape id="_x0000_i1027" type="#_x0000_t75" style="width:11.55pt;height:11.55pt" o:bullet="t">
+      <v:shape id="_x0000_i1058" type="#_x0000_t75" style="width:11.25pt;height:11.25pt" o:bullet="t">
         <v:imagedata r:id="rId1" o:title="mso54FB"/>
       </v:shape>
     </w:pict>
@@ -12583,7 +12621,7 @@
 </file>
 
 <file path=customXml/itemProps1.xml><?xml version="1.0" encoding="utf-8"?>
-<ds:datastoreItem xmlns:ds="http://schemas.openxmlformats.org/officeDocument/2006/customXml" ds:itemID="{22F89176-6F73-43D7-86C0-F6CDD54215BA}">
+<ds:datastoreItem xmlns:ds="http://schemas.openxmlformats.org/officeDocument/2006/customXml" ds:itemID="{D98101F5-591D-49D2-B0F0-A78787064BB4}">
   <ds:schemaRefs>
     <ds:schemaRef ds:uri="http://schemas.openxmlformats.org/officeDocument/2006/bibliography"/>
   </ds:schemaRefs>

--- a/trunk/1. Project management/5. Change management plan/AS_PM_ChangeManagementPlan.docx
+++ b/trunk/1. Project management/5. Change management plan/AS_PM_ChangeManagementPlan.docx
@@ -2491,17 +2491,7 @@
           <w:sz w:val="24"/>
           <w:szCs w:val="24"/>
         </w:rPr>
-        <w:t>Make sure that all changes must review and control in du</w:t>
-      </w:r>
-      <w:bookmarkStart w:id="5" w:name="_GoBack"/>
-      <w:bookmarkEnd w:id="5"/>
-      <w:r>
-        <w:rPr>
-          <w:rFonts w:asciiTheme="majorHAnsi" w:hAnsiTheme="majorHAnsi" w:cstheme="majorHAnsi"/>
-          <w:sz w:val="24"/>
-          <w:szCs w:val="24"/>
-        </w:rPr>
-        <w:t>ring Project.</w:t>
+        <w:t>Make sure that all changes must review and control in during Project.</w:t>
       </w:r>
     </w:p>
     <w:p>
@@ -2628,7 +2618,7 @@
           <w:szCs w:val="24"/>
         </w:rPr>
       </w:pPr>
-      <w:bookmarkStart w:id="6" w:name="_Toc372917012"/>
+      <w:bookmarkStart w:id="5" w:name="_Toc372917012"/>
       <w:r>
         <w:rPr>
           <w:color w:val="1F3864" w:themeColor="accent5" w:themeShade="80"/>
@@ -2637,7 +2627,7 @@
         </w:rPr>
         <w:t>Audience</w:t>
       </w:r>
-      <w:bookmarkEnd w:id="6"/>
+      <w:bookmarkEnd w:id="5"/>
     </w:p>
     <w:p>
       <w:pPr>
@@ -2693,7 +2683,7 @@
           <w:color w:val="1F3864" w:themeColor="accent5" w:themeShade="80"/>
         </w:rPr>
       </w:pPr>
-      <w:bookmarkStart w:id="7" w:name="_Toc372917013"/>
+      <w:bookmarkStart w:id="6" w:name="_Toc372917013"/>
       <w:r>
         <w:rPr>
           <w:b/>
@@ -2702,7 +2692,7 @@
         <w:lastRenderedPageBreak/>
         <w:t>Change Management</w:t>
       </w:r>
-      <w:bookmarkEnd w:id="7"/>
+      <w:bookmarkEnd w:id="6"/>
     </w:p>
     <w:p>
       <w:pPr>
@@ -2717,14 +2707,14 @@
           <w:color w:val="1F3864" w:themeColor="accent5" w:themeShade="80"/>
         </w:rPr>
       </w:pPr>
-      <w:bookmarkStart w:id="8" w:name="_Toc372917014"/>
+      <w:bookmarkStart w:id="7" w:name="_Toc372917014"/>
       <w:r>
         <w:rPr>
           <w:color w:val="1F3864" w:themeColor="accent5" w:themeShade="80"/>
         </w:rPr>
         <w:t>Change Management Process</w:t>
       </w:r>
-      <w:bookmarkEnd w:id="8"/>
+      <w:bookmarkEnd w:id="7"/>
     </w:p>
     <w:p>
       <w:pPr>
@@ -2735,7 +2725,7 @@
           <v:shape id="_x0000_i1025" type="#_x0000_t75" style="width:312.75pt;height:523.5pt" o:ole="">
             <v:imagedata r:id="rId8" o:title=""/>
           </v:shape>
-          <o:OLEObject Type="Embed" ProgID="Visio.Drawing.15" ShapeID="_x0000_i1025" DrawAspect="Content" ObjectID="_1446896960" r:id="rId9"/>
+          <o:OLEObject Type="Embed" ProgID="Visio.Drawing.15" ShapeID="_x0000_i1025" DrawAspect="Content" ObjectID="_1447216265" r:id="rId9"/>
         </w:object>
       </w:r>
     </w:p>
@@ -2824,7 +2814,7 @@
               <w:bottom w:val="none" w:sz="0" w:space="0" w:color="auto"/>
               <w:right w:val="none" w:sz="0" w:space="0" w:color="auto"/>
             </w:tcBorders>
-            <w:shd w:val="clear" w:color="auto" w:fill="323E4F" w:themeFill="text2" w:themeFillShade="BF"/>
+            <w:shd w:val="clear" w:color="auto" w:fill="1F3864" w:themeFill="accent5" w:themeFillShade="80"/>
           </w:tcPr>
           <w:p>
             <w:pPr>
@@ -2838,7 +2828,7 @@
                 <w:szCs w:val="24"/>
               </w:rPr>
             </w:pPr>
-            <w:bookmarkStart w:id="9" w:name="_Toc341836111"/>
+            <w:bookmarkStart w:id="8" w:name="_Toc341836111"/>
             <w:r>
               <w:rPr>
                 <w:rFonts w:asciiTheme="majorHAnsi" w:hAnsiTheme="majorHAnsi" w:cstheme="majorHAnsi"/>
@@ -2859,7 +2849,7 @@
               <w:bottom w:val="none" w:sz="0" w:space="0" w:color="auto"/>
               <w:right w:val="none" w:sz="0" w:space="0" w:color="auto"/>
             </w:tcBorders>
-            <w:shd w:val="clear" w:color="auto" w:fill="323E4F" w:themeFill="text2" w:themeFillShade="BF"/>
+            <w:shd w:val="clear" w:color="auto" w:fill="1F3864" w:themeFill="accent5" w:themeFillShade="80"/>
           </w:tcPr>
           <w:p>
             <w:pPr>
@@ -2894,7 +2884,7 @@
               <w:bottom w:val="none" w:sz="0" w:space="0" w:color="auto"/>
               <w:right w:val="none" w:sz="0" w:space="0" w:color="auto"/>
             </w:tcBorders>
-            <w:shd w:val="clear" w:color="auto" w:fill="323E4F" w:themeFill="text2" w:themeFillShade="BF"/>
+            <w:shd w:val="clear" w:color="auto" w:fill="1F3864" w:themeFill="accent5" w:themeFillShade="80"/>
           </w:tcPr>
           <w:p>
             <w:pPr>
@@ -2929,7 +2919,7 @@
               <w:bottom w:val="none" w:sz="0" w:space="0" w:color="auto"/>
               <w:right w:val="none" w:sz="0" w:space="0" w:color="auto"/>
             </w:tcBorders>
-            <w:shd w:val="clear" w:color="auto" w:fill="323E4F" w:themeFill="text2" w:themeFillShade="BF"/>
+            <w:shd w:val="clear" w:color="auto" w:fill="1F3864" w:themeFill="accent5" w:themeFillShade="80"/>
           </w:tcPr>
           <w:p>
             <w:pPr>
@@ -2964,7 +2954,7 @@
               <w:bottom w:val="none" w:sz="0" w:space="0" w:color="auto"/>
               <w:right w:val="none" w:sz="0" w:space="0" w:color="auto"/>
             </w:tcBorders>
-            <w:shd w:val="clear" w:color="auto" w:fill="323E4F" w:themeFill="text2" w:themeFillShade="BF"/>
+            <w:shd w:val="clear" w:color="auto" w:fill="1F3864" w:themeFill="accent5" w:themeFillShade="80"/>
           </w:tcPr>
           <w:p>
             <w:pPr>
@@ -4139,8 +4129,8 @@
                 <w:lang w:eastAsia="ko-KR"/>
               </w:rPr>
             </w:pPr>
-            <w:bookmarkStart w:id="10" w:name="OLE_LINK5"/>
-            <w:bookmarkStart w:id="11" w:name="OLE_LINK6"/>
+            <w:bookmarkStart w:id="9" w:name="OLE_LINK5"/>
+            <w:bookmarkStart w:id="10" w:name="OLE_LINK6"/>
             <w:r>
               <w:rPr>
                 <w:rFonts w:asciiTheme="majorHAnsi" w:hAnsiTheme="majorHAnsi" w:cstheme="majorHAnsi"/>
@@ -4172,8 +4162,8 @@
               <w:t>ake plan to solve this change and push it to Change Request Log for manages and control.</w:t>
             </w:r>
           </w:p>
+          <w:bookmarkEnd w:id="9"/>
           <w:bookmarkEnd w:id="10"/>
-          <w:bookmarkEnd w:id="11"/>
           <w:p>
             <w:pPr>
               <w:pStyle w:val="ListParagraph"/>
@@ -4543,8 +4533,8 @@
           <w:sz w:val="24"/>
         </w:rPr>
       </w:pPr>
-      <w:bookmarkStart w:id="12" w:name="_Toc372730814"/>
-      <w:bookmarkEnd w:id="9"/>
+      <w:bookmarkStart w:id="11" w:name="_Toc372730814"/>
+      <w:bookmarkEnd w:id="8"/>
       <w:r>
         <w:rPr>
           <w:color w:val="7B7B7B" w:themeColor="accent3" w:themeShade="BF"/>
@@ -4613,7 +4603,7 @@
         </w:rPr>
         <w:t>Description</w:t>
       </w:r>
-      <w:bookmarkEnd w:id="12"/>
+      <w:bookmarkEnd w:id="11"/>
     </w:p>
     <w:p>
       <w:pPr>
@@ -4630,7 +4620,7 @@
           <w:szCs w:val="24"/>
         </w:rPr>
       </w:pPr>
-      <w:bookmarkStart w:id="13" w:name="_Toc372917015"/>
+      <w:bookmarkStart w:id="12" w:name="_Toc372917015"/>
       <w:r>
         <w:rPr>
           <w:rFonts w:asciiTheme="majorHAnsi" w:eastAsiaTheme="majorEastAsia" w:hAnsiTheme="majorHAnsi" w:cstheme="majorBidi"/>
@@ -4640,7 +4630,7 @@
         </w:rPr>
         <w:t>Organization, Role, Responsibilities</w:t>
       </w:r>
-      <w:bookmarkEnd w:id="13"/>
+      <w:bookmarkEnd w:id="12"/>
     </w:p>
     <w:tbl>
       <w:tblPr>
@@ -5070,7 +5060,7 @@
           <w:sz w:val="24"/>
         </w:rPr>
       </w:pPr>
-      <w:bookmarkStart w:id="14" w:name="_Toc372730815"/>
+      <w:bookmarkStart w:id="13" w:name="_Toc372730815"/>
       <w:r>
         <w:rPr>
           <w:color w:val="7B7B7B" w:themeColor="accent3" w:themeShade="BF"/>
@@ -5121,7 +5111,7 @@
         </w:rPr>
         <w:t>: Roles and responsibility</w:t>
       </w:r>
-      <w:bookmarkEnd w:id="14"/>
+      <w:bookmarkEnd w:id="13"/>
     </w:p>
     <w:p>
       <w:pPr>
@@ -5138,8 +5128,8 @@
           <w:szCs w:val="24"/>
         </w:rPr>
       </w:pPr>
-      <w:bookmarkStart w:id="15" w:name="_Toc357495403"/>
-      <w:bookmarkStart w:id="16" w:name="_Toc372917016"/>
+      <w:bookmarkStart w:id="14" w:name="_Toc357495403"/>
+      <w:bookmarkStart w:id="15" w:name="_Toc372917016"/>
       <w:r>
         <w:rPr>
           <w:rFonts w:asciiTheme="majorHAnsi" w:eastAsiaTheme="majorEastAsia" w:hAnsiTheme="majorHAnsi" w:cstheme="majorBidi"/>
@@ -5149,8 +5139,8 @@
         </w:rPr>
         <w:t>Tools, Environment And Infrastructure</w:t>
       </w:r>
+      <w:bookmarkEnd w:id="14"/>
       <w:bookmarkEnd w:id="15"/>
-      <w:bookmarkEnd w:id="16"/>
     </w:p>
     <w:p>
       <w:pPr>
@@ -5189,8 +5179,8 @@
           <w:szCs w:val="24"/>
         </w:rPr>
       </w:pPr>
-      <w:bookmarkStart w:id="17" w:name="_Toc358030379"/>
-      <w:bookmarkStart w:id="18" w:name="_Toc372917017"/>
+      <w:bookmarkStart w:id="16" w:name="_Toc358030379"/>
+      <w:bookmarkStart w:id="17" w:name="_Toc372917017"/>
       <w:r>
         <w:rPr>
           <w:color w:val="1F3864" w:themeColor="accent5" w:themeShade="80"/>
@@ -5199,8 +5189,8 @@
         </w:rPr>
         <w:t>Change Management Plan</w:t>
       </w:r>
+      <w:bookmarkEnd w:id="16"/>
       <w:bookmarkEnd w:id="17"/>
-      <w:bookmarkEnd w:id="18"/>
     </w:p>
     <w:tbl>
       <w:tblPr>
@@ -5726,7 +5716,7 @@
           <w:sz w:val="24"/>
         </w:rPr>
       </w:pPr>
-      <w:bookmarkStart w:id="19" w:name="_Toc372730816"/>
+      <w:bookmarkStart w:id="18" w:name="_Toc372730816"/>
       <w:r>
         <w:rPr>
           <w:color w:val="7B7B7B" w:themeColor="accent3" w:themeShade="BF"/>
@@ -5786,7 +5776,7 @@
         </w:rPr>
         <w:t xml:space="preserve"> Change management plan</w:t>
       </w:r>
-      <w:bookmarkEnd w:id="19"/>
+      <w:bookmarkEnd w:id="18"/>
     </w:p>
     <w:tbl>
       <w:tblPr>
@@ -6213,7 +6203,7 @@
           <w:sz w:val="24"/>
         </w:rPr>
       </w:pPr>
-      <w:bookmarkStart w:id="20" w:name="_Toc372730817"/>
+      <w:bookmarkStart w:id="19" w:name="_Toc372730817"/>
       <w:r>
         <w:rPr>
           <w:color w:val="7B7B7B" w:themeColor="accent3" w:themeShade="BF"/>
@@ -6265,7 +6255,7 @@
         </w:rPr>
         <w:t>: Role and responsibility</w:t>
       </w:r>
-      <w:bookmarkEnd w:id="20"/>
+      <w:bookmarkEnd w:id="19"/>
     </w:p>
     <w:p>
       <w:pPr>
@@ -6279,8 +6269,8 @@
       <w:r>
         <w:br w:type="column"/>
       </w:r>
-      <w:bookmarkStart w:id="21" w:name="_Toc351720077"/>
-      <w:bookmarkStart w:id="22" w:name="_Toc372917018"/>
+      <w:bookmarkStart w:id="20" w:name="_Toc351720077"/>
+      <w:bookmarkStart w:id="21" w:name="_Toc372917018"/>
       <w:r>
         <w:rPr>
           <w:color w:val="1F3864" w:themeColor="accent5" w:themeShade="80"/>
@@ -6289,8 +6279,8 @@
         <w:lastRenderedPageBreak/>
         <w:t>Change Control Board</w:t>
       </w:r>
+      <w:bookmarkEnd w:id="20"/>
       <w:bookmarkEnd w:id="21"/>
-      <w:bookmarkEnd w:id="22"/>
     </w:p>
     <w:p>
       <w:pPr>
@@ -6548,6 +6538,7 @@
         <w:jc w:val="both"/>
         <w:rPr>
           <w:sz w:val="24"/>
+          <w:lang w:val="en-US"/>
         </w:rPr>
       </w:pPr>
       <w:r>
@@ -6596,6 +6587,10 @@
         </w:rPr>
         <w:br w:type="page"/>
       </w:r>
+      <w:bookmarkStart w:id="22" w:name="_Toc357495405"/>
+      <w:bookmarkStart w:id="23" w:name="_Toc372917020"/>
+      <w:bookmarkStart w:id="24" w:name="_GoBack"/>
+      <w:bookmarkEnd w:id="24"/>
     </w:p>
     <w:p>
       <w:pPr>
@@ -6611,44 +6606,6 @@
           <w:color w:val="1F3864" w:themeColor="accent5" w:themeShade="80"/>
         </w:rPr>
       </w:pPr>
-      <w:bookmarkStart w:id="23" w:name="_Toc372917019"/>
-      <w:r>
-        <w:rPr>
-          <w:b/>
-          <w:color w:val="1F3864" w:themeColor="accent5" w:themeShade="80"/>
-        </w:rPr>
-        <w:lastRenderedPageBreak/>
-        <w:t>References</w:t>
-      </w:r>
-      <w:bookmarkStart w:id="24" w:name="_Toc358030378"/>
-      <w:bookmarkEnd w:id="23"/>
-    </w:p>
-    <w:bookmarkEnd w:id="24"/>
-    <w:p>
-      <w:pPr>
-        <w:pStyle w:val="Heading1"/>
-        <w:numPr>
-          <w:ilvl w:val="0"/>
-          <w:numId w:val="1"/>
-        </w:numPr>
-        <w:spacing w:after="240"/>
-        <w:ind w:left="720" w:hanging="720"/>
-        <w:rPr>
-          <w:b/>
-          <w:color w:val="1F3864" w:themeColor="accent5" w:themeShade="80"/>
-        </w:rPr>
-      </w:pPr>
-      <w:r>
-        <w:rPr>
-          <w:rFonts w:cs="Times New Roman"/>
-          <w:color w:val="000000" w:themeColor="text1"/>
-          <w:sz w:val="26"/>
-          <w:szCs w:val="26"/>
-        </w:rPr>
-        <w:br w:type="column"/>
-      </w:r>
-      <w:bookmarkStart w:id="25" w:name="_Toc357495405"/>
-      <w:bookmarkStart w:id="26" w:name="_Toc372917020"/>
       <w:r>
         <w:rPr>
           <w:b/>
@@ -6657,8 +6614,8 @@
         <w:lastRenderedPageBreak/>
         <w:t>Templates</w:t>
       </w:r>
-      <w:bookmarkEnd w:id="25"/>
-      <w:bookmarkEnd w:id="26"/>
+      <w:bookmarkEnd w:id="22"/>
+      <w:bookmarkEnd w:id="23"/>
     </w:p>
     <w:p>
       <w:pPr>
@@ -6734,7 +6691,7 @@
       <w:headerReference w:type="first" r:id="rId12"/>
       <w:footerReference w:type="first" r:id="rId13"/>
       <w:pgSz w:w="11906" w:h="16838"/>
-      <w:pgMar w:top="1440" w:right="566" w:bottom="1440" w:left="2250" w:header="720" w:footer="999" w:gutter="0"/>
+      <w:pgMar w:top="1170" w:right="566" w:bottom="1440" w:left="2250" w:header="720" w:footer="999" w:gutter="0"/>
       <w:pgNumType w:start="0"/>
       <w:cols w:space="720"/>
       <w:titlePg/>
@@ -7045,82 +7002,6 @@
           </w:pPr>
           <w:r>
             <w:rPr>
-              <w:noProof/>
-              <w:color w:val="7B7B7B" w:themeColor="accent3" w:themeShade="BF"/>
-              <w:sz w:val="24"/>
-              <w:lang w:eastAsia="vi-VN"/>
-            </w:rPr>
-            <mc:AlternateContent>
-              <mc:Choice Requires="wps">
-                <w:drawing>
-                  <wp:anchor distT="0" distB="0" distL="114300" distR="114300" simplePos="0" relativeHeight="251677696" behindDoc="0" locked="0" layoutInCell="1" allowOverlap="1" wp14:anchorId="46CFCA42" wp14:editId="2C8F243D">
-                    <wp:simplePos x="0" y="0"/>
-                    <wp:positionH relativeFrom="column">
-                      <wp:posOffset>0</wp:posOffset>
-                    </wp:positionH>
-                    <wp:positionV relativeFrom="paragraph">
-                      <wp:posOffset>240343</wp:posOffset>
-                    </wp:positionV>
-                    <wp:extent cx="5876925" cy="0"/>
-                    <wp:effectExtent l="0" t="0" r="28575" b="19050"/>
-                    <wp:wrapNone/>
-                    <wp:docPr id="1" name="Straight Connector 1"/>
-                    <wp:cNvGraphicFramePr/>
-                    <a:graphic xmlns:a="http://schemas.openxmlformats.org/drawingml/2006/main">
-                      <a:graphicData uri="http://schemas.microsoft.com/office/word/2010/wordprocessingShape">
-                        <wps:wsp>
-                          <wps:cNvCnPr/>
-                          <wps:spPr>
-                            <a:xfrm>
-                              <a:off x="0" y="0"/>
-                              <a:ext cx="5876925" cy="0"/>
-                            </a:xfrm>
-                            <a:prstGeom prst="line">
-                              <a:avLst/>
-                            </a:prstGeom>
-                            <a:ln>
-                              <a:solidFill>
-                                <a:schemeClr val="accent3">
-                                  <a:lumMod val="75000"/>
-                                </a:schemeClr>
-                              </a:solidFill>
-                            </a:ln>
-                          </wps:spPr>
-                          <wps:style>
-                            <a:lnRef idx="3">
-                              <a:schemeClr val="accent2"/>
-                            </a:lnRef>
-                            <a:fillRef idx="0">
-                              <a:schemeClr val="accent2"/>
-                            </a:fillRef>
-                            <a:effectRef idx="2">
-                              <a:schemeClr val="accent2"/>
-                            </a:effectRef>
-                            <a:fontRef idx="minor">
-                              <a:schemeClr val="tx1"/>
-                            </a:fontRef>
-                          </wps:style>
-                          <wps:bodyPr/>
-                        </wps:wsp>
-                      </a:graphicData>
-                    </a:graphic>
-                    <wp14:sizeRelH relativeFrom="margin">
-                      <wp14:pctWidth>0</wp14:pctWidth>
-                    </wp14:sizeRelH>
-                  </wp:anchor>
-                </w:drawing>
-              </mc:Choice>
-              <mc:Fallback>
-                <w:pict>
-                  <v:line w14:anchorId="2CE6A547" id="Straight Connector 1" o:spid="_x0000_s1026" style="position:absolute;z-index:251677696;visibility:visible;mso-wrap-style:square;mso-width-percent:0;mso-wrap-distance-left:9pt;mso-wrap-distance-top:0;mso-wrap-distance-right:9pt;mso-wrap-distance-bottom:0;mso-position-horizontal:absolute;mso-position-horizontal-relative:text;mso-position-vertical:absolute;mso-position-vertical-relative:text;mso-width-percent:0;mso-width-relative:margin" from="0,18.9pt" to="462.75pt,18.9pt" o:gfxdata="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" strokecolor="#7b7b7b [2406]" strokeweight="1.5pt">
-                    <v:stroke joinstyle="miter"/>
-                  </v:line>
-                </w:pict>
-              </mc:Fallback>
-            </mc:AlternateContent>
-          </w:r>
-          <w:r>
-            <w:rPr>
               <w:color w:val="7B7B7B" w:themeColor="accent3" w:themeShade="BF"/>
               <w:sz w:val="24"/>
               <w:lang w:val="en-US"/>
@@ -7159,6 +7040,85 @@
               <w:color w:val="C00000"/>
             </w:rPr>
           </w:pPr>
+          <w:r>
+            <w:rPr>
+              <w:noProof/>
+              <w:color w:val="7B7B7B" w:themeColor="accent3" w:themeShade="BF"/>
+              <w:sz w:val="24"/>
+              <w:lang w:eastAsia="vi-VN"/>
+            </w:rPr>
+            <mc:AlternateContent>
+              <mc:Choice Requires="wps">
+                <w:drawing>
+                  <wp:anchor distT="0" distB="0" distL="114300" distR="114300" simplePos="0" relativeHeight="251677696" behindDoc="0" locked="0" layoutInCell="1" allowOverlap="1" wp14:anchorId="29049DBF" wp14:editId="31247AE2">
+                    <wp:simplePos x="0" y="0"/>
+                    <wp:positionH relativeFrom="column">
+                      <wp:posOffset>0</wp:posOffset>
+                    </wp:positionH>
+                    <wp:positionV relativeFrom="paragraph">
+                      <wp:posOffset>62865</wp:posOffset>
+                    </wp:positionV>
+                    <wp:extent cx="5743575" cy="0"/>
+                    <wp:effectExtent l="0" t="0" r="28575" b="19050"/>
+                    <wp:wrapNone/>
+                    <wp:docPr id="1" name="Straight Connector 1"/>
+                    <wp:cNvGraphicFramePr/>
+                    <a:graphic xmlns:a="http://schemas.openxmlformats.org/drawingml/2006/main">
+                      <a:graphicData uri="http://schemas.microsoft.com/office/word/2010/wordprocessingShape">
+                        <wps:wsp>
+                          <wps:cNvCnPr/>
+                          <wps:spPr>
+                            <a:xfrm>
+                              <a:off x="0" y="0"/>
+                              <a:ext cx="5743575" cy="0"/>
+                            </a:xfrm>
+                            <a:prstGeom prst="line">
+                              <a:avLst/>
+                            </a:prstGeom>
+                            <a:ln>
+                              <a:solidFill>
+                                <a:schemeClr val="accent3">
+                                  <a:lumMod val="75000"/>
+                                </a:schemeClr>
+                              </a:solidFill>
+                            </a:ln>
+                          </wps:spPr>
+                          <wps:style>
+                            <a:lnRef idx="3">
+                              <a:schemeClr val="accent2"/>
+                            </a:lnRef>
+                            <a:fillRef idx="0">
+                              <a:schemeClr val="accent2"/>
+                            </a:fillRef>
+                            <a:effectRef idx="2">
+                              <a:schemeClr val="accent2"/>
+                            </a:effectRef>
+                            <a:fontRef idx="minor">
+                              <a:schemeClr val="tx1"/>
+                            </a:fontRef>
+                          </wps:style>
+                          <wps:bodyPr/>
+                        </wps:wsp>
+                      </a:graphicData>
+                    </a:graphic>
+                    <wp14:sizeRelH relativeFrom="margin">
+                      <wp14:pctWidth>0</wp14:pctWidth>
+                    </wp14:sizeRelH>
+                    <wp14:sizeRelV relativeFrom="margin">
+                      <wp14:pctHeight>0</wp14:pctHeight>
+                    </wp14:sizeRelV>
+                  </wp:anchor>
+                </w:drawing>
+              </mc:Choice>
+              <mc:Fallback>
+                <w:pict>
+                  <v:line w14:anchorId="621311C9" id="Straight Connector 1" o:spid="_x0000_s1026" style="position:absolute;z-index:251677696;visibility:visible;mso-wrap-style:square;mso-width-percent:0;mso-height-percent:0;mso-wrap-distance-left:9pt;mso-wrap-distance-top:0;mso-wrap-distance-right:9pt;mso-wrap-distance-bottom:0;mso-position-horizontal:absolute;mso-position-horizontal-relative:text;mso-position-vertical:absolute;mso-position-vertical-relative:text;mso-width-percent:0;mso-height-percent:0;mso-width-relative:margin;mso-height-relative:margin" from="0,4.95pt" to="452.25pt,4.95pt" o:gfxdata="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" strokecolor="#7b7b7b [2406]" strokeweight="1.5pt">
+                    <v:stroke joinstyle="miter"/>
+                  </v:line>
+                </w:pict>
+              </mc:Fallback>
+            </mc:AlternateContent>
+          </w:r>
         </w:p>
       </w:tc>
       <w:tc>
@@ -7218,7 +7178,7 @@
               <w:sz w:val="24"/>
               <w:szCs w:val="24"/>
             </w:rPr>
-            <w:t>10</w:t>
+            <w:t>9</w:t>
           </w:r>
           <w:r>
             <w:rPr>
@@ -7410,7 +7370,7 @@
         <v:path o:extrusionok="f" gradientshapeok="t" o:connecttype="rect"/>
         <o:lock v:ext="edit" aspectratio="t"/>
       </v:shapetype>
-      <v:shape id="_x0000_i1058" type="#_x0000_t75" style="width:11.25pt;height:11.25pt" o:bullet="t">
+      <v:shape id="_x0000_i1030" type="#_x0000_t75" style="width:11.25pt;height:11.25pt" o:bullet="t">
         <v:imagedata r:id="rId1" o:title="mso54FB"/>
       </v:shape>
     </w:pict>
@@ -12621,7 +12581,7 @@
 </file>
 
 <file path=customXml/itemProps1.xml><?xml version="1.0" encoding="utf-8"?>
-<ds:datastoreItem xmlns:ds="http://schemas.openxmlformats.org/officeDocument/2006/customXml" ds:itemID="{D98101F5-591D-49D2-B0F0-A78787064BB4}">
+<ds:datastoreItem xmlns:ds="http://schemas.openxmlformats.org/officeDocument/2006/customXml" ds:itemID="{78E1D833-65C4-47C5-8F29-4AFEF544D252}">
   <ds:schemaRefs>
     <ds:schemaRef ds:uri="http://schemas.openxmlformats.org/officeDocument/2006/bibliography"/>
   </ds:schemaRefs>

--- a/trunk/1. Project management/5. Change management plan/AS_PM_ChangeManagementPlan.docx
+++ b/trunk/1. Project management/5. Change management plan/AS_PM_ChangeManagementPlan.docx
@@ -20,7 +20,7 @@
           <w:color w:val="FFFFFF" w:themeColor="background1"/>
           <w:sz w:val="72"/>
           <w:szCs w:val="52"/>
-          <w:lang w:eastAsia="vi-VN"/>
+          <w:lang w:val="en-US"/>
         </w:rPr>
         <mc:AlternateContent>
           <mc:Choice Requires="wps">
@@ -2725,7 +2725,7 @@
           <v:shape id="_x0000_i1025" type="#_x0000_t75" style="width:312.75pt;height:523.5pt" o:ole="">
             <v:imagedata r:id="rId8" o:title=""/>
           </v:shape>
-          <o:OLEObject Type="Embed" ProgID="Visio.Drawing.15" ShapeID="_x0000_i1025" DrawAspect="Content" ObjectID="_1447216265" r:id="rId9"/>
+          <o:OLEObject Type="Embed" ProgID="Visio.Drawing.15" ShapeID="_x0000_i1025" DrawAspect="Content" ObjectID="_1459758402" r:id="rId9"/>
         </w:object>
       </w:r>
     </w:p>
@@ -2984,7 +2984,7 @@
       <w:tr>
         <w:trPr>
           <w:cnfStyle w:val="000000100000" w:firstRow="0" w:lastRow="0" w:firstColumn="0" w:lastColumn="0" w:oddVBand="0" w:evenVBand="0" w:oddHBand="1" w:evenHBand="0" w:firstRowFirstColumn="0" w:firstRowLastColumn="0" w:lastRowFirstColumn="0" w:lastRowLastColumn="0"/>
-          <w:trHeight w:val="861"/>
+          <w:trHeight w:val="321"/>
           <w:jc w:val="center"/>
         </w:trPr>
         <w:tc>
@@ -3068,6 +3068,7 @@
           <w:p>
             <w:pPr>
               <w:spacing w:line="288" w:lineRule="auto"/>
+              <w:jc w:val="both"/>
               <w:cnfStyle w:val="000000100000" w:firstRow="0" w:lastRow="0" w:firstColumn="0" w:lastColumn="0" w:oddVBand="0" w:evenVBand="0" w:oddHBand="1" w:evenHBand="0" w:firstRowFirstColumn="0" w:firstRowLastColumn="0" w:lastRowFirstColumn="0" w:lastRowLastColumn="0"/>
               <w:rPr>
                 <w:rFonts w:asciiTheme="majorHAnsi" w:hAnsiTheme="majorHAnsi" w:cstheme="majorHAnsi"/>
@@ -3169,7 +3170,7 @@
       </w:tr>
       <w:tr>
         <w:trPr>
-          <w:trHeight w:val="251"/>
+          <w:trHeight w:val="501"/>
           <w:jc w:val="center"/>
         </w:trPr>
         <w:tc>
@@ -3218,6 +3219,7 @@
           <w:p>
             <w:pPr>
               <w:contextualSpacing/>
+              <w:jc w:val="both"/>
               <w:cnfStyle w:val="000000000000" w:firstRow="0" w:lastRow="0" w:firstColumn="0" w:lastColumn="0" w:oddVBand="0" w:evenVBand="0" w:oddHBand="0" w:evenHBand="0" w:firstRowFirstColumn="0" w:firstRowLastColumn="0" w:lastRowFirstColumn="0" w:lastRowLastColumn="0"/>
               <w:rPr>
                 <w:rFonts w:asciiTheme="majorHAnsi" w:hAnsiTheme="majorHAnsi" w:cstheme="majorHAnsi"/>
@@ -3247,6 +3249,7 @@
           <w:p>
             <w:pPr>
               <w:spacing w:line="288" w:lineRule="auto"/>
+              <w:jc w:val="both"/>
               <w:cnfStyle w:val="000000000000" w:firstRow="0" w:lastRow="0" w:firstColumn="0" w:lastColumn="0" w:oddVBand="0" w:evenVBand="0" w:oddHBand="0" w:evenHBand="0" w:firstRowFirstColumn="0" w:firstRowLastColumn="0" w:lastRowFirstColumn="0" w:lastRowLastColumn="0"/>
               <w:rPr>
                 <w:rFonts w:asciiTheme="majorHAnsi" w:hAnsiTheme="majorHAnsi" w:cstheme="majorHAnsi"/>
@@ -3412,6 +3415,7 @@
               </w:numPr>
               <w:spacing w:before="0"/>
               <w:ind w:left="360"/>
+              <w:jc w:val="both"/>
               <w:cnfStyle w:val="000000100000" w:firstRow="0" w:lastRow="0" w:firstColumn="0" w:lastColumn="0" w:oddVBand="0" w:evenVBand="0" w:oddHBand="1" w:evenHBand="0" w:firstRowFirstColumn="0" w:firstRowLastColumn="0" w:lastRowFirstColumn="0" w:lastRowLastColumn="0"/>
               <w:rPr>
                 <w:rFonts w:asciiTheme="majorHAnsi" w:hAnsiTheme="majorHAnsi" w:cstheme="majorHAnsi"/>
@@ -3481,6 +3485,7 @@
               </w:numPr>
               <w:spacing w:before="0"/>
               <w:ind w:left="360"/>
+              <w:jc w:val="both"/>
               <w:cnfStyle w:val="000000100000" w:firstRow="0" w:lastRow="0" w:firstColumn="0" w:lastColumn="0" w:oddVBand="0" w:evenVBand="0" w:oddHBand="1" w:evenHBand="0" w:firstRowFirstColumn="0" w:firstRowLastColumn="0" w:lastRowFirstColumn="0" w:lastRowLastColumn="0"/>
               <w:rPr>
                 <w:rFonts w:asciiTheme="majorHAnsi" w:hAnsiTheme="majorHAnsi" w:cstheme="majorHAnsi"/>
@@ -3530,6 +3535,7 @@
               </w:numPr>
               <w:spacing w:line="288" w:lineRule="auto"/>
               <w:ind w:left="360"/>
+              <w:jc w:val="both"/>
               <w:cnfStyle w:val="000000100000" w:firstRow="0" w:lastRow="0" w:firstColumn="0" w:lastColumn="0" w:oddVBand="0" w:evenVBand="0" w:oddHBand="1" w:evenHBand="0" w:firstRowFirstColumn="0" w:firstRowLastColumn="0" w:lastRowFirstColumn="0" w:lastRowLastColumn="0"/>
               <w:rPr>
                 <w:rFonts w:asciiTheme="majorHAnsi" w:hAnsiTheme="majorHAnsi" w:cstheme="majorHAnsi"/>
@@ -3553,6 +3559,7 @@
           </w:p>
           <w:p>
             <w:pPr>
+              <w:jc w:val="both"/>
               <w:cnfStyle w:val="000000100000" w:firstRow="0" w:lastRow="0" w:firstColumn="0" w:lastColumn="0" w:oddVBand="0" w:evenVBand="0" w:oddHBand="1" w:evenHBand="0" w:firstRowFirstColumn="0" w:firstRowLastColumn="0" w:lastRowFirstColumn="0" w:lastRowLastColumn="0"/>
               <w:rPr>
                 <w:rFonts w:asciiTheme="majorHAnsi" w:hAnsiTheme="majorHAnsi" w:cstheme="majorHAnsi"/>
@@ -3687,6 +3694,7 @@
               </w:numPr>
               <w:spacing w:before="0"/>
               <w:ind w:left="215" w:hanging="270"/>
+              <w:jc w:val="both"/>
               <w:cnfStyle w:val="000000100000" w:firstRow="0" w:lastRow="0" w:firstColumn="0" w:lastColumn="0" w:oddVBand="0" w:evenVBand="0" w:oddHBand="1" w:evenHBand="0" w:firstRowFirstColumn="0" w:firstRowLastColumn="0" w:lastRowFirstColumn="0" w:lastRowLastColumn="0"/>
               <w:rPr>
                 <w:rFonts w:asciiTheme="majorHAnsi" w:hAnsiTheme="majorHAnsi" w:cstheme="majorHAnsi"/>
@@ -3716,6 +3724,7 @@
               </w:numPr>
               <w:spacing w:before="0"/>
               <w:ind w:left="215" w:hanging="270"/>
+              <w:jc w:val="both"/>
               <w:cnfStyle w:val="000000100000" w:firstRow="0" w:lastRow="0" w:firstColumn="0" w:lastColumn="0" w:oddVBand="0" w:evenVBand="0" w:oddHBand="1" w:evenHBand="0" w:firstRowFirstColumn="0" w:firstRowLastColumn="0" w:lastRowFirstColumn="0" w:lastRowLastColumn="0"/>
               <w:rPr>
                 <w:rFonts w:asciiTheme="majorHAnsi" w:hAnsiTheme="majorHAnsi" w:cstheme="majorHAnsi"/>
@@ -3745,6 +3754,7 @@
               </w:numPr>
               <w:spacing w:before="0"/>
               <w:ind w:left="215" w:hanging="270"/>
+              <w:jc w:val="both"/>
               <w:cnfStyle w:val="000000100000" w:firstRow="0" w:lastRow="0" w:firstColumn="0" w:lastColumn="0" w:oddVBand="0" w:evenVBand="0" w:oddHBand="1" w:evenHBand="0" w:firstRowFirstColumn="0" w:firstRowLastColumn="0" w:lastRowFirstColumn="0" w:lastRowLastColumn="0"/>
               <w:rPr>
                 <w:rFonts w:asciiTheme="majorHAnsi" w:hAnsiTheme="majorHAnsi" w:cstheme="majorHAnsi"/>
@@ -3767,6 +3777,7 @@
           </w:p>
           <w:p>
             <w:pPr>
+              <w:jc w:val="both"/>
               <w:cnfStyle w:val="000000100000" w:firstRow="0" w:lastRow="0" w:firstColumn="0" w:lastColumn="0" w:oddVBand="0" w:evenVBand="0" w:oddHBand="1" w:evenHBand="0" w:firstRowFirstColumn="0" w:firstRowLastColumn="0" w:lastRowFirstColumn="0" w:lastRowLastColumn="0"/>
               <w:rPr>
                 <w:rFonts w:asciiTheme="majorHAnsi" w:hAnsiTheme="majorHAnsi" w:cstheme="majorHAnsi"/>
@@ -3889,6 +3900,7 @@
                 <w:numId w:val="30"/>
               </w:numPr>
               <w:ind w:left="360"/>
+              <w:jc w:val="both"/>
               <w:cnfStyle w:val="000000000000" w:firstRow="0" w:lastRow="0" w:firstColumn="0" w:lastColumn="0" w:oddVBand="0" w:evenVBand="0" w:oddHBand="0" w:evenHBand="0" w:firstRowFirstColumn="0" w:firstRowLastColumn="0" w:lastRowFirstColumn="0" w:lastRowLastColumn="0"/>
               <w:rPr>
                 <w:rFonts w:asciiTheme="majorHAnsi" w:hAnsiTheme="majorHAnsi" w:cstheme="majorHAnsi"/>
@@ -4120,6 +4132,7 @@
               </w:numPr>
               <w:spacing w:before="0"/>
               <w:ind w:left="360"/>
+              <w:jc w:val="both"/>
               <w:cnfStyle w:val="000000100000" w:firstRow="0" w:lastRow="0" w:firstColumn="0" w:lastColumn="0" w:oddVBand="0" w:evenVBand="0" w:oddHBand="1" w:evenHBand="0" w:firstRowFirstColumn="0" w:firstRowLastColumn="0" w:lastRowFirstColumn="0" w:lastRowLastColumn="0"/>
               <w:rPr>
                 <w:rFonts w:asciiTheme="majorHAnsi" w:hAnsiTheme="majorHAnsi" w:cstheme="majorHAnsi"/>
@@ -4173,6 +4186,7 @@
               </w:numPr>
               <w:spacing w:before="0"/>
               <w:ind w:left="360"/>
+              <w:jc w:val="both"/>
               <w:cnfStyle w:val="000000100000" w:firstRow="0" w:lastRow="0" w:firstColumn="0" w:lastColumn="0" w:oddVBand="0" w:evenVBand="0" w:oddHBand="1" w:evenHBand="0" w:firstRowFirstColumn="0" w:firstRowLastColumn="0" w:lastRowFirstColumn="0" w:lastRowLastColumn="0"/>
               <w:rPr>
                 <w:rFonts w:asciiTheme="majorHAnsi" w:hAnsiTheme="majorHAnsi" w:cstheme="majorHAnsi"/>
@@ -4198,6 +4212,7 @@
               <w:pStyle w:val="ListParagraph"/>
               <w:spacing w:before="0"/>
               <w:ind w:left="360"/>
+              <w:jc w:val="both"/>
               <w:cnfStyle w:val="000000100000" w:firstRow="0" w:lastRow="0" w:firstColumn="0" w:lastColumn="0" w:oddVBand="0" w:evenVBand="0" w:oddHBand="1" w:evenHBand="0" w:firstRowFirstColumn="0" w:firstRowLastColumn="0" w:lastRowFirstColumn="0" w:lastRowLastColumn="0"/>
               <w:rPr>
                 <w:rFonts w:asciiTheme="majorHAnsi" w:hAnsiTheme="majorHAnsi" w:cstheme="majorHAnsi"/>
@@ -4408,6 +4423,7 @@
           </w:tcPr>
           <w:p>
             <w:pPr>
+              <w:jc w:val="both"/>
               <w:cnfStyle w:val="000000000000" w:firstRow="0" w:lastRow="0" w:firstColumn="0" w:lastColumn="0" w:oddVBand="0" w:evenVBand="0" w:oddHBand="0" w:evenHBand="0" w:firstRowFirstColumn="0" w:firstRowLastColumn="0" w:lastRowFirstColumn="0" w:lastRowLastColumn="0"/>
               <w:rPr>
                 <w:rFonts w:asciiTheme="majorHAnsi" w:hAnsiTheme="majorHAnsi" w:cstheme="majorHAnsi"/>
@@ -4430,6 +4446,7 @@
           </w:p>
           <w:p>
             <w:pPr>
+              <w:jc w:val="both"/>
               <w:cnfStyle w:val="000000000000" w:firstRow="0" w:lastRow="0" w:firstColumn="0" w:lastColumn="0" w:oddVBand="0" w:evenVBand="0" w:oddHBand="0" w:evenHBand="0" w:firstRowFirstColumn="0" w:firstRowLastColumn="0" w:lastRowFirstColumn="0" w:lastRowLastColumn="0"/>
               <w:rPr>
                 <w:rFonts w:asciiTheme="majorHAnsi" w:hAnsiTheme="majorHAnsi" w:cstheme="majorHAnsi"/>
@@ -4740,7 +4757,6 @@
               <w:tabs>
                 <w:tab w:val="left" w:pos="810"/>
               </w:tabs>
-              <w:jc w:val="center"/>
               <w:rPr>
                 <w:rFonts w:asciiTheme="majorHAnsi" w:hAnsiTheme="majorHAnsi" w:cstheme="majorHAnsi"/>
                 <w:bCs/>
@@ -4774,6 +4790,7 @@
                 <w:tab w:val="left" w:pos="810"/>
               </w:tabs>
               <w:spacing w:after="0"/>
+              <w:jc w:val="both"/>
               <w:rPr>
                 <w:rFonts w:asciiTheme="majorHAnsi" w:hAnsiTheme="majorHAnsi" w:cstheme="majorHAnsi"/>
                 <w:color w:val="000000"/>
@@ -4805,7 +4822,6 @@
                 <w:tab w:val="left" w:pos="810"/>
               </w:tabs>
               <w:spacing w:after="0"/>
-              <w:jc w:val="center"/>
               <w:rPr>
                 <w:rFonts w:asciiTheme="majorHAnsi" w:hAnsiTheme="majorHAnsi" w:cstheme="majorHAnsi"/>
                 <w:bCs/>
@@ -4836,6 +4852,7 @@
                 <w:tab w:val="left" w:pos="810"/>
               </w:tabs>
               <w:spacing w:after="0"/>
+              <w:jc w:val="both"/>
               <w:rPr>
                 <w:rFonts w:asciiTheme="majorHAnsi" w:hAnsiTheme="majorHAnsi" w:cstheme="majorHAnsi"/>
                 <w:color w:val="000000"/>
@@ -4867,7 +4884,6 @@
                 <w:tab w:val="left" w:pos="810"/>
               </w:tabs>
               <w:spacing w:after="0"/>
-              <w:jc w:val="center"/>
               <w:rPr>
                 <w:rFonts w:asciiTheme="majorHAnsi" w:hAnsiTheme="majorHAnsi" w:cstheme="majorHAnsi"/>
                 <w:bCs/>
@@ -4901,6 +4917,7 @@
                 <w:tab w:val="left" w:pos="810"/>
               </w:tabs>
               <w:spacing w:after="0" w:line="240" w:lineRule="auto"/>
+              <w:jc w:val="both"/>
               <w:rPr>
                 <w:rFonts w:asciiTheme="majorHAnsi" w:hAnsiTheme="majorHAnsi" w:cstheme="majorHAnsi"/>
                 <w:color w:val="000000"/>
@@ -4933,7 +4950,6 @@
                 <w:tab w:val="left" w:pos="810"/>
               </w:tabs>
               <w:spacing w:after="0"/>
-              <w:jc w:val="center"/>
               <w:rPr>
                 <w:rFonts w:asciiTheme="majorHAnsi" w:hAnsiTheme="majorHAnsi" w:cstheme="majorHAnsi"/>
                 <w:bCs/>
@@ -4967,6 +4983,7 @@
                 <w:tab w:val="left" w:pos="810"/>
               </w:tabs>
               <w:spacing w:after="0"/>
+              <w:jc w:val="both"/>
               <w:rPr>
                 <w:rFonts w:asciiTheme="majorHAnsi" w:hAnsiTheme="majorHAnsi" w:cstheme="majorHAnsi"/>
                 <w:color w:val="000000"/>
@@ -5001,7 +5018,6 @@
                 <w:tab w:val="left" w:pos="810"/>
               </w:tabs>
               <w:spacing w:after="0"/>
-              <w:jc w:val="center"/>
               <w:rPr>
                 <w:rFonts w:asciiTheme="majorHAnsi" w:hAnsiTheme="majorHAnsi" w:cstheme="majorHAnsi"/>
                 <w:bCs/>
@@ -5032,6 +5048,7 @@
                 <w:tab w:val="left" w:pos="810"/>
               </w:tabs>
               <w:spacing w:after="0"/>
+              <w:jc w:val="both"/>
               <w:rPr>
                 <w:rFonts w:asciiTheme="majorHAnsi" w:hAnsiTheme="majorHAnsi" w:cstheme="majorHAnsi"/>
                 <w:color w:val="000000"/>
@@ -5363,6 +5380,9 @@
         </w:tc>
       </w:tr>
       <w:tr>
+        <w:trPr>
+          <w:trHeight w:val="755"/>
+        </w:trPr>
         <w:tc>
           <w:tcPr>
             <w:tcW w:w="540" w:type="dxa"/>
@@ -5396,6 +5416,7 @@
           </w:tcPr>
           <w:p>
             <w:pPr>
+              <w:jc w:val="both"/>
               <w:rPr>
                 <w:rFonts w:cs="Times New Roman"/>
                 <w:color w:val="000000" w:themeColor="text1"/>
@@ -5422,6 +5443,7 @@
           <w:p>
             <w:pPr>
               <w:spacing w:before="120" w:after="120"/>
+              <w:jc w:val="both"/>
               <w:rPr>
                 <w:rFonts w:cs="Times New Roman"/>
                 <w:color w:val="000000" w:themeColor="text1"/>
@@ -5442,6 +5464,7 @@
           <w:p>
             <w:pPr>
               <w:spacing w:before="120" w:after="120"/>
+              <w:jc w:val="both"/>
               <w:rPr>
                 <w:rFonts w:cs="Times New Roman"/>
                 <w:color w:val="000000" w:themeColor="text1"/>
@@ -5462,6 +5485,7 @@
           <w:p>
             <w:pPr>
               <w:spacing w:before="120" w:after="120"/>
+              <w:jc w:val="both"/>
               <w:rPr>
                 <w:rFonts w:cs="Times New Roman"/>
                 <w:color w:val="000000" w:themeColor="text1"/>
@@ -5512,6 +5536,7 @@
           </w:tcPr>
           <w:p>
             <w:pPr>
+              <w:jc w:val="both"/>
               <w:rPr>
                 <w:rFonts w:cs="Times New Roman"/>
                 <w:color w:val="000000" w:themeColor="text1"/>
@@ -5536,6 +5561,7 @@
           </w:tcPr>
           <w:p>
             <w:pPr>
+              <w:jc w:val="both"/>
               <w:rPr>
                 <w:rFonts w:cs="Times New Roman"/>
                 <w:color w:val="000000" w:themeColor="text1"/>
@@ -5588,6 +5614,7 @@
           </w:tcPr>
           <w:p>
             <w:pPr>
+              <w:jc w:val="both"/>
               <w:rPr>
                 <w:rFonts w:cs="Times New Roman"/>
                 <w:color w:val="000000" w:themeColor="text1"/>
@@ -5613,6 +5640,7 @@
           </w:tcPr>
           <w:p>
             <w:pPr>
+              <w:jc w:val="both"/>
               <w:rPr>
                 <w:rFonts w:cs="Times New Roman"/>
                 <w:color w:val="000000" w:themeColor="text1"/>
@@ -5663,6 +5691,7 @@
           </w:tcPr>
           <w:p>
             <w:pPr>
+              <w:jc w:val="both"/>
               <w:rPr>
                 <w:rFonts w:cs="Times New Roman"/>
                 <w:color w:val="000000" w:themeColor="text1"/>
@@ -5687,6 +5716,7 @@
           </w:tcPr>
           <w:p>
             <w:pPr>
+              <w:jc w:val="both"/>
               <w:rPr>
                 <w:rFonts w:cs="Times New Roman"/>
                 <w:color w:val="000000" w:themeColor="text1"/>
@@ -6545,7 +6575,15 @@
         <w:rPr>
           <w:sz w:val="24"/>
         </w:rPr>
-        <w:t>As change requests are submitted to the Change Manager by the project team/stakeholders, the Project Manager will log the requests in the change log and the CCB will convene every other Friday to review all change requests.  For a change request to be approved, all CCB members must vote in favor.  In the event more information is needed for a particular change request, the request will be deferred and sent back to the requestor for more information or clarification</w:t>
+        <w:t>As change requests are submitted to the Change Manager by the project team/stakeholders, the Pr</w:t>
+      </w:r>
+      <w:bookmarkStart w:id="22" w:name="_GoBack"/>
+      <w:bookmarkEnd w:id="22"/>
+      <w:r>
+        <w:rPr>
+          <w:sz w:val="24"/>
+        </w:rPr>
+        <w:t>oject Manager will log the requests in the change log and the CCB will convene every other Friday to review all change requests.  For a change request to be approved, all CCB members must vote in favor.  In the event more information is needed for a particular change request, the request will be deferred and sent back to the requestor for more information or clarification</w:t>
       </w:r>
     </w:p>
     <w:p>
@@ -6587,10 +6625,8 @@
         </w:rPr>
         <w:br w:type="page"/>
       </w:r>
-      <w:bookmarkStart w:id="22" w:name="_Toc357495405"/>
-      <w:bookmarkStart w:id="23" w:name="_Toc372917020"/>
-      <w:bookmarkStart w:id="24" w:name="_GoBack"/>
-      <w:bookmarkEnd w:id="24"/>
+      <w:bookmarkStart w:id="23" w:name="_Toc357495405"/>
+      <w:bookmarkStart w:id="24" w:name="_Toc372917020"/>
     </w:p>
     <w:p>
       <w:pPr>
@@ -6614,8 +6650,8 @@
         <w:lastRenderedPageBreak/>
         <w:t>Templates</w:t>
       </w:r>
-      <w:bookmarkEnd w:id="22"/>
       <w:bookmarkEnd w:id="23"/>
+      <w:bookmarkEnd w:id="24"/>
     </w:p>
     <w:p>
       <w:pPr>
@@ -6744,7 +6780,7 @@
         <w:noProof/>
         <w:color w:val="7B7B7B" w:themeColor="accent3" w:themeShade="BF"/>
         <w:sz w:val="24"/>
-        <w:lang w:eastAsia="vi-VN"/>
+        <w:lang w:val="en-US"/>
       </w:rPr>
       <mc:AlternateContent>
         <mc:Choice Requires="wps">
@@ -6752,10 +6788,10 @@
             <wp:anchor distT="0" distB="0" distL="114300" distR="114300" simplePos="0" relativeHeight="251675648" behindDoc="0" locked="0" layoutInCell="1" allowOverlap="1" wp14:anchorId="32F814F0" wp14:editId="724815C6">
               <wp:simplePos x="0" y="0"/>
               <wp:positionH relativeFrom="margin">
-                <wp:align>center</wp:align>
+                <wp:posOffset>-104775</wp:posOffset>
               </wp:positionH>
               <wp:positionV relativeFrom="paragraph">
-                <wp:posOffset>247960</wp:posOffset>
+                <wp:posOffset>-47625</wp:posOffset>
               </wp:positionV>
               <wp:extent cx="5876925" cy="0"/>
               <wp:effectExtent l="0" t="0" r="28575" b="19050"/>
@@ -6808,7 +6844,7 @@
         </mc:Choice>
         <mc:Fallback>
           <w:pict>
-            <v:line w14:anchorId="7105A6DF" id="Straight Connector 12" o:spid="_x0000_s1026" style="position:absolute;z-index:251675648;visibility:visible;mso-wrap-style:square;mso-width-percent:0;mso-wrap-distance-left:9pt;mso-wrap-distance-top:0;mso-wrap-distance-right:9pt;mso-wrap-distance-bottom:0;mso-position-horizontal:center;mso-position-horizontal-relative:margin;mso-position-vertical:absolute;mso-position-vertical-relative:text;mso-width-percent:0;mso-width-relative:margin" from="0,19.5pt" to="462.75pt,19.5pt" o:gfxdata="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" strokecolor="#7b7b7b [2406]" strokeweight="1.5pt">
+            <v:line w14:anchorId="64561C06" id="Straight Connector 12" o:spid="_x0000_s1026" style="position:absolute;z-index:251675648;visibility:visible;mso-wrap-style:square;mso-width-percent:0;mso-wrap-distance-left:9pt;mso-wrap-distance-top:0;mso-wrap-distance-right:9pt;mso-wrap-distance-bottom:0;mso-position-horizontal:absolute;mso-position-horizontal-relative:margin;mso-position-vertical:absolute;mso-position-vertical-relative:text;mso-width-percent:0;mso-width-relative:margin" from="-8.25pt,-3.75pt" to="454.5pt,-3.75pt" o:gfxdata="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" strokecolor="#7b7b7b [2406]" strokeweight="1.5pt">
               <v:stroke joinstyle="miter"/>
               <w10:wrap anchorx="margin"/>
             </v:line>
@@ -6856,7 +6892,7 @@
         <w:noProof/>
         <w:color w:val="7B7B7B" w:themeColor="accent3" w:themeShade="BF"/>
         <w:sz w:val="24"/>
-        <w:lang w:eastAsia="vi-VN"/>
+        <w:lang w:val="en-US"/>
       </w:rPr>
       <mc:AlternateContent>
         <mc:Choice Requires="wps">
@@ -6864,10 +6900,10 @@
             <wp:anchor distT="0" distB="0" distL="114300" distR="114300" simplePos="0" relativeHeight="251681792" behindDoc="0" locked="0" layoutInCell="1" allowOverlap="1" wp14:anchorId="28796959" wp14:editId="54CB34E0">
               <wp:simplePos x="0" y="0"/>
               <wp:positionH relativeFrom="column">
-                <wp:posOffset>-106993</wp:posOffset>
+                <wp:posOffset>-106680</wp:posOffset>
               </wp:positionH>
               <wp:positionV relativeFrom="paragraph">
-                <wp:posOffset>226695</wp:posOffset>
+                <wp:posOffset>-20955</wp:posOffset>
               </wp:positionV>
               <wp:extent cx="5876925" cy="0"/>
               <wp:effectExtent l="0" t="0" r="28575" b="19050"/>
@@ -6920,7 +6956,7 @@
         </mc:Choice>
         <mc:Fallback>
           <w:pict>
-            <v:line w14:anchorId="6644DA1C" id="Straight Connector 3" o:spid="_x0000_s1026" style="position:absolute;z-index:251681792;visibility:visible;mso-wrap-style:square;mso-width-percent:0;mso-wrap-distance-left:9pt;mso-wrap-distance-top:0;mso-wrap-distance-right:9pt;mso-wrap-distance-bottom:0;mso-position-horizontal:absolute;mso-position-horizontal-relative:text;mso-position-vertical:absolute;mso-position-vertical-relative:text;mso-width-percent:0;mso-width-relative:margin" from="-8.4pt,17.85pt" to="454.35pt,17.85pt" o:gfxdata="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" strokecolor="#7b7b7b [2406]" strokeweight="1.5pt">
+            <v:line w14:anchorId="675B014B" id="Straight Connector 3" o:spid="_x0000_s1026" style="position:absolute;z-index:251681792;visibility:visible;mso-wrap-style:square;mso-width-percent:0;mso-wrap-distance-left:9pt;mso-wrap-distance-top:0;mso-wrap-distance-right:9pt;mso-wrap-distance-bottom:0;mso-position-horizontal:absolute;mso-position-horizontal-relative:text;mso-position-vertical:absolute;mso-position-vertical-relative:text;mso-width-percent:0;mso-width-relative:margin" from="-8.4pt,-1.65pt" to="454.35pt,-1.65pt" o:gfxdata="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" strokecolor="#7b7b7b [2406]" strokeweight="1.5pt">
               <v:stroke joinstyle="miter"/>
             </v:line>
           </w:pict>
@@ -7045,7 +7081,7 @@
               <w:noProof/>
               <w:color w:val="7B7B7B" w:themeColor="accent3" w:themeShade="BF"/>
               <w:sz w:val="24"/>
-              <w:lang w:eastAsia="vi-VN"/>
+              <w:lang w:val="en-US"/>
             </w:rPr>
             <mc:AlternateContent>
               <mc:Choice Requires="wps">
@@ -7053,7 +7089,7 @@
                   <wp:anchor distT="0" distB="0" distL="114300" distR="114300" simplePos="0" relativeHeight="251677696" behindDoc="0" locked="0" layoutInCell="1" allowOverlap="1" wp14:anchorId="29049DBF" wp14:editId="31247AE2">
                     <wp:simplePos x="0" y="0"/>
                     <wp:positionH relativeFrom="column">
-                      <wp:posOffset>0</wp:posOffset>
+                      <wp:posOffset>9525</wp:posOffset>
                     </wp:positionH>
                     <wp:positionV relativeFrom="paragraph">
                       <wp:posOffset>62865</wp:posOffset>
@@ -7112,7 +7148,7 @@
               </mc:Choice>
               <mc:Fallback>
                 <w:pict>
-                  <v:line w14:anchorId="621311C9" id="Straight Connector 1" o:spid="_x0000_s1026" style="position:absolute;z-index:251677696;visibility:visible;mso-wrap-style:square;mso-width-percent:0;mso-height-percent:0;mso-wrap-distance-left:9pt;mso-wrap-distance-top:0;mso-wrap-distance-right:9pt;mso-wrap-distance-bottom:0;mso-position-horizontal:absolute;mso-position-horizontal-relative:text;mso-position-vertical:absolute;mso-position-vertical-relative:text;mso-width-percent:0;mso-height-percent:0;mso-width-relative:margin;mso-height-relative:margin" from="0,4.95pt" to="452.25pt,4.95pt" o:gfxdata="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" strokecolor="#7b7b7b [2406]" strokeweight="1.5pt">
+                  <v:line w14:anchorId="09D56666" id="Straight Connector 1" o:spid="_x0000_s1026" style="position:absolute;z-index:251677696;visibility:visible;mso-wrap-style:square;mso-width-percent:0;mso-height-percent:0;mso-wrap-distance-left:9pt;mso-wrap-distance-top:0;mso-wrap-distance-right:9pt;mso-wrap-distance-bottom:0;mso-position-horizontal:absolute;mso-position-horizontal-relative:text;mso-position-vertical:absolute;mso-position-vertical-relative:text;mso-width-percent:0;mso-height-percent:0;mso-width-relative:margin;mso-height-relative:margin" from=".75pt,4.95pt" to="453pt,4.95pt" o:gfxdata="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" strokecolor="#7b7b7b [2406]" strokeweight="1.5pt">
                     <v:stroke joinstyle="miter"/>
                   </v:line>
                 </w:pict>
@@ -7266,7 +7302,7 @@
         <w:noProof/>
         <w:color w:val="7B7B7B" w:themeColor="accent3" w:themeShade="BF"/>
         <w:sz w:val="24"/>
-        <w:lang w:eastAsia="vi-VN"/>
+        <w:lang w:val="en-US"/>
       </w:rPr>
       <mc:AlternateContent>
         <mc:Choice Requires="wps">
@@ -7274,10 +7310,10 @@
             <wp:anchor distT="0" distB="0" distL="114300" distR="114300" simplePos="0" relativeHeight="251679744" behindDoc="0" locked="0" layoutInCell="1" allowOverlap="1" wp14:anchorId="2ACA8370" wp14:editId="362135C8">
               <wp:simplePos x="0" y="0"/>
               <wp:positionH relativeFrom="column">
-                <wp:posOffset>0</wp:posOffset>
+                <wp:posOffset>-9525</wp:posOffset>
               </wp:positionH>
               <wp:positionV relativeFrom="paragraph">
-                <wp:posOffset>62865</wp:posOffset>
+                <wp:posOffset>43815</wp:posOffset>
               </wp:positionV>
               <wp:extent cx="5686425" cy="0"/>
               <wp:effectExtent l="0" t="0" r="28575" b="19050"/>
@@ -7330,7 +7366,7 @@
         </mc:Choice>
         <mc:Fallback>
           <w:pict>
-            <v:line w14:anchorId="168C340D" id="Straight Connector 11" o:spid="_x0000_s1026" style="position:absolute;z-index:251679744;visibility:visible;mso-wrap-style:square;mso-width-percent:0;mso-wrap-distance-left:9pt;mso-wrap-distance-top:0;mso-wrap-distance-right:9pt;mso-wrap-distance-bottom:0;mso-position-horizontal:absolute;mso-position-horizontal-relative:text;mso-position-vertical:absolute;mso-position-vertical-relative:text;mso-width-percent:0;mso-width-relative:margin" from="0,4.95pt" to="447.75pt,4.95pt" o:gfxdata="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" strokecolor="#7b7b7b [2406]" strokeweight="1.5pt">
+            <v:line w14:anchorId="701F583B" id="Straight Connector 11" o:spid="_x0000_s1026" style="position:absolute;z-index:251679744;visibility:visible;mso-wrap-style:square;mso-width-percent:0;mso-wrap-distance-left:9pt;mso-wrap-distance-top:0;mso-wrap-distance-right:9pt;mso-wrap-distance-bottom:0;mso-position-horizontal:absolute;mso-position-horizontal-relative:text;mso-position-vertical:absolute;mso-position-vertical-relative:text;mso-width-percent:0;mso-width-relative:margin" from="-.75pt,3.45pt" to="447pt,3.45pt" o:gfxdata="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" strokecolor="#7b7b7b [2406]" strokeweight="1.5pt">
               <v:stroke joinstyle="miter"/>
             </v:line>
           </w:pict>
@@ -7370,7 +7406,7 @@
         <v:path o:extrusionok="f" gradientshapeok="t" o:connecttype="rect"/>
         <o:lock v:ext="edit" aspectratio="t"/>
       </v:shapetype>
-      <v:shape id="_x0000_i1030" type="#_x0000_t75" style="width:11.25pt;height:11.25pt" o:bullet="t">
+      <v:shape id="_x0000_i1027" type="#_x0000_t75" style="width:11.25pt;height:11.25pt" o:bullet="t">
         <v:imagedata r:id="rId1" o:title="mso54FB"/>
       </v:shape>
     </w:pict>
@@ -12581,7 +12617,7 @@
 </file>
 
 <file path=customXml/itemProps1.xml><?xml version="1.0" encoding="utf-8"?>
-<ds:datastoreItem xmlns:ds="http://schemas.openxmlformats.org/officeDocument/2006/customXml" ds:itemID="{78E1D833-65C4-47C5-8F29-4AFEF544D252}">
+<ds:datastoreItem xmlns:ds="http://schemas.openxmlformats.org/officeDocument/2006/customXml" ds:itemID="{FF2BCF25-DF86-4071-8CF4-A54ED3A1FEEB}">
   <ds:schemaRefs>
     <ds:schemaRef ds:uri="http://schemas.openxmlformats.org/officeDocument/2006/bibliography"/>
   </ds:schemaRefs>
